--- a/Calculus/cal-II/Notes/Lect 3/word/sec3.7.docx
+++ b/Calculus/cal-II/Notes/Lect 3/word/sec3.7.docx
@@ -1,6 +1,6 @@
 
 <file path=word/document.xml><?xml version="1.0" encoding="utf-8"?>
-<w:document xmlns:wpc="http://schemas.microsoft.com/office/word/2010/wordprocessingCanvas" xmlns:cx="http://schemas.microsoft.com/office/drawing/2014/chartex" xmlns:cx1="http://schemas.microsoft.com/office/drawing/2015/9/8/chartex" xmlns:cx2="http://schemas.microsoft.com/office/drawing/2015/10/21/chartex" xmlns:cx3="http://schemas.microsoft.com/office/drawing/2016/5/9/chartex" xmlns:cx4="http://schemas.microsoft.com/office/drawing/2016/5/10/chartex" xmlns:cx5="http://schemas.microsoft.com/office/drawing/2016/5/11/chartex" xmlns:cx6="http://schemas.microsoft.com/office/drawing/2016/5/12/chartex" xmlns:cx7="http://schemas.microsoft.com/office/drawing/2016/5/13/chartex" xmlns:cx8="http://schemas.microsoft.com/office/drawing/2016/5/14/chartex" xmlns:mc="http://schemas.openxmlformats.org/markup-compatibility/2006" xmlns:aink="http://schemas.microsoft.com/office/drawing/2016/ink" xmlns:am3d="http://schemas.microsoft.com/office/drawing/2017/model3d" xmlns:o="urn:schemas-microsoft-com:office:office" xmlns:r="http://schemas.openxmlformats.org/officeDocument/2006/relationships" xmlns:m="http://schemas.openxmlformats.org/officeDocument/2006/math" xmlns:v="urn:schemas-microsoft-com:vml" xmlns:wp14="http://schemas.microsoft.com/office/word/2010/wordprocessingDrawing" xmlns:wp="http://schemas.openxmlformats.org/drawingml/2006/wordprocessingDrawing" xmlns:w10="urn:schemas-microsoft-com:office:word" xmlns:w="http://schemas.openxmlformats.org/wordprocessingml/2006/main" xmlns:w14="http://schemas.microsoft.com/office/word/2010/wordml" xmlns:w15="http://schemas.microsoft.com/office/word/2012/wordml" xmlns:w16cid="http://schemas.microsoft.com/office/word/2016/wordml/cid" xmlns:w16se="http://schemas.microsoft.com/office/word/2015/wordml/symex" xmlns:wpg="http://schemas.microsoft.com/office/word/2010/wordprocessingGroup" xmlns:wpi="http://schemas.microsoft.com/office/word/2010/wordprocessingInk" xmlns:wne="http://schemas.microsoft.com/office/word/2006/wordml" xmlns:wps="http://schemas.microsoft.com/office/word/2010/wordprocessingShape" mc:Ignorable="w14 w15 w16se w16cid wp14">
+<w:document xmlns:wpc="http://schemas.microsoft.com/office/word/2010/wordprocessingCanvas" xmlns:cx="http://schemas.microsoft.com/office/drawing/2014/chartex" xmlns:cx1="http://schemas.microsoft.com/office/drawing/2015/9/8/chartex" xmlns:cx2="http://schemas.microsoft.com/office/drawing/2015/10/21/chartex" xmlns:cx3="http://schemas.microsoft.com/office/drawing/2016/5/9/chartex" xmlns:cx4="http://schemas.microsoft.com/office/drawing/2016/5/10/chartex" xmlns:cx5="http://schemas.microsoft.com/office/drawing/2016/5/11/chartex" xmlns:cx6="http://schemas.microsoft.com/office/drawing/2016/5/12/chartex" xmlns:cx7="http://schemas.microsoft.com/office/drawing/2016/5/13/chartex" xmlns:cx8="http://schemas.microsoft.com/office/drawing/2016/5/14/chartex" xmlns:mc="http://schemas.openxmlformats.org/markup-compatibility/2006" xmlns:aink="http://schemas.microsoft.com/office/drawing/2016/ink" xmlns:am3d="http://schemas.microsoft.com/office/drawing/2017/model3d" xmlns:o="urn:schemas-microsoft-com:office:office" xmlns:r="http://schemas.openxmlformats.org/officeDocument/2006/relationships" xmlns:m="http://schemas.openxmlformats.org/officeDocument/2006/math" xmlns:v="urn:schemas-microsoft-com:vml" xmlns:wp14="http://schemas.microsoft.com/office/word/2010/wordprocessingDrawing" xmlns:wp="http://schemas.openxmlformats.org/drawingml/2006/wordprocessingDrawing" xmlns:w10="urn:schemas-microsoft-com:office:word" xmlns:w="http://schemas.openxmlformats.org/wordprocessingml/2006/main" xmlns:w14="http://schemas.microsoft.com/office/word/2010/wordml" xmlns:w15="http://schemas.microsoft.com/office/word/2012/wordml" xmlns:w16cex="http://schemas.microsoft.com/office/word/2018/wordml/cex" xmlns:w16cid="http://schemas.microsoft.com/office/word/2016/wordml/cid" xmlns:w16="http://schemas.microsoft.com/office/word/2018/wordml" xmlns:w16se="http://schemas.microsoft.com/office/word/2015/wordml/symex" xmlns:wpg="http://schemas.microsoft.com/office/word/2010/wordprocessingGroup" xmlns:wpi="http://schemas.microsoft.com/office/word/2010/wordprocessingInk" xmlns:wne="http://schemas.microsoft.com/office/word/2006/wordml" xmlns:wps="http://schemas.microsoft.com/office/word/2010/wordprocessingShape" mc:Ignorable="w14 w15 w16se w16cid w16 w16cex wp14">
   <w:body>
     <w:p>
       <w:pPr>
@@ -160,7 +160,7 @@
         <w:rPr>
           <w:position w:val="-50"/>
         </w:rPr>
-        <w:object w:dxaOrig="4580" w:dyaOrig="1120">
+        <w:object w:dxaOrig="4580" w:dyaOrig="1120" w14:anchorId="072EB87C">
           <v:shapetype id="_x0000_t75" coordsize="21600,21600" o:spt="75" o:preferrelative="t" path="m@4@5l@4@11@9@11@9@5xe" filled="f" stroked="f">
             <v:stroke joinstyle="miter"/>
             <v:formulas>
@@ -180,10 +180,10 @@
             <v:path o:extrusionok="f" gradientshapeok="t" o:connecttype="rect"/>
             <o:lock v:ext="edit" aspectratio="t"/>
           </v:shapetype>
-          <v:shape id="_x0000_i1025" type="#_x0000_t75" style="width:228.7pt;height:56.25pt" o:ole="">
+          <v:shape id="_x0000_i1025" type="#_x0000_t75" style="width:228.6pt;height:56.4pt" o:ole="">
             <v:imagedata r:id="rId8" o:title=""/>
           </v:shape>
-          <o:OLEObject Type="Embed" ProgID="Equation.DSMT4" ShapeID="_x0000_i1025" DrawAspect="Content" ObjectID="_1577202209" r:id="rId9"/>
+          <o:OLEObject Type="Embed" ProgID="Equation.DSMT4" ShapeID="_x0000_i1025" DrawAspect="Content" ObjectID="_1656763477" r:id="rId9"/>
         </w:object>
       </w:r>
     </w:p>
@@ -209,11 +209,11 @@
         <w:rPr>
           <w:position w:val="-6"/>
         </w:rPr>
-        <w:object w:dxaOrig="620" w:dyaOrig="220">
-          <v:shape id="_x0000_i1026" type="#_x0000_t75" style="width:30.85pt;height:11.2pt" o:ole="">
+        <w:object w:dxaOrig="620" w:dyaOrig="220" w14:anchorId="26680ED7">
+          <v:shape id="_x0000_i1026" type="#_x0000_t75" style="width:30.6pt;height:11.4pt" o:ole="">
             <v:imagedata r:id="rId10" o:title=""/>
           </v:shape>
-          <o:OLEObject Type="Embed" ProgID="Equation.DSMT4" ShapeID="_x0000_i1026" DrawAspect="Content" ObjectID="_1577202210" r:id="rId11"/>
+          <o:OLEObject Type="Embed" ProgID="Equation.DSMT4" ShapeID="_x0000_i1026" DrawAspect="Content" ObjectID="_1656763478" r:id="rId11"/>
         </w:object>
       </w:r>
       <w:r>
@@ -232,11 +232,11 @@
         <w:rPr>
           <w:position w:val="-50"/>
         </w:rPr>
-        <w:object w:dxaOrig="6940" w:dyaOrig="1120">
-          <v:shape id="_x0000_i1027" type="#_x0000_t75" style="width:347.3pt;height:56.25pt" o:ole="">
+        <w:object w:dxaOrig="6940" w:dyaOrig="1120" w14:anchorId="010E24E0">
+          <v:shape id="_x0000_i1027" type="#_x0000_t75" style="width:347.4pt;height:56.4pt" o:ole="">
             <v:imagedata r:id="rId12" o:title=""/>
           </v:shape>
-          <o:OLEObject Type="Embed" ProgID="Equation.DSMT4" ShapeID="_x0000_i1027" DrawAspect="Content" ObjectID="_1577202211" r:id="rId13"/>
+          <o:OLEObject Type="Embed" ProgID="Equation.DSMT4" ShapeID="_x0000_i1027" DrawAspect="Content" ObjectID="_1656763479" r:id="rId13"/>
         </w:object>
       </w:r>
     </w:p>
@@ -279,11 +279,11 @@
         <w:rPr>
           <w:position w:val="-18"/>
         </w:rPr>
-        <w:object w:dxaOrig="2000" w:dyaOrig="420">
-          <v:shape id="_x0000_i1028" type="#_x0000_t75" style="width:99.85pt;height:20.85pt" o:ole="">
+        <w:object w:dxaOrig="2000" w:dyaOrig="420" w14:anchorId="16A965E4">
+          <v:shape id="_x0000_i1028" type="#_x0000_t75" style="width:100.2pt;height:21pt" o:ole="">
             <v:imagedata r:id="rId14" o:title=""/>
           </v:shape>
-          <o:OLEObject Type="Embed" ProgID="Equation.DSMT4" ShapeID="_x0000_i1028" DrawAspect="Content" ObjectID="_1577202212" r:id="rId15"/>
+          <o:OLEObject Type="Embed" ProgID="Equation.DSMT4" ShapeID="_x0000_i1028" DrawAspect="Content" ObjectID="_1656763480" r:id="rId15"/>
         </w:object>
       </w:r>
       <w:r>
@@ -322,11 +322,11 @@
         <w:rPr>
           <w:position w:val="-50"/>
         </w:rPr>
-        <w:object w:dxaOrig="3400" w:dyaOrig="1120">
-          <v:shape id="_x0000_i1029" type="#_x0000_t75" style="width:170.3pt;height:56.25pt" o:ole="">
+        <w:object w:dxaOrig="3400" w:dyaOrig="1120" w14:anchorId="7BB69E5D">
+          <v:shape id="_x0000_i1029" type="#_x0000_t75" style="width:170.4pt;height:56.4pt" o:ole="">
             <v:imagedata r:id="rId16" o:title=""/>
           </v:shape>
-          <o:OLEObject Type="Embed" ProgID="Equation.DSMT4" ShapeID="_x0000_i1029" DrawAspect="Content" ObjectID="_1577202213" r:id="rId17"/>
+          <o:OLEObject Type="Embed" ProgID="Equation.DSMT4" ShapeID="_x0000_i1029" DrawAspect="Content" ObjectID="_1656763481" r:id="rId17"/>
         </w:object>
       </w:r>
     </w:p>
@@ -379,11 +379,11 @@
         <w:rPr>
           <w:position w:val="-20"/>
         </w:rPr>
-        <w:object w:dxaOrig="1860" w:dyaOrig="520">
-          <v:shape id="_x0000_i1030" type="#_x0000_t75" style="width:92.85pt;height:26.3pt" o:ole="">
+        <w:object w:dxaOrig="1860" w:dyaOrig="520" w14:anchorId="27E64684">
+          <v:shape id="_x0000_i1030" type="#_x0000_t75" style="width:93pt;height:26.4pt" o:ole="">
             <v:imagedata r:id="rId18" o:title=""/>
           </v:shape>
-          <o:OLEObject Type="Embed" ProgID="Equation.DSMT4" ShapeID="_x0000_i1030" DrawAspect="Content" ObjectID="_1577202214" r:id="rId19"/>
+          <o:OLEObject Type="Embed" ProgID="Equation.DSMT4" ShapeID="_x0000_i1030" DrawAspect="Content" ObjectID="_1656763482" r:id="rId19"/>
         </w:object>
       </w:r>
     </w:p>
@@ -395,11 +395,11 @@
         <w:rPr>
           <w:position w:val="-20"/>
         </w:rPr>
-        <w:object w:dxaOrig="4340" w:dyaOrig="520">
-          <v:shape id="_x0000_i1031" type="#_x0000_t75" style="width:216.9pt;height:26.3pt" o:ole="">
+        <w:object w:dxaOrig="4340" w:dyaOrig="520" w14:anchorId="482C0766">
+          <v:shape id="_x0000_i1031" type="#_x0000_t75" style="width:217.2pt;height:26.4pt" o:ole="">
             <v:imagedata r:id="rId20" o:title=""/>
           </v:shape>
-          <o:OLEObject Type="Embed" ProgID="Equation.DSMT4" ShapeID="_x0000_i1031" DrawAspect="Content" ObjectID="_1577202215" r:id="rId21"/>
+          <o:OLEObject Type="Embed" ProgID="Equation.DSMT4" ShapeID="_x0000_i1031" DrawAspect="Content" ObjectID="_1656763483" r:id="rId21"/>
         </w:object>
       </w:r>
     </w:p>
@@ -412,7 +412,7 @@
           <w:noProof/>
         </w:rPr>
         <w:drawing>
-          <wp:inline distT="0" distB="0" distL="0" distR="0" wp14:anchorId="2D64DB72" wp14:editId="1143611C">
+          <wp:inline distT="0" distB="0" distL="0" distR="0" wp14:anchorId="5C24BEE7" wp14:editId="08BC7E83">
             <wp:extent cx="4250417" cy="3017520"/>
             <wp:effectExtent l="0" t="0" r="0" b="0"/>
             <wp:docPr id="70658" name="Picture 3" descr="10_14"/>
@@ -507,11 +507,11 @@
         <w:rPr>
           <w:position w:val="-22"/>
         </w:rPr>
-        <w:object w:dxaOrig="5040" w:dyaOrig="660">
-          <v:shape id="_x0000_i1032" type="#_x0000_t75" style="width:252.6pt;height:32.95pt" o:ole="">
+        <w:object w:dxaOrig="5040" w:dyaOrig="660" w14:anchorId="424E0BDB">
+          <v:shape id="_x0000_i1032" type="#_x0000_t75" style="width:252.6pt;height:33pt" o:ole="">
             <v:imagedata r:id="rId23" o:title=""/>
           </v:shape>
-          <o:OLEObject Type="Embed" ProgID="Equation.DSMT4" ShapeID="_x0000_i1032" DrawAspect="Content" ObjectID="_1577202216" r:id="rId24"/>
+          <o:OLEObject Type="Embed" ProgID="Equation.DSMT4" ShapeID="_x0000_i1032" DrawAspect="Content" ObjectID="_1656763484" r:id="rId24"/>
         </w:object>
       </w:r>
     </w:p>
@@ -536,11 +536,11 @@
         <w:rPr>
           <w:position w:val="-20"/>
         </w:rPr>
-        <w:object w:dxaOrig="1120" w:dyaOrig="520">
-          <v:shape id="_x0000_i1033" type="#_x0000_t75" style="width:56.25pt;height:26.3pt" o:ole="">
+        <w:object w:dxaOrig="1120" w:dyaOrig="520" w14:anchorId="4729A71A">
+          <v:shape id="_x0000_i1033" type="#_x0000_t75" style="width:56.4pt;height:26.4pt" o:ole="">
             <v:imagedata r:id="rId25" o:title=""/>
           </v:shape>
-          <o:OLEObject Type="Embed" ProgID="Equation.DSMT4" ShapeID="_x0000_i1033" DrawAspect="Content" ObjectID="_1577202217" r:id="rId26"/>
+          <o:OLEObject Type="Embed" ProgID="Equation.DSMT4" ShapeID="_x0000_i1033" DrawAspect="Content" ObjectID="_1656763485" r:id="rId26"/>
         </w:object>
       </w:r>
       <w:r>
@@ -550,11 +550,11 @@
         <w:rPr>
           <w:position w:val="-22"/>
         </w:rPr>
-        <w:object w:dxaOrig="2640" w:dyaOrig="560">
-          <v:shape id="_x0000_i1034" type="#_x0000_t75" style="width:131.9pt;height:27.85pt" o:ole="">
+        <w:object w:dxaOrig="2640" w:dyaOrig="560" w14:anchorId="23FC626B">
+          <v:shape id="_x0000_i1034" type="#_x0000_t75" style="width:132pt;height:27.6pt" o:ole="">
             <v:imagedata r:id="rId27" o:title=""/>
           </v:shape>
-          <o:OLEObject Type="Embed" ProgID="Equation.DSMT4" ShapeID="_x0000_i1034" DrawAspect="Content" ObjectID="_1577202218" r:id="rId28"/>
+          <o:OLEObject Type="Embed" ProgID="Equation.DSMT4" ShapeID="_x0000_i1034" DrawAspect="Content" ObjectID="_1656763486" r:id="rId28"/>
         </w:object>
       </w:r>
       <w:r>
@@ -569,11 +569,11 @@
         <w:rPr>
           <w:position w:val="-42"/>
         </w:rPr>
-        <w:object w:dxaOrig="1540" w:dyaOrig="740">
-          <v:shape id="_x0000_i1035" type="#_x0000_t75" style="width:77.15pt;height:36.6pt" o:ole="">
+        <w:object w:dxaOrig="1540" w:dyaOrig="740" w14:anchorId="245871C6">
+          <v:shape id="_x0000_i1035" type="#_x0000_t75" style="width:77.4pt;height:36.6pt" o:ole="">
             <v:imagedata r:id="rId29" o:title=""/>
           </v:shape>
-          <o:OLEObject Type="Embed" ProgID="Equation.DSMT4" ShapeID="_x0000_i1035" DrawAspect="Content" ObjectID="_1577202219" r:id="rId30"/>
+          <o:OLEObject Type="Embed" ProgID="Equation.DSMT4" ShapeID="_x0000_i1035" DrawAspect="Content" ObjectID="_1656763487" r:id="rId30"/>
         </w:object>
       </w:r>
     </w:p>
@@ -593,11 +593,11 @@
         <w:rPr>
           <w:position w:val="-20"/>
         </w:rPr>
-        <w:object w:dxaOrig="440" w:dyaOrig="520">
-          <v:shape id="_x0000_i1036" type="#_x0000_t75" style="width:21.8pt;height:26.3pt" o:ole="">
+        <w:object w:dxaOrig="440" w:dyaOrig="520" w14:anchorId="701176AB">
+          <v:shape id="_x0000_i1036" type="#_x0000_t75" style="width:21.6pt;height:26.4pt" o:ole="">
             <v:imagedata r:id="rId31" o:title=""/>
           </v:shape>
-          <o:OLEObject Type="Embed" ProgID="Equation.DSMT4" ShapeID="_x0000_i1036" DrawAspect="Content" ObjectID="_1577202220" r:id="rId32"/>
+          <o:OLEObject Type="Embed" ProgID="Equation.DSMT4" ShapeID="_x0000_i1036" DrawAspect="Content" ObjectID="_1656763488" r:id="rId32"/>
         </w:object>
       </w:r>
       <w:bookmarkEnd w:id="0"/>
@@ -614,11 +614,11 @@
         <w:rPr>
           <w:position w:val="-22"/>
         </w:rPr>
-        <w:object w:dxaOrig="4959" w:dyaOrig="740">
-          <v:shape id="_x0000_i1037" type="#_x0000_t75" style="width:247.45pt;height:36.6pt" o:ole="">
+        <w:object w:dxaOrig="4959" w:dyaOrig="740" w14:anchorId="690271BC">
+          <v:shape id="_x0000_i1037" type="#_x0000_t75" style="width:247.2pt;height:36.6pt" o:ole="">
             <v:imagedata r:id="rId33" o:title=""/>
           </v:shape>
-          <o:OLEObject Type="Embed" ProgID="Equation.DSMT4" ShapeID="_x0000_i1037" DrawAspect="Content" ObjectID="_1577202221" r:id="rId34"/>
+          <o:OLEObject Type="Embed" ProgID="Equation.DSMT4" ShapeID="_x0000_i1037" DrawAspect="Content" ObjectID="_1656763489" r:id="rId34"/>
         </w:object>
       </w:r>
     </w:p>
@@ -633,11 +633,11 @@
         <w:rPr>
           <w:position w:val="-20"/>
         </w:rPr>
-        <w:object w:dxaOrig="999" w:dyaOrig="520">
-          <v:shape id="_x0000_i1038" type="#_x0000_t75" style="width:51.15pt;height:26.3pt" o:ole="">
+        <w:object w:dxaOrig="999" w:dyaOrig="520" w14:anchorId="1DD21DA1">
+          <v:shape id="_x0000_i1038" type="#_x0000_t75" style="width:51pt;height:26.4pt" o:ole="">
             <v:imagedata r:id="rId35" o:title=""/>
           </v:shape>
-          <o:OLEObject Type="Embed" ProgID="Equation.DSMT4" ShapeID="_x0000_i1038" DrawAspect="Content" ObjectID="_1577202222" r:id="rId36"/>
+          <o:OLEObject Type="Embed" ProgID="Equation.DSMT4" ShapeID="_x0000_i1038" DrawAspect="Content" ObjectID="_1656763490" r:id="rId36"/>
         </w:object>
       </w:r>
       <w:r>
@@ -661,11 +661,11 @@
         <w:rPr>
           <w:position w:val="-18"/>
         </w:rPr>
-        <w:object w:dxaOrig="1020" w:dyaOrig="440">
-          <v:shape id="_x0000_i1039" type="#_x0000_t75" style="width:51.15pt;height:20.85pt" o:ole="">
+        <w:object w:dxaOrig="1020" w:dyaOrig="440" w14:anchorId="20C76549">
+          <v:shape id="_x0000_i1039" type="#_x0000_t75" style="width:51pt;height:21pt" o:ole="">
             <v:imagedata r:id="rId37" o:title=""/>
           </v:shape>
-          <o:OLEObject Type="Embed" ProgID="Equation.DSMT4" ShapeID="_x0000_i1039" DrawAspect="Content" ObjectID="_1577202223" r:id="rId38"/>
+          <o:OLEObject Type="Embed" ProgID="Equation.DSMT4" ShapeID="_x0000_i1039" DrawAspect="Content" ObjectID="_1656763491" r:id="rId38"/>
         </w:object>
       </w:r>
     </w:p>
@@ -677,11 +677,11 @@
         <w:rPr>
           <w:position w:val="-20"/>
         </w:rPr>
-        <w:object w:dxaOrig="2840" w:dyaOrig="520">
-          <v:shape id="_x0000_i1040" type="#_x0000_t75" style="width:141.6pt;height:26.3pt" o:ole="">
+        <w:object w:dxaOrig="2840" w:dyaOrig="520" w14:anchorId="1C85530D">
+          <v:shape id="_x0000_i1040" type="#_x0000_t75" style="width:141.6pt;height:26.4pt" o:ole="">
             <v:imagedata r:id="rId39" o:title=""/>
           </v:shape>
-          <o:OLEObject Type="Embed" ProgID="Equation.DSMT4" ShapeID="_x0000_i1040" DrawAspect="Content" ObjectID="_1577202224" r:id="rId40"/>
+          <o:OLEObject Type="Embed" ProgID="Equation.DSMT4" ShapeID="_x0000_i1040" DrawAspect="Content" ObjectID="_1656763492" r:id="rId40"/>
         </w:object>
       </w:r>
     </w:p>
@@ -694,11 +694,11 @@
         <w:rPr>
           <w:position w:val="-20"/>
         </w:rPr>
-        <w:object w:dxaOrig="4720" w:dyaOrig="620">
-          <v:shape id="_x0000_i1041" type="#_x0000_t75" style="width:236.25pt;height:30.85pt" o:ole="">
+        <w:object w:dxaOrig="4720" w:dyaOrig="620" w14:anchorId="41CFCFAC">
+          <v:shape id="_x0000_i1041" type="#_x0000_t75" style="width:236.4pt;height:30.6pt" o:ole="">
             <v:imagedata r:id="rId41" o:title=""/>
           </v:shape>
-          <o:OLEObject Type="Embed" ProgID="Equation.DSMT4" ShapeID="_x0000_i1041" DrawAspect="Content" ObjectID="_1577202225" r:id="rId42"/>
+          <o:OLEObject Type="Embed" ProgID="Equation.DSMT4" ShapeID="_x0000_i1041" DrawAspect="Content" ObjectID="_1656763493" r:id="rId42"/>
         </w:object>
       </w:r>
     </w:p>
@@ -712,7 +712,7 @@
           <w:noProof/>
         </w:rPr>
         <w:drawing>
-          <wp:inline distT="0" distB="0" distL="0" distR="0" wp14:anchorId="525BEF24" wp14:editId="2BF21B49">
+          <wp:inline distT="0" distB="0" distL="0" distR="0" wp14:anchorId="5C5ECAEE" wp14:editId="3B9BF74F">
             <wp:extent cx="3151809" cy="2377440"/>
             <wp:effectExtent l="0" t="0" r="0" b="0"/>
             <wp:docPr id="71682" name="Picture 3" descr="10_15"/>
@@ -805,11 +805,11 @@
         <w:rPr>
           <w:position w:val="-50"/>
         </w:rPr>
-        <w:object w:dxaOrig="3560" w:dyaOrig="1120">
-          <v:shape id="_x0000_i1042" type="#_x0000_t75" style="width:177.9pt;height:56.25pt" o:ole="">
+        <w:object w:dxaOrig="3560" w:dyaOrig="1120" w14:anchorId="696B6C49">
+          <v:shape id="_x0000_i1042" type="#_x0000_t75" style="width:177.6pt;height:56.4pt" o:ole="">
             <v:imagedata r:id="rId44" o:title=""/>
           </v:shape>
-          <o:OLEObject Type="Embed" ProgID="Equation.DSMT4" ShapeID="_x0000_i1042" DrawAspect="Content" ObjectID="_1577202226" r:id="rId45"/>
+          <o:OLEObject Type="Embed" ProgID="Equation.DSMT4" ShapeID="_x0000_i1042" DrawAspect="Content" ObjectID="_1656763494" r:id="rId45"/>
         </w:object>
       </w:r>
     </w:p>
@@ -839,11 +839,11 @@
         <w:rPr>
           <w:position w:val="-34"/>
         </w:rPr>
-        <w:object w:dxaOrig="1820" w:dyaOrig="800">
-          <v:shape id="_x0000_i1043" type="#_x0000_t75" style="width:89.85pt;height:39.05pt" o:ole="">
+        <w:object w:dxaOrig="1820" w:dyaOrig="800" w14:anchorId="59261D83">
+          <v:shape id="_x0000_i1043" type="#_x0000_t75" style="width:90pt;height:39pt" o:ole="">
             <v:imagedata r:id="rId46" o:title=""/>
           </v:shape>
-          <o:OLEObject Type="Embed" ProgID="Equation.DSMT4" ShapeID="_x0000_i1043" DrawAspect="Content" ObjectID="_1577202227" r:id="rId47"/>
+          <o:OLEObject Type="Embed" ProgID="Equation.DSMT4" ShapeID="_x0000_i1043" DrawAspect="Content" ObjectID="_1656763495" r:id="rId47"/>
         </w:object>
       </w:r>
     </w:p>
@@ -862,11 +862,11 @@
         <w:rPr>
           <w:position w:val="-20"/>
         </w:rPr>
-        <w:object w:dxaOrig="1520" w:dyaOrig="520">
-          <v:shape id="_x0000_i1044" type="#_x0000_t75" style="width:75.65pt;height:26.3pt" o:ole="">
+        <w:object w:dxaOrig="1520" w:dyaOrig="520" w14:anchorId="26470122">
+          <v:shape id="_x0000_i1044" type="#_x0000_t75" style="width:75.6pt;height:26.4pt" o:ole="">
             <v:imagedata r:id="rId48" o:title=""/>
           </v:shape>
-          <o:OLEObject Type="Embed" ProgID="Equation.DSMT4" ShapeID="_x0000_i1044" DrawAspect="Content" ObjectID="_1577202228" r:id="rId49"/>
+          <o:OLEObject Type="Embed" ProgID="Equation.DSMT4" ShapeID="_x0000_i1044" DrawAspect="Content" ObjectID="_1656763496" r:id="rId49"/>
         </w:object>
       </w:r>
       <w:r>
@@ -885,11 +885,11 @@
         <w:rPr>
           <w:position w:val="-14"/>
         </w:rPr>
-        <w:object w:dxaOrig="600" w:dyaOrig="400">
-          <v:shape id="_x0000_i1045" type="#_x0000_t75" style="width:29.95pt;height:20.25pt" o:ole="">
+        <w:object w:dxaOrig="600" w:dyaOrig="400" w14:anchorId="0D034754">
+          <v:shape id="_x0000_i1045" type="#_x0000_t75" style="width:30pt;height:20.4pt" o:ole="">
             <v:imagedata r:id="rId50" o:title=""/>
           </v:shape>
-          <o:OLEObject Type="Embed" ProgID="Equation.DSMT4" ShapeID="_x0000_i1045" DrawAspect="Content" ObjectID="_1577202229" r:id="rId51"/>
+          <o:OLEObject Type="Embed" ProgID="Equation.DSMT4" ShapeID="_x0000_i1045" DrawAspect="Content" ObjectID="_1656763497" r:id="rId51"/>
         </w:object>
       </w:r>
       <w:r>
@@ -902,11 +902,11 @@
         <w:rPr>
           <w:position w:val="-14"/>
         </w:rPr>
-        <w:object w:dxaOrig="600" w:dyaOrig="400">
-          <v:shape id="_x0000_i1046" type="#_x0000_t75" style="width:29.95pt;height:20.25pt" o:ole="">
+        <w:object w:dxaOrig="600" w:dyaOrig="400" w14:anchorId="51D40A0D">
+          <v:shape id="_x0000_i1046" type="#_x0000_t75" style="width:30pt;height:20.4pt" o:ole="">
             <v:imagedata r:id="rId52" o:title=""/>
           </v:shape>
-          <o:OLEObject Type="Embed" ProgID="Equation.DSMT4" ShapeID="_x0000_i1046" DrawAspect="Content" ObjectID="_1577202230" r:id="rId53"/>
+          <o:OLEObject Type="Embed" ProgID="Equation.DSMT4" ShapeID="_x0000_i1046" DrawAspect="Content" ObjectID="_1656763498" r:id="rId53"/>
         </w:object>
       </w:r>
       <w:r>
@@ -925,11 +925,11 @@
         <w:rPr>
           <w:position w:val="-6"/>
         </w:rPr>
-        <w:object w:dxaOrig="520" w:dyaOrig="279">
-          <v:shape id="_x0000_i1047" type="#_x0000_t75" style="width:26.3pt;height:14.2pt" o:ole="">
+        <w:object w:dxaOrig="520" w:dyaOrig="279" w14:anchorId="4E9278D4">
+          <v:shape id="_x0000_i1047" type="#_x0000_t75" style="width:26.4pt;height:14.4pt" o:ole="">
             <v:imagedata r:id="rId54" o:title=""/>
           </v:shape>
-          <o:OLEObject Type="Embed" ProgID="Equation.DSMT4" ShapeID="_x0000_i1047" DrawAspect="Content" ObjectID="_1577202231" r:id="rId55"/>
+          <o:OLEObject Type="Embed" ProgID="Equation.DSMT4" ShapeID="_x0000_i1047" DrawAspect="Content" ObjectID="_1656763499" r:id="rId55"/>
         </w:object>
       </w:r>
       <w:r>
@@ -939,11 +939,11 @@
         <w:rPr>
           <w:position w:val="-20"/>
         </w:rPr>
-        <w:object w:dxaOrig="1740" w:dyaOrig="520">
-          <v:shape id="_x0000_i1048" type="#_x0000_t75" style="width:87.15pt;height:26.3pt" o:ole="">
+        <w:object w:dxaOrig="1740" w:dyaOrig="520" w14:anchorId="64322A44">
+          <v:shape id="_x0000_i1048" type="#_x0000_t75" style="width:87pt;height:26.4pt" o:ole="">
             <v:imagedata r:id="rId56" o:title=""/>
           </v:shape>
-          <o:OLEObject Type="Embed" ProgID="Equation.DSMT4" ShapeID="_x0000_i1048" DrawAspect="Content" ObjectID="_1577202232" r:id="rId57"/>
+          <o:OLEObject Type="Embed" ProgID="Equation.DSMT4" ShapeID="_x0000_i1048" DrawAspect="Content" ObjectID="_1656763500" r:id="rId57"/>
         </w:object>
       </w:r>
       <w:r>
@@ -961,11 +961,11 @@
         <w:rPr>
           <w:position w:val="-6"/>
         </w:rPr>
-        <w:object w:dxaOrig="680" w:dyaOrig="279">
-          <v:shape id="_x0000_i1049" type="#_x0000_t75" style="width:33.9pt;height:14.2pt" o:ole="">
+        <w:object w:dxaOrig="680" w:dyaOrig="279" w14:anchorId="738C56F4">
+          <v:shape id="_x0000_i1049" type="#_x0000_t75" style="width:33.6pt;height:14.4pt" o:ole="">
             <v:imagedata r:id="rId58" o:title=""/>
           </v:shape>
-          <o:OLEObject Type="Embed" ProgID="Equation.DSMT4" ShapeID="_x0000_i1049" DrawAspect="Content" ObjectID="_1577202233" r:id="rId59"/>
+          <o:OLEObject Type="Embed" ProgID="Equation.DSMT4" ShapeID="_x0000_i1049" DrawAspect="Content" ObjectID="_1656763501" r:id="rId59"/>
         </w:object>
       </w:r>
       <w:r>
@@ -975,11 +975,11 @@
         <w:rPr>
           <w:position w:val="-20"/>
         </w:rPr>
-        <w:object w:dxaOrig="1880" w:dyaOrig="520">
-          <v:shape id="_x0000_i1050" type="#_x0000_t75" style="width:92.85pt;height:26.3pt" o:ole="">
+        <w:object w:dxaOrig="1880" w:dyaOrig="520" w14:anchorId="69F0D030">
+          <v:shape id="_x0000_i1050" type="#_x0000_t75" style="width:93pt;height:26.4pt" o:ole="">
             <v:imagedata r:id="rId60" o:title=""/>
           </v:shape>
-          <o:OLEObject Type="Embed" ProgID="Equation.DSMT4" ShapeID="_x0000_i1050" DrawAspect="Content" ObjectID="_1577202234" r:id="rId61"/>
+          <o:OLEObject Type="Embed" ProgID="Equation.DSMT4" ShapeID="_x0000_i1050" DrawAspect="Content" ObjectID="_1656763502" r:id="rId61"/>
         </w:object>
       </w:r>
       <w:r>
@@ -1015,11 +1015,11 @@
         <w:rPr>
           <w:position w:val="-6"/>
         </w:rPr>
-        <w:object w:dxaOrig="999" w:dyaOrig="279">
-          <v:shape id="_x0000_i1051" type="#_x0000_t75" style="width:51.15pt;height:14.2pt" o:ole="">
+        <w:object w:dxaOrig="999" w:dyaOrig="279" w14:anchorId="566FC3E3">
+          <v:shape id="_x0000_i1051" type="#_x0000_t75" style="width:51pt;height:14.4pt" o:ole="">
             <v:imagedata r:id="rId62" o:title=""/>
           </v:shape>
-          <o:OLEObject Type="Embed" ProgID="Equation.DSMT4" ShapeID="_x0000_i1051" DrawAspect="Content" ObjectID="_1577202235" r:id="rId63"/>
+          <o:OLEObject Type="Embed" ProgID="Equation.DSMT4" ShapeID="_x0000_i1051" DrawAspect="Content" ObjectID="_1656763503" r:id="rId63"/>
         </w:object>
       </w:r>
       <w:r>
@@ -1046,7 +1046,7 @@
           <w:noProof/>
         </w:rPr>
         <w:drawing>
-          <wp:inline distT="0" distB="0" distL="0" distR="0" wp14:anchorId="573B2AF6" wp14:editId="13EC03ED">
+          <wp:inline distT="0" distB="0" distL="0" distR="0" wp14:anchorId="18BABE5F" wp14:editId="4F26135C">
             <wp:extent cx="2834640" cy="547805"/>
             <wp:effectExtent l="0" t="0" r="0" b="0"/>
             <wp:docPr id="28" name="Picture 28"/>
@@ -1134,11 +1134,11 @@
         <w:rPr>
           <w:position w:val="-50"/>
         </w:rPr>
-        <w:object w:dxaOrig="3879" w:dyaOrig="1120">
-          <v:shape id="_x0000_i1052" type="#_x0000_t75" style="width:194.8pt;height:56.25pt" o:ole="">
+        <w:object w:dxaOrig="3879" w:dyaOrig="1120" w14:anchorId="02C189E4">
+          <v:shape id="_x0000_i1052" type="#_x0000_t75" style="width:195pt;height:56.4pt" o:ole="">
             <v:imagedata r:id="rId65" o:title=""/>
           </v:shape>
-          <o:OLEObject Type="Embed" ProgID="Equation.DSMT4" ShapeID="_x0000_i1052" DrawAspect="Content" ObjectID="_1577202236" r:id="rId66"/>
+          <o:OLEObject Type="Embed" ProgID="Equation.DSMT4" ShapeID="_x0000_i1052" DrawAspect="Content" ObjectID="_1656763504" r:id="rId66"/>
         </w:object>
       </w:r>
     </w:p>
@@ -1168,11 +1168,11 @@
         <w:rPr>
           <w:position w:val="-34"/>
         </w:rPr>
-        <w:object w:dxaOrig="2400" w:dyaOrig="800">
-          <v:shape id="_x0000_i1053" type="#_x0000_t75" style="width:120.1pt;height:39.05pt" o:ole="">
+        <w:object w:dxaOrig="2400" w:dyaOrig="800" w14:anchorId="55D39EA8">
+          <v:shape id="_x0000_i1053" type="#_x0000_t75" style="width:120pt;height:39pt" o:ole="">
             <v:imagedata r:id="rId67" o:title=""/>
           </v:shape>
-          <o:OLEObject Type="Embed" ProgID="Equation.DSMT4" ShapeID="_x0000_i1053" DrawAspect="Content" ObjectID="_1577202237" r:id="rId68"/>
+          <o:OLEObject Type="Embed" ProgID="Equation.DSMT4" ShapeID="_x0000_i1053" DrawAspect="Content" ObjectID="_1656763505" r:id="rId68"/>
         </w:object>
       </w:r>
     </w:p>
@@ -1191,11 +1191,11 @@
         <w:rPr>
           <w:position w:val="-20"/>
         </w:rPr>
-        <w:object w:dxaOrig="1760" w:dyaOrig="520">
-          <v:shape id="_x0000_i1054" type="#_x0000_t75" style="width:87.75pt;height:26.3pt" o:ole="">
+        <w:object w:dxaOrig="1760" w:dyaOrig="520" w14:anchorId="327A8108">
+          <v:shape id="_x0000_i1054" type="#_x0000_t75" style="width:87.6pt;height:26.4pt" o:ole="">
             <v:imagedata r:id="rId69" o:title=""/>
           </v:shape>
-          <o:OLEObject Type="Embed" ProgID="Equation.DSMT4" ShapeID="_x0000_i1054" DrawAspect="Content" ObjectID="_1577202238" r:id="rId70"/>
+          <o:OLEObject Type="Embed" ProgID="Equation.DSMT4" ShapeID="_x0000_i1054" DrawAspect="Content" ObjectID="_1656763506" r:id="rId70"/>
         </w:object>
       </w:r>
       <w:r>
@@ -1214,11 +1214,11 @@
         <w:rPr>
           <w:position w:val="-6"/>
         </w:rPr>
-        <w:object w:dxaOrig="660" w:dyaOrig="380">
-          <v:shape id="_x0000_i1055" type="#_x0000_t75" style="width:32.95pt;height:18.75pt" o:ole="">
+        <w:object w:dxaOrig="660" w:dyaOrig="380" w14:anchorId="20B4CCE6">
+          <v:shape id="_x0000_i1055" type="#_x0000_t75" style="width:33pt;height:18.6pt" o:ole="">
             <v:imagedata r:id="rId71" o:title=""/>
           </v:shape>
-          <o:OLEObject Type="Embed" ProgID="Equation.DSMT4" ShapeID="_x0000_i1055" DrawAspect="Content" ObjectID="_1577202239" r:id="rId72"/>
+          <o:OLEObject Type="Embed" ProgID="Equation.DSMT4" ShapeID="_x0000_i1055" DrawAspect="Content" ObjectID="_1656763507" r:id="rId72"/>
         </w:object>
       </w:r>
       <w:r>
@@ -1228,11 +1228,11 @@
         <w:rPr>
           <w:position w:val="-6"/>
         </w:rPr>
-        <w:object w:dxaOrig="660" w:dyaOrig="380">
-          <v:shape id="_x0000_i1056" type="#_x0000_t75" style="width:32.95pt;height:18.75pt" o:ole="">
+        <w:object w:dxaOrig="660" w:dyaOrig="380" w14:anchorId="532567D9">
+          <v:shape id="_x0000_i1056" type="#_x0000_t75" style="width:33pt;height:18.6pt" o:ole="">
             <v:imagedata r:id="rId73" o:title=""/>
           </v:shape>
-          <o:OLEObject Type="Embed" ProgID="Equation.DSMT4" ShapeID="_x0000_i1056" DrawAspect="Content" ObjectID="_1577202240" r:id="rId74"/>
+          <o:OLEObject Type="Embed" ProgID="Equation.DSMT4" ShapeID="_x0000_i1056" DrawAspect="Content" ObjectID="_1656763508" r:id="rId74"/>
         </w:object>
       </w:r>
       <w:r>
@@ -1251,11 +1251,11 @@
         <w:rPr>
           <w:position w:val="-6"/>
         </w:rPr>
-        <w:object w:dxaOrig="520" w:dyaOrig="279">
-          <v:shape id="_x0000_i1057" type="#_x0000_t75" style="width:26.3pt;height:14.2pt" o:ole="">
+        <w:object w:dxaOrig="520" w:dyaOrig="279" w14:anchorId="5D0DD6EF">
+          <v:shape id="_x0000_i1057" type="#_x0000_t75" style="width:26.4pt;height:14.4pt" o:ole="">
             <v:imagedata r:id="rId75" o:title=""/>
           </v:shape>
-          <o:OLEObject Type="Embed" ProgID="Equation.DSMT4" ShapeID="_x0000_i1057" DrawAspect="Content" ObjectID="_1577202241" r:id="rId76"/>
+          <o:OLEObject Type="Embed" ProgID="Equation.DSMT4" ShapeID="_x0000_i1057" DrawAspect="Content" ObjectID="_1656763509" r:id="rId76"/>
         </w:object>
       </w:r>
       <w:r>
@@ -1265,11 +1265,11 @@
         <w:rPr>
           <w:position w:val="-20"/>
         </w:rPr>
-        <w:object w:dxaOrig="1719" w:dyaOrig="520">
-          <v:shape id="_x0000_i1058" type="#_x0000_t75" style="width:86.2pt;height:26.3pt" o:ole="">
+        <w:object w:dxaOrig="1719" w:dyaOrig="520" w14:anchorId="76FB6643">
+          <v:shape id="_x0000_i1058" type="#_x0000_t75" style="width:86.4pt;height:26.4pt" o:ole="">
             <v:imagedata r:id="rId77" o:title=""/>
           </v:shape>
-          <o:OLEObject Type="Embed" ProgID="Equation.DSMT4" ShapeID="_x0000_i1058" DrawAspect="Content" ObjectID="_1577202242" r:id="rId78"/>
+          <o:OLEObject Type="Embed" ProgID="Equation.DSMT4" ShapeID="_x0000_i1058" DrawAspect="Content" ObjectID="_1656763510" r:id="rId78"/>
         </w:object>
       </w:r>
       <w:r>
@@ -1288,11 +1288,11 @@
         <w:rPr>
           <w:position w:val="-6"/>
         </w:rPr>
-        <w:object w:dxaOrig="680" w:dyaOrig="279">
-          <v:shape id="_x0000_i1059" type="#_x0000_t75" style="width:33.9pt;height:14.2pt" o:ole="">
+        <w:object w:dxaOrig="680" w:dyaOrig="279" w14:anchorId="258F1792">
+          <v:shape id="_x0000_i1059" type="#_x0000_t75" style="width:33.6pt;height:14.4pt" o:ole="">
             <v:imagedata r:id="rId79" o:title=""/>
           </v:shape>
-          <o:OLEObject Type="Embed" ProgID="Equation.DSMT4" ShapeID="_x0000_i1059" DrawAspect="Content" ObjectID="_1577202243" r:id="rId80"/>
+          <o:OLEObject Type="Embed" ProgID="Equation.DSMT4" ShapeID="_x0000_i1059" DrawAspect="Content" ObjectID="_1656763511" r:id="rId80"/>
         </w:object>
       </w:r>
       <w:r>
@@ -1302,11 +1302,11 @@
         <w:rPr>
           <w:position w:val="-20"/>
         </w:rPr>
-        <w:object w:dxaOrig="1719" w:dyaOrig="520">
-          <v:shape id="_x0000_i1060" type="#_x0000_t75" style="width:86.2pt;height:26.3pt" o:ole="">
+        <w:object w:dxaOrig="1719" w:dyaOrig="520" w14:anchorId="7D87FFFF">
+          <v:shape id="_x0000_i1060" type="#_x0000_t75" style="width:86.4pt;height:26.4pt" o:ole="">
             <v:imagedata r:id="rId81" o:title=""/>
           </v:shape>
-          <o:OLEObject Type="Embed" ProgID="Equation.DSMT4" ShapeID="_x0000_i1060" DrawAspect="Content" ObjectID="_1577202244" r:id="rId82"/>
+          <o:OLEObject Type="Embed" ProgID="Equation.DSMT4" ShapeID="_x0000_i1060" DrawAspect="Content" ObjectID="_1656763512" r:id="rId82"/>
         </w:object>
       </w:r>
       <w:r>
@@ -1348,11 +1348,11 @@
         <w:rPr>
           <w:position w:val="-6"/>
         </w:rPr>
-        <w:object w:dxaOrig="999" w:dyaOrig="279">
-          <v:shape id="_x0000_i1061" type="#_x0000_t75" style="width:51.15pt;height:14.2pt" o:ole="">
+        <w:object w:dxaOrig="999" w:dyaOrig="279" w14:anchorId="6574D02C">
+          <v:shape id="_x0000_i1061" type="#_x0000_t75" style="width:51pt;height:14.4pt" o:ole="">
             <v:imagedata r:id="rId83" o:title=""/>
           </v:shape>
-          <o:OLEObject Type="Embed" ProgID="Equation.DSMT4" ShapeID="_x0000_i1061" DrawAspect="Content" ObjectID="_1577202245" r:id="rId84"/>
+          <o:OLEObject Type="Embed" ProgID="Equation.DSMT4" ShapeID="_x0000_i1061" DrawAspect="Content" ObjectID="_1656763513" r:id="rId84"/>
         </w:object>
       </w:r>
       <w:r>
@@ -1380,7 +1380,7 @@
           <w:noProof/>
         </w:rPr>
         <w:drawing>
-          <wp:inline distT="0" distB="0" distL="0" distR="0" wp14:anchorId="71A9C008" wp14:editId="1838F4FC">
+          <wp:inline distT="0" distB="0" distL="0" distR="0" wp14:anchorId="4D630F9C" wp14:editId="6C5AB587">
             <wp:extent cx="2758438" cy="449580"/>
             <wp:effectExtent l="0" t="0" r="0" b="0"/>
             <wp:docPr id="31" name="Picture 31"/>
@@ -1481,11 +1481,11 @@
         <w:rPr>
           <w:position w:val="-50"/>
         </w:rPr>
-        <w:object w:dxaOrig="3060" w:dyaOrig="1120">
-          <v:shape id="_x0000_i1062" type="#_x0000_t75" style="width:153.1pt;height:56.25pt" o:ole="">
+        <w:object w:dxaOrig="3060" w:dyaOrig="1120" w14:anchorId="6EF2DE6C">
+          <v:shape id="_x0000_i1062" type="#_x0000_t75" style="width:153pt;height:56.4pt" o:ole="">
             <v:imagedata r:id="rId86" o:title=""/>
           </v:shape>
-          <o:OLEObject Type="Embed" ProgID="Equation.DSMT4" ShapeID="_x0000_i1062" DrawAspect="Content" ObjectID="_1577202246" r:id="rId87"/>
+          <o:OLEObject Type="Embed" ProgID="Equation.DSMT4" ShapeID="_x0000_i1062" DrawAspect="Content" ObjectID="_1656763514" r:id="rId87"/>
         </w:object>
       </w:r>
     </w:p>
@@ -1516,11 +1516,11 @@
         <w:rPr>
           <w:position w:val="-34"/>
         </w:rPr>
-        <w:object w:dxaOrig="2160" w:dyaOrig="800">
-          <v:shape id="_x0000_i1063" type="#_x0000_t75" style="width:108pt;height:39.05pt" o:ole="">
+        <w:object w:dxaOrig="2160" w:dyaOrig="800" w14:anchorId="764BC21A">
+          <v:shape id="_x0000_i1063" type="#_x0000_t75" style="width:108pt;height:39pt" o:ole="">
             <v:imagedata r:id="rId88" o:title=""/>
           </v:shape>
-          <o:OLEObject Type="Embed" ProgID="Equation.DSMT4" ShapeID="_x0000_i1063" DrawAspect="Content" ObjectID="_1577202247" r:id="rId89"/>
+          <o:OLEObject Type="Embed" ProgID="Equation.DSMT4" ShapeID="_x0000_i1063" DrawAspect="Content" ObjectID="_1656763515" r:id="rId89"/>
         </w:object>
       </w:r>
     </w:p>
@@ -1539,11 +1539,11 @@
         <w:rPr>
           <w:position w:val="-20"/>
         </w:rPr>
-        <w:object w:dxaOrig="1880" w:dyaOrig="620">
-          <v:shape id="_x0000_i1064" type="#_x0000_t75" style="width:93.8pt;height:30.85pt" o:ole="">
+        <w:object w:dxaOrig="1880" w:dyaOrig="620" w14:anchorId="53625CCD">
+          <v:shape id="_x0000_i1064" type="#_x0000_t75" style="width:93.6pt;height:30.6pt" o:ole="">
             <v:imagedata r:id="rId90" o:title=""/>
           </v:shape>
-          <o:OLEObject Type="Embed" ProgID="Equation.DSMT4" ShapeID="_x0000_i1064" DrawAspect="Content" ObjectID="_1577202248" r:id="rId91"/>
+          <o:OLEObject Type="Embed" ProgID="Equation.DSMT4" ShapeID="_x0000_i1064" DrawAspect="Content" ObjectID="_1656763516" r:id="rId91"/>
         </w:object>
       </w:r>
       <w:r>
@@ -1591,7 +1591,7 @@
           <w:noProof/>
         </w:rPr>
         <w:drawing>
-          <wp:inline distT="0" distB="0" distL="0" distR="0" wp14:anchorId="58F50501" wp14:editId="4ACDEA87">
+          <wp:inline distT="0" distB="0" distL="0" distR="0" wp14:anchorId="7F8EF9F6" wp14:editId="2B185C3D">
             <wp:extent cx="2644140" cy="434340"/>
             <wp:effectExtent l="0" t="0" r="0" b="0"/>
             <wp:docPr id="34" name="Picture 34"/>
@@ -1679,11 +1679,11 @@
         <w:rPr>
           <w:position w:val="-50"/>
         </w:rPr>
-        <w:object w:dxaOrig="3620" w:dyaOrig="1120">
-          <v:shape id="_x0000_i1065" type="#_x0000_t75" style="width:181.5pt;height:56.25pt" o:ole="">
+        <w:object w:dxaOrig="3620" w:dyaOrig="1120" w14:anchorId="60974C07">
+          <v:shape id="_x0000_i1065" type="#_x0000_t75" style="width:181.8pt;height:56.4pt" o:ole="">
             <v:imagedata r:id="rId93" o:title=""/>
           </v:shape>
-          <o:OLEObject Type="Embed" ProgID="Equation.DSMT4" ShapeID="_x0000_i1065" DrawAspect="Content" ObjectID="_1577202249" r:id="rId94"/>
+          <o:OLEObject Type="Embed" ProgID="Equation.DSMT4" ShapeID="_x0000_i1065" DrawAspect="Content" ObjectID="_1656763517" r:id="rId94"/>
         </w:object>
       </w:r>
     </w:p>
@@ -1713,11 +1713,11 @@
         <w:rPr>
           <w:position w:val="-40"/>
         </w:rPr>
-        <w:object w:dxaOrig="2240" w:dyaOrig="920">
-          <v:shape id="_x0000_i1066" type="#_x0000_t75" style="width:111.65pt;height:45.7pt" o:ole="">
+        <w:object w:dxaOrig="2240" w:dyaOrig="920" w14:anchorId="274C8767">
+          <v:shape id="_x0000_i1066" type="#_x0000_t75" style="width:111.6pt;height:45.6pt" o:ole="">
             <v:imagedata r:id="rId95" o:title=""/>
           </v:shape>
-          <o:OLEObject Type="Embed" ProgID="Equation.DSMT4" ShapeID="_x0000_i1066" DrawAspect="Content" ObjectID="_1577202250" r:id="rId96"/>
+          <o:OLEObject Type="Embed" ProgID="Equation.DSMT4" ShapeID="_x0000_i1066" DrawAspect="Content" ObjectID="_1656763518" r:id="rId96"/>
         </w:object>
       </w:r>
     </w:p>
@@ -1736,11 +1736,11 @@
         <w:rPr>
           <w:position w:val="-14"/>
         </w:rPr>
-        <w:object w:dxaOrig="1640" w:dyaOrig="400">
-          <v:shape id="_x0000_i1067" type="#_x0000_t75" style="width:81.7pt;height:20.25pt" o:ole="">
+        <w:object w:dxaOrig="1640" w:dyaOrig="400" w14:anchorId="3DF3529C">
+          <v:shape id="_x0000_i1067" type="#_x0000_t75" style="width:81.6pt;height:20.4pt" o:ole="">
             <v:imagedata r:id="rId97" o:title=""/>
           </v:shape>
-          <o:OLEObject Type="Embed" ProgID="Equation.DSMT4" ShapeID="_x0000_i1067" DrawAspect="Content" ObjectID="_1577202251" r:id="rId98"/>
+          <o:OLEObject Type="Embed" ProgID="Equation.DSMT4" ShapeID="_x0000_i1067" DrawAspect="Content" ObjectID="_1656763519" r:id="rId98"/>
         </w:object>
       </w:r>
       <w:r>
@@ -1819,7 +1819,7 @@
           <w:noProof/>
         </w:rPr>
         <w:drawing>
-          <wp:inline distT="0" distB="0" distL="0" distR="0" wp14:anchorId="43DF1CF3" wp14:editId="616675CF">
+          <wp:inline distT="0" distB="0" distL="0" distR="0" wp14:anchorId="3AB4FC7F" wp14:editId="4C475519">
             <wp:extent cx="2575560" cy="408415"/>
             <wp:effectExtent l="0" t="0" r="0" b="0"/>
             <wp:docPr id="4" name="Picture 4"/>
@@ -1900,11 +1900,11 @@
         <w:rPr>
           <w:position w:val="-50"/>
         </w:rPr>
-        <w:object w:dxaOrig="4200" w:dyaOrig="1120">
-          <v:shape id="_x0000_i1068" type="#_x0000_t75" style="width:209.05pt;height:56.25pt" o:ole="">
+        <w:object w:dxaOrig="4200" w:dyaOrig="1120" w14:anchorId="67988C6D">
+          <v:shape id="_x0000_i1068" type="#_x0000_t75" style="width:208.8pt;height:56.4pt" o:ole="">
             <v:imagedata r:id="rId100" o:title=""/>
           </v:shape>
-          <o:OLEObject Type="Embed" ProgID="Equation.DSMT4" ShapeID="_x0000_i1068" DrawAspect="Content" ObjectID="_1577202252" r:id="rId101"/>
+          <o:OLEObject Type="Embed" ProgID="Equation.DSMT4" ShapeID="_x0000_i1068" DrawAspect="Content" ObjectID="_1656763520" r:id="rId101"/>
         </w:object>
       </w:r>
       <w:r>
@@ -1914,11 +1914,11 @@
         <w:rPr>
           <w:position w:val="-6"/>
         </w:rPr>
-        <w:object w:dxaOrig="940" w:dyaOrig="279">
-          <v:shape id="_x0000_i1069" type="#_x0000_t75" style="width:47.2pt;height:14.2pt" o:ole="">
+        <w:object w:dxaOrig="940" w:dyaOrig="279" w14:anchorId="62502476">
+          <v:shape id="_x0000_i1069" type="#_x0000_t75" style="width:47.4pt;height:14.4pt" o:ole="">
             <v:imagedata r:id="rId102" o:title=""/>
           </v:shape>
-          <o:OLEObject Type="Embed" ProgID="Equation.DSMT4" ShapeID="_x0000_i1069" DrawAspect="Content" ObjectID="_1577202253" r:id="rId103"/>
+          <o:OLEObject Type="Embed" ProgID="Equation.DSMT4" ShapeID="_x0000_i1069" DrawAspect="Content" ObjectID="_1656763521" r:id="rId103"/>
         </w:object>
       </w:r>
       <w:r>
@@ -1937,11 +1937,11 @@
         <w:rPr>
           <w:position w:val="-14"/>
         </w:rPr>
-        <w:object w:dxaOrig="700" w:dyaOrig="400">
-          <v:shape id="_x0000_i1070" type="#_x0000_t75" style="width:35.4pt;height:20.25pt" o:ole="">
+        <w:object w:dxaOrig="700" w:dyaOrig="400" w14:anchorId="3793AE2A">
+          <v:shape id="_x0000_i1070" type="#_x0000_t75" style="width:35.4pt;height:20.4pt" o:ole="">
             <v:imagedata r:id="rId104" o:title=""/>
           </v:shape>
-          <o:OLEObject Type="Embed" ProgID="Equation.DSMT4" ShapeID="_x0000_i1070" DrawAspect="Content" ObjectID="_1577202254" r:id="rId105"/>
+          <o:OLEObject Type="Embed" ProgID="Equation.DSMT4" ShapeID="_x0000_i1070" DrawAspect="Content" ObjectID="_1656763522" r:id="rId105"/>
         </w:object>
       </w:r>
       <w:r>
@@ -1951,11 +1951,11 @@
         <w:rPr>
           <w:position w:val="-6"/>
         </w:rPr>
-        <w:object w:dxaOrig="600" w:dyaOrig="279">
-          <v:shape id="_x0000_i1071" type="#_x0000_t75" style="width:29.95pt;height:14.2pt" o:ole="">
+        <w:object w:dxaOrig="600" w:dyaOrig="279" w14:anchorId="378D5F4B">
+          <v:shape id="_x0000_i1071" type="#_x0000_t75" style="width:30pt;height:14.4pt" o:ole="">
             <v:imagedata r:id="rId106" o:title=""/>
           </v:shape>
-          <o:OLEObject Type="Embed" ProgID="Equation.DSMT4" ShapeID="_x0000_i1071" DrawAspect="Content" ObjectID="_1577202255" r:id="rId107"/>
+          <o:OLEObject Type="Embed" ProgID="Equation.DSMT4" ShapeID="_x0000_i1071" DrawAspect="Content" ObjectID="_1656763523" r:id="rId107"/>
         </w:object>
       </w:r>
       <w:r>
@@ -1974,11 +1974,11 @@
         <w:rPr>
           <w:position w:val="-14"/>
         </w:rPr>
-        <w:object w:dxaOrig="740" w:dyaOrig="400">
-          <v:shape id="_x0000_i1072" type="#_x0000_t75" style="width:36.6pt;height:20.25pt" o:ole="">
+        <w:object w:dxaOrig="740" w:dyaOrig="400" w14:anchorId="458D9883">
+          <v:shape id="_x0000_i1072" type="#_x0000_t75" style="width:36.6pt;height:20.4pt" o:ole="">
             <v:imagedata r:id="rId108" o:title=""/>
           </v:shape>
-          <o:OLEObject Type="Embed" ProgID="Equation.DSMT4" ShapeID="_x0000_i1072" DrawAspect="Content" ObjectID="_1577202256" r:id="rId109"/>
+          <o:OLEObject Type="Embed" ProgID="Equation.DSMT4" ShapeID="_x0000_i1072" DrawAspect="Content" ObjectID="_1656763524" r:id="rId109"/>
         </w:object>
       </w:r>
       <w:r>
@@ -1995,7 +1995,7 @@
           <w:noProof/>
         </w:rPr>
         <w:drawing>
-          <wp:inline distT="0" distB="0" distL="0" distR="0" wp14:anchorId="6E0DF35E" wp14:editId="283E3FC1">
+          <wp:inline distT="0" distB="0" distL="0" distR="0" wp14:anchorId="6420B261" wp14:editId="55681671">
             <wp:extent cx="2743200" cy="399765"/>
             <wp:effectExtent l="0" t="0" r="0" b="0"/>
             <wp:docPr id="9" name="Picture 9"/>
@@ -2086,11 +2086,11 @@
         <w:rPr>
           <w:position w:val="-28"/>
         </w:rPr>
-        <w:object w:dxaOrig="1700" w:dyaOrig="680">
-          <v:shape id="_x0000_i1073" type="#_x0000_t75" style="width:84.7pt;height:33.9pt" o:ole="">
+        <w:object w:dxaOrig="1700" w:dyaOrig="680" w14:anchorId="1531D9C6">
+          <v:shape id="_x0000_i1073" type="#_x0000_t75" style="width:84.6pt;height:33.6pt" o:ole="">
             <v:imagedata r:id="rId111" o:title=""/>
           </v:shape>
-          <o:OLEObject Type="Embed" ProgID="Equation.DSMT4" ShapeID="_x0000_i1073" DrawAspect="Content" ObjectID="_1577202257" r:id="rId112"/>
+          <o:OLEObject Type="Embed" ProgID="Equation.DSMT4" ShapeID="_x0000_i1073" DrawAspect="Content" ObjectID="_1656763525" r:id="rId112"/>
         </w:object>
       </w:r>
       <w:r>
@@ -2132,11 +2132,11 @@
         <w:rPr>
           <w:position w:val="-14"/>
         </w:rPr>
-        <w:object w:dxaOrig="1040" w:dyaOrig="400">
-          <v:shape id="_x0000_i1074" type="#_x0000_t75" style="width:51.75pt;height:20.25pt" o:ole="">
+        <w:object w:dxaOrig="1040" w:dyaOrig="400" w14:anchorId="347C49E9">
+          <v:shape id="_x0000_i1074" type="#_x0000_t75" style="width:51.6pt;height:20.4pt" o:ole="">
             <v:imagedata r:id="rId113" o:title=""/>
           </v:shape>
-          <o:OLEObject Type="Embed" ProgID="Equation.DSMT4" ShapeID="_x0000_i1074" DrawAspect="Content" ObjectID="_1577202258" r:id="rId114"/>
+          <o:OLEObject Type="Embed" ProgID="Equation.DSMT4" ShapeID="_x0000_i1074" DrawAspect="Content" ObjectID="_1656763526" r:id="rId114"/>
         </w:object>
       </w:r>
       <w:r>
@@ -2155,11 +2155,11 @@
         <w:rPr>
           <w:position w:val="-14"/>
         </w:rPr>
-        <w:object w:dxaOrig="1040" w:dyaOrig="400">
-          <v:shape id="_x0000_i1075" type="#_x0000_t75" style="width:51.75pt;height:20.25pt" o:ole="">
+        <w:object w:dxaOrig="1040" w:dyaOrig="400" w14:anchorId="1F2C4657">
+          <v:shape id="_x0000_i1075" type="#_x0000_t75" style="width:51.6pt;height:20.4pt" o:ole="">
             <v:imagedata r:id="rId115" o:title=""/>
           </v:shape>
-          <o:OLEObject Type="Embed" ProgID="Equation.DSMT4" ShapeID="_x0000_i1075" DrawAspect="Content" ObjectID="_1577202259" r:id="rId116"/>
+          <o:OLEObject Type="Embed" ProgID="Equation.DSMT4" ShapeID="_x0000_i1075" DrawAspect="Content" ObjectID="_1656763527" r:id="rId116"/>
         </w:object>
       </w:r>
       <w:r>
@@ -2169,11 +2169,11 @@
         <w:rPr>
           <w:position w:val="-6"/>
         </w:rPr>
-        <w:object w:dxaOrig="980" w:dyaOrig="279">
-          <v:shape id="_x0000_i1076" type="#_x0000_t75" style="width:48.7pt;height:14.2pt" o:ole="">
+        <w:object w:dxaOrig="980" w:dyaOrig="279" w14:anchorId="00933128">
+          <v:shape id="_x0000_i1076" type="#_x0000_t75" style="width:48.6pt;height:14.4pt" o:ole="">
             <v:imagedata r:id="rId117" o:title=""/>
           </v:shape>
-          <o:OLEObject Type="Embed" ProgID="Equation.DSMT4" ShapeID="_x0000_i1076" DrawAspect="Content" ObjectID="_1577202260" r:id="rId118"/>
+          <o:OLEObject Type="Embed" ProgID="Equation.DSMT4" ShapeID="_x0000_i1076" DrawAspect="Content" ObjectID="_1656763528" r:id="rId118"/>
         </w:object>
       </w:r>
       <w:r>
@@ -2183,11 +2183,11 @@
         <w:rPr>
           <w:position w:val="-6"/>
         </w:rPr>
-        <w:object w:dxaOrig="980" w:dyaOrig="279">
-          <v:shape id="_x0000_i1077" type="#_x0000_t75" style="width:48.7pt;height:14.2pt" o:ole="">
+        <w:object w:dxaOrig="980" w:dyaOrig="279" w14:anchorId="29D16BD4">
+          <v:shape id="_x0000_i1077" type="#_x0000_t75" style="width:48.6pt;height:14.4pt" o:ole="">
             <v:imagedata r:id="rId119" o:title=""/>
           </v:shape>
-          <o:OLEObject Type="Embed" ProgID="Equation.DSMT4" ShapeID="_x0000_i1077" DrawAspect="Content" ObjectID="_1577202261" r:id="rId120"/>
+          <o:OLEObject Type="Embed" ProgID="Equation.DSMT4" ShapeID="_x0000_i1077" DrawAspect="Content" ObjectID="_1656763529" r:id="rId120"/>
         </w:object>
       </w:r>
       <w:r>
@@ -2222,11 +2222,11 @@
         <w:rPr>
           <w:position w:val="-14"/>
         </w:rPr>
-        <w:object w:dxaOrig="840" w:dyaOrig="400">
-          <v:shape id="_x0000_i1078" type="#_x0000_t75" style="width:42.05pt;height:20.25pt" o:ole="">
+        <w:object w:dxaOrig="840" w:dyaOrig="400" w14:anchorId="62226281">
+          <v:shape id="_x0000_i1078" type="#_x0000_t75" style="width:42pt;height:20.4pt" o:ole="">
             <v:imagedata r:id="rId121" o:title=""/>
           </v:shape>
-          <o:OLEObject Type="Embed" ProgID="Equation.DSMT4" ShapeID="_x0000_i1078" DrawAspect="Content" ObjectID="_1577202262" r:id="rId122"/>
+          <o:OLEObject Type="Embed" ProgID="Equation.DSMT4" ShapeID="_x0000_i1078" DrawAspect="Content" ObjectID="_1656763530" r:id="rId122"/>
         </w:object>
       </w:r>
       <w:r>
@@ -2380,11 +2380,11 @@
         <w:rPr>
           <w:position w:val="-34"/>
         </w:rPr>
-        <w:object w:dxaOrig="1740" w:dyaOrig="800">
-          <v:shape id="_x0000_i1231" type="#_x0000_t75" style="width:87.15pt;height:39.05pt" o:ole="">
+        <w:object w:dxaOrig="1740" w:dyaOrig="800" w14:anchorId="5C29E6EF">
+          <v:shape id="_x0000_i1079" type="#_x0000_t75" style="width:87pt;height:39pt" o:ole="">
             <v:imagedata r:id="rId123" o:title=""/>
           </v:shape>
-          <o:OLEObject Type="Embed" ProgID="Equation.DSMT4" ShapeID="_x0000_i1231" DrawAspect="Content" ObjectID="_1577202263" r:id="rId124"/>
+          <o:OLEObject Type="Embed" ProgID="Equation.DSMT4" ShapeID="_x0000_i1079" DrawAspect="Content" ObjectID="_1656763531" r:id="rId124"/>
         </w:object>
       </w:r>
       <w:r>
@@ -2404,11 +2404,11 @@
         <w:rPr>
           <w:position w:val="-28"/>
         </w:rPr>
-        <w:object w:dxaOrig="1700" w:dyaOrig="680">
-          <v:shape id="_x0000_i1080" type="#_x0000_t75" style="width:84.7pt;height:33.9pt" o:ole="">
+        <w:object w:dxaOrig="1700" w:dyaOrig="680" w14:anchorId="4E8D4EEB">
+          <v:shape id="_x0000_i1080" type="#_x0000_t75" style="width:84.6pt;height:33.6pt" o:ole="">
             <v:imagedata r:id="rId125" o:title=""/>
           </v:shape>
-          <o:OLEObject Type="Embed" ProgID="Equation.DSMT4" ShapeID="_x0000_i1080" DrawAspect="Content" ObjectID="_1577202264" r:id="rId126"/>
+          <o:OLEObject Type="Embed" ProgID="Equation.DSMT4" ShapeID="_x0000_i1080" DrawAspect="Content" ObjectID="_1656763532" r:id="rId126"/>
         </w:object>
       </w:r>
       <w:r>
@@ -2418,11 +2418,11 @@
         <w:rPr>
           <w:position w:val="-20"/>
         </w:rPr>
-        <w:object w:dxaOrig="680" w:dyaOrig="520">
-          <v:shape id="_x0000_i1081" type="#_x0000_t75" style="width:33.9pt;height:26.3pt" o:ole="">
+        <w:object w:dxaOrig="680" w:dyaOrig="520" w14:anchorId="1E195D06">
+          <v:shape id="_x0000_i1081" type="#_x0000_t75" style="width:33.6pt;height:26.4pt" o:ole="">
             <v:imagedata r:id="rId127" o:title=""/>
           </v:shape>
-          <o:OLEObject Type="Embed" ProgID="Equation.DSMT4" ShapeID="_x0000_i1081" DrawAspect="Content" ObjectID="_1577202265" r:id="rId128"/>
+          <o:OLEObject Type="Embed" ProgID="Equation.DSMT4" ShapeID="_x0000_i1081" DrawAspect="Content" ObjectID="_1656763533" r:id="rId128"/>
         </w:object>
       </w:r>
       <w:r>
@@ -2489,11 +2489,11 @@
         <w:rPr>
           <w:position w:val="-34"/>
         </w:rPr>
-        <w:object w:dxaOrig="1740" w:dyaOrig="800">
-          <v:shape id="_x0000_i1233" type="#_x0000_t75" style="width:86.8pt;height:39.05pt" o:ole="">
+        <w:object w:dxaOrig="1740" w:dyaOrig="800" w14:anchorId="4E1265E0">
+          <v:shape id="_x0000_i1082" type="#_x0000_t75" style="width:87pt;height:39pt" o:ole="">
             <v:imagedata r:id="rId129" o:title=""/>
           </v:shape>
-          <o:OLEObject Type="Embed" ProgID="Equation.DSMT4" ShapeID="_x0000_i1233" DrawAspect="Content" ObjectID="_1577202266" r:id="rId130"/>
+          <o:OLEObject Type="Embed" ProgID="Equation.DSMT4" ShapeID="_x0000_i1082" DrawAspect="Content" ObjectID="_1656763534" r:id="rId130"/>
         </w:object>
       </w:r>
     </w:p>
@@ -2541,11 +2541,11 @@
         <w:rPr>
           <w:position w:val="-14"/>
         </w:rPr>
-        <w:object w:dxaOrig="3379" w:dyaOrig="400">
-          <v:shape id="_x0000_i1083" type="#_x0000_t75" style="width:168.8pt;height:20.25pt" o:ole="">
+        <w:object w:dxaOrig="3379" w:dyaOrig="400" w14:anchorId="32DB3325">
+          <v:shape id="_x0000_i1083" type="#_x0000_t75" style="width:168.6pt;height:20.4pt" o:ole="">
             <v:imagedata r:id="rId131" o:title=""/>
           </v:shape>
-          <o:OLEObject Type="Embed" ProgID="Equation.DSMT4" ShapeID="_x0000_i1083" DrawAspect="Content" ObjectID="_1577202267" r:id="rId132"/>
+          <o:OLEObject Type="Embed" ProgID="Equation.DSMT4" ShapeID="_x0000_i1083" DrawAspect="Content" ObjectID="_1656763535" r:id="rId132"/>
         </w:object>
       </w:r>
     </w:p>
@@ -2587,11 +2587,11 @@
         <w:rPr>
           <w:position w:val="-6"/>
         </w:rPr>
-        <w:object w:dxaOrig="1740" w:dyaOrig="279">
-          <v:shape id="_x0000_i1084" type="#_x0000_t75" style="width:87.15pt;height:14.2pt" o:ole="">
+        <w:object w:dxaOrig="1740" w:dyaOrig="279" w14:anchorId="1E45D415">
+          <v:shape id="_x0000_i1084" type="#_x0000_t75" style="width:87pt;height:14.4pt" o:ole="">
             <v:imagedata r:id="rId133" o:title=""/>
           </v:shape>
-          <o:OLEObject Type="Embed" ProgID="Equation.DSMT4" ShapeID="_x0000_i1084" DrawAspect="Content" ObjectID="_1577202268" r:id="rId134"/>
+          <o:OLEObject Type="Embed" ProgID="Equation.DSMT4" ShapeID="_x0000_i1084" DrawAspect="Content" ObjectID="_1656763536" r:id="rId134"/>
         </w:object>
       </w:r>
       <w:r>
@@ -2601,11 +2601,11 @@
         <w:rPr>
           <w:position w:val="-14"/>
         </w:rPr>
-        <w:object w:dxaOrig="1040" w:dyaOrig="400">
-          <v:shape id="_x0000_i1085" type="#_x0000_t75" style="width:51.75pt;height:20.25pt" o:ole="">
+        <w:object w:dxaOrig="1040" w:dyaOrig="400" w14:anchorId="77E5E199">
+          <v:shape id="_x0000_i1085" type="#_x0000_t75" style="width:51.6pt;height:20.4pt" o:ole="">
             <v:imagedata r:id="rId135" o:title=""/>
           </v:shape>
-          <o:OLEObject Type="Embed" ProgID="Equation.DSMT4" ShapeID="_x0000_i1085" DrawAspect="Content" ObjectID="_1577202269" r:id="rId136"/>
+          <o:OLEObject Type="Embed" ProgID="Equation.DSMT4" ShapeID="_x0000_i1085" DrawAspect="Content" ObjectID="_1656763537" r:id="rId136"/>
         </w:object>
       </w:r>
       <w:r>
@@ -2661,11 +2661,11 @@
         <w:rPr>
           <w:position w:val="-48"/>
         </w:rPr>
-        <w:object w:dxaOrig="1620" w:dyaOrig="1080">
-          <v:shape id="_x0000_i1086" type="#_x0000_t75" style="width:81.1pt;height:54.75pt" o:ole="">
+        <w:object w:dxaOrig="1620" w:dyaOrig="1080" w14:anchorId="490C9EB8">
+          <v:shape id="_x0000_i1086" type="#_x0000_t75" style="width:81pt;height:54.6pt" o:ole="">
             <v:imagedata r:id="rId137" o:title=""/>
           </v:shape>
-          <o:OLEObject Type="Embed" ProgID="Equation.DSMT4" ShapeID="_x0000_i1086" DrawAspect="Content" ObjectID="_1577202270" r:id="rId138"/>
+          <o:OLEObject Type="Embed" ProgID="Equation.DSMT4" ShapeID="_x0000_i1086" DrawAspect="Content" ObjectID="_1656763538" r:id="rId138"/>
         </w:object>
       </w:r>
       <w:r>
@@ -2701,11 +2701,11 @@
         <w:rPr>
           <w:position w:val="-48"/>
         </w:rPr>
-        <w:object w:dxaOrig="4340" w:dyaOrig="1080">
-          <v:shape id="_x0000_i1087" type="#_x0000_t75" style="width:216.9pt;height:54.75pt" o:ole="">
+        <w:object w:dxaOrig="4340" w:dyaOrig="1080" w14:anchorId="0431E7AB">
+          <v:shape id="_x0000_i1087" type="#_x0000_t75" style="width:217.2pt;height:54.6pt" o:ole="">
             <v:imagedata r:id="rId139" o:title=""/>
           </v:shape>
-          <o:OLEObject Type="Embed" ProgID="Equation.DSMT4" ShapeID="_x0000_i1087" DrawAspect="Content" ObjectID="_1577202271" r:id="rId140"/>
+          <o:OLEObject Type="Embed" ProgID="Equation.DSMT4" ShapeID="_x0000_i1087" DrawAspect="Content" ObjectID="_1656763539" r:id="rId140"/>
         </w:object>
       </w:r>
     </w:p>
@@ -2726,11 +2726,11 @@
         <w:rPr>
           <w:position w:val="-26"/>
         </w:rPr>
-        <w:object w:dxaOrig="2400" w:dyaOrig="580">
-          <v:shape id="_x0000_i1088" type="#_x0000_t75" style="width:120.1pt;height:29.35pt" o:ole="">
+        <w:object w:dxaOrig="2400" w:dyaOrig="580" w14:anchorId="0991310A">
+          <v:shape id="_x0000_i1088" type="#_x0000_t75" style="width:120pt;height:29.4pt" o:ole="">
             <v:imagedata r:id="rId141" o:title=""/>
           </v:shape>
-          <o:OLEObject Type="Embed" ProgID="Equation.DSMT4" ShapeID="_x0000_i1088" DrawAspect="Content" ObjectID="_1577202272" r:id="rId142"/>
+          <o:OLEObject Type="Embed" ProgID="Equation.DSMT4" ShapeID="_x0000_i1088" DrawAspect="Content" ObjectID="_1656763540" r:id="rId142"/>
         </w:object>
       </w:r>
     </w:p>
@@ -2742,11 +2742,11 @@
         <w:rPr>
           <w:position w:val="-76"/>
         </w:rPr>
-        <w:object w:dxaOrig="3080" w:dyaOrig="1640">
-          <v:shape id="_x0000_i1235" type="#_x0000_t75" style="width:153.7pt;height:81.7pt" o:ole="">
+        <w:object w:dxaOrig="3080" w:dyaOrig="1640" w14:anchorId="2212FCAA">
+          <v:shape id="_x0000_i1089" type="#_x0000_t75" style="width:153.6pt;height:81.6pt" o:ole="">
             <v:imagedata r:id="rId143" o:title=""/>
           </v:shape>
-          <o:OLEObject Type="Embed" ProgID="Equation.DSMT4" ShapeID="_x0000_i1235" DrawAspect="Content" ObjectID="_1577202273" r:id="rId144"/>
+          <o:OLEObject Type="Embed" ProgID="Equation.DSMT4" ShapeID="_x0000_i1089" DrawAspect="Content" ObjectID="_1656763541" r:id="rId144"/>
         </w:object>
       </w:r>
     </w:p>
@@ -2764,11 +2764,11 @@
         <w:rPr>
           <w:position w:val="-40"/>
         </w:rPr>
-        <w:object w:dxaOrig="2220" w:dyaOrig="820">
-          <v:shape id="_x0000_i1237" type="#_x0000_t75" style="width:111.05pt;height:41.15pt" o:ole="">
+        <w:object w:dxaOrig="2220" w:dyaOrig="820" w14:anchorId="4D73C9CB">
+          <v:shape id="_x0000_i1090" type="#_x0000_t75" style="width:111pt;height:41.4pt" o:ole="">
             <v:imagedata r:id="rId145" o:title=""/>
           </v:shape>
-          <o:OLEObject Type="Embed" ProgID="Equation.DSMT4" ShapeID="_x0000_i1237" DrawAspect="Content" ObjectID="_1577202274" r:id="rId146"/>
+          <o:OLEObject Type="Embed" ProgID="Equation.DSMT4" ShapeID="_x0000_i1090" DrawAspect="Content" ObjectID="_1656763542" r:id="rId146"/>
         </w:object>
       </w:r>
     </w:p>
@@ -2787,11 +2787,11 @@
         <w:rPr>
           <w:position w:val="-26"/>
         </w:rPr>
-        <w:object w:dxaOrig="480" w:dyaOrig="580">
-          <v:shape id="_x0000_i1091" type="#_x0000_t75" style="width:23.9pt;height:29.35pt" o:ole="">
+        <w:object w:dxaOrig="480" w:dyaOrig="580" w14:anchorId="6E1147E3">
+          <v:shape id="_x0000_i1091" type="#_x0000_t75" style="width:24pt;height:29.4pt" o:ole="">
             <v:imagedata r:id="rId147" o:title=""/>
           </v:shape>
-          <o:OLEObject Type="Embed" ProgID="Equation.DSMT4" ShapeID="_x0000_i1091" DrawAspect="Content" ObjectID="_1577202275" r:id="rId148"/>
+          <o:OLEObject Type="Embed" ProgID="Equation.DSMT4" ShapeID="_x0000_i1091" DrawAspect="Content" ObjectID="_1656763543" r:id="rId148"/>
         </w:object>
       </w:r>
     </w:p>
@@ -2807,11 +2807,11 @@
         <w:rPr>
           <w:position w:val="-26"/>
         </w:rPr>
-        <w:object w:dxaOrig="1300" w:dyaOrig="580">
-          <v:shape id="_x0000_i1092" type="#_x0000_t75" style="width:65.35pt;height:29.35pt" o:ole="">
+        <w:object w:dxaOrig="1300" w:dyaOrig="580" w14:anchorId="27FFB2D2">
+          <v:shape id="_x0000_i1092" type="#_x0000_t75" style="width:65.4pt;height:29.4pt" o:ole="">
             <v:imagedata r:id="rId149" o:title=""/>
           </v:shape>
-          <o:OLEObject Type="Embed" ProgID="Equation.DSMT4" ShapeID="_x0000_i1092" DrawAspect="Content" ObjectID="_1577202276" r:id="rId150"/>
+          <o:OLEObject Type="Embed" ProgID="Equation.DSMT4" ShapeID="_x0000_i1092" DrawAspect="Content" ObjectID="_1656763544" r:id="rId150"/>
         </w:object>
       </w:r>
     </w:p>
@@ -2843,11 +2843,11 @@
         <w:rPr>
           <w:position w:val="-22"/>
         </w:rPr>
-        <w:object w:dxaOrig="3140" w:dyaOrig="560">
-          <v:shape id="_x0000_i1093" type="#_x0000_t75" style="width:156.7pt;height:27.85pt" o:ole="">
+        <w:object w:dxaOrig="3140" w:dyaOrig="560" w14:anchorId="177BF6BC">
+          <v:shape id="_x0000_i1093" type="#_x0000_t75" style="width:156.6pt;height:27.6pt" o:ole="">
             <v:imagedata r:id="rId151" o:title=""/>
           </v:shape>
-          <o:OLEObject Type="Embed" ProgID="Equation.DSMT4" ShapeID="_x0000_i1093" DrawAspect="Content" ObjectID="_1577202277" r:id="rId152"/>
+          <o:OLEObject Type="Embed" ProgID="Equation.DSMT4" ShapeID="_x0000_i1093" DrawAspect="Content" ObjectID="_1656763545" r:id="rId152"/>
         </w:object>
       </w:r>
       <w:r>
@@ -2857,11 +2857,11 @@
         <w:rPr>
           <w:position w:val="-6"/>
         </w:rPr>
-        <w:object w:dxaOrig="1640" w:dyaOrig="260">
-          <v:shape id="_x0000_i1094" type="#_x0000_t75" style="width:81.7pt;height:12.7pt" o:ole="">
+        <w:object w:dxaOrig="1640" w:dyaOrig="260" w14:anchorId="09B558FA">
+          <v:shape id="_x0000_i1094" type="#_x0000_t75" style="width:81.6pt;height:12.6pt" o:ole="">
             <v:imagedata r:id="rId153" o:title=""/>
           </v:shape>
-          <o:OLEObject Type="Embed" ProgID="Equation.DSMT4" ShapeID="_x0000_i1094" DrawAspect="Content" ObjectID="_1577202278" r:id="rId154"/>
+          <o:OLEObject Type="Embed" ProgID="Equation.DSMT4" ShapeID="_x0000_i1094" DrawAspect="Content" ObjectID="_1656763546" r:id="rId154"/>
         </w:object>
       </w:r>
     </w:p>
@@ -2880,11 +2880,11 @@
         <w:rPr>
           <w:position w:val="-14"/>
         </w:rPr>
-        <w:object w:dxaOrig="2079" w:dyaOrig="400">
-          <v:shape id="_x0000_i1095" type="#_x0000_t75" style="width:104.95pt;height:20.25pt" o:ole="">
+        <w:object w:dxaOrig="2079" w:dyaOrig="400" w14:anchorId="0D2317A9">
+          <v:shape id="_x0000_i1095" type="#_x0000_t75" style="width:105pt;height:20.4pt" o:ole="">
             <v:imagedata r:id="rId155" o:title=""/>
           </v:shape>
-          <o:OLEObject Type="Embed" ProgID="Equation.DSMT4" ShapeID="_x0000_i1095" DrawAspect="Content" ObjectID="_1577202279" r:id="rId156"/>
+          <o:OLEObject Type="Embed" ProgID="Equation.DSMT4" ShapeID="_x0000_i1095" DrawAspect="Content" ObjectID="_1656763547" r:id="rId156"/>
         </w:object>
       </w:r>
       <w:r>
@@ -2906,11 +2906,11 @@
         <w:rPr>
           <w:position w:val="-48"/>
         </w:rPr>
-        <w:object w:dxaOrig="3940" w:dyaOrig="1080">
-          <v:shape id="_x0000_i1096" type="#_x0000_t75" style="width:197.25pt;height:54.75pt" o:ole="">
+        <w:object w:dxaOrig="3940" w:dyaOrig="1080" w14:anchorId="164F61A6">
+          <v:shape id="_x0000_i1096" type="#_x0000_t75" style="width:197.4pt;height:54.6pt" o:ole="">
             <v:imagedata r:id="rId157" o:title=""/>
           </v:shape>
-          <o:OLEObject Type="Embed" ProgID="Equation.DSMT4" ShapeID="_x0000_i1096" DrawAspect="Content" ObjectID="_1577202280" r:id="rId158"/>
+          <o:OLEObject Type="Embed" ProgID="Equation.DSMT4" ShapeID="_x0000_i1096" DrawAspect="Content" ObjectID="_1656763548" r:id="rId158"/>
         </w:object>
       </w:r>
     </w:p>
@@ -2929,11 +2929,11 @@
         <w:rPr>
           <w:position w:val="-48"/>
         </w:rPr>
-        <w:object w:dxaOrig="4380" w:dyaOrig="1080">
-          <v:shape id="_x0000_i1097" type="#_x0000_t75" style="width:219.65pt;height:54.75pt" o:ole="">
+        <w:object w:dxaOrig="4380" w:dyaOrig="1080" w14:anchorId="7E61DA11">
+          <v:shape id="_x0000_i1097" type="#_x0000_t75" style="width:219.6pt;height:54.6pt" o:ole="">
             <v:imagedata r:id="rId159" o:title=""/>
           </v:shape>
-          <o:OLEObject Type="Embed" ProgID="Equation.DSMT4" ShapeID="_x0000_i1097" DrawAspect="Content" ObjectID="_1577202281" r:id="rId160"/>
+          <o:OLEObject Type="Embed" ProgID="Equation.DSMT4" ShapeID="_x0000_i1097" DrawAspect="Content" ObjectID="_1656763549" r:id="rId160"/>
         </w:object>
       </w:r>
     </w:p>
@@ -2995,11 +2995,11 @@
         <w:rPr>
           <w:position w:val="-14"/>
         </w:rPr>
-        <w:object w:dxaOrig="940" w:dyaOrig="400">
-          <v:shape id="_x0000_i1098" type="#_x0000_t75" style="width:47.2pt;height:20.25pt" o:ole="">
+        <w:object w:dxaOrig="940" w:dyaOrig="400" w14:anchorId="0AF7CA4C">
+          <v:shape id="_x0000_i1098" type="#_x0000_t75" style="width:47.4pt;height:20.4pt" o:ole="">
             <v:imagedata r:id="rId161" o:title=""/>
           </v:shape>
-          <o:OLEObject Type="Embed" ProgID="Equation.DSMT4" ShapeID="_x0000_i1098" DrawAspect="Content" ObjectID="_1577202282" r:id="rId162"/>
+          <o:OLEObject Type="Embed" ProgID="Equation.DSMT4" ShapeID="_x0000_i1098" DrawAspect="Content" ObjectID="_1656763550" r:id="rId162"/>
         </w:object>
       </w:r>
       <w:r>
@@ -3046,11 +3046,11 @@
         <w:rPr>
           <w:position w:val="-48"/>
         </w:rPr>
-        <w:object w:dxaOrig="859" w:dyaOrig="1080">
-          <v:shape id="_x0000_i1099" type="#_x0000_t75" style="width:42.65pt;height:54.75pt" o:ole="">
+        <w:object w:dxaOrig="859" w:dyaOrig="1080" w14:anchorId="5F186C7F">
+          <v:shape id="_x0000_i1099" type="#_x0000_t75" style="width:42.6pt;height:54.6pt" o:ole="">
             <v:imagedata r:id="rId163" o:title=""/>
           </v:shape>
-          <o:OLEObject Type="Embed" ProgID="Equation.DSMT4" ShapeID="_x0000_i1099" DrawAspect="Content" ObjectID="_1577202283" r:id="rId164"/>
+          <o:OLEObject Type="Embed" ProgID="Equation.DSMT4" ShapeID="_x0000_i1099" DrawAspect="Content" ObjectID="_1656763551" r:id="rId164"/>
         </w:object>
       </w:r>
       <w:r>
@@ -3110,11 +3110,11 @@
               <w:rPr>
                 <w:position w:val="-56"/>
               </w:rPr>
-              <w:object w:dxaOrig="1960" w:dyaOrig="1240">
-                <v:shape id="_x0000_i1239" type="#_x0000_t75" style="width:98pt;height:62.3pt" o:ole="">
+              <w:object w:dxaOrig="1960" w:dyaOrig="1240" w14:anchorId="47072864">
+                <v:shape id="_x0000_i1100" type="#_x0000_t75" style="width:97.8pt;height:62.4pt" o:ole="">
                   <v:imagedata r:id="rId165" o:title=""/>
                 </v:shape>
-                <o:OLEObject Type="Embed" ProgID="Equation.DSMT4" ShapeID="_x0000_i1239" DrawAspect="Content" ObjectID="_1577202284" r:id="rId166"/>
+                <o:OLEObject Type="Embed" ProgID="Equation.DSMT4" ShapeID="_x0000_i1100" DrawAspect="Content" ObjectID="_1656763552" r:id="rId166"/>
               </w:object>
             </w:r>
           </w:p>
@@ -3133,11 +3133,11 @@
               <w:rPr>
                 <w:position w:val="-30"/>
               </w:rPr>
-              <w:object w:dxaOrig="1640" w:dyaOrig="620">
-                <v:shape id="_x0000_i1241" type="#_x0000_t75" style="width:82.3pt;height:30.85pt" o:ole="">
+              <w:object w:dxaOrig="1640" w:dyaOrig="620" w14:anchorId="78A55F83">
+                <v:shape id="_x0000_i1101" type="#_x0000_t75" style="width:82.2pt;height:30.6pt" o:ole="">
                   <v:imagedata r:id="rId167" o:title=""/>
                 </v:shape>
-                <o:OLEObject Type="Embed" ProgID="Equation.DSMT4" ShapeID="_x0000_i1241" DrawAspect="Content" ObjectID="_1577202285" r:id="rId168"/>
+                <o:OLEObject Type="Embed" ProgID="Equation.DSMT4" ShapeID="_x0000_i1101" DrawAspect="Content" ObjectID="_1656763553" r:id="rId168"/>
               </w:object>
             </w:r>
           </w:p>
@@ -3156,11 +3156,11 @@
               <w:rPr>
                 <w:position w:val="-28"/>
               </w:rPr>
-              <w:object w:dxaOrig="1400" w:dyaOrig="600">
-                <v:shape id="_x0000_i1243" type="#_x0000_t75" style="width:70.5pt;height:29.95pt" o:ole="">
+              <w:object w:dxaOrig="1400" w:dyaOrig="600" w14:anchorId="7B4E26F6">
+                <v:shape id="_x0000_i1102" type="#_x0000_t75" style="width:70.2pt;height:30pt" o:ole="">
                   <v:imagedata r:id="rId169" o:title=""/>
                 </v:shape>
-                <o:OLEObject Type="Embed" ProgID="Equation.DSMT4" ShapeID="_x0000_i1243" DrawAspect="Content" ObjectID="_1577202286" r:id="rId170"/>
+                <o:OLEObject Type="Embed" ProgID="Equation.DSMT4" ShapeID="_x0000_i1102" DrawAspect="Content" ObjectID="_1656763554" r:id="rId170"/>
               </w:object>
             </w:r>
           </w:p>
@@ -3179,11 +3179,11 @@
               <w:rPr>
                 <w:position w:val="-10"/>
               </w:rPr>
-              <w:object w:dxaOrig="440" w:dyaOrig="340">
-                <v:shape id="_x0000_i1103" type="#_x0000_t75" style="width:20.85pt;height:17.25pt" o:ole="">
+              <w:object w:dxaOrig="440" w:dyaOrig="340" w14:anchorId="0039ADAC">
+                <v:shape id="_x0000_i1103" type="#_x0000_t75" style="width:21pt;height:17.4pt" o:ole="">
                   <v:imagedata r:id="rId171" o:title=""/>
                 </v:shape>
-                <o:OLEObject Type="Embed" ProgID="Equation.DSMT4" ShapeID="_x0000_i1103" DrawAspect="Content" ObjectID="_1577202287" r:id="rId172"/>
+                <o:OLEObject Type="Embed" ProgID="Equation.DSMT4" ShapeID="_x0000_i1103" DrawAspect="Content" ObjectID="_1656763555" r:id="rId172"/>
               </w:object>
             </w:r>
             <w:r>
@@ -3205,11 +3205,11 @@
               <w:rPr>
                 <w:position w:val="-10"/>
               </w:rPr>
-              <w:object w:dxaOrig="800" w:dyaOrig="340">
-                <v:shape id="_x0000_i1104" type="#_x0000_t75" style="width:40.55pt;height:17.25pt" o:ole="">
+              <w:object w:dxaOrig="800" w:dyaOrig="340" w14:anchorId="3FC84E2A">
+                <v:shape id="_x0000_i1104" type="#_x0000_t75" style="width:40.8pt;height:17.4pt" o:ole="">
                   <v:imagedata r:id="rId173" o:title=""/>
                 </v:shape>
-                <o:OLEObject Type="Embed" ProgID="Equation.DSMT4" ShapeID="_x0000_i1104" DrawAspect="Content" ObjectID="_1577202288" r:id="rId174"/>
+                <o:OLEObject Type="Embed" ProgID="Equation.DSMT4" ShapeID="_x0000_i1104" DrawAspect="Content" ObjectID="_1656763556" r:id="rId174"/>
               </w:object>
             </w:r>
           </w:p>
@@ -3237,11 +3237,11 @@
               <w:rPr>
                 <w:position w:val="-28"/>
               </w:rPr>
-              <w:object w:dxaOrig="2260" w:dyaOrig="620">
-                <v:shape id="_x0000_i1245" type="#_x0000_t75" style="width:114.05pt;height:30.85pt" o:ole="">
+              <w:object w:dxaOrig="2260" w:dyaOrig="620" w14:anchorId="026B8152">
+                <v:shape id="_x0000_i1105" type="#_x0000_t75" style="width:114pt;height:30.6pt" o:ole="">
                   <v:imagedata r:id="rId175" o:title=""/>
                 </v:shape>
-                <o:OLEObject Type="Embed" ProgID="Equation.DSMT4" ShapeID="_x0000_i1245" DrawAspect="Content" ObjectID="_1577202289" r:id="rId176"/>
+                <o:OLEObject Type="Embed" ProgID="Equation.DSMT4" ShapeID="_x0000_i1105" DrawAspect="Content" ObjectID="_1656763557" r:id="rId176"/>
               </w:object>
             </w:r>
           </w:p>
@@ -3260,11 +3260,11 @@
               <w:rPr>
                 <w:position w:val="-32"/>
               </w:rPr>
-              <w:object w:dxaOrig="1719" w:dyaOrig="760">
-                <v:shape id="_x0000_i1247" type="#_x0000_t75" style="width:86.2pt;height:38.1pt" o:ole="">
+              <w:object w:dxaOrig="1719" w:dyaOrig="760" w14:anchorId="714CE367">
+                <v:shape id="_x0000_i1106" type="#_x0000_t75" style="width:86.4pt;height:38.4pt" o:ole="">
                   <v:imagedata r:id="rId177" o:title=""/>
                 </v:shape>
-                <o:OLEObject Type="Embed" ProgID="Equation.DSMT4" ShapeID="_x0000_i1247" DrawAspect="Content" ObjectID="_1577202290" r:id="rId178"/>
+                <o:OLEObject Type="Embed" ProgID="Equation.DSMT4" ShapeID="_x0000_i1106" DrawAspect="Content" ObjectID="_1656763558" r:id="rId178"/>
               </w:object>
             </w:r>
           </w:p>
@@ -3283,11 +3283,11 @@
               <w:rPr>
                 <w:position w:val="-28"/>
               </w:rPr>
-              <w:object w:dxaOrig="1540" w:dyaOrig="540">
-                <v:shape id="_x0000_i1249" type="#_x0000_t75" style="width:77.45pt;height:26.9pt" o:ole="">
+              <w:object w:dxaOrig="1540" w:dyaOrig="540" w14:anchorId="2DBCE49A">
+                <v:shape id="_x0000_i1107" type="#_x0000_t75" style="width:77.4pt;height:27pt" o:ole="">
                   <v:imagedata r:id="rId179" o:title=""/>
                 </v:shape>
-                <o:OLEObject Type="Embed" ProgID="Equation.DSMT4" ShapeID="_x0000_i1249" DrawAspect="Content" ObjectID="_1577202291" r:id="rId180"/>
+                <o:OLEObject Type="Embed" ProgID="Equation.DSMT4" ShapeID="_x0000_i1107" DrawAspect="Content" ObjectID="_1656763559" r:id="rId180"/>
               </w:object>
             </w:r>
           </w:p>
@@ -3306,11 +3306,11 @@
               <w:rPr>
                 <w:position w:val="-10"/>
               </w:rPr>
-              <w:object w:dxaOrig="580" w:dyaOrig="340">
-                <v:shape id="_x0000_i1108" type="#_x0000_t75" style="width:28.45pt;height:17.25pt" o:ole="">
+              <w:object w:dxaOrig="580" w:dyaOrig="340" w14:anchorId="429AAE01">
+                <v:shape id="_x0000_i1108" type="#_x0000_t75" style="width:28.2pt;height:17.4pt" o:ole="">
                   <v:imagedata r:id="rId181" o:title=""/>
                 </v:shape>
-                <o:OLEObject Type="Embed" ProgID="Equation.DSMT4" ShapeID="_x0000_i1108" DrawAspect="Content" ObjectID="_1577202292" r:id="rId182"/>
+                <o:OLEObject Type="Embed" ProgID="Equation.DSMT4" ShapeID="_x0000_i1108" DrawAspect="Content" ObjectID="_1656763560" r:id="rId182"/>
               </w:object>
             </w:r>
             <w:r>
@@ -3404,11 +3404,11 @@
         <w:rPr>
           <w:position w:val="-48"/>
         </w:rPr>
-        <w:object w:dxaOrig="1060" w:dyaOrig="1080">
-          <v:shape id="_x0000_i1109" type="#_x0000_t75" style="width:53.25pt;height:54.75pt" o:ole="">
+        <w:object w:dxaOrig="1060" w:dyaOrig="1080" w14:anchorId="43122FD5">
+          <v:shape id="_x0000_i1109" type="#_x0000_t75" style="width:53.4pt;height:54.6pt" o:ole="">
             <v:imagedata r:id="rId183" o:title=""/>
           </v:shape>
-          <o:OLEObject Type="Embed" ProgID="Equation.DSMT4" ShapeID="_x0000_i1109" DrawAspect="Content" ObjectID="_1577202293" r:id="rId184"/>
+          <o:OLEObject Type="Embed" ProgID="Equation.DSMT4" ShapeID="_x0000_i1109" DrawAspect="Content" ObjectID="_1656763561" r:id="rId184"/>
         </w:object>
       </w:r>
       <w:r>
@@ -3443,11 +3443,11 @@
         <w:rPr>
           <w:position w:val="-32"/>
         </w:rPr>
-        <w:object w:dxaOrig="1920" w:dyaOrig="760">
-          <v:shape id="_x0000_i1251" type="#_x0000_t75" style="width:95pt;height:38.1pt" o:ole="">
+        <w:object w:dxaOrig="1920" w:dyaOrig="760" w14:anchorId="2BC1E58F">
+          <v:shape id="_x0000_i1110" type="#_x0000_t75" style="width:94.8pt;height:38.4pt" o:ole="">
             <v:imagedata r:id="rId185" o:title=""/>
           </v:shape>
-          <o:OLEObject Type="Embed" ProgID="Equation.DSMT4" ShapeID="_x0000_i1251" DrawAspect="Content" ObjectID="_1577202294" r:id="rId186"/>
+          <o:OLEObject Type="Embed" ProgID="Equation.DSMT4" ShapeID="_x0000_i1110" DrawAspect="Content" ObjectID="_1656763562" r:id="rId186"/>
         </w:object>
       </w:r>
     </w:p>
@@ -3465,11 +3465,11 @@
         <w:rPr>
           <w:position w:val="-28"/>
         </w:rPr>
-        <w:object w:dxaOrig="1540" w:dyaOrig="540">
-          <v:shape id="_x0000_i1253" type="#_x0000_t75" style="width:77.45pt;height:26.9pt" o:ole="">
+        <w:object w:dxaOrig="1540" w:dyaOrig="540" w14:anchorId="489056FF">
+          <v:shape id="_x0000_i1111" type="#_x0000_t75" style="width:77.4pt;height:27pt" o:ole="">
             <v:imagedata r:id="rId187" o:title=""/>
           </v:shape>
-          <o:OLEObject Type="Embed" ProgID="Equation.DSMT4" ShapeID="_x0000_i1253" DrawAspect="Content" ObjectID="_1577202295" r:id="rId188"/>
+          <o:OLEObject Type="Embed" ProgID="Equation.DSMT4" ShapeID="_x0000_i1111" DrawAspect="Content" ObjectID="_1656763563" r:id="rId188"/>
         </w:object>
       </w:r>
     </w:p>
@@ -3488,11 +3488,11 @@
         <w:rPr>
           <w:position w:val="-10"/>
         </w:rPr>
-        <w:object w:dxaOrig="499" w:dyaOrig="340">
-          <v:shape id="_x0000_i1112" type="#_x0000_t75" style="width:24.8pt;height:17.25pt" o:ole="">
+        <w:object w:dxaOrig="499" w:dyaOrig="340" w14:anchorId="64664961">
+          <v:shape id="_x0000_i1112" type="#_x0000_t75" style="width:24.6pt;height:17.4pt" o:ole="">
             <v:imagedata r:id="rId189" o:title=""/>
           </v:shape>
-          <o:OLEObject Type="Embed" ProgID="Equation.DSMT4" ShapeID="_x0000_i1112" DrawAspect="Content" ObjectID="_1577202296" r:id="rId190"/>
+          <o:OLEObject Type="Embed" ProgID="Equation.DSMT4" ShapeID="_x0000_i1112" DrawAspect="Content" ObjectID="_1656763564" r:id="rId190"/>
         </w:object>
       </w:r>
       <w:r>
@@ -3514,11 +3514,11 @@
         <w:rPr>
           <w:position w:val="-10"/>
         </w:rPr>
-        <w:object w:dxaOrig="660" w:dyaOrig="340">
-          <v:shape id="_x0000_i1113" type="#_x0000_t75" style="width:32.95pt;height:17.25pt" o:ole="">
+        <w:object w:dxaOrig="660" w:dyaOrig="340" w14:anchorId="4319F8C9">
+          <v:shape id="_x0000_i1113" type="#_x0000_t75" style="width:33pt;height:17.4pt" o:ole="">
             <v:imagedata r:id="rId191" o:title=""/>
           </v:shape>
-          <o:OLEObject Type="Embed" ProgID="Equation.DSMT4" ShapeID="_x0000_i1113" DrawAspect="Content" ObjectID="_1577202297" r:id="rId192"/>
+          <o:OLEObject Type="Embed" ProgID="Equation.DSMT4" ShapeID="_x0000_i1113" DrawAspect="Content" ObjectID="_1656763565" r:id="rId192"/>
         </w:object>
       </w:r>
     </w:p>
@@ -3641,11 +3641,11 @@
         <w:rPr>
           <w:position w:val="-50"/>
         </w:rPr>
-        <w:object w:dxaOrig="1880" w:dyaOrig="1120">
-          <v:shape id="_x0000_i1114" type="#_x0000_t75" style="width:92.85pt;height:56.25pt" o:ole="">
+        <w:object w:dxaOrig="1880" w:dyaOrig="1120" w14:anchorId="566A1C19">
+          <v:shape id="_x0000_i1114" type="#_x0000_t75" style="width:93pt;height:56.4pt" o:ole="">
             <v:imagedata r:id="rId193" o:title=""/>
           </v:shape>
-          <o:OLEObject Type="Embed" ProgID="Equation.DSMT4" ShapeID="_x0000_i1114" DrawAspect="Content" ObjectID="_1577202298" r:id="rId194"/>
+          <o:OLEObject Type="Embed" ProgID="Equation.DSMT4" ShapeID="_x0000_i1114" DrawAspect="Content" ObjectID="_1656763566" r:id="rId194"/>
         </w:object>
       </w:r>
       <w:r>
@@ -3655,11 +3655,11 @@
         <w:rPr>
           <w:position w:val="-50"/>
         </w:rPr>
-        <w:object w:dxaOrig="1860" w:dyaOrig="1120">
-          <v:shape id="_x0000_i1115" type="#_x0000_t75" style="width:92.85pt;height:56.25pt" o:ole="">
+        <w:object w:dxaOrig="1860" w:dyaOrig="1120" w14:anchorId="3FC4C632">
+          <v:shape id="_x0000_i1115" type="#_x0000_t75" style="width:93pt;height:56.4pt" o:ole="">
             <v:imagedata r:id="rId195" o:title=""/>
           </v:shape>
-          <o:OLEObject Type="Embed" ProgID="Equation.DSMT4" ShapeID="_x0000_i1115" DrawAspect="Content" ObjectID="_1577202299" r:id="rId196"/>
+          <o:OLEObject Type="Embed" ProgID="Equation.DSMT4" ShapeID="_x0000_i1115" DrawAspect="Content" ObjectID="_1656763567" r:id="rId196"/>
         </w:object>
       </w:r>
       <w:r>
@@ -3669,11 +3669,11 @@
         <w:rPr>
           <w:position w:val="-14"/>
         </w:rPr>
-        <w:object w:dxaOrig="680" w:dyaOrig="400">
-          <v:shape id="_x0000_i1116" type="#_x0000_t75" style="width:33.9pt;height:20.25pt" o:ole="">
+        <w:object w:dxaOrig="680" w:dyaOrig="400" w14:anchorId="7AF44134">
+          <v:shape id="_x0000_i1116" type="#_x0000_t75" style="width:33.6pt;height:20.4pt" o:ole="">
             <v:imagedata r:id="rId197" o:title=""/>
           </v:shape>
-          <o:OLEObject Type="Embed" ProgID="Equation.DSMT4" ShapeID="_x0000_i1116" DrawAspect="Content" ObjectID="_1577202300" r:id="rId198"/>
+          <o:OLEObject Type="Embed" ProgID="Equation.DSMT4" ShapeID="_x0000_i1116" DrawAspect="Content" ObjectID="_1656763568" r:id="rId198"/>
         </w:object>
       </w:r>
       <w:r>
@@ -3688,11 +3688,11 @@
         <w:rPr>
           <w:position w:val="-50"/>
         </w:rPr>
-        <w:object w:dxaOrig="6800" w:dyaOrig="1120">
-          <v:shape id="_x0000_i1117" type="#_x0000_t75" style="width:339.15pt;height:56.25pt" o:ole="">
+        <w:object w:dxaOrig="6800" w:dyaOrig="1120" w14:anchorId="07766E51">
+          <v:shape id="_x0000_i1117" type="#_x0000_t75" style="width:339.6pt;height:56.4pt" o:ole="">
             <v:imagedata r:id="rId199" o:title=""/>
           </v:shape>
-          <o:OLEObject Type="Embed" ProgID="Equation.DSMT4" ShapeID="_x0000_i1117" DrawAspect="Content" ObjectID="_1577202301" r:id="rId200"/>
+          <o:OLEObject Type="Embed" ProgID="Equation.DSMT4" ShapeID="_x0000_i1117" DrawAspect="Content" ObjectID="_1656763569" r:id="rId200"/>
         </w:object>
       </w:r>
     </w:p>
@@ -3704,11 +3704,11 @@
         <w:rPr>
           <w:position w:val="-48"/>
         </w:rPr>
-        <w:object w:dxaOrig="1060" w:dyaOrig="1080">
-          <v:shape id="_x0000_i1118" type="#_x0000_t75" style="width:52.65pt;height:54.15pt" o:ole="">
+        <w:object w:dxaOrig="1060" w:dyaOrig="1080" w14:anchorId="6572C7CE">
+          <v:shape id="_x0000_i1118" type="#_x0000_t75" style="width:52.8pt;height:54pt" o:ole="">
             <v:imagedata r:id="rId201" o:title=""/>
           </v:shape>
-          <o:OLEObject Type="Embed" ProgID="Equation.DSMT4" ShapeID="_x0000_i1118" DrawAspect="Content" ObjectID="_1577202302" r:id="rId202"/>
+          <o:OLEObject Type="Embed" ProgID="Equation.DSMT4" ShapeID="_x0000_i1118" DrawAspect="Content" ObjectID="_1656763570" r:id="rId202"/>
         </w:object>
       </w:r>
       <w:r>
@@ -3718,11 +3718,11 @@
         <w:rPr>
           <w:position w:val="-14"/>
         </w:rPr>
-        <w:object w:dxaOrig="1120" w:dyaOrig="400">
-          <v:shape id="_x0000_i1119" type="#_x0000_t75" style="width:56.25pt;height:20.25pt" o:ole="">
+        <w:object w:dxaOrig="1120" w:dyaOrig="400" w14:anchorId="7F681461">
+          <v:shape id="_x0000_i1119" type="#_x0000_t75" style="width:56.4pt;height:20.4pt" o:ole="">
             <v:imagedata r:id="rId203" o:title=""/>
           </v:shape>
-          <o:OLEObject Type="Embed" ProgID="Equation.DSMT4" ShapeID="_x0000_i1119" DrawAspect="Content" ObjectID="_1577202303" r:id="rId204"/>
+          <o:OLEObject Type="Embed" ProgID="Equation.DSMT4" ShapeID="_x0000_i1119" DrawAspect="Content" ObjectID="_1656763571" r:id="rId204"/>
         </w:object>
       </w:r>
       <w:r>
@@ -3732,11 +3732,11 @@
         <w:rPr>
           <w:position w:val="-14"/>
         </w:rPr>
-        <w:object w:dxaOrig="680" w:dyaOrig="400">
-          <v:shape id="_x0000_i1120" type="#_x0000_t75" style="width:33.9pt;height:20.25pt" o:ole="">
+        <w:object w:dxaOrig="680" w:dyaOrig="400" w14:anchorId="56E2D8AE">
+          <v:shape id="_x0000_i1120" type="#_x0000_t75" style="width:33.6pt;height:20.4pt" o:ole="">
             <v:imagedata r:id="rId205" o:title=""/>
           </v:shape>
-          <o:OLEObject Type="Embed" ProgID="Equation.DSMT4" ShapeID="_x0000_i1120" DrawAspect="Content" ObjectID="_1577202304" r:id="rId206"/>
+          <o:OLEObject Type="Embed" ProgID="Equation.DSMT4" ShapeID="_x0000_i1120" DrawAspect="Content" ObjectID="_1656763572" r:id="rId206"/>
         </w:object>
       </w:r>
       <w:r>
@@ -3751,11 +3751,11 @@
         <w:rPr>
           <w:position w:val="-50"/>
         </w:rPr>
-        <w:object w:dxaOrig="3879" w:dyaOrig="1120">
-          <v:shape id="_x0000_i1121" type="#_x0000_t75" style="width:193.6pt;height:55.35pt" o:ole="">
+        <w:object w:dxaOrig="3879" w:dyaOrig="1120" w14:anchorId="579F6666">
+          <v:shape id="_x0000_i1121" type="#_x0000_t75" style="width:193.8pt;height:55.2pt" o:ole="">
             <v:imagedata r:id="rId207" o:title=""/>
           </v:shape>
-          <o:OLEObject Type="Embed" ProgID="Equation.DSMT4" ShapeID="_x0000_i1121" DrawAspect="Content" ObjectID="_1577202305" r:id="rId208"/>
+          <o:OLEObject Type="Embed" ProgID="Equation.DSMT4" ShapeID="_x0000_i1121" DrawAspect="Content" ObjectID="_1656763573" r:id="rId208"/>
         </w:object>
       </w:r>
     </w:p>
@@ -3770,11 +3770,11 @@
         <w:rPr>
           <w:position w:val="-18"/>
         </w:rPr>
-        <w:object w:dxaOrig="320" w:dyaOrig="420">
-          <v:shape id="_x0000_i1122" type="#_x0000_t75" style="width:15.75pt;height:20.85pt" o:ole="">
+        <w:object w:dxaOrig="320" w:dyaOrig="420" w14:anchorId="19283312">
+          <v:shape id="_x0000_i1122" type="#_x0000_t75" style="width:15.6pt;height:21pt" o:ole="">
             <v:imagedata r:id="rId209" o:title=""/>
           </v:shape>
-          <o:OLEObject Type="Embed" ProgID="Equation.DSMT4" ShapeID="_x0000_i1122" DrawAspect="Content" ObjectID="_1577202306" r:id="rId210"/>
+          <o:OLEObject Type="Embed" ProgID="Equation.DSMT4" ShapeID="_x0000_i1122" DrawAspect="Content" ObjectID="_1656763574" r:id="rId210"/>
         </w:object>
       </w:r>
     </w:p>
@@ -3786,11 +3786,11 @@
         <w:rPr>
           <w:position w:val="-50"/>
         </w:rPr>
-        <w:object w:dxaOrig="6560" w:dyaOrig="1120">
-          <v:shape id="_x0000_i1123" type="#_x0000_t75" style="width:327.65pt;height:55.35pt" o:ole="">
+        <w:object w:dxaOrig="6560" w:dyaOrig="1120" w14:anchorId="363BEF1D">
+          <v:shape id="_x0000_i1123" type="#_x0000_t75" style="width:327.6pt;height:55.2pt" o:ole="">
             <v:imagedata r:id="rId211" o:title=""/>
           </v:shape>
-          <o:OLEObject Type="Embed" ProgID="Equation.DSMT4" ShapeID="_x0000_i1123" DrawAspect="Content" ObjectID="_1577202307" r:id="rId212"/>
+          <o:OLEObject Type="Embed" ProgID="Equation.DSMT4" ShapeID="_x0000_i1123" DrawAspect="Content" ObjectID="_1656763575" r:id="rId212"/>
         </w:object>
       </w:r>
     </w:p>
@@ -3808,11 +3808,11 @@
         <w:rPr>
           <w:position w:val="-76"/>
         </w:rPr>
-        <w:object w:dxaOrig="6920" w:dyaOrig="1180">
-          <v:shape id="_x0000_i1124" type="#_x0000_t75" style="width:345.8pt;height:59.3pt" o:ole="">
+        <w:object w:dxaOrig="6920" w:dyaOrig="1180" w14:anchorId="34510081">
+          <v:shape id="_x0000_i1124" type="#_x0000_t75" style="width:345.6pt;height:59.4pt" o:ole="">
             <v:imagedata r:id="rId213" o:title=""/>
           </v:shape>
-          <o:OLEObject Type="Embed" ProgID="Equation.DSMT4" ShapeID="_x0000_i1124" DrawAspect="Content" ObjectID="_1577202308" r:id="rId214"/>
+          <o:OLEObject Type="Embed" ProgID="Equation.DSMT4" ShapeID="_x0000_i1124" DrawAspect="Content" ObjectID="_1656763576" r:id="rId214"/>
         </w:object>
       </w:r>
     </w:p>
@@ -3830,11 +3830,11 @@
         <w:rPr>
           <w:position w:val="-20"/>
         </w:rPr>
-        <w:object w:dxaOrig="2299" w:dyaOrig="600">
-          <v:shape id="_x0000_i1125" type="#_x0000_t75" style="width:114.65pt;height:29.95pt" o:ole="">
+        <w:object w:dxaOrig="2299" w:dyaOrig="600" w14:anchorId="228D2DF5">
+          <v:shape id="_x0000_i1125" type="#_x0000_t75" style="width:114.6pt;height:30pt" o:ole="">
             <v:imagedata r:id="rId215" o:title=""/>
           </v:shape>
-          <o:OLEObject Type="Embed" ProgID="Equation.DSMT4" ShapeID="_x0000_i1125" DrawAspect="Content" ObjectID="_1577202309" r:id="rId216"/>
+          <o:OLEObject Type="Embed" ProgID="Equation.DSMT4" ShapeID="_x0000_i1125" DrawAspect="Content" ObjectID="_1656763577" r:id="rId216"/>
         </w:object>
       </w:r>
     </w:p>
@@ -3862,11 +3862,11 @@
         <w:rPr>
           <w:position w:val="-48"/>
         </w:rPr>
-        <w:object w:dxaOrig="1080" w:dyaOrig="1080">
-          <v:shape id="_x0000_i1126" type="#_x0000_t75" style="width:54.15pt;height:54.15pt" o:ole="">
+        <w:object w:dxaOrig="1080" w:dyaOrig="1080" w14:anchorId="1D28C25C">
+          <v:shape id="_x0000_i1126" type="#_x0000_t75" style="width:54pt;height:54pt" o:ole="">
             <v:imagedata r:id="rId217" o:title=""/>
           </v:shape>
-          <o:OLEObject Type="Embed" ProgID="Equation.DSMT4" ShapeID="_x0000_i1126" DrawAspect="Content" ObjectID="_1577202310" r:id="rId218"/>
+          <o:OLEObject Type="Embed" ProgID="Equation.DSMT4" ShapeID="_x0000_i1126" DrawAspect="Content" ObjectID="_1656763578" r:id="rId218"/>
         </w:object>
       </w:r>
       <w:r>
@@ -3876,11 +3876,11 @@
         <w:rPr>
           <w:position w:val="-14"/>
         </w:rPr>
-        <w:object w:dxaOrig="680" w:dyaOrig="400">
-          <v:shape id="_x0000_i1127" type="#_x0000_t75" style="width:33.9pt;height:20.25pt" o:ole="">
+        <w:object w:dxaOrig="680" w:dyaOrig="400" w14:anchorId="3FB4F94C">
+          <v:shape id="_x0000_i1127" type="#_x0000_t75" style="width:33.6pt;height:20.4pt" o:ole="">
             <v:imagedata r:id="rId219" o:title=""/>
           </v:shape>
-          <o:OLEObject Type="Embed" ProgID="Equation.DSMT4" ShapeID="_x0000_i1127" DrawAspect="Content" ObjectID="_1577202311" r:id="rId220"/>
+          <o:OLEObject Type="Embed" ProgID="Equation.DSMT4" ShapeID="_x0000_i1127" DrawAspect="Content" ObjectID="_1656763579" r:id="rId220"/>
         </w:object>
       </w:r>
       <w:r>
@@ -3890,11 +3890,11 @@
         <w:rPr>
           <w:position w:val="-48"/>
         </w:rPr>
-        <w:object w:dxaOrig="1680" w:dyaOrig="1080">
-          <v:shape id="_x0000_i1128" type="#_x0000_t75" style="width:84.1pt;height:54.15pt" o:ole="">
+        <w:object w:dxaOrig="1680" w:dyaOrig="1080" w14:anchorId="1CCCA317">
+          <v:shape id="_x0000_i1128" type="#_x0000_t75" style="width:84pt;height:54pt" o:ole="">
             <v:imagedata r:id="rId221" o:title=""/>
           </v:shape>
-          <o:OLEObject Type="Embed" ProgID="Equation.DSMT4" ShapeID="_x0000_i1128" DrawAspect="Content" ObjectID="_1577202312" r:id="rId222"/>
+          <o:OLEObject Type="Embed" ProgID="Equation.DSMT4" ShapeID="_x0000_i1128" DrawAspect="Content" ObjectID="_1656763580" r:id="rId222"/>
         </w:object>
       </w:r>
       <w:r>
@@ -3904,11 +3904,11 @@
         <w:rPr>
           <w:position w:val="-10"/>
         </w:rPr>
-        <w:object w:dxaOrig="240" w:dyaOrig="320">
-          <v:shape id="_x0000_i1129" type="#_x0000_t75" style="width:12.1pt;height:15.75pt" o:ole="">
+        <w:object w:dxaOrig="240" w:dyaOrig="320" w14:anchorId="719971F5">
+          <v:shape id="_x0000_i1129" type="#_x0000_t75" style="width:12pt;height:15.6pt" o:ole="">
             <v:imagedata r:id="rId223" o:title=""/>
           </v:shape>
-          <o:OLEObject Type="Embed" ProgID="Equation.DSMT4" ShapeID="_x0000_i1129" DrawAspect="Content" ObjectID="_1577202313" r:id="rId224"/>
+          <o:OLEObject Type="Embed" ProgID="Equation.DSMT4" ShapeID="_x0000_i1129" DrawAspect="Content" ObjectID="_1656763581" r:id="rId224"/>
         </w:object>
       </w:r>
       <w:r>
@@ -3918,11 +3918,11 @@
         <w:rPr>
           <w:position w:val="-16"/>
         </w:rPr>
-        <w:object w:dxaOrig="1080" w:dyaOrig="440">
-          <v:shape id="_x0000_i1130" type="#_x0000_t75" style="width:54.75pt;height:20.85pt" o:ole="">
+        <w:object w:dxaOrig="1080" w:dyaOrig="440" w14:anchorId="26B5C495">
+          <v:shape id="_x0000_i1130" type="#_x0000_t75" style="width:54.6pt;height:21pt" o:ole="">
             <v:imagedata r:id="rId225" o:title=""/>
           </v:shape>
-          <o:OLEObject Type="Embed" ProgID="Equation.DSMT4" ShapeID="_x0000_i1130" DrawAspect="Content" ObjectID="_1577202314" r:id="rId226"/>
+          <o:OLEObject Type="Embed" ProgID="Equation.DSMT4" ShapeID="_x0000_i1130" DrawAspect="Content" ObjectID="_1656763582" r:id="rId226"/>
         </w:object>
       </w:r>
     </w:p>
@@ -3980,11 +3980,11 @@
         <w:rPr>
           <w:position w:val="-50"/>
         </w:rPr>
-        <w:object w:dxaOrig="1700" w:dyaOrig="1120">
-          <v:shape id="_x0000_i1131" type="#_x0000_t75" style="width:84.7pt;height:56.25pt" o:ole="">
+        <w:object w:dxaOrig="1700" w:dyaOrig="1120" w14:anchorId="26435648">
+          <v:shape id="_x0000_i1131" type="#_x0000_t75" style="width:84.6pt;height:56.4pt" o:ole="">
             <v:imagedata r:id="rId227" o:title=""/>
           </v:shape>
-          <o:OLEObject Type="Embed" ProgID="Equation.DSMT4" ShapeID="_x0000_i1131" DrawAspect="Content" ObjectID="_1577202315" r:id="rId228"/>
+          <o:OLEObject Type="Embed" ProgID="Equation.DSMT4" ShapeID="_x0000_i1131" DrawAspect="Content" ObjectID="_1656763583" r:id="rId228"/>
         </w:object>
       </w:r>
       <w:r>
@@ -4008,11 +4008,11 @@
         <w:rPr>
           <w:position w:val="-50"/>
         </w:rPr>
-        <w:object w:dxaOrig="5980" w:dyaOrig="1120">
-          <v:shape id="_x0000_i1132" type="#_x0000_t75" style="width:299.2pt;height:56.25pt" o:ole="">
+        <w:object w:dxaOrig="5980" w:dyaOrig="1120" w14:anchorId="0051CCF2">
+          <v:shape id="_x0000_i1132" type="#_x0000_t75" style="width:299.4pt;height:56.4pt" o:ole="">
             <v:imagedata r:id="rId229" o:title=""/>
           </v:shape>
-          <o:OLEObject Type="Embed" ProgID="Equation.DSMT4" ShapeID="_x0000_i1132" DrawAspect="Content" ObjectID="_1577202316" r:id="rId230"/>
+          <o:OLEObject Type="Embed" ProgID="Equation.DSMT4" ShapeID="_x0000_i1132" DrawAspect="Content" ObjectID="_1656763584" r:id="rId230"/>
         </w:object>
       </w:r>
     </w:p>
@@ -4024,11 +4024,11 @@
         <w:rPr>
           <w:position w:val="-10"/>
         </w:rPr>
-        <w:object w:dxaOrig="240" w:dyaOrig="320">
-          <v:shape id="_x0000_i1133" type="#_x0000_t75" style="width:12.1pt;height:15.75pt" o:ole="">
+        <w:object w:dxaOrig="240" w:dyaOrig="320" w14:anchorId="5D3009A6">
+          <v:shape id="_x0000_i1133" type="#_x0000_t75" style="width:12pt;height:15.6pt" o:ole="">
             <v:imagedata r:id="rId231" o:title=""/>
           </v:shape>
-          <o:OLEObject Type="Embed" ProgID="Equation.DSMT4" ShapeID="_x0000_i1133" DrawAspect="Content" ObjectID="_1577202317" r:id="rId232"/>
+          <o:OLEObject Type="Embed" ProgID="Equation.DSMT4" ShapeID="_x0000_i1133" DrawAspect="Content" ObjectID="_1656763585" r:id="rId232"/>
         </w:object>
       </w:r>
       <w:r>
@@ -4043,11 +4043,11 @@
         <w:rPr>
           <w:position w:val="-50"/>
         </w:rPr>
-        <w:object w:dxaOrig="2860" w:dyaOrig="1120">
-          <v:shape id="_x0000_i1134" type="#_x0000_t75" style="width:143.4pt;height:56.25pt" o:ole="">
+        <w:object w:dxaOrig="2860" w:dyaOrig="1120" w14:anchorId="16EF05D1">
+          <v:shape id="_x0000_i1134" type="#_x0000_t75" style="width:143.4pt;height:56.4pt" o:ole="">
             <v:imagedata r:id="rId233" o:title=""/>
           </v:shape>
-          <o:OLEObject Type="Embed" ProgID="Equation.DSMT4" ShapeID="_x0000_i1134" DrawAspect="Content" ObjectID="_1577202318" r:id="rId234"/>
+          <o:OLEObject Type="Embed" ProgID="Equation.DSMT4" ShapeID="_x0000_i1134" DrawAspect="Content" ObjectID="_1656763586" r:id="rId234"/>
         </w:object>
       </w:r>
     </w:p>
@@ -4060,11 +4060,11 @@
         <w:rPr>
           <w:position w:val="-50"/>
         </w:rPr>
-        <w:object w:dxaOrig="3600" w:dyaOrig="1120">
-          <v:shape id="_x0000_i1135" type="#_x0000_t75" style="width:180pt;height:56.25pt" o:ole="">
+        <w:object w:dxaOrig="3600" w:dyaOrig="1120" w14:anchorId="6ABEE2FD">
+          <v:shape id="_x0000_i1135" type="#_x0000_t75" style="width:180pt;height:56.4pt" o:ole="">
             <v:imagedata r:id="rId235" o:title=""/>
           </v:shape>
-          <o:OLEObject Type="Embed" ProgID="Equation.DSMT4" ShapeID="_x0000_i1135" DrawAspect="Content" ObjectID="_1577202319" r:id="rId236"/>
+          <o:OLEObject Type="Embed" ProgID="Equation.DSMT4" ShapeID="_x0000_i1135" DrawAspect="Content" ObjectID="_1656763587" r:id="rId236"/>
         </w:object>
       </w:r>
     </w:p>
@@ -4076,11 +4076,11 @@
         <w:rPr>
           <w:position w:val="-6"/>
         </w:rPr>
-        <w:object w:dxaOrig="1740" w:dyaOrig="279">
-          <v:shape id="_x0000_i1136" type="#_x0000_t75" style="width:87.15pt;height:14.2pt" o:ole="">
+        <w:object w:dxaOrig="1740" w:dyaOrig="279" w14:anchorId="3816E95D">
+          <v:shape id="_x0000_i1136" type="#_x0000_t75" style="width:87pt;height:14.4pt" o:ole="">
             <v:imagedata r:id="rId237" o:title=""/>
           </v:shape>
-          <o:OLEObject Type="Embed" ProgID="Equation.DSMT4" ShapeID="_x0000_i1136" DrawAspect="Content" ObjectID="_1577202320" r:id="rId238"/>
+          <o:OLEObject Type="Embed" ProgID="Equation.DSMT4" ShapeID="_x0000_i1136" DrawAspect="Content" ObjectID="_1656763588" r:id="rId238"/>
         </w:object>
       </w:r>
     </w:p>
@@ -4112,11 +4112,11 @@
         <w:rPr>
           <w:position w:val="-14"/>
         </w:rPr>
-        <w:object w:dxaOrig="639" w:dyaOrig="400">
-          <v:shape id="_x0000_i1137" type="#_x0000_t75" style="width:32.95pt;height:20.25pt" o:ole="">
+        <w:object w:dxaOrig="639" w:dyaOrig="400" w14:anchorId="62036C60">
+          <v:shape id="_x0000_i1137" type="#_x0000_t75" style="width:33pt;height:20.4pt" o:ole="">
             <v:imagedata r:id="rId239" o:title=""/>
           </v:shape>
-          <o:OLEObject Type="Embed" ProgID="Equation.DSMT4" ShapeID="_x0000_i1137" DrawAspect="Content" ObjectID="_1577202321" r:id="rId240"/>
+          <o:OLEObject Type="Embed" ProgID="Equation.DSMT4" ShapeID="_x0000_i1137" DrawAspect="Content" ObjectID="_1656763589" r:id="rId240"/>
         </w:object>
       </w:r>
       <w:r>
@@ -4126,11 +4126,11 @@
         <w:rPr>
           <w:position w:val="-14"/>
         </w:rPr>
-        <w:object w:dxaOrig="680" w:dyaOrig="400">
-          <v:shape id="_x0000_i1138" type="#_x0000_t75" style="width:33.9pt;height:20.25pt" o:ole="">
+        <w:object w:dxaOrig="680" w:dyaOrig="400" w14:anchorId="386185AD">
+          <v:shape id="_x0000_i1138" type="#_x0000_t75" style="width:33.6pt;height:20.4pt" o:ole="">
             <v:imagedata r:id="rId241" o:title=""/>
           </v:shape>
-          <o:OLEObject Type="Embed" ProgID="Equation.DSMT4" ShapeID="_x0000_i1138" DrawAspect="Content" ObjectID="_1577202322" r:id="rId242"/>
+          <o:OLEObject Type="Embed" ProgID="Equation.DSMT4" ShapeID="_x0000_i1138" DrawAspect="Content" ObjectID="_1656763590" r:id="rId242"/>
         </w:object>
       </w:r>
       <w:r>
@@ -4145,11 +4145,11 @@
         <w:rPr>
           <w:position w:val="-20"/>
         </w:rPr>
-        <w:object w:dxaOrig="4840" w:dyaOrig="520">
-          <v:shape id="_x0000_i1139" type="#_x0000_t75" style="width:242.3pt;height:26.3pt" o:ole="">
+        <w:object w:dxaOrig="4840" w:dyaOrig="520" w14:anchorId="10521FC8">
+          <v:shape id="_x0000_i1139" type="#_x0000_t75" style="width:242.4pt;height:26.4pt" o:ole="">
             <v:imagedata r:id="rId243" o:title=""/>
           </v:shape>
-          <o:OLEObject Type="Embed" ProgID="Equation.DSMT4" ShapeID="_x0000_i1139" DrawAspect="Content" ObjectID="_1577202323" r:id="rId244"/>
+          <o:OLEObject Type="Embed" ProgID="Equation.DSMT4" ShapeID="_x0000_i1139" DrawAspect="Content" ObjectID="_1656763591" r:id="rId244"/>
         </w:object>
       </w:r>
     </w:p>
@@ -4167,11 +4167,11 @@
         <w:rPr>
           <w:position w:val="-50"/>
         </w:rPr>
-        <w:object w:dxaOrig="2260" w:dyaOrig="1120">
-          <v:shape id="_x0000_i1140" type="#_x0000_t75" style="width:113.15pt;height:56.25pt" o:ole="">
+        <w:object w:dxaOrig="2260" w:dyaOrig="1120" w14:anchorId="3999FEA5">
+          <v:shape id="_x0000_i1140" type="#_x0000_t75" style="width:113.4pt;height:56.4pt" o:ole="">
             <v:imagedata r:id="rId245" o:title=""/>
           </v:shape>
-          <o:OLEObject Type="Embed" ProgID="Equation.DSMT4" ShapeID="_x0000_i1140" DrawAspect="Content" ObjectID="_1577202324" r:id="rId246"/>
+          <o:OLEObject Type="Embed" ProgID="Equation.DSMT4" ShapeID="_x0000_i1140" DrawAspect="Content" ObjectID="_1656763592" r:id="rId246"/>
         </w:object>
       </w:r>
     </w:p>
@@ -4203,11 +4203,11 @@
         <w:rPr>
           <w:position w:val="-40"/>
         </w:rPr>
-        <w:object w:dxaOrig="5400" w:dyaOrig="720">
-          <v:shape id="_x0000_i1141" type="#_x0000_t75" style="width:270.75pt;height:36pt" o:ole="">
+        <w:object w:dxaOrig="5400" w:dyaOrig="720" w14:anchorId="63CAC240">
+          <v:shape id="_x0000_i1141" type="#_x0000_t75" style="width:270.6pt;height:36pt" o:ole="">
             <v:imagedata r:id="rId247" o:title=""/>
           </v:shape>
-          <o:OLEObject Type="Embed" ProgID="Equation.DSMT4" ShapeID="_x0000_i1141" DrawAspect="Content" ObjectID="_1577202325" r:id="rId248"/>
+          <o:OLEObject Type="Embed" ProgID="Equation.DSMT4" ShapeID="_x0000_i1141" DrawAspect="Content" ObjectID="_1656763593" r:id="rId248"/>
         </w:object>
       </w:r>
     </w:p>
@@ -4226,11 +4226,11 @@
         <w:rPr>
           <w:position w:val="-50"/>
         </w:rPr>
-        <w:object w:dxaOrig="1359" w:dyaOrig="1120">
-          <v:shape id="_x0000_i1142" type="#_x0000_t75" style="width:68.35pt;height:56.25pt" o:ole="">
+        <w:object w:dxaOrig="1359" w:dyaOrig="1120" w14:anchorId="748B07EF">
+          <v:shape id="_x0000_i1142" type="#_x0000_t75" style="width:68.4pt;height:56.4pt" o:ole="">
             <v:imagedata r:id="rId249" o:title=""/>
           </v:shape>
-          <o:OLEObject Type="Embed" ProgID="Equation.DSMT4" ShapeID="_x0000_i1142" DrawAspect="Content" ObjectID="_1577202326" r:id="rId250"/>
+          <o:OLEObject Type="Embed" ProgID="Equation.DSMT4" ShapeID="_x0000_i1142" DrawAspect="Content" ObjectID="_1656763594" r:id="rId250"/>
         </w:object>
       </w:r>
       <w:r>
@@ -4245,11 +4245,11 @@
         <w:rPr>
           <w:position w:val="-40"/>
         </w:rPr>
-        <w:object w:dxaOrig="6380" w:dyaOrig="720">
-          <v:shape id="_x0000_i1143" type="#_x0000_t75" style="width:317.95pt;height:36pt" o:ole="">
+        <w:object w:dxaOrig="6380" w:dyaOrig="720" w14:anchorId="14BC513D">
+          <v:shape id="_x0000_i1143" type="#_x0000_t75" style="width:318pt;height:36pt" o:ole="">
             <v:imagedata r:id="rId251" o:title=""/>
           </v:shape>
-          <o:OLEObject Type="Embed" ProgID="Equation.DSMT4" ShapeID="_x0000_i1143" DrawAspect="Content" ObjectID="_1577202327" r:id="rId252"/>
+          <o:OLEObject Type="Embed" ProgID="Equation.DSMT4" ShapeID="_x0000_i1143" DrawAspect="Content" ObjectID="_1656763595" r:id="rId252"/>
         </w:object>
       </w:r>
     </w:p>
@@ -4268,11 +4268,11 @@
         <w:rPr>
           <w:position w:val="-50"/>
         </w:rPr>
-        <w:object w:dxaOrig="2100" w:dyaOrig="1120">
-          <v:shape id="_x0000_i1144" type="#_x0000_t75" style="width:104.95pt;height:56.25pt" o:ole="">
+        <w:object w:dxaOrig="2100" w:dyaOrig="1120" w14:anchorId="17855CEA">
+          <v:shape id="_x0000_i1144" type="#_x0000_t75" style="width:105pt;height:56.4pt" o:ole="">
             <v:imagedata r:id="rId253" o:title=""/>
           </v:shape>
-          <o:OLEObject Type="Embed" ProgID="Equation.DSMT4" ShapeID="_x0000_i1144" DrawAspect="Content" ObjectID="_1577202328" r:id="rId254"/>
+          <o:OLEObject Type="Embed" ProgID="Equation.DSMT4" ShapeID="_x0000_i1144" DrawAspect="Content" ObjectID="_1656763596" r:id="rId254"/>
         </w:object>
       </w:r>
       <w:r>
@@ -4285,11 +4285,11 @@
         <w:rPr>
           <w:position w:val="-10"/>
         </w:rPr>
-        <w:object w:dxaOrig="1120" w:dyaOrig="380">
-          <v:shape id="_x0000_i1145" type="#_x0000_t75" style="width:56.25pt;height:18.75pt" o:ole="">
+        <w:object w:dxaOrig="1120" w:dyaOrig="380" w14:anchorId="724A48FB">
+          <v:shape id="_x0000_i1145" type="#_x0000_t75" style="width:56.4pt;height:18.6pt" o:ole="">
             <v:imagedata r:id="rId255" o:title=""/>
           </v:shape>
-          <o:OLEObject Type="Embed" ProgID="Equation.DSMT4" ShapeID="_x0000_i1145" DrawAspect="Content" ObjectID="_1577202329" r:id="rId256"/>
+          <o:OLEObject Type="Embed" ProgID="Equation.DSMT4" ShapeID="_x0000_i1145" DrawAspect="Content" ObjectID="_1656763597" r:id="rId256"/>
         </w:object>
       </w:r>
     </w:p>
@@ -4360,11 +4360,11 @@
         <w:rPr>
           <w:position w:val="-50"/>
         </w:rPr>
-        <w:object w:dxaOrig="2460" w:dyaOrig="1120">
-          <v:shape id="_x0000_i1146" type="#_x0000_t75" style="width:123.15pt;height:56.25pt" o:ole="">
+        <w:object w:dxaOrig="2460" w:dyaOrig="1120" w14:anchorId="26DECC6E">
+          <v:shape id="_x0000_i1146" type="#_x0000_t75" style="width:123pt;height:56.4pt" o:ole="">
             <v:imagedata r:id="rId257" o:title=""/>
           </v:shape>
-          <o:OLEObject Type="Embed" ProgID="Equation.DSMT4" ShapeID="_x0000_i1146" DrawAspect="Content" ObjectID="_1577202330" r:id="rId258"/>
+          <o:OLEObject Type="Embed" ProgID="Equation.DSMT4" ShapeID="_x0000_i1146" DrawAspect="Content" ObjectID="_1656763598" r:id="rId258"/>
         </w:object>
       </w:r>
       <w:r>
@@ -4374,11 +4374,11 @@
         <w:rPr>
           <w:position w:val="-14"/>
         </w:rPr>
-        <w:object w:dxaOrig="2680" w:dyaOrig="400">
-          <v:shape id="_x0000_i1147" type="#_x0000_t75" style="width:134.3pt;height:20.25pt" o:ole="">
+        <w:object w:dxaOrig="2680" w:dyaOrig="400" w14:anchorId="4C556C8E">
+          <v:shape id="_x0000_i1147" type="#_x0000_t75" style="width:134.4pt;height:20.4pt" o:ole="">
             <v:imagedata r:id="rId259" o:title=""/>
           </v:shape>
-          <o:OLEObject Type="Embed" ProgID="Equation.DSMT4" ShapeID="_x0000_i1147" DrawAspect="Content" ObjectID="_1577202331" r:id="rId260"/>
+          <o:OLEObject Type="Embed" ProgID="Equation.DSMT4" ShapeID="_x0000_i1147" DrawAspect="Content" ObjectID="_1656763599" r:id="rId260"/>
         </w:object>
       </w:r>
       <w:r>
@@ -4393,11 +4393,11 @@
         <w:rPr>
           <w:position w:val="-50"/>
         </w:rPr>
-        <w:object w:dxaOrig="1900" w:dyaOrig="1120">
-          <v:shape id="_x0000_i1148" type="#_x0000_t75" style="width:95.3pt;height:56.25pt" o:ole="">
+        <w:object w:dxaOrig="1900" w:dyaOrig="1120" w14:anchorId="04326034">
+          <v:shape id="_x0000_i1148" type="#_x0000_t75" style="width:95.4pt;height:56.4pt" o:ole="">
             <v:imagedata r:id="rId261" o:title=""/>
           </v:shape>
-          <o:OLEObject Type="Embed" ProgID="Equation.DSMT4" ShapeID="_x0000_i1148" DrawAspect="Content" ObjectID="_1577202332" r:id="rId262"/>
+          <o:OLEObject Type="Embed" ProgID="Equation.DSMT4" ShapeID="_x0000_i1148" DrawAspect="Content" ObjectID="_1656763600" r:id="rId262"/>
         </w:object>
       </w:r>
     </w:p>
@@ -4409,11 +4409,11 @@
         <w:rPr>
           <w:position w:val="-6"/>
         </w:rPr>
-        <w:object w:dxaOrig="1740" w:dyaOrig="279">
-          <v:shape id="_x0000_i1149" type="#_x0000_t75" style="width:87.15pt;height:14.2pt" o:ole="">
+        <w:object w:dxaOrig="1740" w:dyaOrig="279" w14:anchorId="1BA14B7D">
+          <v:shape id="_x0000_i1149" type="#_x0000_t75" style="width:87pt;height:14.4pt" o:ole="">
             <v:imagedata r:id="rId263" o:title=""/>
           </v:shape>
-          <o:OLEObject Type="Embed" ProgID="Equation.DSMT4" ShapeID="_x0000_i1149" DrawAspect="Content" ObjectID="_1577202333" r:id="rId264"/>
+          <o:OLEObject Type="Embed" ProgID="Equation.DSMT4" ShapeID="_x0000_i1149" DrawAspect="Content" ObjectID="_1656763601" r:id="rId264"/>
         </w:object>
       </w:r>
       <w:r>
@@ -4429,11 +4429,11 @@
         <w:rPr>
           <w:position w:val="-50"/>
         </w:rPr>
-        <w:object w:dxaOrig="6039" w:dyaOrig="1120">
-          <v:shape id="_x0000_i1150" type="#_x0000_t75" style="width:302.2pt;height:56.25pt" o:ole="">
+        <w:object w:dxaOrig="6039" w:dyaOrig="1120" w14:anchorId="15D9AE6A">
+          <v:shape id="_x0000_i1150" type="#_x0000_t75" style="width:302.4pt;height:56.4pt" o:ole="">
             <v:imagedata r:id="rId265" o:title=""/>
           </v:shape>
-          <o:OLEObject Type="Embed" ProgID="Equation.DSMT4" ShapeID="_x0000_i1150" DrawAspect="Content" ObjectID="_1577202334" r:id="rId266"/>
+          <o:OLEObject Type="Embed" ProgID="Equation.DSMT4" ShapeID="_x0000_i1150" DrawAspect="Content" ObjectID="_1656763602" r:id="rId266"/>
         </w:object>
       </w:r>
     </w:p>
@@ -4464,11 +4464,11 @@
         <w:rPr>
           <w:position w:val="-50"/>
         </w:rPr>
-        <w:object w:dxaOrig="5679" w:dyaOrig="1120">
-          <v:shape id="_x0000_i1151" type="#_x0000_t75" style="width:284.35pt;height:56.25pt" o:ole="">
+        <w:object w:dxaOrig="5679" w:dyaOrig="1120" w14:anchorId="5B04CE3B">
+          <v:shape id="_x0000_i1151" type="#_x0000_t75" style="width:284.4pt;height:56.4pt" o:ole="">
             <v:imagedata r:id="rId267" o:title=""/>
           </v:shape>
-          <o:OLEObject Type="Embed" ProgID="Equation.DSMT4" ShapeID="_x0000_i1151" DrawAspect="Content" ObjectID="_1577202335" r:id="rId268"/>
+          <o:OLEObject Type="Embed" ProgID="Equation.DSMT4" ShapeID="_x0000_i1151" DrawAspect="Content" ObjectID="_1656763603" r:id="rId268"/>
         </w:object>
       </w:r>
     </w:p>
@@ -4500,11 +4500,11 @@
         <w:rPr>
           <w:position w:val="-14"/>
         </w:rPr>
-        <w:object w:dxaOrig="4140" w:dyaOrig="460">
-          <v:shape id="_x0000_i1152" type="#_x0000_t75" style="width:206.9pt;height:23.3pt" o:ole="">
+        <w:object w:dxaOrig="4140" w:dyaOrig="460" w14:anchorId="62689056">
+          <v:shape id="_x0000_i1152" type="#_x0000_t75" style="width:207pt;height:23.4pt" o:ole="">
             <v:imagedata r:id="rId269" o:title=""/>
           </v:shape>
-          <o:OLEObject Type="Embed" ProgID="Equation.DSMT4" ShapeID="_x0000_i1152" DrawAspect="Content" ObjectID="_1577202336" r:id="rId270"/>
+          <o:OLEObject Type="Embed" ProgID="Equation.DSMT4" ShapeID="_x0000_i1152" DrawAspect="Content" ObjectID="_1656763604" r:id="rId270"/>
         </w:object>
       </w:r>
     </w:p>
@@ -4519,11 +4519,11 @@
         <w:rPr>
           <w:position w:val="-6"/>
         </w:rPr>
-        <w:object w:dxaOrig="460" w:dyaOrig="380">
-          <v:shape id="_x0000_i1153" type="#_x0000_t75" style="width:23.3pt;height:18.75pt" o:ole="">
+        <w:object w:dxaOrig="460" w:dyaOrig="380" w14:anchorId="60762A74">
+          <v:shape id="_x0000_i1153" type="#_x0000_t75" style="width:23.4pt;height:18.6pt" o:ole="">
             <v:imagedata r:id="rId271" o:title=""/>
           </v:shape>
-          <o:OLEObject Type="Embed" ProgID="Equation.DSMT4" ShapeID="_x0000_i1153" DrawAspect="Content" ObjectID="_1577202337" r:id="rId272"/>
+          <o:OLEObject Type="Embed" ProgID="Equation.DSMT4" ShapeID="_x0000_i1153" DrawAspect="Content" ObjectID="_1656763605" r:id="rId272"/>
         </w:object>
       </w:r>
       <w:r>
@@ -4542,11 +4542,11 @@
         <w:rPr>
           <w:position w:val="-48"/>
         </w:rPr>
-        <w:object w:dxaOrig="2680" w:dyaOrig="800">
-          <v:shape id="_x0000_i1154" type="#_x0000_t75" style="width:134.3pt;height:39.05pt" o:ole="">
+        <w:object w:dxaOrig="2680" w:dyaOrig="800" w14:anchorId="30477D9B">
+          <v:shape id="_x0000_i1154" type="#_x0000_t75" style="width:134.4pt;height:39pt" o:ole="">
             <v:imagedata r:id="rId273" o:title=""/>
           </v:shape>
-          <o:OLEObject Type="Embed" ProgID="Equation.DSMT4" ShapeID="_x0000_i1154" DrawAspect="Content" ObjectID="_1577202338" r:id="rId274"/>
+          <o:OLEObject Type="Embed" ProgID="Equation.DSMT4" ShapeID="_x0000_i1154" DrawAspect="Content" ObjectID="_1656763606" r:id="rId274"/>
         </w:object>
       </w:r>
     </w:p>
@@ -4559,11 +4559,11 @@
         <w:rPr>
           <w:position w:val="-34"/>
         </w:rPr>
-        <w:object w:dxaOrig="3519" w:dyaOrig="800">
-          <v:shape id="_x0000_i1155" type="#_x0000_t75" style="width:176.35pt;height:40.55pt" o:ole="">
+        <w:object w:dxaOrig="3519" w:dyaOrig="800" w14:anchorId="41AA7881">
+          <v:shape id="_x0000_i1155" type="#_x0000_t75" style="width:176.4pt;height:40.8pt" o:ole="">
             <v:imagedata r:id="rId275" o:title=""/>
           </v:shape>
-          <o:OLEObject Type="Embed" ProgID="Equation.DSMT4" ShapeID="_x0000_i1155" DrawAspect="Content" ObjectID="_1577202339" r:id="rId276"/>
+          <o:OLEObject Type="Embed" ProgID="Equation.DSMT4" ShapeID="_x0000_i1155" DrawAspect="Content" ObjectID="_1656763607" r:id="rId276"/>
         </w:object>
       </w:r>
     </w:p>
@@ -4578,11 +4578,11 @@
         <w:rPr>
           <w:position w:val="-14"/>
         </w:rPr>
-        <w:object w:dxaOrig="1300" w:dyaOrig="400">
-          <v:shape id="_x0000_i1156" type="#_x0000_t75" style="width:65.35pt;height:20.25pt" o:ole="">
+        <w:object w:dxaOrig="1300" w:dyaOrig="400" w14:anchorId="43DDB47F">
+          <v:shape id="_x0000_i1156" type="#_x0000_t75" style="width:65.4pt;height:20.4pt" o:ole="">
             <v:imagedata r:id="rId277" o:title=""/>
           </v:shape>
-          <o:OLEObject Type="Embed" ProgID="Equation.DSMT4" ShapeID="_x0000_i1156" DrawAspect="Content" ObjectID="_1577202340" r:id="rId278"/>
+          <o:OLEObject Type="Embed" ProgID="Equation.DSMT4" ShapeID="_x0000_i1156" DrawAspect="Content" ObjectID="_1656763608" r:id="rId278"/>
         </w:object>
       </w:r>
     </w:p>
@@ -4600,11 +4600,11 @@
         <w:rPr>
           <w:position w:val="-10"/>
         </w:rPr>
-        <w:object w:dxaOrig="2500" w:dyaOrig="420">
-          <v:shape id="_x0000_i1157" type="#_x0000_t75" style="width:125.25pt;height:20.85pt" o:ole="">
+        <w:object w:dxaOrig="2500" w:dyaOrig="420" w14:anchorId="2B62387D">
+          <v:shape id="_x0000_i1157" type="#_x0000_t75" style="width:125.4pt;height:21pt" o:ole="">
             <v:imagedata r:id="rId279" o:title=""/>
           </v:shape>
-          <o:OLEObject Type="Embed" ProgID="Equation.DSMT4" ShapeID="_x0000_i1157" DrawAspect="Content" ObjectID="_1577202341" r:id="rId280"/>
+          <o:OLEObject Type="Embed" ProgID="Equation.DSMT4" ShapeID="_x0000_i1157" DrawAspect="Content" ObjectID="_1656763609" r:id="rId280"/>
         </w:object>
       </w:r>
     </w:p>
@@ -4616,11 +4616,11 @@
         <w:rPr>
           <w:position w:val="-20"/>
         </w:rPr>
-        <w:object w:dxaOrig="2439" w:dyaOrig="620">
-          <v:shape id="_x0000_i1158" type="#_x0000_t75" style="width:122.2pt;height:30.85pt" o:ole="">
+        <w:object w:dxaOrig="2439" w:dyaOrig="620" w14:anchorId="721DF0C5">
+          <v:shape id="_x0000_i1158" type="#_x0000_t75" style="width:122.4pt;height:30.6pt" o:ole="">
             <v:imagedata r:id="rId281" o:title=""/>
           </v:shape>
-          <o:OLEObject Type="Embed" ProgID="Equation.DSMT4" ShapeID="_x0000_i1158" DrawAspect="Content" ObjectID="_1577202342" r:id="rId282"/>
+          <o:OLEObject Type="Embed" ProgID="Equation.DSMT4" ShapeID="_x0000_i1158" DrawAspect="Content" ObjectID="_1656763610" r:id="rId282"/>
         </w:object>
       </w:r>
       <w:r>
@@ -4641,11 +4641,11 @@
         <w:rPr>
           <w:position w:val="-10"/>
         </w:rPr>
-        <w:object w:dxaOrig="2200" w:dyaOrig="420">
-          <v:shape id="_x0000_i1159" type="#_x0000_t75" style="width:110.1pt;height:20.85pt" o:ole="">
+        <w:object w:dxaOrig="2200" w:dyaOrig="420" w14:anchorId="01AA9BD9">
+          <v:shape id="_x0000_i1159" type="#_x0000_t75" style="width:110.4pt;height:21pt" o:ole="">
             <v:imagedata r:id="rId283" o:title=""/>
           </v:shape>
-          <o:OLEObject Type="Embed" ProgID="Equation.DSMT4" ShapeID="_x0000_i1159" DrawAspect="Content" ObjectID="_1577202343" r:id="rId284"/>
+          <o:OLEObject Type="Embed" ProgID="Equation.DSMT4" ShapeID="_x0000_i1159" DrawAspect="Content" ObjectID="_1656763611" r:id="rId284"/>
         </w:object>
       </w:r>
     </w:p>
@@ -4829,8 +4829,6 @@
           <w:tcPr>
             <w:tcW w:w="3266" w:type="dxa"/>
           </w:tcPr>
-          <w:bookmarkStart w:id="1" w:name="_GoBack"/>
-          <w:bookmarkEnd w:id="1"/>
           <w:p>
             <w:pPr>
               <w:pStyle w:val="ListParagraph"/>
@@ -4845,11 +4843,11 @@
               <w:rPr>
                 <w:position w:val="-46"/>
               </w:rPr>
-              <w:object w:dxaOrig="780" w:dyaOrig="1040">
-                <v:shape id="_x0000_i1160" type="#_x0000_t75" style="width:39.05pt;height:52.65pt" o:ole="">
+              <w:object w:dxaOrig="780" w:dyaOrig="1040" w14:anchorId="09298510">
+                <v:shape id="_x0000_i1160" type="#_x0000_t75" style="width:39pt;height:52.8pt" o:ole="">
                   <v:imagedata r:id="rId285" o:title=""/>
                 </v:shape>
-                <o:OLEObject Type="Embed" ProgID="Equation.DSMT4" ShapeID="_x0000_i1160" DrawAspect="Content" ObjectID="_1577202344" r:id="rId286"/>
+                <o:OLEObject Type="Embed" ProgID="Equation.DSMT4" ShapeID="_x0000_i1160" DrawAspect="Content" ObjectID="_1656763612" r:id="rId286"/>
               </w:object>
             </w:r>
           </w:p>
@@ -4867,11 +4865,11 @@
               <w:rPr>
                 <w:position w:val="-46"/>
               </w:rPr>
-              <w:object w:dxaOrig="1300" w:dyaOrig="1040">
-                <v:shape id="_x0000_i1161" type="#_x0000_t75" style="width:64.45pt;height:52.65pt" o:ole="">
+              <w:object w:dxaOrig="1300" w:dyaOrig="1040" w14:anchorId="18E27742">
+                <v:shape id="_x0000_i1161" type="#_x0000_t75" style="width:64.2pt;height:52.8pt" o:ole="">
                   <v:imagedata r:id="rId287" o:title=""/>
                 </v:shape>
-                <o:OLEObject Type="Embed" ProgID="Equation.DSMT4" ShapeID="_x0000_i1161" DrawAspect="Content" ObjectID="_1577202345" r:id="rId288"/>
+                <o:OLEObject Type="Embed" ProgID="Equation.DSMT4" ShapeID="_x0000_i1161" DrawAspect="Content" ObjectID="_1656763613" r:id="rId288"/>
               </w:object>
             </w:r>
           </w:p>
@@ -4889,11 +4887,11 @@
               <w:rPr>
                 <w:position w:val="-46"/>
               </w:rPr>
-              <w:object w:dxaOrig="1460" w:dyaOrig="1040">
-                <v:shape id="_x0000_i1162" type="#_x0000_t75" style="width:73.5pt;height:52.65pt" o:ole="">
+              <w:object w:dxaOrig="1460" w:dyaOrig="1040" w14:anchorId="4305CB2D">
+                <v:shape id="_x0000_i1162" type="#_x0000_t75" style="width:73.8pt;height:52.8pt" o:ole="">
                   <v:imagedata r:id="rId289" o:title=""/>
                 </v:shape>
-                <o:OLEObject Type="Embed" ProgID="Equation.DSMT4" ShapeID="_x0000_i1162" DrawAspect="Content" ObjectID="_1577202346" r:id="rId290"/>
+                <o:OLEObject Type="Embed" ProgID="Equation.DSMT4" ShapeID="_x0000_i1162" DrawAspect="Content" ObjectID="_1656763614" r:id="rId290"/>
               </w:object>
             </w:r>
           </w:p>
@@ -4916,11 +4914,11 @@
               <w:rPr>
                 <w:position w:val="-46"/>
               </w:rPr>
-              <w:object w:dxaOrig="1340" w:dyaOrig="1040">
-                <v:shape id="_x0000_i1163" type="#_x0000_t75" style="width:67.45pt;height:52.65pt" o:ole="">
+              <w:object w:dxaOrig="1340" w:dyaOrig="1040" w14:anchorId="50504E62">
+                <v:shape id="_x0000_i1163" type="#_x0000_t75" style="width:67.2pt;height:52.8pt" o:ole="">
                   <v:imagedata r:id="rId291" o:title=""/>
                 </v:shape>
-                <o:OLEObject Type="Embed" ProgID="Equation.DSMT4" ShapeID="_x0000_i1163" DrawAspect="Content" ObjectID="_1577202347" r:id="rId292"/>
+                <o:OLEObject Type="Embed" ProgID="Equation.DSMT4" ShapeID="_x0000_i1163" DrawAspect="Content" ObjectID="_1656763615" r:id="rId292"/>
               </w:object>
             </w:r>
           </w:p>
@@ -4938,11 +4936,11 @@
               <w:rPr>
                 <w:position w:val="-46"/>
               </w:rPr>
-              <w:object w:dxaOrig="1060" w:dyaOrig="1040">
-                <v:shape id="_x0000_i1164" type="#_x0000_t75" style="width:53.25pt;height:52.65pt" o:ole="">
+              <w:object w:dxaOrig="1060" w:dyaOrig="1040" w14:anchorId="33DBDD45">
+                <v:shape id="_x0000_i1164" type="#_x0000_t75" style="width:53.4pt;height:52.8pt" o:ole="">
                   <v:imagedata r:id="rId293" o:title=""/>
                 </v:shape>
-                <o:OLEObject Type="Embed" ProgID="Equation.DSMT4" ShapeID="_x0000_i1164" DrawAspect="Content" ObjectID="_1577202348" r:id="rId294"/>
+                <o:OLEObject Type="Embed" ProgID="Equation.DSMT4" ShapeID="_x0000_i1164" DrawAspect="Content" ObjectID="_1656763616" r:id="rId294"/>
               </w:object>
             </w:r>
           </w:p>
@@ -4960,11 +4958,11 @@
               <w:rPr>
                 <w:position w:val="-46"/>
               </w:rPr>
-              <w:object w:dxaOrig="1320" w:dyaOrig="1040">
-                <v:shape id="_x0000_i1165" type="#_x0000_t75" style="width:65.95pt;height:52.65pt" o:ole="">
+              <w:object w:dxaOrig="1320" w:dyaOrig="1040" w14:anchorId="14C4677A">
+                <v:shape id="_x0000_i1165" type="#_x0000_t75" style="width:66pt;height:52.8pt" o:ole="">
                   <v:imagedata r:id="rId295" o:title=""/>
                 </v:shape>
-                <o:OLEObject Type="Embed" ProgID="Equation.DSMT4" ShapeID="_x0000_i1165" DrawAspect="Content" ObjectID="_1577202349" r:id="rId296"/>
+                <o:OLEObject Type="Embed" ProgID="Equation.DSMT4" ShapeID="_x0000_i1165" DrawAspect="Content" ObjectID="_1656763617" r:id="rId296"/>
               </w:object>
             </w:r>
           </w:p>
@@ -4990,11 +4988,11 @@
               <w:rPr>
                 <w:position w:val="-46"/>
               </w:rPr>
-              <w:object w:dxaOrig="1600" w:dyaOrig="1040">
-                <v:shape id="_x0000_i1166" type="#_x0000_t75" style="width:80.15pt;height:52.65pt" o:ole="">
+              <w:object w:dxaOrig="1600" w:dyaOrig="1040" w14:anchorId="4DC26AC4">
+                <v:shape id="_x0000_i1166" type="#_x0000_t75" style="width:80.4pt;height:52.8pt" o:ole="">
                   <v:imagedata r:id="rId297" o:title=""/>
                 </v:shape>
-                <o:OLEObject Type="Embed" ProgID="Equation.DSMT4" ShapeID="_x0000_i1166" DrawAspect="Content" ObjectID="_1577202350" r:id="rId298"/>
+                <o:OLEObject Type="Embed" ProgID="Equation.DSMT4" ShapeID="_x0000_i1166" DrawAspect="Content" ObjectID="_1656763618" r:id="rId298"/>
               </w:object>
             </w:r>
           </w:p>
@@ -5015,11 +5013,11 @@
               <w:rPr>
                 <w:position w:val="-46"/>
               </w:rPr>
-              <w:object w:dxaOrig="1760" w:dyaOrig="1040">
-                <v:shape id="_x0000_i1167" type="#_x0000_t75" style="width:88.65pt;height:52.65pt" o:ole="">
+              <w:object w:dxaOrig="1760" w:dyaOrig="1040" w14:anchorId="3686CAEE">
+                <v:shape id="_x0000_i1167" type="#_x0000_t75" style="width:88.8pt;height:52.8pt" o:ole="">
                   <v:imagedata r:id="rId299" o:title=""/>
                 </v:shape>
-                <o:OLEObject Type="Embed" ProgID="Equation.DSMT4" ShapeID="_x0000_i1167" DrawAspect="Content" ObjectID="_1577202351" r:id="rId300"/>
+                <o:OLEObject Type="Embed" ProgID="Equation.DSMT4" ShapeID="_x0000_i1167" DrawAspect="Content" ObjectID="_1656763619" r:id="rId300"/>
               </w:object>
             </w:r>
           </w:p>
@@ -5040,11 +5038,11 @@
               <w:rPr>
                 <w:position w:val="-46"/>
               </w:rPr>
-              <w:object w:dxaOrig="2700" w:dyaOrig="1040">
-                <v:shape id="_x0000_i1168" type="#_x0000_t75" style="width:134.9pt;height:52.65pt" o:ole="">
+              <w:object w:dxaOrig="2700" w:dyaOrig="1040" w14:anchorId="6C23CB40">
+                <v:shape id="_x0000_i1168" type="#_x0000_t75" style="width:135pt;height:52.8pt" o:ole="">
                   <v:imagedata r:id="rId301" o:title=""/>
                 </v:shape>
-                <o:OLEObject Type="Embed" ProgID="Equation.DSMT4" ShapeID="_x0000_i1168" DrawAspect="Content" ObjectID="_1577202352" r:id="rId302"/>
+                <o:OLEObject Type="Embed" ProgID="Equation.DSMT4" ShapeID="_x0000_i1168" DrawAspect="Content" ObjectID="_1656763620" r:id="rId302"/>
               </w:object>
             </w:r>
           </w:p>
@@ -5122,8 +5120,8 @@
         <w:tblLook w:val="04A0" w:firstRow="1" w:lastRow="0" w:firstColumn="1" w:lastColumn="0" w:noHBand="0" w:noVBand="1"/>
       </w:tblPr>
       <w:tblGrid>
-        <w:gridCol w:w="3374"/>
-        <w:gridCol w:w="3361"/>
+        <w:gridCol w:w="3373"/>
+        <w:gridCol w:w="3362"/>
         <w:gridCol w:w="3357"/>
       </w:tblGrid>
       <w:tr>
@@ -5145,11 +5143,11 @@
               <w:rPr>
                 <w:position w:val="-46"/>
               </w:rPr>
-              <w:object w:dxaOrig="980" w:dyaOrig="1040">
-                <v:shape id="_x0000_i1169" type="#_x0000_t75" style="width:48.7pt;height:51.75pt" o:ole="">
+              <w:object w:dxaOrig="980" w:dyaOrig="1040" w14:anchorId="34393855">
+                <v:shape id="_x0000_i1169" type="#_x0000_t75" style="width:48.6pt;height:51.6pt" o:ole="">
                   <v:imagedata r:id="rId303" o:title=""/>
                 </v:shape>
-                <o:OLEObject Type="Embed" ProgID="Equation.DSMT4" ShapeID="_x0000_i1169" DrawAspect="Content" ObjectID="_1577202353" r:id="rId304"/>
+                <o:OLEObject Type="Embed" ProgID="Equation.DSMT4" ShapeID="_x0000_i1169" DrawAspect="Content" ObjectID="_1656763621" r:id="rId304"/>
               </w:object>
             </w:r>
           </w:p>
@@ -5167,11 +5165,11 @@
               <w:rPr>
                 <w:position w:val="-46"/>
               </w:rPr>
-              <w:object w:dxaOrig="1440" w:dyaOrig="1040">
-                <v:shape id="_x0000_i1170" type="#_x0000_t75" style="width:1in;height:51.75pt" o:ole="">
+              <w:object w:dxaOrig="1440" w:dyaOrig="1040" w14:anchorId="1232E5E1">
+                <v:shape id="_x0000_i1170" type="#_x0000_t75" style="width:1in;height:51.6pt" o:ole="">
                   <v:imagedata r:id="rId305" o:title=""/>
                 </v:shape>
-                <o:OLEObject Type="Embed" ProgID="Equation.DSMT4" ShapeID="_x0000_i1170" DrawAspect="Content" ObjectID="_1577202354" r:id="rId306"/>
+                <o:OLEObject Type="Embed" ProgID="Equation.DSMT4" ShapeID="_x0000_i1170" DrawAspect="Content" ObjectID="_1656763622" r:id="rId306"/>
               </w:object>
             </w:r>
           </w:p>
@@ -5189,11 +5187,11 @@
               <w:rPr>
                 <w:position w:val="-46"/>
               </w:rPr>
-              <w:object w:dxaOrig="1920" w:dyaOrig="1040">
-                <v:shape id="_x0000_i1171" type="#_x0000_t75" style="width:95.9pt;height:51.75pt" o:ole="">
+              <w:object w:dxaOrig="1920" w:dyaOrig="1040" w14:anchorId="45A9A9C7">
+                <v:shape id="_x0000_i1171" type="#_x0000_t75" style="width:96pt;height:51.6pt" o:ole="">
                   <v:imagedata r:id="rId307" o:title=""/>
                 </v:shape>
-                <o:OLEObject Type="Embed" ProgID="Equation.DSMT4" ShapeID="_x0000_i1171" DrawAspect="Content" ObjectID="_1577202355" r:id="rId308"/>
+                <o:OLEObject Type="Embed" ProgID="Equation.DSMT4" ShapeID="_x0000_i1171" DrawAspect="Content" ObjectID="_1656763623" r:id="rId308"/>
               </w:object>
             </w:r>
           </w:p>
@@ -5216,11 +5214,11 @@
               <w:rPr>
                 <w:position w:val="-46"/>
               </w:rPr>
-              <w:object w:dxaOrig="1560" w:dyaOrig="1040">
-                <v:shape id="_x0000_i1172" type="#_x0000_t75" style="width:78.05pt;height:51.75pt" o:ole="">
+              <w:object w:dxaOrig="1560" w:dyaOrig="1040" w14:anchorId="18E3043F">
+                <v:shape id="_x0000_i1172" type="#_x0000_t75" style="width:78pt;height:51.6pt" o:ole="">
                   <v:imagedata r:id="rId309" o:title=""/>
                 </v:shape>
-                <o:OLEObject Type="Embed" ProgID="Equation.DSMT4" ShapeID="_x0000_i1172" DrawAspect="Content" ObjectID="_1577202356" r:id="rId310"/>
+                <o:OLEObject Type="Embed" ProgID="Equation.DSMT4" ShapeID="_x0000_i1172" DrawAspect="Content" ObjectID="_1656763624" r:id="rId310"/>
               </w:object>
             </w:r>
           </w:p>
@@ -5238,11 +5236,11 @@
               <w:rPr>
                 <w:position w:val="-46"/>
               </w:rPr>
-              <w:object w:dxaOrig="1160" w:dyaOrig="1040">
-                <v:shape id="_x0000_i1173" type="#_x0000_t75" style="width:57.8pt;height:51.75pt" o:ole="">
+              <w:object w:dxaOrig="1160" w:dyaOrig="1040" w14:anchorId="5826AD44">
+                <v:shape id="_x0000_i1173" type="#_x0000_t75" style="width:57.6pt;height:51.6pt" o:ole="">
                   <v:imagedata r:id="rId311" o:title=""/>
                 </v:shape>
-                <o:OLEObject Type="Embed" ProgID="Equation.DSMT4" ShapeID="_x0000_i1173" DrawAspect="Content" ObjectID="_1577202357" r:id="rId312"/>
+                <o:OLEObject Type="Embed" ProgID="Equation.DSMT4" ShapeID="_x0000_i1173" DrawAspect="Content" ObjectID="_1656763625" r:id="rId312"/>
               </w:object>
             </w:r>
           </w:p>
@@ -5259,11 +5257,11 @@
               <w:rPr>
                 <w:position w:val="-46"/>
               </w:rPr>
-              <w:object w:dxaOrig="1219" w:dyaOrig="1040">
-                <v:shape id="_x0000_i1174" type="#_x0000_t75" style="width:60.8pt;height:51.75pt" o:ole="">
+              <w:object w:dxaOrig="1219" w:dyaOrig="1040" w14:anchorId="5ED1F560">
+                <v:shape id="_x0000_i1174" type="#_x0000_t75" style="width:60.6pt;height:51.6pt" o:ole="">
                   <v:imagedata r:id="rId313" o:title=""/>
                 </v:shape>
-                <o:OLEObject Type="Embed" ProgID="Equation.DSMT4" ShapeID="_x0000_i1174" DrawAspect="Content" ObjectID="_1577202358" r:id="rId314"/>
+                <o:OLEObject Type="Embed" ProgID="Equation.DSMT4" ShapeID="_x0000_i1174" DrawAspect="Content" ObjectID="_1656763626" r:id="rId314"/>
               </w:object>
             </w:r>
           </w:p>
@@ -5286,11 +5284,11 @@
               <w:rPr>
                 <w:position w:val="-46"/>
               </w:rPr>
-              <w:object w:dxaOrig="1400" w:dyaOrig="1040">
-                <v:shape id="_x0000_i1175" type="#_x0000_t75" style="width:69.6pt;height:51.75pt" o:ole="">
+              <w:object w:dxaOrig="1400" w:dyaOrig="1040" w14:anchorId="37BF3E64">
+                <v:shape id="_x0000_i1175" type="#_x0000_t75" style="width:69.6pt;height:51.6pt" o:ole="">
                   <v:imagedata r:id="rId315" o:title=""/>
                 </v:shape>
-                <o:OLEObject Type="Embed" ProgID="Equation.DSMT4" ShapeID="_x0000_i1175" DrawAspect="Content" ObjectID="_1577202359" r:id="rId316"/>
+                <o:OLEObject Type="Embed" ProgID="Equation.DSMT4" ShapeID="_x0000_i1175" DrawAspect="Content" ObjectID="_1656763627" r:id="rId316"/>
               </w:object>
             </w:r>
           </w:p>
@@ -5308,11 +5306,11 @@
               <w:rPr>
                 <w:position w:val="-46"/>
               </w:rPr>
-              <w:object w:dxaOrig="1140" w:dyaOrig="1040">
-                <v:shape id="_x0000_i1176" type="#_x0000_t75" style="width:56.85pt;height:51.75pt" o:ole="">
+              <w:object w:dxaOrig="1140" w:dyaOrig="1040" w14:anchorId="3EC945FD">
+                <v:shape id="_x0000_i1176" type="#_x0000_t75" style="width:57pt;height:51.6pt" o:ole="">
                   <v:imagedata r:id="rId317" o:title=""/>
                 </v:shape>
-                <o:OLEObject Type="Embed" ProgID="Equation.DSMT4" ShapeID="_x0000_i1176" DrawAspect="Content" ObjectID="_1577202360" r:id="rId318"/>
+                <o:OLEObject Type="Embed" ProgID="Equation.DSMT4" ShapeID="_x0000_i1176" DrawAspect="Content" ObjectID="_1656763628" r:id="rId318"/>
               </w:object>
             </w:r>
           </w:p>
@@ -5330,11 +5328,11 @@
               <w:rPr>
                 <w:position w:val="-46"/>
               </w:rPr>
-              <w:object w:dxaOrig="1540" w:dyaOrig="1040">
-                <v:shape id="_x0000_i1177" type="#_x0000_t75" style="width:77.15pt;height:51.75pt" o:ole="">
+              <w:object w:dxaOrig="1540" w:dyaOrig="1040" w14:anchorId="4A8ED593">
+                <v:shape id="_x0000_i1177" type="#_x0000_t75" style="width:77.4pt;height:51.6pt" o:ole="">
                   <v:imagedata r:id="rId319" o:title=""/>
                 </v:shape>
-                <o:OLEObject Type="Embed" ProgID="Equation.DSMT4" ShapeID="_x0000_i1177" DrawAspect="Content" ObjectID="_1577202361" r:id="rId320"/>
+                <o:OLEObject Type="Embed" ProgID="Equation.DSMT4" ShapeID="_x0000_i1177" DrawAspect="Content" ObjectID="_1656763629" r:id="rId320"/>
               </w:object>
             </w:r>
           </w:p>
@@ -5440,11 +5438,11 @@
               <w:rPr>
                 <w:position w:val="-46"/>
               </w:rPr>
-              <w:object w:dxaOrig="820" w:dyaOrig="1040">
-                <v:shape id="_x0000_i1178" type="#_x0000_t75" style="width:41.15pt;height:51.75pt" o:ole="">
+              <w:object w:dxaOrig="820" w:dyaOrig="1040" w14:anchorId="64A439FF">
+                <v:shape id="_x0000_i1178" type="#_x0000_t75" style="width:41.4pt;height:51.6pt" o:ole="">
                   <v:imagedata r:id="rId321" o:title=""/>
                 </v:shape>
-                <o:OLEObject Type="Embed" ProgID="Equation.DSMT4" ShapeID="_x0000_i1178" DrawAspect="Content" ObjectID="_1577202362" r:id="rId322"/>
+                <o:OLEObject Type="Embed" ProgID="Equation.DSMT4" ShapeID="_x0000_i1178" DrawAspect="Content" ObjectID="_1656763630" r:id="rId322"/>
               </w:object>
             </w:r>
           </w:p>
@@ -5462,11 +5460,11 @@
               <w:rPr>
                 <w:position w:val="-46"/>
               </w:rPr>
-              <w:object w:dxaOrig="1880" w:dyaOrig="1040">
-                <v:shape id="_x0000_i1179" type="#_x0000_t75" style="width:92.85pt;height:51.75pt" o:ole="">
+              <w:object w:dxaOrig="1880" w:dyaOrig="1040" w14:anchorId="0B51E46D">
+                <v:shape id="_x0000_i1179" type="#_x0000_t75" style="width:93pt;height:51.6pt" o:ole="">
                   <v:imagedata r:id="rId323" o:title=""/>
                 </v:shape>
-                <o:OLEObject Type="Embed" ProgID="Equation.DSMT4" ShapeID="_x0000_i1179" DrawAspect="Content" ObjectID="_1577202363" r:id="rId324"/>
+                <o:OLEObject Type="Embed" ProgID="Equation.DSMT4" ShapeID="_x0000_i1179" DrawAspect="Content" ObjectID="_1656763631" r:id="rId324"/>
               </w:object>
             </w:r>
           </w:p>
@@ -5484,11 +5482,11 @@
               <w:rPr>
                 <w:position w:val="-46"/>
               </w:rPr>
-              <w:object w:dxaOrig="820" w:dyaOrig="1040">
-                <v:shape id="_x0000_i1180" type="#_x0000_t75" style="width:41.15pt;height:51.75pt" o:ole="">
+              <w:object w:dxaOrig="820" w:dyaOrig="1040" w14:anchorId="5FB4D594">
+                <v:shape id="_x0000_i1180" type="#_x0000_t75" style="width:41.4pt;height:51.6pt" o:ole="">
                   <v:imagedata r:id="rId325" o:title=""/>
                 </v:shape>
-                <o:OLEObject Type="Embed" ProgID="Equation.DSMT4" ShapeID="_x0000_i1180" DrawAspect="Content" ObjectID="_1577202364" r:id="rId326"/>
+                <o:OLEObject Type="Embed" ProgID="Equation.DSMT4" ShapeID="_x0000_i1180" DrawAspect="Content" ObjectID="_1656763632" r:id="rId326"/>
               </w:object>
             </w:r>
           </w:p>
@@ -5506,11 +5504,11 @@
               <w:rPr>
                 <w:position w:val="-46"/>
               </w:rPr>
-              <w:object w:dxaOrig="1080" w:dyaOrig="1040">
-                <v:shape id="_x0000_i1181" type="#_x0000_t75" style="width:54.15pt;height:51.75pt" o:ole="">
+              <w:object w:dxaOrig="1080" w:dyaOrig="1040" w14:anchorId="37728082">
+                <v:shape id="_x0000_i1181" type="#_x0000_t75" style="width:54pt;height:51.6pt" o:ole="">
                   <v:imagedata r:id="rId327" o:title=""/>
                 </v:shape>
-                <o:OLEObject Type="Embed" ProgID="Equation.DSMT4" ShapeID="_x0000_i1181" DrawAspect="Content" ObjectID="_1577202365" r:id="rId328"/>
+                <o:OLEObject Type="Embed" ProgID="Equation.DSMT4" ShapeID="_x0000_i1181" DrawAspect="Content" ObjectID="_1656763633" r:id="rId328"/>
               </w:object>
             </w:r>
           </w:p>
@@ -5533,11 +5531,11 @@
               <w:rPr>
                 <w:position w:val="-46"/>
               </w:rPr>
-              <w:object w:dxaOrig="1180" w:dyaOrig="1040">
-                <v:shape id="_x0000_i1182" type="#_x0000_t75" style="width:59.3pt;height:51.75pt" o:ole="">
+              <w:object w:dxaOrig="1180" w:dyaOrig="1040" w14:anchorId="3EB8CABA">
+                <v:shape id="_x0000_i1182" type="#_x0000_t75" style="width:59.4pt;height:51.6pt" o:ole="">
                   <v:imagedata r:id="rId329" o:title=""/>
                 </v:shape>
-                <o:OLEObject Type="Embed" ProgID="Equation.DSMT4" ShapeID="_x0000_i1182" DrawAspect="Content" ObjectID="_1577202366" r:id="rId330"/>
+                <o:OLEObject Type="Embed" ProgID="Equation.DSMT4" ShapeID="_x0000_i1182" DrawAspect="Content" ObjectID="_1656763634" r:id="rId330"/>
               </w:object>
             </w:r>
           </w:p>
@@ -5555,11 +5553,11 @@
               <w:rPr>
                 <w:position w:val="-46"/>
               </w:rPr>
-              <w:object w:dxaOrig="1400" w:dyaOrig="1040">
-                <v:shape id="_x0000_i1183" type="#_x0000_t75" style="width:69.6pt;height:51.75pt" o:ole="">
+              <w:object w:dxaOrig="1400" w:dyaOrig="1040" w14:anchorId="524610B2">
+                <v:shape id="_x0000_i1183" type="#_x0000_t75" style="width:69.6pt;height:51.6pt" o:ole="">
                   <v:imagedata r:id="rId331" o:title=""/>
                 </v:shape>
-                <o:OLEObject Type="Embed" ProgID="Equation.DSMT4" ShapeID="_x0000_i1183" DrawAspect="Content" ObjectID="_1577202367" r:id="rId332"/>
+                <o:OLEObject Type="Embed" ProgID="Equation.DSMT4" ShapeID="_x0000_i1183" DrawAspect="Content" ObjectID="_1656763635" r:id="rId332"/>
               </w:object>
             </w:r>
           </w:p>
@@ -5577,11 +5575,11 @@
               <w:rPr>
                 <w:position w:val="-46"/>
               </w:rPr>
-              <w:object w:dxaOrig="2000" w:dyaOrig="1040">
-                <v:shape id="_x0000_i1184" type="#_x0000_t75" style="width:99.85pt;height:51.75pt" o:ole="">
+              <w:object w:dxaOrig="2000" w:dyaOrig="1040" w14:anchorId="64FB4F4F">
+                <v:shape id="_x0000_i1184" type="#_x0000_t75" style="width:100.2pt;height:51.6pt" o:ole="">
                   <v:imagedata r:id="rId333" o:title=""/>
                 </v:shape>
-                <o:OLEObject Type="Embed" ProgID="Equation.DSMT4" ShapeID="_x0000_i1184" DrawAspect="Content" ObjectID="_1577202368" r:id="rId334"/>
+                <o:OLEObject Type="Embed" ProgID="Equation.DSMT4" ShapeID="_x0000_i1184" DrawAspect="Content" ObjectID="_1656763636" r:id="rId334"/>
               </w:object>
             </w:r>
           </w:p>
@@ -5599,11 +5597,11 @@
               <w:rPr>
                 <w:position w:val="-46"/>
               </w:rPr>
-              <w:object w:dxaOrig="920" w:dyaOrig="1040">
-                <v:shape id="_x0000_i1185" type="#_x0000_t75" style="width:45.7pt;height:51.75pt" o:ole="">
+              <w:object w:dxaOrig="920" w:dyaOrig="1040" w14:anchorId="181E70F4">
+                <v:shape id="_x0000_i1185" type="#_x0000_t75" style="width:45.6pt;height:51.6pt" o:ole="">
                   <v:imagedata r:id="rId335" o:title=""/>
                 </v:shape>
-                <o:OLEObject Type="Embed" ProgID="Equation.DSMT4" ShapeID="_x0000_i1185" DrawAspect="Content" ObjectID="_1577202369" r:id="rId336"/>
+                <o:OLEObject Type="Embed" ProgID="Equation.DSMT4" ShapeID="_x0000_i1185" DrawAspect="Content" ObjectID="_1656763637" r:id="rId336"/>
               </w:object>
             </w:r>
           </w:p>
@@ -5626,11 +5624,11 @@
               <w:rPr>
                 <w:position w:val="-46"/>
               </w:rPr>
-              <w:object w:dxaOrig="1120" w:dyaOrig="1040">
-                <v:shape id="_x0000_i1186" type="#_x0000_t75" style="width:56.25pt;height:51.75pt" o:ole="">
+              <w:object w:dxaOrig="1120" w:dyaOrig="1040" w14:anchorId="62DFFFA7">
+                <v:shape id="_x0000_i1186" type="#_x0000_t75" style="width:56.4pt;height:51.6pt" o:ole="">
                   <v:imagedata r:id="rId337" o:title=""/>
                 </v:shape>
-                <o:OLEObject Type="Embed" ProgID="Equation.DSMT4" ShapeID="_x0000_i1186" DrawAspect="Content" ObjectID="_1577202370" r:id="rId338"/>
+                <o:OLEObject Type="Embed" ProgID="Equation.DSMT4" ShapeID="_x0000_i1186" DrawAspect="Content" ObjectID="_1656763638" r:id="rId338"/>
               </w:object>
             </w:r>
           </w:p>
@@ -5648,11 +5646,11 @@
               <w:rPr>
                 <w:position w:val="-46"/>
               </w:rPr>
-              <w:object w:dxaOrig="1520" w:dyaOrig="1040">
-                <v:shape id="_x0000_i1187" type="#_x0000_t75" style="width:75.65pt;height:51.75pt" o:ole="">
+              <w:object w:dxaOrig="1520" w:dyaOrig="1040" w14:anchorId="465FA0A7">
+                <v:shape id="_x0000_i1187" type="#_x0000_t75" style="width:75.6pt;height:51.6pt" o:ole="">
                   <v:imagedata r:id="rId339" o:title=""/>
                 </v:shape>
-                <o:OLEObject Type="Embed" ProgID="Equation.DSMT4" ShapeID="_x0000_i1187" DrawAspect="Content" ObjectID="_1577202371" r:id="rId340"/>
+                <o:OLEObject Type="Embed" ProgID="Equation.DSMT4" ShapeID="_x0000_i1187" DrawAspect="Content" ObjectID="_1656763639" r:id="rId340"/>
               </w:object>
             </w:r>
           </w:p>
@@ -5670,11 +5668,11 @@
               <w:rPr>
                 <w:position w:val="-46"/>
               </w:rPr>
-              <w:object w:dxaOrig="2420" w:dyaOrig="1040">
-                <v:shape id="_x0000_i1188" type="#_x0000_t75" style="width:120.7pt;height:51.75pt" o:ole="">
+              <w:object w:dxaOrig="2420" w:dyaOrig="1040" w14:anchorId="5DA31197">
+                <v:shape id="_x0000_i1188" type="#_x0000_t75" style="width:120.6pt;height:51.6pt" o:ole="">
                   <v:imagedata r:id="rId341" o:title=""/>
                 </v:shape>
-                <o:OLEObject Type="Embed" ProgID="Equation.DSMT4" ShapeID="_x0000_i1188" DrawAspect="Content" ObjectID="_1577202372" r:id="rId342"/>
+                <o:OLEObject Type="Embed" ProgID="Equation.DSMT4" ShapeID="_x0000_i1188" DrawAspect="Content" ObjectID="_1656763640" r:id="rId342"/>
               </w:object>
             </w:r>
           </w:p>
@@ -5692,11 +5690,11 @@
               <w:rPr>
                 <w:position w:val="-46"/>
               </w:rPr>
-              <w:object w:dxaOrig="1600" w:dyaOrig="1040">
-                <v:shape id="_x0000_i1189" type="#_x0000_t75" style="width:80.15pt;height:51.75pt" o:ole="">
+              <w:object w:dxaOrig="1600" w:dyaOrig="1040" w14:anchorId="53E6AF69">
+                <v:shape id="_x0000_i1189" type="#_x0000_t75" style="width:80.4pt;height:51.6pt" o:ole="">
                   <v:imagedata r:id="rId343" o:title=""/>
                 </v:shape>
-                <o:OLEObject Type="Embed" ProgID="Equation.DSMT4" ShapeID="_x0000_i1189" DrawAspect="Content" ObjectID="_1577202373" r:id="rId344"/>
+                <o:OLEObject Type="Embed" ProgID="Equation.DSMT4" ShapeID="_x0000_i1189" DrawAspect="Content" ObjectID="_1656763641" r:id="rId344"/>
               </w:object>
             </w:r>
           </w:p>
@@ -5755,11 +5753,11 @@
               <w:rPr>
                 <w:position w:val="-46"/>
               </w:rPr>
-              <w:object w:dxaOrig="2120" w:dyaOrig="1040">
-                <v:shape id="_x0000_i1190" type="#_x0000_t75" style="width:105.9pt;height:51.75pt" o:ole="">
+              <w:object w:dxaOrig="2120" w:dyaOrig="1040" w14:anchorId="53E43C04">
+                <v:shape id="_x0000_i1190" type="#_x0000_t75" style="width:105.6pt;height:51.6pt" o:ole="">
                   <v:imagedata r:id="rId345" o:title=""/>
                 </v:shape>
-                <o:OLEObject Type="Embed" ProgID="Equation.DSMT4" ShapeID="_x0000_i1190" DrawAspect="Content" ObjectID="_1577202374" r:id="rId346"/>
+                <o:OLEObject Type="Embed" ProgID="Equation.DSMT4" ShapeID="_x0000_i1190" DrawAspect="Content" ObjectID="_1656763642" r:id="rId346"/>
               </w:object>
             </w:r>
           </w:p>
@@ -5777,11 +5775,11 @@
               <w:rPr>
                 <w:position w:val="-46"/>
               </w:rPr>
-              <w:object w:dxaOrig="2140" w:dyaOrig="1040">
-                <v:shape id="_x0000_i1191" type="#_x0000_t75" style="width:108pt;height:51.75pt" o:ole="">
+              <w:object w:dxaOrig="2140" w:dyaOrig="1040" w14:anchorId="75DF3C5E">
+                <v:shape id="_x0000_i1191" type="#_x0000_t75" style="width:108pt;height:51.6pt" o:ole="">
                   <v:imagedata r:id="rId347" o:title=""/>
                 </v:shape>
-                <o:OLEObject Type="Embed" ProgID="Equation.DSMT4" ShapeID="_x0000_i1191" DrawAspect="Content" ObjectID="_1577202375" r:id="rId348"/>
+                <o:OLEObject Type="Embed" ProgID="Equation.DSMT4" ShapeID="_x0000_i1191" DrawAspect="Content" ObjectID="_1656763643" r:id="rId348"/>
               </w:object>
             </w:r>
           </w:p>
@@ -5799,11 +5797,11 @@
               <w:rPr>
                 <w:position w:val="-46"/>
               </w:rPr>
-              <w:object w:dxaOrig="1740" w:dyaOrig="1040">
-                <v:shape id="_x0000_i1192" type="#_x0000_t75" style="width:87.15pt;height:51.75pt" o:ole="">
+              <w:object w:dxaOrig="1740" w:dyaOrig="1040" w14:anchorId="101BD6F7">
+                <v:shape id="_x0000_i1192" type="#_x0000_t75" style="width:87pt;height:51.6pt" o:ole="">
                   <v:imagedata r:id="rId349" o:title=""/>
                 </v:shape>
-                <o:OLEObject Type="Embed" ProgID="Equation.DSMT4" ShapeID="_x0000_i1192" DrawAspect="Content" ObjectID="_1577202376" r:id="rId350"/>
+                <o:OLEObject Type="Embed" ProgID="Equation.DSMT4" ShapeID="_x0000_i1192" DrawAspect="Content" ObjectID="_1656763644" r:id="rId350"/>
               </w:object>
             </w:r>
           </w:p>
@@ -5821,11 +5819,11 @@
               <w:rPr>
                 <w:position w:val="-46"/>
               </w:rPr>
-              <w:object w:dxaOrig="2299" w:dyaOrig="1040">
-                <v:shape id="_x0000_i1193" type="#_x0000_t75" style="width:114.65pt;height:51.75pt" o:ole="">
+              <w:object w:dxaOrig="2299" w:dyaOrig="1040" w14:anchorId="17127C1A">
+                <v:shape id="_x0000_i1193" type="#_x0000_t75" style="width:114.6pt;height:51.6pt" o:ole="">
                   <v:imagedata r:id="rId351" o:title=""/>
                 </v:shape>
-                <o:OLEObject Type="Embed" ProgID="Equation.DSMT4" ShapeID="_x0000_i1193" DrawAspect="Content" ObjectID="_1577202377" r:id="rId352"/>
+                <o:OLEObject Type="Embed" ProgID="Equation.DSMT4" ShapeID="_x0000_i1193" DrawAspect="Content" ObjectID="_1656763645" r:id="rId352"/>
               </w:object>
             </w:r>
           </w:p>
@@ -5848,11 +5846,11 @@
               <w:rPr>
                 <w:position w:val="-46"/>
               </w:rPr>
-              <w:object w:dxaOrig="2340" w:dyaOrig="1040">
-                <v:shape id="_x0000_i1194" type="#_x0000_t75" style="width:117.1pt;height:51.75pt" o:ole="">
+              <w:object w:dxaOrig="2340" w:dyaOrig="1040" w14:anchorId="3B2FB807">
+                <v:shape id="_x0000_i1194" type="#_x0000_t75" style="width:117pt;height:51.6pt" o:ole="">
                   <v:imagedata r:id="rId353" o:title=""/>
                 </v:shape>
-                <o:OLEObject Type="Embed" ProgID="Equation.DSMT4" ShapeID="_x0000_i1194" DrawAspect="Content" ObjectID="_1577202378" r:id="rId354"/>
+                <o:OLEObject Type="Embed" ProgID="Equation.DSMT4" ShapeID="_x0000_i1194" DrawAspect="Content" ObjectID="_1656763646" r:id="rId354"/>
               </w:object>
             </w:r>
           </w:p>
@@ -5870,11 +5868,11 @@
               <w:rPr>
                 <w:position w:val="-46"/>
               </w:rPr>
-              <w:object w:dxaOrig="1620" w:dyaOrig="1040">
-                <v:shape id="_x0000_i1195" type="#_x0000_t75" style="width:81.1pt;height:51.75pt" o:ole="">
+              <w:object w:dxaOrig="1620" w:dyaOrig="1040" w14:anchorId="30B3C26E">
+                <v:shape id="_x0000_i1195" type="#_x0000_t75" style="width:81pt;height:51.6pt" o:ole="">
                   <v:imagedata r:id="rId355" o:title=""/>
                 </v:shape>
-                <o:OLEObject Type="Embed" ProgID="Equation.DSMT4" ShapeID="_x0000_i1195" DrawAspect="Content" ObjectID="_1577202379" r:id="rId356"/>
+                <o:OLEObject Type="Embed" ProgID="Equation.DSMT4" ShapeID="_x0000_i1195" DrawAspect="Content" ObjectID="_1656763647" r:id="rId356"/>
               </w:object>
             </w:r>
           </w:p>
@@ -5892,11 +5890,11 @@
               <w:rPr>
                 <w:position w:val="-46"/>
               </w:rPr>
-              <w:object w:dxaOrig="1820" w:dyaOrig="1040">
-                <v:shape id="_x0000_i1196" type="#_x0000_t75" style="width:90.75pt;height:51.75pt" o:ole="">
+              <w:object w:dxaOrig="1820" w:dyaOrig="1040" w14:anchorId="7B36C049">
+                <v:shape id="_x0000_i1196" type="#_x0000_t75" style="width:90.6pt;height:51.6pt" o:ole="">
                   <v:imagedata r:id="rId357" o:title=""/>
                 </v:shape>
-                <o:OLEObject Type="Embed" ProgID="Equation.DSMT4" ShapeID="_x0000_i1196" DrawAspect="Content" ObjectID="_1577202380" r:id="rId358"/>
+                <o:OLEObject Type="Embed" ProgID="Equation.DSMT4" ShapeID="_x0000_i1196" DrawAspect="Content" ObjectID="_1656763648" r:id="rId358"/>
               </w:object>
             </w:r>
           </w:p>
@@ -5914,11 +5912,11 @@
               <w:rPr>
                 <w:position w:val="-46"/>
               </w:rPr>
-              <w:object w:dxaOrig="2000" w:dyaOrig="1040">
-                <v:shape id="_x0000_i1197" type="#_x0000_t75" style="width:99.85pt;height:51.75pt" o:ole="">
+              <w:object w:dxaOrig="2000" w:dyaOrig="1040" w14:anchorId="7E7BB7E9">
+                <v:shape id="_x0000_i1197" type="#_x0000_t75" style="width:100.2pt;height:51.6pt" o:ole="">
                   <v:imagedata r:id="rId359" o:title=""/>
                 </v:shape>
-                <o:OLEObject Type="Embed" ProgID="Equation.DSMT4" ShapeID="_x0000_i1197" DrawAspect="Content" ObjectID="_1577202381" r:id="rId360"/>
+                <o:OLEObject Type="Embed" ProgID="Equation.DSMT4" ShapeID="_x0000_i1197" DrawAspect="Content" ObjectID="_1656763649" r:id="rId360"/>
               </w:object>
             </w:r>
           </w:p>
@@ -5941,11 +5939,11 @@
               <w:rPr>
                 <w:position w:val="-46"/>
               </w:rPr>
-              <w:object w:dxaOrig="1600" w:dyaOrig="1040">
-                <v:shape id="_x0000_i1198" type="#_x0000_t75" style="width:80.15pt;height:51.75pt" o:ole="">
+              <w:object w:dxaOrig="1600" w:dyaOrig="1040" w14:anchorId="6B4B6E89">
+                <v:shape id="_x0000_i1198" type="#_x0000_t75" style="width:80.4pt;height:51.6pt" o:ole="">
                   <v:imagedata r:id="rId361" o:title=""/>
                 </v:shape>
-                <o:OLEObject Type="Embed" ProgID="Equation.DSMT4" ShapeID="_x0000_i1198" DrawAspect="Content" ObjectID="_1577202382" r:id="rId362"/>
+                <o:OLEObject Type="Embed" ProgID="Equation.DSMT4" ShapeID="_x0000_i1198" DrawAspect="Content" ObjectID="_1656763650" r:id="rId362"/>
               </w:object>
             </w:r>
           </w:p>
@@ -5963,11 +5961,11 @@
               <w:rPr>
                 <w:position w:val="-46"/>
               </w:rPr>
-              <w:object w:dxaOrig="1420" w:dyaOrig="1040">
-                <v:shape id="_x0000_i1199" type="#_x0000_t75" style="width:71.4pt;height:51.75pt" o:ole="">
+              <w:object w:dxaOrig="1420" w:dyaOrig="1040" w14:anchorId="47DC7894">
+                <v:shape id="_x0000_i1199" type="#_x0000_t75" style="width:71.4pt;height:51.6pt" o:ole="">
                   <v:imagedata r:id="rId363" o:title=""/>
                 </v:shape>
-                <o:OLEObject Type="Embed" ProgID="Equation.DSMT4" ShapeID="_x0000_i1199" DrawAspect="Content" ObjectID="_1577202383" r:id="rId364"/>
+                <o:OLEObject Type="Embed" ProgID="Equation.DSMT4" ShapeID="_x0000_i1199" DrawAspect="Content" ObjectID="_1656763651" r:id="rId364"/>
               </w:object>
             </w:r>
           </w:p>
@@ -5985,11 +5983,11 @@
               <w:rPr>
                 <w:position w:val="-46"/>
               </w:rPr>
-              <w:object w:dxaOrig="1140" w:dyaOrig="1040">
-                <v:shape id="_x0000_i1200" type="#_x0000_t75" style="width:56.85pt;height:51.75pt" o:ole="">
+              <w:object w:dxaOrig="1140" w:dyaOrig="1040" w14:anchorId="700A9483">
+                <v:shape id="_x0000_i1200" type="#_x0000_t75" style="width:57pt;height:51.6pt" o:ole="">
                   <v:imagedata r:id="rId365" o:title=""/>
                 </v:shape>
-                <o:OLEObject Type="Embed" ProgID="Equation.DSMT4" ShapeID="_x0000_i1200" DrawAspect="Content" ObjectID="_1577202384" r:id="rId366"/>
+                <o:OLEObject Type="Embed" ProgID="Equation.DSMT4" ShapeID="_x0000_i1200" DrawAspect="Content" ObjectID="_1656763652" r:id="rId366"/>
               </w:object>
             </w:r>
           </w:p>
@@ -6007,11 +6005,11 @@
               <w:rPr>
                 <w:position w:val="-46"/>
               </w:rPr>
-              <w:object w:dxaOrig="2400" w:dyaOrig="1040">
-                <v:shape id="_x0000_i1201" type="#_x0000_t75" style="width:120.1pt;height:51.75pt" o:ole="">
+              <w:object w:dxaOrig="2400" w:dyaOrig="1040" w14:anchorId="60F0621E">
+                <v:shape id="_x0000_i1201" type="#_x0000_t75" style="width:120pt;height:51.6pt" o:ole="">
                   <v:imagedata r:id="rId367" o:title=""/>
                 </v:shape>
-                <o:OLEObject Type="Embed" ProgID="Equation.DSMT4" ShapeID="_x0000_i1201" DrawAspect="Content" ObjectID="_1577202385" r:id="rId368"/>
+                <o:OLEObject Type="Embed" ProgID="Equation.DSMT4" ShapeID="_x0000_i1201" DrawAspect="Content" ObjectID="_1656763653" r:id="rId368"/>
               </w:object>
             </w:r>
           </w:p>
@@ -6111,11 +6109,11 @@
               <w:rPr>
                 <w:position w:val="-50"/>
               </w:rPr>
-              <w:object w:dxaOrig="1340" w:dyaOrig="1120">
-                <v:shape id="_x0000_i1202" type="#_x0000_t75" style="width:67.45pt;height:56.85pt" o:ole="">
+              <w:object w:dxaOrig="1340" w:dyaOrig="1120" w14:anchorId="00F114E9">
+                <v:shape id="_x0000_i1202" type="#_x0000_t75" style="width:67.2pt;height:57pt" o:ole="">
                   <v:imagedata r:id="rId369" o:title=""/>
                 </v:shape>
-                <o:OLEObject Type="Embed" ProgID="Equation.DSMT4" ShapeID="_x0000_i1202" DrawAspect="Content" ObjectID="_1577202386" r:id="rId370"/>
+                <o:OLEObject Type="Embed" ProgID="Equation.DSMT4" ShapeID="_x0000_i1202" DrawAspect="Content" ObjectID="_1656763654" r:id="rId370"/>
               </w:object>
             </w:r>
           </w:p>
@@ -6133,11 +6131,11 @@
               <w:rPr>
                 <w:position w:val="-50"/>
               </w:rPr>
-              <w:object w:dxaOrig="1680" w:dyaOrig="1120">
-                <v:shape id="_x0000_i1203" type="#_x0000_t75" style="width:84.1pt;height:56.85pt" o:ole="">
+              <w:object w:dxaOrig="1680" w:dyaOrig="1120" w14:anchorId="3BBBD35C">
+                <v:shape id="_x0000_i1203" type="#_x0000_t75" style="width:84pt;height:57pt" o:ole="">
                   <v:imagedata r:id="rId371" o:title=""/>
                 </v:shape>
-                <o:OLEObject Type="Embed" ProgID="Equation.DSMT4" ShapeID="_x0000_i1203" DrawAspect="Content" ObjectID="_1577202387" r:id="rId372"/>
+                <o:OLEObject Type="Embed" ProgID="Equation.DSMT4" ShapeID="_x0000_i1203" DrawAspect="Content" ObjectID="_1656763655" r:id="rId372"/>
               </w:object>
             </w:r>
           </w:p>
@@ -6155,11 +6153,11 @@
               <w:rPr>
                 <w:position w:val="-52"/>
               </w:rPr>
-              <w:object w:dxaOrig="1700" w:dyaOrig="1160">
-                <v:shape id="_x0000_i1204" type="#_x0000_t75" style="width:85.6pt;height:58.4pt" o:ole="">
+              <w:object w:dxaOrig="1700" w:dyaOrig="1160" w14:anchorId="2FA84A6A">
+                <v:shape id="_x0000_i1204" type="#_x0000_t75" style="width:85.8pt;height:58.2pt" o:ole="">
                   <v:imagedata r:id="rId373" o:title=""/>
                 </v:shape>
-                <o:OLEObject Type="Embed" ProgID="Equation.DSMT4" ShapeID="_x0000_i1204" DrawAspect="Content" ObjectID="_1577202388" r:id="rId374"/>
+                <o:OLEObject Type="Embed" ProgID="Equation.DSMT4" ShapeID="_x0000_i1204" DrawAspect="Content" ObjectID="_1656763656" r:id="rId374"/>
               </w:object>
             </w:r>
           </w:p>
@@ -6177,11 +6175,11 @@
               <w:rPr>
                 <w:position w:val="-50"/>
               </w:rPr>
-              <w:object w:dxaOrig="1820" w:dyaOrig="1120">
-                <v:shape id="_x0000_i1205" type="#_x0000_t75" style="width:89.85pt;height:56.85pt" o:ole="">
+              <w:object w:dxaOrig="1820" w:dyaOrig="1120" w14:anchorId="663B8937">
+                <v:shape id="_x0000_i1205" type="#_x0000_t75" style="width:90pt;height:57pt" o:ole="">
                   <v:imagedata r:id="rId375" o:title=""/>
                 </v:shape>
-                <o:OLEObject Type="Embed" ProgID="Equation.DSMT4" ShapeID="_x0000_i1205" DrawAspect="Content" ObjectID="_1577202389" r:id="rId376"/>
+                <o:OLEObject Type="Embed" ProgID="Equation.DSMT4" ShapeID="_x0000_i1205" DrawAspect="Content" ObjectID="_1656763657" r:id="rId376"/>
               </w:object>
             </w:r>
           </w:p>
@@ -6204,11 +6202,11 @@
               <w:rPr>
                 <w:position w:val="-52"/>
               </w:rPr>
-              <w:object w:dxaOrig="1640" w:dyaOrig="1160">
-                <v:shape id="_x0000_i1206" type="#_x0000_t75" style="width:82.6pt;height:58.4pt" o:ole="">
+              <w:object w:dxaOrig="1640" w:dyaOrig="1160" w14:anchorId="150BF27A">
+                <v:shape id="_x0000_i1206" type="#_x0000_t75" style="width:82.8pt;height:58.2pt" o:ole="">
                   <v:imagedata r:id="rId377" o:title=""/>
                 </v:shape>
-                <o:OLEObject Type="Embed" ProgID="Equation.DSMT4" ShapeID="_x0000_i1206" DrawAspect="Content" ObjectID="_1577202390" r:id="rId378"/>
+                <o:OLEObject Type="Embed" ProgID="Equation.DSMT4" ShapeID="_x0000_i1206" DrawAspect="Content" ObjectID="_1656763658" r:id="rId378"/>
               </w:object>
             </w:r>
           </w:p>
@@ -6226,11 +6224,11 @@
               <w:rPr>
                 <w:position w:val="-52"/>
               </w:rPr>
-              <w:object w:dxaOrig="1620" w:dyaOrig="1160">
-                <v:shape id="_x0000_i1207" type="#_x0000_t75" style="width:81.1pt;height:58.4pt" o:ole="">
+              <w:object w:dxaOrig="1620" w:dyaOrig="1160" w14:anchorId="0661F097">
+                <v:shape id="_x0000_i1207" type="#_x0000_t75" style="width:81pt;height:58.2pt" o:ole="">
                   <v:imagedata r:id="rId379" o:title=""/>
                 </v:shape>
-                <o:OLEObject Type="Embed" ProgID="Equation.DSMT4" ShapeID="_x0000_i1207" DrawAspect="Content" ObjectID="_1577202391" r:id="rId380"/>
+                <o:OLEObject Type="Embed" ProgID="Equation.DSMT4" ShapeID="_x0000_i1207" DrawAspect="Content" ObjectID="_1656763659" r:id="rId380"/>
               </w:object>
             </w:r>
           </w:p>
@@ -6248,11 +6246,11 @@
               <w:rPr>
                 <w:position w:val="-28"/>
               </w:rPr>
-              <w:object w:dxaOrig="1280" w:dyaOrig="700">
-                <v:shape id="_x0000_i1208" type="#_x0000_t75" style="width:64.45pt;height:35.4pt" o:ole="">
+              <w:object w:dxaOrig="1280" w:dyaOrig="700" w14:anchorId="76578228">
+                <v:shape id="_x0000_i1208" type="#_x0000_t75" style="width:64.2pt;height:35.4pt" o:ole="">
                   <v:imagedata r:id="rId381" o:title=""/>
                 </v:shape>
-                <o:OLEObject Type="Embed" ProgID="Equation.DSMT4" ShapeID="_x0000_i1208" DrawAspect="Content" ObjectID="_1577202392" r:id="rId382"/>
+                <o:OLEObject Type="Embed" ProgID="Equation.DSMT4" ShapeID="_x0000_i1208" DrawAspect="Content" ObjectID="_1656763660" r:id="rId382"/>
               </w:object>
             </w:r>
           </w:p>
@@ -6270,11 +6268,11 @@
               <w:rPr>
                 <w:position w:val="-30"/>
               </w:rPr>
-              <w:object w:dxaOrig="1140" w:dyaOrig="720">
-                <v:shape id="_x0000_i1209" type="#_x0000_t75" style="width:56.85pt;height:36pt" o:ole="">
+              <w:object w:dxaOrig="1140" w:dyaOrig="720" w14:anchorId="1629264E">
+                <v:shape id="_x0000_i1209" type="#_x0000_t75" style="width:57pt;height:36pt" o:ole="">
                   <v:imagedata r:id="rId383" o:title=""/>
                 </v:shape>
-                <o:OLEObject Type="Embed" ProgID="Equation.DSMT4" ShapeID="_x0000_i1209" DrawAspect="Content" ObjectID="_1577202393" r:id="rId384"/>
+                <o:OLEObject Type="Embed" ProgID="Equation.DSMT4" ShapeID="_x0000_i1209" DrawAspect="Content" ObjectID="_1656763661" r:id="rId384"/>
               </w:object>
             </w:r>
           </w:p>
@@ -6292,11 +6290,11 @@
               <w:rPr>
                 <w:position w:val="-28"/>
               </w:rPr>
-              <w:object w:dxaOrig="2220" w:dyaOrig="800">
-                <v:shape id="_x0000_i1210" type="#_x0000_t75" style="width:111.05pt;height:39.65pt" o:ole="">
+              <w:object w:dxaOrig="2220" w:dyaOrig="800" w14:anchorId="43AF35DC">
+                <v:shape id="_x0000_i1210" type="#_x0000_t75" style="width:111pt;height:39.6pt" o:ole="">
                   <v:imagedata r:id="rId385" o:title=""/>
                 </v:shape>
-                <o:OLEObject Type="Embed" ProgID="Equation.DSMT4" ShapeID="_x0000_i1210" DrawAspect="Content" ObjectID="_1577202394" r:id="rId386"/>
+                <o:OLEObject Type="Embed" ProgID="Equation.DSMT4" ShapeID="_x0000_i1210" DrawAspect="Content" ObjectID="_1656763662" r:id="rId386"/>
               </w:object>
             </w:r>
           </w:p>
@@ -6319,11 +6317,11 @@
               <w:rPr>
                 <w:position w:val="-30"/>
               </w:rPr>
-              <w:object w:dxaOrig="1520" w:dyaOrig="820">
-                <v:shape id="_x0000_i1211" type="#_x0000_t75" style="width:75.65pt;height:41.15pt" o:ole="">
+              <w:object w:dxaOrig="1520" w:dyaOrig="820" w14:anchorId="33B20340">
+                <v:shape id="_x0000_i1211" type="#_x0000_t75" style="width:75.6pt;height:41.4pt" o:ole="">
                   <v:imagedata r:id="rId387" o:title=""/>
                 </v:shape>
-                <o:OLEObject Type="Embed" ProgID="Equation.DSMT4" ShapeID="_x0000_i1211" DrawAspect="Content" ObjectID="_1577202395" r:id="rId388"/>
+                <o:OLEObject Type="Embed" ProgID="Equation.DSMT4" ShapeID="_x0000_i1211" DrawAspect="Content" ObjectID="_1656763663" r:id="rId388"/>
               </w:object>
             </w:r>
           </w:p>
@@ -6341,11 +6339,11 @@
               <w:rPr>
                 <w:position w:val="-28"/>
               </w:rPr>
-              <w:object w:dxaOrig="1300" w:dyaOrig="720">
-                <v:shape id="_x0000_i1212" type="#_x0000_t75" style="width:65.35pt;height:36pt" o:ole="">
+              <w:object w:dxaOrig="1300" w:dyaOrig="720" w14:anchorId="4F338F48">
+                <v:shape id="_x0000_i1212" type="#_x0000_t75" style="width:65.4pt;height:36pt" o:ole="">
                   <v:imagedata r:id="rId389" o:title=""/>
                 </v:shape>
-                <o:OLEObject Type="Embed" ProgID="Equation.DSMT4" ShapeID="_x0000_i1212" DrawAspect="Content" ObjectID="_1577202396" r:id="rId390"/>
+                <o:OLEObject Type="Embed" ProgID="Equation.DSMT4" ShapeID="_x0000_i1212" DrawAspect="Content" ObjectID="_1656763664" r:id="rId390"/>
               </w:object>
             </w:r>
           </w:p>
@@ -6363,11 +6361,11 @@
               <w:rPr>
                 <w:position w:val="-28"/>
               </w:rPr>
-              <w:object w:dxaOrig="1560" w:dyaOrig="800">
-                <v:shape id="_x0000_i1213" type="#_x0000_t75" style="width:78.05pt;height:39.65pt" o:ole="">
+              <w:object w:dxaOrig="1560" w:dyaOrig="800" w14:anchorId="080C9F9E">
+                <v:shape id="_x0000_i1213" type="#_x0000_t75" style="width:78pt;height:39.6pt" o:ole="">
                   <v:imagedata r:id="rId391" o:title=""/>
                 </v:shape>
-                <o:OLEObject Type="Embed" ProgID="Equation.DSMT4" ShapeID="_x0000_i1213" DrawAspect="Content" ObjectID="_1577202397" r:id="rId392"/>
+                <o:OLEObject Type="Embed" ProgID="Equation.DSMT4" ShapeID="_x0000_i1213" DrawAspect="Content" ObjectID="_1656763665" r:id="rId392"/>
               </w:object>
             </w:r>
           </w:p>
@@ -6385,11 +6383,11 @@
               <w:rPr>
                 <w:position w:val="-30"/>
               </w:rPr>
-              <w:object w:dxaOrig="1560" w:dyaOrig="820">
-                <v:shape id="_x0000_i1214" type="#_x0000_t75" style="width:78.05pt;height:41.15pt" o:ole="">
+              <w:object w:dxaOrig="1560" w:dyaOrig="820" w14:anchorId="6754176F">
+                <v:shape id="_x0000_i1214" type="#_x0000_t75" style="width:78pt;height:41.4pt" o:ole="">
                   <v:imagedata r:id="rId393" o:title=""/>
                 </v:shape>
-                <o:OLEObject Type="Embed" ProgID="Equation.DSMT4" ShapeID="_x0000_i1214" DrawAspect="Content" ObjectID="_1577202398" r:id="rId394"/>
+                <o:OLEObject Type="Embed" ProgID="Equation.DSMT4" ShapeID="_x0000_i1214" DrawAspect="Content" ObjectID="_1656763666" r:id="rId394"/>
               </w:object>
             </w:r>
             <w:r>
@@ -6410,11 +6408,11 @@
               <w:rPr>
                 <w:position w:val="-20"/>
               </w:rPr>
-              <w:object w:dxaOrig="2180" w:dyaOrig="620">
-                <v:shape id="_x0000_i1215" type="#_x0000_t75" style="width:108.9pt;height:30.85pt" o:ole="">
+              <w:object w:dxaOrig="2180" w:dyaOrig="620" w14:anchorId="2013EF84">
+                <v:shape id="_x0000_i1215" type="#_x0000_t75" style="width:108.6pt;height:30.6pt" o:ole="">
                   <v:imagedata r:id="rId395" o:title=""/>
                 </v:shape>
-                <o:OLEObject Type="Embed" ProgID="Equation.DSMT4" ShapeID="_x0000_i1215" DrawAspect="Content" ObjectID="_1577202399" r:id="rId396"/>
+                <o:OLEObject Type="Embed" ProgID="Equation.DSMT4" ShapeID="_x0000_i1215" DrawAspect="Content" ObjectID="_1656763667" r:id="rId396"/>
               </w:object>
             </w:r>
           </w:p>
@@ -6448,11 +6446,11 @@
         <w:rPr>
           <w:position w:val="-22"/>
         </w:rPr>
-        <w:object w:dxaOrig="5000" w:dyaOrig="660">
-          <v:shape id="_x0000_i1216" type="#_x0000_t75" style="width:249.9pt;height:32.95pt" o:ole="">
+        <w:object w:dxaOrig="5000" w:dyaOrig="660" w14:anchorId="37D86DE6">
+          <v:shape id="_x0000_i1216" type="#_x0000_t75" style="width:250.2pt;height:33pt" o:ole="">
             <v:imagedata r:id="rId397" o:title=""/>
           </v:shape>
-          <o:OLEObject Type="Embed" ProgID="Equation.DSMT4" ShapeID="_x0000_i1216" DrawAspect="Content" ObjectID="_1577202400" r:id="rId398"/>
+          <o:OLEObject Type="Embed" ProgID="Equation.DSMT4" ShapeID="_x0000_i1216" DrawAspect="Content" ObjectID="_1656763668" r:id="rId398"/>
         </w:object>
       </w:r>
       <w:r>
@@ -6487,19 +6485,15 @@
         <w:rPr>
           <w:position w:val="-20"/>
         </w:rPr>
-        <w:object w:dxaOrig="4040" w:dyaOrig="620">
-          <v:shape id="_x0000_i1217" type="#_x0000_t75" style="width:201.8pt;height:30.85pt" o:ole="">
+        <w:object w:dxaOrig="4040" w:dyaOrig="620" w14:anchorId="04FCED52">
+          <v:shape id="_x0000_i1217" type="#_x0000_t75" style="width:201.6pt;height:30.6pt" o:ole="">
             <v:imagedata r:id="rId399" o:title=""/>
           </v:shape>
-          <o:OLEObject Type="Embed" ProgID="Equation.DSMT4" ShapeID="_x0000_i1217" DrawAspect="Content" ObjectID="_1577202401" r:id="rId400"/>
-        </w:object>
-      </w:r>
-      <w:r>
-        <w:t xml:space="preserve"> converges to </w:t>
-      </w:r>
-      <w:proofErr w:type="spellStart"/>
-      <w:r>
-        <w:t>sin</w:t>
+          <o:OLEObject Type="Embed" ProgID="Equation.DSMT4" ShapeID="_x0000_i1217" DrawAspect="Content" ObjectID="_1656763669" r:id="rId400"/>
+        </w:object>
+      </w:r>
+      <w:r>
+        <w:t xml:space="preserve"> converges to sin</w:t>
       </w:r>
       <w:r>
         <w:rPr>
@@ -6507,7 +6501,6 @@
         </w:rPr>
         <w:t>x</w:t>
       </w:r>
-      <w:proofErr w:type="spellEnd"/>
       <w:r>
         <w:t xml:space="preserve"> for all </w:t>
       </w:r>
@@ -6532,11 +6525,7 @@
         <w:ind w:left="1080"/>
       </w:pPr>
       <w:r>
-        <w:t xml:space="preserve">Find the first six terms of a series for </w:t>
-      </w:r>
-      <w:proofErr w:type="spellStart"/>
-      <w:r>
-        <w:t>cos</w:t>
+        <w:t>Find the first six terms of a series for cos</w:t>
       </w:r>
       <w:r>
         <w:rPr>
@@ -6544,7 +6533,6 @@
         </w:rPr>
         <w:t>x</w:t>
       </w:r>
-      <w:proofErr w:type="spellEnd"/>
       <w:r>
         <w:t xml:space="preserve">. For what values of </w:t>
       </w:r>
@@ -6587,11 +6575,7 @@
         <w:t>x</w:t>
       </w:r>
       <w:r>
-        <w:t xml:space="preserve"> in the series for </w:t>
-      </w:r>
-      <w:proofErr w:type="spellStart"/>
-      <w:r>
-        <w:t>sin</w:t>
+        <w:t xml:space="preserve"> in the series for sin</w:t>
       </w:r>
       <w:r>
         <w:rPr>
@@ -6599,7 +6583,6 @@
         </w:rPr>
         <w:t>x</w:t>
       </w:r>
-      <w:proofErr w:type="spellEnd"/>
       <w:r>
         <w:t>, find a series that converges to sin2</w:t>
       </w:r>
@@ -6639,11 +6622,11 @@
         <w:rPr>
           <w:position w:val="-6"/>
         </w:rPr>
-        <w:object w:dxaOrig="1180" w:dyaOrig="279">
-          <v:shape id="_x0000_i1218" type="#_x0000_t75" style="width:59.3pt;height:14.2pt" o:ole="">
+        <w:object w:dxaOrig="1180" w:dyaOrig="279" w14:anchorId="76291151">
+          <v:shape id="_x0000_i1218" type="#_x0000_t75" style="width:59.4pt;height:14.4pt" o:ole="">
             <v:imagedata r:id="rId401" o:title=""/>
           </v:shape>
-          <o:OLEObject Type="Embed" ProgID="Equation.DSMT4" ShapeID="_x0000_i1218" DrawAspect="Content" ObjectID="_1577202402" r:id="rId402"/>
+          <o:OLEObject Type="Embed" ProgID="Equation.DSMT4" ShapeID="_x0000_i1218" DrawAspect="Content" ObjectID="_1656763670" r:id="rId402"/>
         </w:object>
       </w:r>
       <w:r>
@@ -6668,11 +6651,11 @@
         <w:rPr>
           <w:position w:val="-46"/>
         </w:rPr>
-        <w:object w:dxaOrig="940" w:dyaOrig="1040">
-          <v:shape id="_x0000_i1219" type="#_x0000_t75" style="width:47.2pt;height:51.75pt" o:ole="">
+        <w:object w:dxaOrig="940" w:dyaOrig="1040" w14:anchorId="208A48EA">
+          <v:shape id="_x0000_i1219" type="#_x0000_t75" style="width:47.4pt;height:51.6pt" o:ole="">
             <v:imagedata r:id="rId403" o:title=""/>
           </v:shape>
-          <o:OLEObject Type="Embed" ProgID="Equation.DSMT4" ShapeID="_x0000_i1219" DrawAspect="Content" ObjectID="_1577202403" r:id="rId404"/>
+          <o:OLEObject Type="Embed" ProgID="Equation.DSMT4" ShapeID="_x0000_i1219" DrawAspect="Content" ObjectID="_1656763671" r:id="rId404"/>
         </w:object>
       </w:r>
       <w:r>
@@ -6691,11 +6674,11 @@
         <w:rPr>
           <w:position w:val="-46"/>
         </w:rPr>
-        <w:object w:dxaOrig="3860" w:dyaOrig="1040">
-          <v:shape id="_x0000_i1220" type="#_x0000_t75" style="width:192.7pt;height:51.75pt" o:ole="">
+        <w:object w:dxaOrig="3860" w:dyaOrig="1040" w14:anchorId="741BEF7A">
+          <v:shape id="_x0000_i1220" type="#_x0000_t75" style="width:192.6pt;height:51.6pt" o:ole="">
             <v:imagedata r:id="rId405" o:title=""/>
           </v:shape>
-          <o:OLEObject Type="Embed" ProgID="Equation.DSMT4" ShapeID="_x0000_i1220" DrawAspect="Content" ObjectID="_1577202404" r:id="rId406"/>
+          <o:OLEObject Type="Embed" ProgID="Equation.DSMT4" ShapeID="_x0000_i1220" DrawAspect="Content" ObjectID="_1656763672" r:id="rId406"/>
         </w:object>
       </w:r>
     </w:p>
@@ -6716,11 +6699,11 @@
         <w:rPr>
           <w:position w:val="-20"/>
         </w:rPr>
-        <w:object w:dxaOrig="1359" w:dyaOrig="520">
-          <v:shape id="_x0000_i1221" type="#_x0000_t75" style="width:67.45pt;height:26.3pt" o:ole="">
+        <w:object w:dxaOrig="1359" w:dyaOrig="520" w14:anchorId="6EBF1D8B">
+          <v:shape id="_x0000_i1221" type="#_x0000_t75" style="width:67.2pt;height:26.4pt" o:ole="">
             <v:imagedata r:id="rId407" o:title=""/>
           </v:shape>
-          <o:OLEObject Type="Embed" ProgID="Equation.DSMT4" ShapeID="_x0000_i1221" DrawAspect="Content" ObjectID="_1577202405" r:id="rId408"/>
+          <o:OLEObject Type="Embed" ProgID="Equation.DSMT4" ShapeID="_x0000_i1221" DrawAspect="Content" ObjectID="_1656763673" r:id="rId408"/>
         </w:object>
       </w:r>
       <w:r>
@@ -6733,11 +6716,11 @@
         <w:rPr>
           <w:position w:val="-6"/>
         </w:rPr>
-        <w:object w:dxaOrig="499" w:dyaOrig="279">
-          <v:shape id="_x0000_i1222" type="#_x0000_t75" style="width:24.8pt;height:14.2pt" o:ole="">
+        <w:object w:dxaOrig="499" w:dyaOrig="279" w14:anchorId="34DD5203">
+          <v:shape id="_x0000_i1222" type="#_x0000_t75" style="width:24.6pt;height:14.4pt" o:ole="">
             <v:imagedata r:id="rId409" o:title=""/>
           </v:shape>
-          <o:OLEObject Type="Embed" ProgID="Equation.DSMT4" ShapeID="_x0000_i1222" DrawAspect="Content" ObjectID="_1577202406" r:id="rId410"/>
+          <o:OLEObject Type="Embed" ProgID="Equation.DSMT4" ShapeID="_x0000_i1222" DrawAspect="Content" ObjectID="_1656763674" r:id="rId410"/>
         </w:object>
       </w:r>
       <w:r>
@@ -6766,11 +6749,11 @@
         <w:rPr>
           <w:position w:val="-10"/>
         </w:rPr>
-        <w:object w:dxaOrig="4440" w:dyaOrig="420">
-          <v:shape id="_x0000_i1223" type="#_x0000_t75" style="width:222.65pt;height:20.85pt" o:ole="">
+        <w:object w:dxaOrig="4440" w:dyaOrig="420" w14:anchorId="29A001F3">
+          <v:shape id="_x0000_i1223" type="#_x0000_t75" style="width:222.6pt;height:21pt" o:ole="">
             <v:imagedata r:id="rId411" o:title=""/>
           </v:shape>
-          <o:OLEObject Type="Embed" ProgID="Equation.DSMT4" ShapeID="_x0000_i1223" DrawAspect="Content" ObjectID="_1577202407" r:id="rId412"/>
+          <o:OLEObject Type="Embed" ProgID="Equation.DSMT4" ShapeID="_x0000_i1223" DrawAspect="Content" ObjectID="_1656763675" r:id="rId412"/>
         </w:object>
       </w:r>
       <w:r>
@@ -6795,11 +6778,11 @@
         <w:rPr>
           <w:position w:val="-40"/>
         </w:rPr>
-        <w:object w:dxaOrig="859" w:dyaOrig="720">
-          <v:shape id="_x0000_i1224" type="#_x0000_t75" style="width:42.65pt;height:36.6pt" o:ole="">
+        <w:object w:dxaOrig="859" w:dyaOrig="720" w14:anchorId="7A779E57">
+          <v:shape id="_x0000_i1224" type="#_x0000_t75" style="width:42.6pt;height:36.6pt" o:ole="">
             <v:imagedata r:id="rId413" o:title=""/>
           </v:shape>
-          <o:OLEObject Type="Embed" ProgID="Equation.DSMT4" ShapeID="_x0000_i1224" DrawAspect="Content" ObjectID="_1577202408" r:id="rId414"/>
+          <o:OLEObject Type="Embed" ProgID="Equation.DSMT4" ShapeID="_x0000_i1224" DrawAspect="Content" ObjectID="_1656763676" r:id="rId414"/>
         </w:object>
       </w:r>
       <w:r>
@@ -6809,11 +6792,11 @@
         <w:rPr>
           <w:position w:val="-6"/>
         </w:rPr>
-        <w:object w:dxaOrig="1100" w:dyaOrig="380">
-          <v:shape id="_x0000_i1225" type="#_x0000_t75" style="width:54.75pt;height:18.75pt" o:ole="">
+        <w:object w:dxaOrig="1100" w:dyaOrig="380" w14:anchorId="5A02725B">
+          <v:shape id="_x0000_i1225" type="#_x0000_t75" style="width:54.6pt;height:18.6pt" o:ole="">
             <v:imagedata r:id="rId415" o:title=""/>
           </v:shape>
-          <o:OLEObject Type="Embed" ProgID="Equation.DSMT4" ShapeID="_x0000_i1225" DrawAspect="Content" ObjectID="_1577202409" r:id="rId416"/>
+          <o:OLEObject Type="Embed" ProgID="Equation.DSMT4" ShapeID="_x0000_i1225" DrawAspect="Content" ObjectID="_1656763677" r:id="rId416"/>
         </w:object>
       </w:r>
       <w:r>
@@ -6832,11 +6815,11 @@
         <w:rPr>
           <w:position w:val="-20"/>
         </w:rPr>
-        <w:object w:dxaOrig="3800" w:dyaOrig="520">
-          <v:shape id="_x0000_i1226" type="#_x0000_t75" style="width:189.7pt;height:26.3pt" o:ole="">
+        <w:object w:dxaOrig="3800" w:dyaOrig="520" w14:anchorId="2AE9E58D">
+          <v:shape id="_x0000_i1226" type="#_x0000_t75" style="width:189.6pt;height:26.4pt" o:ole="">
             <v:imagedata r:id="rId417" o:title=""/>
           </v:shape>
-          <o:OLEObject Type="Embed" ProgID="Equation.DSMT4" ShapeID="_x0000_i1226" DrawAspect="Content" ObjectID="_1577202410" r:id="rId418"/>
+          <o:OLEObject Type="Embed" ProgID="Equation.DSMT4" ShapeID="_x0000_i1226" DrawAspect="Content" ObjectID="_1656763678" r:id="rId418"/>
         </w:object>
       </w:r>
     </w:p>
@@ -6907,11 +6890,11 @@
         <w:rPr>
           <w:position w:val="-46"/>
         </w:rPr>
-        <w:object w:dxaOrig="4380" w:dyaOrig="1040">
-          <v:shape id="_x0000_i1227" type="#_x0000_t75" style="width:219.65pt;height:51.75pt" o:ole="">
+        <w:object w:dxaOrig="4380" w:dyaOrig="1040" w14:anchorId="6A18198D">
+          <v:shape id="_x0000_i1227" type="#_x0000_t75" style="width:219.6pt;height:51.6pt" o:ole="">
             <v:imagedata r:id="rId419" o:title=""/>
           </v:shape>
-          <o:OLEObject Type="Embed" ProgID="Equation.DSMT4" ShapeID="_x0000_i1227" DrawAspect="Content" ObjectID="_1577202411" r:id="rId420"/>
+          <o:OLEObject Type="Embed" ProgID="Equation.DSMT4" ShapeID="_x0000_i1227" DrawAspect="Content" ObjectID="_1656763679" r:id="rId420"/>
         </w:object>
       </w:r>
       <w:r>
@@ -6931,11 +6914,11 @@
         <w:rPr>
           <w:position w:val="-46"/>
         </w:rPr>
-        <w:object w:dxaOrig="3960" w:dyaOrig="1040">
-          <v:shape id="_x0000_i1228" type="#_x0000_t75" style="width:198.75pt;height:51.75pt" o:ole="">
+        <w:object w:dxaOrig="3960" w:dyaOrig="1040" w14:anchorId="3999336E">
+          <v:shape id="_x0000_i1228" type="#_x0000_t75" style="width:198.6pt;height:51.6pt" o:ole="">
             <v:imagedata r:id="rId421" o:title=""/>
           </v:shape>
-          <o:OLEObject Type="Embed" ProgID="Equation.DSMT4" ShapeID="_x0000_i1228" DrawAspect="Content" ObjectID="_1577202412" r:id="rId422"/>
+          <o:OLEObject Type="Embed" ProgID="Equation.DSMT4" ShapeID="_x0000_i1228" DrawAspect="Content" ObjectID="_1656763680" r:id="rId422"/>
         </w:object>
       </w:r>
     </w:p>
@@ -6953,11 +6936,11 @@
         <w:rPr>
           <w:position w:val="-46"/>
         </w:rPr>
-        <w:object w:dxaOrig="3420" w:dyaOrig="1040">
-          <v:shape id="_x0000_i1229" type="#_x0000_t75" style="width:170.9pt;height:51.75pt" o:ole="">
+        <w:object w:dxaOrig="3420" w:dyaOrig="1040" w14:anchorId="4556CA71">
+          <v:shape id="_x0000_i1229" type="#_x0000_t75" style="width:171pt;height:51.6pt" o:ole="">
             <v:imagedata r:id="rId423" o:title=""/>
           </v:shape>
-          <o:OLEObject Type="Embed" ProgID="Equation.DSMT4" ShapeID="_x0000_i1229" DrawAspect="Content" ObjectID="_1577202413" r:id="rId424"/>
+          <o:OLEObject Type="Embed" ProgID="Equation.DSMT4" ShapeID="_x0000_i1229" DrawAspect="Content" ObjectID="_1656763681" r:id="rId424"/>
         </w:object>
       </w:r>
     </w:p>
@@ -6966,7 +6949,7 @@
       <w:footerReference w:type="default" r:id="rId425"/>
       <w:pgSz w:w="12240" w:h="15840" w:code="1"/>
       <w:pgMar w:top="720" w:right="720" w:bottom="720" w:left="1008" w:header="288" w:footer="144" w:gutter="0"/>
-      <w:pgNumType w:start="64"/>
+      <w:pgNumType w:start="172"/>
       <w:cols w:space="720"/>
       <w:docGrid w:linePitch="360"/>
     </w:sectPr>
@@ -6975,7 +6958,7 @@
 </file>
 
 <file path=word/endnotes.xml><?xml version="1.0" encoding="utf-8"?>
-<w:endnotes xmlns:wpc="http://schemas.microsoft.com/office/word/2010/wordprocessingCanvas" xmlns:cx="http://schemas.microsoft.com/office/drawing/2014/chartex" xmlns:cx1="http://schemas.microsoft.com/office/drawing/2015/9/8/chartex" xmlns:cx2="http://schemas.microsoft.com/office/drawing/2015/10/21/chartex" xmlns:cx3="http://schemas.microsoft.com/office/drawing/2016/5/9/chartex" xmlns:cx4="http://schemas.microsoft.com/office/drawing/2016/5/10/chartex" xmlns:cx5="http://schemas.microsoft.com/office/drawing/2016/5/11/chartex" xmlns:cx6="http://schemas.microsoft.com/office/drawing/2016/5/12/chartex" xmlns:cx7="http://schemas.microsoft.com/office/drawing/2016/5/13/chartex" xmlns:cx8="http://schemas.microsoft.com/office/drawing/2016/5/14/chartex" xmlns:mc="http://schemas.openxmlformats.org/markup-compatibility/2006" xmlns:aink="http://schemas.microsoft.com/office/drawing/2016/ink" xmlns:am3d="http://schemas.microsoft.com/office/drawing/2017/model3d" xmlns:o="urn:schemas-microsoft-com:office:office" xmlns:r="http://schemas.openxmlformats.org/officeDocument/2006/relationships" xmlns:m="http://schemas.openxmlformats.org/officeDocument/2006/math" xmlns:v="urn:schemas-microsoft-com:vml" xmlns:wp14="http://schemas.microsoft.com/office/word/2010/wordprocessingDrawing" xmlns:wp="http://schemas.openxmlformats.org/drawingml/2006/wordprocessingDrawing" xmlns:w10="urn:schemas-microsoft-com:office:word" xmlns:w="http://schemas.openxmlformats.org/wordprocessingml/2006/main" xmlns:w14="http://schemas.microsoft.com/office/word/2010/wordml" xmlns:w15="http://schemas.microsoft.com/office/word/2012/wordml" xmlns:w16cid="http://schemas.microsoft.com/office/word/2016/wordml/cid" xmlns:w16se="http://schemas.microsoft.com/office/word/2015/wordml/symex" xmlns:wpg="http://schemas.microsoft.com/office/word/2010/wordprocessingGroup" xmlns:wpi="http://schemas.microsoft.com/office/word/2010/wordprocessingInk" xmlns:wne="http://schemas.microsoft.com/office/word/2006/wordml" xmlns:wps="http://schemas.microsoft.com/office/word/2010/wordprocessingShape" mc:Ignorable="w14 w15 w16se w16cid wp14">
+<w:endnotes xmlns:wpc="http://schemas.microsoft.com/office/word/2010/wordprocessingCanvas" xmlns:cx="http://schemas.microsoft.com/office/drawing/2014/chartex" xmlns:cx1="http://schemas.microsoft.com/office/drawing/2015/9/8/chartex" xmlns:cx2="http://schemas.microsoft.com/office/drawing/2015/10/21/chartex" xmlns:cx3="http://schemas.microsoft.com/office/drawing/2016/5/9/chartex" xmlns:cx4="http://schemas.microsoft.com/office/drawing/2016/5/10/chartex" xmlns:cx5="http://schemas.microsoft.com/office/drawing/2016/5/11/chartex" xmlns:cx6="http://schemas.microsoft.com/office/drawing/2016/5/12/chartex" xmlns:cx7="http://schemas.microsoft.com/office/drawing/2016/5/13/chartex" xmlns:cx8="http://schemas.microsoft.com/office/drawing/2016/5/14/chartex" xmlns:mc="http://schemas.openxmlformats.org/markup-compatibility/2006" xmlns:aink="http://schemas.microsoft.com/office/drawing/2016/ink" xmlns:am3d="http://schemas.microsoft.com/office/drawing/2017/model3d" xmlns:o="urn:schemas-microsoft-com:office:office" xmlns:r="http://schemas.openxmlformats.org/officeDocument/2006/relationships" xmlns:m="http://schemas.openxmlformats.org/officeDocument/2006/math" xmlns:v="urn:schemas-microsoft-com:vml" xmlns:wp14="http://schemas.microsoft.com/office/word/2010/wordprocessingDrawing" xmlns:wp="http://schemas.openxmlformats.org/drawingml/2006/wordprocessingDrawing" xmlns:w10="urn:schemas-microsoft-com:office:word" xmlns:w="http://schemas.openxmlformats.org/wordprocessingml/2006/main" xmlns:w14="http://schemas.microsoft.com/office/word/2010/wordml" xmlns:w15="http://schemas.microsoft.com/office/word/2012/wordml" xmlns:w16cex="http://schemas.microsoft.com/office/word/2018/wordml/cex" xmlns:w16cid="http://schemas.microsoft.com/office/word/2016/wordml/cid" xmlns:w16="http://schemas.microsoft.com/office/word/2018/wordml" xmlns:w16se="http://schemas.microsoft.com/office/word/2015/wordml/symex" xmlns:wpg="http://schemas.microsoft.com/office/word/2010/wordprocessingGroup" xmlns:wpi="http://schemas.microsoft.com/office/word/2010/wordprocessingInk" xmlns:wne="http://schemas.microsoft.com/office/word/2006/wordml" xmlns:wps="http://schemas.microsoft.com/office/word/2010/wordprocessingShape" mc:Ignorable="w14 w15 w16se w16cid w16 w16cex wp14">
   <w:endnote w:type="separator" w:id="-1">
     <w:p>
       <w:r>
@@ -6994,7 +6977,7 @@
 </file>
 
 <file path=word/footer1.xml><?xml version="1.0" encoding="utf-8"?>
-<w:ftr xmlns:wpc="http://schemas.microsoft.com/office/word/2010/wordprocessingCanvas" xmlns:cx="http://schemas.microsoft.com/office/drawing/2014/chartex" xmlns:cx1="http://schemas.microsoft.com/office/drawing/2015/9/8/chartex" xmlns:cx2="http://schemas.microsoft.com/office/drawing/2015/10/21/chartex" xmlns:cx3="http://schemas.microsoft.com/office/drawing/2016/5/9/chartex" xmlns:cx4="http://schemas.microsoft.com/office/drawing/2016/5/10/chartex" xmlns:cx5="http://schemas.microsoft.com/office/drawing/2016/5/11/chartex" xmlns:cx6="http://schemas.microsoft.com/office/drawing/2016/5/12/chartex" xmlns:cx7="http://schemas.microsoft.com/office/drawing/2016/5/13/chartex" xmlns:cx8="http://schemas.microsoft.com/office/drawing/2016/5/14/chartex" xmlns:mc="http://schemas.openxmlformats.org/markup-compatibility/2006" xmlns:aink="http://schemas.microsoft.com/office/drawing/2016/ink" xmlns:am3d="http://schemas.microsoft.com/office/drawing/2017/model3d" xmlns:o="urn:schemas-microsoft-com:office:office" xmlns:r="http://schemas.openxmlformats.org/officeDocument/2006/relationships" xmlns:m="http://schemas.openxmlformats.org/officeDocument/2006/math" xmlns:v="urn:schemas-microsoft-com:vml" xmlns:wp14="http://schemas.microsoft.com/office/word/2010/wordprocessingDrawing" xmlns:wp="http://schemas.openxmlformats.org/drawingml/2006/wordprocessingDrawing" xmlns:w10="urn:schemas-microsoft-com:office:word" xmlns:w="http://schemas.openxmlformats.org/wordprocessingml/2006/main" xmlns:w14="http://schemas.microsoft.com/office/word/2010/wordml" xmlns:w15="http://schemas.microsoft.com/office/word/2012/wordml" xmlns:w16cid="http://schemas.microsoft.com/office/word/2016/wordml/cid" xmlns:w16se="http://schemas.microsoft.com/office/word/2015/wordml/symex" xmlns:wpg="http://schemas.microsoft.com/office/word/2010/wordprocessingGroup" xmlns:wpi="http://schemas.microsoft.com/office/word/2010/wordprocessingInk" xmlns:wne="http://schemas.microsoft.com/office/word/2006/wordml" xmlns:wps="http://schemas.microsoft.com/office/word/2010/wordprocessingShape" mc:Ignorable="w14 w15 w16se w16cid wp14">
+<w:ftr xmlns:wpc="http://schemas.microsoft.com/office/word/2010/wordprocessingCanvas" xmlns:cx="http://schemas.microsoft.com/office/drawing/2014/chartex" xmlns:cx1="http://schemas.microsoft.com/office/drawing/2015/9/8/chartex" xmlns:cx2="http://schemas.microsoft.com/office/drawing/2015/10/21/chartex" xmlns:cx3="http://schemas.microsoft.com/office/drawing/2016/5/9/chartex" xmlns:cx4="http://schemas.microsoft.com/office/drawing/2016/5/10/chartex" xmlns:cx5="http://schemas.microsoft.com/office/drawing/2016/5/11/chartex" xmlns:cx6="http://schemas.microsoft.com/office/drawing/2016/5/12/chartex" xmlns:cx7="http://schemas.microsoft.com/office/drawing/2016/5/13/chartex" xmlns:cx8="http://schemas.microsoft.com/office/drawing/2016/5/14/chartex" xmlns:mc="http://schemas.openxmlformats.org/markup-compatibility/2006" xmlns:aink="http://schemas.microsoft.com/office/drawing/2016/ink" xmlns:am3d="http://schemas.microsoft.com/office/drawing/2017/model3d" xmlns:o="urn:schemas-microsoft-com:office:office" xmlns:r="http://schemas.openxmlformats.org/officeDocument/2006/relationships" xmlns:m="http://schemas.openxmlformats.org/officeDocument/2006/math" xmlns:v="urn:schemas-microsoft-com:vml" xmlns:wp14="http://schemas.microsoft.com/office/word/2010/wordprocessingDrawing" xmlns:wp="http://schemas.openxmlformats.org/drawingml/2006/wordprocessingDrawing" xmlns:w10="urn:schemas-microsoft-com:office:word" xmlns:w="http://schemas.openxmlformats.org/wordprocessingml/2006/main" xmlns:w14="http://schemas.microsoft.com/office/word/2010/wordml" xmlns:w15="http://schemas.microsoft.com/office/word/2012/wordml" xmlns:w16cex="http://schemas.microsoft.com/office/word/2018/wordml/cex" xmlns:w16cid="http://schemas.microsoft.com/office/word/2016/wordml/cid" xmlns:w16="http://schemas.microsoft.com/office/word/2018/wordml" xmlns:w16se="http://schemas.microsoft.com/office/word/2015/wordml/symex" xmlns:wpg="http://schemas.microsoft.com/office/word/2010/wordprocessingGroup" xmlns:wpi="http://schemas.microsoft.com/office/word/2010/wordprocessingInk" xmlns:wne="http://schemas.microsoft.com/office/word/2006/wordml" xmlns:wps="http://schemas.microsoft.com/office/word/2010/wordprocessingShape" mc:Ignorable="w14 w15 w16se w16cid w16 w16cex wp14">
   <w:sdt>
     <w:sdtPr>
       <w:id w:val="1430621772"/>
@@ -7047,7 +7030,7 @@
 </file>
 
 <file path=word/footnotes.xml><?xml version="1.0" encoding="utf-8"?>
-<w:footnotes xmlns:wpc="http://schemas.microsoft.com/office/word/2010/wordprocessingCanvas" xmlns:cx="http://schemas.microsoft.com/office/drawing/2014/chartex" xmlns:cx1="http://schemas.microsoft.com/office/drawing/2015/9/8/chartex" xmlns:cx2="http://schemas.microsoft.com/office/drawing/2015/10/21/chartex" xmlns:cx3="http://schemas.microsoft.com/office/drawing/2016/5/9/chartex" xmlns:cx4="http://schemas.microsoft.com/office/drawing/2016/5/10/chartex" xmlns:cx5="http://schemas.microsoft.com/office/drawing/2016/5/11/chartex" xmlns:cx6="http://schemas.microsoft.com/office/drawing/2016/5/12/chartex" xmlns:cx7="http://schemas.microsoft.com/office/drawing/2016/5/13/chartex" xmlns:cx8="http://schemas.microsoft.com/office/drawing/2016/5/14/chartex" xmlns:mc="http://schemas.openxmlformats.org/markup-compatibility/2006" xmlns:aink="http://schemas.microsoft.com/office/drawing/2016/ink" xmlns:am3d="http://schemas.microsoft.com/office/drawing/2017/model3d" xmlns:o="urn:schemas-microsoft-com:office:office" xmlns:r="http://schemas.openxmlformats.org/officeDocument/2006/relationships" xmlns:m="http://schemas.openxmlformats.org/officeDocument/2006/math" xmlns:v="urn:schemas-microsoft-com:vml" xmlns:wp14="http://schemas.microsoft.com/office/word/2010/wordprocessingDrawing" xmlns:wp="http://schemas.openxmlformats.org/drawingml/2006/wordprocessingDrawing" xmlns:w10="urn:schemas-microsoft-com:office:word" xmlns:w="http://schemas.openxmlformats.org/wordprocessingml/2006/main" xmlns:w14="http://schemas.microsoft.com/office/word/2010/wordml" xmlns:w15="http://schemas.microsoft.com/office/word/2012/wordml" xmlns:w16cid="http://schemas.microsoft.com/office/word/2016/wordml/cid" xmlns:w16se="http://schemas.microsoft.com/office/word/2015/wordml/symex" xmlns:wpg="http://schemas.microsoft.com/office/word/2010/wordprocessingGroup" xmlns:wpi="http://schemas.microsoft.com/office/word/2010/wordprocessingInk" xmlns:wne="http://schemas.microsoft.com/office/word/2006/wordml" xmlns:wps="http://schemas.microsoft.com/office/word/2010/wordprocessingShape" mc:Ignorable="w14 w15 w16se w16cid wp14">
+<w:footnotes xmlns:wpc="http://schemas.microsoft.com/office/word/2010/wordprocessingCanvas" xmlns:cx="http://schemas.microsoft.com/office/drawing/2014/chartex" xmlns:cx1="http://schemas.microsoft.com/office/drawing/2015/9/8/chartex" xmlns:cx2="http://schemas.microsoft.com/office/drawing/2015/10/21/chartex" xmlns:cx3="http://schemas.microsoft.com/office/drawing/2016/5/9/chartex" xmlns:cx4="http://schemas.microsoft.com/office/drawing/2016/5/10/chartex" xmlns:cx5="http://schemas.microsoft.com/office/drawing/2016/5/11/chartex" xmlns:cx6="http://schemas.microsoft.com/office/drawing/2016/5/12/chartex" xmlns:cx7="http://schemas.microsoft.com/office/drawing/2016/5/13/chartex" xmlns:cx8="http://schemas.microsoft.com/office/drawing/2016/5/14/chartex" xmlns:mc="http://schemas.openxmlformats.org/markup-compatibility/2006" xmlns:aink="http://schemas.microsoft.com/office/drawing/2016/ink" xmlns:am3d="http://schemas.microsoft.com/office/drawing/2017/model3d" xmlns:o="urn:schemas-microsoft-com:office:office" xmlns:r="http://schemas.openxmlformats.org/officeDocument/2006/relationships" xmlns:m="http://schemas.openxmlformats.org/officeDocument/2006/math" xmlns:v="urn:schemas-microsoft-com:vml" xmlns:wp14="http://schemas.microsoft.com/office/word/2010/wordprocessingDrawing" xmlns:wp="http://schemas.openxmlformats.org/drawingml/2006/wordprocessingDrawing" xmlns:w10="urn:schemas-microsoft-com:office:word" xmlns:w="http://schemas.openxmlformats.org/wordprocessingml/2006/main" xmlns:w14="http://schemas.microsoft.com/office/word/2010/wordml" xmlns:w15="http://schemas.microsoft.com/office/word/2012/wordml" xmlns:w16cex="http://schemas.microsoft.com/office/word/2018/wordml/cex" xmlns:w16cid="http://schemas.microsoft.com/office/word/2016/wordml/cid" xmlns:w16="http://schemas.microsoft.com/office/word/2018/wordml" xmlns:w16se="http://schemas.microsoft.com/office/word/2015/wordml/symex" xmlns:wpg="http://schemas.microsoft.com/office/word/2010/wordprocessingGroup" xmlns:wpi="http://schemas.microsoft.com/office/word/2010/wordprocessingInk" xmlns:wne="http://schemas.microsoft.com/office/word/2006/wordml" xmlns:wps="http://schemas.microsoft.com/office/word/2010/wordprocessingShape" mc:Ignorable="w14 w15 w16se w16cid w16 w16cex wp14">
   <w:footnote w:type="separator" w:id="-1">
     <w:p>
       <w:r>
@@ -7066,7 +7049,7 @@
 </file>
 
 <file path=word/numbering.xml><?xml version="1.0" encoding="utf-8"?>
-<w:numbering xmlns:wpc="http://schemas.microsoft.com/office/word/2010/wordprocessingCanvas" xmlns:cx="http://schemas.microsoft.com/office/drawing/2014/chartex" xmlns:cx1="http://schemas.microsoft.com/office/drawing/2015/9/8/chartex" xmlns:cx2="http://schemas.microsoft.com/office/drawing/2015/10/21/chartex" xmlns:cx3="http://schemas.microsoft.com/office/drawing/2016/5/9/chartex" xmlns:cx4="http://schemas.microsoft.com/office/drawing/2016/5/10/chartex" xmlns:cx5="http://schemas.microsoft.com/office/drawing/2016/5/11/chartex" xmlns:cx6="http://schemas.microsoft.com/office/drawing/2016/5/12/chartex" xmlns:cx7="http://schemas.microsoft.com/office/drawing/2016/5/13/chartex" xmlns:cx8="http://schemas.microsoft.com/office/drawing/2016/5/14/chartex" xmlns:mc="http://schemas.openxmlformats.org/markup-compatibility/2006" xmlns:aink="http://schemas.microsoft.com/office/drawing/2016/ink" xmlns:am3d="http://schemas.microsoft.com/office/drawing/2017/model3d" xmlns:o="urn:schemas-microsoft-com:office:office" xmlns:r="http://schemas.openxmlformats.org/officeDocument/2006/relationships" xmlns:m="http://schemas.openxmlformats.org/officeDocument/2006/math" xmlns:v="urn:schemas-microsoft-com:vml" xmlns:wp14="http://schemas.microsoft.com/office/word/2010/wordprocessingDrawing" xmlns:wp="http://schemas.openxmlformats.org/drawingml/2006/wordprocessingDrawing" xmlns:w10="urn:schemas-microsoft-com:office:word" xmlns:w="http://schemas.openxmlformats.org/wordprocessingml/2006/main" xmlns:w14="http://schemas.microsoft.com/office/word/2010/wordml" xmlns:w15="http://schemas.microsoft.com/office/word/2012/wordml" xmlns:w16cid="http://schemas.microsoft.com/office/word/2016/wordml/cid" xmlns:w16se="http://schemas.microsoft.com/office/word/2015/wordml/symex" xmlns:wpg="http://schemas.microsoft.com/office/word/2010/wordprocessingGroup" xmlns:wpi="http://schemas.microsoft.com/office/word/2010/wordprocessingInk" xmlns:wne="http://schemas.microsoft.com/office/word/2006/wordml" xmlns:wps="http://schemas.microsoft.com/office/word/2010/wordprocessingShape" mc:Ignorable="w14 w15 w16se w16cid wp14">
+<w:numbering xmlns:wpc="http://schemas.microsoft.com/office/word/2010/wordprocessingCanvas" xmlns:cx="http://schemas.microsoft.com/office/drawing/2014/chartex" xmlns:cx1="http://schemas.microsoft.com/office/drawing/2015/9/8/chartex" xmlns:cx2="http://schemas.microsoft.com/office/drawing/2015/10/21/chartex" xmlns:cx3="http://schemas.microsoft.com/office/drawing/2016/5/9/chartex" xmlns:cx4="http://schemas.microsoft.com/office/drawing/2016/5/10/chartex" xmlns:cx5="http://schemas.microsoft.com/office/drawing/2016/5/11/chartex" xmlns:cx6="http://schemas.microsoft.com/office/drawing/2016/5/12/chartex" xmlns:cx7="http://schemas.microsoft.com/office/drawing/2016/5/13/chartex" xmlns:cx8="http://schemas.microsoft.com/office/drawing/2016/5/14/chartex" xmlns:mc="http://schemas.openxmlformats.org/markup-compatibility/2006" xmlns:aink="http://schemas.microsoft.com/office/drawing/2016/ink" xmlns:am3d="http://schemas.microsoft.com/office/drawing/2017/model3d" xmlns:o="urn:schemas-microsoft-com:office:office" xmlns:r="http://schemas.openxmlformats.org/officeDocument/2006/relationships" xmlns:m="http://schemas.openxmlformats.org/officeDocument/2006/math" xmlns:v="urn:schemas-microsoft-com:vml" xmlns:wp14="http://schemas.microsoft.com/office/word/2010/wordprocessingDrawing" xmlns:wp="http://schemas.openxmlformats.org/drawingml/2006/wordprocessingDrawing" xmlns:w10="urn:schemas-microsoft-com:office:word" xmlns:w="http://schemas.openxmlformats.org/wordprocessingml/2006/main" xmlns:w14="http://schemas.microsoft.com/office/word/2010/wordml" xmlns:w15="http://schemas.microsoft.com/office/word/2012/wordml" xmlns:w16cex="http://schemas.microsoft.com/office/word/2018/wordml/cex" xmlns:w16cid="http://schemas.microsoft.com/office/word/2016/wordml/cid" xmlns:w16="http://schemas.microsoft.com/office/word/2018/wordml" xmlns:w16se="http://schemas.microsoft.com/office/word/2015/wordml/symex" xmlns:wpg="http://schemas.microsoft.com/office/word/2010/wordprocessingGroup" xmlns:wpi="http://schemas.microsoft.com/office/word/2010/wordprocessingInk" xmlns:wne="http://schemas.microsoft.com/office/word/2006/wordml" xmlns:wps="http://schemas.microsoft.com/office/word/2010/wordprocessingShape" mc:Ignorable="w14 w15 w16se w16cid w16 w16cex wp14">
   <w:abstractNum w:abstractNumId="0" w15:restartNumberingAfterBreak="0">
     <w:nsid w:val="00E7538C"/>
     <w:multiLevelType w:val="hybridMultilevel"/>
@@ -11669,7 +11652,7 @@
 </file>
 
 <file path=word/styles.xml><?xml version="1.0" encoding="utf-8"?>
-<w:styles xmlns:mc="http://schemas.openxmlformats.org/markup-compatibility/2006" xmlns:r="http://schemas.openxmlformats.org/officeDocument/2006/relationships" xmlns:w="http://schemas.openxmlformats.org/wordprocessingml/2006/main" xmlns:w14="http://schemas.microsoft.com/office/word/2010/wordml" xmlns:w15="http://schemas.microsoft.com/office/word/2012/wordml" xmlns:w16cid="http://schemas.microsoft.com/office/word/2016/wordml/cid" xmlns:w16se="http://schemas.microsoft.com/office/word/2015/wordml/symex" mc:Ignorable="w14 w15 w16se w16cid">
+<w:styles xmlns:mc="http://schemas.openxmlformats.org/markup-compatibility/2006" xmlns:r="http://schemas.openxmlformats.org/officeDocument/2006/relationships" xmlns:w="http://schemas.openxmlformats.org/wordprocessingml/2006/main" xmlns:w14="http://schemas.microsoft.com/office/word/2010/wordml" xmlns:w15="http://schemas.microsoft.com/office/word/2012/wordml" xmlns:w16cex="http://schemas.microsoft.com/office/word/2018/wordml/cex" xmlns:w16cid="http://schemas.microsoft.com/office/word/2016/wordml/cid" xmlns:w16="http://schemas.microsoft.com/office/word/2018/wordml" xmlns:w16se="http://schemas.microsoft.com/office/word/2015/wordml/symex" mc:Ignorable="w14 w15 w16se w16cid w16 w16cex">
   <w:docDefaults>
     <w:rPrDefault>
       <w:rPr>
@@ -11685,7 +11668,7 @@
       </w:pPr>
     </w:pPrDefault>
   </w:docDefaults>
-  <w:latentStyles w:defLockedState="0" w:defUIPriority="99" w:defSemiHidden="0" w:defUnhideWhenUsed="0" w:defQFormat="0" w:count="375">
+  <w:latentStyles w:defLockedState="0" w:defUIPriority="99" w:defSemiHidden="0" w:defUnhideWhenUsed="0" w:defQFormat="0" w:count="376">
     <w:lsdException w:name="Normal" w:uiPriority="0" w:qFormat="1"/>
     <w:lsdException w:name="heading 1" w:uiPriority="9" w:qFormat="1"/>
     <w:lsdException w:name="heading 2" w:semiHidden="1" w:uiPriority="9" w:unhideWhenUsed="1" w:qFormat="1"/>
@@ -11834,11 +11817,11 @@
     <w:lsdException w:name="Table Elegant" w:semiHidden="1" w:unhideWhenUsed="1"/>
     <w:lsdException w:name="Table Professional" w:semiHidden="1" w:unhideWhenUsed="1"/>
     <w:lsdException w:name="Table Subtle 1" w:semiHidden="1" w:unhideWhenUsed="1"/>
+    <w:lsdException w:name="Table Subtle 2" w:semiHidden="1" w:unhideWhenUsed="1"/>
     <w:lsdException w:name="Table Web 1" w:semiHidden="1" w:unhideWhenUsed="1"/>
     <w:lsdException w:name="Table Web 2" w:semiHidden="1" w:unhideWhenUsed="1"/>
     <w:lsdException w:name="Balloon Text" w:semiHidden="1" w:unhideWhenUsed="1"/>
     <w:lsdException w:name="Table Grid" w:uiPriority="59"/>
-    <w:lsdException w:name="Table Theme" w:semiHidden="1" w:unhideWhenUsed="1"/>
     <w:lsdException w:name="Placeholder Text" w:semiHidden="1"/>
     <w:lsdException w:name="No Spacing" w:uiPriority="1" w:qFormat="1"/>
     <w:lsdException w:name="Light Shading" w:uiPriority="60"/>
@@ -12058,6 +12041,7 @@
     <w:lsdException w:name="Smart Hyperlink" w:semiHidden="1" w:unhideWhenUsed="1"/>
     <w:lsdException w:name="Hashtag" w:semiHidden="1" w:unhideWhenUsed="1"/>
     <w:lsdException w:name="Unresolved Mention" w:semiHidden="1" w:unhideWhenUsed="1"/>
+    <w:lsdException w:name="Smart Link" w:semiHidden="1" w:unhideWhenUsed="1"/>
   </w:latentStyles>
   <w:style w:type="paragraph" w:default="1" w:styleId="Normal">
     <w:name w:val="Normal"/>

--- a/Calculus/cal-II/Notes/Lect 3/word/sec3.7.docx
+++ b/Calculus/cal-II/Notes/Lect 3/word/sec3.7.docx
@@ -183,7 +183,7 @@
           <v:shape id="_x0000_i1025" type="#_x0000_t75" style="width:228.6pt;height:56.4pt" o:ole="">
             <v:imagedata r:id="rId8" o:title=""/>
           </v:shape>
-          <o:OLEObject Type="Embed" ProgID="Equation.DSMT4" ShapeID="_x0000_i1025" DrawAspect="Content" ObjectID="_1656763477" r:id="rId9"/>
+          <o:OLEObject Type="Embed" ProgID="Equation.DSMT4" ShapeID="_x0000_i1025" DrawAspect="Content" ObjectID="_1656850399" r:id="rId9"/>
         </w:object>
       </w:r>
     </w:p>
@@ -213,7 +213,7 @@
           <v:shape id="_x0000_i1026" type="#_x0000_t75" style="width:30.6pt;height:11.4pt" o:ole="">
             <v:imagedata r:id="rId10" o:title=""/>
           </v:shape>
-          <o:OLEObject Type="Embed" ProgID="Equation.DSMT4" ShapeID="_x0000_i1026" DrawAspect="Content" ObjectID="_1656763478" r:id="rId11"/>
+          <o:OLEObject Type="Embed" ProgID="Equation.DSMT4" ShapeID="_x0000_i1026" DrawAspect="Content" ObjectID="_1656850400" r:id="rId11"/>
         </w:object>
       </w:r>
       <w:r>
@@ -236,7 +236,7 @@
           <v:shape id="_x0000_i1027" type="#_x0000_t75" style="width:347.4pt;height:56.4pt" o:ole="">
             <v:imagedata r:id="rId12" o:title=""/>
           </v:shape>
-          <o:OLEObject Type="Embed" ProgID="Equation.DSMT4" ShapeID="_x0000_i1027" DrawAspect="Content" ObjectID="_1656763479" r:id="rId13"/>
+          <o:OLEObject Type="Embed" ProgID="Equation.DSMT4" ShapeID="_x0000_i1027" DrawAspect="Content" ObjectID="_1656850401" r:id="rId13"/>
         </w:object>
       </w:r>
     </w:p>
@@ -283,7 +283,7 @@
           <v:shape id="_x0000_i1028" type="#_x0000_t75" style="width:100.2pt;height:21pt" o:ole="">
             <v:imagedata r:id="rId14" o:title=""/>
           </v:shape>
-          <o:OLEObject Type="Embed" ProgID="Equation.DSMT4" ShapeID="_x0000_i1028" DrawAspect="Content" ObjectID="_1656763480" r:id="rId15"/>
+          <o:OLEObject Type="Embed" ProgID="Equation.DSMT4" ShapeID="_x0000_i1028" DrawAspect="Content" ObjectID="_1656850402" r:id="rId15"/>
         </w:object>
       </w:r>
       <w:r>
@@ -326,7 +326,7 @@
           <v:shape id="_x0000_i1029" type="#_x0000_t75" style="width:170.4pt;height:56.4pt" o:ole="">
             <v:imagedata r:id="rId16" o:title=""/>
           </v:shape>
-          <o:OLEObject Type="Embed" ProgID="Equation.DSMT4" ShapeID="_x0000_i1029" DrawAspect="Content" ObjectID="_1656763481" r:id="rId17"/>
+          <o:OLEObject Type="Embed" ProgID="Equation.DSMT4" ShapeID="_x0000_i1029" DrawAspect="Content" ObjectID="_1656850403" r:id="rId17"/>
         </w:object>
       </w:r>
     </w:p>
@@ -383,7 +383,7 @@
           <v:shape id="_x0000_i1030" type="#_x0000_t75" style="width:93pt;height:26.4pt" o:ole="">
             <v:imagedata r:id="rId18" o:title=""/>
           </v:shape>
-          <o:OLEObject Type="Embed" ProgID="Equation.DSMT4" ShapeID="_x0000_i1030" DrawAspect="Content" ObjectID="_1656763482" r:id="rId19"/>
+          <o:OLEObject Type="Embed" ProgID="Equation.DSMT4" ShapeID="_x0000_i1030" DrawAspect="Content" ObjectID="_1656850404" r:id="rId19"/>
         </w:object>
       </w:r>
     </w:p>
@@ -399,7 +399,7 @@
           <v:shape id="_x0000_i1031" type="#_x0000_t75" style="width:217.2pt;height:26.4pt" o:ole="">
             <v:imagedata r:id="rId20" o:title=""/>
           </v:shape>
-          <o:OLEObject Type="Embed" ProgID="Equation.DSMT4" ShapeID="_x0000_i1031" DrawAspect="Content" ObjectID="_1656763483" r:id="rId21"/>
+          <o:OLEObject Type="Embed" ProgID="Equation.DSMT4" ShapeID="_x0000_i1031" DrawAspect="Content" ObjectID="_1656850405" r:id="rId21"/>
         </w:object>
       </w:r>
     </w:p>
@@ -511,7 +511,7 @@
           <v:shape id="_x0000_i1032" type="#_x0000_t75" style="width:252.6pt;height:33pt" o:ole="">
             <v:imagedata r:id="rId23" o:title=""/>
           </v:shape>
-          <o:OLEObject Type="Embed" ProgID="Equation.DSMT4" ShapeID="_x0000_i1032" DrawAspect="Content" ObjectID="_1656763484" r:id="rId24"/>
+          <o:OLEObject Type="Embed" ProgID="Equation.DSMT4" ShapeID="_x0000_i1032" DrawAspect="Content" ObjectID="_1656850406" r:id="rId24"/>
         </w:object>
       </w:r>
     </w:p>
@@ -540,7 +540,7 @@
           <v:shape id="_x0000_i1033" type="#_x0000_t75" style="width:56.4pt;height:26.4pt" o:ole="">
             <v:imagedata r:id="rId25" o:title=""/>
           </v:shape>
-          <o:OLEObject Type="Embed" ProgID="Equation.DSMT4" ShapeID="_x0000_i1033" DrawAspect="Content" ObjectID="_1656763485" r:id="rId26"/>
+          <o:OLEObject Type="Embed" ProgID="Equation.DSMT4" ShapeID="_x0000_i1033" DrawAspect="Content" ObjectID="_1656850407" r:id="rId26"/>
         </w:object>
       </w:r>
       <w:r>
@@ -554,7 +554,7 @@
           <v:shape id="_x0000_i1034" type="#_x0000_t75" style="width:132pt;height:27.6pt" o:ole="">
             <v:imagedata r:id="rId27" o:title=""/>
           </v:shape>
-          <o:OLEObject Type="Embed" ProgID="Equation.DSMT4" ShapeID="_x0000_i1034" DrawAspect="Content" ObjectID="_1656763486" r:id="rId28"/>
+          <o:OLEObject Type="Embed" ProgID="Equation.DSMT4" ShapeID="_x0000_i1034" DrawAspect="Content" ObjectID="_1656850408" r:id="rId28"/>
         </w:object>
       </w:r>
       <w:r>
@@ -573,7 +573,7 @@
           <v:shape id="_x0000_i1035" type="#_x0000_t75" style="width:77.4pt;height:36.6pt" o:ole="">
             <v:imagedata r:id="rId29" o:title=""/>
           </v:shape>
-          <o:OLEObject Type="Embed" ProgID="Equation.DSMT4" ShapeID="_x0000_i1035" DrawAspect="Content" ObjectID="_1656763487" r:id="rId30"/>
+          <o:OLEObject Type="Embed" ProgID="Equation.DSMT4" ShapeID="_x0000_i1035" DrawAspect="Content" ObjectID="_1656850409" r:id="rId30"/>
         </w:object>
       </w:r>
     </w:p>
@@ -597,7 +597,7 @@
           <v:shape id="_x0000_i1036" type="#_x0000_t75" style="width:21.6pt;height:26.4pt" o:ole="">
             <v:imagedata r:id="rId31" o:title=""/>
           </v:shape>
-          <o:OLEObject Type="Embed" ProgID="Equation.DSMT4" ShapeID="_x0000_i1036" DrawAspect="Content" ObjectID="_1656763488" r:id="rId32"/>
+          <o:OLEObject Type="Embed" ProgID="Equation.DSMT4" ShapeID="_x0000_i1036" DrawAspect="Content" ObjectID="_1656850410" r:id="rId32"/>
         </w:object>
       </w:r>
       <w:bookmarkEnd w:id="0"/>
@@ -618,7 +618,7 @@
           <v:shape id="_x0000_i1037" type="#_x0000_t75" style="width:247.2pt;height:36.6pt" o:ole="">
             <v:imagedata r:id="rId33" o:title=""/>
           </v:shape>
-          <o:OLEObject Type="Embed" ProgID="Equation.DSMT4" ShapeID="_x0000_i1037" DrawAspect="Content" ObjectID="_1656763489" r:id="rId34"/>
+          <o:OLEObject Type="Embed" ProgID="Equation.DSMT4" ShapeID="_x0000_i1037" DrawAspect="Content" ObjectID="_1656850411" r:id="rId34"/>
         </w:object>
       </w:r>
     </w:p>
@@ -637,7 +637,7 @@
           <v:shape id="_x0000_i1038" type="#_x0000_t75" style="width:51pt;height:26.4pt" o:ole="">
             <v:imagedata r:id="rId35" o:title=""/>
           </v:shape>
-          <o:OLEObject Type="Embed" ProgID="Equation.DSMT4" ShapeID="_x0000_i1038" DrawAspect="Content" ObjectID="_1656763490" r:id="rId36"/>
+          <o:OLEObject Type="Embed" ProgID="Equation.DSMT4" ShapeID="_x0000_i1038" DrawAspect="Content" ObjectID="_1656850412" r:id="rId36"/>
         </w:object>
       </w:r>
       <w:r>
@@ -665,7 +665,7 @@
           <v:shape id="_x0000_i1039" type="#_x0000_t75" style="width:51pt;height:21pt" o:ole="">
             <v:imagedata r:id="rId37" o:title=""/>
           </v:shape>
-          <o:OLEObject Type="Embed" ProgID="Equation.DSMT4" ShapeID="_x0000_i1039" DrawAspect="Content" ObjectID="_1656763491" r:id="rId38"/>
+          <o:OLEObject Type="Embed" ProgID="Equation.DSMT4" ShapeID="_x0000_i1039" DrawAspect="Content" ObjectID="_1656850413" r:id="rId38"/>
         </w:object>
       </w:r>
     </w:p>
@@ -681,7 +681,7 @@
           <v:shape id="_x0000_i1040" type="#_x0000_t75" style="width:141.6pt;height:26.4pt" o:ole="">
             <v:imagedata r:id="rId39" o:title=""/>
           </v:shape>
-          <o:OLEObject Type="Embed" ProgID="Equation.DSMT4" ShapeID="_x0000_i1040" DrawAspect="Content" ObjectID="_1656763492" r:id="rId40"/>
+          <o:OLEObject Type="Embed" ProgID="Equation.DSMT4" ShapeID="_x0000_i1040" DrawAspect="Content" ObjectID="_1656850414" r:id="rId40"/>
         </w:object>
       </w:r>
     </w:p>
@@ -698,7 +698,7 @@
           <v:shape id="_x0000_i1041" type="#_x0000_t75" style="width:236.4pt;height:30.6pt" o:ole="">
             <v:imagedata r:id="rId41" o:title=""/>
           </v:shape>
-          <o:OLEObject Type="Embed" ProgID="Equation.DSMT4" ShapeID="_x0000_i1041" DrawAspect="Content" ObjectID="_1656763493" r:id="rId42"/>
+          <o:OLEObject Type="Embed" ProgID="Equation.DSMT4" ShapeID="_x0000_i1041" DrawAspect="Content" ObjectID="_1656850415" r:id="rId42"/>
         </w:object>
       </w:r>
     </w:p>
@@ -809,7 +809,7 @@
           <v:shape id="_x0000_i1042" type="#_x0000_t75" style="width:177.6pt;height:56.4pt" o:ole="">
             <v:imagedata r:id="rId44" o:title=""/>
           </v:shape>
-          <o:OLEObject Type="Embed" ProgID="Equation.DSMT4" ShapeID="_x0000_i1042" DrawAspect="Content" ObjectID="_1656763494" r:id="rId45"/>
+          <o:OLEObject Type="Embed" ProgID="Equation.DSMT4" ShapeID="_x0000_i1042" DrawAspect="Content" ObjectID="_1656850416" r:id="rId45"/>
         </w:object>
       </w:r>
     </w:p>
@@ -843,7 +843,7 @@
           <v:shape id="_x0000_i1043" type="#_x0000_t75" style="width:90pt;height:39pt" o:ole="">
             <v:imagedata r:id="rId46" o:title=""/>
           </v:shape>
-          <o:OLEObject Type="Embed" ProgID="Equation.DSMT4" ShapeID="_x0000_i1043" DrawAspect="Content" ObjectID="_1656763495" r:id="rId47"/>
+          <o:OLEObject Type="Embed" ProgID="Equation.DSMT4" ShapeID="_x0000_i1043" DrawAspect="Content" ObjectID="_1656850417" r:id="rId47"/>
         </w:object>
       </w:r>
     </w:p>
@@ -866,7 +866,7 @@
           <v:shape id="_x0000_i1044" type="#_x0000_t75" style="width:75.6pt;height:26.4pt" o:ole="">
             <v:imagedata r:id="rId48" o:title=""/>
           </v:shape>
-          <o:OLEObject Type="Embed" ProgID="Equation.DSMT4" ShapeID="_x0000_i1044" DrawAspect="Content" ObjectID="_1656763496" r:id="rId49"/>
+          <o:OLEObject Type="Embed" ProgID="Equation.DSMT4" ShapeID="_x0000_i1044" DrawAspect="Content" ObjectID="_1656850418" r:id="rId49"/>
         </w:object>
       </w:r>
       <w:r>
@@ -889,7 +889,7 @@
           <v:shape id="_x0000_i1045" type="#_x0000_t75" style="width:30pt;height:20.4pt" o:ole="">
             <v:imagedata r:id="rId50" o:title=""/>
           </v:shape>
-          <o:OLEObject Type="Embed" ProgID="Equation.DSMT4" ShapeID="_x0000_i1045" DrawAspect="Content" ObjectID="_1656763497" r:id="rId51"/>
+          <o:OLEObject Type="Embed" ProgID="Equation.DSMT4" ShapeID="_x0000_i1045" DrawAspect="Content" ObjectID="_1656850419" r:id="rId51"/>
         </w:object>
       </w:r>
       <w:r>
@@ -906,7 +906,7 @@
           <v:shape id="_x0000_i1046" type="#_x0000_t75" style="width:30pt;height:20.4pt" o:ole="">
             <v:imagedata r:id="rId52" o:title=""/>
           </v:shape>
-          <o:OLEObject Type="Embed" ProgID="Equation.DSMT4" ShapeID="_x0000_i1046" DrawAspect="Content" ObjectID="_1656763498" r:id="rId53"/>
+          <o:OLEObject Type="Embed" ProgID="Equation.DSMT4" ShapeID="_x0000_i1046" DrawAspect="Content" ObjectID="_1656850420" r:id="rId53"/>
         </w:object>
       </w:r>
       <w:r>
@@ -915,7 +915,6 @@
     </w:p>
     <w:p>
       <w:pPr>
-        <w:spacing w:line="360" w:lineRule="auto"/>
         <w:ind w:left="360"/>
       </w:pPr>
       <w:r>
@@ -929,7 +928,7 @@
           <v:shape id="_x0000_i1047" type="#_x0000_t75" style="width:26.4pt;height:14.4pt" o:ole="">
             <v:imagedata r:id="rId54" o:title=""/>
           </v:shape>
-          <o:OLEObject Type="Embed" ProgID="Equation.DSMT4" ShapeID="_x0000_i1047" DrawAspect="Content" ObjectID="_1656763499" r:id="rId55"/>
+          <o:OLEObject Type="Embed" ProgID="Equation.DSMT4" ShapeID="_x0000_i1047" DrawAspect="Content" ObjectID="_1656850421" r:id="rId55"/>
         </w:object>
       </w:r>
       <w:r>
@@ -943,15 +942,186 @@
           <v:shape id="_x0000_i1048" type="#_x0000_t75" style="width:87pt;height:26.4pt" o:ole="">
             <v:imagedata r:id="rId56" o:title=""/>
           </v:shape>
-          <o:OLEObject Type="Embed" ProgID="Equation.DSMT4" ShapeID="_x0000_i1048" DrawAspect="Content" ObjectID="_1656763500" r:id="rId57"/>
-        </w:object>
-      </w:r>
-      <w:r>
-        <w:t>, which converges.</w:t>
-      </w:r>
-    </w:p>
-    <w:p>
-      <w:pPr>
+          <o:OLEObject Type="Embed" ProgID="Equation.DSMT4" ShapeID="_x0000_i1048" DrawAspect="Content" ObjectID="_1656850422" r:id="rId57"/>
+        </w:object>
+      </w:r>
+      <w:r>
+        <w:t xml:space="preserve">, </w:t>
+      </w:r>
+    </w:p>
+    <w:p>
+      <w:pPr>
+        <w:tabs>
+          <w:tab w:val="left" w:pos="5040"/>
+        </w:tabs>
+        <w:ind w:left="810"/>
+        <w:rPr>
+          <w:i/>
+          <w:iCs/>
+        </w:rPr>
+      </w:pPr>
+      <w:r>
+        <w:rPr>
+          <w:position w:val="-46"/>
+        </w:rPr>
+        <w:object w:dxaOrig="3420" w:dyaOrig="1040" w14:anchorId="4EAA6F85">
+          <v:shape id="_x0000_i1232" type="#_x0000_t75" style="width:170.4pt;height:52.2pt" o:ole="">
+            <v:imagedata r:id="rId58" o:title=""/>
+          </v:shape>
+          <o:OLEObject Type="Embed" ProgID="Equation.DSMT4" ShapeID="_x0000_i1232" DrawAspect="Content" ObjectID="_1656850423" r:id="rId59"/>
+        </w:object>
+      </w:r>
+      <w:r>
+        <w:tab/>
+      </w:r>
+      <w:r>
+        <w:rPr>
+          <w:i/>
+          <w:iCs/>
+        </w:rPr>
+        <w:t>Alternating series</w:t>
+      </w:r>
+    </w:p>
+    <w:p>
+      <w:pPr>
+        <w:ind w:left="1440"/>
+      </w:pPr>
+      <w:r>
+        <w:rPr>
+          <w:position w:val="-6"/>
+        </w:rPr>
+        <w:object w:dxaOrig="859" w:dyaOrig="279" w14:anchorId="453AA7A4">
+          <v:shape id="_x0000_i1242" type="#_x0000_t75" style="width:43.2pt;height:13.8pt" o:ole="">
+            <v:imagedata r:id="rId60" o:title=""/>
+          </v:shape>
+          <o:OLEObject Type="Embed" ProgID="Equation.DSMT4" ShapeID="_x0000_i1242" DrawAspect="Content" ObjectID="_1656850424" r:id="rId61"/>
+        </w:object>
+      </w:r>
+      <w:r>
+        <w:t xml:space="preserve"> </w:t>
+      </w:r>
+    </w:p>
+    <w:p>
+      <w:pPr>
+        <w:ind w:left="1440"/>
+      </w:pPr>
+      <w:r>
+        <w:rPr>
+          <w:position w:val="-20"/>
+        </w:rPr>
+        <w:object w:dxaOrig="940" w:dyaOrig="520" w14:anchorId="4457B063">
+          <v:shape id="_x0000_i1240" type="#_x0000_t75" style="width:46.8pt;height:25.8pt" o:ole="">
+            <v:imagedata r:id="rId62" o:title=""/>
+          </v:shape>
+          <o:OLEObject Type="Embed" ProgID="Equation.DSMT4" ShapeID="_x0000_i1240" DrawAspect="Content" ObjectID="_1656850425" r:id="rId63"/>
+        </w:object>
+      </w:r>
+      <w:r>
+        <w:t xml:space="preserve"> </w:t>
+      </w:r>
+    </w:p>
+    <w:p>
+      <w:pPr>
+        <w:tabs>
+          <w:tab w:val="left" w:pos="2880"/>
+        </w:tabs>
+        <w:ind w:left="1440"/>
+      </w:pPr>
+      <w:r>
+        <w:rPr>
+          <w:position w:val="-18"/>
+        </w:rPr>
+        <w:object w:dxaOrig="1040" w:dyaOrig="420" w14:anchorId="5E7AE79F">
+          <v:shape id="_x0000_i1246" type="#_x0000_t75" style="width:52.2pt;height:21pt" o:ole="">
+            <v:imagedata r:id="rId64" o:title=""/>
+          </v:shape>
+          <o:OLEObject Type="Embed" ProgID="Equation.DSMT4" ShapeID="_x0000_i1246" DrawAspect="Content" ObjectID="_1656850426" r:id="rId65"/>
+        </w:object>
+      </w:r>
+      <w:r>
+        <w:t xml:space="preserve"> </w:t>
+      </w:r>
+      <w:r>
+        <w:tab/>
+      </w:r>
+      <w:r>
+        <w:rPr>
+          <w:rFonts w:ascii="Cambria Math" w:hAnsi="Cambria Math"/>
+          <w:b/>
+          <w:bCs/>
+          <w:i/>
+          <w:iCs/>
+          <w:color w:val="3333FF"/>
+        </w:rPr>
+        <w:t>√</w:t>
+      </w:r>
+    </w:p>
+    <w:p>
+      <w:pPr>
+        <w:tabs>
+          <w:tab w:val="left" w:pos="2880"/>
+        </w:tabs>
+        <w:spacing w:line="360" w:lineRule="auto"/>
+        <w:ind w:left="1440"/>
+      </w:pPr>
+      <w:r>
+        <w:rPr>
+          <w:position w:val="-20"/>
+        </w:rPr>
+        <w:object w:dxaOrig="700" w:dyaOrig="520" w14:anchorId="7C03DF39">
+          <v:shape id="_x0000_i1250" type="#_x0000_t75" style="width:34.8pt;height:25.8pt" o:ole="">
+            <v:imagedata r:id="rId66" o:title=""/>
+          </v:shape>
+          <o:OLEObject Type="Embed" ProgID="Equation.DSMT4" ShapeID="_x0000_i1250" DrawAspect="Content" ObjectID="_1656850427" r:id="rId67"/>
+        </w:object>
+      </w:r>
+      <w:r>
+        <w:tab/>
+      </w:r>
+      <w:r>
+        <w:rPr>
+          <w:rFonts w:ascii="Cambria Math" w:hAnsi="Cambria Math"/>
+          <w:b/>
+          <w:bCs/>
+          <w:i/>
+          <w:iCs/>
+          <w:color w:val="3333FF"/>
+        </w:rPr>
+        <w:t>√</w:t>
+      </w:r>
+    </w:p>
+    <w:p>
+      <w:pPr>
+        <w:spacing w:line="480" w:lineRule="auto"/>
+        <w:ind w:left="810"/>
+      </w:pPr>
+      <w:r>
+        <w:t xml:space="preserve">By alternating series, </w:t>
+      </w:r>
+      <w:r>
+        <w:t>converges</w:t>
+      </w:r>
+      <w:r>
+        <w:t xml:space="preserve"> at </w:t>
+      </w:r>
+      <w:r>
+        <w:rPr>
+          <w:position w:val="-6"/>
+        </w:rPr>
+        <w:object w:dxaOrig="520" w:dyaOrig="279" w14:anchorId="1C1CC2F9">
+          <v:shape id="_x0000_i1251" type="#_x0000_t75" style="width:26.4pt;height:14.4pt" o:ole="">
+            <v:imagedata r:id="rId54" o:title=""/>
+          </v:shape>
+          <o:OLEObject Type="Embed" ProgID="Equation.DSMT4" ShapeID="_x0000_i1251" DrawAspect="Content" ObjectID="_1656850428" r:id="rId68"/>
+        </w:object>
+      </w:r>
+      <w:r>
+        <w:t>.</w:t>
+      </w:r>
+    </w:p>
+    <w:p>
+      <w:pPr>
+        <w:spacing w:line="360" w:lineRule="auto"/>
         <w:ind w:left="360"/>
       </w:pPr>
       <w:r>
@@ -963,13 +1133,32 @@
         </w:rPr>
         <w:object w:dxaOrig="680" w:dyaOrig="279" w14:anchorId="738C56F4">
           <v:shape id="_x0000_i1049" type="#_x0000_t75" style="width:33.6pt;height:14.4pt" o:ole="">
-            <v:imagedata r:id="rId58" o:title=""/>
-          </v:shape>
-          <o:OLEObject Type="Embed" ProgID="Equation.DSMT4" ShapeID="_x0000_i1049" DrawAspect="Content" ObjectID="_1656763501" r:id="rId59"/>
-        </w:object>
-      </w:r>
-      <w:r>
-        <w:t xml:space="preserve">, we get the alternating harmonic series </w:t>
+            <v:imagedata r:id="rId69" o:title=""/>
+          </v:shape>
+          <o:OLEObject Type="Embed" ProgID="Equation.DSMT4" ShapeID="_x0000_i1049" DrawAspect="Content" ObjectID="_1656850429" r:id="rId70"/>
+        </w:object>
+      </w:r>
+      <w:r>
+        <w:t xml:space="preserve">, </w:t>
+      </w:r>
+      <w:r>
+        <w:rPr>
+          <w:position w:val="-46"/>
+        </w:rPr>
+        <w:object w:dxaOrig="3700" w:dyaOrig="1040" w14:anchorId="4ADEB1CF">
+          <v:shape id="_x0000_i1254" type="#_x0000_t75" style="width:184.8pt;height:52.2pt" o:ole="">
+            <v:imagedata r:id="rId71" o:title=""/>
+          </v:shape>
+          <o:OLEObject Type="Embed" ProgID="Equation.DSMT4" ShapeID="_x0000_i1254" DrawAspect="Content" ObjectID="_1656850430" r:id="rId72"/>
+        </w:object>
+      </w:r>
+    </w:p>
+    <w:p>
+      <w:pPr>
+        <w:ind w:left="720"/>
+      </w:pPr>
+      <w:r>
+        <w:t xml:space="preserve">we get the alternating harmonic series </w:t>
       </w:r>
       <w:r>
         <w:rPr>
@@ -977,13 +1166,42 @@
         </w:rPr>
         <w:object w:dxaOrig="1880" w:dyaOrig="520" w14:anchorId="69F0D030">
           <v:shape id="_x0000_i1050" type="#_x0000_t75" style="width:93pt;height:26.4pt" o:ole="">
-            <v:imagedata r:id="rId60" o:title=""/>
-          </v:shape>
-          <o:OLEObject Type="Embed" ProgID="Equation.DSMT4" ShapeID="_x0000_i1050" DrawAspect="Content" ObjectID="_1656763502" r:id="rId61"/>
-        </w:object>
-      </w:r>
-      <w:r>
-        <w:t>, the negative of the harmonic series; it diverges.</w:t>
+            <v:imagedata r:id="rId73" o:title=""/>
+          </v:shape>
+          <o:OLEObject Type="Embed" ProgID="Equation.DSMT4" ShapeID="_x0000_i1050" DrawAspect="Content" ObjectID="_1656850431" r:id="rId74"/>
+        </w:object>
+      </w:r>
+      <w:r>
+        <w:t>, the negative of the harmonic series</w:t>
+      </w:r>
+      <w:r>
+        <w:t>.</w:t>
+      </w:r>
+    </w:p>
+    <w:p>
+      <w:pPr>
+        <w:spacing w:after="80"/>
+        <w:ind w:left="720"/>
+      </w:pPr>
+      <w:r>
+        <w:t>I</w:t>
+      </w:r>
+      <w:r>
+        <w:t>t diverges</w:t>
+      </w:r>
+      <w:r>
+        <w:t xml:space="preserve"> at </w:t>
+      </w:r>
+      <w:r>
+        <w:rPr>
+          <w:position w:val="-6"/>
+        </w:rPr>
+        <w:object w:dxaOrig="680" w:dyaOrig="279" w14:anchorId="6F5ECBC2">
+          <v:shape id="_x0000_i1255" type="#_x0000_t75" style="width:33.6pt;height:14.4pt" o:ole="">
+            <v:imagedata r:id="rId69" o:title=""/>
+          </v:shape>
+          <o:OLEObject Type="Embed" ProgID="Equation.DSMT4" ShapeID="_x0000_i1255" DrawAspect="Content" ObjectID="_1656850432" r:id="rId75"/>
+        </w:object>
       </w:r>
     </w:p>
     <w:p>
@@ -1017,9 +1235,9 @@
         </w:rPr>
         <w:object w:dxaOrig="999" w:dyaOrig="279" w14:anchorId="566FC3E3">
           <v:shape id="_x0000_i1051" type="#_x0000_t75" style="width:51pt;height:14.4pt" o:ole="">
-            <v:imagedata r:id="rId62" o:title=""/>
-          </v:shape>
-          <o:OLEObject Type="Embed" ProgID="Equation.DSMT4" ShapeID="_x0000_i1051" DrawAspect="Content" ObjectID="_1656763503" r:id="rId63"/>
+            <v:imagedata r:id="rId76" o:title=""/>
+          </v:shape>
+          <o:OLEObject Type="Embed" ProgID="Equation.DSMT4" ShapeID="_x0000_i1051" DrawAspect="Content" ObjectID="_1656850433" r:id="rId77"/>
         </w:object>
       </w:r>
       <w:r>
@@ -1063,7 +1281,7 @@
                     </pic:cNvPicPr>
                   </pic:nvPicPr>
                   <pic:blipFill rotWithShape="1">
-                    <a:blip r:embed="rId64" cstate="print">
+                    <a:blip r:embed="rId78" cstate="print">
                       <a:extLst>
                         <a:ext uri="{28A0092B-C50C-407E-A947-70E740481C1C}">
                           <a14:useLocalDpi xmlns:a14="http://schemas.microsoft.com/office/drawing/2010/main" val="0"/>
@@ -1098,8 +1316,11 @@
         </w:drawing>
       </w:r>
     </w:p>
-    <w:p/>
-    <w:p/>
+    <w:p>
+      <w:r>
+        <w:br w:type="page"/>
+      </w:r>
+    </w:p>
     <w:p>
       <w:pPr>
         <w:rPr>
@@ -1114,6 +1335,7 @@
           <w:i/>
           <w:sz w:val="28"/>
         </w:rPr>
+        <w:lastRenderedPageBreak/>
         <w:t>Example</w:t>
       </w:r>
     </w:p>
@@ -1136,9 +1358,9 @@
         </w:rPr>
         <w:object w:dxaOrig="3879" w:dyaOrig="1120" w14:anchorId="02C189E4">
           <v:shape id="_x0000_i1052" type="#_x0000_t75" style="width:195pt;height:56.4pt" o:ole="">
-            <v:imagedata r:id="rId65" o:title=""/>
-          </v:shape>
-          <o:OLEObject Type="Embed" ProgID="Equation.DSMT4" ShapeID="_x0000_i1052" DrawAspect="Content" ObjectID="_1656763504" r:id="rId66"/>
+            <v:imagedata r:id="rId79" o:title=""/>
+          </v:shape>
+          <o:OLEObject Type="Embed" ProgID="Equation.DSMT4" ShapeID="_x0000_i1052" DrawAspect="Content" ObjectID="_1656850434" r:id="rId80"/>
         </w:object>
       </w:r>
     </w:p>
@@ -1170,9 +1392,9 @@
         </w:rPr>
         <w:object w:dxaOrig="2400" w:dyaOrig="800" w14:anchorId="55D39EA8">
           <v:shape id="_x0000_i1053" type="#_x0000_t75" style="width:120pt;height:39pt" o:ole="">
-            <v:imagedata r:id="rId67" o:title=""/>
-          </v:shape>
-          <o:OLEObject Type="Embed" ProgID="Equation.DSMT4" ShapeID="_x0000_i1053" DrawAspect="Content" ObjectID="_1656763505" r:id="rId68"/>
+            <v:imagedata r:id="rId81" o:title=""/>
+          </v:shape>
+          <o:OLEObject Type="Embed" ProgID="Equation.DSMT4" ShapeID="_x0000_i1053" DrawAspect="Content" ObjectID="_1656850435" r:id="rId82"/>
         </w:object>
       </w:r>
     </w:p>
@@ -1193,9 +1415,9 @@
         </w:rPr>
         <w:object w:dxaOrig="1760" w:dyaOrig="520" w14:anchorId="327A8108">
           <v:shape id="_x0000_i1054" type="#_x0000_t75" style="width:87.6pt;height:26.4pt" o:ole="">
-            <v:imagedata r:id="rId69" o:title=""/>
-          </v:shape>
-          <o:OLEObject Type="Embed" ProgID="Equation.DSMT4" ShapeID="_x0000_i1054" DrawAspect="Content" ObjectID="_1656763506" r:id="rId70"/>
+            <v:imagedata r:id="rId83" o:title=""/>
+          </v:shape>
+          <o:OLEObject Type="Embed" ProgID="Equation.DSMT4" ShapeID="_x0000_i1054" DrawAspect="Content" ObjectID="_1656850436" r:id="rId84"/>
         </w:object>
       </w:r>
       <w:r>
@@ -1216,9 +1438,9 @@
         </w:rPr>
         <w:object w:dxaOrig="660" w:dyaOrig="380" w14:anchorId="20B4CCE6">
           <v:shape id="_x0000_i1055" type="#_x0000_t75" style="width:33pt;height:18.6pt" o:ole="">
-            <v:imagedata r:id="rId71" o:title=""/>
-          </v:shape>
-          <o:OLEObject Type="Embed" ProgID="Equation.DSMT4" ShapeID="_x0000_i1055" DrawAspect="Content" ObjectID="_1656763507" r:id="rId72"/>
+            <v:imagedata r:id="rId85" o:title=""/>
+          </v:shape>
+          <o:OLEObject Type="Embed" ProgID="Equation.DSMT4" ShapeID="_x0000_i1055" DrawAspect="Content" ObjectID="_1656850437" r:id="rId86"/>
         </w:object>
       </w:r>
       <w:r>
@@ -1230,9 +1452,9 @@
         </w:rPr>
         <w:object w:dxaOrig="660" w:dyaOrig="380" w14:anchorId="532567D9">
           <v:shape id="_x0000_i1056" type="#_x0000_t75" style="width:33pt;height:18.6pt" o:ole="">
-            <v:imagedata r:id="rId73" o:title=""/>
-          </v:shape>
-          <o:OLEObject Type="Embed" ProgID="Equation.DSMT4" ShapeID="_x0000_i1056" DrawAspect="Content" ObjectID="_1656763508" r:id="rId74"/>
+            <v:imagedata r:id="rId87" o:title=""/>
+          </v:shape>
+          <o:OLEObject Type="Embed" ProgID="Equation.DSMT4" ShapeID="_x0000_i1056" DrawAspect="Content" ObjectID="_1656850438" r:id="rId88"/>
         </w:object>
       </w:r>
       <w:r>
@@ -1253,9 +1475,9 @@
         </w:rPr>
         <w:object w:dxaOrig="520" w:dyaOrig="279" w14:anchorId="5D0DD6EF">
           <v:shape id="_x0000_i1057" type="#_x0000_t75" style="width:26.4pt;height:14.4pt" o:ole="">
-            <v:imagedata r:id="rId75" o:title=""/>
-          </v:shape>
-          <o:OLEObject Type="Embed" ProgID="Equation.DSMT4" ShapeID="_x0000_i1057" DrawAspect="Content" ObjectID="_1656763509" r:id="rId76"/>
+            <v:imagedata r:id="rId89" o:title=""/>
+          </v:shape>
+          <o:OLEObject Type="Embed" ProgID="Equation.DSMT4" ShapeID="_x0000_i1057" DrawAspect="Content" ObjectID="_1656850439" r:id="rId90"/>
         </w:object>
       </w:r>
       <w:r>
@@ -1267,9 +1489,9 @@
         </w:rPr>
         <w:object w:dxaOrig="1719" w:dyaOrig="520" w14:anchorId="76FB6643">
           <v:shape id="_x0000_i1058" type="#_x0000_t75" style="width:86.4pt;height:26.4pt" o:ole="">
-            <v:imagedata r:id="rId77" o:title=""/>
-          </v:shape>
-          <o:OLEObject Type="Embed" ProgID="Equation.DSMT4" ShapeID="_x0000_i1058" DrawAspect="Content" ObjectID="_1656763510" r:id="rId78"/>
+            <v:imagedata r:id="rId91" o:title=""/>
+          </v:shape>
+          <o:OLEObject Type="Embed" ProgID="Equation.DSMT4" ShapeID="_x0000_i1058" DrawAspect="Content" ObjectID="_1656850440" r:id="rId92"/>
         </w:object>
       </w:r>
       <w:r>
@@ -1290,9 +1512,9 @@
         </w:rPr>
         <w:object w:dxaOrig="680" w:dyaOrig="279" w14:anchorId="258F1792">
           <v:shape id="_x0000_i1059" type="#_x0000_t75" style="width:33.6pt;height:14.4pt" o:ole="">
-            <v:imagedata r:id="rId79" o:title=""/>
-          </v:shape>
-          <o:OLEObject Type="Embed" ProgID="Equation.DSMT4" ShapeID="_x0000_i1059" DrawAspect="Content" ObjectID="_1656763511" r:id="rId80"/>
+            <v:imagedata r:id="rId93" o:title=""/>
+          </v:shape>
+          <o:OLEObject Type="Embed" ProgID="Equation.DSMT4" ShapeID="_x0000_i1059" DrawAspect="Content" ObjectID="_1656850441" r:id="rId94"/>
         </w:object>
       </w:r>
       <w:r>
@@ -1304,9 +1526,9 @@
         </w:rPr>
         <w:object w:dxaOrig="1719" w:dyaOrig="520" w14:anchorId="7D87FFFF">
           <v:shape id="_x0000_i1060" type="#_x0000_t75" style="width:86.4pt;height:26.4pt" o:ole="">
-            <v:imagedata r:id="rId81" o:title=""/>
-          </v:shape>
-          <o:OLEObject Type="Embed" ProgID="Equation.DSMT4" ShapeID="_x0000_i1060" DrawAspect="Content" ObjectID="_1656763512" r:id="rId82"/>
+            <v:imagedata r:id="rId95" o:title=""/>
+          </v:shape>
+          <o:OLEObject Type="Embed" ProgID="Equation.DSMT4" ShapeID="_x0000_i1060" DrawAspect="Content" ObjectID="_1656850442" r:id="rId96"/>
         </w:object>
       </w:r>
       <w:r>
@@ -1350,9 +1572,9 @@
         </w:rPr>
         <w:object w:dxaOrig="999" w:dyaOrig="279" w14:anchorId="6574D02C">
           <v:shape id="_x0000_i1061" type="#_x0000_t75" style="width:51pt;height:14.4pt" o:ole="">
-            <v:imagedata r:id="rId83" o:title=""/>
-          </v:shape>
-          <o:OLEObject Type="Embed" ProgID="Equation.DSMT4" ShapeID="_x0000_i1061" DrawAspect="Content" ObjectID="_1656763513" r:id="rId84"/>
+            <v:imagedata r:id="rId97" o:title=""/>
+          </v:shape>
+          <o:OLEObject Type="Embed" ProgID="Equation.DSMT4" ShapeID="_x0000_i1061" DrawAspect="Content" ObjectID="_1656850443" r:id="rId98"/>
         </w:object>
       </w:r>
       <w:r>
@@ -1397,7 +1619,7 @@
                     </pic:cNvPicPr>
                   </pic:nvPicPr>
                   <pic:blipFill rotWithShape="1">
-                    <a:blip r:embed="rId85" cstate="print">
+                    <a:blip r:embed="rId99" cstate="print">
                       <a:extLst>
                         <a:ext uri="{28A0092B-C50C-407E-A947-70E740481C1C}">
                           <a14:useLocalDpi xmlns:a14="http://schemas.microsoft.com/office/drawing/2010/main" val="0"/>
@@ -1483,9 +1705,9 @@
         </w:rPr>
         <w:object w:dxaOrig="3060" w:dyaOrig="1120" w14:anchorId="6EF2DE6C">
           <v:shape id="_x0000_i1062" type="#_x0000_t75" style="width:153pt;height:56.4pt" o:ole="">
-            <v:imagedata r:id="rId86" o:title=""/>
-          </v:shape>
-          <o:OLEObject Type="Embed" ProgID="Equation.DSMT4" ShapeID="_x0000_i1062" DrawAspect="Content" ObjectID="_1656763514" r:id="rId87"/>
+            <v:imagedata r:id="rId100" o:title=""/>
+          </v:shape>
+          <o:OLEObject Type="Embed" ProgID="Equation.DSMT4" ShapeID="_x0000_i1062" DrawAspect="Content" ObjectID="_1656850444" r:id="rId101"/>
         </w:object>
       </w:r>
     </w:p>
@@ -1518,9 +1740,9 @@
         </w:rPr>
         <w:object w:dxaOrig="2160" w:dyaOrig="800" w14:anchorId="764BC21A">
           <v:shape id="_x0000_i1063" type="#_x0000_t75" style="width:108pt;height:39pt" o:ole="">
-            <v:imagedata r:id="rId88" o:title=""/>
-          </v:shape>
-          <o:OLEObject Type="Embed" ProgID="Equation.DSMT4" ShapeID="_x0000_i1063" DrawAspect="Content" ObjectID="_1656763515" r:id="rId89"/>
+            <v:imagedata r:id="rId102" o:title=""/>
+          </v:shape>
+          <o:OLEObject Type="Embed" ProgID="Equation.DSMT4" ShapeID="_x0000_i1063" DrawAspect="Content" ObjectID="_1656850445" r:id="rId103"/>
         </w:object>
       </w:r>
     </w:p>
@@ -1541,9 +1763,9 @@
         </w:rPr>
         <w:object w:dxaOrig="1880" w:dyaOrig="620" w14:anchorId="53625CCD">
           <v:shape id="_x0000_i1064" type="#_x0000_t75" style="width:93.6pt;height:30.6pt" o:ole="">
-            <v:imagedata r:id="rId90" o:title=""/>
-          </v:shape>
-          <o:OLEObject Type="Embed" ProgID="Equation.DSMT4" ShapeID="_x0000_i1064" DrawAspect="Content" ObjectID="_1656763516" r:id="rId91"/>
+            <v:imagedata r:id="rId104" o:title=""/>
+          </v:shape>
+          <o:OLEObject Type="Embed" ProgID="Equation.DSMT4" ShapeID="_x0000_i1064" DrawAspect="Content" ObjectID="_1656850446" r:id="rId105"/>
         </w:object>
       </w:r>
       <w:r>
@@ -1608,7 +1830,7 @@
                     </pic:cNvPicPr>
                   </pic:nvPicPr>
                   <pic:blipFill rotWithShape="1">
-                    <a:blip r:embed="rId92" cstate="print">
+                    <a:blip r:embed="rId106" cstate="print">
                       <a:extLst>
                         <a:ext uri="{28A0092B-C50C-407E-A947-70E740481C1C}">
                           <a14:useLocalDpi xmlns:a14="http://schemas.microsoft.com/office/drawing/2010/main" val="0"/>
@@ -1681,9 +1903,9 @@
         </w:rPr>
         <w:object w:dxaOrig="3620" w:dyaOrig="1120" w14:anchorId="60974C07">
           <v:shape id="_x0000_i1065" type="#_x0000_t75" style="width:181.8pt;height:56.4pt" o:ole="">
-            <v:imagedata r:id="rId93" o:title=""/>
-          </v:shape>
-          <o:OLEObject Type="Embed" ProgID="Equation.DSMT4" ShapeID="_x0000_i1065" DrawAspect="Content" ObjectID="_1656763517" r:id="rId94"/>
+            <v:imagedata r:id="rId107" o:title=""/>
+          </v:shape>
+          <o:OLEObject Type="Embed" ProgID="Equation.DSMT4" ShapeID="_x0000_i1065" DrawAspect="Content" ObjectID="_1656850447" r:id="rId108"/>
         </w:object>
       </w:r>
     </w:p>
@@ -1715,9 +1937,9 @@
         </w:rPr>
         <w:object w:dxaOrig="2240" w:dyaOrig="920" w14:anchorId="274C8767">
           <v:shape id="_x0000_i1066" type="#_x0000_t75" style="width:111.6pt;height:45.6pt" o:ole="">
-            <v:imagedata r:id="rId95" o:title=""/>
-          </v:shape>
-          <o:OLEObject Type="Embed" ProgID="Equation.DSMT4" ShapeID="_x0000_i1066" DrawAspect="Content" ObjectID="_1656763518" r:id="rId96"/>
+            <v:imagedata r:id="rId109" o:title=""/>
+          </v:shape>
+          <o:OLEObject Type="Embed" ProgID="Equation.DSMT4" ShapeID="_x0000_i1066" DrawAspect="Content" ObjectID="_1656850448" r:id="rId110"/>
         </w:object>
       </w:r>
     </w:p>
@@ -1738,9 +1960,9 @@
         </w:rPr>
         <w:object w:dxaOrig="1640" w:dyaOrig="400" w14:anchorId="3DF3529C">
           <v:shape id="_x0000_i1067" type="#_x0000_t75" style="width:81.6pt;height:20.4pt" o:ole="">
-            <v:imagedata r:id="rId97" o:title=""/>
-          </v:shape>
-          <o:OLEObject Type="Embed" ProgID="Equation.DSMT4" ShapeID="_x0000_i1067" DrawAspect="Content" ObjectID="_1656763519" r:id="rId98"/>
+            <v:imagedata r:id="rId111" o:title=""/>
+          </v:shape>
+          <o:OLEObject Type="Embed" ProgID="Equation.DSMT4" ShapeID="_x0000_i1067" DrawAspect="Content" ObjectID="_1656850449" r:id="rId112"/>
         </w:object>
       </w:r>
       <w:r>
@@ -1836,7 +2058,7 @@
                     </pic:cNvPicPr>
                   </pic:nvPicPr>
                   <pic:blipFill rotWithShape="1">
-                    <a:blip r:embed="rId99" cstate="print">
+                    <a:blip r:embed="rId113" cstate="print">
                       <a:extLst>
                         <a:ext uri="{28A0092B-C50C-407E-A947-70E740481C1C}">
                           <a14:useLocalDpi xmlns:a14="http://schemas.microsoft.com/office/drawing/2010/main" val="0"/>
@@ -1902,9 +2124,9 @@
         </w:rPr>
         <w:object w:dxaOrig="4200" w:dyaOrig="1120" w14:anchorId="67988C6D">
           <v:shape id="_x0000_i1068" type="#_x0000_t75" style="width:208.8pt;height:56.4pt" o:ole="">
-            <v:imagedata r:id="rId100" o:title=""/>
-          </v:shape>
-          <o:OLEObject Type="Embed" ProgID="Equation.DSMT4" ShapeID="_x0000_i1068" DrawAspect="Content" ObjectID="_1656763520" r:id="rId101"/>
+            <v:imagedata r:id="rId114" o:title=""/>
+          </v:shape>
+          <o:OLEObject Type="Embed" ProgID="Equation.DSMT4" ShapeID="_x0000_i1068" DrawAspect="Content" ObjectID="_1656850450" r:id="rId115"/>
         </w:object>
       </w:r>
       <w:r>
@@ -1916,9 +2138,9 @@
         </w:rPr>
         <w:object w:dxaOrig="940" w:dyaOrig="279" w14:anchorId="62502476">
           <v:shape id="_x0000_i1069" type="#_x0000_t75" style="width:47.4pt;height:14.4pt" o:ole="">
-            <v:imagedata r:id="rId102" o:title=""/>
-          </v:shape>
-          <o:OLEObject Type="Embed" ProgID="Equation.DSMT4" ShapeID="_x0000_i1069" DrawAspect="Content" ObjectID="_1656763521" r:id="rId103"/>
+            <v:imagedata r:id="rId116" o:title=""/>
+          </v:shape>
+          <o:OLEObject Type="Embed" ProgID="Equation.DSMT4" ShapeID="_x0000_i1069" DrawAspect="Content" ObjectID="_1656850451" r:id="rId117"/>
         </w:object>
       </w:r>
       <w:r>
@@ -1939,9 +2161,9 @@
         </w:rPr>
         <w:object w:dxaOrig="700" w:dyaOrig="400" w14:anchorId="3793AE2A">
           <v:shape id="_x0000_i1070" type="#_x0000_t75" style="width:35.4pt;height:20.4pt" o:ole="">
-            <v:imagedata r:id="rId104" o:title=""/>
-          </v:shape>
-          <o:OLEObject Type="Embed" ProgID="Equation.DSMT4" ShapeID="_x0000_i1070" DrawAspect="Content" ObjectID="_1656763522" r:id="rId105"/>
+            <v:imagedata r:id="rId118" o:title=""/>
+          </v:shape>
+          <o:OLEObject Type="Embed" ProgID="Equation.DSMT4" ShapeID="_x0000_i1070" DrawAspect="Content" ObjectID="_1656850452" r:id="rId119"/>
         </w:object>
       </w:r>
       <w:r>
@@ -1953,9 +2175,9 @@
         </w:rPr>
         <w:object w:dxaOrig="600" w:dyaOrig="279" w14:anchorId="378D5F4B">
           <v:shape id="_x0000_i1071" type="#_x0000_t75" style="width:30pt;height:14.4pt" o:ole="">
-            <v:imagedata r:id="rId106" o:title=""/>
-          </v:shape>
-          <o:OLEObject Type="Embed" ProgID="Equation.DSMT4" ShapeID="_x0000_i1071" DrawAspect="Content" ObjectID="_1656763523" r:id="rId107"/>
+            <v:imagedata r:id="rId120" o:title=""/>
+          </v:shape>
+          <o:OLEObject Type="Embed" ProgID="Equation.DSMT4" ShapeID="_x0000_i1071" DrawAspect="Content" ObjectID="_1656850453" r:id="rId121"/>
         </w:object>
       </w:r>
       <w:r>
@@ -1976,9 +2198,9 @@
         </w:rPr>
         <w:object w:dxaOrig="740" w:dyaOrig="400" w14:anchorId="458D9883">
           <v:shape id="_x0000_i1072" type="#_x0000_t75" style="width:36.6pt;height:20.4pt" o:ole="">
-            <v:imagedata r:id="rId108" o:title=""/>
-          </v:shape>
-          <o:OLEObject Type="Embed" ProgID="Equation.DSMT4" ShapeID="_x0000_i1072" DrawAspect="Content" ObjectID="_1656763524" r:id="rId109"/>
+            <v:imagedata r:id="rId122" o:title=""/>
+          </v:shape>
+          <o:OLEObject Type="Embed" ProgID="Equation.DSMT4" ShapeID="_x0000_i1072" DrawAspect="Content" ObjectID="_1656850454" r:id="rId123"/>
         </w:object>
       </w:r>
       <w:r>
@@ -2010,7 +2232,7 @@
                     <pic:cNvPicPr/>
                   </pic:nvPicPr>
                   <pic:blipFill>
-                    <a:blip r:embed="rId110"/>
+                    <a:blip r:embed="rId124"/>
                     <a:stretch>
                       <a:fillRect/>
                     </a:stretch>
@@ -2088,9 +2310,9 @@
         </w:rPr>
         <w:object w:dxaOrig="1700" w:dyaOrig="680" w14:anchorId="1531D9C6">
           <v:shape id="_x0000_i1073" type="#_x0000_t75" style="width:84.6pt;height:33.6pt" o:ole="">
-            <v:imagedata r:id="rId111" o:title=""/>
-          </v:shape>
-          <o:OLEObject Type="Embed" ProgID="Equation.DSMT4" ShapeID="_x0000_i1073" DrawAspect="Content" ObjectID="_1656763525" r:id="rId112"/>
+            <v:imagedata r:id="rId125" o:title=""/>
+          </v:shape>
+          <o:OLEObject Type="Embed" ProgID="Equation.DSMT4" ShapeID="_x0000_i1073" DrawAspect="Content" ObjectID="_1656850455" r:id="rId126"/>
         </w:object>
       </w:r>
       <w:r>
@@ -2134,9 +2356,9 @@
         </w:rPr>
         <w:object w:dxaOrig="1040" w:dyaOrig="400" w14:anchorId="347C49E9">
           <v:shape id="_x0000_i1074" type="#_x0000_t75" style="width:51.6pt;height:20.4pt" o:ole="">
-            <v:imagedata r:id="rId113" o:title=""/>
-          </v:shape>
-          <o:OLEObject Type="Embed" ProgID="Equation.DSMT4" ShapeID="_x0000_i1074" DrawAspect="Content" ObjectID="_1656763526" r:id="rId114"/>
+            <v:imagedata r:id="rId127" o:title=""/>
+          </v:shape>
+          <o:OLEObject Type="Embed" ProgID="Equation.DSMT4" ShapeID="_x0000_i1074" DrawAspect="Content" ObjectID="_1656850456" r:id="rId128"/>
         </w:object>
       </w:r>
       <w:r>
@@ -2157,9 +2379,9 @@
         </w:rPr>
         <w:object w:dxaOrig="1040" w:dyaOrig="400" w14:anchorId="1F2C4657">
           <v:shape id="_x0000_i1075" type="#_x0000_t75" style="width:51.6pt;height:20.4pt" o:ole="">
-            <v:imagedata r:id="rId115" o:title=""/>
-          </v:shape>
-          <o:OLEObject Type="Embed" ProgID="Equation.DSMT4" ShapeID="_x0000_i1075" DrawAspect="Content" ObjectID="_1656763527" r:id="rId116"/>
+            <v:imagedata r:id="rId129" o:title=""/>
+          </v:shape>
+          <o:OLEObject Type="Embed" ProgID="Equation.DSMT4" ShapeID="_x0000_i1075" DrawAspect="Content" ObjectID="_1656850457" r:id="rId130"/>
         </w:object>
       </w:r>
       <w:r>
@@ -2171,9 +2393,9 @@
         </w:rPr>
         <w:object w:dxaOrig="980" w:dyaOrig="279" w14:anchorId="00933128">
           <v:shape id="_x0000_i1076" type="#_x0000_t75" style="width:48.6pt;height:14.4pt" o:ole="">
-            <v:imagedata r:id="rId117" o:title=""/>
-          </v:shape>
-          <o:OLEObject Type="Embed" ProgID="Equation.DSMT4" ShapeID="_x0000_i1076" DrawAspect="Content" ObjectID="_1656763528" r:id="rId118"/>
+            <v:imagedata r:id="rId131" o:title=""/>
+          </v:shape>
+          <o:OLEObject Type="Embed" ProgID="Equation.DSMT4" ShapeID="_x0000_i1076" DrawAspect="Content" ObjectID="_1656850458" r:id="rId132"/>
         </w:object>
       </w:r>
       <w:r>
@@ -2185,9 +2407,9 @@
         </w:rPr>
         <w:object w:dxaOrig="980" w:dyaOrig="279" w14:anchorId="29D16BD4">
           <v:shape id="_x0000_i1077" type="#_x0000_t75" style="width:48.6pt;height:14.4pt" o:ole="">
-            <v:imagedata r:id="rId119" o:title=""/>
-          </v:shape>
-          <o:OLEObject Type="Embed" ProgID="Equation.DSMT4" ShapeID="_x0000_i1077" DrawAspect="Content" ObjectID="_1656763529" r:id="rId120"/>
+            <v:imagedata r:id="rId133" o:title=""/>
+          </v:shape>
+          <o:OLEObject Type="Embed" ProgID="Equation.DSMT4" ShapeID="_x0000_i1077" DrawAspect="Content" ObjectID="_1656850459" r:id="rId134"/>
         </w:object>
       </w:r>
       <w:r>
@@ -2224,9 +2446,9 @@
         </w:rPr>
         <w:object w:dxaOrig="840" w:dyaOrig="400" w14:anchorId="62226281">
           <v:shape id="_x0000_i1078" type="#_x0000_t75" style="width:42pt;height:20.4pt" o:ole="">
-            <v:imagedata r:id="rId121" o:title=""/>
-          </v:shape>
-          <o:OLEObject Type="Embed" ProgID="Equation.DSMT4" ShapeID="_x0000_i1078" DrawAspect="Content" ObjectID="_1656763530" r:id="rId122"/>
+            <v:imagedata r:id="rId135" o:title=""/>
+          </v:shape>
+          <o:OLEObject Type="Embed" ProgID="Equation.DSMT4" ShapeID="_x0000_i1078" DrawAspect="Content" ObjectID="_1656850460" r:id="rId136"/>
         </w:object>
       </w:r>
       <w:r>
@@ -2382,9 +2604,9 @@
         </w:rPr>
         <w:object w:dxaOrig="1740" w:dyaOrig="800" w14:anchorId="5C29E6EF">
           <v:shape id="_x0000_i1079" type="#_x0000_t75" style="width:87pt;height:39pt" o:ole="">
-            <v:imagedata r:id="rId123" o:title=""/>
-          </v:shape>
-          <o:OLEObject Type="Embed" ProgID="Equation.DSMT4" ShapeID="_x0000_i1079" DrawAspect="Content" ObjectID="_1656763531" r:id="rId124"/>
+            <v:imagedata r:id="rId137" o:title=""/>
+          </v:shape>
+          <o:OLEObject Type="Embed" ProgID="Equation.DSMT4" ShapeID="_x0000_i1079" DrawAspect="Content" ObjectID="_1656850461" r:id="rId138"/>
         </w:object>
       </w:r>
       <w:r>
@@ -2406,9 +2628,9 @@
         </w:rPr>
         <w:object w:dxaOrig="1700" w:dyaOrig="680" w14:anchorId="4E8D4EEB">
           <v:shape id="_x0000_i1080" type="#_x0000_t75" style="width:84.6pt;height:33.6pt" o:ole="">
-            <v:imagedata r:id="rId125" o:title=""/>
-          </v:shape>
-          <o:OLEObject Type="Embed" ProgID="Equation.DSMT4" ShapeID="_x0000_i1080" DrawAspect="Content" ObjectID="_1656763532" r:id="rId126"/>
+            <v:imagedata r:id="rId139" o:title=""/>
+          </v:shape>
+          <o:OLEObject Type="Embed" ProgID="Equation.DSMT4" ShapeID="_x0000_i1080" DrawAspect="Content" ObjectID="_1656850462" r:id="rId140"/>
         </w:object>
       </w:r>
       <w:r>
@@ -2420,9 +2642,9 @@
         </w:rPr>
         <w:object w:dxaOrig="680" w:dyaOrig="520" w14:anchorId="1E195D06">
           <v:shape id="_x0000_i1081" type="#_x0000_t75" style="width:33.6pt;height:26.4pt" o:ole="">
-            <v:imagedata r:id="rId127" o:title=""/>
-          </v:shape>
-          <o:OLEObject Type="Embed" ProgID="Equation.DSMT4" ShapeID="_x0000_i1081" DrawAspect="Content" ObjectID="_1656763533" r:id="rId128"/>
+            <v:imagedata r:id="rId141" o:title=""/>
+          </v:shape>
+          <o:OLEObject Type="Embed" ProgID="Equation.DSMT4" ShapeID="_x0000_i1081" DrawAspect="Content" ObjectID="_1656850463" r:id="rId142"/>
         </w:object>
       </w:r>
       <w:r>
@@ -2491,9 +2713,9 @@
         </w:rPr>
         <w:object w:dxaOrig="1740" w:dyaOrig="800" w14:anchorId="4E1265E0">
           <v:shape id="_x0000_i1082" type="#_x0000_t75" style="width:87pt;height:39pt" o:ole="">
-            <v:imagedata r:id="rId129" o:title=""/>
-          </v:shape>
-          <o:OLEObject Type="Embed" ProgID="Equation.DSMT4" ShapeID="_x0000_i1082" DrawAspect="Content" ObjectID="_1656763534" r:id="rId130"/>
+            <v:imagedata r:id="rId143" o:title=""/>
+          </v:shape>
+          <o:OLEObject Type="Embed" ProgID="Equation.DSMT4" ShapeID="_x0000_i1082" DrawAspect="Content" ObjectID="_1656850464" r:id="rId144"/>
         </w:object>
       </w:r>
     </w:p>
@@ -2543,9 +2765,9 @@
         </w:rPr>
         <w:object w:dxaOrig="3379" w:dyaOrig="400" w14:anchorId="32DB3325">
           <v:shape id="_x0000_i1083" type="#_x0000_t75" style="width:168.6pt;height:20.4pt" o:ole="">
-            <v:imagedata r:id="rId131" o:title=""/>
-          </v:shape>
-          <o:OLEObject Type="Embed" ProgID="Equation.DSMT4" ShapeID="_x0000_i1083" DrawAspect="Content" ObjectID="_1656763535" r:id="rId132"/>
+            <v:imagedata r:id="rId145" o:title=""/>
+          </v:shape>
+          <o:OLEObject Type="Embed" ProgID="Equation.DSMT4" ShapeID="_x0000_i1083" DrawAspect="Content" ObjectID="_1656850465" r:id="rId146"/>
         </w:object>
       </w:r>
     </w:p>
@@ -2589,9 +2811,9 @@
         </w:rPr>
         <w:object w:dxaOrig="1740" w:dyaOrig="279" w14:anchorId="1E45D415">
           <v:shape id="_x0000_i1084" type="#_x0000_t75" style="width:87pt;height:14.4pt" o:ole="">
-            <v:imagedata r:id="rId133" o:title=""/>
-          </v:shape>
-          <o:OLEObject Type="Embed" ProgID="Equation.DSMT4" ShapeID="_x0000_i1084" DrawAspect="Content" ObjectID="_1656763536" r:id="rId134"/>
+            <v:imagedata r:id="rId147" o:title=""/>
+          </v:shape>
+          <o:OLEObject Type="Embed" ProgID="Equation.DSMT4" ShapeID="_x0000_i1084" DrawAspect="Content" ObjectID="_1656850466" r:id="rId148"/>
         </w:object>
       </w:r>
       <w:r>
@@ -2603,9 +2825,9 @@
         </w:rPr>
         <w:object w:dxaOrig="1040" w:dyaOrig="400" w14:anchorId="77E5E199">
           <v:shape id="_x0000_i1085" type="#_x0000_t75" style="width:51.6pt;height:20.4pt" o:ole="">
-            <v:imagedata r:id="rId135" o:title=""/>
-          </v:shape>
-          <o:OLEObject Type="Embed" ProgID="Equation.DSMT4" ShapeID="_x0000_i1085" DrawAspect="Content" ObjectID="_1656763537" r:id="rId136"/>
+            <v:imagedata r:id="rId149" o:title=""/>
+          </v:shape>
+          <o:OLEObject Type="Embed" ProgID="Equation.DSMT4" ShapeID="_x0000_i1085" DrawAspect="Content" ObjectID="_1656850467" r:id="rId150"/>
         </w:object>
       </w:r>
       <w:r>
@@ -2663,9 +2885,9 @@
         </w:rPr>
         <w:object w:dxaOrig="1620" w:dyaOrig="1080" w14:anchorId="490C9EB8">
           <v:shape id="_x0000_i1086" type="#_x0000_t75" style="width:81pt;height:54.6pt" o:ole="">
-            <v:imagedata r:id="rId137" o:title=""/>
-          </v:shape>
-          <o:OLEObject Type="Embed" ProgID="Equation.DSMT4" ShapeID="_x0000_i1086" DrawAspect="Content" ObjectID="_1656763538" r:id="rId138"/>
+            <v:imagedata r:id="rId151" o:title=""/>
+          </v:shape>
+          <o:OLEObject Type="Embed" ProgID="Equation.DSMT4" ShapeID="_x0000_i1086" DrawAspect="Content" ObjectID="_1656850468" r:id="rId152"/>
         </w:object>
       </w:r>
       <w:r>
@@ -2703,9 +2925,9 @@
         </w:rPr>
         <w:object w:dxaOrig="4340" w:dyaOrig="1080" w14:anchorId="0431E7AB">
           <v:shape id="_x0000_i1087" type="#_x0000_t75" style="width:217.2pt;height:54.6pt" o:ole="">
-            <v:imagedata r:id="rId139" o:title=""/>
-          </v:shape>
-          <o:OLEObject Type="Embed" ProgID="Equation.DSMT4" ShapeID="_x0000_i1087" DrawAspect="Content" ObjectID="_1656763539" r:id="rId140"/>
+            <v:imagedata r:id="rId153" o:title=""/>
+          </v:shape>
+          <o:OLEObject Type="Embed" ProgID="Equation.DSMT4" ShapeID="_x0000_i1087" DrawAspect="Content" ObjectID="_1656850469" r:id="rId154"/>
         </w:object>
       </w:r>
     </w:p>
@@ -2728,9 +2950,9 @@
         </w:rPr>
         <w:object w:dxaOrig="2400" w:dyaOrig="580" w14:anchorId="0991310A">
           <v:shape id="_x0000_i1088" type="#_x0000_t75" style="width:120pt;height:29.4pt" o:ole="">
-            <v:imagedata r:id="rId141" o:title=""/>
-          </v:shape>
-          <o:OLEObject Type="Embed" ProgID="Equation.DSMT4" ShapeID="_x0000_i1088" DrawAspect="Content" ObjectID="_1656763540" r:id="rId142"/>
+            <v:imagedata r:id="rId155" o:title=""/>
+          </v:shape>
+          <o:OLEObject Type="Embed" ProgID="Equation.DSMT4" ShapeID="_x0000_i1088" DrawAspect="Content" ObjectID="_1656850470" r:id="rId156"/>
         </w:object>
       </w:r>
     </w:p>
@@ -2744,9 +2966,9 @@
         </w:rPr>
         <w:object w:dxaOrig="3080" w:dyaOrig="1640" w14:anchorId="2212FCAA">
           <v:shape id="_x0000_i1089" type="#_x0000_t75" style="width:153.6pt;height:81.6pt" o:ole="">
-            <v:imagedata r:id="rId143" o:title=""/>
-          </v:shape>
-          <o:OLEObject Type="Embed" ProgID="Equation.DSMT4" ShapeID="_x0000_i1089" DrawAspect="Content" ObjectID="_1656763541" r:id="rId144"/>
+            <v:imagedata r:id="rId157" o:title=""/>
+          </v:shape>
+          <o:OLEObject Type="Embed" ProgID="Equation.DSMT4" ShapeID="_x0000_i1089" DrawAspect="Content" ObjectID="_1656850471" r:id="rId158"/>
         </w:object>
       </w:r>
     </w:p>
@@ -2766,9 +2988,9 @@
         </w:rPr>
         <w:object w:dxaOrig="2220" w:dyaOrig="820" w14:anchorId="4D73C9CB">
           <v:shape id="_x0000_i1090" type="#_x0000_t75" style="width:111pt;height:41.4pt" o:ole="">
-            <v:imagedata r:id="rId145" o:title=""/>
-          </v:shape>
-          <o:OLEObject Type="Embed" ProgID="Equation.DSMT4" ShapeID="_x0000_i1090" DrawAspect="Content" ObjectID="_1656763542" r:id="rId146"/>
+            <v:imagedata r:id="rId159" o:title=""/>
+          </v:shape>
+          <o:OLEObject Type="Embed" ProgID="Equation.DSMT4" ShapeID="_x0000_i1090" DrawAspect="Content" ObjectID="_1656850472" r:id="rId160"/>
         </w:object>
       </w:r>
     </w:p>
@@ -2789,9 +3011,9 @@
         </w:rPr>
         <w:object w:dxaOrig="480" w:dyaOrig="580" w14:anchorId="6E1147E3">
           <v:shape id="_x0000_i1091" type="#_x0000_t75" style="width:24pt;height:29.4pt" o:ole="">
-            <v:imagedata r:id="rId147" o:title=""/>
-          </v:shape>
-          <o:OLEObject Type="Embed" ProgID="Equation.DSMT4" ShapeID="_x0000_i1091" DrawAspect="Content" ObjectID="_1656763543" r:id="rId148"/>
+            <v:imagedata r:id="rId161" o:title=""/>
+          </v:shape>
+          <o:OLEObject Type="Embed" ProgID="Equation.DSMT4" ShapeID="_x0000_i1091" DrawAspect="Content" ObjectID="_1656850473" r:id="rId162"/>
         </w:object>
       </w:r>
     </w:p>
@@ -2809,9 +3031,9 @@
         </w:rPr>
         <w:object w:dxaOrig="1300" w:dyaOrig="580" w14:anchorId="27FFB2D2">
           <v:shape id="_x0000_i1092" type="#_x0000_t75" style="width:65.4pt;height:29.4pt" o:ole="">
-            <v:imagedata r:id="rId149" o:title=""/>
-          </v:shape>
-          <o:OLEObject Type="Embed" ProgID="Equation.DSMT4" ShapeID="_x0000_i1092" DrawAspect="Content" ObjectID="_1656763544" r:id="rId150"/>
+            <v:imagedata r:id="rId163" o:title=""/>
+          </v:shape>
+          <o:OLEObject Type="Embed" ProgID="Equation.DSMT4" ShapeID="_x0000_i1092" DrawAspect="Content" ObjectID="_1656850474" r:id="rId164"/>
         </w:object>
       </w:r>
     </w:p>
@@ -2845,9 +3067,9 @@
         </w:rPr>
         <w:object w:dxaOrig="3140" w:dyaOrig="560" w14:anchorId="177BF6BC">
           <v:shape id="_x0000_i1093" type="#_x0000_t75" style="width:156.6pt;height:27.6pt" o:ole="">
-            <v:imagedata r:id="rId151" o:title=""/>
-          </v:shape>
-          <o:OLEObject Type="Embed" ProgID="Equation.DSMT4" ShapeID="_x0000_i1093" DrawAspect="Content" ObjectID="_1656763545" r:id="rId152"/>
+            <v:imagedata r:id="rId165" o:title=""/>
+          </v:shape>
+          <o:OLEObject Type="Embed" ProgID="Equation.DSMT4" ShapeID="_x0000_i1093" DrawAspect="Content" ObjectID="_1656850475" r:id="rId166"/>
         </w:object>
       </w:r>
       <w:r>
@@ -2859,9 +3081,9 @@
         </w:rPr>
         <w:object w:dxaOrig="1640" w:dyaOrig="260" w14:anchorId="09B558FA">
           <v:shape id="_x0000_i1094" type="#_x0000_t75" style="width:81.6pt;height:12.6pt" o:ole="">
-            <v:imagedata r:id="rId153" o:title=""/>
-          </v:shape>
-          <o:OLEObject Type="Embed" ProgID="Equation.DSMT4" ShapeID="_x0000_i1094" DrawAspect="Content" ObjectID="_1656763546" r:id="rId154"/>
+            <v:imagedata r:id="rId167" o:title=""/>
+          </v:shape>
+          <o:OLEObject Type="Embed" ProgID="Equation.DSMT4" ShapeID="_x0000_i1094" DrawAspect="Content" ObjectID="_1656850476" r:id="rId168"/>
         </w:object>
       </w:r>
     </w:p>
@@ -2882,9 +3104,9 @@
         </w:rPr>
         <w:object w:dxaOrig="2079" w:dyaOrig="400" w14:anchorId="0D2317A9">
           <v:shape id="_x0000_i1095" type="#_x0000_t75" style="width:105pt;height:20.4pt" o:ole="">
-            <v:imagedata r:id="rId155" o:title=""/>
-          </v:shape>
-          <o:OLEObject Type="Embed" ProgID="Equation.DSMT4" ShapeID="_x0000_i1095" DrawAspect="Content" ObjectID="_1656763547" r:id="rId156"/>
+            <v:imagedata r:id="rId169" o:title=""/>
+          </v:shape>
+          <o:OLEObject Type="Embed" ProgID="Equation.DSMT4" ShapeID="_x0000_i1095" DrawAspect="Content" ObjectID="_1656850477" r:id="rId170"/>
         </w:object>
       </w:r>
       <w:r>
@@ -2908,9 +3130,9 @@
         </w:rPr>
         <w:object w:dxaOrig="3940" w:dyaOrig="1080" w14:anchorId="164F61A6">
           <v:shape id="_x0000_i1096" type="#_x0000_t75" style="width:197.4pt;height:54.6pt" o:ole="">
-            <v:imagedata r:id="rId157" o:title=""/>
-          </v:shape>
-          <o:OLEObject Type="Embed" ProgID="Equation.DSMT4" ShapeID="_x0000_i1096" DrawAspect="Content" ObjectID="_1656763548" r:id="rId158"/>
+            <v:imagedata r:id="rId171" o:title=""/>
+          </v:shape>
+          <o:OLEObject Type="Embed" ProgID="Equation.DSMT4" ShapeID="_x0000_i1096" DrawAspect="Content" ObjectID="_1656850478" r:id="rId172"/>
         </w:object>
       </w:r>
     </w:p>
@@ -2931,9 +3153,9 @@
         </w:rPr>
         <w:object w:dxaOrig="4380" w:dyaOrig="1080" w14:anchorId="7E61DA11">
           <v:shape id="_x0000_i1097" type="#_x0000_t75" style="width:219.6pt;height:54.6pt" o:ole="">
-            <v:imagedata r:id="rId159" o:title=""/>
-          </v:shape>
-          <o:OLEObject Type="Embed" ProgID="Equation.DSMT4" ShapeID="_x0000_i1097" DrawAspect="Content" ObjectID="_1656763549" r:id="rId160"/>
+            <v:imagedata r:id="rId173" o:title=""/>
+          </v:shape>
+          <o:OLEObject Type="Embed" ProgID="Equation.DSMT4" ShapeID="_x0000_i1097" DrawAspect="Content" ObjectID="_1656850479" r:id="rId174"/>
         </w:object>
       </w:r>
     </w:p>
@@ -2997,9 +3219,9 @@
         </w:rPr>
         <w:object w:dxaOrig="940" w:dyaOrig="400" w14:anchorId="0AF7CA4C">
           <v:shape id="_x0000_i1098" type="#_x0000_t75" style="width:47.4pt;height:20.4pt" o:ole="">
-            <v:imagedata r:id="rId161" o:title=""/>
-          </v:shape>
-          <o:OLEObject Type="Embed" ProgID="Equation.DSMT4" ShapeID="_x0000_i1098" DrawAspect="Content" ObjectID="_1656763550" r:id="rId162"/>
+            <v:imagedata r:id="rId175" o:title=""/>
+          </v:shape>
+          <o:OLEObject Type="Embed" ProgID="Equation.DSMT4" ShapeID="_x0000_i1098" DrawAspect="Content" ObjectID="_1656850480" r:id="rId176"/>
         </w:object>
       </w:r>
       <w:r>
@@ -3048,9 +3270,9 @@
         </w:rPr>
         <w:object w:dxaOrig="859" w:dyaOrig="1080" w14:anchorId="5F186C7F">
           <v:shape id="_x0000_i1099" type="#_x0000_t75" style="width:42.6pt;height:54.6pt" o:ole="">
-            <v:imagedata r:id="rId163" o:title=""/>
-          </v:shape>
-          <o:OLEObject Type="Embed" ProgID="Equation.DSMT4" ShapeID="_x0000_i1099" DrawAspect="Content" ObjectID="_1656763551" r:id="rId164"/>
+            <v:imagedata r:id="rId177" o:title=""/>
+          </v:shape>
+          <o:OLEObject Type="Embed" ProgID="Equation.DSMT4" ShapeID="_x0000_i1099" DrawAspect="Content" ObjectID="_1656850481" r:id="rId178"/>
         </w:object>
       </w:r>
       <w:r>
@@ -3112,9 +3334,9 @@
               </w:rPr>
               <w:object w:dxaOrig="1960" w:dyaOrig="1240" w14:anchorId="47072864">
                 <v:shape id="_x0000_i1100" type="#_x0000_t75" style="width:97.8pt;height:62.4pt" o:ole="">
-                  <v:imagedata r:id="rId165" o:title=""/>
+                  <v:imagedata r:id="rId179" o:title=""/>
                 </v:shape>
-                <o:OLEObject Type="Embed" ProgID="Equation.DSMT4" ShapeID="_x0000_i1100" DrawAspect="Content" ObjectID="_1656763552" r:id="rId166"/>
+                <o:OLEObject Type="Embed" ProgID="Equation.DSMT4" ShapeID="_x0000_i1100" DrawAspect="Content" ObjectID="_1656850482" r:id="rId180"/>
               </w:object>
             </w:r>
           </w:p>
@@ -3135,9 +3357,9 @@
               </w:rPr>
               <w:object w:dxaOrig="1640" w:dyaOrig="620" w14:anchorId="78A55F83">
                 <v:shape id="_x0000_i1101" type="#_x0000_t75" style="width:82.2pt;height:30.6pt" o:ole="">
-                  <v:imagedata r:id="rId167" o:title=""/>
+                  <v:imagedata r:id="rId181" o:title=""/>
                 </v:shape>
-                <o:OLEObject Type="Embed" ProgID="Equation.DSMT4" ShapeID="_x0000_i1101" DrawAspect="Content" ObjectID="_1656763553" r:id="rId168"/>
+                <o:OLEObject Type="Embed" ProgID="Equation.DSMT4" ShapeID="_x0000_i1101" DrawAspect="Content" ObjectID="_1656850483" r:id="rId182"/>
               </w:object>
             </w:r>
           </w:p>
@@ -3158,9 +3380,9 @@
               </w:rPr>
               <w:object w:dxaOrig="1400" w:dyaOrig="600" w14:anchorId="7B4E26F6">
                 <v:shape id="_x0000_i1102" type="#_x0000_t75" style="width:70.2pt;height:30pt" o:ole="">
-                  <v:imagedata r:id="rId169" o:title=""/>
+                  <v:imagedata r:id="rId183" o:title=""/>
                 </v:shape>
-                <o:OLEObject Type="Embed" ProgID="Equation.DSMT4" ShapeID="_x0000_i1102" DrawAspect="Content" ObjectID="_1656763554" r:id="rId170"/>
+                <o:OLEObject Type="Embed" ProgID="Equation.DSMT4" ShapeID="_x0000_i1102" DrawAspect="Content" ObjectID="_1656850484" r:id="rId184"/>
               </w:object>
             </w:r>
           </w:p>
@@ -3181,9 +3403,9 @@
               </w:rPr>
               <w:object w:dxaOrig="440" w:dyaOrig="340" w14:anchorId="0039ADAC">
                 <v:shape id="_x0000_i1103" type="#_x0000_t75" style="width:21pt;height:17.4pt" o:ole="">
-                  <v:imagedata r:id="rId171" o:title=""/>
+                  <v:imagedata r:id="rId185" o:title=""/>
                 </v:shape>
-                <o:OLEObject Type="Embed" ProgID="Equation.DSMT4" ShapeID="_x0000_i1103" DrawAspect="Content" ObjectID="_1656763555" r:id="rId172"/>
+                <o:OLEObject Type="Embed" ProgID="Equation.DSMT4" ShapeID="_x0000_i1103" DrawAspect="Content" ObjectID="_1656850485" r:id="rId186"/>
               </w:object>
             </w:r>
             <w:r>
@@ -3207,9 +3429,9 @@
               </w:rPr>
               <w:object w:dxaOrig="800" w:dyaOrig="340" w14:anchorId="3FC84E2A">
                 <v:shape id="_x0000_i1104" type="#_x0000_t75" style="width:40.8pt;height:17.4pt" o:ole="">
-                  <v:imagedata r:id="rId173" o:title=""/>
+                  <v:imagedata r:id="rId187" o:title=""/>
                 </v:shape>
-                <o:OLEObject Type="Embed" ProgID="Equation.DSMT4" ShapeID="_x0000_i1104" DrawAspect="Content" ObjectID="_1656763556" r:id="rId174"/>
+                <o:OLEObject Type="Embed" ProgID="Equation.DSMT4" ShapeID="_x0000_i1104" DrawAspect="Content" ObjectID="_1656850486" r:id="rId188"/>
               </w:object>
             </w:r>
           </w:p>
@@ -3239,9 +3461,9 @@
               </w:rPr>
               <w:object w:dxaOrig="2260" w:dyaOrig="620" w14:anchorId="026B8152">
                 <v:shape id="_x0000_i1105" type="#_x0000_t75" style="width:114pt;height:30.6pt" o:ole="">
-                  <v:imagedata r:id="rId175" o:title=""/>
+                  <v:imagedata r:id="rId189" o:title=""/>
                 </v:shape>
-                <o:OLEObject Type="Embed" ProgID="Equation.DSMT4" ShapeID="_x0000_i1105" DrawAspect="Content" ObjectID="_1656763557" r:id="rId176"/>
+                <o:OLEObject Type="Embed" ProgID="Equation.DSMT4" ShapeID="_x0000_i1105" DrawAspect="Content" ObjectID="_1656850487" r:id="rId190"/>
               </w:object>
             </w:r>
           </w:p>
@@ -3262,9 +3484,9 @@
               </w:rPr>
               <w:object w:dxaOrig="1719" w:dyaOrig="760" w14:anchorId="714CE367">
                 <v:shape id="_x0000_i1106" type="#_x0000_t75" style="width:86.4pt;height:38.4pt" o:ole="">
-                  <v:imagedata r:id="rId177" o:title=""/>
+                  <v:imagedata r:id="rId191" o:title=""/>
                 </v:shape>
-                <o:OLEObject Type="Embed" ProgID="Equation.DSMT4" ShapeID="_x0000_i1106" DrawAspect="Content" ObjectID="_1656763558" r:id="rId178"/>
+                <o:OLEObject Type="Embed" ProgID="Equation.DSMT4" ShapeID="_x0000_i1106" DrawAspect="Content" ObjectID="_1656850488" r:id="rId192"/>
               </w:object>
             </w:r>
           </w:p>
@@ -3285,9 +3507,9 @@
               </w:rPr>
               <w:object w:dxaOrig="1540" w:dyaOrig="540" w14:anchorId="2DBCE49A">
                 <v:shape id="_x0000_i1107" type="#_x0000_t75" style="width:77.4pt;height:27pt" o:ole="">
-                  <v:imagedata r:id="rId179" o:title=""/>
+                  <v:imagedata r:id="rId193" o:title=""/>
                 </v:shape>
-                <o:OLEObject Type="Embed" ProgID="Equation.DSMT4" ShapeID="_x0000_i1107" DrawAspect="Content" ObjectID="_1656763559" r:id="rId180"/>
+                <o:OLEObject Type="Embed" ProgID="Equation.DSMT4" ShapeID="_x0000_i1107" DrawAspect="Content" ObjectID="_1656850489" r:id="rId194"/>
               </w:object>
             </w:r>
           </w:p>
@@ -3308,9 +3530,9 @@
               </w:rPr>
               <w:object w:dxaOrig="580" w:dyaOrig="340" w14:anchorId="429AAE01">
                 <v:shape id="_x0000_i1108" type="#_x0000_t75" style="width:28.2pt;height:17.4pt" o:ole="">
-                  <v:imagedata r:id="rId181" o:title=""/>
+                  <v:imagedata r:id="rId195" o:title=""/>
                 </v:shape>
-                <o:OLEObject Type="Embed" ProgID="Equation.DSMT4" ShapeID="_x0000_i1108" DrawAspect="Content" ObjectID="_1656763560" r:id="rId182"/>
+                <o:OLEObject Type="Embed" ProgID="Equation.DSMT4" ShapeID="_x0000_i1108" DrawAspect="Content" ObjectID="_1656850490" r:id="rId196"/>
               </w:object>
             </w:r>
             <w:r>
@@ -3406,9 +3628,9 @@
         </w:rPr>
         <w:object w:dxaOrig="1060" w:dyaOrig="1080" w14:anchorId="43122FD5">
           <v:shape id="_x0000_i1109" type="#_x0000_t75" style="width:53.4pt;height:54.6pt" o:ole="">
-            <v:imagedata r:id="rId183" o:title=""/>
-          </v:shape>
-          <o:OLEObject Type="Embed" ProgID="Equation.DSMT4" ShapeID="_x0000_i1109" DrawAspect="Content" ObjectID="_1656763561" r:id="rId184"/>
+            <v:imagedata r:id="rId197" o:title=""/>
+          </v:shape>
+          <o:OLEObject Type="Embed" ProgID="Equation.DSMT4" ShapeID="_x0000_i1109" DrawAspect="Content" ObjectID="_1656850491" r:id="rId198"/>
         </w:object>
       </w:r>
       <w:r>
@@ -3445,9 +3667,9 @@
         </w:rPr>
         <w:object w:dxaOrig="1920" w:dyaOrig="760" w14:anchorId="2BC1E58F">
           <v:shape id="_x0000_i1110" type="#_x0000_t75" style="width:94.8pt;height:38.4pt" o:ole="">
-            <v:imagedata r:id="rId185" o:title=""/>
-          </v:shape>
-          <o:OLEObject Type="Embed" ProgID="Equation.DSMT4" ShapeID="_x0000_i1110" DrawAspect="Content" ObjectID="_1656763562" r:id="rId186"/>
+            <v:imagedata r:id="rId199" o:title=""/>
+          </v:shape>
+          <o:OLEObject Type="Embed" ProgID="Equation.DSMT4" ShapeID="_x0000_i1110" DrawAspect="Content" ObjectID="_1656850492" r:id="rId200"/>
         </w:object>
       </w:r>
     </w:p>
@@ -3467,9 +3689,9 @@
         </w:rPr>
         <w:object w:dxaOrig="1540" w:dyaOrig="540" w14:anchorId="489056FF">
           <v:shape id="_x0000_i1111" type="#_x0000_t75" style="width:77.4pt;height:27pt" o:ole="">
-            <v:imagedata r:id="rId187" o:title=""/>
-          </v:shape>
-          <o:OLEObject Type="Embed" ProgID="Equation.DSMT4" ShapeID="_x0000_i1111" DrawAspect="Content" ObjectID="_1656763563" r:id="rId188"/>
+            <v:imagedata r:id="rId201" o:title=""/>
+          </v:shape>
+          <o:OLEObject Type="Embed" ProgID="Equation.DSMT4" ShapeID="_x0000_i1111" DrawAspect="Content" ObjectID="_1656850493" r:id="rId202"/>
         </w:object>
       </w:r>
     </w:p>
@@ -3490,9 +3712,9 @@
         </w:rPr>
         <w:object w:dxaOrig="499" w:dyaOrig="340" w14:anchorId="64664961">
           <v:shape id="_x0000_i1112" type="#_x0000_t75" style="width:24.6pt;height:17.4pt" o:ole="">
-            <v:imagedata r:id="rId189" o:title=""/>
-          </v:shape>
-          <o:OLEObject Type="Embed" ProgID="Equation.DSMT4" ShapeID="_x0000_i1112" DrawAspect="Content" ObjectID="_1656763564" r:id="rId190"/>
+            <v:imagedata r:id="rId203" o:title=""/>
+          </v:shape>
+          <o:OLEObject Type="Embed" ProgID="Equation.DSMT4" ShapeID="_x0000_i1112" DrawAspect="Content" ObjectID="_1656850494" r:id="rId204"/>
         </w:object>
       </w:r>
       <w:r>
@@ -3516,9 +3738,9 @@
         </w:rPr>
         <w:object w:dxaOrig="660" w:dyaOrig="340" w14:anchorId="4319F8C9">
           <v:shape id="_x0000_i1113" type="#_x0000_t75" style="width:33pt;height:17.4pt" o:ole="">
-            <v:imagedata r:id="rId191" o:title=""/>
-          </v:shape>
-          <o:OLEObject Type="Embed" ProgID="Equation.DSMT4" ShapeID="_x0000_i1113" DrawAspect="Content" ObjectID="_1656763565" r:id="rId192"/>
+            <v:imagedata r:id="rId205" o:title=""/>
+          </v:shape>
+          <o:OLEObject Type="Embed" ProgID="Equation.DSMT4" ShapeID="_x0000_i1113" DrawAspect="Content" ObjectID="_1656850495" r:id="rId206"/>
         </w:object>
       </w:r>
     </w:p>
@@ -3643,9 +3865,9 @@
         </w:rPr>
         <w:object w:dxaOrig="1880" w:dyaOrig="1120" w14:anchorId="566A1C19">
           <v:shape id="_x0000_i1114" type="#_x0000_t75" style="width:93pt;height:56.4pt" o:ole="">
-            <v:imagedata r:id="rId193" o:title=""/>
-          </v:shape>
-          <o:OLEObject Type="Embed" ProgID="Equation.DSMT4" ShapeID="_x0000_i1114" DrawAspect="Content" ObjectID="_1656763566" r:id="rId194"/>
+            <v:imagedata r:id="rId207" o:title=""/>
+          </v:shape>
+          <o:OLEObject Type="Embed" ProgID="Equation.DSMT4" ShapeID="_x0000_i1114" DrawAspect="Content" ObjectID="_1656850496" r:id="rId208"/>
         </w:object>
       </w:r>
       <w:r>
@@ -3657,9 +3879,9 @@
         </w:rPr>
         <w:object w:dxaOrig="1860" w:dyaOrig="1120" w14:anchorId="3FC4C632">
           <v:shape id="_x0000_i1115" type="#_x0000_t75" style="width:93pt;height:56.4pt" o:ole="">
-            <v:imagedata r:id="rId195" o:title=""/>
-          </v:shape>
-          <o:OLEObject Type="Embed" ProgID="Equation.DSMT4" ShapeID="_x0000_i1115" DrawAspect="Content" ObjectID="_1656763567" r:id="rId196"/>
+            <v:imagedata r:id="rId209" o:title=""/>
+          </v:shape>
+          <o:OLEObject Type="Embed" ProgID="Equation.DSMT4" ShapeID="_x0000_i1115" DrawAspect="Content" ObjectID="_1656850497" r:id="rId210"/>
         </w:object>
       </w:r>
       <w:r>
@@ -3671,9 +3893,9 @@
         </w:rPr>
         <w:object w:dxaOrig="680" w:dyaOrig="400" w14:anchorId="7AF44134">
           <v:shape id="_x0000_i1116" type="#_x0000_t75" style="width:33.6pt;height:20.4pt" o:ole="">
-            <v:imagedata r:id="rId197" o:title=""/>
-          </v:shape>
-          <o:OLEObject Type="Embed" ProgID="Equation.DSMT4" ShapeID="_x0000_i1116" DrawAspect="Content" ObjectID="_1656763568" r:id="rId198"/>
+            <v:imagedata r:id="rId211" o:title=""/>
+          </v:shape>
+          <o:OLEObject Type="Embed" ProgID="Equation.DSMT4" ShapeID="_x0000_i1116" DrawAspect="Content" ObjectID="_1656850498" r:id="rId212"/>
         </w:object>
       </w:r>
       <w:r>
@@ -3690,9 +3912,9 @@
         </w:rPr>
         <w:object w:dxaOrig="6800" w:dyaOrig="1120" w14:anchorId="07766E51">
           <v:shape id="_x0000_i1117" type="#_x0000_t75" style="width:339.6pt;height:56.4pt" o:ole="">
-            <v:imagedata r:id="rId199" o:title=""/>
-          </v:shape>
-          <o:OLEObject Type="Embed" ProgID="Equation.DSMT4" ShapeID="_x0000_i1117" DrawAspect="Content" ObjectID="_1656763569" r:id="rId200"/>
+            <v:imagedata r:id="rId213" o:title=""/>
+          </v:shape>
+          <o:OLEObject Type="Embed" ProgID="Equation.DSMT4" ShapeID="_x0000_i1117" DrawAspect="Content" ObjectID="_1656850499" r:id="rId214"/>
         </w:object>
       </w:r>
     </w:p>
@@ -3706,9 +3928,9 @@
         </w:rPr>
         <w:object w:dxaOrig="1060" w:dyaOrig="1080" w14:anchorId="6572C7CE">
           <v:shape id="_x0000_i1118" type="#_x0000_t75" style="width:52.8pt;height:54pt" o:ole="">
-            <v:imagedata r:id="rId201" o:title=""/>
-          </v:shape>
-          <o:OLEObject Type="Embed" ProgID="Equation.DSMT4" ShapeID="_x0000_i1118" DrawAspect="Content" ObjectID="_1656763570" r:id="rId202"/>
+            <v:imagedata r:id="rId215" o:title=""/>
+          </v:shape>
+          <o:OLEObject Type="Embed" ProgID="Equation.DSMT4" ShapeID="_x0000_i1118" DrawAspect="Content" ObjectID="_1656850500" r:id="rId216"/>
         </w:object>
       </w:r>
       <w:r>
@@ -3720,9 +3942,9 @@
         </w:rPr>
         <w:object w:dxaOrig="1120" w:dyaOrig="400" w14:anchorId="7F681461">
           <v:shape id="_x0000_i1119" type="#_x0000_t75" style="width:56.4pt;height:20.4pt" o:ole="">
-            <v:imagedata r:id="rId203" o:title=""/>
-          </v:shape>
-          <o:OLEObject Type="Embed" ProgID="Equation.DSMT4" ShapeID="_x0000_i1119" DrawAspect="Content" ObjectID="_1656763571" r:id="rId204"/>
+            <v:imagedata r:id="rId217" o:title=""/>
+          </v:shape>
+          <o:OLEObject Type="Embed" ProgID="Equation.DSMT4" ShapeID="_x0000_i1119" DrawAspect="Content" ObjectID="_1656850501" r:id="rId218"/>
         </w:object>
       </w:r>
       <w:r>
@@ -3734,9 +3956,9 @@
         </w:rPr>
         <w:object w:dxaOrig="680" w:dyaOrig="400" w14:anchorId="56E2D8AE">
           <v:shape id="_x0000_i1120" type="#_x0000_t75" style="width:33.6pt;height:20.4pt" o:ole="">
-            <v:imagedata r:id="rId205" o:title=""/>
-          </v:shape>
-          <o:OLEObject Type="Embed" ProgID="Equation.DSMT4" ShapeID="_x0000_i1120" DrawAspect="Content" ObjectID="_1656763572" r:id="rId206"/>
+            <v:imagedata r:id="rId219" o:title=""/>
+          </v:shape>
+          <o:OLEObject Type="Embed" ProgID="Equation.DSMT4" ShapeID="_x0000_i1120" DrawAspect="Content" ObjectID="_1656850502" r:id="rId220"/>
         </w:object>
       </w:r>
       <w:r>
@@ -3753,9 +3975,9 @@
         </w:rPr>
         <w:object w:dxaOrig="3879" w:dyaOrig="1120" w14:anchorId="579F6666">
           <v:shape id="_x0000_i1121" type="#_x0000_t75" style="width:193.8pt;height:55.2pt" o:ole="">
-            <v:imagedata r:id="rId207" o:title=""/>
-          </v:shape>
-          <o:OLEObject Type="Embed" ProgID="Equation.DSMT4" ShapeID="_x0000_i1121" DrawAspect="Content" ObjectID="_1656763573" r:id="rId208"/>
+            <v:imagedata r:id="rId221" o:title=""/>
+          </v:shape>
+          <o:OLEObject Type="Embed" ProgID="Equation.DSMT4" ShapeID="_x0000_i1121" DrawAspect="Content" ObjectID="_1656850503" r:id="rId222"/>
         </w:object>
       </w:r>
     </w:p>
@@ -3772,9 +3994,9 @@
         </w:rPr>
         <w:object w:dxaOrig="320" w:dyaOrig="420" w14:anchorId="19283312">
           <v:shape id="_x0000_i1122" type="#_x0000_t75" style="width:15.6pt;height:21pt" o:ole="">
-            <v:imagedata r:id="rId209" o:title=""/>
-          </v:shape>
-          <o:OLEObject Type="Embed" ProgID="Equation.DSMT4" ShapeID="_x0000_i1122" DrawAspect="Content" ObjectID="_1656763574" r:id="rId210"/>
+            <v:imagedata r:id="rId223" o:title=""/>
+          </v:shape>
+          <o:OLEObject Type="Embed" ProgID="Equation.DSMT4" ShapeID="_x0000_i1122" DrawAspect="Content" ObjectID="_1656850504" r:id="rId224"/>
         </w:object>
       </w:r>
     </w:p>
@@ -3788,9 +4010,9 @@
         </w:rPr>
         <w:object w:dxaOrig="6560" w:dyaOrig="1120" w14:anchorId="363BEF1D">
           <v:shape id="_x0000_i1123" type="#_x0000_t75" style="width:327.6pt;height:55.2pt" o:ole="">
-            <v:imagedata r:id="rId211" o:title=""/>
-          </v:shape>
-          <o:OLEObject Type="Embed" ProgID="Equation.DSMT4" ShapeID="_x0000_i1123" DrawAspect="Content" ObjectID="_1656763575" r:id="rId212"/>
+            <v:imagedata r:id="rId225" o:title=""/>
+          </v:shape>
+          <o:OLEObject Type="Embed" ProgID="Equation.DSMT4" ShapeID="_x0000_i1123" DrawAspect="Content" ObjectID="_1656850505" r:id="rId226"/>
         </w:object>
       </w:r>
     </w:p>
@@ -3810,9 +4032,9 @@
         </w:rPr>
         <w:object w:dxaOrig="6920" w:dyaOrig="1180" w14:anchorId="34510081">
           <v:shape id="_x0000_i1124" type="#_x0000_t75" style="width:345.6pt;height:59.4pt" o:ole="">
-            <v:imagedata r:id="rId213" o:title=""/>
-          </v:shape>
-          <o:OLEObject Type="Embed" ProgID="Equation.DSMT4" ShapeID="_x0000_i1124" DrawAspect="Content" ObjectID="_1656763576" r:id="rId214"/>
+            <v:imagedata r:id="rId227" o:title=""/>
+          </v:shape>
+          <o:OLEObject Type="Embed" ProgID="Equation.DSMT4" ShapeID="_x0000_i1124" DrawAspect="Content" ObjectID="_1656850506" r:id="rId228"/>
         </w:object>
       </w:r>
     </w:p>
@@ -3832,9 +4054,9 @@
         </w:rPr>
         <w:object w:dxaOrig="2299" w:dyaOrig="600" w14:anchorId="228D2DF5">
           <v:shape id="_x0000_i1125" type="#_x0000_t75" style="width:114.6pt;height:30pt" o:ole="">
-            <v:imagedata r:id="rId215" o:title=""/>
-          </v:shape>
-          <o:OLEObject Type="Embed" ProgID="Equation.DSMT4" ShapeID="_x0000_i1125" DrawAspect="Content" ObjectID="_1656763577" r:id="rId216"/>
+            <v:imagedata r:id="rId229" o:title=""/>
+          </v:shape>
+          <o:OLEObject Type="Embed" ProgID="Equation.DSMT4" ShapeID="_x0000_i1125" DrawAspect="Content" ObjectID="_1656850507" r:id="rId230"/>
         </w:object>
       </w:r>
     </w:p>
@@ -3864,9 +4086,9 @@
         </w:rPr>
         <w:object w:dxaOrig="1080" w:dyaOrig="1080" w14:anchorId="1D28C25C">
           <v:shape id="_x0000_i1126" type="#_x0000_t75" style="width:54pt;height:54pt" o:ole="">
-            <v:imagedata r:id="rId217" o:title=""/>
-          </v:shape>
-          <o:OLEObject Type="Embed" ProgID="Equation.DSMT4" ShapeID="_x0000_i1126" DrawAspect="Content" ObjectID="_1656763578" r:id="rId218"/>
+            <v:imagedata r:id="rId231" o:title=""/>
+          </v:shape>
+          <o:OLEObject Type="Embed" ProgID="Equation.DSMT4" ShapeID="_x0000_i1126" DrawAspect="Content" ObjectID="_1656850508" r:id="rId232"/>
         </w:object>
       </w:r>
       <w:r>
@@ -3878,9 +4100,9 @@
         </w:rPr>
         <w:object w:dxaOrig="680" w:dyaOrig="400" w14:anchorId="3FB4F94C">
           <v:shape id="_x0000_i1127" type="#_x0000_t75" style="width:33.6pt;height:20.4pt" o:ole="">
-            <v:imagedata r:id="rId219" o:title=""/>
-          </v:shape>
-          <o:OLEObject Type="Embed" ProgID="Equation.DSMT4" ShapeID="_x0000_i1127" DrawAspect="Content" ObjectID="_1656763579" r:id="rId220"/>
+            <v:imagedata r:id="rId233" o:title=""/>
+          </v:shape>
+          <o:OLEObject Type="Embed" ProgID="Equation.DSMT4" ShapeID="_x0000_i1127" DrawAspect="Content" ObjectID="_1656850509" r:id="rId234"/>
         </w:object>
       </w:r>
       <w:r>
@@ -3892,9 +4114,9 @@
         </w:rPr>
         <w:object w:dxaOrig="1680" w:dyaOrig="1080" w14:anchorId="1CCCA317">
           <v:shape id="_x0000_i1128" type="#_x0000_t75" style="width:84pt;height:54pt" o:ole="">
-            <v:imagedata r:id="rId221" o:title=""/>
-          </v:shape>
-          <o:OLEObject Type="Embed" ProgID="Equation.DSMT4" ShapeID="_x0000_i1128" DrawAspect="Content" ObjectID="_1656763580" r:id="rId222"/>
+            <v:imagedata r:id="rId235" o:title=""/>
+          </v:shape>
+          <o:OLEObject Type="Embed" ProgID="Equation.DSMT4" ShapeID="_x0000_i1128" DrawAspect="Content" ObjectID="_1656850510" r:id="rId236"/>
         </w:object>
       </w:r>
       <w:r>
@@ -3906,9 +4128,9 @@
         </w:rPr>
         <w:object w:dxaOrig="240" w:dyaOrig="320" w14:anchorId="719971F5">
           <v:shape id="_x0000_i1129" type="#_x0000_t75" style="width:12pt;height:15.6pt" o:ole="">
-            <v:imagedata r:id="rId223" o:title=""/>
-          </v:shape>
-          <o:OLEObject Type="Embed" ProgID="Equation.DSMT4" ShapeID="_x0000_i1129" DrawAspect="Content" ObjectID="_1656763581" r:id="rId224"/>
+            <v:imagedata r:id="rId237" o:title=""/>
+          </v:shape>
+          <o:OLEObject Type="Embed" ProgID="Equation.DSMT4" ShapeID="_x0000_i1129" DrawAspect="Content" ObjectID="_1656850511" r:id="rId238"/>
         </w:object>
       </w:r>
       <w:r>
@@ -3920,9 +4142,9 @@
         </w:rPr>
         <w:object w:dxaOrig="1080" w:dyaOrig="440" w14:anchorId="26B5C495">
           <v:shape id="_x0000_i1130" type="#_x0000_t75" style="width:54.6pt;height:21pt" o:ole="">
-            <v:imagedata r:id="rId225" o:title=""/>
-          </v:shape>
-          <o:OLEObject Type="Embed" ProgID="Equation.DSMT4" ShapeID="_x0000_i1130" DrawAspect="Content" ObjectID="_1656763582" r:id="rId226"/>
+            <v:imagedata r:id="rId239" o:title=""/>
+          </v:shape>
+          <o:OLEObject Type="Embed" ProgID="Equation.DSMT4" ShapeID="_x0000_i1130" DrawAspect="Content" ObjectID="_1656850512" r:id="rId240"/>
         </w:object>
       </w:r>
     </w:p>
@@ -3982,9 +4204,9 @@
         </w:rPr>
         <w:object w:dxaOrig="1700" w:dyaOrig="1120" w14:anchorId="26435648">
           <v:shape id="_x0000_i1131" type="#_x0000_t75" style="width:84.6pt;height:56.4pt" o:ole="">
-            <v:imagedata r:id="rId227" o:title=""/>
-          </v:shape>
-          <o:OLEObject Type="Embed" ProgID="Equation.DSMT4" ShapeID="_x0000_i1131" DrawAspect="Content" ObjectID="_1656763583" r:id="rId228"/>
+            <v:imagedata r:id="rId241" o:title=""/>
+          </v:shape>
+          <o:OLEObject Type="Embed" ProgID="Equation.DSMT4" ShapeID="_x0000_i1131" DrawAspect="Content" ObjectID="_1656850513" r:id="rId242"/>
         </w:object>
       </w:r>
       <w:r>
@@ -4010,9 +4232,9 @@
         </w:rPr>
         <w:object w:dxaOrig="5980" w:dyaOrig="1120" w14:anchorId="0051CCF2">
           <v:shape id="_x0000_i1132" type="#_x0000_t75" style="width:299.4pt;height:56.4pt" o:ole="">
-            <v:imagedata r:id="rId229" o:title=""/>
-          </v:shape>
-          <o:OLEObject Type="Embed" ProgID="Equation.DSMT4" ShapeID="_x0000_i1132" DrawAspect="Content" ObjectID="_1656763584" r:id="rId230"/>
+            <v:imagedata r:id="rId243" o:title=""/>
+          </v:shape>
+          <o:OLEObject Type="Embed" ProgID="Equation.DSMT4" ShapeID="_x0000_i1132" DrawAspect="Content" ObjectID="_1656850514" r:id="rId244"/>
         </w:object>
       </w:r>
     </w:p>
@@ -4026,9 +4248,9 @@
         </w:rPr>
         <w:object w:dxaOrig="240" w:dyaOrig="320" w14:anchorId="5D3009A6">
           <v:shape id="_x0000_i1133" type="#_x0000_t75" style="width:12pt;height:15.6pt" o:ole="">
-            <v:imagedata r:id="rId231" o:title=""/>
-          </v:shape>
-          <o:OLEObject Type="Embed" ProgID="Equation.DSMT4" ShapeID="_x0000_i1133" DrawAspect="Content" ObjectID="_1656763585" r:id="rId232"/>
+            <v:imagedata r:id="rId245" o:title=""/>
+          </v:shape>
+          <o:OLEObject Type="Embed" ProgID="Equation.DSMT4" ShapeID="_x0000_i1133" DrawAspect="Content" ObjectID="_1656850515" r:id="rId246"/>
         </w:object>
       </w:r>
       <w:r>
@@ -4045,9 +4267,9 @@
         </w:rPr>
         <w:object w:dxaOrig="2860" w:dyaOrig="1120" w14:anchorId="16EF05D1">
           <v:shape id="_x0000_i1134" type="#_x0000_t75" style="width:143.4pt;height:56.4pt" o:ole="">
-            <v:imagedata r:id="rId233" o:title=""/>
-          </v:shape>
-          <o:OLEObject Type="Embed" ProgID="Equation.DSMT4" ShapeID="_x0000_i1134" DrawAspect="Content" ObjectID="_1656763586" r:id="rId234"/>
+            <v:imagedata r:id="rId247" o:title=""/>
+          </v:shape>
+          <o:OLEObject Type="Embed" ProgID="Equation.DSMT4" ShapeID="_x0000_i1134" DrawAspect="Content" ObjectID="_1656850516" r:id="rId248"/>
         </w:object>
       </w:r>
     </w:p>
@@ -4062,9 +4284,9 @@
         </w:rPr>
         <w:object w:dxaOrig="3600" w:dyaOrig="1120" w14:anchorId="6ABEE2FD">
           <v:shape id="_x0000_i1135" type="#_x0000_t75" style="width:180pt;height:56.4pt" o:ole="">
-            <v:imagedata r:id="rId235" o:title=""/>
-          </v:shape>
-          <o:OLEObject Type="Embed" ProgID="Equation.DSMT4" ShapeID="_x0000_i1135" DrawAspect="Content" ObjectID="_1656763587" r:id="rId236"/>
+            <v:imagedata r:id="rId249" o:title=""/>
+          </v:shape>
+          <o:OLEObject Type="Embed" ProgID="Equation.DSMT4" ShapeID="_x0000_i1135" DrawAspect="Content" ObjectID="_1656850517" r:id="rId250"/>
         </w:object>
       </w:r>
     </w:p>
@@ -4078,9 +4300,9 @@
         </w:rPr>
         <w:object w:dxaOrig="1740" w:dyaOrig="279" w14:anchorId="3816E95D">
           <v:shape id="_x0000_i1136" type="#_x0000_t75" style="width:87pt;height:14.4pt" o:ole="">
-            <v:imagedata r:id="rId237" o:title=""/>
-          </v:shape>
-          <o:OLEObject Type="Embed" ProgID="Equation.DSMT4" ShapeID="_x0000_i1136" DrawAspect="Content" ObjectID="_1656763588" r:id="rId238"/>
+            <v:imagedata r:id="rId251" o:title=""/>
+          </v:shape>
+          <o:OLEObject Type="Embed" ProgID="Equation.DSMT4" ShapeID="_x0000_i1136" DrawAspect="Content" ObjectID="_1656850518" r:id="rId252"/>
         </w:object>
       </w:r>
     </w:p>
@@ -4114,9 +4336,9 @@
         </w:rPr>
         <w:object w:dxaOrig="639" w:dyaOrig="400" w14:anchorId="62036C60">
           <v:shape id="_x0000_i1137" type="#_x0000_t75" style="width:33pt;height:20.4pt" o:ole="">
-            <v:imagedata r:id="rId239" o:title=""/>
-          </v:shape>
-          <o:OLEObject Type="Embed" ProgID="Equation.DSMT4" ShapeID="_x0000_i1137" DrawAspect="Content" ObjectID="_1656763589" r:id="rId240"/>
+            <v:imagedata r:id="rId253" o:title=""/>
+          </v:shape>
+          <o:OLEObject Type="Embed" ProgID="Equation.DSMT4" ShapeID="_x0000_i1137" DrawAspect="Content" ObjectID="_1656850519" r:id="rId254"/>
         </w:object>
       </w:r>
       <w:r>
@@ -4128,9 +4350,9 @@
         </w:rPr>
         <w:object w:dxaOrig="680" w:dyaOrig="400" w14:anchorId="386185AD">
           <v:shape id="_x0000_i1138" type="#_x0000_t75" style="width:33.6pt;height:20.4pt" o:ole="">
-            <v:imagedata r:id="rId241" o:title=""/>
-          </v:shape>
-          <o:OLEObject Type="Embed" ProgID="Equation.DSMT4" ShapeID="_x0000_i1138" DrawAspect="Content" ObjectID="_1656763590" r:id="rId242"/>
+            <v:imagedata r:id="rId255" o:title=""/>
+          </v:shape>
+          <o:OLEObject Type="Embed" ProgID="Equation.DSMT4" ShapeID="_x0000_i1138" DrawAspect="Content" ObjectID="_1656850520" r:id="rId256"/>
         </w:object>
       </w:r>
       <w:r>
@@ -4147,9 +4369,9 @@
         </w:rPr>
         <w:object w:dxaOrig="4840" w:dyaOrig="520" w14:anchorId="10521FC8">
           <v:shape id="_x0000_i1139" type="#_x0000_t75" style="width:242.4pt;height:26.4pt" o:ole="">
-            <v:imagedata r:id="rId243" o:title=""/>
-          </v:shape>
-          <o:OLEObject Type="Embed" ProgID="Equation.DSMT4" ShapeID="_x0000_i1139" DrawAspect="Content" ObjectID="_1656763591" r:id="rId244"/>
+            <v:imagedata r:id="rId257" o:title=""/>
+          </v:shape>
+          <o:OLEObject Type="Embed" ProgID="Equation.DSMT4" ShapeID="_x0000_i1139" DrawAspect="Content" ObjectID="_1656850521" r:id="rId258"/>
         </w:object>
       </w:r>
     </w:p>
@@ -4169,9 +4391,9 @@
         </w:rPr>
         <w:object w:dxaOrig="2260" w:dyaOrig="1120" w14:anchorId="3999FEA5">
           <v:shape id="_x0000_i1140" type="#_x0000_t75" style="width:113.4pt;height:56.4pt" o:ole="">
-            <v:imagedata r:id="rId245" o:title=""/>
-          </v:shape>
-          <o:OLEObject Type="Embed" ProgID="Equation.DSMT4" ShapeID="_x0000_i1140" DrawAspect="Content" ObjectID="_1656763592" r:id="rId246"/>
+            <v:imagedata r:id="rId259" o:title=""/>
+          </v:shape>
+          <o:OLEObject Type="Embed" ProgID="Equation.DSMT4" ShapeID="_x0000_i1140" DrawAspect="Content" ObjectID="_1656850522" r:id="rId260"/>
         </w:object>
       </w:r>
     </w:p>
@@ -4205,9 +4427,9 @@
         </w:rPr>
         <w:object w:dxaOrig="5400" w:dyaOrig="720" w14:anchorId="63CAC240">
           <v:shape id="_x0000_i1141" type="#_x0000_t75" style="width:270.6pt;height:36pt" o:ole="">
-            <v:imagedata r:id="rId247" o:title=""/>
-          </v:shape>
-          <o:OLEObject Type="Embed" ProgID="Equation.DSMT4" ShapeID="_x0000_i1141" DrawAspect="Content" ObjectID="_1656763593" r:id="rId248"/>
+            <v:imagedata r:id="rId261" o:title=""/>
+          </v:shape>
+          <o:OLEObject Type="Embed" ProgID="Equation.DSMT4" ShapeID="_x0000_i1141" DrawAspect="Content" ObjectID="_1656850523" r:id="rId262"/>
         </w:object>
       </w:r>
     </w:p>
@@ -4228,9 +4450,9 @@
         </w:rPr>
         <w:object w:dxaOrig="1359" w:dyaOrig="1120" w14:anchorId="748B07EF">
           <v:shape id="_x0000_i1142" type="#_x0000_t75" style="width:68.4pt;height:56.4pt" o:ole="">
-            <v:imagedata r:id="rId249" o:title=""/>
-          </v:shape>
-          <o:OLEObject Type="Embed" ProgID="Equation.DSMT4" ShapeID="_x0000_i1142" DrawAspect="Content" ObjectID="_1656763594" r:id="rId250"/>
+            <v:imagedata r:id="rId263" o:title=""/>
+          </v:shape>
+          <o:OLEObject Type="Embed" ProgID="Equation.DSMT4" ShapeID="_x0000_i1142" DrawAspect="Content" ObjectID="_1656850524" r:id="rId264"/>
         </w:object>
       </w:r>
       <w:r>
@@ -4247,9 +4469,9 @@
         </w:rPr>
         <w:object w:dxaOrig="6380" w:dyaOrig="720" w14:anchorId="14BC513D">
           <v:shape id="_x0000_i1143" type="#_x0000_t75" style="width:318pt;height:36pt" o:ole="">
-            <v:imagedata r:id="rId251" o:title=""/>
-          </v:shape>
-          <o:OLEObject Type="Embed" ProgID="Equation.DSMT4" ShapeID="_x0000_i1143" DrawAspect="Content" ObjectID="_1656763595" r:id="rId252"/>
+            <v:imagedata r:id="rId265" o:title=""/>
+          </v:shape>
+          <o:OLEObject Type="Embed" ProgID="Equation.DSMT4" ShapeID="_x0000_i1143" DrawAspect="Content" ObjectID="_1656850525" r:id="rId266"/>
         </w:object>
       </w:r>
     </w:p>
@@ -4270,9 +4492,9 @@
         </w:rPr>
         <w:object w:dxaOrig="2100" w:dyaOrig="1120" w14:anchorId="17855CEA">
           <v:shape id="_x0000_i1144" type="#_x0000_t75" style="width:105pt;height:56.4pt" o:ole="">
-            <v:imagedata r:id="rId253" o:title=""/>
-          </v:shape>
-          <o:OLEObject Type="Embed" ProgID="Equation.DSMT4" ShapeID="_x0000_i1144" DrawAspect="Content" ObjectID="_1656763596" r:id="rId254"/>
+            <v:imagedata r:id="rId267" o:title=""/>
+          </v:shape>
+          <o:OLEObject Type="Embed" ProgID="Equation.DSMT4" ShapeID="_x0000_i1144" DrawAspect="Content" ObjectID="_1656850526" r:id="rId268"/>
         </w:object>
       </w:r>
       <w:r>
@@ -4287,9 +4509,9 @@
         </w:rPr>
         <w:object w:dxaOrig="1120" w:dyaOrig="380" w14:anchorId="724A48FB">
           <v:shape id="_x0000_i1145" type="#_x0000_t75" style="width:56.4pt;height:18.6pt" o:ole="">
-            <v:imagedata r:id="rId255" o:title=""/>
-          </v:shape>
-          <o:OLEObject Type="Embed" ProgID="Equation.DSMT4" ShapeID="_x0000_i1145" DrawAspect="Content" ObjectID="_1656763597" r:id="rId256"/>
+            <v:imagedata r:id="rId269" o:title=""/>
+          </v:shape>
+          <o:OLEObject Type="Embed" ProgID="Equation.DSMT4" ShapeID="_x0000_i1145" DrawAspect="Content" ObjectID="_1656850527" r:id="rId270"/>
         </w:object>
       </w:r>
     </w:p>
@@ -4362,9 +4584,9 @@
         </w:rPr>
         <w:object w:dxaOrig="2460" w:dyaOrig="1120" w14:anchorId="26DECC6E">
           <v:shape id="_x0000_i1146" type="#_x0000_t75" style="width:123pt;height:56.4pt" o:ole="">
-            <v:imagedata r:id="rId257" o:title=""/>
-          </v:shape>
-          <o:OLEObject Type="Embed" ProgID="Equation.DSMT4" ShapeID="_x0000_i1146" DrawAspect="Content" ObjectID="_1656763598" r:id="rId258"/>
+            <v:imagedata r:id="rId271" o:title=""/>
+          </v:shape>
+          <o:OLEObject Type="Embed" ProgID="Equation.DSMT4" ShapeID="_x0000_i1146" DrawAspect="Content" ObjectID="_1656850528" r:id="rId272"/>
         </w:object>
       </w:r>
       <w:r>
@@ -4376,9 +4598,9 @@
         </w:rPr>
         <w:object w:dxaOrig="2680" w:dyaOrig="400" w14:anchorId="4C556C8E">
           <v:shape id="_x0000_i1147" type="#_x0000_t75" style="width:134.4pt;height:20.4pt" o:ole="">
-            <v:imagedata r:id="rId259" o:title=""/>
-          </v:shape>
-          <o:OLEObject Type="Embed" ProgID="Equation.DSMT4" ShapeID="_x0000_i1147" DrawAspect="Content" ObjectID="_1656763599" r:id="rId260"/>
+            <v:imagedata r:id="rId273" o:title=""/>
+          </v:shape>
+          <o:OLEObject Type="Embed" ProgID="Equation.DSMT4" ShapeID="_x0000_i1147" DrawAspect="Content" ObjectID="_1656850529" r:id="rId274"/>
         </w:object>
       </w:r>
       <w:r>
@@ -4395,9 +4617,9 @@
         </w:rPr>
         <w:object w:dxaOrig="1900" w:dyaOrig="1120" w14:anchorId="04326034">
           <v:shape id="_x0000_i1148" type="#_x0000_t75" style="width:95.4pt;height:56.4pt" o:ole="">
-            <v:imagedata r:id="rId261" o:title=""/>
-          </v:shape>
-          <o:OLEObject Type="Embed" ProgID="Equation.DSMT4" ShapeID="_x0000_i1148" DrawAspect="Content" ObjectID="_1656763600" r:id="rId262"/>
+            <v:imagedata r:id="rId275" o:title=""/>
+          </v:shape>
+          <o:OLEObject Type="Embed" ProgID="Equation.DSMT4" ShapeID="_x0000_i1148" DrawAspect="Content" ObjectID="_1656850530" r:id="rId276"/>
         </w:object>
       </w:r>
     </w:p>
@@ -4411,9 +4633,9 @@
         </w:rPr>
         <w:object w:dxaOrig="1740" w:dyaOrig="279" w14:anchorId="1BA14B7D">
           <v:shape id="_x0000_i1149" type="#_x0000_t75" style="width:87pt;height:14.4pt" o:ole="">
-            <v:imagedata r:id="rId263" o:title=""/>
-          </v:shape>
-          <o:OLEObject Type="Embed" ProgID="Equation.DSMT4" ShapeID="_x0000_i1149" DrawAspect="Content" ObjectID="_1656763601" r:id="rId264"/>
+            <v:imagedata r:id="rId277" o:title=""/>
+          </v:shape>
+          <o:OLEObject Type="Embed" ProgID="Equation.DSMT4" ShapeID="_x0000_i1149" DrawAspect="Content" ObjectID="_1656850531" r:id="rId278"/>
         </w:object>
       </w:r>
       <w:r>
@@ -4431,9 +4653,9 @@
         </w:rPr>
         <w:object w:dxaOrig="6039" w:dyaOrig="1120" w14:anchorId="15D9AE6A">
           <v:shape id="_x0000_i1150" type="#_x0000_t75" style="width:302.4pt;height:56.4pt" o:ole="">
-            <v:imagedata r:id="rId265" o:title=""/>
-          </v:shape>
-          <o:OLEObject Type="Embed" ProgID="Equation.DSMT4" ShapeID="_x0000_i1150" DrawAspect="Content" ObjectID="_1656763602" r:id="rId266"/>
+            <v:imagedata r:id="rId279" o:title=""/>
+          </v:shape>
+          <o:OLEObject Type="Embed" ProgID="Equation.DSMT4" ShapeID="_x0000_i1150" DrawAspect="Content" ObjectID="_1656850532" r:id="rId280"/>
         </w:object>
       </w:r>
     </w:p>
@@ -4466,9 +4688,9 @@
         </w:rPr>
         <w:object w:dxaOrig="5679" w:dyaOrig="1120" w14:anchorId="5B04CE3B">
           <v:shape id="_x0000_i1151" type="#_x0000_t75" style="width:284.4pt;height:56.4pt" o:ole="">
-            <v:imagedata r:id="rId267" o:title=""/>
-          </v:shape>
-          <o:OLEObject Type="Embed" ProgID="Equation.DSMT4" ShapeID="_x0000_i1151" DrawAspect="Content" ObjectID="_1656763603" r:id="rId268"/>
+            <v:imagedata r:id="rId281" o:title=""/>
+          </v:shape>
+          <o:OLEObject Type="Embed" ProgID="Equation.DSMT4" ShapeID="_x0000_i1151" DrawAspect="Content" ObjectID="_1656850533" r:id="rId282"/>
         </w:object>
       </w:r>
     </w:p>
@@ -4502,9 +4724,9 @@
         </w:rPr>
         <w:object w:dxaOrig="4140" w:dyaOrig="460" w14:anchorId="62689056">
           <v:shape id="_x0000_i1152" type="#_x0000_t75" style="width:207pt;height:23.4pt" o:ole="">
-            <v:imagedata r:id="rId269" o:title=""/>
-          </v:shape>
-          <o:OLEObject Type="Embed" ProgID="Equation.DSMT4" ShapeID="_x0000_i1152" DrawAspect="Content" ObjectID="_1656763604" r:id="rId270"/>
+            <v:imagedata r:id="rId283" o:title=""/>
+          </v:shape>
+          <o:OLEObject Type="Embed" ProgID="Equation.DSMT4" ShapeID="_x0000_i1152" DrawAspect="Content" ObjectID="_1656850534" r:id="rId284"/>
         </w:object>
       </w:r>
     </w:p>
@@ -4521,9 +4743,9 @@
         </w:rPr>
         <w:object w:dxaOrig="460" w:dyaOrig="380" w14:anchorId="60762A74">
           <v:shape id="_x0000_i1153" type="#_x0000_t75" style="width:23.4pt;height:18.6pt" o:ole="">
-            <v:imagedata r:id="rId271" o:title=""/>
-          </v:shape>
-          <o:OLEObject Type="Embed" ProgID="Equation.DSMT4" ShapeID="_x0000_i1153" DrawAspect="Content" ObjectID="_1656763605" r:id="rId272"/>
+            <v:imagedata r:id="rId285" o:title=""/>
+          </v:shape>
+          <o:OLEObject Type="Embed" ProgID="Equation.DSMT4" ShapeID="_x0000_i1153" DrawAspect="Content" ObjectID="_1656850535" r:id="rId286"/>
         </w:object>
       </w:r>
       <w:r>
@@ -4544,9 +4766,9 @@
         </w:rPr>
         <w:object w:dxaOrig="2680" w:dyaOrig="800" w14:anchorId="30477D9B">
           <v:shape id="_x0000_i1154" type="#_x0000_t75" style="width:134.4pt;height:39pt" o:ole="">
-            <v:imagedata r:id="rId273" o:title=""/>
-          </v:shape>
-          <o:OLEObject Type="Embed" ProgID="Equation.DSMT4" ShapeID="_x0000_i1154" DrawAspect="Content" ObjectID="_1656763606" r:id="rId274"/>
+            <v:imagedata r:id="rId287" o:title=""/>
+          </v:shape>
+          <o:OLEObject Type="Embed" ProgID="Equation.DSMT4" ShapeID="_x0000_i1154" DrawAspect="Content" ObjectID="_1656850536" r:id="rId288"/>
         </w:object>
       </w:r>
     </w:p>
@@ -4561,9 +4783,9 @@
         </w:rPr>
         <w:object w:dxaOrig="3519" w:dyaOrig="800" w14:anchorId="41AA7881">
           <v:shape id="_x0000_i1155" type="#_x0000_t75" style="width:176.4pt;height:40.8pt" o:ole="">
-            <v:imagedata r:id="rId275" o:title=""/>
-          </v:shape>
-          <o:OLEObject Type="Embed" ProgID="Equation.DSMT4" ShapeID="_x0000_i1155" DrawAspect="Content" ObjectID="_1656763607" r:id="rId276"/>
+            <v:imagedata r:id="rId289" o:title=""/>
+          </v:shape>
+          <o:OLEObject Type="Embed" ProgID="Equation.DSMT4" ShapeID="_x0000_i1155" DrawAspect="Content" ObjectID="_1656850537" r:id="rId290"/>
         </w:object>
       </w:r>
     </w:p>
@@ -4580,9 +4802,9 @@
         </w:rPr>
         <w:object w:dxaOrig="1300" w:dyaOrig="400" w14:anchorId="43DDB47F">
           <v:shape id="_x0000_i1156" type="#_x0000_t75" style="width:65.4pt;height:20.4pt" o:ole="">
-            <v:imagedata r:id="rId277" o:title=""/>
-          </v:shape>
-          <o:OLEObject Type="Embed" ProgID="Equation.DSMT4" ShapeID="_x0000_i1156" DrawAspect="Content" ObjectID="_1656763608" r:id="rId278"/>
+            <v:imagedata r:id="rId291" o:title=""/>
+          </v:shape>
+          <o:OLEObject Type="Embed" ProgID="Equation.DSMT4" ShapeID="_x0000_i1156" DrawAspect="Content" ObjectID="_1656850538" r:id="rId292"/>
         </w:object>
       </w:r>
     </w:p>
@@ -4602,9 +4824,9 @@
         </w:rPr>
         <w:object w:dxaOrig="2500" w:dyaOrig="420" w14:anchorId="2B62387D">
           <v:shape id="_x0000_i1157" type="#_x0000_t75" style="width:125.4pt;height:21pt" o:ole="">
-            <v:imagedata r:id="rId279" o:title=""/>
-          </v:shape>
-          <o:OLEObject Type="Embed" ProgID="Equation.DSMT4" ShapeID="_x0000_i1157" DrawAspect="Content" ObjectID="_1656763609" r:id="rId280"/>
+            <v:imagedata r:id="rId293" o:title=""/>
+          </v:shape>
+          <o:OLEObject Type="Embed" ProgID="Equation.DSMT4" ShapeID="_x0000_i1157" DrawAspect="Content" ObjectID="_1656850539" r:id="rId294"/>
         </w:object>
       </w:r>
     </w:p>
@@ -4618,9 +4840,9 @@
         </w:rPr>
         <w:object w:dxaOrig="2439" w:dyaOrig="620" w14:anchorId="721DF0C5">
           <v:shape id="_x0000_i1158" type="#_x0000_t75" style="width:122.4pt;height:30.6pt" o:ole="">
-            <v:imagedata r:id="rId281" o:title=""/>
-          </v:shape>
-          <o:OLEObject Type="Embed" ProgID="Equation.DSMT4" ShapeID="_x0000_i1158" DrawAspect="Content" ObjectID="_1656763610" r:id="rId282"/>
+            <v:imagedata r:id="rId295" o:title=""/>
+          </v:shape>
+          <o:OLEObject Type="Embed" ProgID="Equation.DSMT4" ShapeID="_x0000_i1158" DrawAspect="Content" ObjectID="_1656850540" r:id="rId296"/>
         </w:object>
       </w:r>
       <w:r>
@@ -4643,9 +4865,9 @@
         </w:rPr>
         <w:object w:dxaOrig="2200" w:dyaOrig="420" w14:anchorId="01AA9BD9">
           <v:shape id="_x0000_i1159" type="#_x0000_t75" style="width:110.4pt;height:21pt" o:ole="">
-            <v:imagedata r:id="rId283" o:title=""/>
-          </v:shape>
-          <o:OLEObject Type="Embed" ProgID="Equation.DSMT4" ShapeID="_x0000_i1159" DrawAspect="Content" ObjectID="_1656763611" r:id="rId284"/>
+            <v:imagedata r:id="rId297" o:title=""/>
+          </v:shape>
+          <o:OLEObject Type="Embed" ProgID="Equation.DSMT4" ShapeID="_x0000_i1159" DrawAspect="Content" ObjectID="_1656850541" r:id="rId298"/>
         </w:object>
       </w:r>
     </w:p>
@@ -4845,9 +5067,9 @@
               </w:rPr>
               <w:object w:dxaOrig="780" w:dyaOrig="1040" w14:anchorId="09298510">
                 <v:shape id="_x0000_i1160" type="#_x0000_t75" style="width:39pt;height:52.8pt" o:ole="">
-                  <v:imagedata r:id="rId285" o:title=""/>
+                  <v:imagedata r:id="rId299" o:title=""/>
                 </v:shape>
-                <o:OLEObject Type="Embed" ProgID="Equation.DSMT4" ShapeID="_x0000_i1160" DrawAspect="Content" ObjectID="_1656763612" r:id="rId286"/>
+                <o:OLEObject Type="Embed" ProgID="Equation.DSMT4" ShapeID="_x0000_i1160" DrawAspect="Content" ObjectID="_1656850542" r:id="rId300"/>
               </w:object>
             </w:r>
           </w:p>
@@ -4867,9 +5089,9 @@
               </w:rPr>
               <w:object w:dxaOrig="1300" w:dyaOrig="1040" w14:anchorId="18E27742">
                 <v:shape id="_x0000_i1161" type="#_x0000_t75" style="width:64.2pt;height:52.8pt" o:ole="">
-                  <v:imagedata r:id="rId287" o:title=""/>
+                  <v:imagedata r:id="rId301" o:title=""/>
                 </v:shape>
-                <o:OLEObject Type="Embed" ProgID="Equation.DSMT4" ShapeID="_x0000_i1161" DrawAspect="Content" ObjectID="_1656763613" r:id="rId288"/>
+                <o:OLEObject Type="Embed" ProgID="Equation.DSMT4" ShapeID="_x0000_i1161" DrawAspect="Content" ObjectID="_1656850543" r:id="rId302"/>
               </w:object>
             </w:r>
           </w:p>
@@ -4889,9 +5111,9 @@
               </w:rPr>
               <w:object w:dxaOrig="1460" w:dyaOrig="1040" w14:anchorId="4305CB2D">
                 <v:shape id="_x0000_i1162" type="#_x0000_t75" style="width:73.8pt;height:52.8pt" o:ole="">
-                  <v:imagedata r:id="rId289" o:title=""/>
+                  <v:imagedata r:id="rId303" o:title=""/>
                 </v:shape>
-                <o:OLEObject Type="Embed" ProgID="Equation.DSMT4" ShapeID="_x0000_i1162" DrawAspect="Content" ObjectID="_1656763614" r:id="rId290"/>
+                <o:OLEObject Type="Embed" ProgID="Equation.DSMT4" ShapeID="_x0000_i1162" DrawAspect="Content" ObjectID="_1656850544" r:id="rId304"/>
               </w:object>
             </w:r>
           </w:p>
@@ -4916,9 +5138,9 @@
               </w:rPr>
               <w:object w:dxaOrig="1340" w:dyaOrig="1040" w14:anchorId="50504E62">
                 <v:shape id="_x0000_i1163" type="#_x0000_t75" style="width:67.2pt;height:52.8pt" o:ole="">
-                  <v:imagedata r:id="rId291" o:title=""/>
+                  <v:imagedata r:id="rId305" o:title=""/>
                 </v:shape>
-                <o:OLEObject Type="Embed" ProgID="Equation.DSMT4" ShapeID="_x0000_i1163" DrawAspect="Content" ObjectID="_1656763615" r:id="rId292"/>
+                <o:OLEObject Type="Embed" ProgID="Equation.DSMT4" ShapeID="_x0000_i1163" DrawAspect="Content" ObjectID="_1656850545" r:id="rId306"/>
               </w:object>
             </w:r>
           </w:p>
@@ -4938,9 +5160,9 @@
               </w:rPr>
               <w:object w:dxaOrig="1060" w:dyaOrig="1040" w14:anchorId="33DBDD45">
                 <v:shape id="_x0000_i1164" type="#_x0000_t75" style="width:53.4pt;height:52.8pt" o:ole="">
-                  <v:imagedata r:id="rId293" o:title=""/>
+                  <v:imagedata r:id="rId307" o:title=""/>
                 </v:shape>
-                <o:OLEObject Type="Embed" ProgID="Equation.DSMT4" ShapeID="_x0000_i1164" DrawAspect="Content" ObjectID="_1656763616" r:id="rId294"/>
+                <o:OLEObject Type="Embed" ProgID="Equation.DSMT4" ShapeID="_x0000_i1164" DrawAspect="Content" ObjectID="_1656850546" r:id="rId308"/>
               </w:object>
             </w:r>
           </w:p>
@@ -4960,9 +5182,9 @@
               </w:rPr>
               <w:object w:dxaOrig="1320" w:dyaOrig="1040" w14:anchorId="14C4677A">
                 <v:shape id="_x0000_i1165" type="#_x0000_t75" style="width:66pt;height:52.8pt" o:ole="">
-                  <v:imagedata r:id="rId295" o:title=""/>
+                  <v:imagedata r:id="rId309" o:title=""/>
                 </v:shape>
-                <o:OLEObject Type="Embed" ProgID="Equation.DSMT4" ShapeID="_x0000_i1165" DrawAspect="Content" ObjectID="_1656763617" r:id="rId296"/>
+                <o:OLEObject Type="Embed" ProgID="Equation.DSMT4" ShapeID="_x0000_i1165" DrawAspect="Content" ObjectID="_1656850547" r:id="rId310"/>
               </w:object>
             </w:r>
           </w:p>
@@ -4990,9 +5212,9 @@
               </w:rPr>
               <w:object w:dxaOrig="1600" w:dyaOrig="1040" w14:anchorId="4DC26AC4">
                 <v:shape id="_x0000_i1166" type="#_x0000_t75" style="width:80.4pt;height:52.8pt" o:ole="">
-                  <v:imagedata r:id="rId297" o:title=""/>
+                  <v:imagedata r:id="rId311" o:title=""/>
                 </v:shape>
-                <o:OLEObject Type="Embed" ProgID="Equation.DSMT4" ShapeID="_x0000_i1166" DrawAspect="Content" ObjectID="_1656763618" r:id="rId298"/>
+                <o:OLEObject Type="Embed" ProgID="Equation.DSMT4" ShapeID="_x0000_i1166" DrawAspect="Content" ObjectID="_1656850548" r:id="rId312"/>
               </w:object>
             </w:r>
           </w:p>
@@ -5015,9 +5237,9 @@
               </w:rPr>
               <w:object w:dxaOrig="1760" w:dyaOrig="1040" w14:anchorId="3686CAEE">
                 <v:shape id="_x0000_i1167" type="#_x0000_t75" style="width:88.8pt;height:52.8pt" o:ole="">
-                  <v:imagedata r:id="rId299" o:title=""/>
+                  <v:imagedata r:id="rId313" o:title=""/>
                 </v:shape>
-                <o:OLEObject Type="Embed" ProgID="Equation.DSMT4" ShapeID="_x0000_i1167" DrawAspect="Content" ObjectID="_1656763619" r:id="rId300"/>
+                <o:OLEObject Type="Embed" ProgID="Equation.DSMT4" ShapeID="_x0000_i1167" DrawAspect="Content" ObjectID="_1656850549" r:id="rId314"/>
               </w:object>
             </w:r>
           </w:p>
@@ -5040,9 +5262,9 @@
               </w:rPr>
               <w:object w:dxaOrig="2700" w:dyaOrig="1040" w14:anchorId="6C23CB40">
                 <v:shape id="_x0000_i1168" type="#_x0000_t75" style="width:135pt;height:52.8pt" o:ole="">
-                  <v:imagedata r:id="rId301" o:title=""/>
+                  <v:imagedata r:id="rId315" o:title=""/>
                 </v:shape>
-                <o:OLEObject Type="Embed" ProgID="Equation.DSMT4" ShapeID="_x0000_i1168" DrawAspect="Content" ObjectID="_1656763620" r:id="rId302"/>
+                <o:OLEObject Type="Embed" ProgID="Equation.DSMT4" ShapeID="_x0000_i1168" DrawAspect="Content" ObjectID="_1656850550" r:id="rId316"/>
               </w:object>
             </w:r>
           </w:p>
@@ -5120,8 +5342,8 @@
         <w:tblLook w:val="04A0" w:firstRow="1" w:lastRow="0" w:firstColumn="1" w:lastColumn="0" w:noHBand="0" w:noVBand="1"/>
       </w:tblPr>
       <w:tblGrid>
-        <w:gridCol w:w="3373"/>
-        <w:gridCol w:w="3362"/>
+        <w:gridCol w:w="3374"/>
+        <w:gridCol w:w="3361"/>
         <w:gridCol w:w="3357"/>
       </w:tblGrid>
       <w:tr>
@@ -5145,9 +5367,9 @@
               </w:rPr>
               <w:object w:dxaOrig="980" w:dyaOrig="1040" w14:anchorId="34393855">
                 <v:shape id="_x0000_i1169" type="#_x0000_t75" style="width:48.6pt;height:51.6pt" o:ole="">
-                  <v:imagedata r:id="rId303" o:title=""/>
+                  <v:imagedata r:id="rId317" o:title=""/>
                 </v:shape>
-                <o:OLEObject Type="Embed" ProgID="Equation.DSMT4" ShapeID="_x0000_i1169" DrawAspect="Content" ObjectID="_1656763621" r:id="rId304"/>
+                <o:OLEObject Type="Embed" ProgID="Equation.DSMT4" ShapeID="_x0000_i1169" DrawAspect="Content" ObjectID="_1656850551" r:id="rId318"/>
               </w:object>
             </w:r>
           </w:p>
@@ -5167,9 +5389,9 @@
               </w:rPr>
               <w:object w:dxaOrig="1440" w:dyaOrig="1040" w14:anchorId="1232E5E1">
                 <v:shape id="_x0000_i1170" type="#_x0000_t75" style="width:1in;height:51.6pt" o:ole="">
-                  <v:imagedata r:id="rId305" o:title=""/>
+                  <v:imagedata r:id="rId319" o:title=""/>
                 </v:shape>
-                <o:OLEObject Type="Embed" ProgID="Equation.DSMT4" ShapeID="_x0000_i1170" DrawAspect="Content" ObjectID="_1656763622" r:id="rId306"/>
+                <o:OLEObject Type="Embed" ProgID="Equation.DSMT4" ShapeID="_x0000_i1170" DrawAspect="Content" ObjectID="_1656850552" r:id="rId320"/>
               </w:object>
             </w:r>
           </w:p>
@@ -5189,9 +5411,9 @@
               </w:rPr>
               <w:object w:dxaOrig="1920" w:dyaOrig="1040" w14:anchorId="45A9A9C7">
                 <v:shape id="_x0000_i1171" type="#_x0000_t75" style="width:96pt;height:51.6pt" o:ole="">
-                  <v:imagedata r:id="rId307" o:title=""/>
+                  <v:imagedata r:id="rId321" o:title=""/>
                 </v:shape>
-                <o:OLEObject Type="Embed" ProgID="Equation.DSMT4" ShapeID="_x0000_i1171" DrawAspect="Content" ObjectID="_1656763623" r:id="rId308"/>
+                <o:OLEObject Type="Embed" ProgID="Equation.DSMT4" ShapeID="_x0000_i1171" DrawAspect="Content" ObjectID="_1656850553" r:id="rId322"/>
               </w:object>
             </w:r>
           </w:p>
@@ -5216,9 +5438,9 @@
               </w:rPr>
               <w:object w:dxaOrig="1560" w:dyaOrig="1040" w14:anchorId="18E3043F">
                 <v:shape id="_x0000_i1172" type="#_x0000_t75" style="width:78pt;height:51.6pt" o:ole="">
-                  <v:imagedata r:id="rId309" o:title=""/>
+                  <v:imagedata r:id="rId323" o:title=""/>
                 </v:shape>
-                <o:OLEObject Type="Embed" ProgID="Equation.DSMT4" ShapeID="_x0000_i1172" DrawAspect="Content" ObjectID="_1656763624" r:id="rId310"/>
+                <o:OLEObject Type="Embed" ProgID="Equation.DSMT4" ShapeID="_x0000_i1172" DrawAspect="Content" ObjectID="_1656850554" r:id="rId324"/>
               </w:object>
             </w:r>
           </w:p>
@@ -5238,9 +5460,9 @@
               </w:rPr>
               <w:object w:dxaOrig="1160" w:dyaOrig="1040" w14:anchorId="5826AD44">
                 <v:shape id="_x0000_i1173" type="#_x0000_t75" style="width:57.6pt;height:51.6pt" o:ole="">
-                  <v:imagedata r:id="rId311" o:title=""/>
+                  <v:imagedata r:id="rId325" o:title=""/>
                 </v:shape>
-                <o:OLEObject Type="Embed" ProgID="Equation.DSMT4" ShapeID="_x0000_i1173" DrawAspect="Content" ObjectID="_1656763625" r:id="rId312"/>
+                <o:OLEObject Type="Embed" ProgID="Equation.DSMT4" ShapeID="_x0000_i1173" DrawAspect="Content" ObjectID="_1656850555" r:id="rId326"/>
               </w:object>
             </w:r>
           </w:p>
@@ -5259,9 +5481,9 @@
               </w:rPr>
               <w:object w:dxaOrig="1219" w:dyaOrig="1040" w14:anchorId="5ED1F560">
                 <v:shape id="_x0000_i1174" type="#_x0000_t75" style="width:60.6pt;height:51.6pt" o:ole="">
-                  <v:imagedata r:id="rId313" o:title=""/>
+                  <v:imagedata r:id="rId327" o:title=""/>
                 </v:shape>
-                <o:OLEObject Type="Embed" ProgID="Equation.DSMT4" ShapeID="_x0000_i1174" DrawAspect="Content" ObjectID="_1656763626" r:id="rId314"/>
+                <o:OLEObject Type="Embed" ProgID="Equation.DSMT4" ShapeID="_x0000_i1174" DrawAspect="Content" ObjectID="_1656850556" r:id="rId328"/>
               </w:object>
             </w:r>
           </w:p>
@@ -5286,9 +5508,9 @@
               </w:rPr>
               <w:object w:dxaOrig="1400" w:dyaOrig="1040" w14:anchorId="37BF3E64">
                 <v:shape id="_x0000_i1175" type="#_x0000_t75" style="width:69.6pt;height:51.6pt" o:ole="">
-                  <v:imagedata r:id="rId315" o:title=""/>
+                  <v:imagedata r:id="rId329" o:title=""/>
                 </v:shape>
-                <o:OLEObject Type="Embed" ProgID="Equation.DSMT4" ShapeID="_x0000_i1175" DrawAspect="Content" ObjectID="_1656763627" r:id="rId316"/>
+                <o:OLEObject Type="Embed" ProgID="Equation.DSMT4" ShapeID="_x0000_i1175" DrawAspect="Content" ObjectID="_1656850557" r:id="rId330"/>
               </w:object>
             </w:r>
           </w:p>
@@ -5308,9 +5530,9 @@
               </w:rPr>
               <w:object w:dxaOrig="1140" w:dyaOrig="1040" w14:anchorId="3EC945FD">
                 <v:shape id="_x0000_i1176" type="#_x0000_t75" style="width:57pt;height:51.6pt" o:ole="">
-                  <v:imagedata r:id="rId317" o:title=""/>
+                  <v:imagedata r:id="rId331" o:title=""/>
                 </v:shape>
-                <o:OLEObject Type="Embed" ProgID="Equation.DSMT4" ShapeID="_x0000_i1176" DrawAspect="Content" ObjectID="_1656763628" r:id="rId318"/>
+                <o:OLEObject Type="Embed" ProgID="Equation.DSMT4" ShapeID="_x0000_i1176" DrawAspect="Content" ObjectID="_1656850558" r:id="rId332"/>
               </w:object>
             </w:r>
           </w:p>
@@ -5330,9 +5552,9 @@
               </w:rPr>
               <w:object w:dxaOrig="1540" w:dyaOrig="1040" w14:anchorId="4A8ED593">
                 <v:shape id="_x0000_i1177" type="#_x0000_t75" style="width:77.4pt;height:51.6pt" o:ole="">
-                  <v:imagedata r:id="rId319" o:title=""/>
+                  <v:imagedata r:id="rId333" o:title=""/>
                 </v:shape>
-                <o:OLEObject Type="Embed" ProgID="Equation.DSMT4" ShapeID="_x0000_i1177" DrawAspect="Content" ObjectID="_1656763629" r:id="rId320"/>
+                <o:OLEObject Type="Embed" ProgID="Equation.DSMT4" ShapeID="_x0000_i1177" DrawAspect="Content" ObjectID="_1656850559" r:id="rId334"/>
               </w:object>
             </w:r>
           </w:p>
@@ -5415,9 +5637,9 @@
         <w:tblLook w:val="04A0" w:firstRow="1" w:lastRow="0" w:firstColumn="1" w:lastColumn="0" w:noHBand="0" w:noVBand="1"/>
       </w:tblPr>
       <w:tblGrid>
-        <w:gridCol w:w="3437"/>
-        <w:gridCol w:w="3416"/>
-        <w:gridCol w:w="3239"/>
+        <w:gridCol w:w="3438"/>
+        <w:gridCol w:w="3417"/>
+        <w:gridCol w:w="3237"/>
       </w:tblGrid>
       <w:tr>
         <w:tc>
@@ -5440,9 +5662,9 @@
               </w:rPr>
               <w:object w:dxaOrig="820" w:dyaOrig="1040" w14:anchorId="64A439FF">
                 <v:shape id="_x0000_i1178" type="#_x0000_t75" style="width:41.4pt;height:51.6pt" o:ole="">
-                  <v:imagedata r:id="rId321" o:title=""/>
+                  <v:imagedata r:id="rId335" o:title=""/>
                 </v:shape>
-                <o:OLEObject Type="Embed" ProgID="Equation.DSMT4" ShapeID="_x0000_i1178" DrawAspect="Content" ObjectID="_1656763630" r:id="rId322"/>
+                <o:OLEObject Type="Embed" ProgID="Equation.DSMT4" ShapeID="_x0000_i1178" DrawAspect="Content" ObjectID="_1656850560" r:id="rId336"/>
               </w:object>
             </w:r>
           </w:p>
@@ -5462,9 +5684,9 @@
               </w:rPr>
               <w:object w:dxaOrig="1880" w:dyaOrig="1040" w14:anchorId="0B51E46D">
                 <v:shape id="_x0000_i1179" type="#_x0000_t75" style="width:93pt;height:51.6pt" o:ole="">
-                  <v:imagedata r:id="rId323" o:title=""/>
+                  <v:imagedata r:id="rId337" o:title=""/>
                 </v:shape>
-                <o:OLEObject Type="Embed" ProgID="Equation.DSMT4" ShapeID="_x0000_i1179" DrawAspect="Content" ObjectID="_1656763631" r:id="rId324"/>
+                <o:OLEObject Type="Embed" ProgID="Equation.DSMT4" ShapeID="_x0000_i1179" DrawAspect="Content" ObjectID="_1656850561" r:id="rId338"/>
               </w:object>
             </w:r>
           </w:p>
@@ -5484,9 +5706,9 @@
               </w:rPr>
               <w:object w:dxaOrig="820" w:dyaOrig="1040" w14:anchorId="5FB4D594">
                 <v:shape id="_x0000_i1180" type="#_x0000_t75" style="width:41.4pt;height:51.6pt" o:ole="">
-                  <v:imagedata r:id="rId325" o:title=""/>
+                  <v:imagedata r:id="rId339" o:title=""/>
                 </v:shape>
-                <o:OLEObject Type="Embed" ProgID="Equation.DSMT4" ShapeID="_x0000_i1180" DrawAspect="Content" ObjectID="_1656763632" r:id="rId326"/>
+                <o:OLEObject Type="Embed" ProgID="Equation.DSMT4" ShapeID="_x0000_i1180" DrawAspect="Content" ObjectID="_1656850562" r:id="rId340"/>
               </w:object>
             </w:r>
           </w:p>
@@ -5506,9 +5728,9 @@
               </w:rPr>
               <w:object w:dxaOrig="1080" w:dyaOrig="1040" w14:anchorId="37728082">
                 <v:shape id="_x0000_i1181" type="#_x0000_t75" style="width:54pt;height:51.6pt" o:ole="">
-                  <v:imagedata r:id="rId327" o:title=""/>
+                  <v:imagedata r:id="rId341" o:title=""/>
                 </v:shape>
-                <o:OLEObject Type="Embed" ProgID="Equation.DSMT4" ShapeID="_x0000_i1181" DrawAspect="Content" ObjectID="_1656763633" r:id="rId328"/>
+                <o:OLEObject Type="Embed" ProgID="Equation.DSMT4" ShapeID="_x0000_i1181" DrawAspect="Content" ObjectID="_1656850563" r:id="rId342"/>
               </w:object>
             </w:r>
           </w:p>
@@ -5533,9 +5755,9 @@
               </w:rPr>
               <w:object w:dxaOrig="1180" w:dyaOrig="1040" w14:anchorId="3EB8CABA">
                 <v:shape id="_x0000_i1182" type="#_x0000_t75" style="width:59.4pt;height:51.6pt" o:ole="">
-                  <v:imagedata r:id="rId329" o:title=""/>
+                  <v:imagedata r:id="rId343" o:title=""/>
                 </v:shape>
-                <o:OLEObject Type="Embed" ProgID="Equation.DSMT4" ShapeID="_x0000_i1182" DrawAspect="Content" ObjectID="_1656763634" r:id="rId330"/>
+                <o:OLEObject Type="Embed" ProgID="Equation.DSMT4" ShapeID="_x0000_i1182" DrawAspect="Content" ObjectID="_1656850564" r:id="rId344"/>
               </w:object>
             </w:r>
           </w:p>
@@ -5555,9 +5777,9 @@
               </w:rPr>
               <w:object w:dxaOrig="1400" w:dyaOrig="1040" w14:anchorId="524610B2">
                 <v:shape id="_x0000_i1183" type="#_x0000_t75" style="width:69.6pt;height:51.6pt" o:ole="">
-                  <v:imagedata r:id="rId331" o:title=""/>
+                  <v:imagedata r:id="rId345" o:title=""/>
                 </v:shape>
-                <o:OLEObject Type="Embed" ProgID="Equation.DSMT4" ShapeID="_x0000_i1183" DrawAspect="Content" ObjectID="_1656763635" r:id="rId332"/>
+                <o:OLEObject Type="Embed" ProgID="Equation.DSMT4" ShapeID="_x0000_i1183" DrawAspect="Content" ObjectID="_1656850565" r:id="rId346"/>
               </w:object>
             </w:r>
           </w:p>
@@ -5577,9 +5799,9 @@
               </w:rPr>
               <w:object w:dxaOrig="2000" w:dyaOrig="1040" w14:anchorId="64FB4F4F">
                 <v:shape id="_x0000_i1184" type="#_x0000_t75" style="width:100.2pt;height:51.6pt" o:ole="">
-                  <v:imagedata r:id="rId333" o:title=""/>
+                  <v:imagedata r:id="rId347" o:title=""/>
                 </v:shape>
-                <o:OLEObject Type="Embed" ProgID="Equation.DSMT4" ShapeID="_x0000_i1184" DrawAspect="Content" ObjectID="_1656763636" r:id="rId334"/>
+                <o:OLEObject Type="Embed" ProgID="Equation.DSMT4" ShapeID="_x0000_i1184" DrawAspect="Content" ObjectID="_1656850566" r:id="rId348"/>
               </w:object>
             </w:r>
           </w:p>
@@ -5599,9 +5821,9 @@
               </w:rPr>
               <w:object w:dxaOrig="920" w:dyaOrig="1040" w14:anchorId="181E70F4">
                 <v:shape id="_x0000_i1185" type="#_x0000_t75" style="width:45.6pt;height:51.6pt" o:ole="">
-                  <v:imagedata r:id="rId335" o:title=""/>
+                  <v:imagedata r:id="rId349" o:title=""/>
                 </v:shape>
-                <o:OLEObject Type="Embed" ProgID="Equation.DSMT4" ShapeID="_x0000_i1185" DrawAspect="Content" ObjectID="_1656763637" r:id="rId336"/>
+                <o:OLEObject Type="Embed" ProgID="Equation.DSMT4" ShapeID="_x0000_i1185" DrawAspect="Content" ObjectID="_1656850567" r:id="rId350"/>
               </w:object>
             </w:r>
           </w:p>
@@ -5626,9 +5848,9 @@
               </w:rPr>
               <w:object w:dxaOrig="1120" w:dyaOrig="1040" w14:anchorId="62DFFFA7">
                 <v:shape id="_x0000_i1186" type="#_x0000_t75" style="width:56.4pt;height:51.6pt" o:ole="">
-                  <v:imagedata r:id="rId337" o:title=""/>
+                  <v:imagedata r:id="rId351" o:title=""/>
                 </v:shape>
-                <o:OLEObject Type="Embed" ProgID="Equation.DSMT4" ShapeID="_x0000_i1186" DrawAspect="Content" ObjectID="_1656763638" r:id="rId338"/>
+                <o:OLEObject Type="Embed" ProgID="Equation.DSMT4" ShapeID="_x0000_i1186" DrawAspect="Content" ObjectID="_1656850568" r:id="rId352"/>
               </w:object>
             </w:r>
           </w:p>
@@ -5648,9 +5870,9 @@
               </w:rPr>
               <w:object w:dxaOrig="1520" w:dyaOrig="1040" w14:anchorId="465FA0A7">
                 <v:shape id="_x0000_i1187" type="#_x0000_t75" style="width:75.6pt;height:51.6pt" o:ole="">
-                  <v:imagedata r:id="rId339" o:title=""/>
+                  <v:imagedata r:id="rId353" o:title=""/>
                 </v:shape>
-                <o:OLEObject Type="Embed" ProgID="Equation.DSMT4" ShapeID="_x0000_i1187" DrawAspect="Content" ObjectID="_1656763639" r:id="rId340"/>
+                <o:OLEObject Type="Embed" ProgID="Equation.DSMT4" ShapeID="_x0000_i1187" DrawAspect="Content" ObjectID="_1656850569" r:id="rId354"/>
               </w:object>
             </w:r>
           </w:p>
@@ -5670,9 +5892,9 @@
               </w:rPr>
               <w:object w:dxaOrig="2420" w:dyaOrig="1040" w14:anchorId="5DA31197">
                 <v:shape id="_x0000_i1188" type="#_x0000_t75" style="width:120.6pt;height:51.6pt" o:ole="">
-                  <v:imagedata r:id="rId341" o:title=""/>
+                  <v:imagedata r:id="rId355" o:title=""/>
                 </v:shape>
-                <o:OLEObject Type="Embed" ProgID="Equation.DSMT4" ShapeID="_x0000_i1188" DrawAspect="Content" ObjectID="_1656763640" r:id="rId342"/>
+                <o:OLEObject Type="Embed" ProgID="Equation.DSMT4" ShapeID="_x0000_i1188" DrawAspect="Content" ObjectID="_1656850570" r:id="rId356"/>
               </w:object>
             </w:r>
           </w:p>
@@ -5692,9 +5914,9 @@
               </w:rPr>
               <w:object w:dxaOrig="1600" w:dyaOrig="1040" w14:anchorId="53E6AF69">
                 <v:shape id="_x0000_i1189" type="#_x0000_t75" style="width:80.4pt;height:51.6pt" o:ole="">
-                  <v:imagedata r:id="rId343" o:title=""/>
+                  <v:imagedata r:id="rId357" o:title=""/>
                 </v:shape>
-                <o:OLEObject Type="Embed" ProgID="Equation.DSMT4" ShapeID="_x0000_i1189" DrawAspect="Content" ObjectID="_1656763641" r:id="rId344"/>
+                <o:OLEObject Type="Embed" ProgID="Equation.DSMT4" ShapeID="_x0000_i1189" DrawAspect="Content" ObjectID="_1656850571" r:id="rId358"/>
               </w:object>
             </w:r>
           </w:p>
@@ -5755,9 +5977,9 @@
               </w:rPr>
               <w:object w:dxaOrig="2120" w:dyaOrig="1040" w14:anchorId="53E43C04">
                 <v:shape id="_x0000_i1190" type="#_x0000_t75" style="width:105.6pt;height:51.6pt" o:ole="">
-                  <v:imagedata r:id="rId345" o:title=""/>
+                  <v:imagedata r:id="rId359" o:title=""/>
                 </v:shape>
-                <o:OLEObject Type="Embed" ProgID="Equation.DSMT4" ShapeID="_x0000_i1190" DrawAspect="Content" ObjectID="_1656763642" r:id="rId346"/>
+                <o:OLEObject Type="Embed" ProgID="Equation.DSMT4" ShapeID="_x0000_i1190" DrawAspect="Content" ObjectID="_1656850572" r:id="rId360"/>
               </w:object>
             </w:r>
           </w:p>
@@ -5777,9 +5999,9 @@
               </w:rPr>
               <w:object w:dxaOrig="2140" w:dyaOrig="1040" w14:anchorId="75DF3C5E">
                 <v:shape id="_x0000_i1191" type="#_x0000_t75" style="width:108pt;height:51.6pt" o:ole="">
-                  <v:imagedata r:id="rId347" o:title=""/>
+                  <v:imagedata r:id="rId361" o:title=""/>
                 </v:shape>
-                <o:OLEObject Type="Embed" ProgID="Equation.DSMT4" ShapeID="_x0000_i1191" DrawAspect="Content" ObjectID="_1656763643" r:id="rId348"/>
+                <o:OLEObject Type="Embed" ProgID="Equation.DSMT4" ShapeID="_x0000_i1191" DrawAspect="Content" ObjectID="_1656850573" r:id="rId362"/>
               </w:object>
             </w:r>
           </w:p>
@@ -5799,9 +6021,9 @@
               </w:rPr>
               <w:object w:dxaOrig="1740" w:dyaOrig="1040" w14:anchorId="101BD6F7">
                 <v:shape id="_x0000_i1192" type="#_x0000_t75" style="width:87pt;height:51.6pt" o:ole="">
-                  <v:imagedata r:id="rId349" o:title=""/>
+                  <v:imagedata r:id="rId363" o:title=""/>
                 </v:shape>
-                <o:OLEObject Type="Embed" ProgID="Equation.DSMT4" ShapeID="_x0000_i1192" DrawAspect="Content" ObjectID="_1656763644" r:id="rId350"/>
+                <o:OLEObject Type="Embed" ProgID="Equation.DSMT4" ShapeID="_x0000_i1192" DrawAspect="Content" ObjectID="_1656850574" r:id="rId364"/>
               </w:object>
             </w:r>
           </w:p>
@@ -5821,9 +6043,9 @@
               </w:rPr>
               <w:object w:dxaOrig="2299" w:dyaOrig="1040" w14:anchorId="17127C1A">
                 <v:shape id="_x0000_i1193" type="#_x0000_t75" style="width:114.6pt;height:51.6pt" o:ole="">
-                  <v:imagedata r:id="rId351" o:title=""/>
+                  <v:imagedata r:id="rId365" o:title=""/>
                 </v:shape>
-                <o:OLEObject Type="Embed" ProgID="Equation.DSMT4" ShapeID="_x0000_i1193" DrawAspect="Content" ObjectID="_1656763645" r:id="rId352"/>
+                <o:OLEObject Type="Embed" ProgID="Equation.DSMT4" ShapeID="_x0000_i1193" DrawAspect="Content" ObjectID="_1656850575" r:id="rId366"/>
               </w:object>
             </w:r>
           </w:p>
@@ -5848,9 +6070,9 @@
               </w:rPr>
               <w:object w:dxaOrig="2340" w:dyaOrig="1040" w14:anchorId="3B2FB807">
                 <v:shape id="_x0000_i1194" type="#_x0000_t75" style="width:117pt;height:51.6pt" o:ole="">
-                  <v:imagedata r:id="rId353" o:title=""/>
+                  <v:imagedata r:id="rId367" o:title=""/>
                 </v:shape>
-                <o:OLEObject Type="Embed" ProgID="Equation.DSMT4" ShapeID="_x0000_i1194" DrawAspect="Content" ObjectID="_1656763646" r:id="rId354"/>
+                <o:OLEObject Type="Embed" ProgID="Equation.DSMT4" ShapeID="_x0000_i1194" DrawAspect="Content" ObjectID="_1656850576" r:id="rId368"/>
               </w:object>
             </w:r>
           </w:p>
@@ -5870,9 +6092,9 @@
               </w:rPr>
               <w:object w:dxaOrig="1620" w:dyaOrig="1040" w14:anchorId="30B3C26E">
                 <v:shape id="_x0000_i1195" type="#_x0000_t75" style="width:81pt;height:51.6pt" o:ole="">
-                  <v:imagedata r:id="rId355" o:title=""/>
+                  <v:imagedata r:id="rId369" o:title=""/>
                 </v:shape>
-                <o:OLEObject Type="Embed" ProgID="Equation.DSMT4" ShapeID="_x0000_i1195" DrawAspect="Content" ObjectID="_1656763647" r:id="rId356"/>
+                <o:OLEObject Type="Embed" ProgID="Equation.DSMT4" ShapeID="_x0000_i1195" DrawAspect="Content" ObjectID="_1656850577" r:id="rId370"/>
               </w:object>
             </w:r>
           </w:p>
@@ -5892,9 +6114,9 @@
               </w:rPr>
               <w:object w:dxaOrig="1820" w:dyaOrig="1040" w14:anchorId="7B36C049">
                 <v:shape id="_x0000_i1196" type="#_x0000_t75" style="width:90.6pt;height:51.6pt" o:ole="">
-                  <v:imagedata r:id="rId357" o:title=""/>
+                  <v:imagedata r:id="rId371" o:title=""/>
                 </v:shape>
-                <o:OLEObject Type="Embed" ProgID="Equation.DSMT4" ShapeID="_x0000_i1196" DrawAspect="Content" ObjectID="_1656763648" r:id="rId358"/>
+                <o:OLEObject Type="Embed" ProgID="Equation.DSMT4" ShapeID="_x0000_i1196" DrawAspect="Content" ObjectID="_1656850578" r:id="rId372"/>
               </w:object>
             </w:r>
           </w:p>
@@ -5914,9 +6136,9 @@
               </w:rPr>
               <w:object w:dxaOrig="2000" w:dyaOrig="1040" w14:anchorId="7E7BB7E9">
                 <v:shape id="_x0000_i1197" type="#_x0000_t75" style="width:100.2pt;height:51.6pt" o:ole="">
-                  <v:imagedata r:id="rId359" o:title=""/>
+                  <v:imagedata r:id="rId373" o:title=""/>
                 </v:shape>
-                <o:OLEObject Type="Embed" ProgID="Equation.DSMT4" ShapeID="_x0000_i1197" DrawAspect="Content" ObjectID="_1656763649" r:id="rId360"/>
+                <o:OLEObject Type="Embed" ProgID="Equation.DSMT4" ShapeID="_x0000_i1197" DrawAspect="Content" ObjectID="_1656850579" r:id="rId374"/>
               </w:object>
             </w:r>
           </w:p>
@@ -5941,9 +6163,9 @@
               </w:rPr>
               <w:object w:dxaOrig="1600" w:dyaOrig="1040" w14:anchorId="6B4B6E89">
                 <v:shape id="_x0000_i1198" type="#_x0000_t75" style="width:80.4pt;height:51.6pt" o:ole="">
-                  <v:imagedata r:id="rId361" o:title=""/>
+                  <v:imagedata r:id="rId375" o:title=""/>
                 </v:shape>
-                <o:OLEObject Type="Embed" ProgID="Equation.DSMT4" ShapeID="_x0000_i1198" DrawAspect="Content" ObjectID="_1656763650" r:id="rId362"/>
+                <o:OLEObject Type="Embed" ProgID="Equation.DSMT4" ShapeID="_x0000_i1198" DrawAspect="Content" ObjectID="_1656850580" r:id="rId376"/>
               </w:object>
             </w:r>
           </w:p>
@@ -5963,9 +6185,9 @@
               </w:rPr>
               <w:object w:dxaOrig="1420" w:dyaOrig="1040" w14:anchorId="47DC7894">
                 <v:shape id="_x0000_i1199" type="#_x0000_t75" style="width:71.4pt;height:51.6pt" o:ole="">
-                  <v:imagedata r:id="rId363" o:title=""/>
+                  <v:imagedata r:id="rId377" o:title=""/>
                 </v:shape>
-                <o:OLEObject Type="Embed" ProgID="Equation.DSMT4" ShapeID="_x0000_i1199" DrawAspect="Content" ObjectID="_1656763651" r:id="rId364"/>
+                <o:OLEObject Type="Embed" ProgID="Equation.DSMT4" ShapeID="_x0000_i1199" DrawAspect="Content" ObjectID="_1656850581" r:id="rId378"/>
               </w:object>
             </w:r>
           </w:p>
@@ -5985,9 +6207,9 @@
               </w:rPr>
               <w:object w:dxaOrig="1140" w:dyaOrig="1040" w14:anchorId="700A9483">
                 <v:shape id="_x0000_i1200" type="#_x0000_t75" style="width:57pt;height:51.6pt" o:ole="">
-                  <v:imagedata r:id="rId365" o:title=""/>
+                  <v:imagedata r:id="rId379" o:title=""/>
                 </v:shape>
-                <o:OLEObject Type="Embed" ProgID="Equation.DSMT4" ShapeID="_x0000_i1200" DrawAspect="Content" ObjectID="_1656763652" r:id="rId366"/>
+                <o:OLEObject Type="Embed" ProgID="Equation.DSMT4" ShapeID="_x0000_i1200" DrawAspect="Content" ObjectID="_1656850582" r:id="rId380"/>
               </w:object>
             </w:r>
           </w:p>
@@ -6007,9 +6229,9 @@
               </w:rPr>
               <w:object w:dxaOrig="2400" w:dyaOrig="1040" w14:anchorId="60F0621E">
                 <v:shape id="_x0000_i1201" type="#_x0000_t75" style="width:120pt;height:51.6pt" o:ole="">
-                  <v:imagedata r:id="rId367" o:title=""/>
+                  <v:imagedata r:id="rId381" o:title=""/>
                 </v:shape>
-                <o:OLEObject Type="Embed" ProgID="Equation.DSMT4" ShapeID="_x0000_i1201" DrawAspect="Content" ObjectID="_1656763653" r:id="rId368"/>
+                <o:OLEObject Type="Embed" ProgID="Equation.DSMT4" ShapeID="_x0000_i1201" DrawAspect="Content" ObjectID="_1656850583" r:id="rId382"/>
               </w:object>
             </w:r>
           </w:p>
@@ -6111,9 +6333,9 @@
               </w:rPr>
               <w:object w:dxaOrig="1340" w:dyaOrig="1120" w14:anchorId="00F114E9">
                 <v:shape id="_x0000_i1202" type="#_x0000_t75" style="width:67.2pt;height:57pt" o:ole="">
-                  <v:imagedata r:id="rId369" o:title=""/>
+                  <v:imagedata r:id="rId383" o:title=""/>
                 </v:shape>
-                <o:OLEObject Type="Embed" ProgID="Equation.DSMT4" ShapeID="_x0000_i1202" DrawAspect="Content" ObjectID="_1656763654" r:id="rId370"/>
+                <o:OLEObject Type="Embed" ProgID="Equation.DSMT4" ShapeID="_x0000_i1202" DrawAspect="Content" ObjectID="_1656850584" r:id="rId384"/>
               </w:object>
             </w:r>
           </w:p>
@@ -6133,9 +6355,9 @@
               </w:rPr>
               <w:object w:dxaOrig="1680" w:dyaOrig="1120" w14:anchorId="3BBBD35C">
                 <v:shape id="_x0000_i1203" type="#_x0000_t75" style="width:84pt;height:57pt" o:ole="">
-                  <v:imagedata r:id="rId371" o:title=""/>
+                  <v:imagedata r:id="rId385" o:title=""/>
                 </v:shape>
-                <o:OLEObject Type="Embed" ProgID="Equation.DSMT4" ShapeID="_x0000_i1203" DrawAspect="Content" ObjectID="_1656763655" r:id="rId372"/>
+                <o:OLEObject Type="Embed" ProgID="Equation.DSMT4" ShapeID="_x0000_i1203" DrawAspect="Content" ObjectID="_1656850585" r:id="rId386"/>
               </w:object>
             </w:r>
           </w:p>
@@ -6155,9 +6377,9 @@
               </w:rPr>
               <w:object w:dxaOrig="1700" w:dyaOrig="1160" w14:anchorId="2FA84A6A">
                 <v:shape id="_x0000_i1204" type="#_x0000_t75" style="width:85.8pt;height:58.2pt" o:ole="">
-                  <v:imagedata r:id="rId373" o:title=""/>
+                  <v:imagedata r:id="rId387" o:title=""/>
                 </v:shape>
-                <o:OLEObject Type="Embed" ProgID="Equation.DSMT4" ShapeID="_x0000_i1204" DrawAspect="Content" ObjectID="_1656763656" r:id="rId374"/>
+                <o:OLEObject Type="Embed" ProgID="Equation.DSMT4" ShapeID="_x0000_i1204" DrawAspect="Content" ObjectID="_1656850586" r:id="rId388"/>
               </w:object>
             </w:r>
           </w:p>
@@ -6177,9 +6399,9 @@
               </w:rPr>
               <w:object w:dxaOrig="1820" w:dyaOrig="1120" w14:anchorId="663B8937">
                 <v:shape id="_x0000_i1205" type="#_x0000_t75" style="width:90pt;height:57pt" o:ole="">
-                  <v:imagedata r:id="rId375" o:title=""/>
+                  <v:imagedata r:id="rId389" o:title=""/>
                 </v:shape>
-                <o:OLEObject Type="Embed" ProgID="Equation.DSMT4" ShapeID="_x0000_i1205" DrawAspect="Content" ObjectID="_1656763657" r:id="rId376"/>
+                <o:OLEObject Type="Embed" ProgID="Equation.DSMT4" ShapeID="_x0000_i1205" DrawAspect="Content" ObjectID="_1656850587" r:id="rId390"/>
               </w:object>
             </w:r>
           </w:p>
@@ -6204,9 +6426,9 @@
               </w:rPr>
               <w:object w:dxaOrig="1640" w:dyaOrig="1160" w14:anchorId="150BF27A">
                 <v:shape id="_x0000_i1206" type="#_x0000_t75" style="width:82.8pt;height:58.2pt" o:ole="">
-                  <v:imagedata r:id="rId377" o:title=""/>
+                  <v:imagedata r:id="rId391" o:title=""/>
                 </v:shape>
-                <o:OLEObject Type="Embed" ProgID="Equation.DSMT4" ShapeID="_x0000_i1206" DrawAspect="Content" ObjectID="_1656763658" r:id="rId378"/>
+                <o:OLEObject Type="Embed" ProgID="Equation.DSMT4" ShapeID="_x0000_i1206" DrawAspect="Content" ObjectID="_1656850588" r:id="rId392"/>
               </w:object>
             </w:r>
           </w:p>
@@ -6226,9 +6448,9 @@
               </w:rPr>
               <w:object w:dxaOrig="1620" w:dyaOrig="1160" w14:anchorId="0661F097">
                 <v:shape id="_x0000_i1207" type="#_x0000_t75" style="width:81pt;height:58.2pt" o:ole="">
-                  <v:imagedata r:id="rId379" o:title=""/>
+                  <v:imagedata r:id="rId393" o:title=""/>
                 </v:shape>
-                <o:OLEObject Type="Embed" ProgID="Equation.DSMT4" ShapeID="_x0000_i1207" DrawAspect="Content" ObjectID="_1656763659" r:id="rId380"/>
+                <o:OLEObject Type="Embed" ProgID="Equation.DSMT4" ShapeID="_x0000_i1207" DrawAspect="Content" ObjectID="_1656850589" r:id="rId394"/>
               </w:object>
             </w:r>
           </w:p>
@@ -6248,9 +6470,9 @@
               </w:rPr>
               <w:object w:dxaOrig="1280" w:dyaOrig="700" w14:anchorId="76578228">
                 <v:shape id="_x0000_i1208" type="#_x0000_t75" style="width:64.2pt;height:35.4pt" o:ole="">
-                  <v:imagedata r:id="rId381" o:title=""/>
+                  <v:imagedata r:id="rId395" o:title=""/>
                 </v:shape>
-                <o:OLEObject Type="Embed" ProgID="Equation.DSMT4" ShapeID="_x0000_i1208" DrawAspect="Content" ObjectID="_1656763660" r:id="rId382"/>
+                <o:OLEObject Type="Embed" ProgID="Equation.DSMT4" ShapeID="_x0000_i1208" DrawAspect="Content" ObjectID="_1656850590" r:id="rId396"/>
               </w:object>
             </w:r>
           </w:p>
@@ -6270,9 +6492,9 @@
               </w:rPr>
               <w:object w:dxaOrig="1140" w:dyaOrig="720" w14:anchorId="1629264E">
                 <v:shape id="_x0000_i1209" type="#_x0000_t75" style="width:57pt;height:36pt" o:ole="">
-                  <v:imagedata r:id="rId383" o:title=""/>
+                  <v:imagedata r:id="rId397" o:title=""/>
                 </v:shape>
-                <o:OLEObject Type="Embed" ProgID="Equation.DSMT4" ShapeID="_x0000_i1209" DrawAspect="Content" ObjectID="_1656763661" r:id="rId384"/>
+                <o:OLEObject Type="Embed" ProgID="Equation.DSMT4" ShapeID="_x0000_i1209" DrawAspect="Content" ObjectID="_1656850591" r:id="rId398"/>
               </w:object>
             </w:r>
           </w:p>
@@ -6292,9 +6514,9 @@
               </w:rPr>
               <w:object w:dxaOrig="2220" w:dyaOrig="800" w14:anchorId="43AF35DC">
                 <v:shape id="_x0000_i1210" type="#_x0000_t75" style="width:111pt;height:39.6pt" o:ole="">
-                  <v:imagedata r:id="rId385" o:title=""/>
+                  <v:imagedata r:id="rId399" o:title=""/>
                 </v:shape>
-                <o:OLEObject Type="Embed" ProgID="Equation.DSMT4" ShapeID="_x0000_i1210" DrawAspect="Content" ObjectID="_1656763662" r:id="rId386"/>
+                <o:OLEObject Type="Embed" ProgID="Equation.DSMT4" ShapeID="_x0000_i1210" DrawAspect="Content" ObjectID="_1656850592" r:id="rId400"/>
               </w:object>
             </w:r>
           </w:p>
@@ -6319,9 +6541,9 @@
               </w:rPr>
               <w:object w:dxaOrig="1520" w:dyaOrig="820" w14:anchorId="33B20340">
                 <v:shape id="_x0000_i1211" type="#_x0000_t75" style="width:75.6pt;height:41.4pt" o:ole="">
-                  <v:imagedata r:id="rId387" o:title=""/>
+                  <v:imagedata r:id="rId401" o:title=""/>
                 </v:shape>
-                <o:OLEObject Type="Embed" ProgID="Equation.DSMT4" ShapeID="_x0000_i1211" DrawAspect="Content" ObjectID="_1656763663" r:id="rId388"/>
+                <o:OLEObject Type="Embed" ProgID="Equation.DSMT4" ShapeID="_x0000_i1211" DrawAspect="Content" ObjectID="_1656850593" r:id="rId402"/>
               </w:object>
             </w:r>
           </w:p>
@@ -6341,9 +6563,9 @@
               </w:rPr>
               <w:object w:dxaOrig="1300" w:dyaOrig="720" w14:anchorId="4F338F48">
                 <v:shape id="_x0000_i1212" type="#_x0000_t75" style="width:65.4pt;height:36pt" o:ole="">
-                  <v:imagedata r:id="rId389" o:title=""/>
+                  <v:imagedata r:id="rId403" o:title=""/>
                 </v:shape>
-                <o:OLEObject Type="Embed" ProgID="Equation.DSMT4" ShapeID="_x0000_i1212" DrawAspect="Content" ObjectID="_1656763664" r:id="rId390"/>
+                <o:OLEObject Type="Embed" ProgID="Equation.DSMT4" ShapeID="_x0000_i1212" DrawAspect="Content" ObjectID="_1656850594" r:id="rId404"/>
               </w:object>
             </w:r>
           </w:p>
@@ -6363,9 +6585,9 @@
               </w:rPr>
               <w:object w:dxaOrig="1560" w:dyaOrig="800" w14:anchorId="080C9F9E">
                 <v:shape id="_x0000_i1213" type="#_x0000_t75" style="width:78pt;height:39.6pt" o:ole="">
-                  <v:imagedata r:id="rId391" o:title=""/>
+                  <v:imagedata r:id="rId405" o:title=""/>
                 </v:shape>
-                <o:OLEObject Type="Embed" ProgID="Equation.DSMT4" ShapeID="_x0000_i1213" DrawAspect="Content" ObjectID="_1656763665" r:id="rId392"/>
+                <o:OLEObject Type="Embed" ProgID="Equation.DSMT4" ShapeID="_x0000_i1213" DrawAspect="Content" ObjectID="_1656850595" r:id="rId406"/>
               </w:object>
             </w:r>
           </w:p>
@@ -6385,9 +6607,9 @@
               </w:rPr>
               <w:object w:dxaOrig="1560" w:dyaOrig="820" w14:anchorId="6754176F">
                 <v:shape id="_x0000_i1214" type="#_x0000_t75" style="width:78pt;height:41.4pt" o:ole="">
-                  <v:imagedata r:id="rId393" o:title=""/>
+                  <v:imagedata r:id="rId407" o:title=""/>
                 </v:shape>
-                <o:OLEObject Type="Embed" ProgID="Equation.DSMT4" ShapeID="_x0000_i1214" DrawAspect="Content" ObjectID="_1656763666" r:id="rId394"/>
+                <o:OLEObject Type="Embed" ProgID="Equation.DSMT4" ShapeID="_x0000_i1214" DrawAspect="Content" ObjectID="_1656850596" r:id="rId408"/>
               </w:object>
             </w:r>
             <w:r>
@@ -6410,9 +6632,9 @@
               </w:rPr>
               <w:object w:dxaOrig="2180" w:dyaOrig="620" w14:anchorId="2013EF84">
                 <v:shape id="_x0000_i1215" type="#_x0000_t75" style="width:108.6pt;height:30.6pt" o:ole="">
-                  <v:imagedata r:id="rId395" o:title=""/>
+                  <v:imagedata r:id="rId409" o:title=""/>
                 </v:shape>
-                <o:OLEObject Type="Embed" ProgID="Equation.DSMT4" ShapeID="_x0000_i1215" DrawAspect="Content" ObjectID="_1656763667" r:id="rId396"/>
+                <o:OLEObject Type="Embed" ProgID="Equation.DSMT4" ShapeID="_x0000_i1215" DrawAspect="Content" ObjectID="_1656850597" r:id="rId410"/>
               </w:object>
             </w:r>
           </w:p>
@@ -6448,9 +6670,9 @@
         </w:rPr>
         <w:object w:dxaOrig="5000" w:dyaOrig="660" w14:anchorId="37D86DE6">
           <v:shape id="_x0000_i1216" type="#_x0000_t75" style="width:250.2pt;height:33pt" o:ole="">
-            <v:imagedata r:id="rId397" o:title=""/>
-          </v:shape>
-          <o:OLEObject Type="Embed" ProgID="Equation.DSMT4" ShapeID="_x0000_i1216" DrawAspect="Content" ObjectID="_1656763668" r:id="rId398"/>
+            <v:imagedata r:id="rId411" o:title=""/>
+          </v:shape>
+          <o:OLEObject Type="Embed" ProgID="Equation.DSMT4" ShapeID="_x0000_i1216" DrawAspect="Content" ObjectID="_1656850598" r:id="rId412"/>
         </w:object>
       </w:r>
       <w:r>
@@ -6487,9 +6709,9 @@
         </w:rPr>
         <w:object w:dxaOrig="4040" w:dyaOrig="620" w14:anchorId="04FCED52">
           <v:shape id="_x0000_i1217" type="#_x0000_t75" style="width:201.6pt;height:30.6pt" o:ole="">
-            <v:imagedata r:id="rId399" o:title=""/>
-          </v:shape>
-          <o:OLEObject Type="Embed" ProgID="Equation.DSMT4" ShapeID="_x0000_i1217" DrawAspect="Content" ObjectID="_1656763669" r:id="rId400"/>
+            <v:imagedata r:id="rId413" o:title=""/>
+          </v:shape>
+          <o:OLEObject Type="Embed" ProgID="Equation.DSMT4" ShapeID="_x0000_i1217" DrawAspect="Content" ObjectID="_1656850599" r:id="rId414"/>
         </w:object>
       </w:r>
       <w:r>
@@ -6624,9 +6846,9 @@
         </w:rPr>
         <w:object w:dxaOrig="1180" w:dyaOrig="279" w14:anchorId="76291151">
           <v:shape id="_x0000_i1218" type="#_x0000_t75" style="width:59.4pt;height:14.4pt" o:ole="">
-            <v:imagedata r:id="rId401" o:title=""/>
-          </v:shape>
-          <o:OLEObject Type="Embed" ProgID="Equation.DSMT4" ShapeID="_x0000_i1218" DrawAspect="Content" ObjectID="_1656763670" r:id="rId402"/>
+            <v:imagedata r:id="rId415" o:title=""/>
+          </v:shape>
+          <o:OLEObject Type="Embed" ProgID="Equation.DSMT4" ShapeID="_x0000_i1218" DrawAspect="Content" ObjectID="_1656850600" r:id="rId416"/>
         </w:object>
       </w:r>
       <w:r>
@@ -6653,9 +6875,9 @@
         </w:rPr>
         <w:object w:dxaOrig="940" w:dyaOrig="1040" w14:anchorId="208A48EA">
           <v:shape id="_x0000_i1219" type="#_x0000_t75" style="width:47.4pt;height:51.6pt" o:ole="">
-            <v:imagedata r:id="rId403" o:title=""/>
-          </v:shape>
-          <o:OLEObject Type="Embed" ProgID="Equation.DSMT4" ShapeID="_x0000_i1219" DrawAspect="Content" ObjectID="_1656763671" r:id="rId404"/>
+            <v:imagedata r:id="rId417" o:title=""/>
+          </v:shape>
+          <o:OLEObject Type="Embed" ProgID="Equation.DSMT4" ShapeID="_x0000_i1219" DrawAspect="Content" ObjectID="_1656850601" r:id="rId418"/>
         </w:object>
       </w:r>
       <w:r>
@@ -6676,9 +6898,9 @@
         </w:rPr>
         <w:object w:dxaOrig="3860" w:dyaOrig="1040" w14:anchorId="741BEF7A">
           <v:shape id="_x0000_i1220" type="#_x0000_t75" style="width:192.6pt;height:51.6pt" o:ole="">
-            <v:imagedata r:id="rId405" o:title=""/>
-          </v:shape>
-          <o:OLEObject Type="Embed" ProgID="Equation.DSMT4" ShapeID="_x0000_i1220" DrawAspect="Content" ObjectID="_1656763672" r:id="rId406"/>
+            <v:imagedata r:id="rId419" o:title=""/>
+          </v:shape>
+          <o:OLEObject Type="Embed" ProgID="Equation.DSMT4" ShapeID="_x0000_i1220" DrawAspect="Content" ObjectID="_1656850602" r:id="rId420"/>
         </w:object>
       </w:r>
     </w:p>
@@ -6701,9 +6923,9 @@
         </w:rPr>
         <w:object w:dxaOrig="1359" w:dyaOrig="520" w14:anchorId="6EBF1D8B">
           <v:shape id="_x0000_i1221" type="#_x0000_t75" style="width:67.2pt;height:26.4pt" o:ole="">
-            <v:imagedata r:id="rId407" o:title=""/>
-          </v:shape>
-          <o:OLEObject Type="Embed" ProgID="Equation.DSMT4" ShapeID="_x0000_i1221" DrawAspect="Content" ObjectID="_1656763673" r:id="rId408"/>
+            <v:imagedata r:id="rId421" o:title=""/>
+          </v:shape>
+          <o:OLEObject Type="Embed" ProgID="Equation.DSMT4" ShapeID="_x0000_i1221" DrawAspect="Content" ObjectID="_1656850603" r:id="rId422"/>
         </w:object>
       </w:r>
       <w:r>
@@ -6718,9 +6940,9 @@
         </w:rPr>
         <w:object w:dxaOrig="499" w:dyaOrig="279" w14:anchorId="34DD5203">
           <v:shape id="_x0000_i1222" type="#_x0000_t75" style="width:24.6pt;height:14.4pt" o:ole="">
-            <v:imagedata r:id="rId409" o:title=""/>
-          </v:shape>
-          <o:OLEObject Type="Embed" ProgID="Equation.DSMT4" ShapeID="_x0000_i1222" DrawAspect="Content" ObjectID="_1656763674" r:id="rId410"/>
+            <v:imagedata r:id="rId423" o:title=""/>
+          </v:shape>
+          <o:OLEObject Type="Embed" ProgID="Equation.DSMT4" ShapeID="_x0000_i1222" DrawAspect="Content" ObjectID="_1656850604" r:id="rId424"/>
         </w:object>
       </w:r>
       <w:r>
@@ -6751,9 +6973,9 @@
         </w:rPr>
         <w:object w:dxaOrig="4440" w:dyaOrig="420" w14:anchorId="29A001F3">
           <v:shape id="_x0000_i1223" type="#_x0000_t75" style="width:222.6pt;height:21pt" o:ole="">
-            <v:imagedata r:id="rId411" o:title=""/>
-          </v:shape>
-          <o:OLEObject Type="Embed" ProgID="Equation.DSMT4" ShapeID="_x0000_i1223" DrawAspect="Content" ObjectID="_1656763675" r:id="rId412"/>
+            <v:imagedata r:id="rId425" o:title=""/>
+          </v:shape>
+          <o:OLEObject Type="Embed" ProgID="Equation.DSMT4" ShapeID="_x0000_i1223" DrawAspect="Content" ObjectID="_1656850605" r:id="rId426"/>
         </w:object>
       </w:r>
       <w:r>
@@ -6780,9 +7002,9 @@
         </w:rPr>
         <w:object w:dxaOrig="859" w:dyaOrig="720" w14:anchorId="7A779E57">
           <v:shape id="_x0000_i1224" type="#_x0000_t75" style="width:42.6pt;height:36.6pt" o:ole="">
-            <v:imagedata r:id="rId413" o:title=""/>
-          </v:shape>
-          <o:OLEObject Type="Embed" ProgID="Equation.DSMT4" ShapeID="_x0000_i1224" DrawAspect="Content" ObjectID="_1656763676" r:id="rId414"/>
+            <v:imagedata r:id="rId427" o:title=""/>
+          </v:shape>
+          <o:OLEObject Type="Embed" ProgID="Equation.DSMT4" ShapeID="_x0000_i1224" DrawAspect="Content" ObjectID="_1656850606" r:id="rId428"/>
         </w:object>
       </w:r>
       <w:r>
@@ -6794,9 +7016,9 @@
         </w:rPr>
         <w:object w:dxaOrig="1100" w:dyaOrig="380" w14:anchorId="5A02725B">
           <v:shape id="_x0000_i1225" type="#_x0000_t75" style="width:54.6pt;height:18.6pt" o:ole="">
-            <v:imagedata r:id="rId415" o:title=""/>
-          </v:shape>
-          <o:OLEObject Type="Embed" ProgID="Equation.DSMT4" ShapeID="_x0000_i1225" DrawAspect="Content" ObjectID="_1656763677" r:id="rId416"/>
+            <v:imagedata r:id="rId429" o:title=""/>
+          </v:shape>
+          <o:OLEObject Type="Embed" ProgID="Equation.DSMT4" ShapeID="_x0000_i1225" DrawAspect="Content" ObjectID="_1656850607" r:id="rId430"/>
         </w:object>
       </w:r>
       <w:r>
@@ -6817,9 +7039,9 @@
         </w:rPr>
         <w:object w:dxaOrig="3800" w:dyaOrig="520" w14:anchorId="2AE9E58D">
           <v:shape id="_x0000_i1226" type="#_x0000_t75" style="width:189.6pt;height:26.4pt" o:ole="">
-            <v:imagedata r:id="rId417" o:title=""/>
-          </v:shape>
-          <o:OLEObject Type="Embed" ProgID="Equation.DSMT4" ShapeID="_x0000_i1226" DrawAspect="Content" ObjectID="_1656763678" r:id="rId418"/>
+            <v:imagedata r:id="rId431" o:title=""/>
+          </v:shape>
+          <o:OLEObject Type="Embed" ProgID="Equation.DSMT4" ShapeID="_x0000_i1226" DrawAspect="Content" ObjectID="_1656850608" r:id="rId432"/>
         </w:object>
       </w:r>
     </w:p>
@@ -6892,9 +7114,9 @@
         </w:rPr>
         <w:object w:dxaOrig="4380" w:dyaOrig="1040" w14:anchorId="6A18198D">
           <v:shape id="_x0000_i1227" type="#_x0000_t75" style="width:219.6pt;height:51.6pt" o:ole="">
-            <v:imagedata r:id="rId419" o:title=""/>
-          </v:shape>
-          <o:OLEObject Type="Embed" ProgID="Equation.DSMT4" ShapeID="_x0000_i1227" DrawAspect="Content" ObjectID="_1656763679" r:id="rId420"/>
+            <v:imagedata r:id="rId433" o:title=""/>
+          </v:shape>
+          <o:OLEObject Type="Embed" ProgID="Equation.DSMT4" ShapeID="_x0000_i1227" DrawAspect="Content" ObjectID="_1656850609" r:id="rId434"/>
         </w:object>
       </w:r>
       <w:r>
@@ -6916,9 +7138,9 @@
         </w:rPr>
         <w:object w:dxaOrig="3960" w:dyaOrig="1040" w14:anchorId="3999336E">
           <v:shape id="_x0000_i1228" type="#_x0000_t75" style="width:198.6pt;height:51.6pt" o:ole="">
-            <v:imagedata r:id="rId421" o:title=""/>
-          </v:shape>
-          <o:OLEObject Type="Embed" ProgID="Equation.DSMT4" ShapeID="_x0000_i1228" DrawAspect="Content" ObjectID="_1656763680" r:id="rId422"/>
+            <v:imagedata r:id="rId435" o:title=""/>
+          </v:shape>
+          <o:OLEObject Type="Embed" ProgID="Equation.DSMT4" ShapeID="_x0000_i1228" DrawAspect="Content" ObjectID="_1656850610" r:id="rId436"/>
         </w:object>
       </w:r>
     </w:p>
@@ -6938,18 +7160,18 @@
         </w:rPr>
         <w:object w:dxaOrig="3420" w:dyaOrig="1040" w14:anchorId="4556CA71">
           <v:shape id="_x0000_i1229" type="#_x0000_t75" style="width:171pt;height:51.6pt" o:ole="">
-            <v:imagedata r:id="rId423" o:title=""/>
-          </v:shape>
-          <o:OLEObject Type="Embed" ProgID="Equation.DSMT4" ShapeID="_x0000_i1229" DrawAspect="Content" ObjectID="_1656763681" r:id="rId424"/>
+            <v:imagedata r:id="rId437" o:title=""/>
+          </v:shape>
+          <o:OLEObject Type="Embed" ProgID="Equation.DSMT4" ShapeID="_x0000_i1229" DrawAspect="Content" ObjectID="_1656850611" r:id="rId438"/>
         </w:object>
       </w:r>
     </w:p>
     <w:p/>
     <w:sectPr>
-      <w:footerReference w:type="default" r:id="rId425"/>
+      <w:footerReference w:type="default" r:id="rId439"/>
       <w:pgSz w:w="12240" w:h="15840" w:code="1"/>
       <w:pgMar w:top="720" w:right="720" w:bottom="720" w:left="1008" w:header="288" w:footer="144" w:gutter="0"/>
-      <w:pgNumType w:start="172"/>
+      <w:pgNumType w:start="320"/>
       <w:cols w:space="720"/>
       <w:docGrid w:linePitch="360"/>
     </w:sectPr>
@@ -11774,6 +11996,7 @@
     <w:lsdException w:name="HTML Sample" w:semiHidden="1" w:unhideWhenUsed="1"/>
     <w:lsdException w:name="HTML Typewriter" w:semiHidden="1" w:unhideWhenUsed="1"/>
     <w:lsdException w:name="HTML Variable" w:semiHidden="1" w:unhideWhenUsed="1"/>
+    <w:lsdException w:name="Normal Table" w:semiHidden="1" w:unhideWhenUsed="1"/>
     <w:lsdException w:name="annotation subject" w:semiHidden="1" w:unhideWhenUsed="1"/>
     <w:lsdException w:name="No List" w:semiHidden="1" w:unhideWhenUsed="1"/>
     <w:lsdException w:name="Outline List 1" w:semiHidden="1" w:unhideWhenUsed="1"/>
@@ -11820,8 +12043,10 @@
     <w:lsdException w:name="Table Subtle 2" w:semiHidden="1" w:unhideWhenUsed="1"/>
     <w:lsdException w:name="Table Web 1" w:semiHidden="1" w:unhideWhenUsed="1"/>
     <w:lsdException w:name="Table Web 2" w:semiHidden="1" w:unhideWhenUsed="1"/>
+    <w:lsdException w:name="Table Web 3" w:semiHidden="1" w:unhideWhenUsed="1"/>
     <w:lsdException w:name="Balloon Text" w:semiHidden="1" w:unhideWhenUsed="1"/>
     <w:lsdException w:name="Table Grid" w:uiPriority="59"/>
+    <w:lsdException w:name="Table Theme" w:semiHidden="1" w:unhideWhenUsed="1"/>
     <w:lsdException w:name="Placeholder Text" w:semiHidden="1"/>
     <w:lsdException w:name="No Spacing" w:uiPriority="1" w:qFormat="1"/>
     <w:lsdException w:name="Light Shading" w:uiPriority="60"/>

--- a/Calculus/cal-II/Notes/Lect 3/word/sec3.7.docx
+++ b/Calculus/cal-II/Notes/Lect 3/word/sec3.7.docx
@@ -183,7 +183,7 @@
           <v:shape id="_x0000_i1025" type="#_x0000_t75" style="width:228.6pt;height:56.4pt" o:ole="">
             <v:imagedata r:id="rId8" o:title=""/>
           </v:shape>
-          <o:OLEObject Type="Embed" ProgID="Equation.DSMT4" ShapeID="_x0000_i1025" DrawAspect="Content" ObjectID="_1656850399" r:id="rId9"/>
+          <o:OLEObject Type="Embed" ProgID="Equation.DSMT4" ShapeID="_x0000_i1025" DrawAspect="Content" ObjectID="_1656870085" r:id="rId9"/>
         </w:object>
       </w:r>
     </w:p>
@@ -213,7 +213,7 @@
           <v:shape id="_x0000_i1026" type="#_x0000_t75" style="width:30.6pt;height:11.4pt" o:ole="">
             <v:imagedata r:id="rId10" o:title=""/>
           </v:shape>
-          <o:OLEObject Type="Embed" ProgID="Equation.DSMT4" ShapeID="_x0000_i1026" DrawAspect="Content" ObjectID="_1656850400" r:id="rId11"/>
+          <o:OLEObject Type="Embed" ProgID="Equation.DSMT4" ShapeID="_x0000_i1026" DrawAspect="Content" ObjectID="_1656870086" r:id="rId11"/>
         </w:object>
       </w:r>
       <w:r>
@@ -236,7 +236,7 @@
           <v:shape id="_x0000_i1027" type="#_x0000_t75" style="width:347.4pt;height:56.4pt" o:ole="">
             <v:imagedata r:id="rId12" o:title=""/>
           </v:shape>
-          <o:OLEObject Type="Embed" ProgID="Equation.DSMT4" ShapeID="_x0000_i1027" DrawAspect="Content" ObjectID="_1656850401" r:id="rId13"/>
+          <o:OLEObject Type="Embed" ProgID="Equation.DSMT4" ShapeID="_x0000_i1027" DrawAspect="Content" ObjectID="_1656870087" r:id="rId13"/>
         </w:object>
       </w:r>
     </w:p>
@@ -283,7 +283,7 @@
           <v:shape id="_x0000_i1028" type="#_x0000_t75" style="width:100.2pt;height:21pt" o:ole="">
             <v:imagedata r:id="rId14" o:title=""/>
           </v:shape>
-          <o:OLEObject Type="Embed" ProgID="Equation.DSMT4" ShapeID="_x0000_i1028" DrawAspect="Content" ObjectID="_1656850402" r:id="rId15"/>
+          <o:OLEObject Type="Embed" ProgID="Equation.DSMT4" ShapeID="_x0000_i1028" DrawAspect="Content" ObjectID="_1656870088" r:id="rId15"/>
         </w:object>
       </w:r>
       <w:r>
@@ -326,7 +326,7 @@
           <v:shape id="_x0000_i1029" type="#_x0000_t75" style="width:170.4pt;height:56.4pt" o:ole="">
             <v:imagedata r:id="rId16" o:title=""/>
           </v:shape>
-          <o:OLEObject Type="Embed" ProgID="Equation.DSMT4" ShapeID="_x0000_i1029" DrawAspect="Content" ObjectID="_1656850403" r:id="rId17"/>
+          <o:OLEObject Type="Embed" ProgID="Equation.DSMT4" ShapeID="_x0000_i1029" DrawAspect="Content" ObjectID="_1656870089" r:id="rId17"/>
         </w:object>
       </w:r>
     </w:p>
@@ -383,7 +383,7 @@
           <v:shape id="_x0000_i1030" type="#_x0000_t75" style="width:93pt;height:26.4pt" o:ole="">
             <v:imagedata r:id="rId18" o:title=""/>
           </v:shape>
-          <o:OLEObject Type="Embed" ProgID="Equation.DSMT4" ShapeID="_x0000_i1030" DrawAspect="Content" ObjectID="_1656850404" r:id="rId19"/>
+          <o:OLEObject Type="Embed" ProgID="Equation.DSMT4" ShapeID="_x0000_i1030" DrawAspect="Content" ObjectID="_1656870090" r:id="rId19"/>
         </w:object>
       </w:r>
     </w:p>
@@ -399,7 +399,7 @@
           <v:shape id="_x0000_i1031" type="#_x0000_t75" style="width:217.2pt;height:26.4pt" o:ole="">
             <v:imagedata r:id="rId20" o:title=""/>
           </v:shape>
-          <o:OLEObject Type="Embed" ProgID="Equation.DSMT4" ShapeID="_x0000_i1031" DrawAspect="Content" ObjectID="_1656850405" r:id="rId21"/>
+          <o:OLEObject Type="Embed" ProgID="Equation.DSMT4" ShapeID="_x0000_i1031" DrawAspect="Content" ObjectID="_1656870091" r:id="rId21"/>
         </w:object>
       </w:r>
     </w:p>
@@ -511,7 +511,7 @@
           <v:shape id="_x0000_i1032" type="#_x0000_t75" style="width:252.6pt;height:33pt" o:ole="">
             <v:imagedata r:id="rId23" o:title=""/>
           </v:shape>
-          <o:OLEObject Type="Embed" ProgID="Equation.DSMT4" ShapeID="_x0000_i1032" DrawAspect="Content" ObjectID="_1656850406" r:id="rId24"/>
+          <o:OLEObject Type="Embed" ProgID="Equation.DSMT4" ShapeID="_x0000_i1032" DrawAspect="Content" ObjectID="_1656870092" r:id="rId24"/>
         </w:object>
       </w:r>
     </w:p>
@@ -540,7 +540,7 @@
           <v:shape id="_x0000_i1033" type="#_x0000_t75" style="width:56.4pt;height:26.4pt" o:ole="">
             <v:imagedata r:id="rId25" o:title=""/>
           </v:shape>
-          <o:OLEObject Type="Embed" ProgID="Equation.DSMT4" ShapeID="_x0000_i1033" DrawAspect="Content" ObjectID="_1656850407" r:id="rId26"/>
+          <o:OLEObject Type="Embed" ProgID="Equation.DSMT4" ShapeID="_x0000_i1033" DrawAspect="Content" ObjectID="_1656870093" r:id="rId26"/>
         </w:object>
       </w:r>
       <w:r>
@@ -554,7 +554,7 @@
           <v:shape id="_x0000_i1034" type="#_x0000_t75" style="width:132pt;height:27.6pt" o:ole="">
             <v:imagedata r:id="rId27" o:title=""/>
           </v:shape>
-          <o:OLEObject Type="Embed" ProgID="Equation.DSMT4" ShapeID="_x0000_i1034" DrawAspect="Content" ObjectID="_1656850408" r:id="rId28"/>
+          <o:OLEObject Type="Embed" ProgID="Equation.DSMT4" ShapeID="_x0000_i1034" DrawAspect="Content" ObjectID="_1656870094" r:id="rId28"/>
         </w:object>
       </w:r>
       <w:r>
@@ -573,7 +573,7 @@
           <v:shape id="_x0000_i1035" type="#_x0000_t75" style="width:77.4pt;height:36.6pt" o:ole="">
             <v:imagedata r:id="rId29" o:title=""/>
           </v:shape>
-          <o:OLEObject Type="Embed" ProgID="Equation.DSMT4" ShapeID="_x0000_i1035" DrawAspect="Content" ObjectID="_1656850409" r:id="rId30"/>
+          <o:OLEObject Type="Embed" ProgID="Equation.DSMT4" ShapeID="_x0000_i1035" DrawAspect="Content" ObjectID="_1656870095" r:id="rId30"/>
         </w:object>
       </w:r>
     </w:p>
@@ -597,7 +597,7 @@
           <v:shape id="_x0000_i1036" type="#_x0000_t75" style="width:21.6pt;height:26.4pt" o:ole="">
             <v:imagedata r:id="rId31" o:title=""/>
           </v:shape>
-          <o:OLEObject Type="Embed" ProgID="Equation.DSMT4" ShapeID="_x0000_i1036" DrawAspect="Content" ObjectID="_1656850410" r:id="rId32"/>
+          <o:OLEObject Type="Embed" ProgID="Equation.DSMT4" ShapeID="_x0000_i1036" DrawAspect="Content" ObjectID="_1656870096" r:id="rId32"/>
         </w:object>
       </w:r>
       <w:bookmarkEnd w:id="0"/>
@@ -618,7 +618,7 @@
           <v:shape id="_x0000_i1037" type="#_x0000_t75" style="width:247.2pt;height:36.6pt" o:ole="">
             <v:imagedata r:id="rId33" o:title=""/>
           </v:shape>
-          <o:OLEObject Type="Embed" ProgID="Equation.DSMT4" ShapeID="_x0000_i1037" DrawAspect="Content" ObjectID="_1656850411" r:id="rId34"/>
+          <o:OLEObject Type="Embed" ProgID="Equation.DSMT4" ShapeID="_x0000_i1037" DrawAspect="Content" ObjectID="_1656870097" r:id="rId34"/>
         </w:object>
       </w:r>
     </w:p>
@@ -637,7 +637,7 @@
           <v:shape id="_x0000_i1038" type="#_x0000_t75" style="width:51pt;height:26.4pt" o:ole="">
             <v:imagedata r:id="rId35" o:title=""/>
           </v:shape>
-          <o:OLEObject Type="Embed" ProgID="Equation.DSMT4" ShapeID="_x0000_i1038" DrawAspect="Content" ObjectID="_1656850412" r:id="rId36"/>
+          <o:OLEObject Type="Embed" ProgID="Equation.DSMT4" ShapeID="_x0000_i1038" DrawAspect="Content" ObjectID="_1656870098" r:id="rId36"/>
         </w:object>
       </w:r>
       <w:r>
@@ -665,7 +665,7 @@
           <v:shape id="_x0000_i1039" type="#_x0000_t75" style="width:51pt;height:21pt" o:ole="">
             <v:imagedata r:id="rId37" o:title=""/>
           </v:shape>
-          <o:OLEObject Type="Embed" ProgID="Equation.DSMT4" ShapeID="_x0000_i1039" DrawAspect="Content" ObjectID="_1656850413" r:id="rId38"/>
+          <o:OLEObject Type="Embed" ProgID="Equation.DSMT4" ShapeID="_x0000_i1039" DrawAspect="Content" ObjectID="_1656870099" r:id="rId38"/>
         </w:object>
       </w:r>
     </w:p>
@@ -681,7 +681,7 @@
           <v:shape id="_x0000_i1040" type="#_x0000_t75" style="width:141.6pt;height:26.4pt" o:ole="">
             <v:imagedata r:id="rId39" o:title=""/>
           </v:shape>
-          <o:OLEObject Type="Embed" ProgID="Equation.DSMT4" ShapeID="_x0000_i1040" DrawAspect="Content" ObjectID="_1656850414" r:id="rId40"/>
+          <o:OLEObject Type="Embed" ProgID="Equation.DSMT4" ShapeID="_x0000_i1040" DrawAspect="Content" ObjectID="_1656870100" r:id="rId40"/>
         </w:object>
       </w:r>
     </w:p>
@@ -698,7 +698,7 @@
           <v:shape id="_x0000_i1041" type="#_x0000_t75" style="width:236.4pt;height:30.6pt" o:ole="">
             <v:imagedata r:id="rId41" o:title=""/>
           </v:shape>
-          <o:OLEObject Type="Embed" ProgID="Equation.DSMT4" ShapeID="_x0000_i1041" DrawAspect="Content" ObjectID="_1656850415" r:id="rId42"/>
+          <o:OLEObject Type="Embed" ProgID="Equation.DSMT4" ShapeID="_x0000_i1041" DrawAspect="Content" ObjectID="_1656870101" r:id="rId42"/>
         </w:object>
       </w:r>
     </w:p>
@@ -809,7 +809,7 @@
           <v:shape id="_x0000_i1042" type="#_x0000_t75" style="width:177.6pt;height:56.4pt" o:ole="">
             <v:imagedata r:id="rId44" o:title=""/>
           </v:shape>
-          <o:OLEObject Type="Embed" ProgID="Equation.DSMT4" ShapeID="_x0000_i1042" DrawAspect="Content" ObjectID="_1656850416" r:id="rId45"/>
+          <o:OLEObject Type="Embed" ProgID="Equation.DSMT4" ShapeID="_x0000_i1042" DrawAspect="Content" ObjectID="_1656870102" r:id="rId45"/>
         </w:object>
       </w:r>
     </w:p>
@@ -843,7 +843,7 @@
           <v:shape id="_x0000_i1043" type="#_x0000_t75" style="width:90pt;height:39pt" o:ole="">
             <v:imagedata r:id="rId46" o:title=""/>
           </v:shape>
-          <o:OLEObject Type="Embed" ProgID="Equation.DSMT4" ShapeID="_x0000_i1043" DrawAspect="Content" ObjectID="_1656850417" r:id="rId47"/>
+          <o:OLEObject Type="Embed" ProgID="Equation.DSMT4" ShapeID="_x0000_i1043" DrawAspect="Content" ObjectID="_1656870103" r:id="rId47"/>
         </w:object>
       </w:r>
     </w:p>
@@ -866,7 +866,7 @@
           <v:shape id="_x0000_i1044" type="#_x0000_t75" style="width:75.6pt;height:26.4pt" o:ole="">
             <v:imagedata r:id="rId48" o:title=""/>
           </v:shape>
-          <o:OLEObject Type="Embed" ProgID="Equation.DSMT4" ShapeID="_x0000_i1044" DrawAspect="Content" ObjectID="_1656850418" r:id="rId49"/>
+          <o:OLEObject Type="Embed" ProgID="Equation.DSMT4" ShapeID="_x0000_i1044" DrawAspect="Content" ObjectID="_1656870104" r:id="rId49"/>
         </w:object>
       </w:r>
       <w:r>
@@ -889,7 +889,7 @@
           <v:shape id="_x0000_i1045" type="#_x0000_t75" style="width:30pt;height:20.4pt" o:ole="">
             <v:imagedata r:id="rId50" o:title=""/>
           </v:shape>
-          <o:OLEObject Type="Embed" ProgID="Equation.DSMT4" ShapeID="_x0000_i1045" DrawAspect="Content" ObjectID="_1656850419" r:id="rId51"/>
+          <o:OLEObject Type="Embed" ProgID="Equation.DSMT4" ShapeID="_x0000_i1045" DrawAspect="Content" ObjectID="_1656870105" r:id="rId51"/>
         </w:object>
       </w:r>
       <w:r>
@@ -906,7 +906,7 @@
           <v:shape id="_x0000_i1046" type="#_x0000_t75" style="width:30pt;height:20.4pt" o:ole="">
             <v:imagedata r:id="rId52" o:title=""/>
           </v:shape>
-          <o:OLEObject Type="Embed" ProgID="Equation.DSMT4" ShapeID="_x0000_i1046" DrawAspect="Content" ObjectID="_1656850420" r:id="rId53"/>
+          <o:OLEObject Type="Embed" ProgID="Equation.DSMT4" ShapeID="_x0000_i1046" DrawAspect="Content" ObjectID="_1656870106" r:id="rId53"/>
         </w:object>
       </w:r>
       <w:r>
@@ -925,10 +925,10 @@
           <w:position w:val="-6"/>
         </w:rPr>
         <w:object w:dxaOrig="520" w:dyaOrig="279" w14:anchorId="4E9278D4">
-          <v:shape id="_x0000_i1047" type="#_x0000_t75" style="width:26.4pt;height:14.4pt" o:ole="">
+          <v:shape id="_x0000_i1239" type="#_x0000_t75" style="width:26.4pt;height:14.4pt" o:ole="">
             <v:imagedata r:id="rId54" o:title=""/>
           </v:shape>
-          <o:OLEObject Type="Embed" ProgID="Equation.DSMT4" ShapeID="_x0000_i1047" DrawAspect="Content" ObjectID="_1656850421" r:id="rId55"/>
+          <o:OLEObject Type="Embed" ProgID="Equation.DSMT4" ShapeID="_x0000_i1239" DrawAspect="Content" ObjectID="_1656870107" r:id="rId55"/>
         </w:object>
       </w:r>
       <w:r>
@@ -942,7 +942,7 @@
           <v:shape id="_x0000_i1048" type="#_x0000_t75" style="width:87pt;height:26.4pt" o:ole="">
             <v:imagedata r:id="rId56" o:title=""/>
           </v:shape>
-          <o:OLEObject Type="Embed" ProgID="Equation.DSMT4" ShapeID="_x0000_i1048" DrawAspect="Content" ObjectID="_1656850422" r:id="rId57"/>
+          <o:OLEObject Type="Embed" ProgID="Equation.DSMT4" ShapeID="_x0000_i1048" DrawAspect="Content" ObjectID="_1656870108" r:id="rId57"/>
         </w:object>
       </w:r>
       <w:r>
@@ -965,10 +965,10 @@
           <w:position w:val="-46"/>
         </w:rPr>
         <w:object w:dxaOrig="3420" w:dyaOrig="1040" w14:anchorId="4EAA6F85">
-          <v:shape id="_x0000_i1232" type="#_x0000_t75" style="width:170.4pt;height:52.2pt" o:ole="">
+          <v:shape id="_x0000_i1049" type="#_x0000_t75" style="width:170.4pt;height:52.2pt" o:ole="">
             <v:imagedata r:id="rId58" o:title=""/>
           </v:shape>
-          <o:OLEObject Type="Embed" ProgID="Equation.DSMT4" ShapeID="_x0000_i1232" DrawAspect="Content" ObjectID="_1656850423" r:id="rId59"/>
+          <o:OLEObject Type="Embed" ProgID="Equation.DSMT4" ShapeID="_x0000_i1049" DrawAspect="Content" ObjectID="_1656870109" r:id="rId59"/>
         </w:object>
       </w:r>
       <w:r>
@@ -991,10 +991,10 @@
           <w:position w:val="-6"/>
         </w:rPr>
         <w:object w:dxaOrig="859" w:dyaOrig="279" w14:anchorId="453AA7A4">
-          <v:shape id="_x0000_i1242" type="#_x0000_t75" style="width:43.2pt;height:13.8pt" o:ole="">
+          <v:shape id="_x0000_i1050" type="#_x0000_t75" style="width:43.2pt;height:13.8pt" o:ole="">
             <v:imagedata r:id="rId60" o:title=""/>
           </v:shape>
-          <o:OLEObject Type="Embed" ProgID="Equation.DSMT4" ShapeID="_x0000_i1242" DrawAspect="Content" ObjectID="_1656850424" r:id="rId61"/>
+          <o:OLEObject Type="Embed" ProgID="Equation.DSMT4" ShapeID="_x0000_i1050" DrawAspect="Content" ObjectID="_1656870110" r:id="rId61"/>
         </w:object>
       </w:r>
       <w:r>
@@ -1010,10 +1010,10 @@
           <w:position w:val="-20"/>
         </w:rPr>
         <w:object w:dxaOrig="940" w:dyaOrig="520" w14:anchorId="4457B063">
-          <v:shape id="_x0000_i1240" type="#_x0000_t75" style="width:46.8pt;height:25.8pt" o:ole="">
+          <v:shape id="_x0000_i1051" type="#_x0000_t75" style="width:46.8pt;height:25.8pt" o:ole="">
             <v:imagedata r:id="rId62" o:title=""/>
           </v:shape>
-          <o:OLEObject Type="Embed" ProgID="Equation.DSMT4" ShapeID="_x0000_i1240" DrawAspect="Content" ObjectID="_1656850425" r:id="rId63"/>
+          <o:OLEObject Type="Embed" ProgID="Equation.DSMT4" ShapeID="_x0000_i1051" DrawAspect="Content" ObjectID="_1656870111" r:id="rId63"/>
         </w:object>
       </w:r>
       <w:r>
@@ -1032,10 +1032,10 @@
           <w:position w:val="-18"/>
         </w:rPr>
         <w:object w:dxaOrig="1040" w:dyaOrig="420" w14:anchorId="5E7AE79F">
-          <v:shape id="_x0000_i1246" type="#_x0000_t75" style="width:52.2pt;height:21pt" o:ole="">
+          <v:shape id="_x0000_i1052" type="#_x0000_t75" style="width:52.2pt;height:21pt" o:ole="">
             <v:imagedata r:id="rId64" o:title=""/>
           </v:shape>
-          <o:OLEObject Type="Embed" ProgID="Equation.DSMT4" ShapeID="_x0000_i1246" DrawAspect="Content" ObjectID="_1656850426" r:id="rId65"/>
+          <o:OLEObject Type="Embed" ProgID="Equation.DSMT4" ShapeID="_x0000_i1052" DrawAspect="Content" ObjectID="_1656870112" r:id="rId65"/>
         </w:object>
       </w:r>
       <w:r>
@@ -1069,10 +1069,10 @@
           <w:position w:val="-20"/>
         </w:rPr>
         <w:object w:dxaOrig="700" w:dyaOrig="520" w14:anchorId="7C03DF39">
-          <v:shape id="_x0000_i1250" type="#_x0000_t75" style="width:34.8pt;height:25.8pt" o:ole="">
+          <v:shape id="_x0000_i1053" type="#_x0000_t75" style="width:34.8pt;height:25.8pt" o:ole="">
             <v:imagedata r:id="rId66" o:title=""/>
           </v:shape>
-          <o:OLEObject Type="Embed" ProgID="Equation.DSMT4" ShapeID="_x0000_i1250" DrawAspect="Content" ObjectID="_1656850427" r:id="rId67"/>
+          <o:OLEObject Type="Embed" ProgID="Equation.DSMT4" ShapeID="_x0000_i1053" DrawAspect="Content" ObjectID="_1656870113" r:id="rId67"/>
         </w:object>
       </w:r>
       <w:r>
@@ -1099,6 +1099,9 @@
         <w:t xml:space="preserve">By alternating series, </w:t>
       </w:r>
       <w:r>
+        <w:t xml:space="preserve">it </w:t>
+      </w:r>
+      <w:r>
         <w:t>converges</w:t>
       </w:r>
       <w:r>
@@ -1109,10 +1112,10 @@
           <w:position w:val="-6"/>
         </w:rPr>
         <w:object w:dxaOrig="520" w:dyaOrig="279" w14:anchorId="1C1CC2F9">
-          <v:shape id="_x0000_i1251" type="#_x0000_t75" style="width:26.4pt;height:14.4pt" o:ole="">
-            <v:imagedata r:id="rId54" o:title=""/>
-          </v:shape>
-          <o:OLEObject Type="Embed" ProgID="Equation.DSMT4" ShapeID="_x0000_i1251" DrawAspect="Content" ObjectID="_1656850428" r:id="rId68"/>
+          <v:shape id="_x0000_i1054" type="#_x0000_t75" style="width:26.4pt;height:14.4pt" o:ole="">
+            <v:imagedata r:id="rId68" o:title=""/>
+          </v:shape>
+          <o:OLEObject Type="Embed" ProgID="Equation.DSMT4" ShapeID="_x0000_i1054" DrawAspect="Content" ObjectID="_1656870114" r:id="rId69"/>
         </w:object>
       </w:r>
       <w:r>
@@ -1132,10 +1135,10 @@
           <w:position w:val="-6"/>
         </w:rPr>
         <w:object w:dxaOrig="680" w:dyaOrig="279" w14:anchorId="738C56F4">
-          <v:shape id="_x0000_i1049" type="#_x0000_t75" style="width:33.6pt;height:14.4pt" o:ole="">
-            <v:imagedata r:id="rId69" o:title=""/>
-          </v:shape>
-          <o:OLEObject Type="Embed" ProgID="Equation.DSMT4" ShapeID="_x0000_i1049" DrawAspect="Content" ObjectID="_1656850429" r:id="rId70"/>
+          <v:shape id="_x0000_i1241" type="#_x0000_t75" style="width:33.6pt;height:14.4pt" o:ole="">
+            <v:imagedata r:id="rId70" o:title=""/>
+          </v:shape>
+          <o:OLEObject Type="Embed" ProgID="Equation.DSMT4" ShapeID="_x0000_i1241" DrawAspect="Content" ObjectID="_1656870115" r:id="rId71"/>
         </w:object>
       </w:r>
       <w:r>
@@ -1146,10 +1149,10 @@
           <w:position w:val="-46"/>
         </w:rPr>
         <w:object w:dxaOrig="3700" w:dyaOrig="1040" w14:anchorId="4ADEB1CF">
-          <v:shape id="_x0000_i1254" type="#_x0000_t75" style="width:184.8pt;height:52.2pt" o:ole="">
-            <v:imagedata r:id="rId71" o:title=""/>
-          </v:shape>
-          <o:OLEObject Type="Embed" ProgID="Equation.DSMT4" ShapeID="_x0000_i1254" DrawAspect="Content" ObjectID="_1656850430" r:id="rId72"/>
+          <v:shape id="_x0000_i1056" type="#_x0000_t75" style="width:184.8pt;height:52.2pt" o:ole="">
+            <v:imagedata r:id="rId72" o:title=""/>
+          </v:shape>
+          <o:OLEObject Type="Embed" ProgID="Equation.DSMT4" ShapeID="_x0000_i1056" DrawAspect="Content" ObjectID="_1656870116" r:id="rId73"/>
         </w:object>
       </w:r>
     </w:p>
@@ -1165,10 +1168,10 @@
           <w:position w:val="-20"/>
         </w:rPr>
         <w:object w:dxaOrig="1880" w:dyaOrig="520" w14:anchorId="69F0D030">
-          <v:shape id="_x0000_i1050" type="#_x0000_t75" style="width:93pt;height:26.4pt" o:ole="">
-            <v:imagedata r:id="rId73" o:title=""/>
-          </v:shape>
-          <o:OLEObject Type="Embed" ProgID="Equation.DSMT4" ShapeID="_x0000_i1050" DrawAspect="Content" ObjectID="_1656850431" r:id="rId74"/>
+          <v:shape id="_x0000_i1057" type="#_x0000_t75" style="width:93pt;height:26.4pt" o:ole="">
+            <v:imagedata r:id="rId74" o:title=""/>
+          </v:shape>
+          <o:OLEObject Type="Embed" ProgID="Equation.DSMT4" ShapeID="_x0000_i1057" DrawAspect="Content" ObjectID="_1656870117" r:id="rId75"/>
         </w:object>
       </w:r>
       <w:r>
@@ -1197,10 +1200,10 @@
           <w:position w:val="-6"/>
         </w:rPr>
         <w:object w:dxaOrig="680" w:dyaOrig="279" w14:anchorId="6F5ECBC2">
-          <v:shape id="_x0000_i1255" type="#_x0000_t75" style="width:33.6pt;height:14.4pt" o:ole="">
-            <v:imagedata r:id="rId69" o:title=""/>
-          </v:shape>
-          <o:OLEObject Type="Embed" ProgID="Equation.DSMT4" ShapeID="_x0000_i1255" DrawAspect="Content" ObjectID="_1656850432" r:id="rId75"/>
+          <v:shape id="_x0000_i1058" type="#_x0000_t75" style="width:33.6pt;height:14.4pt" o:ole="">
+            <v:imagedata r:id="rId76" o:title=""/>
+          </v:shape>
+          <o:OLEObject Type="Embed" ProgID="Equation.DSMT4" ShapeID="_x0000_i1058" DrawAspect="Content" ObjectID="_1656870118" r:id="rId77"/>
         </w:object>
       </w:r>
     </w:p>
@@ -1234,10 +1237,10 @@
           <w:position w:val="-6"/>
         </w:rPr>
         <w:object w:dxaOrig="999" w:dyaOrig="279" w14:anchorId="566FC3E3">
-          <v:shape id="_x0000_i1051" type="#_x0000_t75" style="width:51pt;height:14.4pt" o:ole="">
-            <v:imagedata r:id="rId76" o:title=""/>
-          </v:shape>
-          <o:OLEObject Type="Embed" ProgID="Equation.DSMT4" ShapeID="_x0000_i1051" DrawAspect="Content" ObjectID="_1656850433" r:id="rId77"/>
+          <v:shape id="_x0000_i1059" type="#_x0000_t75" style="width:51pt;height:14.4pt" o:ole="">
+            <v:imagedata r:id="rId78" o:title=""/>
+          </v:shape>
+          <o:OLEObject Type="Embed" ProgID="Equation.DSMT4" ShapeID="_x0000_i1059" DrawAspect="Content" ObjectID="_1656870119" r:id="rId79"/>
         </w:object>
       </w:r>
       <w:r>
@@ -1281,7 +1284,7 @@
                     </pic:cNvPicPr>
                   </pic:nvPicPr>
                   <pic:blipFill rotWithShape="1">
-                    <a:blip r:embed="rId78" cstate="print">
+                    <a:blip r:embed="rId80" cstate="print">
                       <a:extLst>
                         <a:ext uri="{28A0092B-C50C-407E-A947-70E740481C1C}">
                           <a14:useLocalDpi xmlns:a14="http://schemas.microsoft.com/office/drawing/2010/main" val="0"/>
@@ -1323,6 +1326,7 @@
     </w:p>
     <w:p>
       <w:pPr>
+        <w:spacing w:line="240" w:lineRule="auto"/>
         <w:rPr>
           <w:b/>
           <w:i/>
@@ -1340,6 +1344,9 @@
       </w:r>
     </w:p>
     <w:p>
+      <w:pPr>
+        <w:spacing w:line="240" w:lineRule="auto"/>
+      </w:pPr>
       <w:r>
         <w:t xml:space="preserve">For what values of </w:t>
       </w:r>
@@ -1356,11 +1363,11 @@
         <w:rPr>
           <w:position w:val="-50"/>
         </w:rPr>
-        <w:object w:dxaOrig="3879" w:dyaOrig="1120" w14:anchorId="02C189E4">
-          <v:shape id="_x0000_i1052" type="#_x0000_t75" style="width:195pt;height:56.4pt" o:ole="">
-            <v:imagedata r:id="rId79" o:title=""/>
-          </v:shape>
-          <o:OLEObject Type="Embed" ProgID="Equation.DSMT4" ShapeID="_x0000_i1052" DrawAspect="Content" ObjectID="_1656850434" r:id="rId80"/>
+        <w:object w:dxaOrig="3860" w:dyaOrig="1120" w14:anchorId="02C189E4">
+          <v:shape id="_x0000_i1246" type="#_x0000_t75" style="width:194.1pt;height:56.4pt" o:ole="">
+            <v:imagedata r:id="rId81" o:title=""/>
+          </v:shape>
+          <o:OLEObject Type="Embed" ProgID="Equation.DSMT4" ShapeID="_x0000_i1246" DrawAspect="Content" ObjectID="_1656870120" r:id="rId82"/>
         </w:object>
       </w:r>
     </w:p>
@@ -1391,10 +1398,10 @@
           <w:position w:val="-34"/>
         </w:rPr>
         <w:object w:dxaOrig="2400" w:dyaOrig="800" w14:anchorId="55D39EA8">
-          <v:shape id="_x0000_i1053" type="#_x0000_t75" style="width:120pt;height:39pt" o:ole="">
-            <v:imagedata r:id="rId81" o:title=""/>
-          </v:shape>
-          <o:OLEObject Type="Embed" ProgID="Equation.DSMT4" ShapeID="_x0000_i1053" DrawAspect="Content" ObjectID="_1656850435" r:id="rId82"/>
+          <v:shape id="_x0000_i1061" type="#_x0000_t75" style="width:120pt;height:39pt" o:ole="">
+            <v:imagedata r:id="rId83" o:title=""/>
+          </v:shape>
+          <o:OLEObject Type="Embed" ProgID="Equation.DSMT4" ShapeID="_x0000_i1061" DrawAspect="Content" ObjectID="_1656870121" r:id="rId84"/>
         </w:object>
       </w:r>
     </w:p>
@@ -1413,11 +1420,11 @@
         <w:rPr>
           <w:position w:val="-20"/>
         </w:rPr>
-        <w:object w:dxaOrig="1760" w:dyaOrig="520" w14:anchorId="327A8108">
-          <v:shape id="_x0000_i1054" type="#_x0000_t75" style="width:87.6pt;height:26.4pt" o:ole="">
-            <v:imagedata r:id="rId83" o:title=""/>
-          </v:shape>
-          <o:OLEObject Type="Embed" ProgID="Equation.DSMT4" ShapeID="_x0000_i1054" DrawAspect="Content" ObjectID="_1656850436" r:id="rId84"/>
+        <w:object w:dxaOrig="1840" w:dyaOrig="520" w14:anchorId="327A8108">
+          <v:shape id="_x0000_i1285" type="#_x0000_t75" style="width:91.5pt;height:26.4pt" o:ole="">
+            <v:imagedata r:id="rId85" o:title=""/>
+          </v:shape>
+          <o:OLEObject Type="Embed" ProgID="Equation.DSMT4" ShapeID="_x0000_i1285" DrawAspect="Content" ObjectID="_1656870122" r:id="rId86"/>
         </w:object>
       </w:r>
       <w:r>
@@ -1437,10 +1444,10 @@
           <w:position w:val="-6"/>
         </w:rPr>
         <w:object w:dxaOrig="660" w:dyaOrig="380" w14:anchorId="20B4CCE6">
-          <v:shape id="_x0000_i1055" type="#_x0000_t75" style="width:33pt;height:18.6pt" o:ole="">
-            <v:imagedata r:id="rId85" o:title=""/>
-          </v:shape>
-          <o:OLEObject Type="Embed" ProgID="Equation.DSMT4" ShapeID="_x0000_i1055" DrawAspect="Content" ObjectID="_1656850437" r:id="rId86"/>
+          <v:shape id="_x0000_i1063" type="#_x0000_t75" style="width:33pt;height:18.6pt" o:ole="">
+            <v:imagedata r:id="rId87" o:title=""/>
+          </v:shape>
+          <o:OLEObject Type="Embed" ProgID="Equation.DSMT4" ShapeID="_x0000_i1063" DrawAspect="Content" ObjectID="_1656870123" r:id="rId88"/>
         </w:object>
       </w:r>
       <w:r>
@@ -1451,10 +1458,10 @@
           <w:position w:val="-6"/>
         </w:rPr>
         <w:object w:dxaOrig="660" w:dyaOrig="380" w14:anchorId="532567D9">
-          <v:shape id="_x0000_i1056" type="#_x0000_t75" style="width:33pt;height:18.6pt" o:ole="">
-            <v:imagedata r:id="rId87" o:title=""/>
-          </v:shape>
-          <o:OLEObject Type="Embed" ProgID="Equation.DSMT4" ShapeID="_x0000_i1056" DrawAspect="Content" ObjectID="_1656850438" r:id="rId88"/>
+          <v:shape id="_x0000_i1064" type="#_x0000_t75" style="width:33pt;height:18.6pt" o:ole="">
+            <v:imagedata r:id="rId89" o:title=""/>
+          </v:shape>
+          <o:OLEObject Type="Embed" ProgID="Equation.DSMT4" ShapeID="_x0000_i1064" DrawAspect="Content" ObjectID="_1656870124" r:id="rId90"/>
         </w:object>
       </w:r>
       <w:r>
@@ -1465,6 +1472,10 @@
       <w:pPr>
         <w:spacing w:line="360" w:lineRule="auto"/>
         <w:ind w:left="360"/>
+        <w:rPr>
+          <w:i/>
+          <w:iCs/>
+        </w:rPr>
       </w:pPr>
       <w:r>
         <w:t xml:space="preserve">At </w:t>
@@ -1474,34 +1485,215 @@
           <w:position w:val="-6"/>
         </w:rPr>
         <w:object w:dxaOrig="520" w:dyaOrig="279" w14:anchorId="5D0DD6EF">
-          <v:shape id="_x0000_i1057" type="#_x0000_t75" style="width:26.4pt;height:14.4pt" o:ole="">
-            <v:imagedata r:id="rId89" o:title=""/>
-          </v:shape>
-          <o:OLEObject Type="Embed" ProgID="Equation.DSMT4" ShapeID="_x0000_i1057" DrawAspect="Content" ObjectID="_1656850439" r:id="rId90"/>
-        </w:object>
-      </w:r>
-      <w:r>
-        <w:t xml:space="preserve">, we get the alternating harmonic series </w:t>
-      </w:r>
+          <v:shape id="_x0000_i1266" type="#_x0000_t75" style="width:26.4pt;height:14.4pt" o:ole="">
+            <v:imagedata r:id="rId91" o:title=""/>
+          </v:shape>
+          <o:OLEObject Type="Embed" ProgID="Equation.DSMT4" ShapeID="_x0000_i1266" DrawAspect="Content" ObjectID="_1656870125" r:id="rId92"/>
+        </w:object>
+      </w:r>
+      <w:r>
+        <w:t xml:space="preserve">, </w:t>
+      </w:r>
+      <w:r>
+        <w:tab/>
+      </w:r>
+      <w:r>
+        <w:rPr>
+          <w:position w:val="-46"/>
+        </w:rPr>
+        <w:object w:dxaOrig="3820" w:dyaOrig="1040" w14:anchorId="35DF532B">
+          <v:shape id="_x0000_i1244" type="#_x0000_t75" style="width:192pt;height:52.5pt" o:ole="">
+            <v:imagedata r:id="rId93" o:title=""/>
+          </v:shape>
+          <o:OLEObject Type="Embed" ProgID="Equation.DSMT4" ShapeID="_x0000_i1244" DrawAspect="Content" ObjectID="_1656870126" r:id="rId94"/>
+        </w:object>
+      </w:r>
+      <w:r>
+        <w:tab/>
+      </w:r>
+      <w:r>
+        <w:rPr>
+          <w:i/>
+          <w:iCs/>
+        </w:rPr>
+        <w:t>Alternating series</w:t>
+      </w:r>
+    </w:p>
+    <w:p>
+      <w:pPr>
+        <w:ind w:left="1440"/>
+      </w:pPr>
+      <w:r>
+        <w:rPr>
+          <w:position w:val="-6"/>
+        </w:rPr>
+        <w:object w:dxaOrig="859" w:dyaOrig="279" w14:anchorId="03E7B241">
+          <v:shape id="_x0000_i1248" type="#_x0000_t75" style="width:43.2pt;height:13.8pt" o:ole="">
+            <v:imagedata r:id="rId60" o:title=""/>
+          </v:shape>
+          <o:OLEObject Type="Embed" ProgID="Equation.DSMT4" ShapeID="_x0000_i1248" DrawAspect="Content" ObjectID="_1656870127" r:id="rId95"/>
+        </w:object>
+      </w:r>
+      <w:r>
+        <w:t xml:space="preserve"> </w:t>
+      </w:r>
+    </w:p>
+    <w:p>
+      <w:pPr>
+        <w:ind w:left="1440"/>
+      </w:pPr>
+      <w:r>
+        <w:rPr>
+          <w:position w:val="-6"/>
+        </w:rPr>
+        <w:object w:dxaOrig="1160" w:dyaOrig="279" w14:anchorId="500B8099">
+          <v:shape id="_x0000_i1256" type="#_x0000_t75" style="width:58.2pt;height:13.8pt" o:ole="">
+            <v:imagedata r:id="rId96" o:title=""/>
+          </v:shape>
+          <o:OLEObject Type="Embed" ProgID="Equation.DSMT4" ShapeID="_x0000_i1256" DrawAspect="Content" ObjectID="_1656870128" r:id="rId97"/>
+        </w:object>
+      </w:r>
+    </w:p>
+    <w:p>
+      <w:pPr>
+        <w:ind w:left="1440"/>
+      </w:pPr>
+      <w:r>
+        <w:rPr>
+          <w:position w:val="-6"/>
+        </w:rPr>
+        <w:object w:dxaOrig="1420" w:dyaOrig="279" w14:anchorId="56AC6048">
+          <v:shape id="_x0000_i1260" type="#_x0000_t75" style="width:71.4pt;height:13.8pt" o:ole="">
+            <v:imagedata r:id="rId98" o:title=""/>
+          </v:shape>
+          <o:OLEObject Type="Embed" ProgID="Equation.DSMT4" ShapeID="_x0000_i1260" DrawAspect="Content" ObjectID="_1656870129" r:id="rId99"/>
+        </w:object>
+      </w:r>
+    </w:p>
+    <w:p>
+      <w:pPr>
+        <w:ind w:left="1440"/>
+      </w:pPr>
       <w:r>
         <w:rPr>
           <w:position w:val="-20"/>
         </w:rPr>
-        <w:object w:dxaOrig="1719" w:dyaOrig="520" w14:anchorId="76FB6643">
-          <v:shape id="_x0000_i1058" type="#_x0000_t75" style="width:86.4pt;height:26.4pt" o:ole="">
-            <v:imagedata r:id="rId91" o:title=""/>
-          </v:shape>
-          <o:OLEObject Type="Embed" ProgID="Equation.DSMT4" ShapeID="_x0000_i1058" DrawAspect="Content" ObjectID="_1656850440" r:id="rId92"/>
-        </w:object>
-      </w:r>
-      <w:r>
-        <w:t>, which converges.</w:t>
-      </w:r>
-    </w:p>
-    <w:p>
-      <w:pPr>
+        <w:object w:dxaOrig="1500" w:dyaOrig="520" w14:anchorId="6AAE2919">
+          <v:shape id="_x0000_i1262" type="#_x0000_t75" style="width:74.7pt;height:25.8pt" o:ole="">
+            <v:imagedata r:id="rId100" o:title=""/>
+          </v:shape>
+          <o:OLEObject Type="Embed" ProgID="Equation.DSMT4" ShapeID="_x0000_i1262" DrawAspect="Content" ObjectID="_1656870130" r:id="rId101"/>
+        </w:object>
+      </w:r>
+      <w:r>
+        <w:t xml:space="preserve"> </w:t>
+      </w:r>
+    </w:p>
+    <w:p>
+      <w:pPr>
+        <w:tabs>
+          <w:tab w:val="left" w:pos="2880"/>
+        </w:tabs>
+        <w:ind w:left="1440"/>
+      </w:pPr>
+      <w:r>
+        <w:rPr>
+          <w:position w:val="-18"/>
+        </w:rPr>
+        <w:object w:dxaOrig="1040" w:dyaOrig="420" w14:anchorId="366B9AD8">
+          <v:shape id="_x0000_i1250" type="#_x0000_t75" style="width:52.2pt;height:21pt" o:ole="">
+            <v:imagedata r:id="rId64" o:title=""/>
+          </v:shape>
+          <o:OLEObject Type="Embed" ProgID="Equation.DSMT4" ShapeID="_x0000_i1250" DrawAspect="Content" ObjectID="_1656870131" r:id="rId102"/>
+        </w:object>
+      </w:r>
+      <w:r>
+        <w:t xml:space="preserve"> </w:t>
+      </w:r>
+      <w:r>
+        <w:tab/>
+      </w:r>
+      <w:r>
+        <w:rPr>
+          <w:rFonts w:ascii="Cambria Math" w:hAnsi="Cambria Math"/>
+          <w:b/>
+          <w:bCs/>
+          <w:i/>
+          <w:iCs/>
+          <w:color w:val="3333FF"/>
+        </w:rPr>
+        <w:t>√</w:t>
+      </w:r>
+    </w:p>
+    <w:p>
+      <w:pPr>
+        <w:tabs>
+          <w:tab w:val="left" w:pos="2880"/>
+        </w:tabs>
+        <w:spacing w:line="360" w:lineRule="auto"/>
+        <w:ind w:left="1440"/>
+      </w:pPr>
+      <w:r>
+        <w:rPr>
+          <w:position w:val="-20"/>
+        </w:rPr>
+        <w:object w:dxaOrig="1120" w:dyaOrig="520" w14:anchorId="5920267C">
+          <v:shape id="_x0000_i1264" type="#_x0000_t75" style="width:55.8pt;height:25.8pt" o:ole="">
+            <v:imagedata r:id="rId103" o:title=""/>
+          </v:shape>
+          <o:OLEObject Type="Embed" ProgID="Equation.DSMT4" ShapeID="_x0000_i1264" DrawAspect="Content" ObjectID="_1656870132" r:id="rId104"/>
+        </w:object>
+      </w:r>
+      <w:r>
+        <w:tab/>
+      </w:r>
+      <w:r>
+        <w:rPr>
+          <w:rFonts w:ascii="Cambria Math" w:hAnsi="Cambria Math"/>
+          <w:b/>
+          <w:bCs/>
+          <w:i/>
+          <w:iCs/>
+          <w:color w:val="3333FF"/>
+        </w:rPr>
+        <w:t>√</w:t>
+      </w:r>
+    </w:p>
+    <w:p>
+      <w:pPr>
+        <w:spacing w:line="480" w:lineRule="auto"/>
+        <w:ind w:left="810"/>
+      </w:pPr>
+      <w:r>
+        <w:t xml:space="preserve">By alternating series, it converges at </w:t>
+      </w:r>
+      <w:r>
+        <w:rPr>
+          <w:position w:val="-6"/>
+        </w:rPr>
+        <w:object w:dxaOrig="520" w:dyaOrig="279" w14:anchorId="417150F8">
+          <v:shape id="_x0000_i1252" type="#_x0000_t75" style="width:26.4pt;height:14.4pt" o:ole="">
+            <v:imagedata r:id="rId68" o:title=""/>
+          </v:shape>
+          <o:OLEObject Type="Embed" ProgID="Equation.DSMT4" ShapeID="_x0000_i1252" DrawAspect="Content" ObjectID="_1656870133" r:id="rId105"/>
+        </w:object>
+      </w:r>
+      <w:r>
+        <w:t>.</w:t>
+      </w:r>
+    </w:p>
+    <w:p>
+      <w:pPr>
+        <w:tabs>
+          <w:tab w:val="left" w:pos="1800"/>
+          <w:tab w:val="left" w:pos="6840"/>
+        </w:tabs>
         <w:spacing w:line="360" w:lineRule="auto"/>
         <w:ind w:left="360"/>
+        <w:rPr>
+          <w:i/>
+          <w:iCs/>
+        </w:rPr>
       </w:pPr>
       <w:r>
         <w:t xml:space="preserve">At </w:t>
@@ -1511,39 +1703,205 @@
           <w:position w:val="-6"/>
         </w:rPr>
         <w:object w:dxaOrig="680" w:dyaOrig="279" w14:anchorId="258F1792">
-          <v:shape id="_x0000_i1059" type="#_x0000_t75" style="width:33.6pt;height:14.4pt" o:ole="">
-            <v:imagedata r:id="rId93" o:title=""/>
-          </v:shape>
-          <o:OLEObject Type="Embed" ProgID="Equation.DSMT4" ShapeID="_x0000_i1059" DrawAspect="Content" ObjectID="_1656850441" r:id="rId94"/>
-        </w:object>
-      </w:r>
-      <w:r>
-        <w:t xml:space="preserve">, we get the alternating harmonic series </w:t>
-      </w:r>
+          <v:shape id="_x0000_i1278" type="#_x0000_t75" style="width:33.6pt;height:14.4pt" o:ole="">
+            <v:imagedata r:id="rId106" o:title=""/>
+          </v:shape>
+          <o:OLEObject Type="Embed" ProgID="Equation.DSMT4" ShapeID="_x0000_i1278" DrawAspect="Content" ObjectID="_1656870134" r:id="rId107"/>
+        </w:object>
+      </w:r>
+      <w:r>
+        <w:t xml:space="preserve">, </w:t>
+      </w:r>
+      <w:r>
+        <w:tab/>
+      </w:r>
+      <w:r>
+        <w:rPr>
+          <w:position w:val="-46"/>
+        </w:rPr>
+        <w:object w:dxaOrig="4120" w:dyaOrig="1040" w14:anchorId="4E946F5E">
+          <v:shape id="_x0000_i1280" type="#_x0000_t75" style="width:207pt;height:52.5pt" o:ole="">
+            <v:imagedata r:id="rId108" o:title=""/>
+          </v:shape>
+          <o:OLEObject Type="Embed" ProgID="Equation.DSMT4" ShapeID="_x0000_i1280" DrawAspect="Content" ObjectID="_1656870135" r:id="rId109"/>
+        </w:object>
+      </w:r>
+      <w:r>
+        <w:tab/>
+      </w:r>
+      <w:r>
+        <w:rPr>
+          <w:i/>
+          <w:iCs/>
+        </w:rPr>
+        <w:t>Alternating series</w:t>
+      </w:r>
+    </w:p>
+    <w:p>
+      <w:pPr>
+        <w:ind w:left="1440"/>
+      </w:pPr>
+      <w:r>
+        <w:rPr>
+          <w:position w:val="-6"/>
+        </w:rPr>
+        <w:object w:dxaOrig="859" w:dyaOrig="279" w14:anchorId="2F8143D0">
+          <v:shape id="_x0000_i1270" type="#_x0000_t75" style="width:43.2pt;height:13.8pt" o:ole="">
+            <v:imagedata r:id="rId60" o:title=""/>
+          </v:shape>
+          <o:OLEObject Type="Embed" ProgID="Equation.DSMT4" ShapeID="_x0000_i1270" DrawAspect="Content" ObjectID="_1656870136" r:id="rId110"/>
+        </w:object>
+      </w:r>
+      <w:r>
+        <w:t xml:space="preserve"> </w:t>
+      </w:r>
+    </w:p>
+    <w:p>
+      <w:pPr>
+        <w:ind w:left="1440"/>
+      </w:pPr>
+      <w:r>
+        <w:rPr>
+          <w:position w:val="-6"/>
+        </w:rPr>
+        <w:object w:dxaOrig="1160" w:dyaOrig="279" w14:anchorId="0D13542A">
+          <v:shape id="_x0000_i1273" type="#_x0000_t75" style="width:58.2pt;height:13.8pt" o:ole="">
+            <v:imagedata r:id="rId96" o:title=""/>
+          </v:shape>
+          <o:OLEObject Type="Embed" ProgID="Equation.DSMT4" ShapeID="_x0000_i1273" DrawAspect="Content" ObjectID="_1656870137" r:id="rId111"/>
+        </w:object>
+      </w:r>
+    </w:p>
+    <w:p>
+      <w:pPr>
+        <w:ind w:left="1440"/>
+      </w:pPr>
+      <w:r>
+        <w:rPr>
+          <w:position w:val="-6"/>
+        </w:rPr>
+        <w:object w:dxaOrig="1420" w:dyaOrig="279" w14:anchorId="39907B51">
+          <v:shape id="_x0000_i1274" type="#_x0000_t75" style="width:71.4pt;height:13.8pt" o:ole="">
+            <v:imagedata r:id="rId98" o:title=""/>
+          </v:shape>
+          <o:OLEObject Type="Embed" ProgID="Equation.DSMT4" ShapeID="_x0000_i1274" DrawAspect="Content" ObjectID="_1656870138" r:id="rId112"/>
+        </w:object>
+      </w:r>
+    </w:p>
+    <w:p>
+      <w:pPr>
+        <w:ind w:left="1440"/>
+      </w:pPr>
       <w:r>
         <w:rPr>
           <w:position w:val="-20"/>
         </w:rPr>
-        <w:object w:dxaOrig="1719" w:dyaOrig="520" w14:anchorId="7D87FFFF">
-          <v:shape id="_x0000_i1060" type="#_x0000_t75" style="width:86.4pt;height:26.4pt" o:ole="">
-            <v:imagedata r:id="rId95" o:title=""/>
-          </v:shape>
-          <o:OLEObject Type="Embed" ProgID="Equation.DSMT4" ShapeID="_x0000_i1060" DrawAspect="Content" ObjectID="_1656850442" r:id="rId96"/>
-        </w:object>
-      </w:r>
-      <w:r>
-        <w:t xml:space="preserve">, it </w:t>
-      </w:r>
-      <w:r>
-        <w:t>con</w:t>
-      </w:r>
-      <w:r>
-        <w:t>verges.</w:t>
-      </w:r>
-    </w:p>
-    <w:p>
-      <w:pPr>
-        <w:spacing w:before="120"/>
+        <w:object w:dxaOrig="1500" w:dyaOrig="520" w14:anchorId="76D7A4C5">
+          <v:shape id="_x0000_i1275" type="#_x0000_t75" style="width:74.7pt;height:25.8pt" o:ole="">
+            <v:imagedata r:id="rId100" o:title=""/>
+          </v:shape>
+          <o:OLEObject Type="Embed" ProgID="Equation.DSMT4" ShapeID="_x0000_i1275" DrawAspect="Content" ObjectID="_1656870139" r:id="rId113"/>
+        </w:object>
+      </w:r>
+      <w:r>
+        <w:t xml:space="preserve"> </w:t>
+      </w:r>
+    </w:p>
+    <w:p>
+      <w:pPr>
+        <w:tabs>
+          <w:tab w:val="left" w:pos="2880"/>
+        </w:tabs>
+        <w:ind w:left="1440"/>
+      </w:pPr>
+      <w:r>
+        <w:rPr>
+          <w:position w:val="-18"/>
+        </w:rPr>
+        <w:object w:dxaOrig="1040" w:dyaOrig="420" w14:anchorId="49D90B4F">
+          <v:shape id="_x0000_i1271" type="#_x0000_t75" style="width:52.2pt;height:21pt" o:ole="">
+            <v:imagedata r:id="rId64" o:title=""/>
+          </v:shape>
+          <o:OLEObject Type="Embed" ProgID="Equation.DSMT4" ShapeID="_x0000_i1271" DrawAspect="Content" ObjectID="_1656870140" r:id="rId114"/>
+        </w:object>
+      </w:r>
+      <w:r>
+        <w:t xml:space="preserve"> </w:t>
+      </w:r>
+      <w:r>
+        <w:tab/>
+      </w:r>
+      <w:r>
+        <w:rPr>
+          <w:rFonts w:ascii="Cambria Math" w:hAnsi="Cambria Math"/>
+          <w:b/>
+          <w:bCs/>
+          <w:i/>
+          <w:iCs/>
+          <w:color w:val="3333FF"/>
+        </w:rPr>
+        <w:t>√</w:t>
+      </w:r>
+    </w:p>
+    <w:p>
+      <w:pPr>
+        <w:tabs>
+          <w:tab w:val="left" w:pos="2880"/>
+        </w:tabs>
+        <w:spacing w:line="360" w:lineRule="auto"/>
+        <w:ind w:left="1440"/>
+      </w:pPr>
+      <w:r>
+        <w:rPr>
+          <w:position w:val="-20"/>
+        </w:rPr>
+        <w:object w:dxaOrig="1120" w:dyaOrig="520" w14:anchorId="2693A55A">
+          <v:shape id="_x0000_i1276" type="#_x0000_t75" style="width:55.8pt;height:25.8pt" o:ole="">
+            <v:imagedata r:id="rId103" o:title=""/>
+          </v:shape>
+          <o:OLEObject Type="Embed" ProgID="Equation.DSMT4" ShapeID="_x0000_i1276" DrawAspect="Content" ObjectID="_1656870141" r:id="rId115"/>
+        </w:object>
+      </w:r>
+      <w:r>
+        <w:tab/>
+      </w:r>
+      <w:r>
+        <w:rPr>
+          <w:rFonts w:ascii="Cambria Math" w:hAnsi="Cambria Math"/>
+          <w:b/>
+          <w:bCs/>
+          <w:i/>
+          <w:iCs/>
+          <w:color w:val="3333FF"/>
+        </w:rPr>
+        <w:t>√</w:t>
+      </w:r>
+    </w:p>
+    <w:p>
+      <w:pPr>
+        <w:spacing w:line="480" w:lineRule="auto"/>
+        <w:ind w:left="810"/>
+      </w:pPr>
+      <w:r>
+        <w:t xml:space="preserve">By alternating series, it converges at </w:t>
+      </w:r>
+      <w:r>
+        <w:rPr>
+          <w:position w:val="-6"/>
+        </w:rPr>
+        <w:object w:dxaOrig="680" w:dyaOrig="279" w14:anchorId="093B2466">
+          <v:shape id="_x0000_i1282" type="#_x0000_t75" style="width:34.5pt;height:14.4pt" o:ole="">
+            <v:imagedata r:id="rId116" o:title=""/>
+          </v:shape>
+          <o:OLEObject Type="Embed" ProgID="Equation.DSMT4" ShapeID="_x0000_i1282" DrawAspect="Content" ObjectID="_1656870142" r:id="rId117"/>
+        </w:object>
+      </w:r>
+      <w:r>
+        <w:t>.</w:t>
+      </w:r>
+    </w:p>
+    <w:p>
+      <w:pPr>
         <w:ind w:left="360"/>
       </w:pPr>
       <w:r>
@@ -1571,10 +1929,10 @@
           <w:position w:val="-6"/>
         </w:rPr>
         <w:object w:dxaOrig="999" w:dyaOrig="279" w14:anchorId="6574D02C">
-          <v:shape id="_x0000_i1061" type="#_x0000_t75" style="width:51pt;height:14.4pt" o:ole="">
-            <v:imagedata r:id="rId97" o:title=""/>
-          </v:shape>
-          <o:OLEObject Type="Embed" ProgID="Equation.DSMT4" ShapeID="_x0000_i1061" DrawAspect="Content" ObjectID="_1656850443" r:id="rId98"/>
+          <v:shape id="_x0000_i1069" type="#_x0000_t75" style="width:51pt;height:14.4pt" o:ole="">
+            <v:imagedata r:id="rId118" o:title=""/>
+          </v:shape>
+          <o:OLEObject Type="Embed" ProgID="Equation.DSMT4" ShapeID="_x0000_i1069" DrawAspect="Content" ObjectID="_1656870143" r:id="rId119"/>
         </w:object>
       </w:r>
       <w:r>
@@ -1619,7 +1977,7 @@
                     </pic:cNvPicPr>
                   </pic:nvPicPr>
                   <pic:blipFill rotWithShape="1">
-                    <a:blip r:embed="rId99" cstate="print">
+                    <a:blip r:embed="rId120" cstate="print">
                       <a:extLst>
                         <a:ext uri="{28A0092B-C50C-407E-A947-70E740481C1C}">
                           <a14:useLocalDpi xmlns:a14="http://schemas.microsoft.com/office/drawing/2010/main" val="0"/>
@@ -1704,10 +2062,10 @@
           <w:position w:val="-50"/>
         </w:rPr>
         <w:object w:dxaOrig="3060" w:dyaOrig="1120" w14:anchorId="6EF2DE6C">
-          <v:shape id="_x0000_i1062" type="#_x0000_t75" style="width:153pt;height:56.4pt" o:ole="">
-            <v:imagedata r:id="rId100" o:title=""/>
-          </v:shape>
-          <o:OLEObject Type="Embed" ProgID="Equation.DSMT4" ShapeID="_x0000_i1062" DrawAspect="Content" ObjectID="_1656850444" r:id="rId101"/>
+          <v:shape id="_x0000_i1070" type="#_x0000_t75" style="width:153pt;height:56.4pt" o:ole="">
+            <v:imagedata r:id="rId121" o:title=""/>
+          </v:shape>
+          <o:OLEObject Type="Embed" ProgID="Equation.DSMT4" ShapeID="_x0000_i1070" DrawAspect="Content" ObjectID="_1656870144" r:id="rId122"/>
         </w:object>
       </w:r>
     </w:p>
@@ -1739,10 +2097,10 @@
           <w:position w:val="-34"/>
         </w:rPr>
         <w:object w:dxaOrig="2160" w:dyaOrig="800" w14:anchorId="764BC21A">
-          <v:shape id="_x0000_i1063" type="#_x0000_t75" style="width:108pt;height:39pt" o:ole="">
-            <v:imagedata r:id="rId102" o:title=""/>
-          </v:shape>
-          <o:OLEObject Type="Embed" ProgID="Equation.DSMT4" ShapeID="_x0000_i1063" DrawAspect="Content" ObjectID="_1656850445" r:id="rId103"/>
+          <v:shape id="_x0000_i1071" type="#_x0000_t75" style="width:108pt;height:39pt" o:ole="">
+            <v:imagedata r:id="rId123" o:title=""/>
+          </v:shape>
+          <o:OLEObject Type="Embed" ProgID="Equation.DSMT4" ShapeID="_x0000_i1071" DrawAspect="Content" ObjectID="_1656870145" r:id="rId124"/>
         </w:object>
       </w:r>
     </w:p>
@@ -1762,10 +2120,10 @@
           <w:position w:val="-20"/>
         </w:rPr>
         <w:object w:dxaOrig="1880" w:dyaOrig="620" w14:anchorId="53625CCD">
-          <v:shape id="_x0000_i1064" type="#_x0000_t75" style="width:93.6pt;height:30.6pt" o:ole="">
-            <v:imagedata r:id="rId104" o:title=""/>
-          </v:shape>
-          <o:OLEObject Type="Embed" ProgID="Equation.DSMT4" ShapeID="_x0000_i1064" DrawAspect="Content" ObjectID="_1656850446" r:id="rId105"/>
+          <v:shape id="_x0000_i1072" type="#_x0000_t75" style="width:93.6pt;height:30.6pt" o:ole="">
+            <v:imagedata r:id="rId125" o:title=""/>
+          </v:shape>
+          <o:OLEObject Type="Embed" ProgID="Equation.DSMT4" ShapeID="_x0000_i1072" DrawAspect="Content" ObjectID="_1656870146" r:id="rId126"/>
         </w:object>
       </w:r>
       <w:r>
@@ -1830,7 +2188,7 @@
                     </pic:cNvPicPr>
                   </pic:nvPicPr>
                   <pic:blipFill rotWithShape="1">
-                    <a:blip r:embed="rId106" cstate="print">
+                    <a:blip r:embed="rId127" cstate="print">
                       <a:extLst>
                         <a:ext uri="{28A0092B-C50C-407E-A947-70E740481C1C}">
                           <a14:useLocalDpi xmlns:a14="http://schemas.microsoft.com/office/drawing/2010/main" val="0"/>
@@ -1902,10 +2260,10 @@
           <w:position w:val="-50"/>
         </w:rPr>
         <w:object w:dxaOrig="3620" w:dyaOrig="1120" w14:anchorId="60974C07">
-          <v:shape id="_x0000_i1065" type="#_x0000_t75" style="width:181.8pt;height:56.4pt" o:ole="">
-            <v:imagedata r:id="rId107" o:title=""/>
-          </v:shape>
-          <o:OLEObject Type="Embed" ProgID="Equation.DSMT4" ShapeID="_x0000_i1065" DrawAspect="Content" ObjectID="_1656850447" r:id="rId108"/>
+          <v:shape id="_x0000_i1073" type="#_x0000_t75" style="width:181.8pt;height:56.4pt" o:ole="">
+            <v:imagedata r:id="rId128" o:title=""/>
+          </v:shape>
+          <o:OLEObject Type="Embed" ProgID="Equation.DSMT4" ShapeID="_x0000_i1073" DrawAspect="Content" ObjectID="_1656870147" r:id="rId129"/>
         </w:object>
       </w:r>
     </w:p>
@@ -1936,10 +2294,10 @@
           <w:position w:val="-40"/>
         </w:rPr>
         <w:object w:dxaOrig="2240" w:dyaOrig="920" w14:anchorId="274C8767">
-          <v:shape id="_x0000_i1066" type="#_x0000_t75" style="width:111.6pt;height:45.6pt" o:ole="">
-            <v:imagedata r:id="rId109" o:title=""/>
-          </v:shape>
-          <o:OLEObject Type="Embed" ProgID="Equation.DSMT4" ShapeID="_x0000_i1066" DrawAspect="Content" ObjectID="_1656850448" r:id="rId110"/>
+          <v:shape id="_x0000_i1074" type="#_x0000_t75" style="width:111.6pt;height:45.6pt" o:ole="">
+            <v:imagedata r:id="rId130" o:title=""/>
+          </v:shape>
+          <o:OLEObject Type="Embed" ProgID="Equation.DSMT4" ShapeID="_x0000_i1074" DrawAspect="Content" ObjectID="_1656870148" r:id="rId131"/>
         </w:object>
       </w:r>
     </w:p>
@@ -1959,10 +2317,10 @@
           <w:position w:val="-14"/>
         </w:rPr>
         <w:object w:dxaOrig="1640" w:dyaOrig="400" w14:anchorId="3DF3529C">
-          <v:shape id="_x0000_i1067" type="#_x0000_t75" style="width:81.6pt;height:20.4pt" o:ole="">
-            <v:imagedata r:id="rId111" o:title=""/>
-          </v:shape>
-          <o:OLEObject Type="Embed" ProgID="Equation.DSMT4" ShapeID="_x0000_i1067" DrawAspect="Content" ObjectID="_1656850449" r:id="rId112"/>
+          <v:shape id="_x0000_i1075" type="#_x0000_t75" style="width:81.6pt;height:20.4pt" o:ole="">
+            <v:imagedata r:id="rId132" o:title=""/>
+          </v:shape>
+          <o:OLEObject Type="Embed" ProgID="Equation.DSMT4" ShapeID="_x0000_i1075" DrawAspect="Content" ObjectID="_1656870149" r:id="rId133"/>
         </w:object>
       </w:r>
       <w:r>
@@ -2058,7 +2416,7 @@
                     </pic:cNvPicPr>
                   </pic:nvPicPr>
                   <pic:blipFill rotWithShape="1">
-                    <a:blip r:embed="rId113" cstate="print">
+                    <a:blip r:embed="rId134" cstate="print">
                       <a:extLst>
                         <a:ext uri="{28A0092B-C50C-407E-A947-70E740481C1C}">
                           <a14:useLocalDpi xmlns:a14="http://schemas.microsoft.com/office/drawing/2010/main" val="0"/>
@@ -2123,10 +2481,10 @@
           <w:position w:val="-50"/>
         </w:rPr>
         <w:object w:dxaOrig="4200" w:dyaOrig="1120" w14:anchorId="67988C6D">
-          <v:shape id="_x0000_i1068" type="#_x0000_t75" style="width:208.8pt;height:56.4pt" o:ole="">
-            <v:imagedata r:id="rId114" o:title=""/>
-          </v:shape>
-          <o:OLEObject Type="Embed" ProgID="Equation.DSMT4" ShapeID="_x0000_i1068" DrawAspect="Content" ObjectID="_1656850450" r:id="rId115"/>
+          <v:shape id="_x0000_i1076" type="#_x0000_t75" style="width:208.8pt;height:56.4pt" o:ole="">
+            <v:imagedata r:id="rId135" o:title=""/>
+          </v:shape>
+          <o:OLEObject Type="Embed" ProgID="Equation.DSMT4" ShapeID="_x0000_i1076" DrawAspect="Content" ObjectID="_1656870150" r:id="rId136"/>
         </w:object>
       </w:r>
       <w:r>
@@ -2137,10 +2495,10 @@
           <w:position w:val="-6"/>
         </w:rPr>
         <w:object w:dxaOrig="940" w:dyaOrig="279" w14:anchorId="62502476">
-          <v:shape id="_x0000_i1069" type="#_x0000_t75" style="width:47.4pt;height:14.4pt" o:ole="">
-            <v:imagedata r:id="rId116" o:title=""/>
-          </v:shape>
-          <o:OLEObject Type="Embed" ProgID="Equation.DSMT4" ShapeID="_x0000_i1069" DrawAspect="Content" ObjectID="_1656850451" r:id="rId117"/>
+          <v:shape id="_x0000_i1077" type="#_x0000_t75" style="width:47.4pt;height:14.4pt" o:ole="">
+            <v:imagedata r:id="rId137" o:title=""/>
+          </v:shape>
+          <o:OLEObject Type="Embed" ProgID="Equation.DSMT4" ShapeID="_x0000_i1077" DrawAspect="Content" ObjectID="_1656870151" r:id="rId138"/>
         </w:object>
       </w:r>
       <w:r>
@@ -2160,10 +2518,10 @@
           <w:position w:val="-14"/>
         </w:rPr>
         <w:object w:dxaOrig="700" w:dyaOrig="400" w14:anchorId="3793AE2A">
-          <v:shape id="_x0000_i1070" type="#_x0000_t75" style="width:35.4pt;height:20.4pt" o:ole="">
-            <v:imagedata r:id="rId118" o:title=""/>
-          </v:shape>
-          <o:OLEObject Type="Embed" ProgID="Equation.DSMT4" ShapeID="_x0000_i1070" DrawAspect="Content" ObjectID="_1656850452" r:id="rId119"/>
+          <v:shape id="_x0000_i1078" type="#_x0000_t75" style="width:35.4pt;height:20.4pt" o:ole="">
+            <v:imagedata r:id="rId139" o:title=""/>
+          </v:shape>
+          <o:OLEObject Type="Embed" ProgID="Equation.DSMT4" ShapeID="_x0000_i1078" DrawAspect="Content" ObjectID="_1656870152" r:id="rId140"/>
         </w:object>
       </w:r>
       <w:r>
@@ -2174,10 +2532,10 @@
           <w:position w:val="-6"/>
         </w:rPr>
         <w:object w:dxaOrig="600" w:dyaOrig="279" w14:anchorId="378D5F4B">
-          <v:shape id="_x0000_i1071" type="#_x0000_t75" style="width:30pt;height:14.4pt" o:ole="">
-            <v:imagedata r:id="rId120" o:title=""/>
-          </v:shape>
-          <o:OLEObject Type="Embed" ProgID="Equation.DSMT4" ShapeID="_x0000_i1071" DrawAspect="Content" ObjectID="_1656850453" r:id="rId121"/>
+          <v:shape id="_x0000_i1079" type="#_x0000_t75" style="width:30pt;height:14.4pt" o:ole="">
+            <v:imagedata r:id="rId141" o:title=""/>
+          </v:shape>
+          <o:OLEObject Type="Embed" ProgID="Equation.DSMT4" ShapeID="_x0000_i1079" DrawAspect="Content" ObjectID="_1656870153" r:id="rId142"/>
         </w:object>
       </w:r>
       <w:r>
@@ -2197,10 +2555,10 @@
           <w:position w:val="-14"/>
         </w:rPr>
         <w:object w:dxaOrig="740" w:dyaOrig="400" w14:anchorId="458D9883">
-          <v:shape id="_x0000_i1072" type="#_x0000_t75" style="width:36.6pt;height:20.4pt" o:ole="">
-            <v:imagedata r:id="rId122" o:title=""/>
-          </v:shape>
-          <o:OLEObject Type="Embed" ProgID="Equation.DSMT4" ShapeID="_x0000_i1072" DrawAspect="Content" ObjectID="_1656850454" r:id="rId123"/>
+          <v:shape id="_x0000_i1080" type="#_x0000_t75" style="width:36.6pt;height:20.4pt" o:ole="">
+            <v:imagedata r:id="rId143" o:title=""/>
+          </v:shape>
+          <o:OLEObject Type="Embed" ProgID="Equation.DSMT4" ShapeID="_x0000_i1080" DrawAspect="Content" ObjectID="_1656870154" r:id="rId144"/>
         </w:object>
       </w:r>
       <w:r>
@@ -2232,7 +2590,7 @@
                     <pic:cNvPicPr/>
                   </pic:nvPicPr>
                   <pic:blipFill>
-                    <a:blip r:embed="rId124"/>
+                    <a:blip r:embed="rId145"/>
                     <a:stretch>
                       <a:fillRect/>
                     </a:stretch>
@@ -2309,10 +2667,10 @@
           <w:position w:val="-28"/>
         </w:rPr>
         <w:object w:dxaOrig="1700" w:dyaOrig="680" w14:anchorId="1531D9C6">
-          <v:shape id="_x0000_i1073" type="#_x0000_t75" style="width:84.6pt;height:33.6pt" o:ole="">
-            <v:imagedata r:id="rId125" o:title=""/>
-          </v:shape>
-          <o:OLEObject Type="Embed" ProgID="Equation.DSMT4" ShapeID="_x0000_i1073" DrawAspect="Content" ObjectID="_1656850455" r:id="rId126"/>
+          <v:shape id="_x0000_i1081" type="#_x0000_t75" style="width:84.6pt;height:33.6pt" o:ole="">
+            <v:imagedata r:id="rId146" o:title=""/>
+          </v:shape>
+          <o:OLEObject Type="Embed" ProgID="Equation.DSMT4" ShapeID="_x0000_i1081" DrawAspect="Content" ObjectID="_1656870155" r:id="rId147"/>
         </w:object>
       </w:r>
       <w:r>
@@ -2355,10 +2713,10 @@
           <w:position w:val="-14"/>
         </w:rPr>
         <w:object w:dxaOrig="1040" w:dyaOrig="400" w14:anchorId="347C49E9">
-          <v:shape id="_x0000_i1074" type="#_x0000_t75" style="width:51.6pt;height:20.4pt" o:ole="">
-            <v:imagedata r:id="rId127" o:title=""/>
-          </v:shape>
-          <o:OLEObject Type="Embed" ProgID="Equation.DSMT4" ShapeID="_x0000_i1074" DrawAspect="Content" ObjectID="_1656850456" r:id="rId128"/>
+          <v:shape id="_x0000_i1082" type="#_x0000_t75" style="width:51.6pt;height:20.4pt" o:ole="">
+            <v:imagedata r:id="rId148" o:title=""/>
+          </v:shape>
+          <o:OLEObject Type="Embed" ProgID="Equation.DSMT4" ShapeID="_x0000_i1082" DrawAspect="Content" ObjectID="_1656870156" r:id="rId149"/>
         </w:object>
       </w:r>
       <w:r>
@@ -2378,10 +2736,10 @@
           <w:position w:val="-14"/>
         </w:rPr>
         <w:object w:dxaOrig="1040" w:dyaOrig="400" w14:anchorId="1F2C4657">
-          <v:shape id="_x0000_i1075" type="#_x0000_t75" style="width:51.6pt;height:20.4pt" o:ole="">
-            <v:imagedata r:id="rId129" o:title=""/>
-          </v:shape>
-          <o:OLEObject Type="Embed" ProgID="Equation.DSMT4" ShapeID="_x0000_i1075" DrawAspect="Content" ObjectID="_1656850457" r:id="rId130"/>
+          <v:shape id="_x0000_i1083" type="#_x0000_t75" style="width:51.6pt;height:20.4pt" o:ole="">
+            <v:imagedata r:id="rId150" o:title=""/>
+          </v:shape>
+          <o:OLEObject Type="Embed" ProgID="Equation.DSMT4" ShapeID="_x0000_i1083" DrawAspect="Content" ObjectID="_1656870157" r:id="rId151"/>
         </w:object>
       </w:r>
       <w:r>
@@ -2392,10 +2750,10 @@
           <w:position w:val="-6"/>
         </w:rPr>
         <w:object w:dxaOrig="980" w:dyaOrig="279" w14:anchorId="00933128">
-          <v:shape id="_x0000_i1076" type="#_x0000_t75" style="width:48.6pt;height:14.4pt" o:ole="">
-            <v:imagedata r:id="rId131" o:title=""/>
-          </v:shape>
-          <o:OLEObject Type="Embed" ProgID="Equation.DSMT4" ShapeID="_x0000_i1076" DrawAspect="Content" ObjectID="_1656850458" r:id="rId132"/>
+          <v:shape id="_x0000_i1084" type="#_x0000_t75" style="width:48.6pt;height:14.4pt" o:ole="">
+            <v:imagedata r:id="rId152" o:title=""/>
+          </v:shape>
+          <o:OLEObject Type="Embed" ProgID="Equation.DSMT4" ShapeID="_x0000_i1084" DrawAspect="Content" ObjectID="_1656870158" r:id="rId153"/>
         </w:object>
       </w:r>
       <w:r>
@@ -2406,10 +2764,10 @@
           <w:position w:val="-6"/>
         </w:rPr>
         <w:object w:dxaOrig="980" w:dyaOrig="279" w14:anchorId="29D16BD4">
-          <v:shape id="_x0000_i1077" type="#_x0000_t75" style="width:48.6pt;height:14.4pt" o:ole="">
-            <v:imagedata r:id="rId133" o:title=""/>
-          </v:shape>
-          <o:OLEObject Type="Embed" ProgID="Equation.DSMT4" ShapeID="_x0000_i1077" DrawAspect="Content" ObjectID="_1656850459" r:id="rId134"/>
+          <v:shape id="_x0000_i1085" type="#_x0000_t75" style="width:48.6pt;height:14.4pt" o:ole="">
+            <v:imagedata r:id="rId154" o:title=""/>
+          </v:shape>
+          <o:OLEObject Type="Embed" ProgID="Equation.DSMT4" ShapeID="_x0000_i1085" DrawAspect="Content" ObjectID="_1656870159" r:id="rId155"/>
         </w:object>
       </w:r>
       <w:r>
@@ -2445,10 +2803,10 @@
           <w:position w:val="-14"/>
         </w:rPr>
         <w:object w:dxaOrig="840" w:dyaOrig="400" w14:anchorId="62226281">
-          <v:shape id="_x0000_i1078" type="#_x0000_t75" style="width:42pt;height:20.4pt" o:ole="">
-            <v:imagedata r:id="rId135" o:title=""/>
-          </v:shape>
-          <o:OLEObject Type="Embed" ProgID="Equation.DSMT4" ShapeID="_x0000_i1078" DrawAspect="Content" ObjectID="_1656850460" r:id="rId136"/>
+          <v:shape id="_x0000_i1086" type="#_x0000_t75" style="width:42pt;height:20.4pt" o:ole="">
+            <v:imagedata r:id="rId156" o:title=""/>
+          </v:shape>
+          <o:OLEObject Type="Embed" ProgID="Equation.DSMT4" ShapeID="_x0000_i1086" DrawAspect="Content" ObjectID="_1656870160" r:id="rId157"/>
         </w:object>
       </w:r>
       <w:r>
@@ -2603,10 +2961,10 @@
           <w:position w:val="-34"/>
         </w:rPr>
         <w:object w:dxaOrig="1740" w:dyaOrig="800" w14:anchorId="5C29E6EF">
-          <v:shape id="_x0000_i1079" type="#_x0000_t75" style="width:87pt;height:39pt" o:ole="">
-            <v:imagedata r:id="rId137" o:title=""/>
-          </v:shape>
-          <o:OLEObject Type="Embed" ProgID="Equation.DSMT4" ShapeID="_x0000_i1079" DrawAspect="Content" ObjectID="_1656850461" r:id="rId138"/>
+          <v:shape id="_x0000_i1087" type="#_x0000_t75" style="width:87pt;height:39pt" o:ole="">
+            <v:imagedata r:id="rId158" o:title=""/>
+          </v:shape>
+          <o:OLEObject Type="Embed" ProgID="Equation.DSMT4" ShapeID="_x0000_i1087" DrawAspect="Content" ObjectID="_1656870161" r:id="rId159"/>
         </w:object>
       </w:r>
       <w:r>
@@ -2627,10 +2985,10 @@
           <w:position w:val="-28"/>
         </w:rPr>
         <w:object w:dxaOrig="1700" w:dyaOrig="680" w14:anchorId="4E8D4EEB">
-          <v:shape id="_x0000_i1080" type="#_x0000_t75" style="width:84.6pt;height:33.6pt" o:ole="">
-            <v:imagedata r:id="rId139" o:title=""/>
-          </v:shape>
-          <o:OLEObject Type="Embed" ProgID="Equation.DSMT4" ShapeID="_x0000_i1080" DrawAspect="Content" ObjectID="_1656850462" r:id="rId140"/>
+          <v:shape id="_x0000_i1088" type="#_x0000_t75" style="width:84.6pt;height:33.6pt" o:ole="">
+            <v:imagedata r:id="rId160" o:title=""/>
+          </v:shape>
+          <o:OLEObject Type="Embed" ProgID="Equation.DSMT4" ShapeID="_x0000_i1088" DrawAspect="Content" ObjectID="_1656870162" r:id="rId161"/>
         </w:object>
       </w:r>
       <w:r>
@@ -2641,10 +2999,10 @@
           <w:position w:val="-20"/>
         </w:rPr>
         <w:object w:dxaOrig="680" w:dyaOrig="520" w14:anchorId="1E195D06">
-          <v:shape id="_x0000_i1081" type="#_x0000_t75" style="width:33.6pt;height:26.4pt" o:ole="">
-            <v:imagedata r:id="rId141" o:title=""/>
-          </v:shape>
-          <o:OLEObject Type="Embed" ProgID="Equation.DSMT4" ShapeID="_x0000_i1081" DrawAspect="Content" ObjectID="_1656850463" r:id="rId142"/>
+          <v:shape id="_x0000_i1089" type="#_x0000_t75" style="width:33.6pt;height:26.4pt" o:ole="">
+            <v:imagedata r:id="rId162" o:title=""/>
+          </v:shape>
+          <o:OLEObject Type="Embed" ProgID="Equation.DSMT4" ShapeID="_x0000_i1089" DrawAspect="Content" ObjectID="_1656870163" r:id="rId163"/>
         </w:object>
       </w:r>
       <w:r>
@@ -2712,10 +3070,10 @@
           <w:position w:val="-34"/>
         </w:rPr>
         <w:object w:dxaOrig="1740" w:dyaOrig="800" w14:anchorId="4E1265E0">
-          <v:shape id="_x0000_i1082" type="#_x0000_t75" style="width:87pt;height:39pt" o:ole="">
-            <v:imagedata r:id="rId143" o:title=""/>
-          </v:shape>
-          <o:OLEObject Type="Embed" ProgID="Equation.DSMT4" ShapeID="_x0000_i1082" DrawAspect="Content" ObjectID="_1656850464" r:id="rId144"/>
+          <v:shape id="_x0000_i1090" type="#_x0000_t75" style="width:87pt;height:39pt" o:ole="">
+            <v:imagedata r:id="rId164" o:title=""/>
+          </v:shape>
+          <o:OLEObject Type="Embed" ProgID="Equation.DSMT4" ShapeID="_x0000_i1090" DrawAspect="Content" ObjectID="_1656870164" r:id="rId165"/>
         </w:object>
       </w:r>
     </w:p>
@@ -2764,10 +3122,10 @@
           <w:position w:val="-14"/>
         </w:rPr>
         <w:object w:dxaOrig="3379" w:dyaOrig="400" w14:anchorId="32DB3325">
-          <v:shape id="_x0000_i1083" type="#_x0000_t75" style="width:168.6pt;height:20.4pt" o:ole="">
-            <v:imagedata r:id="rId145" o:title=""/>
-          </v:shape>
-          <o:OLEObject Type="Embed" ProgID="Equation.DSMT4" ShapeID="_x0000_i1083" DrawAspect="Content" ObjectID="_1656850465" r:id="rId146"/>
+          <v:shape id="_x0000_i1091" type="#_x0000_t75" style="width:168.6pt;height:20.4pt" o:ole="">
+            <v:imagedata r:id="rId166" o:title=""/>
+          </v:shape>
+          <o:OLEObject Type="Embed" ProgID="Equation.DSMT4" ShapeID="_x0000_i1091" DrawAspect="Content" ObjectID="_1656870165" r:id="rId167"/>
         </w:object>
       </w:r>
     </w:p>
@@ -2810,10 +3168,10 @@
           <w:position w:val="-6"/>
         </w:rPr>
         <w:object w:dxaOrig="1740" w:dyaOrig="279" w14:anchorId="1E45D415">
-          <v:shape id="_x0000_i1084" type="#_x0000_t75" style="width:87pt;height:14.4pt" o:ole="">
-            <v:imagedata r:id="rId147" o:title=""/>
-          </v:shape>
-          <o:OLEObject Type="Embed" ProgID="Equation.DSMT4" ShapeID="_x0000_i1084" DrawAspect="Content" ObjectID="_1656850466" r:id="rId148"/>
+          <v:shape id="_x0000_i1092" type="#_x0000_t75" style="width:87pt;height:14.4pt" o:ole="">
+            <v:imagedata r:id="rId168" o:title=""/>
+          </v:shape>
+          <o:OLEObject Type="Embed" ProgID="Equation.DSMT4" ShapeID="_x0000_i1092" DrawAspect="Content" ObjectID="_1656870166" r:id="rId169"/>
         </w:object>
       </w:r>
       <w:r>
@@ -2824,10 +3182,10 @@
           <w:position w:val="-14"/>
         </w:rPr>
         <w:object w:dxaOrig="1040" w:dyaOrig="400" w14:anchorId="77E5E199">
-          <v:shape id="_x0000_i1085" type="#_x0000_t75" style="width:51.6pt;height:20.4pt" o:ole="">
-            <v:imagedata r:id="rId149" o:title=""/>
-          </v:shape>
-          <o:OLEObject Type="Embed" ProgID="Equation.DSMT4" ShapeID="_x0000_i1085" DrawAspect="Content" ObjectID="_1656850467" r:id="rId150"/>
+          <v:shape id="_x0000_i1093" type="#_x0000_t75" style="width:51.6pt;height:20.4pt" o:ole="">
+            <v:imagedata r:id="rId170" o:title=""/>
+          </v:shape>
+          <o:OLEObject Type="Embed" ProgID="Equation.DSMT4" ShapeID="_x0000_i1093" DrawAspect="Content" ObjectID="_1656870167" r:id="rId171"/>
         </w:object>
       </w:r>
       <w:r>
@@ -2884,10 +3242,10 @@
           <w:position w:val="-48"/>
         </w:rPr>
         <w:object w:dxaOrig="1620" w:dyaOrig="1080" w14:anchorId="490C9EB8">
-          <v:shape id="_x0000_i1086" type="#_x0000_t75" style="width:81pt;height:54.6pt" o:ole="">
-            <v:imagedata r:id="rId151" o:title=""/>
-          </v:shape>
-          <o:OLEObject Type="Embed" ProgID="Equation.DSMT4" ShapeID="_x0000_i1086" DrawAspect="Content" ObjectID="_1656850468" r:id="rId152"/>
+          <v:shape id="_x0000_i1094" type="#_x0000_t75" style="width:81pt;height:54.6pt" o:ole="">
+            <v:imagedata r:id="rId172" o:title=""/>
+          </v:shape>
+          <o:OLEObject Type="Embed" ProgID="Equation.DSMT4" ShapeID="_x0000_i1094" DrawAspect="Content" ObjectID="_1656870168" r:id="rId173"/>
         </w:object>
       </w:r>
       <w:r>
@@ -2924,10 +3282,10 @@
           <w:position w:val="-48"/>
         </w:rPr>
         <w:object w:dxaOrig="4340" w:dyaOrig="1080" w14:anchorId="0431E7AB">
-          <v:shape id="_x0000_i1087" type="#_x0000_t75" style="width:217.2pt;height:54.6pt" o:ole="">
-            <v:imagedata r:id="rId153" o:title=""/>
-          </v:shape>
-          <o:OLEObject Type="Embed" ProgID="Equation.DSMT4" ShapeID="_x0000_i1087" DrawAspect="Content" ObjectID="_1656850469" r:id="rId154"/>
+          <v:shape id="_x0000_i1095" type="#_x0000_t75" style="width:217.2pt;height:54.6pt" o:ole="">
+            <v:imagedata r:id="rId174" o:title=""/>
+          </v:shape>
+          <o:OLEObject Type="Embed" ProgID="Equation.DSMT4" ShapeID="_x0000_i1095" DrawAspect="Content" ObjectID="_1656870169" r:id="rId175"/>
         </w:object>
       </w:r>
     </w:p>
@@ -2948,11 +3306,11 @@
         <w:rPr>
           <w:position w:val="-26"/>
         </w:rPr>
-        <w:object w:dxaOrig="2400" w:dyaOrig="580" w14:anchorId="0991310A">
-          <v:shape id="_x0000_i1088" type="#_x0000_t75" style="width:120pt;height:29.4pt" o:ole="">
-            <v:imagedata r:id="rId155" o:title=""/>
-          </v:shape>
-          <o:OLEObject Type="Embed" ProgID="Equation.DSMT4" ShapeID="_x0000_i1088" DrawAspect="Content" ObjectID="_1656850470" r:id="rId156"/>
+        <w:object w:dxaOrig="2460" w:dyaOrig="580" w14:anchorId="0991310A">
+          <v:shape id="_x0000_i1287" type="#_x0000_t75" style="width:123pt;height:29.4pt" o:ole="">
+            <v:imagedata r:id="rId176" o:title=""/>
+          </v:shape>
+          <o:OLEObject Type="Embed" ProgID="Equation.DSMT4" ShapeID="_x0000_i1287" DrawAspect="Content" ObjectID="_1656870170" r:id="rId177"/>
         </w:object>
       </w:r>
     </w:p>
@@ -2965,10 +3323,10 @@
           <w:position w:val="-76"/>
         </w:rPr>
         <w:object w:dxaOrig="3080" w:dyaOrig="1640" w14:anchorId="2212FCAA">
-          <v:shape id="_x0000_i1089" type="#_x0000_t75" style="width:153.6pt;height:81.6pt" o:ole="">
-            <v:imagedata r:id="rId157" o:title=""/>
-          </v:shape>
-          <o:OLEObject Type="Embed" ProgID="Equation.DSMT4" ShapeID="_x0000_i1089" DrawAspect="Content" ObjectID="_1656850471" r:id="rId158"/>
+          <v:shape id="_x0000_i1097" type="#_x0000_t75" style="width:153.6pt;height:81.6pt" o:ole="">
+            <v:imagedata r:id="rId178" o:title=""/>
+          </v:shape>
+          <o:OLEObject Type="Embed" ProgID="Equation.DSMT4" ShapeID="_x0000_i1097" DrawAspect="Content" ObjectID="_1656870171" r:id="rId179"/>
         </w:object>
       </w:r>
     </w:p>
@@ -2987,10 +3345,10 @@
           <w:position w:val="-40"/>
         </w:rPr>
         <w:object w:dxaOrig="2220" w:dyaOrig="820" w14:anchorId="4D73C9CB">
-          <v:shape id="_x0000_i1090" type="#_x0000_t75" style="width:111pt;height:41.4pt" o:ole="">
-            <v:imagedata r:id="rId159" o:title=""/>
-          </v:shape>
-          <o:OLEObject Type="Embed" ProgID="Equation.DSMT4" ShapeID="_x0000_i1090" DrawAspect="Content" ObjectID="_1656850472" r:id="rId160"/>
+          <v:shape id="_x0000_i1098" type="#_x0000_t75" style="width:111pt;height:41.4pt" o:ole="">
+            <v:imagedata r:id="rId180" o:title=""/>
+          </v:shape>
+          <o:OLEObject Type="Embed" ProgID="Equation.DSMT4" ShapeID="_x0000_i1098" DrawAspect="Content" ObjectID="_1656870172" r:id="rId181"/>
         </w:object>
       </w:r>
     </w:p>
@@ -3009,11 +3367,11 @@
         <w:rPr>
           <w:position w:val="-26"/>
         </w:rPr>
-        <w:object w:dxaOrig="480" w:dyaOrig="580" w14:anchorId="6E1147E3">
-          <v:shape id="_x0000_i1091" type="#_x0000_t75" style="width:24pt;height:29.4pt" o:ole="">
-            <v:imagedata r:id="rId161" o:title=""/>
-          </v:shape>
-          <o:OLEObject Type="Embed" ProgID="Equation.DSMT4" ShapeID="_x0000_i1091" DrawAspect="Content" ObjectID="_1656850473" r:id="rId162"/>
+        <w:object w:dxaOrig="580" w:dyaOrig="580" w14:anchorId="6E1147E3">
+          <v:shape id="_x0000_i1291" type="#_x0000_t75" style="width:29.1pt;height:29.4pt" o:ole="">
+            <v:imagedata r:id="rId182" o:title=""/>
+          </v:shape>
+          <o:OLEObject Type="Embed" ProgID="Equation.DSMT4" ShapeID="_x0000_i1291" DrawAspect="Content" ObjectID="_1656870173" r:id="rId183"/>
         </w:object>
       </w:r>
     </w:p>
@@ -3030,10 +3388,10 @@
           <w:position w:val="-26"/>
         </w:rPr>
         <w:object w:dxaOrig="1300" w:dyaOrig="580" w14:anchorId="27FFB2D2">
-          <v:shape id="_x0000_i1092" type="#_x0000_t75" style="width:65.4pt;height:29.4pt" o:ole="">
-            <v:imagedata r:id="rId163" o:title=""/>
-          </v:shape>
-          <o:OLEObject Type="Embed" ProgID="Equation.DSMT4" ShapeID="_x0000_i1092" DrawAspect="Content" ObjectID="_1656850474" r:id="rId164"/>
+          <v:shape id="_x0000_i1100" type="#_x0000_t75" style="width:65.4pt;height:29.4pt" o:ole="">
+            <v:imagedata r:id="rId184" o:title=""/>
+          </v:shape>
+          <o:OLEObject Type="Embed" ProgID="Equation.DSMT4" ShapeID="_x0000_i1100" DrawAspect="Content" ObjectID="_1656870174" r:id="rId185"/>
         </w:object>
       </w:r>
     </w:p>
@@ -3065,11 +3423,11 @@
         <w:rPr>
           <w:position w:val="-22"/>
         </w:rPr>
-        <w:object w:dxaOrig="3140" w:dyaOrig="560" w14:anchorId="177BF6BC">
-          <v:shape id="_x0000_i1093" type="#_x0000_t75" style="width:156.6pt;height:27.6pt" o:ole="">
-            <v:imagedata r:id="rId165" o:title=""/>
-          </v:shape>
-          <o:OLEObject Type="Embed" ProgID="Equation.DSMT4" ShapeID="_x0000_i1093" DrawAspect="Content" ObjectID="_1656850475" r:id="rId166"/>
+        <w:object w:dxaOrig="3180" w:dyaOrig="560" w14:anchorId="177BF6BC">
+          <v:shape id="_x0000_i1289" type="#_x0000_t75" style="width:158.4pt;height:27.6pt" o:ole="">
+            <v:imagedata r:id="rId186" o:title=""/>
+          </v:shape>
+          <o:OLEObject Type="Embed" ProgID="Equation.DSMT4" ShapeID="_x0000_i1289" DrawAspect="Content" ObjectID="_1656870175" r:id="rId187"/>
         </w:object>
       </w:r>
       <w:r>
@@ -3080,10 +3438,10 @@
           <w:position w:val="-6"/>
         </w:rPr>
         <w:object w:dxaOrig="1640" w:dyaOrig="260" w14:anchorId="09B558FA">
-          <v:shape id="_x0000_i1094" type="#_x0000_t75" style="width:81.6pt;height:12.6pt" o:ole="">
-            <v:imagedata r:id="rId167" o:title=""/>
-          </v:shape>
-          <o:OLEObject Type="Embed" ProgID="Equation.DSMT4" ShapeID="_x0000_i1094" DrawAspect="Content" ObjectID="_1656850476" r:id="rId168"/>
+          <v:shape id="_x0000_i1102" type="#_x0000_t75" style="width:81.6pt;height:12.6pt" o:ole="">
+            <v:imagedata r:id="rId188" o:title=""/>
+          </v:shape>
+          <o:OLEObject Type="Embed" ProgID="Equation.DSMT4" ShapeID="_x0000_i1102" DrawAspect="Content" ObjectID="_1656870176" r:id="rId189"/>
         </w:object>
       </w:r>
     </w:p>
@@ -3103,10 +3461,10 @@
           <w:position w:val="-14"/>
         </w:rPr>
         <w:object w:dxaOrig="2079" w:dyaOrig="400" w14:anchorId="0D2317A9">
-          <v:shape id="_x0000_i1095" type="#_x0000_t75" style="width:105pt;height:20.4pt" o:ole="">
-            <v:imagedata r:id="rId169" o:title=""/>
-          </v:shape>
-          <o:OLEObject Type="Embed" ProgID="Equation.DSMT4" ShapeID="_x0000_i1095" DrawAspect="Content" ObjectID="_1656850477" r:id="rId170"/>
+          <v:shape id="_x0000_i1103" type="#_x0000_t75" style="width:105pt;height:20.4pt" o:ole="">
+            <v:imagedata r:id="rId190" o:title=""/>
+          </v:shape>
+          <o:OLEObject Type="Embed" ProgID="Equation.DSMT4" ShapeID="_x0000_i1103" DrawAspect="Content" ObjectID="_1656870177" r:id="rId191"/>
         </w:object>
       </w:r>
       <w:r>
@@ -3129,19 +3487,24 @@
           <w:position w:val="-48"/>
         </w:rPr>
         <w:object w:dxaOrig="3940" w:dyaOrig="1080" w14:anchorId="164F61A6">
-          <v:shape id="_x0000_i1096" type="#_x0000_t75" style="width:197.4pt;height:54.6pt" o:ole="">
-            <v:imagedata r:id="rId171" o:title=""/>
-          </v:shape>
-          <o:OLEObject Type="Embed" ProgID="Equation.DSMT4" ShapeID="_x0000_i1096" DrawAspect="Content" ObjectID="_1656850478" r:id="rId172"/>
-        </w:object>
-      </w:r>
+          <v:shape id="_x0000_i1104" type="#_x0000_t75" style="width:197.4pt;height:54.6pt" o:ole="">
+            <v:imagedata r:id="rId192" o:title=""/>
+          </v:shape>
+          <o:OLEObject Type="Embed" ProgID="Equation.DSMT4" ShapeID="_x0000_i1104" DrawAspect="Content" ObjectID="_1656870178" r:id="rId193"/>
+        </w:object>
+      </w:r>
+    </w:p>
+    <w:p>
+      <w:pPr>
+        <w:spacing w:line="360" w:lineRule="auto"/>
+        <w:ind w:left="1440"/>
+      </w:pPr>
     </w:p>
     <w:p>
       <w:pPr>
         <w:tabs>
           <w:tab w:val="left" w:pos="540"/>
         </w:tabs>
-        <w:spacing w:line="480" w:lineRule="auto"/>
         <w:ind w:left="360"/>
       </w:pPr>
       <w:r>
@@ -3152,11 +3515,75 @@
           <w:position w:val="-48"/>
         </w:rPr>
         <w:object w:dxaOrig="4380" w:dyaOrig="1080" w14:anchorId="7E61DA11">
-          <v:shape id="_x0000_i1097" type="#_x0000_t75" style="width:219.6pt;height:54.6pt" o:ole="">
-            <v:imagedata r:id="rId173" o:title=""/>
-          </v:shape>
-          <o:OLEObject Type="Embed" ProgID="Equation.DSMT4" ShapeID="_x0000_i1097" DrawAspect="Content" ObjectID="_1656850479" r:id="rId174"/>
-        </w:object>
+          <v:shape id="_x0000_i1105" type="#_x0000_t75" style="width:219.6pt;height:54.6pt" o:ole="">
+            <v:imagedata r:id="rId194" o:title=""/>
+          </v:shape>
+          <o:OLEObject Type="Embed" ProgID="Equation.DSMT4" ShapeID="_x0000_i1105" DrawAspect="Content" ObjectID="_1656870179" r:id="rId195"/>
+        </w:object>
+      </w:r>
+    </w:p>
+    <w:p>
+      <w:pPr>
+        <w:ind w:left="1440"/>
+      </w:pPr>
+      <w:r>
+        <w:rPr>
+          <w:position w:val="-38"/>
+        </w:rPr>
+        <w:object w:dxaOrig="2480" w:dyaOrig="940" w14:anchorId="1EF91F19">
+          <v:shape id="_x0000_i1296" type="#_x0000_t75" style="width:123.9pt;height:47.1pt" o:ole="">
+            <v:imagedata r:id="rId196" o:title=""/>
+          </v:shape>
+          <o:OLEObject Type="Embed" ProgID="Equation.DSMT4" ShapeID="_x0000_i1296" DrawAspect="Content" ObjectID="_1656870180" r:id="rId197"/>
+        </w:object>
+      </w:r>
+    </w:p>
+    <w:p>
+      <w:pPr>
+        <w:tabs>
+          <w:tab w:val="left" w:pos="2340"/>
+        </w:tabs>
+        <w:ind w:left="1440"/>
+      </w:pPr>
+      <w:r>
+        <w:tab/>
+      </w:r>
+      <w:r>
+        <w:rPr>
+          <w:position w:val="-6"/>
+        </w:rPr>
+        <w:object w:dxaOrig="1920" w:dyaOrig="380" w14:anchorId="7349FDA0">
+          <v:shape id="_x0000_i1300" type="#_x0000_t75" style="width:96pt;height:18.9pt" o:ole="">
+            <v:imagedata r:id="rId198" o:title=""/>
+          </v:shape>
+          <o:OLEObject Type="Embed" ProgID="Equation.DSMT4" ShapeID="_x0000_i1300" DrawAspect="Content" ObjectID="_1656870181" r:id="rId199"/>
+        </w:object>
+      </w:r>
+    </w:p>
+    <w:p>
+      <w:pPr>
+        <w:tabs>
+          <w:tab w:val="left" w:pos="2340"/>
+        </w:tabs>
+        <w:ind w:left="1440"/>
+      </w:pPr>
+      <w:r>
+        <w:lastRenderedPageBreak/>
+        <w:tab/>
+      </w:r>
+      <w:r>
+        <w:rPr>
+          <w:position w:val="-26"/>
+        </w:rPr>
+        <w:object w:dxaOrig="580" w:dyaOrig="580" w14:anchorId="672E8B0A">
+          <v:shape id="_x0000_i1304" type="#_x0000_t75" style="width:29.1pt;height:29.1pt" o:ole="">
+            <v:imagedata r:id="rId200" o:title=""/>
+          </v:shape>
+          <o:OLEObject Type="Embed" ProgID="Equation.DSMT4" ShapeID="_x0000_i1304" DrawAspect="Content" ObjectID="_1656870182" r:id="rId201"/>
+        </w:object>
+      </w:r>
+      <w:r>
+        <w:t xml:space="preserve"> </w:t>
       </w:r>
     </w:p>
     <w:p>
@@ -3205,10 +3632,7 @@
         <w:ind w:left="360"/>
       </w:pPr>
       <w:r>
-        <w:t>Therefore</w:t>
-      </w:r>
-      <w:r>
-        <w:t>;</w:t>
+        <w:t>Therefore,</w:t>
       </w:r>
       <w:r>
         <w:t xml:space="preserve"> the interval of convergence of the given power is </w:t>
@@ -3218,10 +3642,10 @@
           <w:position w:val="-14"/>
         </w:rPr>
         <w:object w:dxaOrig="940" w:dyaOrig="400" w14:anchorId="0AF7CA4C">
-          <v:shape id="_x0000_i1098" type="#_x0000_t75" style="width:47.4pt;height:20.4pt" o:ole="">
-            <v:imagedata r:id="rId175" o:title=""/>
-          </v:shape>
-          <o:OLEObject Type="Embed" ProgID="Equation.DSMT4" ShapeID="_x0000_i1098" DrawAspect="Content" ObjectID="_1656850480" r:id="rId176"/>
+          <v:shape id="_x0000_i1106" type="#_x0000_t75" style="width:47.4pt;height:20.4pt" o:ole="">
+            <v:imagedata r:id="rId202" o:title=""/>
+          </v:shape>
+          <o:OLEObject Type="Embed" ProgID="Equation.DSMT4" ShapeID="_x0000_i1106" DrawAspect="Content" ObjectID="_1656870183" r:id="rId203"/>
         </w:object>
       </w:r>
       <w:r>
@@ -3269,10 +3693,10 @@
           <w:position w:val="-48"/>
         </w:rPr>
         <w:object w:dxaOrig="859" w:dyaOrig="1080" w14:anchorId="5F186C7F">
-          <v:shape id="_x0000_i1099" type="#_x0000_t75" style="width:42.6pt;height:54.6pt" o:ole="">
-            <v:imagedata r:id="rId177" o:title=""/>
-          </v:shape>
-          <o:OLEObject Type="Embed" ProgID="Equation.DSMT4" ShapeID="_x0000_i1099" DrawAspect="Content" ObjectID="_1656850481" r:id="rId178"/>
+          <v:shape id="_x0000_i1107" type="#_x0000_t75" style="width:42.6pt;height:54.6pt" o:ole="">
+            <v:imagedata r:id="rId204" o:title=""/>
+          </v:shape>
+          <o:OLEObject Type="Embed" ProgID="Equation.DSMT4" ShapeID="_x0000_i1107" DrawAspect="Content" ObjectID="_1656870184" r:id="rId205"/>
         </w:object>
       </w:r>
       <w:r>
@@ -3333,10 +3757,10 @@
                 <w:position w:val="-56"/>
               </w:rPr>
               <w:object w:dxaOrig="1960" w:dyaOrig="1240" w14:anchorId="47072864">
-                <v:shape id="_x0000_i1100" type="#_x0000_t75" style="width:97.8pt;height:62.4pt" o:ole="">
-                  <v:imagedata r:id="rId179" o:title=""/>
+                <v:shape id="_x0000_i1108" type="#_x0000_t75" style="width:97.8pt;height:62.4pt" o:ole="">
+                  <v:imagedata r:id="rId206" o:title=""/>
                 </v:shape>
-                <o:OLEObject Type="Embed" ProgID="Equation.DSMT4" ShapeID="_x0000_i1100" DrawAspect="Content" ObjectID="_1656850482" r:id="rId180"/>
+                <o:OLEObject Type="Embed" ProgID="Equation.DSMT4" ShapeID="_x0000_i1108" DrawAspect="Content" ObjectID="_1656870185" r:id="rId207"/>
               </w:object>
             </w:r>
           </w:p>
@@ -3356,10 +3780,10 @@
                 <w:position w:val="-30"/>
               </w:rPr>
               <w:object w:dxaOrig="1640" w:dyaOrig="620" w14:anchorId="78A55F83">
-                <v:shape id="_x0000_i1101" type="#_x0000_t75" style="width:82.2pt;height:30.6pt" o:ole="">
-                  <v:imagedata r:id="rId181" o:title=""/>
+                <v:shape id="_x0000_i1109" type="#_x0000_t75" style="width:82.2pt;height:30.6pt" o:ole="">
+                  <v:imagedata r:id="rId208" o:title=""/>
                 </v:shape>
-                <o:OLEObject Type="Embed" ProgID="Equation.DSMT4" ShapeID="_x0000_i1101" DrawAspect="Content" ObjectID="_1656850483" r:id="rId182"/>
+                <o:OLEObject Type="Embed" ProgID="Equation.DSMT4" ShapeID="_x0000_i1109" DrawAspect="Content" ObjectID="_1656870186" r:id="rId209"/>
               </w:object>
             </w:r>
           </w:p>
@@ -3379,10 +3803,10 @@
                 <w:position w:val="-28"/>
               </w:rPr>
               <w:object w:dxaOrig="1400" w:dyaOrig="600" w14:anchorId="7B4E26F6">
-                <v:shape id="_x0000_i1102" type="#_x0000_t75" style="width:70.2pt;height:30pt" o:ole="">
-                  <v:imagedata r:id="rId183" o:title=""/>
+                <v:shape id="_x0000_i1110" type="#_x0000_t75" style="width:70.2pt;height:30pt" o:ole="">
+                  <v:imagedata r:id="rId210" o:title=""/>
                 </v:shape>
-                <o:OLEObject Type="Embed" ProgID="Equation.DSMT4" ShapeID="_x0000_i1102" DrawAspect="Content" ObjectID="_1656850484" r:id="rId184"/>
+                <o:OLEObject Type="Embed" ProgID="Equation.DSMT4" ShapeID="_x0000_i1110" DrawAspect="Content" ObjectID="_1656870187" r:id="rId211"/>
               </w:object>
             </w:r>
           </w:p>
@@ -3402,10 +3826,10 @@
                 <w:position w:val="-10"/>
               </w:rPr>
               <w:object w:dxaOrig="440" w:dyaOrig="340" w14:anchorId="0039ADAC">
-                <v:shape id="_x0000_i1103" type="#_x0000_t75" style="width:21pt;height:17.4pt" o:ole="">
-                  <v:imagedata r:id="rId185" o:title=""/>
+                <v:shape id="_x0000_i1111" type="#_x0000_t75" style="width:21pt;height:17.4pt" o:ole="">
+                  <v:imagedata r:id="rId212" o:title=""/>
                 </v:shape>
-                <o:OLEObject Type="Embed" ProgID="Equation.DSMT4" ShapeID="_x0000_i1103" DrawAspect="Content" ObjectID="_1656850485" r:id="rId186"/>
+                <o:OLEObject Type="Embed" ProgID="Equation.DSMT4" ShapeID="_x0000_i1111" DrawAspect="Content" ObjectID="_1656870188" r:id="rId213"/>
               </w:object>
             </w:r>
             <w:r>
@@ -3428,10 +3852,10 @@
                 <w:position w:val="-10"/>
               </w:rPr>
               <w:object w:dxaOrig="800" w:dyaOrig="340" w14:anchorId="3FC84E2A">
-                <v:shape id="_x0000_i1104" type="#_x0000_t75" style="width:40.8pt;height:17.4pt" o:ole="">
-                  <v:imagedata r:id="rId187" o:title=""/>
+                <v:shape id="_x0000_i1112" type="#_x0000_t75" style="width:40.8pt;height:17.4pt" o:ole="">
+                  <v:imagedata r:id="rId214" o:title=""/>
                 </v:shape>
-                <o:OLEObject Type="Embed" ProgID="Equation.DSMT4" ShapeID="_x0000_i1104" DrawAspect="Content" ObjectID="_1656850486" r:id="rId188"/>
+                <o:OLEObject Type="Embed" ProgID="Equation.DSMT4" ShapeID="_x0000_i1112" DrawAspect="Content" ObjectID="_1656870189" r:id="rId215"/>
               </w:object>
             </w:r>
           </w:p>
@@ -3460,10 +3884,10 @@
                 <w:position w:val="-28"/>
               </w:rPr>
               <w:object w:dxaOrig="2260" w:dyaOrig="620" w14:anchorId="026B8152">
-                <v:shape id="_x0000_i1105" type="#_x0000_t75" style="width:114pt;height:30.6pt" o:ole="">
-                  <v:imagedata r:id="rId189" o:title=""/>
+                <v:shape id="_x0000_i1113" type="#_x0000_t75" style="width:114pt;height:30.6pt" o:ole="">
+                  <v:imagedata r:id="rId216" o:title=""/>
                 </v:shape>
-                <o:OLEObject Type="Embed" ProgID="Equation.DSMT4" ShapeID="_x0000_i1105" DrawAspect="Content" ObjectID="_1656850487" r:id="rId190"/>
+                <o:OLEObject Type="Embed" ProgID="Equation.DSMT4" ShapeID="_x0000_i1113" DrawAspect="Content" ObjectID="_1656870190" r:id="rId217"/>
               </w:object>
             </w:r>
           </w:p>
@@ -3483,10 +3907,10 @@
                 <w:position w:val="-32"/>
               </w:rPr>
               <w:object w:dxaOrig="1719" w:dyaOrig="760" w14:anchorId="714CE367">
-                <v:shape id="_x0000_i1106" type="#_x0000_t75" style="width:86.4pt;height:38.4pt" o:ole="">
-                  <v:imagedata r:id="rId191" o:title=""/>
+                <v:shape id="_x0000_i1114" type="#_x0000_t75" style="width:86.4pt;height:38.4pt" o:ole="">
+                  <v:imagedata r:id="rId218" o:title=""/>
                 </v:shape>
-                <o:OLEObject Type="Embed" ProgID="Equation.DSMT4" ShapeID="_x0000_i1106" DrawAspect="Content" ObjectID="_1656850488" r:id="rId192"/>
+                <o:OLEObject Type="Embed" ProgID="Equation.DSMT4" ShapeID="_x0000_i1114" DrawAspect="Content" ObjectID="_1656870191" r:id="rId219"/>
               </w:object>
             </w:r>
           </w:p>
@@ -3506,10 +3930,10 @@
                 <w:position w:val="-28"/>
               </w:rPr>
               <w:object w:dxaOrig="1540" w:dyaOrig="540" w14:anchorId="2DBCE49A">
-                <v:shape id="_x0000_i1107" type="#_x0000_t75" style="width:77.4pt;height:27pt" o:ole="">
-                  <v:imagedata r:id="rId193" o:title=""/>
+                <v:shape id="_x0000_i1115" type="#_x0000_t75" style="width:77.4pt;height:27pt" o:ole="">
+                  <v:imagedata r:id="rId220" o:title=""/>
                 </v:shape>
-                <o:OLEObject Type="Embed" ProgID="Equation.DSMT4" ShapeID="_x0000_i1107" DrawAspect="Content" ObjectID="_1656850489" r:id="rId194"/>
+                <o:OLEObject Type="Embed" ProgID="Equation.DSMT4" ShapeID="_x0000_i1115" DrawAspect="Content" ObjectID="_1656870192" r:id="rId221"/>
               </w:object>
             </w:r>
           </w:p>
@@ -3529,10 +3953,10 @@
                 <w:position w:val="-10"/>
               </w:rPr>
               <w:object w:dxaOrig="580" w:dyaOrig="340" w14:anchorId="429AAE01">
-                <v:shape id="_x0000_i1108" type="#_x0000_t75" style="width:28.2pt;height:17.4pt" o:ole="">
-                  <v:imagedata r:id="rId195" o:title=""/>
+                <v:shape id="_x0000_i1116" type="#_x0000_t75" style="width:28.2pt;height:17.4pt" o:ole="">
+                  <v:imagedata r:id="rId222" o:title=""/>
                 </v:shape>
-                <o:OLEObject Type="Embed" ProgID="Equation.DSMT4" ShapeID="_x0000_i1108" DrawAspect="Content" ObjectID="_1656850490" r:id="rId196"/>
+                <o:OLEObject Type="Embed" ProgID="Equation.DSMT4" ShapeID="_x0000_i1116" DrawAspect="Content" ObjectID="_1656870193" r:id="rId223"/>
               </w:object>
             </w:r>
             <w:r>
@@ -3627,10 +4051,10 @@
           <w:position w:val="-48"/>
         </w:rPr>
         <w:object w:dxaOrig="1060" w:dyaOrig="1080" w14:anchorId="43122FD5">
-          <v:shape id="_x0000_i1109" type="#_x0000_t75" style="width:53.4pt;height:54.6pt" o:ole="">
-            <v:imagedata r:id="rId197" o:title=""/>
-          </v:shape>
-          <o:OLEObject Type="Embed" ProgID="Equation.DSMT4" ShapeID="_x0000_i1109" DrawAspect="Content" ObjectID="_1656850491" r:id="rId198"/>
+          <v:shape id="_x0000_i1117" type="#_x0000_t75" style="width:53.4pt;height:54.6pt" o:ole="">
+            <v:imagedata r:id="rId224" o:title=""/>
+          </v:shape>
+          <o:OLEObject Type="Embed" ProgID="Equation.DSMT4" ShapeID="_x0000_i1117" DrawAspect="Content" ObjectID="_1656870194" r:id="rId225"/>
         </w:object>
       </w:r>
       <w:r>
@@ -3666,10 +4090,10 @@
           <w:position w:val="-32"/>
         </w:rPr>
         <w:object w:dxaOrig="1920" w:dyaOrig="760" w14:anchorId="2BC1E58F">
-          <v:shape id="_x0000_i1110" type="#_x0000_t75" style="width:94.8pt;height:38.4pt" o:ole="">
-            <v:imagedata r:id="rId199" o:title=""/>
-          </v:shape>
-          <o:OLEObject Type="Embed" ProgID="Equation.DSMT4" ShapeID="_x0000_i1110" DrawAspect="Content" ObjectID="_1656850492" r:id="rId200"/>
+          <v:shape id="_x0000_i1118" type="#_x0000_t75" style="width:94.8pt;height:38.4pt" o:ole="">
+            <v:imagedata r:id="rId226" o:title=""/>
+          </v:shape>
+          <o:OLEObject Type="Embed" ProgID="Equation.DSMT4" ShapeID="_x0000_i1118" DrawAspect="Content" ObjectID="_1656870195" r:id="rId227"/>
         </w:object>
       </w:r>
     </w:p>
@@ -3688,10 +4112,10 @@
           <w:position w:val="-28"/>
         </w:rPr>
         <w:object w:dxaOrig="1540" w:dyaOrig="540" w14:anchorId="489056FF">
-          <v:shape id="_x0000_i1111" type="#_x0000_t75" style="width:77.4pt;height:27pt" o:ole="">
-            <v:imagedata r:id="rId201" o:title=""/>
-          </v:shape>
-          <o:OLEObject Type="Embed" ProgID="Equation.DSMT4" ShapeID="_x0000_i1111" DrawAspect="Content" ObjectID="_1656850493" r:id="rId202"/>
+          <v:shape id="_x0000_i1119" type="#_x0000_t75" style="width:77.4pt;height:27pt" o:ole="">
+            <v:imagedata r:id="rId228" o:title=""/>
+          </v:shape>
+          <o:OLEObject Type="Embed" ProgID="Equation.DSMT4" ShapeID="_x0000_i1119" DrawAspect="Content" ObjectID="_1656870196" r:id="rId229"/>
         </w:object>
       </w:r>
     </w:p>
@@ -3711,10 +4135,10 @@
           <w:position w:val="-10"/>
         </w:rPr>
         <w:object w:dxaOrig="499" w:dyaOrig="340" w14:anchorId="64664961">
-          <v:shape id="_x0000_i1112" type="#_x0000_t75" style="width:24.6pt;height:17.4pt" o:ole="">
-            <v:imagedata r:id="rId203" o:title=""/>
-          </v:shape>
-          <o:OLEObject Type="Embed" ProgID="Equation.DSMT4" ShapeID="_x0000_i1112" DrawAspect="Content" ObjectID="_1656850494" r:id="rId204"/>
+          <v:shape id="_x0000_i1120" type="#_x0000_t75" style="width:24.6pt;height:17.4pt" o:ole="">
+            <v:imagedata r:id="rId230" o:title=""/>
+          </v:shape>
+          <o:OLEObject Type="Embed" ProgID="Equation.DSMT4" ShapeID="_x0000_i1120" DrawAspect="Content" ObjectID="_1656870197" r:id="rId231"/>
         </w:object>
       </w:r>
       <w:r>
@@ -3737,10 +4161,10 @@
           <w:position w:val="-10"/>
         </w:rPr>
         <w:object w:dxaOrig="660" w:dyaOrig="340" w14:anchorId="4319F8C9">
-          <v:shape id="_x0000_i1113" type="#_x0000_t75" style="width:33pt;height:17.4pt" o:ole="">
-            <v:imagedata r:id="rId205" o:title=""/>
-          </v:shape>
-          <o:OLEObject Type="Embed" ProgID="Equation.DSMT4" ShapeID="_x0000_i1113" DrawAspect="Content" ObjectID="_1656850495" r:id="rId206"/>
+          <v:shape id="_x0000_i1121" type="#_x0000_t75" style="width:33pt;height:17.4pt" o:ole="">
+            <v:imagedata r:id="rId232" o:title=""/>
+          </v:shape>
+          <o:OLEObject Type="Embed" ProgID="Equation.DSMT4" ShapeID="_x0000_i1121" DrawAspect="Content" ObjectID="_1656870198" r:id="rId233"/>
         </w:object>
       </w:r>
     </w:p>
@@ -3864,10 +4288,10 @@
           <w:position w:val="-50"/>
         </w:rPr>
         <w:object w:dxaOrig="1880" w:dyaOrig="1120" w14:anchorId="566A1C19">
-          <v:shape id="_x0000_i1114" type="#_x0000_t75" style="width:93pt;height:56.4pt" o:ole="">
-            <v:imagedata r:id="rId207" o:title=""/>
-          </v:shape>
-          <o:OLEObject Type="Embed" ProgID="Equation.DSMT4" ShapeID="_x0000_i1114" DrawAspect="Content" ObjectID="_1656850496" r:id="rId208"/>
+          <v:shape id="_x0000_i1122" type="#_x0000_t75" style="width:93pt;height:56.4pt" o:ole="">
+            <v:imagedata r:id="rId234" o:title=""/>
+          </v:shape>
+          <o:OLEObject Type="Embed" ProgID="Equation.DSMT4" ShapeID="_x0000_i1122" DrawAspect="Content" ObjectID="_1656870199" r:id="rId235"/>
         </w:object>
       </w:r>
       <w:r>
@@ -3878,10 +4302,10 @@
           <w:position w:val="-50"/>
         </w:rPr>
         <w:object w:dxaOrig="1860" w:dyaOrig="1120" w14:anchorId="3FC4C632">
-          <v:shape id="_x0000_i1115" type="#_x0000_t75" style="width:93pt;height:56.4pt" o:ole="">
-            <v:imagedata r:id="rId209" o:title=""/>
-          </v:shape>
-          <o:OLEObject Type="Embed" ProgID="Equation.DSMT4" ShapeID="_x0000_i1115" DrawAspect="Content" ObjectID="_1656850497" r:id="rId210"/>
+          <v:shape id="_x0000_i1123" type="#_x0000_t75" style="width:93pt;height:56.4pt" o:ole="">
+            <v:imagedata r:id="rId236" o:title=""/>
+          </v:shape>
+          <o:OLEObject Type="Embed" ProgID="Equation.DSMT4" ShapeID="_x0000_i1123" DrawAspect="Content" ObjectID="_1656870200" r:id="rId237"/>
         </w:object>
       </w:r>
       <w:r>
@@ -3892,10 +4316,10 @@
           <w:position w:val="-14"/>
         </w:rPr>
         <w:object w:dxaOrig="680" w:dyaOrig="400" w14:anchorId="7AF44134">
-          <v:shape id="_x0000_i1116" type="#_x0000_t75" style="width:33.6pt;height:20.4pt" o:ole="">
-            <v:imagedata r:id="rId211" o:title=""/>
-          </v:shape>
-          <o:OLEObject Type="Embed" ProgID="Equation.DSMT4" ShapeID="_x0000_i1116" DrawAspect="Content" ObjectID="_1656850498" r:id="rId212"/>
+          <v:shape id="_x0000_i1124" type="#_x0000_t75" style="width:33.6pt;height:20.4pt" o:ole="">
+            <v:imagedata r:id="rId238" o:title=""/>
+          </v:shape>
+          <o:OLEObject Type="Embed" ProgID="Equation.DSMT4" ShapeID="_x0000_i1124" DrawAspect="Content" ObjectID="_1656870201" r:id="rId239"/>
         </w:object>
       </w:r>
       <w:r>
@@ -3911,10 +4335,10 @@
           <w:position w:val="-50"/>
         </w:rPr>
         <w:object w:dxaOrig="6800" w:dyaOrig="1120" w14:anchorId="07766E51">
-          <v:shape id="_x0000_i1117" type="#_x0000_t75" style="width:339.6pt;height:56.4pt" o:ole="">
-            <v:imagedata r:id="rId213" o:title=""/>
-          </v:shape>
-          <o:OLEObject Type="Embed" ProgID="Equation.DSMT4" ShapeID="_x0000_i1117" DrawAspect="Content" ObjectID="_1656850499" r:id="rId214"/>
+          <v:shape id="_x0000_i1125" type="#_x0000_t75" style="width:339.6pt;height:56.4pt" o:ole="">
+            <v:imagedata r:id="rId240" o:title=""/>
+          </v:shape>
+          <o:OLEObject Type="Embed" ProgID="Equation.DSMT4" ShapeID="_x0000_i1125" DrawAspect="Content" ObjectID="_1656870202" r:id="rId241"/>
         </w:object>
       </w:r>
     </w:p>
@@ -3927,10 +4351,10 @@
           <w:position w:val="-48"/>
         </w:rPr>
         <w:object w:dxaOrig="1060" w:dyaOrig="1080" w14:anchorId="6572C7CE">
-          <v:shape id="_x0000_i1118" type="#_x0000_t75" style="width:52.8pt;height:54pt" o:ole="">
-            <v:imagedata r:id="rId215" o:title=""/>
-          </v:shape>
-          <o:OLEObject Type="Embed" ProgID="Equation.DSMT4" ShapeID="_x0000_i1118" DrawAspect="Content" ObjectID="_1656850500" r:id="rId216"/>
+          <v:shape id="_x0000_i1126" type="#_x0000_t75" style="width:52.8pt;height:54pt" o:ole="">
+            <v:imagedata r:id="rId242" o:title=""/>
+          </v:shape>
+          <o:OLEObject Type="Embed" ProgID="Equation.DSMT4" ShapeID="_x0000_i1126" DrawAspect="Content" ObjectID="_1656870203" r:id="rId243"/>
         </w:object>
       </w:r>
       <w:r>
@@ -3941,10 +4365,10 @@
           <w:position w:val="-14"/>
         </w:rPr>
         <w:object w:dxaOrig="1120" w:dyaOrig="400" w14:anchorId="7F681461">
-          <v:shape id="_x0000_i1119" type="#_x0000_t75" style="width:56.4pt;height:20.4pt" o:ole="">
-            <v:imagedata r:id="rId217" o:title=""/>
-          </v:shape>
-          <o:OLEObject Type="Embed" ProgID="Equation.DSMT4" ShapeID="_x0000_i1119" DrawAspect="Content" ObjectID="_1656850501" r:id="rId218"/>
+          <v:shape id="_x0000_i1127" type="#_x0000_t75" style="width:56.4pt;height:20.4pt" o:ole="">
+            <v:imagedata r:id="rId244" o:title=""/>
+          </v:shape>
+          <o:OLEObject Type="Embed" ProgID="Equation.DSMT4" ShapeID="_x0000_i1127" DrawAspect="Content" ObjectID="_1656870204" r:id="rId245"/>
         </w:object>
       </w:r>
       <w:r>
@@ -3955,10 +4379,10 @@
           <w:position w:val="-14"/>
         </w:rPr>
         <w:object w:dxaOrig="680" w:dyaOrig="400" w14:anchorId="56E2D8AE">
-          <v:shape id="_x0000_i1120" type="#_x0000_t75" style="width:33.6pt;height:20.4pt" o:ole="">
-            <v:imagedata r:id="rId219" o:title=""/>
-          </v:shape>
-          <o:OLEObject Type="Embed" ProgID="Equation.DSMT4" ShapeID="_x0000_i1120" DrawAspect="Content" ObjectID="_1656850502" r:id="rId220"/>
+          <v:shape id="_x0000_i1128" type="#_x0000_t75" style="width:33.6pt;height:20.4pt" o:ole="">
+            <v:imagedata r:id="rId246" o:title=""/>
+          </v:shape>
+          <o:OLEObject Type="Embed" ProgID="Equation.DSMT4" ShapeID="_x0000_i1128" DrawAspect="Content" ObjectID="_1656870205" r:id="rId247"/>
         </w:object>
       </w:r>
       <w:r>
@@ -3974,10 +4398,10 @@
           <w:position w:val="-50"/>
         </w:rPr>
         <w:object w:dxaOrig="3879" w:dyaOrig="1120" w14:anchorId="579F6666">
-          <v:shape id="_x0000_i1121" type="#_x0000_t75" style="width:193.8pt;height:55.2pt" o:ole="">
-            <v:imagedata r:id="rId221" o:title=""/>
-          </v:shape>
-          <o:OLEObject Type="Embed" ProgID="Equation.DSMT4" ShapeID="_x0000_i1121" DrawAspect="Content" ObjectID="_1656850503" r:id="rId222"/>
+          <v:shape id="_x0000_i1129" type="#_x0000_t75" style="width:193.8pt;height:55.2pt" o:ole="">
+            <v:imagedata r:id="rId248" o:title=""/>
+          </v:shape>
+          <o:OLEObject Type="Embed" ProgID="Equation.DSMT4" ShapeID="_x0000_i1129" DrawAspect="Content" ObjectID="_1656870206" r:id="rId249"/>
         </w:object>
       </w:r>
     </w:p>
@@ -3993,10 +4417,10 @@
           <w:position w:val="-18"/>
         </w:rPr>
         <w:object w:dxaOrig="320" w:dyaOrig="420" w14:anchorId="19283312">
-          <v:shape id="_x0000_i1122" type="#_x0000_t75" style="width:15.6pt;height:21pt" o:ole="">
-            <v:imagedata r:id="rId223" o:title=""/>
-          </v:shape>
-          <o:OLEObject Type="Embed" ProgID="Equation.DSMT4" ShapeID="_x0000_i1122" DrawAspect="Content" ObjectID="_1656850504" r:id="rId224"/>
+          <v:shape id="_x0000_i1130" type="#_x0000_t75" style="width:15.6pt;height:21pt" o:ole="">
+            <v:imagedata r:id="rId250" o:title=""/>
+          </v:shape>
+          <o:OLEObject Type="Embed" ProgID="Equation.DSMT4" ShapeID="_x0000_i1130" DrawAspect="Content" ObjectID="_1656870207" r:id="rId251"/>
         </w:object>
       </w:r>
     </w:p>
@@ -4009,10 +4433,10 @@
           <w:position w:val="-50"/>
         </w:rPr>
         <w:object w:dxaOrig="6560" w:dyaOrig="1120" w14:anchorId="363BEF1D">
-          <v:shape id="_x0000_i1123" type="#_x0000_t75" style="width:327.6pt;height:55.2pt" o:ole="">
-            <v:imagedata r:id="rId225" o:title=""/>
-          </v:shape>
-          <o:OLEObject Type="Embed" ProgID="Equation.DSMT4" ShapeID="_x0000_i1123" DrawAspect="Content" ObjectID="_1656850505" r:id="rId226"/>
+          <v:shape id="_x0000_i1131" type="#_x0000_t75" style="width:327.6pt;height:55.2pt" o:ole="">
+            <v:imagedata r:id="rId252" o:title=""/>
+          </v:shape>
+          <o:OLEObject Type="Embed" ProgID="Equation.DSMT4" ShapeID="_x0000_i1131" DrawAspect="Content" ObjectID="_1656870208" r:id="rId253"/>
         </w:object>
       </w:r>
     </w:p>
@@ -4031,10 +4455,10 @@
           <w:position w:val="-76"/>
         </w:rPr>
         <w:object w:dxaOrig="6920" w:dyaOrig="1180" w14:anchorId="34510081">
-          <v:shape id="_x0000_i1124" type="#_x0000_t75" style="width:345.6pt;height:59.4pt" o:ole="">
-            <v:imagedata r:id="rId227" o:title=""/>
-          </v:shape>
-          <o:OLEObject Type="Embed" ProgID="Equation.DSMT4" ShapeID="_x0000_i1124" DrawAspect="Content" ObjectID="_1656850506" r:id="rId228"/>
+          <v:shape id="_x0000_i1132" type="#_x0000_t75" style="width:345.6pt;height:59.4pt" o:ole="">
+            <v:imagedata r:id="rId254" o:title=""/>
+          </v:shape>
+          <o:OLEObject Type="Embed" ProgID="Equation.DSMT4" ShapeID="_x0000_i1132" DrawAspect="Content" ObjectID="_1656870209" r:id="rId255"/>
         </w:object>
       </w:r>
     </w:p>
@@ -4053,10 +4477,10 @@
           <w:position w:val="-20"/>
         </w:rPr>
         <w:object w:dxaOrig="2299" w:dyaOrig="600" w14:anchorId="228D2DF5">
-          <v:shape id="_x0000_i1125" type="#_x0000_t75" style="width:114.6pt;height:30pt" o:ole="">
-            <v:imagedata r:id="rId229" o:title=""/>
-          </v:shape>
-          <o:OLEObject Type="Embed" ProgID="Equation.DSMT4" ShapeID="_x0000_i1125" DrawAspect="Content" ObjectID="_1656850507" r:id="rId230"/>
+          <v:shape id="_x0000_i1133" type="#_x0000_t75" style="width:114.6pt;height:30pt" o:ole="">
+            <v:imagedata r:id="rId256" o:title=""/>
+          </v:shape>
+          <o:OLEObject Type="Embed" ProgID="Equation.DSMT4" ShapeID="_x0000_i1133" DrawAspect="Content" ObjectID="_1656870210" r:id="rId257"/>
         </w:object>
       </w:r>
     </w:p>
@@ -4085,10 +4509,10 @@
           <w:position w:val="-48"/>
         </w:rPr>
         <w:object w:dxaOrig="1080" w:dyaOrig="1080" w14:anchorId="1D28C25C">
-          <v:shape id="_x0000_i1126" type="#_x0000_t75" style="width:54pt;height:54pt" o:ole="">
-            <v:imagedata r:id="rId231" o:title=""/>
-          </v:shape>
-          <o:OLEObject Type="Embed" ProgID="Equation.DSMT4" ShapeID="_x0000_i1126" DrawAspect="Content" ObjectID="_1656850508" r:id="rId232"/>
+          <v:shape id="_x0000_i1134" type="#_x0000_t75" style="width:54pt;height:54pt" o:ole="">
+            <v:imagedata r:id="rId258" o:title=""/>
+          </v:shape>
+          <o:OLEObject Type="Embed" ProgID="Equation.DSMT4" ShapeID="_x0000_i1134" DrawAspect="Content" ObjectID="_1656870211" r:id="rId259"/>
         </w:object>
       </w:r>
       <w:r>
@@ -4099,10 +4523,10 @@
           <w:position w:val="-14"/>
         </w:rPr>
         <w:object w:dxaOrig="680" w:dyaOrig="400" w14:anchorId="3FB4F94C">
-          <v:shape id="_x0000_i1127" type="#_x0000_t75" style="width:33.6pt;height:20.4pt" o:ole="">
-            <v:imagedata r:id="rId233" o:title=""/>
-          </v:shape>
-          <o:OLEObject Type="Embed" ProgID="Equation.DSMT4" ShapeID="_x0000_i1127" DrawAspect="Content" ObjectID="_1656850509" r:id="rId234"/>
+          <v:shape id="_x0000_i1135" type="#_x0000_t75" style="width:33.6pt;height:20.4pt" o:ole="">
+            <v:imagedata r:id="rId260" o:title=""/>
+          </v:shape>
+          <o:OLEObject Type="Embed" ProgID="Equation.DSMT4" ShapeID="_x0000_i1135" DrawAspect="Content" ObjectID="_1656870212" r:id="rId261"/>
         </w:object>
       </w:r>
       <w:r>
@@ -4113,10 +4537,10 @@
           <w:position w:val="-48"/>
         </w:rPr>
         <w:object w:dxaOrig="1680" w:dyaOrig="1080" w14:anchorId="1CCCA317">
-          <v:shape id="_x0000_i1128" type="#_x0000_t75" style="width:84pt;height:54pt" o:ole="">
-            <v:imagedata r:id="rId235" o:title=""/>
-          </v:shape>
-          <o:OLEObject Type="Embed" ProgID="Equation.DSMT4" ShapeID="_x0000_i1128" DrawAspect="Content" ObjectID="_1656850510" r:id="rId236"/>
+          <v:shape id="_x0000_i1136" type="#_x0000_t75" style="width:84pt;height:54pt" o:ole="">
+            <v:imagedata r:id="rId262" o:title=""/>
+          </v:shape>
+          <o:OLEObject Type="Embed" ProgID="Equation.DSMT4" ShapeID="_x0000_i1136" DrawAspect="Content" ObjectID="_1656870213" r:id="rId263"/>
         </w:object>
       </w:r>
       <w:r>
@@ -4127,10 +4551,10 @@
           <w:position w:val="-10"/>
         </w:rPr>
         <w:object w:dxaOrig="240" w:dyaOrig="320" w14:anchorId="719971F5">
-          <v:shape id="_x0000_i1129" type="#_x0000_t75" style="width:12pt;height:15.6pt" o:ole="">
-            <v:imagedata r:id="rId237" o:title=""/>
-          </v:shape>
-          <o:OLEObject Type="Embed" ProgID="Equation.DSMT4" ShapeID="_x0000_i1129" DrawAspect="Content" ObjectID="_1656850511" r:id="rId238"/>
+          <v:shape id="_x0000_i1137" type="#_x0000_t75" style="width:12pt;height:15.6pt" o:ole="">
+            <v:imagedata r:id="rId264" o:title=""/>
+          </v:shape>
+          <o:OLEObject Type="Embed" ProgID="Equation.DSMT4" ShapeID="_x0000_i1137" DrawAspect="Content" ObjectID="_1656870214" r:id="rId265"/>
         </w:object>
       </w:r>
       <w:r>
@@ -4141,10 +4565,10 @@
           <w:position w:val="-16"/>
         </w:rPr>
         <w:object w:dxaOrig="1080" w:dyaOrig="440" w14:anchorId="26B5C495">
-          <v:shape id="_x0000_i1130" type="#_x0000_t75" style="width:54.6pt;height:21pt" o:ole="">
-            <v:imagedata r:id="rId239" o:title=""/>
-          </v:shape>
-          <o:OLEObject Type="Embed" ProgID="Equation.DSMT4" ShapeID="_x0000_i1130" DrawAspect="Content" ObjectID="_1656850512" r:id="rId240"/>
+          <v:shape id="_x0000_i1138" type="#_x0000_t75" style="width:54.6pt;height:21pt" o:ole="">
+            <v:imagedata r:id="rId266" o:title=""/>
+          </v:shape>
+          <o:OLEObject Type="Embed" ProgID="Equation.DSMT4" ShapeID="_x0000_i1138" DrawAspect="Content" ObjectID="_1656870215" r:id="rId267"/>
         </w:object>
       </w:r>
     </w:p>
@@ -4203,10 +4627,10 @@
           <w:position w:val="-50"/>
         </w:rPr>
         <w:object w:dxaOrig="1700" w:dyaOrig="1120" w14:anchorId="26435648">
-          <v:shape id="_x0000_i1131" type="#_x0000_t75" style="width:84.6pt;height:56.4pt" o:ole="">
-            <v:imagedata r:id="rId241" o:title=""/>
-          </v:shape>
-          <o:OLEObject Type="Embed" ProgID="Equation.DSMT4" ShapeID="_x0000_i1131" DrawAspect="Content" ObjectID="_1656850513" r:id="rId242"/>
+          <v:shape id="_x0000_i1139" type="#_x0000_t75" style="width:84.6pt;height:56.4pt" o:ole="">
+            <v:imagedata r:id="rId268" o:title=""/>
+          </v:shape>
+          <o:OLEObject Type="Embed" ProgID="Equation.DSMT4" ShapeID="_x0000_i1139" DrawAspect="Content" ObjectID="_1656870216" r:id="rId269"/>
         </w:object>
       </w:r>
       <w:r>
@@ -4231,10 +4655,10 @@
           <w:position w:val="-50"/>
         </w:rPr>
         <w:object w:dxaOrig="5980" w:dyaOrig="1120" w14:anchorId="0051CCF2">
-          <v:shape id="_x0000_i1132" type="#_x0000_t75" style="width:299.4pt;height:56.4pt" o:ole="">
-            <v:imagedata r:id="rId243" o:title=""/>
-          </v:shape>
-          <o:OLEObject Type="Embed" ProgID="Equation.DSMT4" ShapeID="_x0000_i1132" DrawAspect="Content" ObjectID="_1656850514" r:id="rId244"/>
+          <v:shape id="_x0000_i1140" type="#_x0000_t75" style="width:299.4pt;height:56.4pt" o:ole="">
+            <v:imagedata r:id="rId270" o:title=""/>
+          </v:shape>
+          <o:OLEObject Type="Embed" ProgID="Equation.DSMT4" ShapeID="_x0000_i1140" DrawAspect="Content" ObjectID="_1656870217" r:id="rId271"/>
         </w:object>
       </w:r>
     </w:p>
@@ -4247,10 +4671,10 @@
           <w:position w:val="-10"/>
         </w:rPr>
         <w:object w:dxaOrig="240" w:dyaOrig="320" w14:anchorId="5D3009A6">
-          <v:shape id="_x0000_i1133" type="#_x0000_t75" style="width:12pt;height:15.6pt" o:ole="">
-            <v:imagedata r:id="rId245" o:title=""/>
-          </v:shape>
-          <o:OLEObject Type="Embed" ProgID="Equation.DSMT4" ShapeID="_x0000_i1133" DrawAspect="Content" ObjectID="_1656850515" r:id="rId246"/>
+          <v:shape id="_x0000_i1141" type="#_x0000_t75" style="width:12pt;height:15.6pt" o:ole="">
+            <v:imagedata r:id="rId272" o:title=""/>
+          </v:shape>
+          <o:OLEObject Type="Embed" ProgID="Equation.DSMT4" ShapeID="_x0000_i1141" DrawAspect="Content" ObjectID="_1656870218" r:id="rId273"/>
         </w:object>
       </w:r>
       <w:r>
@@ -4266,10 +4690,10 @@
           <w:position w:val="-50"/>
         </w:rPr>
         <w:object w:dxaOrig="2860" w:dyaOrig="1120" w14:anchorId="16EF05D1">
-          <v:shape id="_x0000_i1134" type="#_x0000_t75" style="width:143.4pt;height:56.4pt" o:ole="">
-            <v:imagedata r:id="rId247" o:title=""/>
-          </v:shape>
-          <o:OLEObject Type="Embed" ProgID="Equation.DSMT4" ShapeID="_x0000_i1134" DrawAspect="Content" ObjectID="_1656850516" r:id="rId248"/>
+          <v:shape id="_x0000_i1142" type="#_x0000_t75" style="width:143.4pt;height:56.4pt" o:ole="">
+            <v:imagedata r:id="rId274" o:title=""/>
+          </v:shape>
+          <o:OLEObject Type="Embed" ProgID="Equation.DSMT4" ShapeID="_x0000_i1142" DrawAspect="Content" ObjectID="_1656870219" r:id="rId275"/>
         </w:object>
       </w:r>
     </w:p>
@@ -4283,10 +4707,10 @@
           <w:position w:val="-50"/>
         </w:rPr>
         <w:object w:dxaOrig="3600" w:dyaOrig="1120" w14:anchorId="6ABEE2FD">
-          <v:shape id="_x0000_i1135" type="#_x0000_t75" style="width:180pt;height:56.4pt" o:ole="">
-            <v:imagedata r:id="rId249" o:title=""/>
-          </v:shape>
-          <o:OLEObject Type="Embed" ProgID="Equation.DSMT4" ShapeID="_x0000_i1135" DrawAspect="Content" ObjectID="_1656850517" r:id="rId250"/>
+          <v:shape id="_x0000_i1143" type="#_x0000_t75" style="width:180pt;height:56.4pt" o:ole="">
+            <v:imagedata r:id="rId276" o:title=""/>
+          </v:shape>
+          <o:OLEObject Type="Embed" ProgID="Equation.DSMT4" ShapeID="_x0000_i1143" DrawAspect="Content" ObjectID="_1656870220" r:id="rId277"/>
         </w:object>
       </w:r>
     </w:p>
@@ -4299,10 +4723,10 @@
           <w:position w:val="-6"/>
         </w:rPr>
         <w:object w:dxaOrig="1740" w:dyaOrig="279" w14:anchorId="3816E95D">
-          <v:shape id="_x0000_i1136" type="#_x0000_t75" style="width:87pt;height:14.4pt" o:ole="">
-            <v:imagedata r:id="rId251" o:title=""/>
-          </v:shape>
-          <o:OLEObject Type="Embed" ProgID="Equation.DSMT4" ShapeID="_x0000_i1136" DrawAspect="Content" ObjectID="_1656850518" r:id="rId252"/>
+          <v:shape id="_x0000_i1144" type="#_x0000_t75" style="width:87pt;height:14.4pt" o:ole="">
+            <v:imagedata r:id="rId278" o:title=""/>
+          </v:shape>
+          <o:OLEObject Type="Embed" ProgID="Equation.DSMT4" ShapeID="_x0000_i1144" DrawAspect="Content" ObjectID="_1656870221" r:id="rId279"/>
         </w:object>
       </w:r>
     </w:p>
@@ -4335,10 +4759,10 @@
           <w:position w:val="-14"/>
         </w:rPr>
         <w:object w:dxaOrig="639" w:dyaOrig="400" w14:anchorId="62036C60">
-          <v:shape id="_x0000_i1137" type="#_x0000_t75" style="width:33pt;height:20.4pt" o:ole="">
-            <v:imagedata r:id="rId253" o:title=""/>
-          </v:shape>
-          <o:OLEObject Type="Embed" ProgID="Equation.DSMT4" ShapeID="_x0000_i1137" DrawAspect="Content" ObjectID="_1656850519" r:id="rId254"/>
+          <v:shape id="_x0000_i1145" type="#_x0000_t75" style="width:33pt;height:20.4pt" o:ole="">
+            <v:imagedata r:id="rId280" o:title=""/>
+          </v:shape>
+          <o:OLEObject Type="Embed" ProgID="Equation.DSMT4" ShapeID="_x0000_i1145" DrawAspect="Content" ObjectID="_1656870222" r:id="rId281"/>
         </w:object>
       </w:r>
       <w:r>
@@ -4349,10 +4773,10 @@
           <w:position w:val="-14"/>
         </w:rPr>
         <w:object w:dxaOrig="680" w:dyaOrig="400" w14:anchorId="386185AD">
-          <v:shape id="_x0000_i1138" type="#_x0000_t75" style="width:33.6pt;height:20.4pt" o:ole="">
-            <v:imagedata r:id="rId255" o:title=""/>
-          </v:shape>
-          <o:OLEObject Type="Embed" ProgID="Equation.DSMT4" ShapeID="_x0000_i1138" DrawAspect="Content" ObjectID="_1656850520" r:id="rId256"/>
+          <v:shape id="_x0000_i1146" type="#_x0000_t75" style="width:33.6pt;height:20.4pt" o:ole="">
+            <v:imagedata r:id="rId282" o:title=""/>
+          </v:shape>
+          <o:OLEObject Type="Embed" ProgID="Equation.DSMT4" ShapeID="_x0000_i1146" DrawAspect="Content" ObjectID="_1656870223" r:id="rId283"/>
         </w:object>
       </w:r>
       <w:r>
@@ -4368,10 +4792,10 @@
           <w:position w:val="-20"/>
         </w:rPr>
         <w:object w:dxaOrig="4840" w:dyaOrig="520" w14:anchorId="10521FC8">
-          <v:shape id="_x0000_i1139" type="#_x0000_t75" style="width:242.4pt;height:26.4pt" o:ole="">
-            <v:imagedata r:id="rId257" o:title=""/>
-          </v:shape>
-          <o:OLEObject Type="Embed" ProgID="Equation.DSMT4" ShapeID="_x0000_i1139" DrawAspect="Content" ObjectID="_1656850521" r:id="rId258"/>
+          <v:shape id="_x0000_i1147" type="#_x0000_t75" style="width:242.4pt;height:26.4pt" o:ole="">
+            <v:imagedata r:id="rId284" o:title=""/>
+          </v:shape>
+          <o:OLEObject Type="Embed" ProgID="Equation.DSMT4" ShapeID="_x0000_i1147" DrawAspect="Content" ObjectID="_1656870224" r:id="rId285"/>
         </w:object>
       </w:r>
     </w:p>
@@ -4390,10 +4814,10 @@
           <w:position w:val="-50"/>
         </w:rPr>
         <w:object w:dxaOrig="2260" w:dyaOrig="1120" w14:anchorId="3999FEA5">
-          <v:shape id="_x0000_i1140" type="#_x0000_t75" style="width:113.4pt;height:56.4pt" o:ole="">
-            <v:imagedata r:id="rId259" o:title=""/>
-          </v:shape>
-          <o:OLEObject Type="Embed" ProgID="Equation.DSMT4" ShapeID="_x0000_i1140" DrawAspect="Content" ObjectID="_1656850522" r:id="rId260"/>
+          <v:shape id="_x0000_i1148" type="#_x0000_t75" style="width:113.4pt;height:56.4pt" o:ole="">
+            <v:imagedata r:id="rId286" o:title=""/>
+          </v:shape>
+          <o:OLEObject Type="Embed" ProgID="Equation.DSMT4" ShapeID="_x0000_i1148" DrawAspect="Content" ObjectID="_1656870225" r:id="rId287"/>
         </w:object>
       </w:r>
     </w:p>
@@ -4426,10 +4850,10 @@
           <w:position w:val="-40"/>
         </w:rPr>
         <w:object w:dxaOrig="5400" w:dyaOrig="720" w14:anchorId="63CAC240">
-          <v:shape id="_x0000_i1141" type="#_x0000_t75" style="width:270.6pt;height:36pt" o:ole="">
-            <v:imagedata r:id="rId261" o:title=""/>
-          </v:shape>
-          <o:OLEObject Type="Embed" ProgID="Equation.DSMT4" ShapeID="_x0000_i1141" DrawAspect="Content" ObjectID="_1656850523" r:id="rId262"/>
+          <v:shape id="_x0000_i1149" type="#_x0000_t75" style="width:270.6pt;height:36pt" o:ole="">
+            <v:imagedata r:id="rId288" o:title=""/>
+          </v:shape>
+          <o:OLEObject Type="Embed" ProgID="Equation.DSMT4" ShapeID="_x0000_i1149" DrawAspect="Content" ObjectID="_1656870226" r:id="rId289"/>
         </w:object>
       </w:r>
     </w:p>
@@ -4449,10 +4873,10 @@
           <w:position w:val="-50"/>
         </w:rPr>
         <w:object w:dxaOrig="1359" w:dyaOrig="1120" w14:anchorId="748B07EF">
-          <v:shape id="_x0000_i1142" type="#_x0000_t75" style="width:68.4pt;height:56.4pt" o:ole="">
-            <v:imagedata r:id="rId263" o:title=""/>
-          </v:shape>
-          <o:OLEObject Type="Embed" ProgID="Equation.DSMT4" ShapeID="_x0000_i1142" DrawAspect="Content" ObjectID="_1656850524" r:id="rId264"/>
+          <v:shape id="_x0000_i1150" type="#_x0000_t75" style="width:68.4pt;height:56.4pt" o:ole="">
+            <v:imagedata r:id="rId290" o:title=""/>
+          </v:shape>
+          <o:OLEObject Type="Embed" ProgID="Equation.DSMT4" ShapeID="_x0000_i1150" DrawAspect="Content" ObjectID="_1656870227" r:id="rId291"/>
         </w:object>
       </w:r>
       <w:r>
@@ -4468,10 +4892,10 @@
           <w:position w:val="-40"/>
         </w:rPr>
         <w:object w:dxaOrig="6380" w:dyaOrig="720" w14:anchorId="14BC513D">
-          <v:shape id="_x0000_i1143" type="#_x0000_t75" style="width:318pt;height:36pt" o:ole="">
-            <v:imagedata r:id="rId265" o:title=""/>
-          </v:shape>
-          <o:OLEObject Type="Embed" ProgID="Equation.DSMT4" ShapeID="_x0000_i1143" DrawAspect="Content" ObjectID="_1656850525" r:id="rId266"/>
+          <v:shape id="_x0000_i1151" type="#_x0000_t75" style="width:318pt;height:36pt" o:ole="">
+            <v:imagedata r:id="rId292" o:title=""/>
+          </v:shape>
+          <o:OLEObject Type="Embed" ProgID="Equation.DSMT4" ShapeID="_x0000_i1151" DrawAspect="Content" ObjectID="_1656870228" r:id="rId293"/>
         </w:object>
       </w:r>
     </w:p>
@@ -4491,10 +4915,10 @@
           <w:position w:val="-50"/>
         </w:rPr>
         <w:object w:dxaOrig="2100" w:dyaOrig="1120" w14:anchorId="17855CEA">
-          <v:shape id="_x0000_i1144" type="#_x0000_t75" style="width:105pt;height:56.4pt" o:ole="">
-            <v:imagedata r:id="rId267" o:title=""/>
-          </v:shape>
-          <o:OLEObject Type="Embed" ProgID="Equation.DSMT4" ShapeID="_x0000_i1144" DrawAspect="Content" ObjectID="_1656850526" r:id="rId268"/>
+          <v:shape id="_x0000_i1152" type="#_x0000_t75" style="width:105pt;height:56.4pt" o:ole="">
+            <v:imagedata r:id="rId294" o:title=""/>
+          </v:shape>
+          <o:OLEObject Type="Embed" ProgID="Equation.DSMT4" ShapeID="_x0000_i1152" DrawAspect="Content" ObjectID="_1656870229" r:id="rId295"/>
         </w:object>
       </w:r>
       <w:r>
@@ -4508,10 +4932,10 @@
           <w:position w:val="-10"/>
         </w:rPr>
         <w:object w:dxaOrig="1120" w:dyaOrig="380" w14:anchorId="724A48FB">
-          <v:shape id="_x0000_i1145" type="#_x0000_t75" style="width:56.4pt;height:18.6pt" o:ole="">
-            <v:imagedata r:id="rId269" o:title=""/>
-          </v:shape>
-          <o:OLEObject Type="Embed" ProgID="Equation.DSMT4" ShapeID="_x0000_i1145" DrawAspect="Content" ObjectID="_1656850527" r:id="rId270"/>
+          <v:shape id="_x0000_i1153" type="#_x0000_t75" style="width:56.4pt;height:18.6pt" o:ole="">
+            <v:imagedata r:id="rId296" o:title=""/>
+          </v:shape>
+          <o:OLEObject Type="Embed" ProgID="Equation.DSMT4" ShapeID="_x0000_i1153" DrawAspect="Content" ObjectID="_1656870230" r:id="rId297"/>
         </w:object>
       </w:r>
     </w:p>
@@ -4583,10 +5007,10 @@
           <w:position w:val="-50"/>
         </w:rPr>
         <w:object w:dxaOrig="2460" w:dyaOrig="1120" w14:anchorId="26DECC6E">
-          <v:shape id="_x0000_i1146" type="#_x0000_t75" style="width:123pt;height:56.4pt" o:ole="">
-            <v:imagedata r:id="rId271" o:title=""/>
-          </v:shape>
-          <o:OLEObject Type="Embed" ProgID="Equation.DSMT4" ShapeID="_x0000_i1146" DrawAspect="Content" ObjectID="_1656850528" r:id="rId272"/>
+          <v:shape id="_x0000_i1154" type="#_x0000_t75" style="width:123pt;height:56.4pt" o:ole="">
+            <v:imagedata r:id="rId298" o:title=""/>
+          </v:shape>
+          <o:OLEObject Type="Embed" ProgID="Equation.DSMT4" ShapeID="_x0000_i1154" DrawAspect="Content" ObjectID="_1656870231" r:id="rId299"/>
         </w:object>
       </w:r>
       <w:r>
@@ -4597,10 +5021,10 @@
           <w:position w:val="-14"/>
         </w:rPr>
         <w:object w:dxaOrig="2680" w:dyaOrig="400" w14:anchorId="4C556C8E">
-          <v:shape id="_x0000_i1147" type="#_x0000_t75" style="width:134.4pt;height:20.4pt" o:ole="">
-            <v:imagedata r:id="rId273" o:title=""/>
-          </v:shape>
-          <o:OLEObject Type="Embed" ProgID="Equation.DSMT4" ShapeID="_x0000_i1147" DrawAspect="Content" ObjectID="_1656850529" r:id="rId274"/>
+          <v:shape id="_x0000_i1155" type="#_x0000_t75" style="width:134.4pt;height:20.4pt" o:ole="">
+            <v:imagedata r:id="rId300" o:title=""/>
+          </v:shape>
+          <o:OLEObject Type="Embed" ProgID="Equation.DSMT4" ShapeID="_x0000_i1155" DrawAspect="Content" ObjectID="_1656870232" r:id="rId301"/>
         </w:object>
       </w:r>
       <w:r>
@@ -4616,10 +5040,10 @@
           <w:position w:val="-50"/>
         </w:rPr>
         <w:object w:dxaOrig="1900" w:dyaOrig="1120" w14:anchorId="04326034">
-          <v:shape id="_x0000_i1148" type="#_x0000_t75" style="width:95.4pt;height:56.4pt" o:ole="">
-            <v:imagedata r:id="rId275" o:title=""/>
-          </v:shape>
-          <o:OLEObject Type="Embed" ProgID="Equation.DSMT4" ShapeID="_x0000_i1148" DrawAspect="Content" ObjectID="_1656850530" r:id="rId276"/>
+          <v:shape id="_x0000_i1156" type="#_x0000_t75" style="width:95.4pt;height:56.4pt" o:ole="">
+            <v:imagedata r:id="rId302" o:title=""/>
+          </v:shape>
+          <o:OLEObject Type="Embed" ProgID="Equation.DSMT4" ShapeID="_x0000_i1156" DrawAspect="Content" ObjectID="_1656870233" r:id="rId303"/>
         </w:object>
       </w:r>
     </w:p>
@@ -4632,10 +5056,10 @@
           <w:position w:val="-6"/>
         </w:rPr>
         <w:object w:dxaOrig="1740" w:dyaOrig="279" w14:anchorId="1BA14B7D">
-          <v:shape id="_x0000_i1149" type="#_x0000_t75" style="width:87pt;height:14.4pt" o:ole="">
-            <v:imagedata r:id="rId277" o:title=""/>
-          </v:shape>
-          <o:OLEObject Type="Embed" ProgID="Equation.DSMT4" ShapeID="_x0000_i1149" DrawAspect="Content" ObjectID="_1656850531" r:id="rId278"/>
+          <v:shape id="_x0000_i1157" type="#_x0000_t75" style="width:87pt;height:14.4pt" o:ole="">
+            <v:imagedata r:id="rId304" o:title=""/>
+          </v:shape>
+          <o:OLEObject Type="Embed" ProgID="Equation.DSMT4" ShapeID="_x0000_i1157" DrawAspect="Content" ObjectID="_1656870234" r:id="rId305"/>
         </w:object>
       </w:r>
       <w:r>
@@ -4652,10 +5076,10 @@
           <w:position w:val="-50"/>
         </w:rPr>
         <w:object w:dxaOrig="6039" w:dyaOrig="1120" w14:anchorId="15D9AE6A">
-          <v:shape id="_x0000_i1150" type="#_x0000_t75" style="width:302.4pt;height:56.4pt" o:ole="">
-            <v:imagedata r:id="rId279" o:title=""/>
-          </v:shape>
-          <o:OLEObject Type="Embed" ProgID="Equation.DSMT4" ShapeID="_x0000_i1150" DrawAspect="Content" ObjectID="_1656850532" r:id="rId280"/>
+          <v:shape id="_x0000_i1158" type="#_x0000_t75" style="width:302.4pt;height:56.4pt" o:ole="">
+            <v:imagedata r:id="rId306" o:title=""/>
+          </v:shape>
+          <o:OLEObject Type="Embed" ProgID="Equation.DSMT4" ShapeID="_x0000_i1158" DrawAspect="Content" ObjectID="_1656870235" r:id="rId307"/>
         </w:object>
       </w:r>
     </w:p>
@@ -4687,10 +5111,10 @@
           <w:position w:val="-50"/>
         </w:rPr>
         <w:object w:dxaOrig="5679" w:dyaOrig="1120" w14:anchorId="5B04CE3B">
-          <v:shape id="_x0000_i1151" type="#_x0000_t75" style="width:284.4pt;height:56.4pt" o:ole="">
-            <v:imagedata r:id="rId281" o:title=""/>
-          </v:shape>
-          <o:OLEObject Type="Embed" ProgID="Equation.DSMT4" ShapeID="_x0000_i1151" DrawAspect="Content" ObjectID="_1656850533" r:id="rId282"/>
+          <v:shape id="_x0000_i1159" type="#_x0000_t75" style="width:284.4pt;height:56.4pt" o:ole="">
+            <v:imagedata r:id="rId308" o:title=""/>
+          </v:shape>
+          <o:OLEObject Type="Embed" ProgID="Equation.DSMT4" ShapeID="_x0000_i1159" DrawAspect="Content" ObjectID="_1656870236" r:id="rId309"/>
         </w:object>
       </w:r>
     </w:p>
@@ -4723,10 +5147,10 @@
           <w:position w:val="-14"/>
         </w:rPr>
         <w:object w:dxaOrig="4140" w:dyaOrig="460" w14:anchorId="62689056">
-          <v:shape id="_x0000_i1152" type="#_x0000_t75" style="width:207pt;height:23.4pt" o:ole="">
-            <v:imagedata r:id="rId283" o:title=""/>
-          </v:shape>
-          <o:OLEObject Type="Embed" ProgID="Equation.DSMT4" ShapeID="_x0000_i1152" DrawAspect="Content" ObjectID="_1656850534" r:id="rId284"/>
+          <v:shape id="_x0000_i1160" type="#_x0000_t75" style="width:207pt;height:23.4pt" o:ole="">
+            <v:imagedata r:id="rId310" o:title=""/>
+          </v:shape>
+          <o:OLEObject Type="Embed" ProgID="Equation.DSMT4" ShapeID="_x0000_i1160" DrawAspect="Content" ObjectID="_1656870237" r:id="rId311"/>
         </w:object>
       </w:r>
     </w:p>
@@ -4742,10 +5166,10 @@
           <w:position w:val="-6"/>
         </w:rPr>
         <w:object w:dxaOrig="460" w:dyaOrig="380" w14:anchorId="60762A74">
-          <v:shape id="_x0000_i1153" type="#_x0000_t75" style="width:23.4pt;height:18.6pt" o:ole="">
-            <v:imagedata r:id="rId285" o:title=""/>
-          </v:shape>
-          <o:OLEObject Type="Embed" ProgID="Equation.DSMT4" ShapeID="_x0000_i1153" DrawAspect="Content" ObjectID="_1656850535" r:id="rId286"/>
+          <v:shape id="_x0000_i1161" type="#_x0000_t75" style="width:23.4pt;height:18.6pt" o:ole="">
+            <v:imagedata r:id="rId312" o:title=""/>
+          </v:shape>
+          <o:OLEObject Type="Embed" ProgID="Equation.DSMT4" ShapeID="_x0000_i1161" DrawAspect="Content" ObjectID="_1656870238" r:id="rId313"/>
         </w:object>
       </w:r>
       <w:r>
@@ -4765,10 +5189,10 @@
           <w:position w:val="-48"/>
         </w:rPr>
         <w:object w:dxaOrig="2680" w:dyaOrig="800" w14:anchorId="30477D9B">
-          <v:shape id="_x0000_i1154" type="#_x0000_t75" style="width:134.4pt;height:39pt" o:ole="">
-            <v:imagedata r:id="rId287" o:title=""/>
-          </v:shape>
-          <o:OLEObject Type="Embed" ProgID="Equation.DSMT4" ShapeID="_x0000_i1154" DrawAspect="Content" ObjectID="_1656850536" r:id="rId288"/>
+          <v:shape id="_x0000_i1162" type="#_x0000_t75" style="width:134.4pt;height:39pt" o:ole="">
+            <v:imagedata r:id="rId314" o:title=""/>
+          </v:shape>
+          <o:OLEObject Type="Embed" ProgID="Equation.DSMT4" ShapeID="_x0000_i1162" DrawAspect="Content" ObjectID="_1656870239" r:id="rId315"/>
         </w:object>
       </w:r>
     </w:p>
@@ -4782,10 +5206,10 @@
           <w:position w:val="-34"/>
         </w:rPr>
         <w:object w:dxaOrig="3519" w:dyaOrig="800" w14:anchorId="41AA7881">
-          <v:shape id="_x0000_i1155" type="#_x0000_t75" style="width:176.4pt;height:40.8pt" o:ole="">
-            <v:imagedata r:id="rId289" o:title=""/>
-          </v:shape>
-          <o:OLEObject Type="Embed" ProgID="Equation.DSMT4" ShapeID="_x0000_i1155" DrawAspect="Content" ObjectID="_1656850537" r:id="rId290"/>
+          <v:shape id="_x0000_i1163" type="#_x0000_t75" style="width:176.4pt;height:40.8pt" o:ole="">
+            <v:imagedata r:id="rId316" o:title=""/>
+          </v:shape>
+          <o:OLEObject Type="Embed" ProgID="Equation.DSMT4" ShapeID="_x0000_i1163" DrawAspect="Content" ObjectID="_1656870240" r:id="rId317"/>
         </w:object>
       </w:r>
     </w:p>
@@ -4801,10 +5225,10 @@
           <w:position w:val="-14"/>
         </w:rPr>
         <w:object w:dxaOrig="1300" w:dyaOrig="400" w14:anchorId="43DDB47F">
-          <v:shape id="_x0000_i1156" type="#_x0000_t75" style="width:65.4pt;height:20.4pt" o:ole="">
-            <v:imagedata r:id="rId291" o:title=""/>
-          </v:shape>
-          <o:OLEObject Type="Embed" ProgID="Equation.DSMT4" ShapeID="_x0000_i1156" DrawAspect="Content" ObjectID="_1656850538" r:id="rId292"/>
+          <v:shape id="_x0000_i1164" type="#_x0000_t75" style="width:65.4pt;height:20.4pt" o:ole="">
+            <v:imagedata r:id="rId318" o:title=""/>
+          </v:shape>
+          <o:OLEObject Type="Embed" ProgID="Equation.DSMT4" ShapeID="_x0000_i1164" DrawAspect="Content" ObjectID="_1656870241" r:id="rId319"/>
         </w:object>
       </w:r>
     </w:p>
@@ -4823,10 +5247,10 @@
           <w:position w:val="-10"/>
         </w:rPr>
         <w:object w:dxaOrig="2500" w:dyaOrig="420" w14:anchorId="2B62387D">
-          <v:shape id="_x0000_i1157" type="#_x0000_t75" style="width:125.4pt;height:21pt" o:ole="">
-            <v:imagedata r:id="rId293" o:title=""/>
-          </v:shape>
-          <o:OLEObject Type="Embed" ProgID="Equation.DSMT4" ShapeID="_x0000_i1157" DrawAspect="Content" ObjectID="_1656850539" r:id="rId294"/>
+          <v:shape id="_x0000_i1165" type="#_x0000_t75" style="width:125.4pt;height:21pt" o:ole="">
+            <v:imagedata r:id="rId320" o:title=""/>
+          </v:shape>
+          <o:OLEObject Type="Embed" ProgID="Equation.DSMT4" ShapeID="_x0000_i1165" DrawAspect="Content" ObjectID="_1656870242" r:id="rId321"/>
         </w:object>
       </w:r>
     </w:p>
@@ -4839,10 +5263,10 @@
           <w:position w:val="-20"/>
         </w:rPr>
         <w:object w:dxaOrig="2439" w:dyaOrig="620" w14:anchorId="721DF0C5">
-          <v:shape id="_x0000_i1158" type="#_x0000_t75" style="width:122.4pt;height:30.6pt" o:ole="">
-            <v:imagedata r:id="rId295" o:title=""/>
-          </v:shape>
-          <o:OLEObject Type="Embed" ProgID="Equation.DSMT4" ShapeID="_x0000_i1158" DrawAspect="Content" ObjectID="_1656850540" r:id="rId296"/>
+          <v:shape id="_x0000_i1166" type="#_x0000_t75" style="width:122.4pt;height:30.6pt" o:ole="">
+            <v:imagedata r:id="rId322" o:title=""/>
+          </v:shape>
+          <o:OLEObject Type="Embed" ProgID="Equation.DSMT4" ShapeID="_x0000_i1166" DrawAspect="Content" ObjectID="_1656870243" r:id="rId323"/>
         </w:object>
       </w:r>
       <w:r>
@@ -4864,10 +5288,10 @@
           <w:position w:val="-10"/>
         </w:rPr>
         <w:object w:dxaOrig="2200" w:dyaOrig="420" w14:anchorId="01AA9BD9">
-          <v:shape id="_x0000_i1159" type="#_x0000_t75" style="width:110.4pt;height:21pt" o:ole="">
-            <v:imagedata r:id="rId297" o:title=""/>
-          </v:shape>
-          <o:OLEObject Type="Embed" ProgID="Equation.DSMT4" ShapeID="_x0000_i1159" DrawAspect="Content" ObjectID="_1656850541" r:id="rId298"/>
+          <v:shape id="_x0000_i1167" type="#_x0000_t75" style="width:110.4pt;height:21pt" o:ole="">
+            <v:imagedata r:id="rId324" o:title=""/>
+          </v:shape>
+          <o:OLEObject Type="Embed" ProgID="Equation.DSMT4" ShapeID="_x0000_i1167" DrawAspect="Content" ObjectID="_1656870244" r:id="rId325"/>
         </w:object>
       </w:r>
     </w:p>
@@ -5066,10 +5490,10 @@
                 <w:position w:val="-46"/>
               </w:rPr>
               <w:object w:dxaOrig="780" w:dyaOrig="1040" w14:anchorId="09298510">
-                <v:shape id="_x0000_i1160" type="#_x0000_t75" style="width:39pt;height:52.8pt" o:ole="">
-                  <v:imagedata r:id="rId299" o:title=""/>
+                <v:shape id="_x0000_i1168" type="#_x0000_t75" style="width:39pt;height:52.8pt" o:ole="">
+                  <v:imagedata r:id="rId326" o:title=""/>
                 </v:shape>
-                <o:OLEObject Type="Embed" ProgID="Equation.DSMT4" ShapeID="_x0000_i1160" DrawAspect="Content" ObjectID="_1656850542" r:id="rId300"/>
+                <o:OLEObject Type="Embed" ProgID="Equation.DSMT4" ShapeID="_x0000_i1168" DrawAspect="Content" ObjectID="_1656870245" r:id="rId327"/>
               </w:object>
             </w:r>
           </w:p>
@@ -5088,10 +5512,10 @@
                 <w:position w:val="-46"/>
               </w:rPr>
               <w:object w:dxaOrig="1300" w:dyaOrig="1040" w14:anchorId="18E27742">
-                <v:shape id="_x0000_i1161" type="#_x0000_t75" style="width:64.2pt;height:52.8pt" o:ole="">
-                  <v:imagedata r:id="rId301" o:title=""/>
+                <v:shape id="_x0000_i1169" type="#_x0000_t75" style="width:64.2pt;height:52.8pt" o:ole="">
+                  <v:imagedata r:id="rId328" o:title=""/>
                 </v:shape>
-                <o:OLEObject Type="Embed" ProgID="Equation.DSMT4" ShapeID="_x0000_i1161" DrawAspect="Content" ObjectID="_1656850543" r:id="rId302"/>
+                <o:OLEObject Type="Embed" ProgID="Equation.DSMT4" ShapeID="_x0000_i1169" DrawAspect="Content" ObjectID="_1656870246" r:id="rId329"/>
               </w:object>
             </w:r>
           </w:p>
@@ -5110,10 +5534,10 @@
                 <w:position w:val="-46"/>
               </w:rPr>
               <w:object w:dxaOrig="1460" w:dyaOrig="1040" w14:anchorId="4305CB2D">
-                <v:shape id="_x0000_i1162" type="#_x0000_t75" style="width:73.8pt;height:52.8pt" o:ole="">
-                  <v:imagedata r:id="rId303" o:title=""/>
+                <v:shape id="_x0000_i1170" type="#_x0000_t75" style="width:73.8pt;height:52.8pt" o:ole="">
+                  <v:imagedata r:id="rId330" o:title=""/>
                 </v:shape>
-                <o:OLEObject Type="Embed" ProgID="Equation.DSMT4" ShapeID="_x0000_i1162" DrawAspect="Content" ObjectID="_1656850544" r:id="rId304"/>
+                <o:OLEObject Type="Embed" ProgID="Equation.DSMT4" ShapeID="_x0000_i1170" DrawAspect="Content" ObjectID="_1656870247" r:id="rId331"/>
               </w:object>
             </w:r>
           </w:p>
@@ -5137,10 +5561,10 @@
                 <w:position w:val="-46"/>
               </w:rPr>
               <w:object w:dxaOrig="1340" w:dyaOrig="1040" w14:anchorId="50504E62">
-                <v:shape id="_x0000_i1163" type="#_x0000_t75" style="width:67.2pt;height:52.8pt" o:ole="">
-                  <v:imagedata r:id="rId305" o:title=""/>
+                <v:shape id="_x0000_i1171" type="#_x0000_t75" style="width:67.2pt;height:52.8pt" o:ole="">
+                  <v:imagedata r:id="rId332" o:title=""/>
                 </v:shape>
-                <o:OLEObject Type="Embed" ProgID="Equation.DSMT4" ShapeID="_x0000_i1163" DrawAspect="Content" ObjectID="_1656850545" r:id="rId306"/>
+                <o:OLEObject Type="Embed" ProgID="Equation.DSMT4" ShapeID="_x0000_i1171" DrawAspect="Content" ObjectID="_1656870248" r:id="rId333"/>
               </w:object>
             </w:r>
           </w:p>
@@ -5159,10 +5583,10 @@
                 <w:position w:val="-46"/>
               </w:rPr>
               <w:object w:dxaOrig="1060" w:dyaOrig="1040" w14:anchorId="33DBDD45">
-                <v:shape id="_x0000_i1164" type="#_x0000_t75" style="width:53.4pt;height:52.8pt" o:ole="">
-                  <v:imagedata r:id="rId307" o:title=""/>
+                <v:shape id="_x0000_i1172" type="#_x0000_t75" style="width:53.4pt;height:52.8pt" o:ole="">
+                  <v:imagedata r:id="rId334" o:title=""/>
                 </v:shape>
-                <o:OLEObject Type="Embed" ProgID="Equation.DSMT4" ShapeID="_x0000_i1164" DrawAspect="Content" ObjectID="_1656850546" r:id="rId308"/>
+                <o:OLEObject Type="Embed" ProgID="Equation.DSMT4" ShapeID="_x0000_i1172" DrawAspect="Content" ObjectID="_1656870249" r:id="rId335"/>
               </w:object>
             </w:r>
           </w:p>
@@ -5181,10 +5605,10 @@
                 <w:position w:val="-46"/>
               </w:rPr>
               <w:object w:dxaOrig="1320" w:dyaOrig="1040" w14:anchorId="14C4677A">
-                <v:shape id="_x0000_i1165" type="#_x0000_t75" style="width:66pt;height:52.8pt" o:ole="">
-                  <v:imagedata r:id="rId309" o:title=""/>
+                <v:shape id="_x0000_i1173" type="#_x0000_t75" style="width:66pt;height:52.8pt" o:ole="">
+                  <v:imagedata r:id="rId336" o:title=""/>
                 </v:shape>
-                <o:OLEObject Type="Embed" ProgID="Equation.DSMT4" ShapeID="_x0000_i1165" DrawAspect="Content" ObjectID="_1656850547" r:id="rId310"/>
+                <o:OLEObject Type="Embed" ProgID="Equation.DSMT4" ShapeID="_x0000_i1173" DrawAspect="Content" ObjectID="_1656870250" r:id="rId337"/>
               </w:object>
             </w:r>
           </w:p>
@@ -5211,10 +5635,10 @@
                 <w:position w:val="-46"/>
               </w:rPr>
               <w:object w:dxaOrig="1600" w:dyaOrig="1040" w14:anchorId="4DC26AC4">
-                <v:shape id="_x0000_i1166" type="#_x0000_t75" style="width:80.4pt;height:52.8pt" o:ole="">
-                  <v:imagedata r:id="rId311" o:title=""/>
+                <v:shape id="_x0000_i1174" type="#_x0000_t75" style="width:80.4pt;height:52.8pt" o:ole="">
+                  <v:imagedata r:id="rId338" o:title=""/>
                 </v:shape>
-                <o:OLEObject Type="Embed" ProgID="Equation.DSMT4" ShapeID="_x0000_i1166" DrawAspect="Content" ObjectID="_1656850548" r:id="rId312"/>
+                <o:OLEObject Type="Embed" ProgID="Equation.DSMT4" ShapeID="_x0000_i1174" DrawAspect="Content" ObjectID="_1656870251" r:id="rId339"/>
               </w:object>
             </w:r>
           </w:p>
@@ -5236,10 +5660,10 @@
                 <w:position w:val="-46"/>
               </w:rPr>
               <w:object w:dxaOrig="1760" w:dyaOrig="1040" w14:anchorId="3686CAEE">
-                <v:shape id="_x0000_i1167" type="#_x0000_t75" style="width:88.8pt;height:52.8pt" o:ole="">
-                  <v:imagedata r:id="rId313" o:title=""/>
+                <v:shape id="_x0000_i1175" type="#_x0000_t75" style="width:88.8pt;height:52.8pt" o:ole="">
+                  <v:imagedata r:id="rId340" o:title=""/>
                 </v:shape>
-                <o:OLEObject Type="Embed" ProgID="Equation.DSMT4" ShapeID="_x0000_i1167" DrawAspect="Content" ObjectID="_1656850549" r:id="rId314"/>
+                <o:OLEObject Type="Embed" ProgID="Equation.DSMT4" ShapeID="_x0000_i1175" DrawAspect="Content" ObjectID="_1656870252" r:id="rId341"/>
               </w:object>
             </w:r>
           </w:p>
@@ -5261,10 +5685,10 @@
                 <w:position w:val="-46"/>
               </w:rPr>
               <w:object w:dxaOrig="2700" w:dyaOrig="1040" w14:anchorId="6C23CB40">
-                <v:shape id="_x0000_i1168" type="#_x0000_t75" style="width:135pt;height:52.8pt" o:ole="">
-                  <v:imagedata r:id="rId315" o:title=""/>
+                <v:shape id="_x0000_i1176" type="#_x0000_t75" style="width:135pt;height:52.8pt" o:ole="">
+                  <v:imagedata r:id="rId342" o:title=""/>
                 </v:shape>
-                <o:OLEObject Type="Embed" ProgID="Equation.DSMT4" ShapeID="_x0000_i1168" DrawAspect="Content" ObjectID="_1656850550" r:id="rId316"/>
+                <o:OLEObject Type="Embed" ProgID="Equation.DSMT4" ShapeID="_x0000_i1176" DrawAspect="Content" ObjectID="_1656870253" r:id="rId343"/>
               </w:object>
             </w:r>
           </w:p>
@@ -5366,10 +5790,10 @@
                 <w:position w:val="-46"/>
               </w:rPr>
               <w:object w:dxaOrig="980" w:dyaOrig="1040" w14:anchorId="34393855">
-                <v:shape id="_x0000_i1169" type="#_x0000_t75" style="width:48.6pt;height:51.6pt" o:ole="">
-                  <v:imagedata r:id="rId317" o:title=""/>
+                <v:shape id="_x0000_i1177" type="#_x0000_t75" style="width:48.6pt;height:51.6pt" o:ole="">
+                  <v:imagedata r:id="rId344" o:title=""/>
                 </v:shape>
-                <o:OLEObject Type="Embed" ProgID="Equation.DSMT4" ShapeID="_x0000_i1169" DrawAspect="Content" ObjectID="_1656850551" r:id="rId318"/>
+                <o:OLEObject Type="Embed" ProgID="Equation.DSMT4" ShapeID="_x0000_i1177" DrawAspect="Content" ObjectID="_1656870254" r:id="rId345"/>
               </w:object>
             </w:r>
           </w:p>
@@ -5388,10 +5812,10 @@
                 <w:position w:val="-46"/>
               </w:rPr>
               <w:object w:dxaOrig="1440" w:dyaOrig="1040" w14:anchorId="1232E5E1">
-                <v:shape id="_x0000_i1170" type="#_x0000_t75" style="width:1in;height:51.6pt" o:ole="">
-                  <v:imagedata r:id="rId319" o:title=""/>
+                <v:shape id="_x0000_i1178" type="#_x0000_t75" style="width:1in;height:51.6pt" o:ole="">
+                  <v:imagedata r:id="rId346" o:title=""/>
                 </v:shape>
-                <o:OLEObject Type="Embed" ProgID="Equation.DSMT4" ShapeID="_x0000_i1170" DrawAspect="Content" ObjectID="_1656850552" r:id="rId320"/>
+                <o:OLEObject Type="Embed" ProgID="Equation.DSMT4" ShapeID="_x0000_i1178" DrawAspect="Content" ObjectID="_1656870255" r:id="rId347"/>
               </w:object>
             </w:r>
           </w:p>
@@ -5410,10 +5834,10 @@
                 <w:position w:val="-46"/>
               </w:rPr>
               <w:object w:dxaOrig="1920" w:dyaOrig="1040" w14:anchorId="45A9A9C7">
-                <v:shape id="_x0000_i1171" type="#_x0000_t75" style="width:96pt;height:51.6pt" o:ole="">
-                  <v:imagedata r:id="rId321" o:title=""/>
+                <v:shape id="_x0000_i1179" type="#_x0000_t75" style="width:96pt;height:51.6pt" o:ole="">
+                  <v:imagedata r:id="rId348" o:title=""/>
                 </v:shape>
-                <o:OLEObject Type="Embed" ProgID="Equation.DSMT4" ShapeID="_x0000_i1171" DrawAspect="Content" ObjectID="_1656850553" r:id="rId322"/>
+                <o:OLEObject Type="Embed" ProgID="Equation.DSMT4" ShapeID="_x0000_i1179" DrawAspect="Content" ObjectID="_1656870256" r:id="rId349"/>
               </w:object>
             </w:r>
           </w:p>
@@ -5437,10 +5861,10 @@
                 <w:position w:val="-46"/>
               </w:rPr>
               <w:object w:dxaOrig="1560" w:dyaOrig="1040" w14:anchorId="18E3043F">
-                <v:shape id="_x0000_i1172" type="#_x0000_t75" style="width:78pt;height:51.6pt" o:ole="">
-                  <v:imagedata r:id="rId323" o:title=""/>
+                <v:shape id="_x0000_i1180" type="#_x0000_t75" style="width:78pt;height:51.6pt" o:ole="">
+                  <v:imagedata r:id="rId350" o:title=""/>
                 </v:shape>
-                <o:OLEObject Type="Embed" ProgID="Equation.DSMT4" ShapeID="_x0000_i1172" DrawAspect="Content" ObjectID="_1656850554" r:id="rId324"/>
+                <o:OLEObject Type="Embed" ProgID="Equation.DSMT4" ShapeID="_x0000_i1180" DrawAspect="Content" ObjectID="_1656870257" r:id="rId351"/>
               </w:object>
             </w:r>
           </w:p>
@@ -5459,10 +5883,10 @@
                 <w:position w:val="-46"/>
               </w:rPr>
               <w:object w:dxaOrig="1160" w:dyaOrig="1040" w14:anchorId="5826AD44">
-                <v:shape id="_x0000_i1173" type="#_x0000_t75" style="width:57.6pt;height:51.6pt" o:ole="">
-                  <v:imagedata r:id="rId325" o:title=""/>
+                <v:shape id="_x0000_i1181" type="#_x0000_t75" style="width:57.6pt;height:51.6pt" o:ole="">
+                  <v:imagedata r:id="rId352" o:title=""/>
                 </v:shape>
-                <o:OLEObject Type="Embed" ProgID="Equation.DSMT4" ShapeID="_x0000_i1173" DrawAspect="Content" ObjectID="_1656850555" r:id="rId326"/>
+                <o:OLEObject Type="Embed" ProgID="Equation.DSMT4" ShapeID="_x0000_i1181" DrawAspect="Content" ObjectID="_1656870258" r:id="rId353"/>
               </w:object>
             </w:r>
           </w:p>
@@ -5480,10 +5904,10 @@
                 <w:position w:val="-46"/>
               </w:rPr>
               <w:object w:dxaOrig="1219" w:dyaOrig="1040" w14:anchorId="5ED1F560">
-                <v:shape id="_x0000_i1174" type="#_x0000_t75" style="width:60.6pt;height:51.6pt" o:ole="">
-                  <v:imagedata r:id="rId327" o:title=""/>
+                <v:shape id="_x0000_i1182" type="#_x0000_t75" style="width:60.6pt;height:51.6pt" o:ole="">
+                  <v:imagedata r:id="rId354" o:title=""/>
                 </v:shape>
-                <o:OLEObject Type="Embed" ProgID="Equation.DSMT4" ShapeID="_x0000_i1174" DrawAspect="Content" ObjectID="_1656850556" r:id="rId328"/>
+                <o:OLEObject Type="Embed" ProgID="Equation.DSMT4" ShapeID="_x0000_i1182" DrawAspect="Content" ObjectID="_1656870259" r:id="rId355"/>
               </w:object>
             </w:r>
           </w:p>
@@ -5507,10 +5931,10 @@
                 <w:position w:val="-46"/>
               </w:rPr>
               <w:object w:dxaOrig="1400" w:dyaOrig="1040" w14:anchorId="37BF3E64">
-                <v:shape id="_x0000_i1175" type="#_x0000_t75" style="width:69.6pt;height:51.6pt" o:ole="">
-                  <v:imagedata r:id="rId329" o:title=""/>
+                <v:shape id="_x0000_i1183" type="#_x0000_t75" style="width:69.6pt;height:51.6pt" o:ole="">
+                  <v:imagedata r:id="rId356" o:title=""/>
                 </v:shape>
-                <o:OLEObject Type="Embed" ProgID="Equation.DSMT4" ShapeID="_x0000_i1175" DrawAspect="Content" ObjectID="_1656850557" r:id="rId330"/>
+                <o:OLEObject Type="Embed" ProgID="Equation.DSMT4" ShapeID="_x0000_i1183" DrawAspect="Content" ObjectID="_1656870260" r:id="rId357"/>
               </w:object>
             </w:r>
           </w:p>
@@ -5529,10 +5953,10 @@
                 <w:position w:val="-46"/>
               </w:rPr>
               <w:object w:dxaOrig="1140" w:dyaOrig="1040" w14:anchorId="3EC945FD">
-                <v:shape id="_x0000_i1176" type="#_x0000_t75" style="width:57pt;height:51.6pt" o:ole="">
-                  <v:imagedata r:id="rId331" o:title=""/>
+                <v:shape id="_x0000_i1184" type="#_x0000_t75" style="width:57pt;height:51.6pt" o:ole="">
+                  <v:imagedata r:id="rId358" o:title=""/>
                 </v:shape>
-                <o:OLEObject Type="Embed" ProgID="Equation.DSMT4" ShapeID="_x0000_i1176" DrawAspect="Content" ObjectID="_1656850558" r:id="rId332"/>
+                <o:OLEObject Type="Embed" ProgID="Equation.DSMT4" ShapeID="_x0000_i1184" DrawAspect="Content" ObjectID="_1656870261" r:id="rId359"/>
               </w:object>
             </w:r>
           </w:p>
@@ -5551,10 +5975,10 @@
                 <w:position w:val="-46"/>
               </w:rPr>
               <w:object w:dxaOrig="1540" w:dyaOrig="1040" w14:anchorId="4A8ED593">
-                <v:shape id="_x0000_i1177" type="#_x0000_t75" style="width:77.4pt;height:51.6pt" o:ole="">
-                  <v:imagedata r:id="rId333" o:title=""/>
+                <v:shape id="_x0000_i1185" type="#_x0000_t75" style="width:77.4pt;height:51.6pt" o:ole="">
+                  <v:imagedata r:id="rId360" o:title=""/>
                 </v:shape>
-                <o:OLEObject Type="Embed" ProgID="Equation.DSMT4" ShapeID="_x0000_i1177" DrawAspect="Content" ObjectID="_1656850559" r:id="rId334"/>
+                <o:OLEObject Type="Embed" ProgID="Equation.DSMT4" ShapeID="_x0000_i1185" DrawAspect="Content" ObjectID="_1656870262" r:id="rId361"/>
               </w:object>
             </w:r>
           </w:p>
@@ -5661,10 +6085,10 @@
                 <w:position w:val="-46"/>
               </w:rPr>
               <w:object w:dxaOrig="820" w:dyaOrig="1040" w14:anchorId="64A439FF">
-                <v:shape id="_x0000_i1178" type="#_x0000_t75" style="width:41.4pt;height:51.6pt" o:ole="">
-                  <v:imagedata r:id="rId335" o:title=""/>
+                <v:shape id="_x0000_i1186" type="#_x0000_t75" style="width:41.4pt;height:51.6pt" o:ole="">
+                  <v:imagedata r:id="rId362" o:title=""/>
                 </v:shape>
-                <o:OLEObject Type="Embed" ProgID="Equation.DSMT4" ShapeID="_x0000_i1178" DrawAspect="Content" ObjectID="_1656850560" r:id="rId336"/>
+                <o:OLEObject Type="Embed" ProgID="Equation.DSMT4" ShapeID="_x0000_i1186" DrawAspect="Content" ObjectID="_1656870263" r:id="rId363"/>
               </w:object>
             </w:r>
           </w:p>
@@ -5683,10 +6107,10 @@
                 <w:position w:val="-46"/>
               </w:rPr>
               <w:object w:dxaOrig="1880" w:dyaOrig="1040" w14:anchorId="0B51E46D">
-                <v:shape id="_x0000_i1179" type="#_x0000_t75" style="width:93pt;height:51.6pt" o:ole="">
-                  <v:imagedata r:id="rId337" o:title=""/>
+                <v:shape id="_x0000_i1187" type="#_x0000_t75" style="width:93pt;height:51.6pt" o:ole="">
+                  <v:imagedata r:id="rId364" o:title=""/>
                 </v:shape>
-                <o:OLEObject Type="Embed" ProgID="Equation.DSMT4" ShapeID="_x0000_i1179" DrawAspect="Content" ObjectID="_1656850561" r:id="rId338"/>
+                <o:OLEObject Type="Embed" ProgID="Equation.DSMT4" ShapeID="_x0000_i1187" DrawAspect="Content" ObjectID="_1656870264" r:id="rId365"/>
               </w:object>
             </w:r>
           </w:p>
@@ -5705,10 +6129,10 @@
                 <w:position w:val="-46"/>
               </w:rPr>
               <w:object w:dxaOrig="820" w:dyaOrig="1040" w14:anchorId="5FB4D594">
-                <v:shape id="_x0000_i1180" type="#_x0000_t75" style="width:41.4pt;height:51.6pt" o:ole="">
-                  <v:imagedata r:id="rId339" o:title=""/>
+                <v:shape id="_x0000_i1188" type="#_x0000_t75" style="width:41.4pt;height:51.6pt" o:ole="">
+                  <v:imagedata r:id="rId366" o:title=""/>
                 </v:shape>
-                <o:OLEObject Type="Embed" ProgID="Equation.DSMT4" ShapeID="_x0000_i1180" DrawAspect="Content" ObjectID="_1656850562" r:id="rId340"/>
+                <o:OLEObject Type="Embed" ProgID="Equation.DSMT4" ShapeID="_x0000_i1188" DrawAspect="Content" ObjectID="_1656870265" r:id="rId367"/>
               </w:object>
             </w:r>
           </w:p>
@@ -5727,10 +6151,10 @@
                 <w:position w:val="-46"/>
               </w:rPr>
               <w:object w:dxaOrig="1080" w:dyaOrig="1040" w14:anchorId="37728082">
-                <v:shape id="_x0000_i1181" type="#_x0000_t75" style="width:54pt;height:51.6pt" o:ole="">
-                  <v:imagedata r:id="rId341" o:title=""/>
+                <v:shape id="_x0000_i1189" type="#_x0000_t75" style="width:54pt;height:51.6pt" o:ole="">
+                  <v:imagedata r:id="rId368" o:title=""/>
                 </v:shape>
-                <o:OLEObject Type="Embed" ProgID="Equation.DSMT4" ShapeID="_x0000_i1181" DrawAspect="Content" ObjectID="_1656850563" r:id="rId342"/>
+                <o:OLEObject Type="Embed" ProgID="Equation.DSMT4" ShapeID="_x0000_i1189" DrawAspect="Content" ObjectID="_1656870266" r:id="rId369"/>
               </w:object>
             </w:r>
           </w:p>
@@ -5754,10 +6178,10 @@
                 <w:position w:val="-46"/>
               </w:rPr>
               <w:object w:dxaOrig="1180" w:dyaOrig="1040" w14:anchorId="3EB8CABA">
-                <v:shape id="_x0000_i1182" type="#_x0000_t75" style="width:59.4pt;height:51.6pt" o:ole="">
-                  <v:imagedata r:id="rId343" o:title=""/>
+                <v:shape id="_x0000_i1190" type="#_x0000_t75" style="width:59.4pt;height:51.6pt" o:ole="">
+                  <v:imagedata r:id="rId370" o:title=""/>
                 </v:shape>
-                <o:OLEObject Type="Embed" ProgID="Equation.DSMT4" ShapeID="_x0000_i1182" DrawAspect="Content" ObjectID="_1656850564" r:id="rId344"/>
+                <o:OLEObject Type="Embed" ProgID="Equation.DSMT4" ShapeID="_x0000_i1190" DrawAspect="Content" ObjectID="_1656870267" r:id="rId371"/>
               </w:object>
             </w:r>
           </w:p>
@@ -5776,10 +6200,10 @@
                 <w:position w:val="-46"/>
               </w:rPr>
               <w:object w:dxaOrig="1400" w:dyaOrig="1040" w14:anchorId="524610B2">
-                <v:shape id="_x0000_i1183" type="#_x0000_t75" style="width:69.6pt;height:51.6pt" o:ole="">
-                  <v:imagedata r:id="rId345" o:title=""/>
+                <v:shape id="_x0000_i1191" type="#_x0000_t75" style="width:69.6pt;height:51.6pt" o:ole="">
+                  <v:imagedata r:id="rId372" o:title=""/>
                 </v:shape>
-                <o:OLEObject Type="Embed" ProgID="Equation.DSMT4" ShapeID="_x0000_i1183" DrawAspect="Content" ObjectID="_1656850565" r:id="rId346"/>
+                <o:OLEObject Type="Embed" ProgID="Equation.DSMT4" ShapeID="_x0000_i1191" DrawAspect="Content" ObjectID="_1656870268" r:id="rId373"/>
               </w:object>
             </w:r>
           </w:p>
@@ -5798,10 +6222,10 @@
                 <w:position w:val="-46"/>
               </w:rPr>
               <w:object w:dxaOrig="2000" w:dyaOrig="1040" w14:anchorId="64FB4F4F">
-                <v:shape id="_x0000_i1184" type="#_x0000_t75" style="width:100.2pt;height:51.6pt" o:ole="">
-                  <v:imagedata r:id="rId347" o:title=""/>
+                <v:shape id="_x0000_i1192" type="#_x0000_t75" style="width:100.2pt;height:51.6pt" o:ole="">
+                  <v:imagedata r:id="rId374" o:title=""/>
                 </v:shape>
-                <o:OLEObject Type="Embed" ProgID="Equation.DSMT4" ShapeID="_x0000_i1184" DrawAspect="Content" ObjectID="_1656850566" r:id="rId348"/>
+                <o:OLEObject Type="Embed" ProgID="Equation.DSMT4" ShapeID="_x0000_i1192" DrawAspect="Content" ObjectID="_1656870269" r:id="rId375"/>
               </w:object>
             </w:r>
           </w:p>
@@ -5820,10 +6244,10 @@
                 <w:position w:val="-46"/>
               </w:rPr>
               <w:object w:dxaOrig="920" w:dyaOrig="1040" w14:anchorId="181E70F4">
-                <v:shape id="_x0000_i1185" type="#_x0000_t75" style="width:45.6pt;height:51.6pt" o:ole="">
-                  <v:imagedata r:id="rId349" o:title=""/>
+                <v:shape id="_x0000_i1193" type="#_x0000_t75" style="width:45.6pt;height:51.6pt" o:ole="">
+                  <v:imagedata r:id="rId376" o:title=""/>
                 </v:shape>
-                <o:OLEObject Type="Embed" ProgID="Equation.DSMT4" ShapeID="_x0000_i1185" DrawAspect="Content" ObjectID="_1656850567" r:id="rId350"/>
+                <o:OLEObject Type="Embed" ProgID="Equation.DSMT4" ShapeID="_x0000_i1193" DrawAspect="Content" ObjectID="_1656870270" r:id="rId377"/>
               </w:object>
             </w:r>
           </w:p>
@@ -5847,10 +6271,10 @@
                 <w:position w:val="-46"/>
               </w:rPr>
               <w:object w:dxaOrig="1120" w:dyaOrig="1040" w14:anchorId="62DFFFA7">
-                <v:shape id="_x0000_i1186" type="#_x0000_t75" style="width:56.4pt;height:51.6pt" o:ole="">
-                  <v:imagedata r:id="rId351" o:title=""/>
+                <v:shape id="_x0000_i1194" type="#_x0000_t75" style="width:56.4pt;height:51.6pt" o:ole="">
+                  <v:imagedata r:id="rId378" o:title=""/>
                 </v:shape>
-                <o:OLEObject Type="Embed" ProgID="Equation.DSMT4" ShapeID="_x0000_i1186" DrawAspect="Content" ObjectID="_1656850568" r:id="rId352"/>
+                <o:OLEObject Type="Embed" ProgID="Equation.DSMT4" ShapeID="_x0000_i1194" DrawAspect="Content" ObjectID="_1656870271" r:id="rId379"/>
               </w:object>
             </w:r>
           </w:p>
@@ -5869,10 +6293,10 @@
                 <w:position w:val="-46"/>
               </w:rPr>
               <w:object w:dxaOrig="1520" w:dyaOrig="1040" w14:anchorId="465FA0A7">
-                <v:shape id="_x0000_i1187" type="#_x0000_t75" style="width:75.6pt;height:51.6pt" o:ole="">
-                  <v:imagedata r:id="rId353" o:title=""/>
+                <v:shape id="_x0000_i1195" type="#_x0000_t75" style="width:75.6pt;height:51.6pt" o:ole="">
+                  <v:imagedata r:id="rId380" o:title=""/>
                 </v:shape>
-                <o:OLEObject Type="Embed" ProgID="Equation.DSMT4" ShapeID="_x0000_i1187" DrawAspect="Content" ObjectID="_1656850569" r:id="rId354"/>
+                <o:OLEObject Type="Embed" ProgID="Equation.DSMT4" ShapeID="_x0000_i1195" DrawAspect="Content" ObjectID="_1656870272" r:id="rId381"/>
               </w:object>
             </w:r>
           </w:p>
@@ -5891,10 +6315,10 @@
                 <w:position w:val="-46"/>
               </w:rPr>
               <w:object w:dxaOrig="2420" w:dyaOrig="1040" w14:anchorId="5DA31197">
-                <v:shape id="_x0000_i1188" type="#_x0000_t75" style="width:120.6pt;height:51.6pt" o:ole="">
-                  <v:imagedata r:id="rId355" o:title=""/>
+                <v:shape id="_x0000_i1196" type="#_x0000_t75" style="width:120.6pt;height:51.6pt" o:ole="">
+                  <v:imagedata r:id="rId382" o:title=""/>
                 </v:shape>
-                <o:OLEObject Type="Embed" ProgID="Equation.DSMT4" ShapeID="_x0000_i1188" DrawAspect="Content" ObjectID="_1656850570" r:id="rId356"/>
+                <o:OLEObject Type="Embed" ProgID="Equation.DSMT4" ShapeID="_x0000_i1196" DrawAspect="Content" ObjectID="_1656870273" r:id="rId383"/>
               </w:object>
             </w:r>
           </w:p>
@@ -5913,10 +6337,10 @@
                 <w:position w:val="-46"/>
               </w:rPr>
               <w:object w:dxaOrig="1600" w:dyaOrig="1040" w14:anchorId="53E6AF69">
-                <v:shape id="_x0000_i1189" type="#_x0000_t75" style="width:80.4pt;height:51.6pt" o:ole="">
-                  <v:imagedata r:id="rId357" o:title=""/>
+                <v:shape id="_x0000_i1197" type="#_x0000_t75" style="width:80.4pt;height:51.6pt" o:ole="">
+                  <v:imagedata r:id="rId384" o:title=""/>
                 </v:shape>
-                <o:OLEObject Type="Embed" ProgID="Equation.DSMT4" ShapeID="_x0000_i1189" DrawAspect="Content" ObjectID="_1656850571" r:id="rId358"/>
+                <o:OLEObject Type="Embed" ProgID="Equation.DSMT4" ShapeID="_x0000_i1197" DrawAspect="Content" ObjectID="_1656870274" r:id="rId385"/>
               </w:object>
             </w:r>
           </w:p>
@@ -5976,10 +6400,10 @@
                 <w:position w:val="-46"/>
               </w:rPr>
               <w:object w:dxaOrig="2120" w:dyaOrig="1040" w14:anchorId="53E43C04">
-                <v:shape id="_x0000_i1190" type="#_x0000_t75" style="width:105.6pt;height:51.6pt" o:ole="">
-                  <v:imagedata r:id="rId359" o:title=""/>
+                <v:shape id="_x0000_i1198" type="#_x0000_t75" style="width:105.6pt;height:51.6pt" o:ole="">
+                  <v:imagedata r:id="rId386" o:title=""/>
                 </v:shape>
-                <o:OLEObject Type="Embed" ProgID="Equation.DSMT4" ShapeID="_x0000_i1190" DrawAspect="Content" ObjectID="_1656850572" r:id="rId360"/>
+                <o:OLEObject Type="Embed" ProgID="Equation.DSMT4" ShapeID="_x0000_i1198" DrawAspect="Content" ObjectID="_1656870275" r:id="rId387"/>
               </w:object>
             </w:r>
           </w:p>
@@ -5998,10 +6422,10 @@
                 <w:position w:val="-46"/>
               </w:rPr>
               <w:object w:dxaOrig="2140" w:dyaOrig="1040" w14:anchorId="75DF3C5E">
-                <v:shape id="_x0000_i1191" type="#_x0000_t75" style="width:108pt;height:51.6pt" o:ole="">
-                  <v:imagedata r:id="rId361" o:title=""/>
+                <v:shape id="_x0000_i1199" type="#_x0000_t75" style="width:108pt;height:51.6pt" o:ole="">
+                  <v:imagedata r:id="rId388" o:title=""/>
                 </v:shape>
-                <o:OLEObject Type="Embed" ProgID="Equation.DSMT4" ShapeID="_x0000_i1191" DrawAspect="Content" ObjectID="_1656850573" r:id="rId362"/>
+                <o:OLEObject Type="Embed" ProgID="Equation.DSMT4" ShapeID="_x0000_i1199" DrawAspect="Content" ObjectID="_1656870276" r:id="rId389"/>
               </w:object>
             </w:r>
           </w:p>
@@ -6020,10 +6444,10 @@
                 <w:position w:val="-46"/>
               </w:rPr>
               <w:object w:dxaOrig="1740" w:dyaOrig="1040" w14:anchorId="101BD6F7">
-                <v:shape id="_x0000_i1192" type="#_x0000_t75" style="width:87pt;height:51.6pt" o:ole="">
-                  <v:imagedata r:id="rId363" o:title=""/>
+                <v:shape id="_x0000_i1200" type="#_x0000_t75" style="width:87pt;height:51.6pt" o:ole="">
+                  <v:imagedata r:id="rId390" o:title=""/>
                 </v:shape>
-                <o:OLEObject Type="Embed" ProgID="Equation.DSMT4" ShapeID="_x0000_i1192" DrawAspect="Content" ObjectID="_1656850574" r:id="rId364"/>
+                <o:OLEObject Type="Embed" ProgID="Equation.DSMT4" ShapeID="_x0000_i1200" DrawAspect="Content" ObjectID="_1656870277" r:id="rId391"/>
               </w:object>
             </w:r>
           </w:p>
@@ -6042,10 +6466,10 @@
                 <w:position w:val="-46"/>
               </w:rPr>
               <w:object w:dxaOrig="2299" w:dyaOrig="1040" w14:anchorId="17127C1A">
-                <v:shape id="_x0000_i1193" type="#_x0000_t75" style="width:114.6pt;height:51.6pt" o:ole="">
-                  <v:imagedata r:id="rId365" o:title=""/>
+                <v:shape id="_x0000_i1201" type="#_x0000_t75" style="width:114.6pt;height:51.6pt" o:ole="">
+                  <v:imagedata r:id="rId392" o:title=""/>
                 </v:shape>
-                <o:OLEObject Type="Embed" ProgID="Equation.DSMT4" ShapeID="_x0000_i1193" DrawAspect="Content" ObjectID="_1656850575" r:id="rId366"/>
+                <o:OLEObject Type="Embed" ProgID="Equation.DSMT4" ShapeID="_x0000_i1201" DrawAspect="Content" ObjectID="_1656870278" r:id="rId393"/>
               </w:object>
             </w:r>
           </w:p>
@@ -6069,10 +6493,10 @@
                 <w:position w:val="-46"/>
               </w:rPr>
               <w:object w:dxaOrig="2340" w:dyaOrig="1040" w14:anchorId="3B2FB807">
-                <v:shape id="_x0000_i1194" type="#_x0000_t75" style="width:117pt;height:51.6pt" o:ole="">
-                  <v:imagedata r:id="rId367" o:title=""/>
+                <v:shape id="_x0000_i1202" type="#_x0000_t75" style="width:117pt;height:51.6pt" o:ole="">
+                  <v:imagedata r:id="rId394" o:title=""/>
                 </v:shape>
-                <o:OLEObject Type="Embed" ProgID="Equation.DSMT4" ShapeID="_x0000_i1194" DrawAspect="Content" ObjectID="_1656850576" r:id="rId368"/>
+                <o:OLEObject Type="Embed" ProgID="Equation.DSMT4" ShapeID="_x0000_i1202" DrawAspect="Content" ObjectID="_1656870279" r:id="rId395"/>
               </w:object>
             </w:r>
           </w:p>
@@ -6091,10 +6515,10 @@
                 <w:position w:val="-46"/>
               </w:rPr>
               <w:object w:dxaOrig="1620" w:dyaOrig="1040" w14:anchorId="30B3C26E">
-                <v:shape id="_x0000_i1195" type="#_x0000_t75" style="width:81pt;height:51.6pt" o:ole="">
-                  <v:imagedata r:id="rId369" o:title=""/>
+                <v:shape id="_x0000_i1203" type="#_x0000_t75" style="width:81pt;height:51.6pt" o:ole="">
+                  <v:imagedata r:id="rId396" o:title=""/>
                 </v:shape>
-                <o:OLEObject Type="Embed" ProgID="Equation.DSMT4" ShapeID="_x0000_i1195" DrawAspect="Content" ObjectID="_1656850577" r:id="rId370"/>
+                <o:OLEObject Type="Embed" ProgID="Equation.DSMT4" ShapeID="_x0000_i1203" DrawAspect="Content" ObjectID="_1656870280" r:id="rId397"/>
               </w:object>
             </w:r>
           </w:p>
@@ -6113,10 +6537,10 @@
                 <w:position w:val="-46"/>
               </w:rPr>
               <w:object w:dxaOrig="1820" w:dyaOrig="1040" w14:anchorId="7B36C049">
-                <v:shape id="_x0000_i1196" type="#_x0000_t75" style="width:90.6pt;height:51.6pt" o:ole="">
-                  <v:imagedata r:id="rId371" o:title=""/>
+                <v:shape id="_x0000_i1204" type="#_x0000_t75" style="width:90.6pt;height:51.6pt" o:ole="">
+                  <v:imagedata r:id="rId398" o:title=""/>
                 </v:shape>
-                <o:OLEObject Type="Embed" ProgID="Equation.DSMT4" ShapeID="_x0000_i1196" DrawAspect="Content" ObjectID="_1656850578" r:id="rId372"/>
+                <o:OLEObject Type="Embed" ProgID="Equation.DSMT4" ShapeID="_x0000_i1204" DrawAspect="Content" ObjectID="_1656870281" r:id="rId399"/>
               </w:object>
             </w:r>
           </w:p>
@@ -6135,10 +6559,10 @@
                 <w:position w:val="-46"/>
               </w:rPr>
               <w:object w:dxaOrig="2000" w:dyaOrig="1040" w14:anchorId="7E7BB7E9">
-                <v:shape id="_x0000_i1197" type="#_x0000_t75" style="width:100.2pt;height:51.6pt" o:ole="">
-                  <v:imagedata r:id="rId373" o:title=""/>
+                <v:shape id="_x0000_i1205" type="#_x0000_t75" style="width:100.2pt;height:51.6pt" o:ole="">
+                  <v:imagedata r:id="rId400" o:title=""/>
                 </v:shape>
-                <o:OLEObject Type="Embed" ProgID="Equation.DSMT4" ShapeID="_x0000_i1197" DrawAspect="Content" ObjectID="_1656850579" r:id="rId374"/>
+                <o:OLEObject Type="Embed" ProgID="Equation.DSMT4" ShapeID="_x0000_i1205" DrawAspect="Content" ObjectID="_1656870282" r:id="rId401"/>
               </w:object>
             </w:r>
           </w:p>
@@ -6162,10 +6586,10 @@
                 <w:position w:val="-46"/>
               </w:rPr>
               <w:object w:dxaOrig="1600" w:dyaOrig="1040" w14:anchorId="6B4B6E89">
-                <v:shape id="_x0000_i1198" type="#_x0000_t75" style="width:80.4pt;height:51.6pt" o:ole="">
-                  <v:imagedata r:id="rId375" o:title=""/>
+                <v:shape id="_x0000_i1206" type="#_x0000_t75" style="width:80.4pt;height:51.6pt" o:ole="">
+                  <v:imagedata r:id="rId402" o:title=""/>
                 </v:shape>
-                <o:OLEObject Type="Embed" ProgID="Equation.DSMT4" ShapeID="_x0000_i1198" DrawAspect="Content" ObjectID="_1656850580" r:id="rId376"/>
+                <o:OLEObject Type="Embed" ProgID="Equation.DSMT4" ShapeID="_x0000_i1206" DrawAspect="Content" ObjectID="_1656870283" r:id="rId403"/>
               </w:object>
             </w:r>
           </w:p>
@@ -6184,10 +6608,10 @@
                 <w:position w:val="-46"/>
               </w:rPr>
               <w:object w:dxaOrig="1420" w:dyaOrig="1040" w14:anchorId="47DC7894">
-                <v:shape id="_x0000_i1199" type="#_x0000_t75" style="width:71.4pt;height:51.6pt" o:ole="">
-                  <v:imagedata r:id="rId377" o:title=""/>
+                <v:shape id="_x0000_i1207" type="#_x0000_t75" style="width:71.4pt;height:51.6pt" o:ole="">
+                  <v:imagedata r:id="rId404" o:title=""/>
                 </v:shape>
-                <o:OLEObject Type="Embed" ProgID="Equation.DSMT4" ShapeID="_x0000_i1199" DrawAspect="Content" ObjectID="_1656850581" r:id="rId378"/>
+                <o:OLEObject Type="Embed" ProgID="Equation.DSMT4" ShapeID="_x0000_i1207" DrawAspect="Content" ObjectID="_1656870284" r:id="rId405"/>
               </w:object>
             </w:r>
           </w:p>
@@ -6206,10 +6630,10 @@
                 <w:position w:val="-46"/>
               </w:rPr>
               <w:object w:dxaOrig="1140" w:dyaOrig="1040" w14:anchorId="700A9483">
-                <v:shape id="_x0000_i1200" type="#_x0000_t75" style="width:57pt;height:51.6pt" o:ole="">
-                  <v:imagedata r:id="rId379" o:title=""/>
+                <v:shape id="_x0000_i1208" type="#_x0000_t75" style="width:57pt;height:51.6pt" o:ole="">
+                  <v:imagedata r:id="rId406" o:title=""/>
                 </v:shape>
-                <o:OLEObject Type="Embed" ProgID="Equation.DSMT4" ShapeID="_x0000_i1200" DrawAspect="Content" ObjectID="_1656850582" r:id="rId380"/>
+                <o:OLEObject Type="Embed" ProgID="Equation.DSMT4" ShapeID="_x0000_i1208" DrawAspect="Content" ObjectID="_1656870285" r:id="rId407"/>
               </w:object>
             </w:r>
           </w:p>
@@ -6228,10 +6652,10 @@
                 <w:position w:val="-46"/>
               </w:rPr>
               <w:object w:dxaOrig="2400" w:dyaOrig="1040" w14:anchorId="60F0621E">
-                <v:shape id="_x0000_i1201" type="#_x0000_t75" style="width:120pt;height:51.6pt" o:ole="">
-                  <v:imagedata r:id="rId381" o:title=""/>
+                <v:shape id="_x0000_i1209" type="#_x0000_t75" style="width:120pt;height:51.6pt" o:ole="">
+                  <v:imagedata r:id="rId408" o:title=""/>
                 </v:shape>
-                <o:OLEObject Type="Embed" ProgID="Equation.DSMT4" ShapeID="_x0000_i1201" DrawAspect="Content" ObjectID="_1656850583" r:id="rId382"/>
+                <o:OLEObject Type="Embed" ProgID="Equation.DSMT4" ShapeID="_x0000_i1209" DrawAspect="Content" ObjectID="_1656870286" r:id="rId409"/>
               </w:object>
             </w:r>
           </w:p>
@@ -6332,10 +6756,10 @@
                 <w:position w:val="-50"/>
               </w:rPr>
               <w:object w:dxaOrig="1340" w:dyaOrig="1120" w14:anchorId="00F114E9">
-                <v:shape id="_x0000_i1202" type="#_x0000_t75" style="width:67.2pt;height:57pt" o:ole="">
-                  <v:imagedata r:id="rId383" o:title=""/>
+                <v:shape id="_x0000_i1210" type="#_x0000_t75" style="width:67.2pt;height:57pt" o:ole="">
+                  <v:imagedata r:id="rId410" o:title=""/>
                 </v:shape>
-                <o:OLEObject Type="Embed" ProgID="Equation.DSMT4" ShapeID="_x0000_i1202" DrawAspect="Content" ObjectID="_1656850584" r:id="rId384"/>
+                <o:OLEObject Type="Embed" ProgID="Equation.DSMT4" ShapeID="_x0000_i1210" DrawAspect="Content" ObjectID="_1656870287" r:id="rId411"/>
               </w:object>
             </w:r>
           </w:p>
@@ -6354,10 +6778,10 @@
                 <w:position w:val="-50"/>
               </w:rPr>
               <w:object w:dxaOrig="1680" w:dyaOrig="1120" w14:anchorId="3BBBD35C">
-                <v:shape id="_x0000_i1203" type="#_x0000_t75" style="width:84pt;height:57pt" o:ole="">
-                  <v:imagedata r:id="rId385" o:title=""/>
+                <v:shape id="_x0000_i1211" type="#_x0000_t75" style="width:84pt;height:57pt" o:ole="">
+                  <v:imagedata r:id="rId412" o:title=""/>
                 </v:shape>
-                <o:OLEObject Type="Embed" ProgID="Equation.DSMT4" ShapeID="_x0000_i1203" DrawAspect="Content" ObjectID="_1656850585" r:id="rId386"/>
+                <o:OLEObject Type="Embed" ProgID="Equation.DSMT4" ShapeID="_x0000_i1211" DrawAspect="Content" ObjectID="_1656870288" r:id="rId413"/>
               </w:object>
             </w:r>
           </w:p>
@@ -6376,10 +6800,10 @@
                 <w:position w:val="-52"/>
               </w:rPr>
               <w:object w:dxaOrig="1700" w:dyaOrig="1160" w14:anchorId="2FA84A6A">
-                <v:shape id="_x0000_i1204" type="#_x0000_t75" style="width:85.8pt;height:58.2pt" o:ole="">
-                  <v:imagedata r:id="rId387" o:title=""/>
+                <v:shape id="_x0000_i1212" type="#_x0000_t75" style="width:85.8pt;height:58.2pt" o:ole="">
+                  <v:imagedata r:id="rId414" o:title=""/>
                 </v:shape>
-                <o:OLEObject Type="Embed" ProgID="Equation.DSMT4" ShapeID="_x0000_i1204" DrawAspect="Content" ObjectID="_1656850586" r:id="rId388"/>
+                <o:OLEObject Type="Embed" ProgID="Equation.DSMT4" ShapeID="_x0000_i1212" DrawAspect="Content" ObjectID="_1656870289" r:id="rId415"/>
               </w:object>
             </w:r>
           </w:p>
@@ -6398,10 +6822,10 @@
                 <w:position w:val="-50"/>
               </w:rPr>
               <w:object w:dxaOrig="1820" w:dyaOrig="1120" w14:anchorId="663B8937">
-                <v:shape id="_x0000_i1205" type="#_x0000_t75" style="width:90pt;height:57pt" o:ole="">
-                  <v:imagedata r:id="rId389" o:title=""/>
+                <v:shape id="_x0000_i1213" type="#_x0000_t75" style="width:90pt;height:57pt" o:ole="">
+                  <v:imagedata r:id="rId416" o:title=""/>
                 </v:shape>
-                <o:OLEObject Type="Embed" ProgID="Equation.DSMT4" ShapeID="_x0000_i1205" DrawAspect="Content" ObjectID="_1656850587" r:id="rId390"/>
+                <o:OLEObject Type="Embed" ProgID="Equation.DSMT4" ShapeID="_x0000_i1213" DrawAspect="Content" ObjectID="_1656870290" r:id="rId417"/>
               </w:object>
             </w:r>
           </w:p>
@@ -6425,10 +6849,10 @@
                 <w:position w:val="-52"/>
               </w:rPr>
               <w:object w:dxaOrig="1640" w:dyaOrig="1160" w14:anchorId="150BF27A">
-                <v:shape id="_x0000_i1206" type="#_x0000_t75" style="width:82.8pt;height:58.2pt" o:ole="">
-                  <v:imagedata r:id="rId391" o:title=""/>
+                <v:shape id="_x0000_i1214" type="#_x0000_t75" style="width:82.8pt;height:58.2pt" o:ole="">
+                  <v:imagedata r:id="rId418" o:title=""/>
                 </v:shape>
-                <o:OLEObject Type="Embed" ProgID="Equation.DSMT4" ShapeID="_x0000_i1206" DrawAspect="Content" ObjectID="_1656850588" r:id="rId392"/>
+                <o:OLEObject Type="Embed" ProgID="Equation.DSMT4" ShapeID="_x0000_i1214" DrawAspect="Content" ObjectID="_1656870291" r:id="rId419"/>
               </w:object>
             </w:r>
           </w:p>
@@ -6447,10 +6871,10 @@
                 <w:position w:val="-52"/>
               </w:rPr>
               <w:object w:dxaOrig="1620" w:dyaOrig="1160" w14:anchorId="0661F097">
-                <v:shape id="_x0000_i1207" type="#_x0000_t75" style="width:81pt;height:58.2pt" o:ole="">
-                  <v:imagedata r:id="rId393" o:title=""/>
+                <v:shape id="_x0000_i1215" type="#_x0000_t75" style="width:81pt;height:58.2pt" o:ole="">
+                  <v:imagedata r:id="rId420" o:title=""/>
                 </v:shape>
-                <o:OLEObject Type="Embed" ProgID="Equation.DSMT4" ShapeID="_x0000_i1207" DrawAspect="Content" ObjectID="_1656850589" r:id="rId394"/>
+                <o:OLEObject Type="Embed" ProgID="Equation.DSMT4" ShapeID="_x0000_i1215" DrawAspect="Content" ObjectID="_1656870292" r:id="rId421"/>
               </w:object>
             </w:r>
           </w:p>
@@ -6469,10 +6893,10 @@
                 <w:position w:val="-28"/>
               </w:rPr>
               <w:object w:dxaOrig="1280" w:dyaOrig="700" w14:anchorId="76578228">
-                <v:shape id="_x0000_i1208" type="#_x0000_t75" style="width:64.2pt;height:35.4pt" o:ole="">
-                  <v:imagedata r:id="rId395" o:title=""/>
+                <v:shape id="_x0000_i1216" type="#_x0000_t75" style="width:64.2pt;height:35.4pt" o:ole="">
+                  <v:imagedata r:id="rId422" o:title=""/>
                 </v:shape>
-                <o:OLEObject Type="Embed" ProgID="Equation.DSMT4" ShapeID="_x0000_i1208" DrawAspect="Content" ObjectID="_1656850590" r:id="rId396"/>
+                <o:OLEObject Type="Embed" ProgID="Equation.DSMT4" ShapeID="_x0000_i1216" DrawAspect="Content" ObjectID="_1656870293" r:id="rId423"/>
               </w:object>
             </w:r>
           </w:p>
@@ -6491,10 +6915,10 @@
                 <w:position w:val="-30"/>
               </w:rPr>
               <w:object w:dxaOrig="1140" w:dyaOrig="720" w14:anchorId="1629264E">
-                <v:shape id="_x0000_i1209" type="#_x0000_t75" style="width:57pt;height:36pt" o:ole="">
-                  <v:imagedata r:id="rId397" o:title=""/>
+                <v:shape id="_x0000_i1217" type="#_x0000_t75" style="width:57pt;height:36pt" o:ole="">
+                  <v:imagedata r:id="rId424" o:title=""/>
                 </v:shape>
-                <o:OLEObject Type="Embed" ProgID="Equation.DSMT4" ShapeID="_x0000_i1209" DrawAspect="Content" ObjectID="_1656850591" r:id="rId398"/>
+                <o:OLEObject Type="Embed" ProgID="Equation.DSMT4" ShapeID="_x0000_i1217" DrawAspect="Content" ObjectID="_1656870294" r:id="rId425"/>
               </w:object>
             </w:r>
           </w:p>
@@ -6513,10 +6937,10 @@
                 <w:position w:val="-28"/>
               </w:rPr>
               <w:object w:dxaOrig="2220" w:dyaOrig="800" w14:anchorId="43AF35DC">
-                <v:shape id="_x0000_i1210" type="#_x0000_t75" style="width:111pt;height:39.6pt" o:ole="">
-                  <v:imagedata r:id="rId399" o:title=""/>
+                <v:shape id="_x0000_i1218" type="#_x0000_t75" style="width:111pt;height:39.6pt" o:ole="">
+                  <v:imagedata r:id="rId426" o:title=""/>
                 </v:shape>
-                <o:OLEObject Type="Embed" ProgID="Equation.DSMT4" ShapeID="_x0000_i1210" DrawAspect="Content" ObjectID="_1656850592" r:id="rId400"/>
+                <o:OLEObject Type="Embed" ProgID="Equation.DSMT4" ShapeID="_x0000_i1218" DrawAspect="Content" ObjectID="_1656870295" r:id="rId427"/>
               </w:object>
             </w:r>
           </w:p>
@@ -6540,10 +6964,10 @@
                 <w:position w:val="-30"/>
               </w:rPr>
               <w:object w:dxaOrig="1520" w:dyaOrig="820" w14:anchorId="33B20340">
-                <v:shape id="_x0000_i1211" type="#_x0000_t75" style="width:75.6pt;height:41.4pt" o:ole="">
-                  <v:imagedata r:id="rId401" o:title=""/>
+                <v:shape id="_x0000_i1219" type="#_x0000_t75" style="width:75.6pt;height:41.4pt" o:ole="">
+                  <v:imagedata r:id="rId428" o:title=""/>
                 </v:shape>
-                <o:OLEObject Type="Embed" ProgID="Equation.DSMT4" ShapeID="_x0000_i1211" DrawAspect="Content" ObjectID="_1656850593" r:id="rId402"/>
+                <o:OLEObject Type="Embed" ProgID="Equation.DSMT4" ShapeID="_x0000_i1219" DrawAspect="Content" ObjectID="_1656870296" r:id="rId429"/>
               </w:object>
             </w:r>
           </w:p>
@@ -6562,10 +6986,10 @@
                 <w:position w:val="-28"/>
               </w:rPr>
               <w:object w:dxaOrig="1300" w:dyaOrig="720" w14:anchorId="4F338F48">
-                <v:shape id="_x0000_i1212" type="#_x0000_t75" style="width:65.4pt;height:36pt" o:ole="">
-                  <v:imagedata r:id="rId403" o:title=""/>
+                <v:shape id="_x0000_i1220" type="#_x0000_t75" style="width:65.4pt;height:36pt" o:ole="">
+                  <v:imagedata r:id="rId430" o:title=""/>
                 </v:shape>
-                <o:OLEObject Type="Embed" ProgID="Equation.DSMT4" ShapeID="_x0000_i1212" DrawAspect="Content" ObjectID="_1656850594" r:id="rId404"/>
+                <o:OLEObject Type="Embed" ProgID="Equation.DSMT4" ShapeID="_x0000_i1220" DrawAspect="Content" ObjectID="_1656870297" r:id="rId431"/>
               </w:object>
             </w:r>
           </w:p>
@@ -6584,10 +7008,10 @@
                 <w:position w:val="-28"/>
               </w:rPr>
               <w:object w:dxaOrig="1560" w:dyaOrig="800" w14:anchorId="080C9F9E">
-                <v:shape id="_x0000_i1213" type="#_x0000_t75" style="width:78pt;height:39.6pt" o:ole="">
-                  <v:imagedata r:id="rId405" o:title=""/>
+                <v:shape id="_x0000_i1221" type="#_x0000_t75" style="width:78pt;height:39.6pt" o:ole="">
+                  <v:imagedata r:id="rId432" o:title=""/>
                 </v:shape>
-                <o:OLEObject Type="Embed" ProgID="Equation.DSMT4" ShapeID="_x0000_i1213" DrawAspect="Content" ObjectID="_1656850595" r:id="rId406"/>
+                <o:OLEObject Type="Embed" ProgID="Equation.DSMT4" ShapeID="_x0000_i1221" DrawAspect="Content" ObjectID="_1656870298" r:id="rId433"/>
               </w:object>
             </w:r>
           </w:p>
@@ -6606,10 +7030,10 @@
                 <w:position w:val="-30"/>
               </w:rPr>
               <w:object w:dxaOrig="1560" w:dyaOrig="820" w14:anchorId="6754176F">
-                <v:shape id="_x0000_i1214" type="#_x0000_t75" style="width:78pt;height:41.4pt" o:ole="">
-                  <v:imagedata r:id="rId407" o:title=""/>
+                <v:shape id="_x0000_i1222" type="#_x0000_t75" style="width:78pt;height:41.4pt" o:ole="">
+                  <v:imagedata r:id="rId434" o:title=""/>
                 </v:shape>
-                <o:OLEObject Type="Embed" ProgID="Equation.DSMT4" ShapeID="_x0000_i1214" DrawAspect="Content" ObjectID="_1656850596" r:id="rId408"/>
+                <o:OLEObject Type="Embed" ProgID="Equation.DSMT4" ShapeID="_x0000_i1222" DrawAspect="Content" ObjectID="_1656870299" r:id="rId435"/>
               </w:object>
             </w:r>
             <w:r>
@@ -6631,10 +7055,10 @@
                 <w:position w:val="-20"/>
               </w:rPr>
               <w:object w:dxaOrig="2180" w:dyaOrig="620" w14:anchorId="2013EF84">
-                <v:shape id="_x0000_i1215" type="#_x0000_t75" style="width:108.6pt;height:30.6pt" o:ole="">
-                  <v:imagedata r:id="rId409" o:title=""/>
+                <v:shape id="_x0000_i1223" type="#_x0000_t75" style="width:108.6pt;height:30.6pt" o:ole="">
+                  <v:imagedata r:id="rId436" o:title=""/>
                 </v:shape>
-                <o:OLEObject Type="Embed" ProgID="Equation.DSMT4" ShapeID="_x0000_i1215" DrawAspect="Content" ObjectID="_1656850597" r:id="rId410"/>
+                <o:OLEObject Type="Embed" ProgID="Equation.DSMT4" ShapeID="_x0000_i1223" DrawAspect="Content" ObjectID="_1656870300" r:id="rId437"/>
               </w:object>
             </w:r>
           </w:p>
@@ -6669,10 +7093,10 @@
           <w:position w:val="-22"/>
         </w:rPr>
         <w:object w:dxaOrig="5000" w:dyaOrig="660" w14:anchorId="37D86DE6">
-          <v:shape id="_x0000_i1216" type="#_x0000_t75" style="width:250.2pt;height:33pt" o:ole="">
-            <v:imagedata r:id="rId411" o:title=""/>
-          </v:shape>
-          <o:OLEObject Type="Embed" ProgID="Equation.DSMT4" ShapeID="_x0000_i1216" DrawAspect="Content" ObjectID="_1656850598" r:id="rId412"/>
+          <v:shape id="_x0000_i1224" type="#_x0000_t75" style="width:250.2pt;height:33pt" o:ole="">
+            <v:imagedata r:id="rId438" o:title=""/>
+          </v:shape>
+          <o:OLEObject Type="Embed" ProgID="Equation.DSMT4" ShapeID="_x0000_i1224" DrawAspect="Content" ObjectID="_1656870301" r:id="rId439"/>
         </w:object>
       </w:r>
       <w:r>
@@ -6708,10 +7132,10 @@
           <w:position w:val="-20"/>
         </w:rPr>
         <w:object w:dxaOrig="4040" w:dyaOrig="620" w14:anchorId="04FCED52">
-          <v:shape id="_x0000_i1217" type="#_x0000_t75" style="width:201.6pt;height:30.6pt" o:ole="">
-            <v:imagedata r:id="rId413" o:title=""/>
-          </v:shape>
-          <o:OLEObject Type="Embed" ProgID="Equation.DSMT4" ShapeID="_x0000_i1217" DrawAspect="Content" ObjectID="_1656850599" r:id="rId414"/>
+          <v:shape id="_x0000_i1225" type="#_x0000_t75" style="width:201.6pt;height:30.6pt" o:ole="">
+            <v:imagedata r:id="rId440" o:title=""/>
+          </v:shape>
+          <o:OLEObject Type="Embed" ProgID="Equation.DSMT4" ShapeID="_x0000_i1225" DrawAspect="Content" ObjectID="_1656870302" r:id="rId441"/>
         </w:object>
       </w:r>
       <w:r>
@@ -6845,10 +7269,10 @@
           <w:position w:val="-6"/>
         </w:rPr>
         <w:object w:dxaOrig="1180" w:dyaOrig="279" w14:anchorId="76291151">
-          <v:shape id="_x0000_i1218" type="#_x0000_t75" style="width:59.4pt;height:14.4pt" o:ole="">
-            <v:imagedata r:id="rId415" o:title=""/>
-          </v:shape>
-          <o:OLEObject Type="Embed" ProgID="Equation.DSMT4" ShapeID="_x0000_i1218" DrawAspect="Content" ObjectID="_1656850600" r:id="rId416"/>
+          <v:shape id="_x0000_i1226" type="#_x0000_t75" style="width:59.4pt;height:14.4pt" o:ole="">
+            <v:imagedata r:id="rId442" o:title=""/>
+          </v:shape>
+          <o:OLEObject Type="Embed" ProgID="Equation.DSMT4" ShapeID="_x0000_i1226" DrawAspect="Content" ObjectID="_1656870303" r:id="rId443"/>
         </w:object>
       </w:r>
       <w:r>
@@ -6874,10 +7298,10 @@
           <w:position w:val="-46"/>
         </w:rPr>
         <w:object w:dxaOrig="940" w:dyaOrig="1040" w14:anchorId="208A48EA">
-          <v:shape id="_x0000_i1219" type="#_x0000_t75" style="width:47.4pt;height:51.6pt" o:ole="">
-            <v:imagedata r:id="rId417" o:title=""/>
-          </v:shape>
-          <o:OLEObject Type="Embed" ProgID="Equation.DSMT4" ShapeID="_x0000_i1219" DrawAspect="Content" ObjectID="_1656850601" r:id="rId418"/>
+          <v:shape id="_x0000_i1227" type="#_x0000_t75" style="width:47.4pt;height:51.6pt" o:ole="">
+            <v:imagedata r:id="rId444" o:title=""/>
+          </v:shape>
+          <o:OLEObject Type="Embed" ProgID="Equation.DSMT4" ShapeID="_x0000_i1227" DrawAspect="Content" ObjectID="_1656870304" r:id="rId445"/>
         </w:object>
       </w:r>
       <w:r>
@@ -6897,10 +7321,10 @@
           <w:position w:val="-46"/>
         </w:rPr>
         <w:object w:dxaOrig="3860" w:dyaOrig="1040" w14:anchorId="741BEF7A">
-          <v:shape id="_x0000_i1220" type="#_x0000_t75" style="width:192.6pt;height:51.6pt" o:ole="">
-            <v:imagedata r:id="rId419" o:title=""/>
-          </v:shape>
-          <o:OLEObject Type="Embed" ProgID="Equation.DSMT4" ShapeID="_x0000_i1220" DrawAspect="Content" ObjectID="_1656850602" r:id="rId420"/>
+          <v:shape id="_x0000_i1228" type="#_x0000_t75" style="width:192.6pt;height:51.6pt" o:ole="">
+            <v:imagedata r:id="rId446" o:title=""/>
+          </v:shape>
+          <o:OLEObject Type="Embed" ProgID="Equation.DSMT4" ShapeID="_x0000_i1228" DrawAspect="Content" ObjectID="_1656870305" r:id="rId447"/>
         </w:object>
       </w:r>
     </w:p>
@@ -6922,10 +7346,10 @@
           <w:position w:val="-20"/>
         </w:rPr>
         <w:object w:dxaOrig="1359" w:dyaOrig="520" w14:anchorId="6EBF1D8B">
-          <v:shape id="_x0000_i1221" type="#_x0000_t75" style="width:67.2pt;height:26.4pt" o:ole="">
-            <v:imagedata r:id="rId421" o:title=""/>
-          </v:shape>
-          <o:OLEObject Type="Embed" ProgID="Equation.DSMT4" ShapeID="_x0000_i1221" DrawAspect="Content" ObjectID="_1656850603" r:id="rId422"/>
+          <v:shape id="_x0000_i1229" type="#_x0000_t75" style="width:67.2pt;height:26.4pt" o:ole="">
+            <v:imagedata r:id="rId448" o:title=""/>
+          </v:shape>
+          <o:OLEObject Type="Embed" ProgID="Equation.DSMT4" ShapeID="_x0000_i1229" DrawAspect="Content" ObjectID="_1656870306" r:id="rId449"/>
         </w:object>
       </w:r>
       <w:r>
@@ -6939,10 +7363,10 @@
           <w:position w:val="-6"/>
         </w:rPr>
         <w:object w:dxaOrig="499" w:dyaOrig="279" w14:anchorId="34DD5203">
-          <v:shape id="_x0000_i1222" type="#_x0000_t75" style="width:24.6pt;height:14.4pt" o:ole="">
-            <v:imagedata r:id="rId423" o:title=""/>
-          </v:shape>
-          <o:OLEObject Type="Embed" ProgID="Equation.DSMT4" ShapeID="_x0000_i1222" DrawAspect="Content" ObjectID="_1656850604" r:id="rId424"/>
+          <v:shape id="_x0000_i1230" type="#_x0000_t75" style="width:24.6pt;height:14.4pt" o:ole="">
+            <v:imagedata r:id="rId450" o:title=""/>
+          </v:shape>
+          <o:OLEObject Type="Embed" ProgID="Equation.DSMT4" ShapeID="_x0000_i1230" DrawAspect="Content" ObjectID="_1656870307" r:id="rId451"/>
         </w:object>
       </w:r>
       <w:r>
@@ -6972,10 +7396,10 @@
           <w:position w:val="-10"/>
         </w:rPr>
         <w:object w:dxaOrig="4440" w:dyaOrig="420" w14:anchorId="29A001F3">
-          <v:shape id="_x0000_i1223" type="#_x0000_t75" style="width:222.6pt;height:21pt" o:ole="">
-            <v:imagedata r:id="rId425" o:title=""/>
-          </v:shape>
-          <o:OLEObject Type="Embed" ProgID="Equation.DSMT4" ShapeID="_x0000_i1223" DrawAspect="Content" ObjectID="_1656850605" r:id="rId426"/>
+          <v:shape id="_x0000_i1231" type="#_x0000_t75" style="width:222.6pt;height:21pt" o:ole="">
+            <v:imagedata r:id="rId452" o:title=""/>
+          </v:shape>
+          <o:OLEObject Type="Embed" ProgID="Equation.DSMT4" ShapeID="_x0000_i1231" DrawAspect="Content" ObjectID="_1656870308" r:id="rId453"/>
         </w:object>
       </w:r>
       <w:r>
@@ -7001,10 +7425,10 @@
           <w:position w:val="-40"/>
         </w:rPr>
         <w:object w:dxaOrig="859" w:dyaOrig="720" w14:anchorId="7A779E57">
-          <v:shape id="_x0000_i1224" type="#_x0000_t75" style="width:42.6pt;height:36.6pt" o:ole="">
-            <v:imagedata r:id="rId427" o:title=""/>
-          </v:shape>
-          <o:OLEObject Type="Embed" ProgID="Equation.DSMT4" ShapeID="_x0000_i1224" DrawAspect="Content" ObjectID="_1656850606" r:id="rId428"/>
+          <v:shape id="_x0000_i1232" type="#_x0000_t75" style="width:42.6pt;height:36.6pt" o:ole="">
+            <v:imagedata r:id="rId454" o:title=""/>
+          </v:shape>
+          <o:OLEObject Type="Embed" ProgID="Equation.DSMT4" ShapeID="_x0000_i1232" DrawAspect="Content" ObjectID="_1656870309" r:id="rId455"/>
         </w:object>
       </w:r>
       <w:r>
@@ -7015,10 +7439,10 @@
           <w:position w:val="-6"/>
         </w:rPr>
         <w:object w:dxaOrig="1100" w:dyaOrig="380" w14:anchorId="5A02725B">
-          <v:shape id="_x0000_i1225" type="#_x0000_t75" style="width:54.6pt;height:18.6pt" o:ole="">
-            <v:imagedata r:id="rId429" o:title=""/>
-          </v:shape>
-          <o:OLEObject Type="Embed" ProgID="Equation.DSMT4" ShapeID="_x0000_i1225" DrawAspect="Content" ObjectID="_1656850607" r:id="rId430"/>
+          <v:shape id="_x0000_i1233" type="#_x0000_t75" style="width:54.6pt;height:18.6pt" o:ole="">
+            <v:imagedata r:id="rId456" o:title=""/>
+          </v:shape>
+          <o:OLEObject Type="Embed" ProgID="Equation.DSMT4" ShapeID="_x0000_i1233" DrawAspect="Content" ObjectID="_1656870310" r:id="rId457"/>
         </w:object>
       </w:r>
       <w:r>
@@ -7038,10 +7462,10 @@
           <w:position w:val="-20"/>
         </w:rPr>
         <w:object w:dxaOrig="3800" w:dyaOrig="520" w14:anchorId="2AE9E58D">
-          <v:shape id="_x0000_i1226" type="#_x0000_t75" style="width:189.6pt;height:26.4pt" o:ole="">
-            <v:imagedata r:id="rId431" o:title=""/>
-          </v:shape>
-          <o:OLEObject Type="Embed" ProgID="Equation.DSMT4" ShapeID="_x0000_i1226" DrawAspect="Content" ObjectID="_1656850608" r:id="rId432"/>
+          <v:shape id="_x0000_i1234" type="#_x0000_t75" style="width:189.6pt;height:26.4pt" o:ole="">
+            <v:imagedata r:id="rId458" o:title=""/>
+          </v:shape>
+          <o:OLEObject Type="Embed" ProgID="Equation.DSMT4" ShapeID="_x0000_i1234" DrawAspect="Content" ObjectID="_1656870311" r:id="rId459"/>
         </w:object>
       </w:r>
     </w:p>
@@ -7113,10 +7537,10 @@
           <w:position w:val="-46"/>
         </w:rPr>
         <w:object w:dxaOrig="4380" w:dyaOrig="1040" w14:anchorId="6A18198D">
-          <v:shape id="_x0000_i1227" type="#_x0000_t75" style="width:219.6pt;height:51.6pt" o:ole="">
-            <v:imagedata r:id="rId433" o:title=""/>
-          </v:shape>
-          <o:OLEObject Type="Embed" ProgID="Equation.DSMT4" ShapeID="_x0000_i1227" DrawAspect="Content" ObjectID="_1656850609" r:id="rId434"/>
+          <v:shape id="_x0000_i1235" type="#_x0000_t75" style="width:219.6pt;height:51.6pt" o:ole="">
+            <v:imagedata r:id="rId460" o:title=""/>
+          </v:shape>
+          <o:OLEObject Type="Embed" ProgID="Equation.DSMT4" ShapeID="_x0000_i1235" DrawAspect="Content" ObjectID="_1656870312" r:id="rId461"/>
         </w:object>
       </w:r>
       <w:r>
@@ -7137,10 +7561,10 @@
           <w:position w:val="-46"/>
         </w:rPr>
         <w:object w:dxaOrig="3960" w:dyaOrig="1040" w14:anchorId="3999336E">
-          <v:shape id="_x0000_i1228" type="#_x0000_t75" style="width:198.6pt;height:51.6pt" o:ole="">
-            <v:imagedata r:id="rId435" o:title=""/>
-          </v:shape>
-          <o:OLEObject Type="Embed" ProgID="Equation.DSMT4" ShapeID="_x0000_i1228" DrawAspect="Content" ObjectID="_1656850610" r:id="rId436"/>
+          <v:shape id="_x0000_i1236" type="#_x0000_t75" style="width:198.6pt;height:51.6pt" o:ole="">
+            <v:imagedata r:id="rId462" o:title=""/>
+          </v:shape>
+          <o:OLEObject Type="Embed" ProgID="Equation.DSMT4" ShapeID="_x0000_i1236" DrawAspect="Content" ObjectID="_1656870313" r:id="rId463"/>
         </w:object>
       </w:r>
     </w:p>
@@ -7159,16 +7583,16 @@
           <w:position w:val="-46"/>
         </w:rPr>
         <w:object w:dxaOrig="3420" w:dyaOrig="1040" w14:anchorId="4556CA71">
-          <v:shape id="_x0000_i1229" type="#_x0000_t75" style="width:171pt;height:51.6pt" o:ole="">
-            <v:imagedata r:id="rId437" o:title=""/>
-          </v:shape>
-          <o:OLEObject Type="Embed" ProgID="Equation.DSMT4" ShapeID="_x0000_i1229" DrawAspect="Content" ObjectID="_1656850611" r:id="rId438"/>
+          <v:shape id="_x0000_i1237" type="#_x0000_t75" style="width:171pt;height:51.6pt" o:ole="">
+            <v:imagedata r:id="rId464" o:title=""/>
+          </v:shape>
+          <o:OLEObject Type="Embed" ProgID="Equation.DSMT4" ShapeID="_x0000_i1237" DrawAspect="Content" ObjectID="_1656870314" r:id="rId465"/>
         </w:object>
       </w:r>
     </w:p>
     <w:p/>
     <w:sectPr>
-      <w:footerReference w:type="default" r:id="rId439"/>
+      <w:footerReference w:type="default" r:id="rId466"/>
       <w:pgSz w:w="12240" w:h="15840" w:code="1"/>
       <w:pgMar w:top="720" w:right="720" w:bottom="720" w:left="1008" w:header="288" w:footer="144" w:gutter="0"/>
       <w:pgNumType w:start="320"/>

--- a/Calculus/cal-II/Notes/Lect 3/word/sec3.7.docx
+++ b/Calculus/cal-II/Notes/Lect 3/word/sec3.7.docx
@@ -183,7 +183,7 @@
           <v:shape id="_x0000_i1025" type="#_x0000_t75" style="width:228.6pt;height:56.4pt" o:ole="">
             <v:imagedata r:id="rId8" o:title=""/>
           </v:shape>
-          <o:OLEObject Type="Embed" ProgID="Equation.DSMT4" ShapeID="_x0000_i1025" DrawAspect="Content" ObjectID="_1656870085" r:id="rId9"/>
+          <o:OLEObject Type="Embed" ProgID="Equation.DSMT4" ShapeID="_x0000_i1025" DrawAspect="Content" ObjectID="_1656915581" r:id="rId9"/>
         </w:object>
       </w:r>
     </w:p>
@@ -213,7 +213,7 @@
           <v:shape id="_x0000_i1026" type="#_x0000_t75" style="width:30.6pt;height:11.4pt" o:ole="">
             <v:imagedata r:id="rId10" o:title=""/>
           </v:shape>
-          <o:OLEObject Type="Embed" ProgID="Equation.DSMT4" ShapeID="_x0000_i1026" DrawAspect="Content" ObjectID="_1656870086" r:id="rId11"/>
+          <o:OLEObject Type="Embed" ProgID="Equation.DSMT4" ShapeID="_x0000_i1026" DrawAspect="Content" ObjectID="_1656915582" r:id="rId11"/>
         </w:object>
       </w:r>
       <w:r>
@@ -236,7 +236,7 @@
           <v:shape id="_x0000_i1027" type="#_x0000_t75" style="width:347.4pt;height:56.4pt" o:ole="">
             <v:imagedata r:id="rId12" o:title=""/>
           </v:shape>
-          <o:OLEObject Type="Embed" ProgID="Equation.DSMT4" ShapeID="_x0000_i1027" DrawAspect="Content" ObjectID="_1656870087" r:id="rId13"/>
+          <o:OLEObject Type="Embed" ProgID="Equation.DSMT4" ShapeID="_x0000_i1027" DrawAspect="Content" ObjectID="_1656915583" r:id="rId13"/>
         </w:object>
       </w:r>
     </w:p>
@@ -283,7 +283,7 @@
           <v:shape id="_x0000_i1028" type="#_x0000_t75" style="width:100.2pt;height:21pt" o:ole="">
             <v:imagedata r:id="rId14" o:title=""/>
           </v:shape>
-          <o:OLEObject Type="Embed" ProgID="Equation.DSMT4" ShapeID="_x0000_i1028" DrawAspect="Content" ObjectID="_1656870088" r:id="rId15"/>
+          <o:OLEObject Type="Embed" ProgID="Equation.DSMT4" ShapeID="_x0000_i1028" DrawAspect="Content" ObjectID="_1656915584" r:id="rId15"/>
         </w:object>
       </w:r>
       <w:r>
@@ -326,7 +326,7 @@
           <v:shape id="_x0000_i1029" type="#_x0000_t75" style="width:170.4pt;height:56.4pt" o:ole="">
             <v:imagedata r:id="rId16" o:title=""/>
           </v:shape>
-          <o:OLEObject Type="Embed" ProgID="Equation.DSMT4" ShapeID="_x0000_i1029" DrawAspect="Content" ObjectID="_1656870089" r:id="rId17"/>
+          <o:OLEObject Type="Embed" ProgID="Equation.DSMT4" ShapeID="_x0000_i1029" DrawAspect="Content" ObjectID="_1656915585" r:id="rId17"/>
         </w:object>
       </w:r>
     </w:p>
@@ -383,7 +383,7 @@
           <v:shape id="_x0000_i1030" type="#_x0000_t75" style="width:93pt;height:26.4pt" o:ole="">
             <v:imagedata r:id="rId18" o:title=""/>
           </v:shape>
-          <o:OLEObject Type="Embed" ProgID="Equation.DSMT4" ShapeID="_x0000_i1030" DrawAspect="Content" ObjectID="_1656870090" r:id="rId19"/>
+          <o:OLEObject Type="Embed" ProgID="Equation.DSMT4" ShapeID="_x0000_i1030" DrawAspect="Content" ObjectID="_1656915586" r:id="rId19"/>
         </w:object>
       </w:r>
     </w:p>
@@ -399,7 +399,7 @@
           <v:shape id="_x0000_i1031" type="#_x0000_t75" style="width:217.2pt;height:26.4pt" o:ole="">
             <v:imagedata r:id="rId20" o:title=""/>
           </v:shape>
-          <o:OLEObject Type="Embed" ProgID="Equation.DSMT4" ShapeID="_x0000_i1031" DrawAspect="Content" ObjectID="_1656870091" r:id="rId21"/>
+          <o:OLEObject Type="Embed" ProgID="Equation.DSMT4" ShapeID="_x0000_i1031" DrawAspect="Content" ObjectID="_1656915587" r:id="rId21"/>
         </w:object>
       </w:r>
     </w:p>
@@ -511,7 +511,7 @@
           <v:shape id="_x0000_i1032" type="#_x0000_t75" style="width:252.6pt;height:33pt" o:ole="">
             <v:imagedata r:id="rId23" o:title=""/>
           </v:shape>
-          <o:OLEObject Type="Embed" ProgID="Equation.DSMT4" ShapeID="_x0000_i1032" DrawAspect="Content" ObjectID="_1656870092" r:id="rId24"/>
+          <o:OLEObject Type="Embed" ProgID="Equation.DSMT4" ShapeID="_x0000_i1032" DrawAspect="Content" ObjectID="_1656915588" r:id="rId24"/>
         </w:object>
       </w:r>
     </w:p>
@@ -540,7 +540,7 @@
           <v:shape id="_x0000_i1033" type="#_x0000_t75" style="width:56.4pt;height:26.4pt" o:ole="">
             <v:imagedata r:id="rId25" o:title=""/>
           </v:shape>
-          <o:OLEObject Type="Embed" ProgID="Equation.DSMT4" ShapeID="_x0000_i1033" DrawAspect="Content" ObjectID="_1656870093" r:id="rId26"/>
+          <o:OLEObject Type="Embed" ProgID="Equation.DSMT4" ShapeID="_x0000_i1033" DrawAspect="Content" ObjectID="_1656915589" r:id="rId26"/>
         </w:object>
       </w:r>
       <w:r>
@@ -554,7 +554,7 @@
           <v:shape id="_x0000_i1034" type="#_x0000_t75" style="width:132pt;height:27.6pt" o:ole="">
             <v:imagedata r:id="rId27" o:title=""/>
           </v:shape>
-          <o:OLEObject Type="Embed" ProgID="Equation.DSMT4" ShapeID="_x0000_i1034" DrawAspect="Content" ObjectID="_1656870094" r:id="rId28"/>
+          <o:OLEObject Type="Embed" ProgID="Equation.DSMT4" ShapeID="_x0000_i1034" DrawAspect="Content" ObjectID="_1656915590" r:id="rId28"/>
         </w:object>
       </w:r>
       <w:r>
@@ -573,7 +573,7 @@
           <v:shape id="_x0000_i1035" type="#_x0000_t75" style="width:77.4pt;height:36.6pt" o:ole="">
             <v:imagedata r:id="rId29" o:title=""/>
           </v:shape>
-          <o:OLEObject Type="Embed" ProgID="Equation.DSMT4" ShapeID="_x0000_i1035" DrawAspect="Content" ObjectID="_1656870095" r:id="rId30"/>
+          <o:OLEObject Type="Embed" ProgID="Equation.DSMT4" ShapeID="_x0000_i1035" DrawAspect="Content" ObjectID="_1656915591" r:id="rId30"/>
         </w:object>
       </w:r>
     </w:p>
@@ -597,7 +597,7 @@
           <v:shape id="_x0000_i1036" type="#_x0000_t75" style="width:21.6pt;height:26.4pt" o:ole="">
             <v:imagedata r:id="rId31" o:title=""/>
           </v:shape>
-          <o:OLEObject Type="Embed" ProgID="Equation.DSMT4" ShapeID="_x0000_i1036" DrawAspect="Content" ObjectID="_1656870096" r:id="rId32"/>
+          <o:OLEObject Type="Embed" ProgID="Equation.DSMT4" ShapeID="_x0000_i1036" DrawAspect="Content" ObjectID="_1656915592" r:id="rId32"/>
         </w:object>
       </w:r>
       <w:bookmarkEnd w:id="0"/>
@@ -618,7 +618,7 @@
           <v:shape id="_x0000_i1037" type="#_x0000_t75" style="width:247.2pt;height:36.6pt" o:ole="">
             <v:imagedata r:id="rId33" o:title=""/>
           </v:shape>
-          <o:OLEObject Type="Embed" ProgID="Equation.DSMT4" ShapeID="_x0000_i1037" DrawAspect="Content" ObjectID="_1656870097" r:id="rId34"/>
+          <o:OLEObject Type="Embed" ProgID="Equation.DSMT4" ShapeID="_x0000_i1037" DrawAspect="Content" ObjectID="_1656915593" r:id="rId34"/>
         </w:object>
       </w:r>
     </w:p>
@@ -637,7 +637,7 @@
           <v:shape id="_x0000_i1038" type="#_x0000_t75" style="width:51pt;height:26.4pt" o:ole="">
             <v:imagedata r:id="rId35" o:title=""/>
           </v:shape>
-          <o:OLEObject Type="Embed" ProgID="Equation.DSMT4" ShapeID="_x0000_i1038" DrawAspect="Content" ObjectID="_1656870098" r:id="rId36"/>
+          <o:OLEObject Type="Embed" ProgID="Equation.DSMT4" ShapeID="_x0000_i1038" DrawAspect="Content" ObjectID="_1656915594" r:id="rId36"/>
         </w:object>
       </w:r>
       <w:r>
@@ -665,7 +665,7 @@
           <v:shape id="_x0000_i1039" type="#_x0000_t75" style="width:51pt;height:21pt" o:ole="">
             <v:imagedata r:id="rId37" o:title=""/>
           </v:shape>
-          <o:OLEObject Type="Embed" ProgID="Equation.DSMT4" ShapeID="_x0000_i1039" DrawAspect="Content" ObjectID="_1656870099" r:id="rId38"/>
+          <o:OLEObject Type="Embed" ProgID="Equation.DSMT4" ShapeID="_x0000_i1039" DrawAspect="Content" ObjectID="_1656915595" r:id="rId38"/>
         </w:object>
       </w:r>
     </w:p>
@@ -681,7 +681,7 @@
           <v:shape id="_x0000_i1040" type="#_x0000_t75" style="width:141.6pt;height:26.4pt" o:ole="">
             <v:imagedata r:id="rId39" o:title=""/>
           </v:shape>
-          <o:OLEObject Type="Embed" ProgID="Equation.DSMT4" ShapeID="_x0000_i1040" DrawAspect="Content" ObjectID="_1656870100" r:id="rId40"/>
+          <o:OLEObject Type="Embed" ProgID="Equation.DSMT4" ShapeID="_x0000_i1040" DrawAspect="Content" ObjectID="_1656915596" r:id="rId40"/>
         </w:object>
       </w:r>
     </w:p>
@@ -698,7 +698,7 @@
           <v:shape id="_x0000_i1041" type="#_x0000_t75" style="width:236.4pt;height:30.6pt" o:ole="">
             <v:imagedata r:id="rId41" o:title=""/>
           </v:shape>
-          <o:OLEObject Type="Embed" ProgID="Equation.DSMT4" ShapeID="_x0000_i1041" DrawAspect="Content" ObjectID="_1656870101" r:id="rId42"/>
+          <o:OLEObject Type="Embed" ProgID="Equation.DSMT4" ShapeID="_x0000_i1041" DrawAspect="Content" ObjectID="_1656915597" r:id="rId42"/>
         </w:object>
       </w:r>
     </w:p>
@@ -809,7 +809,7 @@
           <v:shape id="_x0000_i1042" type="#_x0000_t75" style="width:177.6pt;height:56.4pt" o:ole="">
             <v:imagedata r:id="rId44" o:title=""/>
           </v:shape>
-          <o:OLEObject Type="Embed" ProgID="Equation.DSMT4" ShapeID="_x0000_i1042" DrawAspect="Content" ObjectID="_1656870102" r:id="rId45"/>
+          <o:OLEObject Type="Embed" ProgID="Equation.DSMT4" ShapeID="_x0000_i1042" DrawAspect="Content" ObjectID="_1656915598" r:id="rId45"/>
         </w:object>
       </w:r>
     </w:p>
@@ -843,7 +843,7 @@
           <v:shape id="_x0000_i1043" type="#_x0000_t75" style="width:90pt;height:39pt" o:ole="">
             <v:imagedata r:id="rId46" o:title=""/>
           </v:shape>
-          <o:OLEObject Type="Embed" ProgID="Equation.DSMT4" ShapeID="_x0000_i1043" DrawAspect="Content" ObjectID="_1656870103" r:id="rId47"/>
+          <o:OLEObject Type="Embed" ProgID="Equation.DSMT4" ShapeID="_x0000_i1043" DrawAspect="Content" ObjectID="_1656915599" r:id="rId47"/>
         </w:object>
       </w:r>
     </w:p>
@@ -866,7 +866,7 @@
           <v:shape id="_x0000_i1044" type="#_x0000_t75" style="width:75.6pt;height:26.4pt" o:ole="">
             <v:imagedata r:id="rId48" o:title=""/>
           </v:shape>
-          <o:OLEObject Type="Embed" ProgID="Equation.DSMT4" ShapeID="_x0000_i1044" DrawAspect="Content" ObjectID="_1656870104" r:id="rId49"/>
+          <o:OLEObject Type="Embed" ProgID="Equation.DSMT4" ShapeID="_x0000_i1044" DrawAspect="Content" ObjectID="_1656915600" r:id="rId49"/>
         </w:object>
       </w:r>
       <w:r>
@@ -889,7 +889,7 @@
           <v:shape id="_x0000_i1045" type="#_x0000_t75" style="width:30pt;height:20.4pt" o:ole="">
             <v:imagedata r:id="rId50" o:title=""/>
           </v:shape>
-          <o:OLEObject Type="Embed" ProgID="Equation.DSMT4" ShapeID="_x0000_i1045" DrawAspect="Content" ObjectID="_1656870105" r:id="rId51"/>
+          <o:OLEObject Type="Embed" ProgID="Equation.DSMT4" ShapeID="_x0000_i1045" DrawAspect="Content" ObjectID="_1656915601" r:id="rId51"/>
         </w:object>
       </w:r>
       <w:r>
@@ -906,7 +906,7 @@
           <v:shape id="_x0000_i1046" type="#_x0000_t75" style="width:30pt;height:20.4pt" o:ole="">
             <v:imagedata r:id="rId52" o:title=""/>
           </v:shape>
-          <o:OLEObject Type="Embed" ProgID="Equation.DSMT4" ShapeID="_x0000_i1046" DrawAspect="Content" ObjectID="_1656870106" r:id="rId53"/>
+          <o:OLEObject Type="Embed" ProgID="Equation.DSMT4" ShapeID="_x0000_i1046" DrawAspect="Content" ObjectID="_1656915602" r:id="rId53"/>
         </w:object>
       </w:r>
       <w:r>
@@ -925,10 +925,10 @@
           <w:position w:val="-6"/>
         </w:rPr>
         <w:object w:dxaOrig="520" w:dyaOrig="279" w14:anchorId="4E9278D4">
-          <v:shape id="_x0000_i1239" type="#_x0000_t75" style="width:26.4pt;height:14.4pt" o:ole="">
+          <v:shape id="_x0000_i1047" type="#_x0000_t75" style="width:26.4pt;height:14.4pt" o:ole="">
             <v:imagedata r:id="rId54" o:title=""/>
           </v:shape>
-          <o:OLEObject Type="Embed" ProgID="Equation.DSMT4" ShapeID="_x0000_i1239" DrawAspect="Content" ObjectID="_1656870107" r:id="rId55"/>
+          <o:OLEObject Type="Embed" ProgID="Equation.DSMT4" ShapeID="_x0000_i1047" DrawAspect="Content" ObjectID="_1656915603" r:id="rId55"/>
         </w:object>
       </w:r>
       <w:r>
@@ -942,7 +942,7 @@
           <v:shape id="_x0000_i1048" type="#_x0000_t75" style="width:87pt;height:26.4pt" o:ole="">
             <v:imagedata r:id="rId56" o:title=""/>
           </v:shape>
-          <o:OLEObject Type="Embed" ProgID="Equation.DSMT4" ShapeID="_x0000_i1048" DrawAspect="Content" ObjectID="_1656870108" r:id="rId57"/>
+          <o:OLEObject Type="Embed" ProgID="Equation.DSMT4" ShapeID="_x0000_i1048" DrawAspect="Content" ObjectID="_1656915604" r:id="rId57"/>
         </w:object>
       </w:r>
       <w:r>
@@ -968,7 +968,7 @@
           <v:shape id="_x0000_i1049" type="#_x0000_t75" style="width:170.4pt;height:52.2pt" o:ole="">
             <v:imagedata r:id="rId58" o:title=""/>
           </v:shape>
-          <o:OLEObject Type="Embed" ProgID="Equation.DSMT4" ShapeID="_x0000_i1049" DrawAspect="Content" ObjectID="_1656870109" r:id="rId59"/>
+          <o:OLEObject Type="Embed" ProgID="Equation.DSMT4" ShapeID="_x0000_i1049" DrawAspect="Content" ObjectID="_1656915605" r:id="rId59"/>
         </w:object>
       </w:r>
       <w:r>
@@ -994,7 +994,7 @@
           <v:shape id="_x0000_i1050" type="#_x0000_t75" style="width:43.2pt;height:13.8pt" o:ole="">
             <v:imagedata r:id="rId60" o:title=""/>
           </v:shape>
-          <o:OLEObject Type="Embed" ProgID="Equation.DSMT4" ShapeID="_x0000_i1050" DrawAspect="Content" ObjectID="_1656870110" r:id="rId61"/>
+          <o:OLEObject Type="Embed" ProgID="Equation.DSMT4" ShapeID="_x0000_i1050" DrawAspect="Content" ObjectID="_1656915606" r:id="rId61"/>
         </w:object>
       </w:r>
       <w:r>
@@ -1013,7 +1013,7 @@
           <v:shape id="_x0000_i1051" type="#_x0000_t75" style="width:46.8pt;height:25.8pt" o:ole="">
             <v:imagedata r:id="rId62" o:title=""/>
           </v:shape>
-          <o:OLEObject Type="Embed" ProgID="Equation.DSMT4" ShapeID="_x0000_i1051" DrawAspect="Content" ObjectID="_1656870111" r:id="rId63"/>
+          <o:OLEObject Type="Embed" ProgID="Equation.DSMT4" ShapeID="_x0000_i1051" DrawAspect="Content" ObjectID="_1656915607" r:id="rId63"/>
         </w:object>
       </w:r>
       <w:r>
@@ -1035,7 +1035,7 @@
           <v:shape id="_x0000_i1052" type="#_x0000_t75" style="width:52.2pt;height:21pt" o:ole="">
             <v:imagedata r:id="rId64" o:title=""/>
           </v:shape>
-          <o:OLEObject Type="Embed" ProgID="Equation.DSMT4" ShapeID="_x0000_i1052" DrawAspect="Content" ObjectID="_1656870112" r:id="rId65"/>
+          <o:OLEObject Type="Embed" ProgID="Equation.DSMT4" ShapeID="_x0000_i1052" DrawAspect="Content" ObjectID="_1656915608" r:id="rId65"/>
         </w:object>
       </w:r>
       <w:r>
@@ -1072,7 +1072,7 @@
           <v:shape id="_x0000_i1053" type="#_x0000_t75" style="width:34.8pt;height:25.8pt" o:ole="">
             <v:imagedata r:id="rId66" o:title=""/>
           </v:shape>
-          <o:OLEObject Type="Embed" ProgID="Equation.DSMT4" ShapeID="_x0000_i1053" DrawAspect="Content" ObjectID="_1656870113" r:id="rId67"/>
+          <o:OLEObject Type="Embed" ProgID="Equation.DSMT4" ShapeID="_x0000_i1053" DrawAspect="Content" ObjectID="_1656915609" r:id="rId67"/>
         </w:object>
       </w:r>
       <w:r>
@@ -1115,7 +1115,7 @@
           <v:shape id="_x0000_i1054" type="#_x0000_t75" style="width:26.4pt;height:14.4pt" o:ole="">
             <v:imagedata r:id="rId68" o:title=""/>
           </v:shape>
-          <o:OLEObject Type="Embed" ProgID="Equation.DSMT4" ShapeID="_x0000_i1054" DrawAspect="Content" ObjectID="_1656870114" r:id="rId69"/>
+          <o:OLEObject Type="Embed" ProgID="Equation.DSMT4" ShapeID="_x0000_i1054" DrawAspect="Content" ObjectID="_1656915610" r:id="rId69"/>
         </w:object>
       </w:r>
       <w:r>
@@ -1135,10 +1135,10 @@
           <w:position w:val="-6"/>
         </w:rPr>
         <w:object w:dxaOrig="680" w:dyaOrig="279" w14:anchorId="738C56F4">
-          <v:shape id="_x0000_i1241" type="#_x0000_t75" style="width:33.6pt;height:14.4pt" o:ole="">
+          <v:shape id="_x0000_i1055" type="#_x0000_t75" style="width:33.6pt;height:14.4pt" o:ole="">
             <v:imagedata r:id="rId70" o:title=""/>
           </v:shape>
-          <o:OLEObject Type="Embed" ProgID="Equation.DSMT4" ShapeID="_x0000_i1241" DrawAspect="Content" ObjectID="_1656870115" r:id="rId71"/>
+          <o:OLEObject Type="Embed" ProgID="Equation.DSMT4" ShapeID="_x0000_i1055" DrawAspect="Content" ObjectID="_1656915611" r:id="rId71"/>
         </w:object>
       </w:r>
       <w:r>
@@ -1152,7 +1152,7 @@
           <v:shape id="_x0000_i1056" type="#_x0000_t75" style="width:184.8pt;height:52.2pt" o:ole="">
             <v:imagedata r:id="rId72" o:title=""/>
           </v:shape>
-          <o:OLEObject Type="Embed" ProgID="Equation.DSMT4" ShapeID="_x0000_i1056" DrawAspect="Content" ObjectID="_1656870116" r:id="rId73"/>
+          <o:OLEObject Type="Embed" ProgID="Equation.DSMT4" ShapeID="_x0000_i1056" DrawAspect="Content" ObjectID="_1656915612" r:id="rId73"/>
         </w:object>
       </w:r>
     </w:p>
@@ -1171,7 +1171,7 @@
           <v:shape id="_x0000_i1057" type="#_x0000_t75" style="width:93pt;height:26.4pt" o:ole="">
             <v:imagedata r:id="rId74" o:title=""/>
           </v:shape>
-          <o:OLEObject Type="Embed" ProgID="Equation.DSMT4" ShapeID="_x0000_i1057" DrawAspect="Content" ObjectID="_1656870117" r:id="rId75"/>
+          <o:OLEObject Type="Embed" ProgID="Equation.DSMT4" ShapeID="_x0000_i1057" DrawAspect="Content" ObjectID="_1656915613" r:id="rId75"/>
         </w:object>
       </w:r>
       <w:r>
@@ -1203,7 +1203,7 @@
           <v:shape id="_x0000_i1058" type="#_x0000_t75" style="width:33.6pt;height:14.4pt" o:ole="">
             <v:imagedata r:id="rId76" o:title=""/>
           </v:shape>
-          <o:OLEObject Type="Embed" ProgID="Equation.DSMT4" ShapeID="_x0000_i1058" DrawAspect="Content" ObjectID="_1656870118" r:id="rId77"/>
+          <o:OLEObject Type="Embed" ProgID="Equation.DSMT4" ShapeID="_x0000_i1058" DrawAspect="Content" ObjectID="_1656915614" r:id="rId77"/>
         </w:object>
       </w:r>
     </w:p>
@@ -1240,7 +1240,7 @@
           <v:shape id="_x0000_i1059" type="#_x0000_t75" style="width:51pt;height:14.4pt" o:ole="">
             <v:imagedata r:id="rId78" o:title=""/>
           </v:shape>
-          <o:OLEObject Type="Embed" ProgID="Equation.DSMT4" ShapeID="_x0000_i1059" DrawAspect="Content" ObjectID="_1656870119" r:id="rId79"/>
+          <o:OLEObject Type="Embed" ProgID="Equation.DSMT4" ShapeID="_x0000_i1059" DrawAspect="Content" ObjectID="_1656915615" r:id="rId79"/>
         </w:object>
       </w:r>
       <w:r>
@@ -1364,10 +1364,10 @@
           <w:position w:val="-50"/>
         </w:rPr>
         <w:object w:dxaOrig="3860" w:dyaOrig="1120" w14:anchorId="02C189E4">
-          <v:shape id="_x0000_i1246" type="#_x0000_t75" style="width:194.1pt;height:56.4pt" o:ole="">
+          <v:shape id="_x0000_i1060" type="#_x0000_t75" style="width:194.1pt;height:56.4pt" o:ole="">
             <v:imagedata r:id="rId81" o:title=""/>
           </v:shape>
-          <o:OLEObject Type="Embed" ProgID="Equation.DSMT4" ShapeID="_x0000_i1246" DrawAspect="Content" ObjectID="_1656870120" r:id="rId82"/>
+          <o:OLEObject Type="Embed" ProgID="Equation.DSMT4" ShapeID="_x0000_i1060" DrawAspect="Content" ObjectID="_1656915616" r:id="rId82"/>
         </w:object>
       </w:r>
     </w:p>
@@ -1401,7 +1401,7 @@
           <v:shape id="_x0000_i1061" type="#_x0000_t75" style="width:120pt;height:39pt" o:ole="">
             <v:imagedata r:id="rId83" o:title=""/>
           </v:shape>
-          <o:OLEObject Type="Embed" ProgID="Equation.DSMT4" ShapeID="_x0000_i1061" DrawAspect="Content" ObjectID="_1656870121" r:id="rId84"/>
+          <o:OLEObject Type="Embed" ProgID="Equation.DSMT4" ShapeID="_x0000_i1061" DrawAspect="Content" ObjectID="_1656915617" r:id="rId84"/>
         </w:object>
       </w:r>
     </w:p>
@@ -1421,10 +1421,10 @@
           <w:position w:val="-20"/>
         </w:rPr>
         <w:object w:dxaOrig="1840" w:dyaOrig="520" w14:anchorId="327A8108">
-          <v:shape id="_x0000_i1285" type="#_x0000_t75" style="width:91.5pt;height:26.4pt" o:ole="">
+          <v:shape id="_x0000_i1062" type="#_x0000_t75" style="width:91.5pt;height:26.4pt" o:ole="">
             <v:imagedata r:id="rId85" o:title=""/>
           </v:shape>
-          <o:OLEObject Type="Embed" ProgID="Equation.DSMT4" ShapeID="_x0000_i1285" DrawAspect="Content" ObjectID="_1656870122" r:id="rId86"/>
+          <o:OLEObject Type="Embed" ProgID="Equation.DSMT4" ShapeID="_x0000_i1062" DrawAspect="Content" ObjectID="_1656915618" r:id="rId86"/>
         </w:object>
       </w:r>
       <w:r>
@@ -1447,7 +1447,7 @@
           <v:shape id="_x0000_i1063" type="#_x0000_t75" style="width:33pt;height:18.6pt" o:ole="">
             <v:imagedata r:id="rId87" o:title=""/>
           </v:shape>
-          <o:OLEObject Type="Embed" ProgID="Equation.DSMT4" ShapeID="_x0000_i1063" DrawAspect="Content" ObjectID="_1656870123" r:id="rId88"/>
+          <o:OLEObject Type="Embed" ProgID="Equation.DSMT4" ShapeID="_x0000_i1063" DrawAspect="Content" ObjectID="_1656915619" r:id="rId88"/>
         </w:object>
       </w:r>
       <w:r>
@@ -1461,7 +1461,7 @@
           <v:shape id="_x0000_i1064" type="#_x0000_t75" style="width:33pt;height:18.6pt" o:ole="">
             <v:imagedata r:id="rId89" o:title=""/>
           </v:shape>
-          <o:OLEObject Type="Embed" ProgID="Equation.DSMT4" ShapeID="_x0000_i1064" DrawAspect="Content" ObjectID="_1656870124" r:id="rId90"/>
+          <o:OLEObject Type="Embed" ProgID="Equation.DSMT4" ShapeID="_x0000_i1064" DrawAspect="Content" ObjectID="_1656915620" r:id="rId90"/>
         </w:object>
       </w:r>
       <w:r>
@@ -1485,10 +1485,10 @@
           <w:position w:val="-6"/>
         </w:rPr>
         <w:object w:dxaOrig="520" w:dyaOrig="279" w14:anchorId="5D0DD6EF">
-          <v:shape id="_x0000_i1266" type="#_x0000_t75" style="width:26.4pt;height:14.4pt" o:ole="">
+          <v:shape id="_x0000_i1065" type="#_x0000_t75" style="width:26.4pt;height:14.4pt" o:ole="">
             <v:imagedata r:id="rId91" o:title=""/>
           </v:shape>
-          <o:OLEObject Type="Embed" ProgID="Equation.DSMT4" ShapeID="_x0000_i1266" DrawAspect="Content" ObjectID="_1656870125" r:id="rId92"/>
+          <o:OLEObject Type="Embed" ProgID="Equation.DSMT4" ShapeID="_x0000_i1065" DrawAspect="Content" ObjectID="_1656915621" r:id="rId92"/>
         </w:object>
       </w:r>
       <w:r>
@@ -1502,10 +1502,10 @@
           <w:position w:val="-46"/>
         </w:rPr>
         <w:object w:dxaOrig="3820" w:dyaOrig="1040" w14:anchorId="35DF532B">
-          <v:shape id="_x0000_i1244" type="#_x0000_t75" style="width:192pt;height:52.5pt" o:ole="">
+          <v:shape id="_x0000_i1066" type="#_x0000_t75" style="width:192pt;height:52.5pt" o:ole="">
             <v:imagedata r:id="rId93" o:title=""/>
           </v:shape>
-          <o:OLEObject Type="Embed" ProgID="Equation.DSMT4" ShapeID="_x0000_i1244" DrawAspect="Content" ObjectID="_1656870126" r:id="rId94"/>
+          <o:OLEObject Type="Embed" ProgID="Equation.DSMT4" ShapeID="_x0000_i1066" DrawAspect="Content" ObjectID="_1656915622" r:id="rId94"/>
         </w:object>
       </w:r>
       <w:r>
@@ -1528,10 +1528,10 @@
           <w:position w:val="-6"/>
         </w:rPr>
         <w:object w:dxaOrig="859" w:dyaOrig="279" w14:anchorId="03E7B241">
-          <v:shape id="_x0000_i1248" type="#_x0000_t75" style="width:43.2pt;height:13.8pt" o:ole="">
+          <v:shape id="_x0000_i1067" type="#_x0000_t75" style="width:43.2pt;height:13.8pt" o:ole="">
             <v:imagedata r:id="rId60" o:title=""/>
           </v:shape>
-          <o:OLEObject Type="Embed" ProgID="Equation.DSMT4" ShapeID="_x0000_i1248" DrawAspect="Content" ObjectID="_1656870127" r:id="rId95"/>
+          <o:OLEObject Type="Embed" ProgID="Equation.DSMT4" ShapeID="_x0000_i1067" DrawAspect="Content" ObjectID="_1656915623" r:id="rId95"/>
         </w:object>
       </w:r>
       <w:r>
@@ -1547,10 +1547,10 @@
           <w:position w:val="-6"/>
         </w:rPr>
         <w:object w:dxaOrig="1160" w:dyaOrig="279" w14:anchorId="500B8099">
-          <v:shape id="_x0000_i1256" type="#_x0000_t75" style="width:58.2pt;height:13.8pt" o:ole="">
+          <v:shape id="_x0000_i1068" type="#_x0000_t75" style="width:58.2pt;height:13.8pt" o:ole="">
             <v:imagedata r:id="rId96" o:title=""/>
           </v:shape>
-          <o:OLEObject Type="Embed" ProgID="Equation.DSMT4" ShapeID="_x0000_i1256" DrawAspect="Content" ObjectID="_1656870128" r:id="rId97"/>
+          <o:OLEObject Type="Embed" ProgID="Equation.DSMT4" ShapeID="_x0000_i1068" DrawAspect="Content" ObjectID="_1656915624" r:id="rId97"/>
         </w:object>
       </w:r>
     </w:p>
@@ -1563,10 +1563,10 @@
           <w:position w:val="-6"/>
         </w:rPr>
         <w:object w:dxaOrig="1420" w:dyaOrig="279" w14:anchorId="56AC6048">
-          <v:shape id="_x0000_i1260" type="#_x0000_t75" style="width:71.4pt;height:13.8pt" o:ole="">
+          <v:shape id="_x0000_i1069" type="#_x0000_t75" style="width:71.4pt;height:13.8pt" o:ole="">
             <v:imagedata r:id="rId98" o:title=""/>
           </v:shape>
-          <o:OLEObject Type="Embed" ProgID="Equation.DSMT4" ShapeID="_x0000_i1260" DrawAspect="Content" ObjectID="_1656870129" r:id="rId99"/>
+          <o:OLEObject Type="Embed" ProgID="Equation.DSMT4" ShapeID="_x0000_i1069" DrawAspect="Content" ObjectID="_1656915625" r:id="rId99"/>
         </w:object>
       </w:r>
     </w:p>
@@ -1579,10 +1579,10 @@
           <w:position w:val="-20"/>
         </w:rPr>
         <w:object w:dxaOrig="1500" w:dyaOrig="520" w14:anchorId="6AAE2919">
-          <v:shape id="_x0000_i1262" type="#_x0000_t75" style="width:74.7pt;height:25.8pt" o:ole="">
+          <v:shape id="_x0000_i1070" type="#_x0000_t75" style="width:74.7pt;height:25.8pt" o:ole="">
             <v:imagedata r:id="rId100" o:title=""/>
           </v:shape>
-          <o:OLEObject Type="Embed" ProgID="Equation.DSMT4" ShapeID="_x0000_i1262" DrawAspect="Content" ObjectID="_1656870130" r:id="rId101"/>
+          <o:OLEObject Type="Embed" ProgID="Equation.DSMT4" ShapeID="_x0000_i1070" DrawAspect="Content" ObjectID="_1656915626" r:id="rId101"/>
         </w:object>
       </w:r>
       <w:r>
@@ -1601,10 +1601,10 @@
           <w:position w:val="-18"/>
         </w:rPr>
         <w:object w:dxaOrig="1040" w:dyaOrig="420" w14:anchorId="366B9AD8">
-          <v:shape id="_x0000_i1250" type="#_x0000_t75" style="width:52.2pt;height:21pt" o:ole="">
+          <v:shape id="_x0000_i1071" type="#_x0000_t75" style="width:52.2pt;height:21pt" o:ole="">
             <v:imagedata r:id="rId64" o:title=""/>
           </v:shape>
-          <o:OLEObject Type="Embed" ProgID="Equation.DSMT4" ShapeID="_x0000_i1250" DrawAspect="Content" ObjectID="_1656870131" r:id="rId102"/>
+          <o:OLEObject Type="Embed" ProgID="Equation.DSMT4" ShapeID="_x0000_i1071" DrawAspect="Content" ObjectID="_1656915627" r:id="rId102"/>
         </w:object>
       </w:r>
       <w:r>
@@ -1638,10 +1638,10 @@
           <w:position w:val="-20"/>
         </w:rPr>
         <w:object w:dxaOrig="1120" w:dyaOrig="520" w14:anchorId="5920267C">
-          <v:shape id="_x0000_i1264" type="#_x0000_t75" style="width:55.8pt;height:25.8pt" o:ole="">
+          <v:shape id="_x0000_i1072" type="#_x0000_t75" style="width:55.8pt;height:25.8pt" o:ole="">
             <v:imagedata r:id="rId103" o:title=""/>
           </v:shape>
-          <o:OLEObject Type="Embed" ProgID="Equation.DSMT4" ShapeID="_x0000_i1264" DrawAspect="Content" ObjectID="_1656870132" r:id="rId104"/>
+          <o:OLEObject Type="Embed" ProgID="Equation.DSMT4" ShapeID="_x0000_i1072" DrawAspect="Content" ObjectID="_1656915628" r:id="rId104"/>
         </w:object>
       </w:r>
       <w:r>
@@ -1672,10 +1672,10 @@
           <w:position w:val="-6"/>
         </w:rPr>
         <w:object w:dxaOrig="520" w:dyaOrig="279" w14:anchorId="417150F8">
-          <v:shape id="_x0000_i1252" type="#_x0000_t75" style="width:26.4pt;height:14.4pt" o:ole="">
+          <v:shape id="_x0000_i1073" type="#_x0000_t75" style="width:26.4pt;height:14.4pt" o:ole="">
             <v:imagedata r:id="rId68" o:title=""/>
           </v:shape>
-          <o:OLEObject Type="Embed" ProgID="Equation.DSMT4" ShapeID="_x0000_i1252" DrawAspect="Content" ObjectID="_1656870133" r:id="rId105"/>
+          <o:OLEObject Type="Embed" ProgID="Equation.DSMT4" ShapeID="_x0000_i1073" DrawAspect="Content" ObjectID="_1656915629" r:id="rId105"/>
         </w:object>
       </w:r>
       <w:r>
@@ -1703,10 +1703,10 @@
           <w:position w:val="-6"/>
         </w:rPr>
         <w:object w:dxaOrig="680" w:dyaOrig="279" w14:anchorId="258F1792">
-          <v:shape id="_x0000_i1278" type="#_x0000_t75" style="width:33.6pt;height:14.4pt" o:ole="">
+          <v:shape id="_x0000_i1074" type="#_x0000_t75" style="width:33.6pt;height:14.4pt" o:ole="">
             <v:imagedata r:id="rId106" o:title=""/>
           </v:shape>
-          <o:OLEObject Type="Embed" ProgID="Equation.DSMT4" ShapeID="_x0000_i1278" DrawAspect="Content" ObjectID="_1656870134" r:id="rId107"/>
+          <o:OLEObject Type="Embed" ProgID="Equation.DSMT4" ShapeID="_x0000_i1074" DrawAspect="Content" ObjectID="_1656915630" r:id="rId107"/>
         </w:object>
       </w:r>
       <w:r>
@@ -1720,10 +1720,10 @@
           <w:position w:val="-46"/>
         </w:rPr>
         <w:object w:dxaOrig="4120" w:dyaOrig="1040" w14:anchorId="4E946F5E">
-          <v:shape id="_x0000_i1280" type="#_x0000_t75" style="width:207pt;height:52.5pt" o:ole="">
+          <v:shape id="_x0000_i1075" type="#_x0000_t75" style="width:207pt;height:52.5pt" o:ole="">
             <v:imagedata r:id="rId108" o:title=""/>
           </v:shape>
-          <o:OLEObject Type="Embed" ProgID="Equation.DSMT4" ShapeID="_x0000_i1280" DrawAspect="Content" ObjectID="_1656870135" r:id="rId109"/>
+          <o:OLEObject Type="Embed" ProgID="Equation.DSMT4" ShapeID="_x0000_i1075" DrawAspect="Content" ObjectID="_1656915631" r:id="rId109"/>
         </w:object>
       </w:r>
       <w:r>
@@ -1746,10 +1746,10 @@
           <w:position w:val="-6"/>
         </w:rPr>
         <w:object w:dxaOrig="859" w:dyaOrig="279" w14:anchorId="2F8143D0">
-          <v:shape id="_x0000_i1270" type="#_x0000_t75" style="width:43.2pt;height:13.8pt" o:ole="">
+          <v:shape id="_x0000_i1076" type="#_x0000_t75" style="width:43.2pt;height:13.8pt" o:ole="">
             <v:imagedata r:id="rId60" o:title=""/>
           </v:shape>
-          <o:OLEObject Type="Embed" ProgID="Equation.DSMT4" ShapeID="_x0000_i1270" DrawAspect="Content" ObjectID="_1656870136" r:id="rId110"/>
+          <o:OLEObject Type="Embed" ProgID="Equation.DSMT4" ShapeID="_x0000_i1076" DrawAspect="Content" ObjectID="_1656915632" r:id="rId110"/>
         </w:object>
       </w:r>
       <w:r>
@@ -1765,10 +1765,10 @@
           <w:position w:val="-6"/>
         </w:rPr>
         <w:object w:dxaOrig="1160" w:dyaOrig="279" w14:anchorId="0D13542A">
-          <v:shape id="_x0000_i1273" type="#_x0000_t75" style="width:58.2pt;height:13.8pt" o:ole="">
+          <v:shape id="_x0000_i1077" type="#_x0000_t75" style="width:58.2pt;height:13.8pt" o:ole="">
             <v:imagedata r:id="rId96" o:title=""/>
           </v:shape>
-          <o:OLEObject Type="Embed" ProgID="Equation.DSMT4" ShapeID="_x0000_i1273" DrawAspect="Content" ObjectID="_1656870137" r:id="rId111"/>
+          <o:OLEObject Type="Embed" ProgID="Equation.DSMT4" ShapeID="_x0000_i1077" DrawAspect="Content" ObjectID="_1656915633" r:id="rId111"/>
         </w:object>
       </w:r>
     </w:p>
@@ -1781,10 +1781,10 @@
           <w:position w:val="-6"/>
         </w:rPr>
         <w:object w:dxaOrig="1420" w:dyaOrig="279" w14:anchorId="39907B51">
-          <v:shape id="_x0000_i1274" type="#_x0000_t75" style="width:71.4pt;height:13.8pt" o:ole="">
+          <v:shape id="_x0000_i1078" type="#_x0000_t75" style="width:71.4pt;height:13.8pt" o:ole="">
             <v:imagedata r:id="rId98" o:title=""/>
           </v:shape>
-          <o:OLEObject Type="Embed" ProgID="Equation.DSMT4" ShapeID="_x0000_i1274" DrawAspect="Content" ObjectID="_1656870138" r:id="rId112"/>
+          <o:OLEObject Type="Embed" ProgID="Equation.DSMT4" ShapeID="_x0000_i1078" DrawAspect="Content" ObjectID="_1656915634" r:id="rId112"/>
         </w:object>
       </w:r>
     </w:p>
@@ -1797,10 +1797,10 @@
           <w:position w:val="-20"/>
         </w:rPr>
         <w:object w:dxaOrig="1500" w:dyaOrig="520" w14:anchorId="76D7A4C5">
-          <v:shape id="_x0000_i1275" type="#_x0000_t75" style="width:74.7pt;height:25.8pt" o:ole="">
+          <v:shape id="_x0000_i1079" type="#_x0000_t75" style="width:74.7pt;height:25.8pt" o:ole="">
             <v:imagedata r:id="rId100" o:title=""/>
           </v:shape>
-          <o:OLEObject Type="Embed" ProgID="Equation.DSMT4" ShapeID="_x0000_i1275" DrawAspect="Content" ObjectID="_1656870139" r:id="rId113"/>
+          <o:OLEObject Type="Embed" ProgID="Equation.DSMT4" ShapeID="_x0000_i1079" DrawAspect="Content" ObjectID="_1656915635" r:id="rId113"/>
         </w:object>
       </w:r>
       <w:r>
@@ -1819,10 +1819,10 @@
           <w:position w:val="-18"/>
         </w:rPr>
         <w:object w:dxaOrig="1040" w:dyaOrig="420" w14:anchorId="49D90B4F">
-          <v:shape id="_x0000_i1271" type="#_x0000_t75" style="width:52.2pt;height:21pt" o:ole="">
+          <v:shape id="_x0000_i1080" type="#_x0000_t75" style="width:52.2pt;height:21pt" o:ole="">
             <v:imagedata r:id="rId64" o:title=""/>
           </v:shape>
-          <o:OLEObject Type="Embed" ProgID="Equation.DSMT4" ShapeID="_x0000_i1271" DrawAspect="Content" ObjectID="_1656870140" r:id="rId114"/>
+          <o:OLEObject Type="Embed" ProgID="Equation.DSMT4" ShapeID="_x0000_i1080" DrawAspect="Content" ObjectID="_1656915636" r:id="rId114"/>
         </w:object>
       </w:r>
       <w:r>
@@ -1856,10 +1856,10 @@
           <w:position w:val="-20"/>
         </w:rPr>
         <w:object w:dxaOrig="1120" w:dyaOrig="520" w14:anchorId="2693A55A">
-          <v:shape id="_x0000_i1276" type="#_x0000_t75" style="width:55.8pt;height:25.8pt" o:ole="">
+          <v:shape id="_x0000_i1081" type="#_x0000_t75" style="width:55.8pt;height:25.8pt" o:ole="">
             <v:imagedata r:id="rId103" o:title=""/>
           </v:shape>
-          <o:OLEObject Type="Embed" ProgID="Equation.DSMT4" ShapeID="_x0000_i1276" DrawAspect="Content" ObjectID="_1656870141" r:id="rId115"/>
+          <o:OLEObject Type="Embed" ProgID="Equation.DSMT4" ShapeID="_x0000_i1081" DrawAspect="Content" ObjectID="_1656915637" r:id="rId115"/>
         </w:object>
       </w:r>
       <w:r>
@@ -1890,10 +1890,10 @@
           <w:position w:val="-6"/>
         </w:rPr>
         <w:object w:dxaOrig="680" w:dyaOrig="279" w14:anchorId="093B2466">
-          <v:shape id="_x0000_i1282" type="#_x0000_t75" style="width:34.5pt;height:14.4pt" o:ole="">
+          <v:shape id="_x0000_i1082" type="#_x0000_t75" style="width:34.5pt;height:14.4pt" o:ole="">
             <v:imagedata r:id="rId116" o:title=""/>
           </v:shape>
-          <o:OLEObject Type="Embed" ProgID="Equation.DSMT4" ShapeID="_x0000_i1282" DrawAspect="Content" ObjectID="_1656870142" r:id="rId117"/>
+          <o:OLEObject Type="Embed" ProgID="Equation.DSMT4" ShapeID="_x0000_i1082" DrawAspect="Content" ObjectID="_1656915638" r:id="rId117"/>
         </w:object>
       </w:r>
       <w:r>
@@ -1929,10 +1929,10 @@
           <w:position w:val="-6"/>
         </w:rPr>
         <w:object w:dxaOrig="999" w:dyaOrig="279" w14:anchorId="6574D02C">
-          <v:shape id="_x0000_i1069" type="#_x0000_t75" style="width:51pt;height:14.4pt" o:ole="">
+          <v:shape id="_x0000_i1083" type="#_x0000_t75" style="width:51pt;height:14.4pt" o:ole="">
             <v:imagedata r:id="rId118" o:title=""/>
           </v:shape>
-          <o:OLEObject Type="Embed" ProgID="Equation.DSMT4" ShapeID="_x0000_i1069" DrawAspect="Content" ObjectID="_1656870143" r:id="rId119"/>
+          <o:OLEObject Type="Embed" ProgID="Equation.DSMT4" ShapeID="_x0000_i1083" DrawAspect="Content" ObjectID="_1656915639" r:id="rId119"/>
         </w:object>
       </w:r>
       <w:r>
@@ -2062,10 +2062,10 @@
           <w:position w:val="-50"/>
         </w:rPr>
         <w:object w:dxaOrig="3060" w:dyaOrig="1120" w14:anchorId="6EF2DE6C">
-          <v:shape id="_x0000_i1070" type="#_x0000_t75" style="width:153pt;height:56.4pt" o:ole="">
+          <v:shape id="_x0000_i1084" type="#_x0000_t75" style="width:153pt;height:56.4pt" o:ole="">
             <v:imagedata r:id="rId121" o:title=""/>
           </v:shape>
-          <o:OLEObject Type="Embed" ProgID="Equation.DSMT4" ShapeID="_x0000_i1070" DrawAspect="Content" ObjectID="_1656870144" r:id="rId122"/>
+          <o:OLEObject Type="Embed" ProgID="Equation.DSMT4" ShapeID="_x0000_i1084" DrawAspect="Content" ObjectID="_1656915640" r:id="rId122"/>
         </w:object>
       </w:r>
     </w:p>
@@ -2097,10 +2097,10 @@
           <w:position w:val="-34"/>
         </w:rPr>
         <w:object w:dxaOrig="2160" w:dyaOrig="800" w14:anchorId="764BC21A">
-          <v:shape id="_x0000_i1071" type="#_x0000_t75" style="width:108pt;height:39pt" o:ole="">
+          <v:shape id="_x0000_i1085" type="#_x0000_t75" style="width:108pt;height:39pt" o:ole="">
             <v:imagedata r:id="rId123" o:title=""/>
           </v:shape>
-          <o:OLEObject Type="Embed" ProgID="Equation.DSMT4" ShapeID="_x0000_i1071" DrawAspect="Content" ObjectID="_1656870145" r:id="rId124"/>
+          <o:OLEObject Type="Embed" ProgID="Equation.DSMT4" ShapeID="_x0000_i1085" DrawAspect="Content" ObjectID="_1656915641" r:id="rId124"/>
         </w:object>
       </w:r>
     </w:p>
@@ -2120,10 +2120,10 @@
           <w:position w:val="-20"/>
         </w:rPr>
         <w:object w:dxaOrig="1880" w:dyaOrig="620" w14:anchorId="53625CCD">
-          <v:shape id="_x0000_i1072" type="#_x0000_t75" style="width:93.6pt;height:30.6pt" o:ole="">
+          <v:shape id="_x0000_i1086" type="#_x0000_t75" style="width:93.6pt;height:30.6pt" o:ole="">
             <v:imagedata r:id="rId125" o:title=""/>
           </v:shape>
-          <o:OLEObject Type="Embed" ProgID="Equation.DSMT4" ShapeID="_x0000_i1072" DrawAspect="Content" ObjectID="_1656870146" r:id="rId126"/>
+          <o:OLEObject Type="Embed" ProgID="Equation.DSMT4" ShapeID="_x0000_i1086" DrawAspect="Content" ObjectID="_1656915642" r:id="rId126"/>
         </w:object>
       </w:r>
       <w:r>
@@ -2260,10 +2260,10 @@
           <w:position w:val="-50"/>
         </w:rPr>
         <w:object w:dxaOrig="3620" w:dyaOrig="1120" w14:anchorId="60974C07">
-          <v:shape id="_x0000_i1073" type="#_x0000_t75" style="width:181.8pt;height:56.4pt" o:ole="">
+          <v:shape id="_x0000_i1087" type="#_x0000_t75" style="width:181.8pt;height:56.4pt" o:ole="">
             <v:imagedata r:id="rId128" o:title=""/>
           </v:shape>
-          <o:OLEObject Type="Embed" ProgID="Equation.DSMT4" ShapeID="_x0000_i1073" DrawAspect="Content" ObjectID="_1656870147" r:id="rId129"/>
+          <o:OLEObject Type="Embed" ProgID="Equation.DSMT4" ShapeID="_x0000_i1087" DrawAspect="Content" ObjectID="_1656915643" r:id="rId129"/>
         </w:object>
       </w:r>
     </w:p>
@@ -2294,10 +2294,10 @@
           <w:position w:val="-40"/>
         </w:rPr>
         <w:object w:dxaOrig="2240" w:dyaOrig="920" w14:anchorId="274C8767">
-          <v:shape id="_x0000_i1074" type="#_x0000_t75" style="width:111.6pt;height:45.6pt" o:ole="">
+          <v:shape id="_x0000_i1088" type="#_x0000_t75" style="width:111.6pt;height:45.6pt" o:ole="">
             <v:imagedata r:id="rId130" o:title=""/>
           </v:shape>
-          <o:OLEObject Type="Embed" ProgID="Equation.DSMT4" ShapeID="_x0000_i1074" DrawAspect="Content" ObjectID="_1656870148" r:id="rId131"/>
+          <o:OLEObject Type="Embed" ProgID="Equation.DSMT4" ShapeID="_x0000_i1088" DrawAspect="Content" ObjectID="_1656915644" r:id="rId131"/>
         </w:object>
       </w:r>
     </w:p>
@@ -2317,10 +2317,10 @@
           <w:position w:val="-14"/>
         </w:rPr>
         <w:object w:dxaOrig="1640" w:dyaOrig="400" w14:anchorId="3DF3529C">
-          <v:shape id="_x0000_i1075" type="#_x0000_t75" style="width:81.6pt;height:20.4pt" o:ole="">
+          <v:shape id="_x0000_i1089" type="#_x0000_t75" style="width:81.6pt;height:20.4pt" o:ole="">
             <v:imagedata r:id="rId132" o:title=""/>
           </v:shape>
-          <o:OLEObject Type="Embed" ProgID="Equation.DSMT4" ShapeID="_x0000_i1075" DrawAspect="Content" ObjectID="_1656870149" r:id="rId133"/>
+          <o:OLEObject Type="Embed" ProgID="Equation.DSMT4" ShapeID="_x0000_i1089" DrawAspect="Content" ObjectID="_1656915645" r:id="rId133"/>
         </w:object>
       </w:r>
       <w:r>
@@ -2481,10 +2481,10 @@
           <w:position w:val="-50"/>
         </w:rPr>
         <w:object w:dxaOrig="4200" w:dyaOrig="1120" w14:anchorId="67988C6D">
-          <v:shape id="_x0000_i1076" type="#_x0000_t75" style="width:208.8pt;height:56.4pt" o:ole="">
+          <v:shape id="_x0000_i1090" type="#_x0000_t75" style="width:208.8pt;height:56.4pt" o:ole="">
             <v:imagedata r:id="rId135" o:title=""/>
           </v:shape>
-          <o:OLEObject Type="Embed" ProgID="Equation.DSMT4" ShapeID="_x0000_i1076" DrawAspect="Content" ObjectID="_1656870150" r:id="rId136"/>
+          <o:OLEObject Type="Embed" ProgID="Equation.DSMT4" ShapeID="_x0000_i1090" DrawAspect="Content" ObjectID="_1656915646" r:id="rId136"/>
         </w:object>
       </w:r>
       <w:r>
@@ -2495,10 +2495,10 @@
           <w:position w:val="-6"/>
         </w:rPr>
         <w:object w:dxaOrig="940" w:dyaOrig="279" w14:anchorId="62502476">
-          <v:shape id="_x0000_i1077" type="#_x0000_t75" style="width:47.4pt;height:14.4pt" o:ole="">
+          <v:shape id="_x0000_i1091" type="#_x0000_t75" style="width:47.4pt;height:14.4pt" o:ole="">
             <v:imagedata r:id="rId137" o:title=""/>
           </v:shape>
-          <o:OLEObject Type="Embed" ProgID="Equation.DSMT4" ShapeID="_x0000_i1077" DrawAspect="Content" ObjectID="_1656870151" r:id="rId138"/>
+          <o:OLEObject Type="Embed" ProgID="Equation.DSMT4" ShapeID="_x0000_i1091" DrawAspect="Content" ObjectID="_1656915647" r:id="rId138"/>
         </w:object>
       </w:r>
       <w:r>
@@ -2518,10 +2518,10 @@
           <w:position w:val="-14"/>
         </w:rPr>
         <w:object w:dxaOrig="700" w:dyaOrig="400" w14:anchorId="3793AE2A">
-          <v:shape id="_x0000_i1078" type="#_x0000_t75" style="width:35.4pt;height:20.4pt" o:ole="">
+          <v:shape id="_x0000_i1092" type="#_x0000_t75" style="width:35.4pt;height:20.4pt" o:ole="">
             <v:imagedata r:id="rId139" o:title=""/>
           </v:shape>
-          <o:OLEObject Type="Embed" ProgID="Equation.DSMT4" ShapeID="_x0000_i1078" DrawAspect="Content" ObjectID="_1656870152" r:id="rId140"/>
+          <o:OLEObject Type="Embed" ProgID="Equation.DSMT4" ShapeID="_x0000_i1092" DrawAspect="Content" ObjectID="_1656915648" r:id="rId140"/>
         </w:object>
       </w:r>
       <w:r>
@@ -2532,10 +2532,10 @@
           <w:position w:val="-6"/>
         </w:rPr>
         <w:object w:dxaOrig="600" w:dyaOrig="279" w14:anchorId="378D5F4B">
-          <v:shape id="_x0000_i1079" type="#_x0000_t75" style="width:30pt;height:14.4pt" o:ole="">
+          <v:shape id="_x0000_i1093" type="#_x0000_t75" style="width:30pt;height:14.4pt" o:ole="">
             <v:imagedata r:id="rId141" o:title=""/>
           </v:shape>
-          <o:OLEObject Type="Embed" ProgID="Equation.DSMT4" ShapeID="_x0000_i1079" DrawAspect="Content" ObjectID="_1656870153" r:id="rId142"/>
+          <o:OLEObject Type="Embed" ProgID="Equation.DSMT4" ShapeID="_x0000_i1093" DrawAspect="Content" ObjectID="_1656915649" r:id="rId142"/>
         </w:object>
       </w:r>
       <w:r>
@@ -2555,10 +2555,10 @@
           <w:position w:val="-14"/>
         </w:rPr>
         <w:object w:dxaOrig="740" w:dyaOrig="400" w14:anchorId="458D9883">
-          <v:shape id="_x0000_i1080" type="#_x0000_t75" style="width:36.6pt;height:20.4pt" o:ole="">
+          <v:shape id="_x0000_i1094" type="#_x0000_t75" style="width:36.6pt;height:20.4pt" o:ole="">
             <v:imagedata r:id="rId143" o:title=""/>
           </v:shape>
-          <o:OLEObject Type="Embed" ProgID="Equation.DSMT4" ShapeID="_x0000_i1080" DrawAspect="Content" ObjectID="_1656870154" r:id="rId144"/>
+          <o:OLEObject Type="Embed" ProgID="Equation.DSMT4" ShapeID="_x0000_i1094" DrawAspect="Content" ObjectID="_1656915650" r:id="rId144"/>
         </w:object>
       </w:r>
       <w:r>
@@ -2667,10 +2667,10 @@
           <w:position w:val="-28"/>
         </w:rPr>
         <w:object w:dxaOrig="1700" w:dyaOrig="680" w14:anchorId="1531D9C6">
-          <v:shape id="_x0000_i1081" type="#_x0000_t75" style="width:84.6pt;height:33.6pt" o:ole="">
+          <v:shape id="_x0000_i1095" type="#_x0000_t75" style="width:84.6pt;height:33.6pt" o:ole="">
             <v:imagedata r:id="rId146" o:title=""/>
           </v:shape>
-          <o:OLEObject Type="Embed" ProgID="Equation.DSMT4" ShapeID="_x0000_i1081" DrawAspect="Content" ObjectID="_1656870155" r:id="rId147"/>
+          <o:OLEObject Type="Embed" ProgID="Equation.DSMT4" ShapeID="_x0000_i1095" DrawAspect="Content" ObjectID="_1656915651" r:id="rId147"/>
         </w:object>
       </w:r>
       <w:r>
@@ -2713,10 +2713,10 @@
           <w:position w:val="-14"/>
         </w:rPr>
         <w:object w:dxaOrig="1040" w:dyaOrig="400" w14:anchorId="347C49E9">
-          <v:shape id="_x0000_i1082" type="#_x0000_t75" style="width:51.6pt;height:20.4pt" o:ole="">
+          <v:shape id="_x0000_i1096" type="#_x0000_t75" style="width:51.6pt;height:20.4pt" o:ole="">
             <v:imagedata r:id="rId148" o:title=""/>
           </v:shape>
-          <o:OLEObject Type="Embed" ProgID="Equation.DSMT4" ShapeID="_x0000_i1082" DrawAspect="Content" ObjectID="_1656870156" r:id="rId149"/>
+          <o:OLEObject Type="Embed" ProgID="Equation.DSMT4" ShapeID="_x0000_i1096" DrawAspect="Content" ObjectID="_1656915652" r:id="rId149"/>
         </w:object>
       </w:r>
       <w:r>
@@ -2736,10 +2736,10 @@
           <w:position w:val="-14"/>
         </w:rPr>
         <w:object w:dxaOrig="1040" w:dyaOrig="400" w14:anchorId="1F2C4657">
-          <v:shape id="_x0000_i1083" type="#_x0000_t75" style="width:51.6pt;height:20.4pt" o:ole="">
+          <v:shape id="_x0000_i1097" type="#_x0000_t75" style="width:51.6pt;height:20.4pt" o:ole="">
             <v:imagedata r:id="rId150" o:title=""/>
           </v:shape>
-          <o:OLEObject Type="Embed" ProgID="Equation.DSMT4" ShapeID="_x0000_i1083" DrawAspect="Content" ObjectID="_1656870157" r:id="rId151"/>
+          <o:OLEObject Type="Embed" ProgID="Equation.DSMT4" ShapeID="_x0000_i1097" DrawAspect="Content" ObjectID="_1656915653" r:id="rId151"/>
         </w:object>
       </w:r>
       <w:r>
@@ -2750,10 +2750,10 @@
           <w:position w:val="-6"/>
         </w:rPr>
         <w:object w:dxaOrig="980" w:dyaOrig="279" w14:anchorId="00933128">
-          <v:shape id="_x0000_i1084" type="#_x0000_t75" style="width:48.6pt;height:14.4pt" o:ole="">
+          <v:shape id="_x0000_i1098" type="#_x0000_t75" style="width:48.6pt;height:14.4pt" o:ole="">
             <v:imagedata r:id="rId152" o:title=""/>
           </v:shape>
-          <o:OLEObject Type="Embed" ProgID="Equation.DSMT4" ShapeID="_x0000_i1084" DrawAspect="Content" ObjectID="_1656870158" r:id="rId153"/>
+          <o:OLEObject Type="Embed" ProgID="Equation.DSMT4" ShapeID="_x0000_i1098" DrawAspect="Content" ObjectID="_1656915654" r:id="rId153"/>
         </w:object>
       </w:r>
       <w:r>
@@ -2764,10 +2764,10 @@
           <w:position w:val="-6"/>
         </w:rPr>
         <w:object w:dxaOrig="980" w:dyaOrig="279" w14:anchorId="29D16BD4">
-          <v:shape id="_x0000_i1085" type="#_x0000_t75" style="width:48.6pt;height:14.4pt" o:ole="">
+          <v:shape id="_x0000_i1099" type="#_x0000_t75" style="width:48.6pt;height:14.4pt" o:ole="">
             <v:imagedata r:id="rId154" o:title=""/>
           </v:shape>
-          <o:OLEObject Type="Embed" ProgID="Equation.DSMT4" ShapeID="_x0000_i1085" DrawAspect="Content" ObjectID="_1656870159" r:id="rId155"/>
+          <o:OLEObject Type="Embed" ProgID="Equation.DSMT4" ShapeID="_x0000_i1099" DrawAspect="Content" ObjectID="_1656915655" r:id="rId155"/>
         </w:object>
       </w:r>
       <w:r>
@@ -2803,10 +2803,10 @@
           <w:position w:val="-14"/>
         </w:rPr>
         <w:object w:dxaOrig="840" w:dyaOrig="400" w14:anchorId="62226281">
-          <v:shape id="_x0000_i1086" type="#_x0000_t75" style="width:42pt;height:20.4pt" o:ole="">
+          <v:shape id="_x0000_i1100" type="#_x0000_t75" style="width:42pt;height:20.4pt" o:ole="">
             <v:imagedata r:id="rId156" o:title=""/>
           </v:shape>
-          <o:OLEObject Type="Embed" ProgID="Equation.DSMT4" ShapeID="_x0000_i1086" DrawAspect="Content" ObjectID="_1656870160" r:id="rId157"/>
+          <o:OLEObject Type="Embed" ProgID="Equation.DSMT4" ShapeID="_x0000_i1100" DrawAspect="Content" ObjectID="_1656915656" r:id="rId157"/>
         </w:object>
       </w:r>
       <w:r>
@@ -2961,10 +2961,10 @@
           <w:position w:val="-34"/>
         </w:rPr>
         <w:object w:dxaOrig="1740" w:dyaOrig="800" w14:anchorId="5C29E6EF">
-          <v:shape id="_x0000_i1087" type="#_x0000_t75" style="width:87pt;height:39pt" o:ole="">
+          <v:shape id="_x0000_i1101" type="#_x0000_t75" style="width:87pt;height:39pt" o:ole="">
             <v:imagedata r:id="rId158" o:title=""/>
           </v:shape>
-          <o:OLEObject Type="Embed" ProgID="Equation.DSMT4" ShapeID="_x0000_i1087" DrawAspect="Content" ObjectID="_1656870161" r:id="rId159"/>
+          <o:OLEObject Type="Embed" ProgID="Equation.DSMT4" ShapeID="_x0000_i1101" DrawAspect="Content" ObjectID="_1656915657" r:id="rId159"/>
         </w:object>
       </w:r>
       <w:r>
@@ -2985,10 +2985,10 @@
           <w:position w:val="-28"/>
         </w:rPr>
         <w:object w:dxaOrig="1700" w:dyaOrig="680" w14:anchorId="4E8D4EEB">
-          <v:shape id="_x0000_i1088" type="#_x0000_t75" style="width:84.6pt;height:33.6pt" o:ole="">
+          <v:shape id="_x0000_i1102" type="#_x0000_t75" style="width:84.6pt;height:33.6pt" o:ole="">
             <v:imagedata r:id="rId160" o:title=""/>
           </v:shape>
-          <o:OLEObject Type="Embed" ProgID="Equation.DSMT4" ShapeID="_x0000_i1088" DrawAspect="Content" ObjectID="_1656870162" r:id="rId161"/>
+          <o:OLEObject Type="Embed" ProgID="Equation.DSMT4" ShapeID="_x0000_i1102" DrawAspect="Content" ObjectID="_1656915658" r:id="rId161"/>
         </w:object>
       </w:r>
       <w:r>
@@ -2999,10 +2999,10 @@
           <w:position w:val="-20"/>
         </w:rPr>
         <w:object w:dxaOrig="680" w:dyaOrig="520" w14:anchorId="1E195D06">
-          <v:shape id="_x0000_i1089" type="#_x0000_t75" style="width:33.6pt;height:26.4pt" o:ole="">
+          <v:shape id="_x0000_i1103" type="#_x0000_t75" style="width:33.6pt;height:26.4pt" o:ole="">
             <v:imagedata r:id="rId162" o:title=""/>
           </v:shape>
-          <o:OLEObject Type="Embed" ProgID="Equation.DSMT4" ShapeID="_x0000_i1089" DrawAspect="Content" ObjectID="_1656870163" r:id="rId163"/>
+          <o:OLEObject Type="Embed" ProgID="Equation.DSMT4" ShapeID="_x0000_i1103" DrawAspect="Content" ObjectID="_1656915659" r:id="rId163"/>
         </w:object>
       </w:r>
       <w:r>
@@ -3070,10 +3070,10 @@
           <w:position w:val="-34"/>
         </w:rPr>
         <w:object w:dxaOrig="1740" w:dyaOrig="800" w14:anchorId="4E1265E0">
-          <v:shape id="_x0000_i1090" type="#_x0000_t75" style="width:87pt;height:39pt" o:ole="">
+          <v:shape id="_x0000_i1104" type="#_x0000_t75" style="width:87pt;height:39pt" o:ole="">
             <v:imagedata r:id="rId164" o:title=""/>
           </v:shape>
-          <o:OLEObject Type="Embed" ProgID="Equation.DSMT4" ShapeID="_x0000_i1090" DrawAspect="Content" ObjectID="_1656870164" r:id="rId165"/>
+          <o:OLEObject Type="Embed" ProgID="Equation.DSMT4" ShapeID="_x0000_i1104" DrawAspect="Content" ObjectID="_1656915660" r:id="rId165"/>
         </w:object>
       </w:r>
     </w:p>
@@ -3122,10 +3122,10 @@
           <w:position w:val="-14"/>
         </w:rPr>
         <w:object w:dxaOrig="3379" w:dyaOrig="400" w14:anchorId="32DB3325">
-          <v:shape id="_x0000_i1091" type="#_x0000_t75" style="width:168.6pt;height:20.4pt" o:ole="">
+          <v:shape id="_x0000_i1105" type="#_x0000_t75" style="width:168.6pt;height:20.4pt" o:ole="">
             <v:imagedata r:id="rId166" o:title=""/>
           </v:shape>
-          <o:OLEObject Type="Embed" ProgID="Equation.DSMT4" ShapeID="_x0000_i1091" DrawAspect="Content" ObjectID="_1656870165" r:id="rId167"/>
+          <o:OLEObject Type="Embed" ProgID="Equation.DSMT4" ShapeID="_x0000_i1105" DrawAspect="Content" ObjectID="_1656915661" r:id="rId167"/>
         </w:object>
       </w:r>
     </w:p>
@@ -3168,10 +3168,10 @@
           <w:position w:val="-6"/>
         </w:rPr>
         <w:object w:dxaOrig="1740" w:dyaOrig="279" w14:anchorId="1E45D415">
-          <v:shape id="_x0000_i1092" type="#_x0000_t75" style="width:87pt;height:14.4pt" o:ole="">
+          <v:shape id="_x0000_i1106" type="#_x0000_t75" style="width:87pt;height:14.4pt" o:ole="">
             <v:imagedata r:id="rId168" o:title=""/>
           </v:shape>
-          <o:OLEObject Type="Embed" ProgID="Equation.DSMT4" ShapeID="_x0000_i1092" DrawAspect="Content" ObjectID="_1656870166" r:id="rId169"/>
+          <o:OLEObject Type="Embed" ProgID="Equation.DSMT4" ShapeID="_x0000_i1106" DrawAspect="Content" ObjectID="_1656915662" r:id="rId169"/>
         </w:object>
       </w:r>
       <w:r>
@@ -3182,10 +3182,10 @@
           <w:position w:val="-14"/>
         </w:rPr>
         <w:object w:dxaOrig="1040" w:dyaOrig="400" w14:anchorId="77E5E199">
-          <v:shape id="_x0000_i1093" type="#_x0000_t75" style="width:51.6pt;height:20.4pt" o:ole="">
+          <v:shape id="_x0000_i1107" type="#_x0000_t75" style="width:51.6pt;height:20.4pt" o:ole="">
             <v:imagedata r:id="rId170" o:title=""/>
           </v:shape>
-          <o:OLEObject Type="Embed" ProgID="Equation.DSMT4" ShapeID="_x0000_i1093" DrawAspect="Content" ObjectID="_1656870167" r:id="rId171"/>
+          <o:OLEObject Type="Embed" ProgID="Equation.DSMT4" ShapeID="_x0000_i1107" DrawAspect="Content" ObjectID="_1656915663" r:id="rId171"/>
         </w:object>
       </w:r>
       <w:r>
@@ -3242,10 +3242,10 @@
           <w:position w:val="-48"/>
         </w:rPr>
         <w:object w:dxaOrig="1620" w:dyaOrig="1080" w14:anchorId="490C9EB8">
-          <v:shape id="_x0000_i1094" type="#_x0000_t75" style="width:81pt;height:54.6pt" o:ole="">
+          <v:shape id="_x0000_i1108" type="#_x0000_t75" style="width:81pt;height:54.6pt" o:ole="">
             <v:imagedata r:id="rId172" o:title=""/>
           </v:shape>
-          <o:OLEObject Type="Embed" ProgID="Equation.DSMT4" ShapeID="_x0000_i1094" DrawAspect="Content" ObjectID="_1656870168" r:id="rId173"/>
+          <o:OLEObject Type="Embed" ProgID="Equation.DSMT4" ShapeID="_x0000_i1108" DrawAspect="Content" ObjectID="_1656915664" r:id="rId173"/>
         </w:object>
       </w:r>
       <w:r>
@@ -3282,10 +3282,10 @@
           <w:position w:val="-48"/>
         </w:rPr>
         <w:object w:dxaOrig="4340" w:dyaOrig="1080" w14:anchorId="0431E7AB">
-          <v:shape id="_x0000_i1095" type="#_x0000_t75" style="width:217.2pt;height:54.6pt" o:ole="">
+          <v:shape id="_x0000_i1109" type="#_x0000_t75" style="width:217.2pt;height:54.6pt" o:ole="">
             <v:imagedata r:id="rId174" o:title=""/>
           </v:shape>
-          <o:OLEObject Type="Embed" ProgID="Equation.DSMT4" ShapeID="_x0000_i1095" DrawAspect="Content" ObjectID="_1656870169" r:id="rId175"/>
+          <o:OLEObject Type="Embed" ProgID="Equation.DSMT4" ShapeID="_x0000_i1109" DrawAspect="Content" ObjectID="_1656915665" r:id="rId175"/>
         </w:object>
       </w:r>
     </w:p>
@@ -3307,10 +3307,10 @@
           <w:position w:val="-26"/>
         </w:rPr>
         <w:object w:dxaOrig="2460" w:dyaOrig="580" w14:anchorId="0991310A">
-          <v:shape id="_x0000_i1287" type="#_x0000_t75" style="width:123pt;height:29.4pt" o:ole="">
+          <v:shape id="_x0000_i1110" type="#_x0000_t75" style="width:123pt;height:29.4pt" o:ole="">
             <v:imagedata r:id="rId176" o:title=""/>
           </v:shape>
-          <o:OLEObject Type="Embed" ProgID="Equation.DSMT4" ShapeID="_x0000_i1287" DrawAspect="Content" ObjectID="_1656870170" r:id="rId177"/>
+          <o:OLEObject Type="Embed" ProgID="Equation.DSMT4" ShapeID="_x0000_i1110" DrawAspect="Content" ObjectID="_1656915666" r:id="rId177"/>
         </w:object>
       </w:r>
     </w:p>
@@ -3323,10 +3323,10 @@
           <w:position w:val="-76"/>
         </w:rPr>
         <w:object w:dxaOrig="3080" w:dyaOrig="1640" w14:anchorId="2212FCAA">
-          <v:shape id="_x0000_i1097" type="#_x0000_t75" style="width:153.6pt;height:81.6pt" o:ole="">
+          <v:shape id="_x0000_i1111" type="#_x0000_t75" style="width:153.6pt;height:81.6pt" o:ole="">
             <v:imagedata r:id="rId178" o:title=""/>
           </v:shape>
-          <o:OLEObject Type="Embed" ProgID="Equation.DSMT4" ShapeID="_x0000_i1097" DrawAspect="Content" ObjectID="_1656870171" r:id="rId179"/>
+          <o:OLEObject Type="Embed" ProgID="Equation.DSMT4" ShapeID="_x0000_i1111" DrawAspect="Content" ObjectID="_1656915667" r:id="rId179"/>
         </w:object>
       </w:r>
     </w:p>
@@ -3345,10 +3345,10 @@
           <w:position w:val="-40"/>
         </w:rPr>
         <w:object w:dxaOrig="2220" w:dyaOrig="820" w14:anchorId="4D73C9CB">
-          <v:shape id="_x0000_i1098" type="#_x0000_t75" style="width:111pt;height:41.4pt" o:ole="">
+          <v:shape id="_x0000_i1112" type="#_x0000_t75" style="width:111pt;height:41.4pt" o:ole="">
             <v:imagedata r:id="rId180" o:title=""/>
           </v:shape>
-          <o:OLEObject Type="Embed" ProgID="Equation.DSMT4" ShapeID="_x0000_i1098" DrawAspect="Content" ObjectID="_1656870172" r:id="rId181"/>
+          <o:OLEObject Type="Embed" ProgID="Equation.DSMT4" ShapeID="_x0000_i1112" DrawAspect="Content" ObjectID="_1656915668" r:id="rId181"/>
         </w:object>
       </w:r>
     </w:p>
@@ -3368,10 +3368,10 @@
           <w:position w:val="-26"/>
         </w:rPr>
         <w:object w:dxaOrig="580" w:dyaOrig="580" w14:anchorId="6E1147E3">
-          <v:shape id="_x0000_i1291" type="#_x0000_t75" style="width:29.1pt;height:29.4pt" o:ole="">
+          <v:shape id="_x0000_i1113" type="#_x0000_t75" style="width:29.1pt;height:29.4pt" o:ole="">
             <v:imagedata r:id="rId182" o:title=""/>
           </v:shape>
-          <o:OLEObject Type="Embed" ProgID="Equation.DSMT4" ShapeID="_x0000_i1291" DrawAspect="Content" ObjectID="_1656870173" r:id="rId183"/>
+          <o:OLEObject Type="Embed" ProgID="Equation.DSMT4" ShapeID="_x0000_i1113" DrawAspect="Content" ObjectID="_1656915669" r:id="rId183"/>
         </w:object>
       </w:r>
     </w:p>
@@ -3388,10 +3388,10 @@
           <w:position w:val="-26"/>
         </w:rPr>
         <w:object w:dxaOrig="1300" w:dyaOrig="580" w14:anchorId="27FFB2D2">
-          <v:shape id="_x0000_i1100" type="#_x0000_t75" style="width:65.4pt;height:29.4pt" o:ole="">
+          <v:shape id="_x0000_i1114" type="#_x0000_t75" style="width:65.4pt;height:29.4pt" o:ole="">
             <v:imagedata r:id="rId184" o:title=""/>
           </v:shape>
-          <o:OLEObject Type="Embed" ProgID="Equation.DSMT4" ShapeID="_x0000_i1100" DrawAspect="Content" ObjectID="_1656870174" r:id="rId185"/>
+          <o:OLEObject Type="Embed" ProgID="Equation.DSMT4" ShapeID="_x0000_i1114" DrawAspect="Content" ObjectID="_1656915670" r:id="rId185"/>
         </w:object>
       </w:r>
     </w:p>
@@ -3424,10 +3424,10 @@
           <w:position w:val="-22"/>
         </w:rPr>
         <w:object w:dxaOrig="3180" w:dyaOrig="560" w14:anchorId="177BF6BC">
-          <v:shape id="_x0000_i1289" type="#_x0000_t75" style="width:158.4pt;height:27.6pt" o:ole="">
+          <v:shape id="_x0000_i1115" type="#_x0000_t75" style="width:158.4pt;height:27.6pt" o:ole="">
             <v:imagedata r:id="rId186" o:title=""/>
           </v:shape>
-          <o:OLEObject Type="Embed" ProgID="Equation.DSMT4" ShapeID="_x0000_i1289" DrawAspect="Content" ObjectID="_1656870175" r:id="rId187"/>
+          <o:OLEObject Type="Embed" ProgID="Equation.DSMT4" ShapeID="_x0000_i1115" DrawAspect="Content" ObjectID="_1656915671" r:id="rId187"/>
         </w:object>
       </w:r>
       <w:r>
@@ -3438,10 +3438,10 @@
           <w:position w:val="-6"/>
         </w:rPr>
         <w:object w:dxaOrig="1640" w:dyaOrig="260" w14:anchorId="09B558FA">
-          <v:shape id="_x0000_i1102" type="#_x0000_t75" style="width:81.6pt;height:12.6pt" o:ole="">
+          <v:shape id="_x0000_i1116" type="#_x0000_t75" style="width:81.6pt;height:12.6pt" o:ole="">
             <v:imagedata r:id="rId188" o:title=""/>
           </v:shape>
-          <o:OLEObject Type="Embed" ProgID="Equation.DSMT4" ShapeID="_x0000_i1102" DrawAspect="Content" ObjectID="_1656870176" r:id="rId189"/>
+          <o:OLEObject Type="Embed" ProgID="Equation.DSMT4" ShapeID="_x0000_i1116" DrawAspect="Content" ObjectID="_1656915672" r:id="rId189"/>
         </w:object>
       </w:r>
     </w:p>
@@ -3454,17 +3454,33 @@
         <w:ind w:left="360"/>
       </w:pPr>
       <w:r>
-        <w:t xml:space="preserve">It diverges on </w:t>
-      </w:r>
+        <w:t xml:space="preserve">At </w:t>
+      </w:r>
+      <w:r>
+        <w:rPr>
+          <w:position w:val="-46"/>
+        </w:rPr>
+        <w:object w:dxaOrig="3940" w:dyaOrig="1040" w14:anchorId="164F61A6">
+          <v:shape id="_x0000_i1258" type="#_x0000_t75" style="width:197.4pt;height:52.5pt" o:ole="">
+            <v:imagedata r:id="rId190" o:title=""/>
+          </v:shape>
+          <o:OLEObject Type="Embed" ProgID="Equation.DSMT4" ShapeID="_x0000_i1258" DrawAspect="Content" ObjectID="_1656915673" r:id="rId191"/>
+        </w:object>
+      </w:r>
+    </w:p>
+    <w:p>
+      <w:pPr>
+        <w:ind w:left="1440"/>
+      </w:pPr>
       <w:r>
         <w:rPr>
           <w:position w:val="-14"/>
         </w:rPr>
-        <w:object w:dxaOrig="2079" w:dyaOrig="400" w14:anchorId="0D2317A9">
-          <v:shape id="_x0000_i1103" type="#_x0000_t75" style="width:105pt;height:20.4pt" o:ole="">
-            <v:imagedata r:id="rId190" o:title=""/>
-          </v:shape>
-          <o:OLEObject Type="Embed" ProgID="Equation.DSMT4" ShapeID="_x0000_i1103" DrawAspect="Content" ObjectID="_1656870177" r:id="rId191"/>
+        <w:object w:dxaOrig="1300" w:dyaOrig="480" w14:anchorId="4E44684F">
+          <v:shape id="_x0000_i1267" type="#_x0000_t75" style="width:65.4pt;height:23.7pt" o:ole="">
+            <v:imagedata r:id="rId192" o:title=""/>
+          </v:shape>
+          <o:OLEObject Type="Embed" ProgID="Equation.DSMT4" ShapeID="_x0000_i1267" DrawAspect="Content" ObjectID="_1656915674" r:id="rId193"/>
         </w:object>
       </w:r>
       <w:r>
@@ -3473,32 +3489,131 @@
     </w:p>
     <w:p>
       <w:pPr>
+        <w:ind w:left="1440"/>
+      </w:pPr>
+      <w:r>
+        <w:rPr>
+          <w:position w:val="-14"/>
+        </w:rPr>
+        <w:object w:dxaOrig="1920" w:dyaOrig="480" w14:anchorId="31628D38">
+          <v:shape id="_x0000_i1269" type="#_x0000_t75" style="width:96.3pt;height:23.7pt" o:ole="">
+            <v:imagedata r:id="rId194" o:title=""/>
+          </v:shape>
+          <o:OLEObject Type="Embed" ProgID="Equation.DSMT4" ShapeID="_x0000_i1269" DrawAspect="Content" ObjectID="_1656915675" r:id="rId195"/>
+        </w:object>
+      </w:r>
+    </w:p>
+    <w:p>
+      <w:pPr>
+        <w:ind w:left="1440"/>
+      </w:pPr>
+      <w:r>
+        <w:rPr>
+          <w:position w:val="-40"/>
+        </w:rPr>
+        <w:object w:dxaOrig="2140" w:dyaOrig="720" w14:anchorId="2E35ECB1">
+          <v:shape id="_x0000_i1274" type="#_x0000_t75" style="width:107.4pt;height:35.7pt" o:ole="">
+            <v:imagedata r:id="rId196" o:title=""/>
+          </v:shape>
+          <o:OLEObject Type="Embed" ProgID="Equation.DSMT4" ShapeID="_x0000_i1274" DrawAspect="Content" ObjectID="_1656915676" r:id="rId197"/>
+        </w:object>
+      </w:r>
+      <w:r>
+        <w:t xml:space="preserve"> </w:t>
+      </w:r>
+    </w:p>
+    <w:p>
+      <w:pPr>
         <w:tabs>
-          <w:tab w:val="left" w:pos="540"/>
+          <w:tab w:val="left" w:pos="2880"/>
+        </w:tabs>
+        <w:ind w:left="1440"/>
+      </w:pPr>
+      <w:r>
+        <w:rPr>
+          <w:position w:val="-18"/>
+        </w:rPr>
+        <w:object w:dxaOrig="1040" w:dyaOrig="420" w14:anchorId="1B49DE43">
+          <v:shape id="_x0000_i1263" type="#_x0000_t75" style="width:52.2pt;height:21pt" o:ole="">
+            <v:imagedata r:id="rId64" o:title=""/>
+          </v:shape>
+          <o:OLEObject Type="Embed" ProgID="Equation.DSMT4" ShapeID="_x0000_i1263" DrawAspect="Content" ObjectID="_1656915677" r:id="rId198"/>
+        </w:object>
+      </w:r>
+      <w:r>
+        <w:t xml:space="preserve"> </w:t>
+      </w:r>
+      <w:r>
+        <w:tab/>
+      </w:r>
+      <w:r>
+        <w:rPr>
+          <w:rFonts w:ascii="Cambria Math" w:hAnsi="Cambria Math"/>
+          <w:b/>
+          <w:bCs/>
+          <w:i/>
+          <w:iCs/>
+          <w:color w:val="3333FF"/>
+        </w:rPr>
+        <w:t>√</w:t>
+      </w:r>
+    </w:p>
+    <w:p>
+      <w:pPr>
+        <w:tabs>
+          <w:tab w:val="left" w:pos="2880"/>
         </w:tabs>
         <w:spacing w:line="360" w:lineRule="auto"/>
-        <w:ind w:left="360"/>
-      </w:pPr>
-      <w:r>
-        <w:t xml:space="preserve">At </w:t>
-      </w:r>
-      <w:r>
-        <w:rPr>
-          <w:position w:val="-48"/>
-        </w:rPr>
-        <w:object w:dxaOrig="3940" w:dyaOrig="1080" w14:anchorId="164F61A6">
-          <v:shape id="_x0000_i1104" type="#_x0000_t75" style="width:197.4pt;height:54.6pt" o:ole="">
-            <v:imagedata r:id="rId192" o:title=""/>
-          </v:shape>
-          <o:OLEObject Type="Embed" ProgID="Equation.DSMT4" ShapeID="_x0000_i1104" DrawAspect="Content" ObjectID="_1656870178" r:id="rId193"/>
-        </w:object>
-      </w:r>
-    </w:p>
-    <w:p>
-      <w:pPr>
-        <w:spacing w:line="360" w:lineRule="auto"/>
         <w:ind w:left="1440"/>
       </w:pPr>
+      <w:r>
+        <w:rPr>
+          <w:position w:val="-30"/>
+        </w:rPr>
+        <w:object w:dxaOrig="1140" w:dyaOrig="620" w14:anchorId="7BE06F34">
+          <v:shape id="_x0000_i1276" type="#_x0000_t75" style="width:56.7pt;height:30.9pt" o:ole="">
+            <v:imagedata r:id="rId199" o:title=""/>
+          </v:shape>
+          <o:OLEObject Type="Embed" ProgID="Equation.DSMT4" ShapeID="_x0000_i1276" DrawAspect="Content" ObjectID="_1656915678" r:id="rId200"/>
+        </w:object>
+      </w:r>
+      <w:r>
+        <w:tab/>
+      </w:r>
+      <w:r>
+        <w:rPr>
+          <w:rFonts w:ascii="Cambria Math" w:hAnsi="Cambria Math"/>
+          <w:b/>
+          <w:bCs/>
+          <w:i/>
+          <w:iCs/>
+          <w:color w:val="3333FF"/>
+        </w:rPr>
+        <w:t>√</w:t>
+      </w:r>
+    </w:p>
+    <w:p>
+      <w:pPr>
+        <w:spacing w:line="480" w:lineRule="auto"/>
+        <w:ind w:left="810"/>
+      </w:pPr>
+      <w:r>
+        <w:t xml:space="preserve">By alternating series, it converges at </w:t>
+      </w:r>
+      <w:r>
+        <w:rPr>
+          <w:position w:val="-6"/>
+        </w:rPr>
+        <w:object w:dxaOrig="700" w:dyaOrig="279" w14:anchorId="6C1706F0">
+          <v:shape id="_x0000_i1279" type="#_x0000_t75" style="width:35.7pt;height:14.4pt" o:ole="">
+            <v:imagedata r:id="rId201" o:title=""/>
+          </v:shape>
+          <o:OLEObject Type="Embed" ProgID="Equation.DSMT4" ShapeID="_x0000_i1279" DrawAspect="Content" ObjectID="_1656915679" r:id="rId202"/>
+        </w:object>
+      </w:r>
+      <w:r>
+        <w:t>.</w:t>
+      </w:r>
     </w:p>
     <w:p>
       <w:pPr>
@@ -3508,17 +3623,18 @@
         <w:ind w:left="360"/>
       </w:pPr>
       <w:r>
+        <w:lastRenderedPageBreak/>
         <w:t xml:space="preserve">At </w:t>
       </w:r>
       <w:r>
         <w:rPr>
           <w:position w:val="-48"/>
         </w:rPr>
-        <w:object w:dxaOrig="4380" w:dyaOrig="1080" w14:anchorId="7E61DA11">
-          <v:shape id="_x0000_i1105" type="#_x0000_t75" style="width:219.6pt;height:54.6pt" o:ole="">
-            <v:imagedata r:id="rId194" o:title=""/>
-          </v:shape>
-          <o:OLEObject Type="Embed" ProgID="Equation.DSMT4" ShapeID="_x0000_i1105" DrawAspect="Content" ObjectID="_1656870179" r:id="rId195"/>
+        <w:object w:dxaOrig="4380" w:dyaOrig="1060" w14:anchorId="7E61DA11">
+          <v:shape id="_x0000_i1256" type="#_x0000_t75" style="width:219.6pt;height:53.7pt" o:ole="">
+            <v:imagedata r:id="rId203" o:title=""/>
+          </v:shape>
+          <o:OLEObject Type="Embed" ProgID="Equation.DSMT4" ShapeID="_x0000_i1256" DrawAspect="Content" ObjectID="_1656915680" r:id="rId204"/>
         </w:object>
       </w:r>
     </w:p>
@@ -3531,10 +3647,10 @@
           <w:position w:val="-38"/>
         </w:rPr>
         <w:object w:dxaOrig="2480" w:dyaOrig="940" w14:anchorId="1EF91F19">
-          <v:shape id="_x0000_i1296" type="#_x0000_t75" style="width:123.9pt;height:47.1pt" o:ole="">
-            <v:imagedata r:id="rId196" o:title=""/>
-          </v:shape>
-          <o:OLEObject Type="Embed" ProgID="Equation.DSMT4" ShapeID="_x0000_i1296" DrawAspect="Content" ObjectID="_1656870180" r:id="rId197"/>
+          <v:shape id="_x0000_i1120" type="#_x0000_t75" style="width:123.9pt;height:47.1pt" o:ole="">
+            <v:imagedata r:id="rId205" o:title=""/>
+          </v:shape>
+          <o:OLEObject Type="Embed" ProgID="Equation.DSMT4" ShapeID="_x0000_i1120" DrawAspect="Content" ObjectID="_1656915681" r:id="rId206"/>
         </w:object>
       </w:r>
     </w:p>
@@ -3553,10 +3669,10 @@
           <w:position w:val="-6"/>
         </w:rPr>
         <w:object w:dxaOrig="1920" w:dyaOrig="380" w14:anchorId="7349FDA0">
-          <v:shape id="_x0000_i1300" type="#_x0000_t75" style="width:96pt;height:18.9pt" o:ole="">
-            <v:imagedata r:id="rId198" o:title=""/>
-          </v:shape>
-          <o:OLEObject Type="Embed" ProgID="Equation.DSMT4" ShapeID="_x0000_i1300" DrawAspect="Content" ObjectID="_1656870181" r:id="rId199"/>
+          <v:shape id="_x0000_i1121" type="#_x0000_t75" style="width:96pt;height:18.9pt" o:ole="">
+            <v:imagedata r:id="rId207" o:title=""/>
+          </v:shape>
+          <o:OLEObject Type="Embed" ProgID="Equation.DSMT4" ShapeID="_x0000_i1121" DrawAspect="Content" ObjectID="_1656915682" r:id="rId208"/>
         </w:object>
       </w:r>
     </w:p>
@@ -3565,10 +3681,10 @@
         <w:tabs>
           <w:tab w:val="left" w:pos="2340"/>
         </w:tabs>
+        <w:spacing w:line="360" w:lineRule="auto"/>
         <w:ind w:left="1440"/>
       </w:pPr>
       <w:r>
-        <w:lastRenderedPageBreak/>
         <w:tab/>
       </w:r>
       <w:r>
@@ -3576,10 +3692,10 @@
           <w:position w:val="-26"/>
         </w:rPr>
         <w:object w:dxaOrig="580" w:dyaOrig="580" w14:anchorId="672E8B0A">
-          <v:shape id="_x0000_i1304" type="#_x0000_t75" style="width:29.1pt;height:29.1pt" o:ole="">
-            <v:imagedata r:id="rId200" o:title=""/>
-          </v:shape>
-          <o:OLEObject Type="Embed" ProgID="Equation.DSMT4" ShapeID="_x0000_i1304" DrawAspect="Content" ObjectID="_1656870182" r:id="rId201"/>
+          <v:shape id="_x0000_i1122" type="#_x0000_t75" style="width:29.1pt;height:29.1pt" o:ole="">
+            <v:imagedata r:id="rId209" o:title=""/>
+          </v:shape>
+          <o:OLEObject Type="Embed" ProgID="Equation.DSMT4" ShapeID="_x0000_i1122" DrawAspect="Content" ObjectID="_1656915683" r:id="rId210"/>
         </w:object>
       </w:r>
       <w:r>
@@ -3595,33 +3711,18 @@
         <w:ind w:left="360"/>
       </w:pPr>
       <w:r>
-        <w:t xml:space="preserve">Both series </w:t>
-      </w:r>
-      <w:r>
-        <w:rPr>
-          <w:b/>
-          <w:i/>
-          <w:color w:val="3333FF"/>
-        </w:rPr>
-        <w:t>converge</w:t>
-      </w:r>
-      <w:r>
-        <w:rPr>
-          <w:color w:val="3333FF"/>
-        </w:rPr>
-        <w:t xml:space="preserve"> </w:t>
-      </w:r>
-      <w:r>
-        <w:t>(</w:t>
-      </w:r>
-      <w:r>
-        <w:rPr>
-          <w:i/>
-        </w:rPr>
-        <w:t>absolutely</w:t>
-      </w:r>
-      <w:r>
-        <w:t>).</w:t>
+        <w:t xml:space="preserve">By Integral Test, it converges at </w:t>
+      </w:r>
+      <w:r>
+        <w:rPr>
+          <w:position w:val="-6"/>
+        </w:rPr>
+        <w:object w:dxaOrig="680" w:dyaOrig="279" w14:anchorId="33F7A351">
+          <v:shape id="_x0000_i1284" type="#_x0000_t75" style="width:34.5pt;height:14.4pt" o:ole="">
+            <v:imagedata r:id="rId211" o:title=""/>
+          </v:shape>
+          <o:OLEObject Type="Embed" ProgID="Equation.DSMT4" ShapeID="_x0000_i1284" DrawAspect="Content" ObjectID="_1656915684" r:id="rId212"/>
+        </w:object>
       </w:r>
     </w:p>
     <w:p>
@@ -3642,33 +3743,22 @@
           <w:position w:val="-14"/>
         </w:rPr>
         <w:object w:dxaOrig="940" w:dyaOrig="400" w14:anchorId="0AF7CA4C">
-          <v:shape id="_x0000_i1106" type="#_x0000_t75" style="width:47.4pt;height:20.4pt" o:ole="">
-            <v:imagedata r:id="rId202" o:title=""/>
-          </v:shape>
-          <o:OLEObject Type="Embed" ProgID="Equation.DSMT4" ShapeID="_x0000_i1106" DrawAspect="Content" ObjectID="_1656870183" r:id="rId203"/>
+          <v:shape id="_x0000_i1123" type="#_x0000_t75" style="width:47.4pt;height:20.4pt" o:ole="">
+            <v:imagedata r:id="rId213" o:title=""/>
+          </v:shape>
+          <o:OLEObject Type="Embed" ProgID="Equation.DSMT4" ShapeID="_x0000_i1123" DrawAspect="Content" ObjectID="_1656915685" r:id="rId214"/>
         </w:object>
       </w:r>
       <w:r>
         <w:t xml:space="preserve"> </w:t>
       </w:r>
     </w:p>
+    <w:p/>
+    <w:p/>
     <w:p>
       <w:pPr>
         <w:spacing w:line="240" w:lineRule="auto"/>
         <w:rPr>
-          <w:sz w:val="12"/>
-        </w:rPr>
-      </w:pPr>
-      <w:r>
-        <w:rPr>
-          <w:sz w:val="12"/>
-        </w:rPr>
-        <w:br w:type="page"/>
-      </w:r>
-    </w:p>
-    <w:p>
-      <w:pPr>
-        <w:rPr>
           <w:b/>
           <w:i/>
           <w:sz w:val="28"/>
@@ -3680,27 +3770,35 @@
           <w:i/>
           <w:sz w:val="28"/>
         </w:rPr>
-        <w:lastRenderedPageBreak/>
         <w:t>Example</w:t>
       </w:r>
     </w:p>
     <w:p>
-      <w:r>
-        <w:t xml:space="preserve">Determine the radius of convergence of </w:t>
+      <w:pPr>
+        <w:tabs>
+          <w:tab w:val="left" w:pos="4320"/>
+        </w:tabs>
+        <w:spacing w:line="240" w:lineRule="auto"/>
+      </w:pPr>
+      <w:r>
+        <w:t>Determine the radius of convergence of</w:t>
+      </w:r>
+      <w:r>
+        <w:tab/>
+      </w:r>
+      <w:r>
+        <w:t xml:space="preserve"> </w:t>
       </w:r>
       <w:r>
         <w:rPr>
           <w:position w:val="-48"/>
         </w:rPr>
-        <w:object w:dxaOrig="859" w:dyaOrig="1080" w14:anchorId="5F186C7F">
-          <v:shape id="_x0000_i1107" type="#_x0000_t75" style="width:42.6pt;height:54.6pt" o:ole="">
-            <v:imagedata r:id="rId204" o:title=""/>
-          </v:shape>
-          <o:OLEObject Type="Embed" ProgID="Equation.DSMT4" ShapeID="_x0000_i1107" DrawAspect="Content" ObjectID="_1656870184" r:id="rId205"/>
-        </w:object>
-      </w:r>
-      <w:r>
-        <w:t xml:space="preserve"> </w:t>
+        <w:object w:dxaOrig="940" w:dyaOrig="1080" w14:anchorId="5F186C7F">
+          <v:shape id="_x0000_i1359" type="#_x0000_t75" style="width:46.5pt;height:54.6pt" o:ole="">
+            <v:imagedata r:id="rId215" o:title=""/>
+          </v:shape>
+          <o:OLEObject Type="Embed" ProgID="Equation.DSMT4" ShapeID="_x0000_i1359" DrawAspect="Content" ObjectID="_1656915686" r:id="rId216"/>
+        </w:object>
       </w:r>
     </w:p>
     <w:p>
@@ -3723,254 +3821,88 @@
         <w:t>Solution</w:t>
       </w:r>
     </w:p>
-    <w:tbl>
-      <w:tblPr>
-        <w:tblStyle w:val="TableGrid"/>
-        <w:tblW w:w="0" w:type="auto"/>
-        <w:tblInd w:w="360" w:type="dxa"/>
-        <w:tblBorders>
-          <w:top w:val="none" w:sz="0" w:space="0" w:color="auto"/>
-          <w:left w:val="none" w:sz="0" w:space="0" w:color="auto"/>
-          <w:bottom w:val="none" w:sz="0" w:space="0" w:color="auto"/>
-          <w:right w:val="none" w:sz="0" w:space="0" w:color="auto"/>
-          <w:insideH w:val="none" w:sz="0" w:space="0" w:color="auto"/>
-          <w:insideV w:val="dotDash" w:sz="4" w:space="0" w:color="auto"/>
-        </w:tblBorders>
-        <w:tblLook w:val="04A0" w:firstRow="1" w:lastRow="0" w:firstColumn="1" w:lastColumn="0" w:noHBand="0" w:noVBand="1"/>
-      </w:tblPr>
-      <w:tblGrid>
-        <w:gridCol w:w="5037"/>
-        <w:gridCol w:w="5043"/>
-      </w:tblGrid>
-      <w:tr>
-        <w:tc>
-          <w:tcPr>
-            <w:tcW w:w="5037" w:type="dxa"/>
-          </w:tcPr>
-          <w:p>
-            <w:pPr>
-              <w:spacing w:line="276" w:lineRule="auto"/>
-              <w:ind w:left="360"/>
-            </w:pPr>
-            <w:r>
-              <w:rPr>
-                <w:position w:val="-56"/>
-              </w:rPr>
-              <w:object w:dxaOrig="1960" w:dyaOrig="1240" w14:anchorId="47072864">
-                <v:shape id="_x0000_i1108" type="#_x0000_t75" style="width:97.8pt;height:62.4pt" o:ole="">
-                  <v:imagedata r:id="rId206" o:title=""/>
-                </v:shape>
-                <o:OLEObject Type="Embed" ProgID="Equation.DSMT4" ShapeID="_x0000_i1108" DrawAspect="Content" ObjectID="_1656870185" r:id="rId207"/>
-              </w:object>
-            </w:r>
-          </w:p>
-          <w:p>
-            <w:pPr>
-              <w:tabs>
-                <w:tab w:val="left" w:pos="630"/>
-              </w:tabs>
-              <w:spacing w:line="276" w:lineRule="auto"/>
-              <w:ind w:left="360"/>
-            </w:pPr>
-            <w:r>
-              <w:tab/>
-            </w:r>
-            <w:r>
-              <w:rPr>
-                <w:position w:val="-30"/>
-              </w:rPr>
-              <w:object w:dxaOrig="1640" w:dyaOrig="620" w14:anchorId="78A55F83">
-                <v:shape id="_x0000_i1109" type="#_x0000_t75" style="width:82.2pt;height:30.6pt" o:ole="">
-                  <v:imagedata r:id="rId208" o:title=""/>
-                </v:shape>
-                <o:OLEObject Type="Embed" ProgID="Equation.DSMT4" ShapeID="_x0000_i1109" DrawAspect="Content" ObjectID="_1656870186" r:id="rId209"/>
-              </w:object>
-            </w:r>
-          </w:p>
-          <w:p>
-            <w:pPr>
-              <w:tabs>
-                <w:tab w:val="left" w:pos="630"/>
-              </w:tabs>
-              <w:spacing w:line="276" w:lineRule="auto"/>
-              <w:ind w:left="360"/>
-            </w:pPr>
-            <w:r>
-              <w:tab/>
-            </w:r>
-            <w:r>
-              <w:rPr>
-                <w:position w:val="-28"/>
-              </w:rPr>
-              <w:object w:dxaOrig="1400" w:dyaOrig="600" w14:anchorId="7B4E26F6">
-                <v:shape id="_x0000_i1110" type="#_x0000_t75" style="width:70.2pt;height:30pt" o:ole="">
-                  <v:imagedata r:id="rId210" o:title=""/>
-                </v:shape>
-                <o:OLEObject Type="Embed" ProgID="Equation.DSMT4" ShapeID="_x0000_i1110" DrawAspect="Content" ObjectID="_1656870187" r:id="rId211"/>
-              </w:object>
-            </w:r>
-          </w:p>
-          <w:p>
-            <w:pPr>
-              <w:tabs>
-                <w:tab w:val="left" w:pos="630"/>
-              </w:tabs>
-              <w:spacing w:line="360" w:lineRule="auto"/>
-              <w:ind w:left="360"/>
-            </w:pPr>
-            <w:r>
-              <w:tab/>
-            </w:r>
-            <w:r>
-              <w:rPr>
-                <w:position w:val="-10"/>
-              </w:rPr>
-              <w:object w:dxaOrig="440" w:dyaOrig="340" w14:anchorId="0039ADAC">
-                <v:shape id="_x0000_i1111" type="#_x0000_t75" style="width:21pt;height:17.4pt" o:ole="">
-                  <v:imagedata r:id="rId212" o:title=""/>
-                </v:shape>
-                <o:OLEObject Type="Embed" ProgID="Equation.DSMT4" ShapeID="_x0000_i1111" DrawAspect="Content" ObjectID="_1656870188" r:id="rId213"/>
-              </w:object>
-            </w:r>
-            <w:r>
-              <w:t xml:space="preserve"> </w:t>
-            </w:r>
-          </w:p>
-          <w:p>
-            <w:pPr>
-              <w:tabs>
-                <w:tab w:val="left" w:pos="630"/>
-              </w:tabs>
-              <w:spacing w:line="360" w:lineRule="auto"/>
-              <w:ind w:left="360"/>
-            </w:pPr>
-            <w:r>
-              <w:t xml:space="preserve">Thus </w:t>
-            </w:r>
-            <w:r>
-              <w:rPr>
-                <w:position w:val="-10"/>
-              </w:rPr>
-              <w:object w:dxaOrig="800" w:dyaOrig="340" w14:anchorId="3FC84E2A">
-                <v:shape id="_x0000_i1112" type="#_x0000_t75" style="width:40.8pt;height:17.4pt" o:ole="">
-                  <v:imagedata r:id="rId214" o:title=""/>
-                </v:shape>
-                <o:OLEObject Type="Embed" ProgID="Equation.DSMT4" ShapeID="_x0000_i1112" DrawAspect="Content" ObjectID="_1656870189" r:id="rId215"/>
-              </w:object>
-            </w:r>
-          </w:p>
-        </w:tc>
-        <w:tc>
-          <w:tcPr>
-            <w:tcW w:w="5043" w:type="dxa"/>
-          </w:tcPr>
-          <w:p>
-            <w:pPr>
-              <w:spacing w:line="276" w:lineRule="auto"/>
-            </w:pPr>
-            <w:r>
-              <w:rPr>
-                <w:b/>
-                <w:i/>
-                <w:color w:val="FF0000"/>
-              </w:rPr>
-              <w:t>Or</w:t>
-            </w:r>
-            <w:r>
-              <w:t xml:space="preserve"> </w:t>
-            </w:r>
-            <w:r>
-              <w:rPr>
-                <w:position w:val="-28"/>
-              </w:rPr>
-              <w:object w:dxaOrig="2260" w:dyaOrig="620" w14:anchorId="026B8152">
-                <v:shape id="_x0000_i1113" type="#_x0000_t75" style="width:114pt;height:30.6pt" o:ole="">
-                  <v:imagedata r:id="rId216" o:title=""/>
-                </v:shape>
-                <o:OLEObject Type="Embed" ProgID="Equation.DSMT4" ShapeID="_x0000_i1113" DrawAspect="Content" ObjectID="_1656870190" r:id="rId217"/>
-              </w:object>
-            </w:r>
-          </w:p>
-          <w:p>
-            <w:pPr>
-              <w:tabs>
-                <w:tab w:val="left" w:pos="630"/>
-              </w:tabs>
-              <w:spacing w:line="276" w:lineRule="auto"/>
-              <w:ind w:left="360"/>
-            </w:pPr>
-            <w:r>
-              <w:tab/>
-            </w:r>
-            <w:r>
-              <w:rPr>
-                <w:position w:val="-32"/>
-              </w:rPr>
-              <w:object w:dxaOrig="1719" w:dyaOrig="760" w14:anchorId="714CE367">
-                <v:shape id="_x0000_i1114" type="#_x0000_t75" style="width:86.4pt;height:38.4pt" o:ole="">
-                  <v:imagedata r:id="rId218" o:title=""/>
-                </v:shape>
-                <o:OLEObject Type="Embed" ProgID="Equation.DSMT4" ShapeID="_x0000_i1114" DrawAspect="Content" ObjectID="_1656870191" r:id="rId219"/>
-              </w:object>
-            </w:r>
-          </w:p>
-          <w:p>
-            <w:pPr>
-              <w:tabs>
-                <w:tab w:val="left" w:pos="630"/>
-              </w:tabs>
-              <w:spacing w:line="276" w:lineRule="auto"/>
-              <w:ind w:left="360"/>
-            </w:pPr>
-            <w:r>
-              <w:t xml:space="preserve">     </w:t>
-            </w:r>
-            <w:r>
-              <w:rPr>
-                <w:position w:val="-28"/>
-              </w:rPr>
-              <w:object w:dxaOrig="1540" w:dyaOrig="540" w14:anchorId="2DBCE49A">
-                <v:shape id="_x0000_i1115" type="#_x0000_t75" style="width:77.4pt;height:27pt" o:ole="">
-                  <v:imagedata r:id="rId220" o:title=""/>
-                </v:shape>
-                <o:OLEObject Type="Embed" ProgID="Equation.DSMT4" ShapeID="_x0000_i1115" DrawAspect="Content" ObjectID="_1656870192" r:id="rId221"/>
-              </w:object>
-            </w:r>
-          </w:p>
-          <w:p>
-            <w:pPr>
-              <w:tabs>
-                <w:tab w:val="left" w:pos="630"/>
-              </w:tabs>
-              <w:spacing w:line="360" w:lineRule="auto"/>
-              <w:ind w:left="360"/>
-            </w:pPr>
-            <w:r>
-              <w:tab/>
-            </w:r>
-            <w:r>
-              <w:rPr>
-                <w:position w:val="-10"/>
-              </w:rPr>
-              <w:object w:dxaOrig="580" w:dyaOrig="340" w14:anchorId="429AAE01">
-                <v:shape id="_x0000_i1116" type="#_x0000_t75" style="width:28.2pt;height:17.4pt" o:ole="">
-                  <v:imagedata r:id="rId222" o:title=""/>
-                </v:shape>
-                <o:OLEObject Type="Embed" ProgID="Equation.DSMT4" ShapeID="_x0000_i1116" DrawAspect="Content" ObjectID="_1656870193" r:id="rId223"/>
-              </w:object>
-            </w:r>
-            <w:r>
-              <w:t xml:space="preserve"> </w:t>
-            </w:r>
-          </w:p>
-          <w:p>
-            <w:pPr>
-              <w:spacing w:line="276" w:lineRule="auto"/>
-            </w:pPr>
-          </w:p>
-        </w:tc>
-      </w:tr>
-    </w:tbl>
+    <w:p>
+      <w:pPr>
+        <w:ind w:left="360"/>
+      </w:pPr>
+      <w:r>
+        <w:rPr>
+          <w:position w:val="-28"/>
+        </w:rPr>
+        <w:object w:dxaOrig="2320" w:dyaOrig="620" w14:anchorId="7FFA6B4E">
+          <v:shape id="_x0000_i1348" type="#_x0000_t75" style="width:117pt;height:30.6pt" o:ole="">
+            <v:imagedata r:id="rId217" o:title=""/>
+          </v:shape>
+          <o:OLEObject Type="Embed" ProgID="Equation.DSMT4" ShapeID="_x0000_i1348" DrawAspect="Content" ObjectID="_1656915687" r:id="rId218"/>
+        </w:object>
+      </w:r>
+    </w:p>
+    <w:p>
+      <w:pPr>
+        <w:tabs>
+          <w:tab w:val="left" w:pos="630"/>
+        </w:tabs>
+        <w:ind w:left="360"/>
+      </w:pPr>
+      <w:r>
+        <w:tab/>
+      </w:r>
+      <w:r>
+        <w:rPr>
+          <w:position w:val="-32"/>
+        </w:rPr>
+        <w:object w:dxaOrig="1820" w:dyaOrig="760" w14:anchorId="44F384D3">
+          <v:shape id="_x0000_i1350" type="#_x0000_t75" style="width:91.5pt;height:38.4pt" o:ole="">
+            <v:imagedata r:id="rId219" o:title=""/>
+          </v:shape>
+          <o:OLEObject Type="Embed" ProgID="Equation.DSMT4" ShapeID="_x0000_i1350" DrawAspect="Content" ObjectID="_1656915688" r:id="rId220"/>
+        </w:object>
+      </w:r>
+    </w:p>
+    <w:p>
+      <w:pPr>
+        <w:tabs>
+          <w:tab w:val="left" w:pos="630"/>
+        </w:tabs>
+        <w:ind w:left="360"/>
+      </w:pPr>
+      <w:r>
+        <w:t xml:space="preserve">     </w:t>
+      </w:r>
+      <w:r>
+        <w:rPr>
+          <w:position w:val="-28"/>
+        </w:rPr>
+        <w:object w:dxaOrig="1540" w:dyaOrig="540" w14:anchorId="4D3B654C">
+          <v:shape id="_x0000_i1332" type="#_x0000_t75" style="width:77.4pt;height:27pt" o:ole="">
+            <v:imagedata r:id="rId221" o:title=""/>
+          </v:shape>
+          <o:OLEObject Type="Embed" ProgID="Equation.DSMT4" ShapeID="_x0000_i1332" DrawAspect="Content" ObjectID="_1656915689" r:id="rId222"/>
+        </w:object>
+      </w:r>
+    </w:p>
+    <w:p>
+      <w:pPr>
+        <w:tabs>
+          <w:tab w:val="left" w:pos="630"/>
+        </w:tabs>
+        <w:ind w:left="360"/>
+      </w:pPr>
+      <w:r>
+        <w:tab/>
+      </w:r>
+      <w:r>
+        <w:rPr>
+          <w:position w:val="-10"/>
+        </w:rPr>
+        <w:object w:dxaOrig="580" w:dyaOrig="340" w14:anchorId="7AA9FBDB">
+          <v:shape id="_x0000_i1300" type="#_x0000_t75" style="width:28.2pt;height:17.4pt" o:ole="">
+            <v:imagedata r:id="rId223" o:title=""/>
+          </v:shape>
+          <o:OLEObject Type="Embed" ProgID="Equation.DSMT4" ShapeID="_x0000_i1300" DrawAspect="Content" ObjectID="_1656915690" r:id="rId224"/>
+        </w:object>
+      </w:r>
+    </w:p>
     <w:p>
       <w:pPr>
         <w:tabs>
@@ -4024,6 +3956,7 @@
     <w:p/>
     <w:p>
       <w:pPr>
+        <w:spacing w:line="240" w:lineRule="auto"/>
         <w:rPr>
           <w:b/>
           <w:i/>
@@ -4041,20 +3974,26 @@
     </w:p>
     <w:p>
       <w:pPr>
+        <w:tabs>
+          <w:tab w:val="left" w:pos="4320"/>
+        </w:tabs>
         <w:spacing w:line="240" w:lineRule="auto"/>
       </w:pPr>
       <w:r>
         <w:t xml:space="preserve">Determine the radius of convergence of </w:t>
       </w:r>
       <w:r>
+        <w:tab/>
+      </w:r>
+      <w:r>
         <w:rPr>
           <w:position w:val="-48"/>
         </w:rPr>
-        <w:object w:dxaOrig="1060" w:dyaOrig="1080" w14:anchorId="43122FD5">
-          <v:shape id="_x0000_i1117" type="#_x0000_t75" style="width:53.4pt;height:54.6pt" o:ole="">
-            <v:imagedata r:id="rId224" o:title=""/>
-          </v:shape>
-          <o:OLEObject Type="Embed" ProgID="Equation.DSMT4" ShapeID="_x0000_i1117" DrawAspect="Content" ObjectID="_1656870194" r:id="rId225"/>
+        <w:object w:dxaOrig="1160" w:dyaOrig="1080" w14:anchorId="43122FD5">
+          <v:shape id="_x0000_i1361" type="#_x0000_t75" style="width:58.5pt;height:54.6pt" o:ole="">
+            <v:imagedata r:id="rId225" o:title=""/>
+          </v:shape>
+          <o:OLEObject Type="Embed" ProgID="Equation.DSMT4" ShapeID="_x0000_i1361" DrawAspect="Content" ObjectID="_1656915691" r:id="rId226"/>
         </w:object>
       </w:r>
       <w:r>
@@ -4063,7 +4002,6 @@
     </w:p>
     <w:p>
       <w:pPr>
-        <w:spacing w:line="360" w:lineRule="auto"/>
         <w:rPr>
           <w:b/>
           <w:i/>
@@ -4089,11 +4027,11 @@
         <w:rPr>
           <w:position w:val="-32"/>
         </w:rPr>
-        <w:object w:dxaOrig="1920" w:dyaOrig="760" w14:anchorId="2BC1E58F">
-          <v:shape id="_x0000_i1118" type="#_x0000_t75" style="width:94.8pt;height:38.4pt" o:ole="">
-            <v:imagedata r:id="rId226" o:title=""/>
-          </v:shape>
-          <o:OLEObject Type="Embed" ProgID="Equation.DSMT4" ShapeID="_x0000_i1118" DrawAspect="Content" ObjectID="_1656870195" r:id="rId227"/>
+        <w:object w:dxaOrig="2040" w:dyaOrig="760" w14:anchorId="2BC1E58F">
+          <v:shape id="_x0000_i1346" type="#_x0000_t75" style="width:100.8pt;height:38.4pt" o:ole="">
+            <v:imagedata r:id="rId227" o:title=""/>
+          </v:shape>
+          <o:OLEObject Type="Embed" ProgID="Equation.DSMT4" ShapeID="_x0000_i1346" DrawAspect="Content" ObjectID="_1656915692" r:id="rId228"/>
         </w:object>
       </w:r>
     </w:p>
@@ -4111,11 +4049,11 @@
         <w:rPr>
           <w:position w:val="-28"/>
         </w:rPr>
-        <w:object w:dxaOrig="1540" w:dyaOrig="540" w14:anchorId="489056FF">
-          <v:shape id="_x0000_i1119" type="#_x0000_t75" style="width:77.4pt;height:27pt" o:ole="">
-            <v:imagedata r:id="rId228" o:title=""/>
-          </v:shape>
-          <o:OLEObject Type="Embed" ProgID="Equation.DSMT4" ShapeID="_x0000_i1119" DrawAspect="Content" ObjectID="_1656870196" r:id="rId229"/>
+        <w:object w:dxaOrig="1359" w:dyaOrig="600" w14:anchorId="489056FF">
+          <v:shape id="_x0000_i1352" type="#_x0000_t75" style="width:68.4pt;height:30pt" o:ole="">
+            <v:imagedata r:id="rId229" o:title=""/>
+          </v:shape>
+          <o:OLEObject Type="Embed" ProgID="Equation.DSMT4" ShapeID="_x0000_i1352" DrawAspect="Content" ObjectID="_1656915693" r:id="rId230"/>
         </w:object>
       </w:r>
     </w:p>
@@ -4134,38 +4072,15 @@
         <w:rPr>
           <w:position w:val="-10"/>
         </w:rPr>
-        <w:object w:dxaOrig="499" w:dyaOrig="340" w14:anchorId="64664961">
-          <v:shape id="_x0000_i1120" type="#_x0000_t75" style="width:24.6pt;height:17.4pt" o:ole="">
-            <v:imagedata r:id="rId230" o:title=""/>
-          </v:shape>
-          <o:OLEObject Type="Embed" ProgID="Equation.DSMT4" ShapeID="_x0000_i1120" DrawAspect="Content" ObjectID="_1656870197" r:id="rId231"/>
+        <w:object w:dxaOrig="520" w:dyaOrig="340" w14:anchorId="64664961">
+          <v:shape id="_x0000_i1354" type="#_x0000_t75" style="width:25.5pt;height:17.4pt" o:ole="">
+            <v:imagedata r:id="rId231" o:title=""/>
+          </v:shape>
+          <o:OLEObject Type="Embed" ProgID="Equation.DSMT4" ShapeID="_x0000_i1354" DrawAspect="Content" ObjectID="_1656915694" r:id="rId232"/>
         </w:object>
       </w:r>
       <w:r>
         <w:t xml:space="preserve"> </w:t>
-      </w:r>
-    </w:p>
-    <w:p>
-      <w:pPr>
-        <w:tabs>
-          <w:tab w:val="left" w:pos="630"/>
-        </w:tabs>
-        <w:spacing w:line="360" w:lineRule="auto"/>
-        <w:ind w:left="360"/>
-      </w:pPr>
-      <w:r>
-        <w:t xml:space="preserve">Thus </w:t>
-      </w:r>
-      <w:r>
-        <w:rPr>
-          <w:position w:val="-10"/>
-        </w:rPr>
-        <w:object w:dxaOrig="660" w:dyaOrig="340" w14:anchorId="4319F8C9">
-          <v:shape id="_x0000_i1121" type="#_x0000_t75" style="width:33pt;height:17.4pt" o:ole="">
-            <v:imagedata r:id="rId232" o:title=""/>
-          </v:shape>
-          <o:OLEObject Type="Embed" ProgID="Equation.DSMT4" ShapeID="_x0000_i1121" DrawAspect="Content" ObjectID="_1656870198" r:id="rId233"/>
-        </w:object>
       </w:r>
     </w:p>
     <w:p>
@@ -4207,236 +4122,211 @@
         <w:t xml:space="preserve"> = 0.</w:t>
       </w:r>
     </w:p>
+    <w:p>
+      <w:pPr>
+        <w:spacing w:after="120"/>
+        <w:rPr>
+          <w:b/>
+          <w:sz w:val="28"/>
+        </w:rPr>
+      </w:pPr>
+      <w:r>
+        <w:rPr>
+          <w:b/>
+          <w:i/>
+          <w:color w:val="632423" w:themeColor="accent2" w:themeShade="80"/>
+          <w:sz w:val="28"/>
+        </w:rPr>
+        <w:lastRenderedPageBreak/>
+        <w:t>Theorem</w:t>
+      </w:r>
+      <w:r>
+        <w:rPr>
+          <w:b/>
+          <w:sz w:val="28"/>
+        </w:rPr>
+        <w:t xml:space="preserve"> </w:t>
+      </w:r>
+      <w:r>
+        <w:rPr>
+          <w:b/>
+          <w:sz w:val="28"/>
+        </w:rPr>
+        <w:sym w:font="Symbol" w:char="F02D"/>
+      </w:r>
+      <w:r>
+        <w:rPr>
+          <w:b/>
+          <w:sz w:val="28"/>
+        </w:rPr>
+        <w:t xml:space="preserve"> T</w:t>
+      </w:r>
+      <w:r>
+        <w:rPr>
+          <w:b/>
+          <w:sz w:val="28"/>
+        </w:rPr>
+        <w:t>he Series Multiplication Theorem for Power Series</w:t>
+      </w:r>
+    </w:p>
+    <w:p>
+      <w:r>
+        <w:t xml:space="preserve">If </w:t>
+      </w:r>
+      <w:r>
+        <w:rPr>
+          <w:position w:val="-50"/>
+        </w:rPr>
+        <w:object w:dxaOrig="1880" w:dyaOrig="1120" w14:anchorId="566A1C19">
+          <v:shape id="_x0000_i1139" type="#_x0000_t75" style="width:93pt;height:56.4pt" o:ole="">
+            <v:imagedata r:id="rId233" o:title=""/>
+          </v:shape>
+          <o:OLEObject Type="Embed" ProgID="Equation.DSMT4" ShapeID="_x0000_i1139" DrawAspect="Content" ObjectID="_1656915695" r:id="rId234"/>
+        </w:object>
+      </w:r>
+      <w:r>
+        <w:t xml:space="preserve"> and </w:t>
+      </w:r>
+      <w:r>
+        <w:rPr>
+          <w:position w:val="-50"/>
+        </w:rPr>
+        <w:object w:dxaOrig="1860" w:dyaOrig="1120" w14:anchorId="3FC4C632">
+          <v:shape id="_x0000_i1140" type="#_x0000_t75" style="width:93pt;height:56.4pt" o:ole="">
+            <v:imagedata r:id="rId235" o:title=""/>
+          </v:shape>
+          <o:OLEObject Type="Embed" ProgID="Equation.DSMT4" ShapeID="_x0000_i1140" DrawAspect="Content" ObjectID="_1656915696" r:id="rId236"/>
+        </w:object>
+      </w:r>
+      <w:r>
+        <w:t xml:space="preserve"> converge absolutely for </w:t>
+      </w:r>
+      <w:r>
+        <w:rPr>
+          <w:position w:val="-14"/>
+        </w:rPr>
+        <w:object w:dxaOrig="680" w:dyaOrig="400" w14:anchorId="7AF44134">
+          <v:shape id="_x0000_i1141" type="#_x0000_t75" style="width:33.6pt;height:20.4pt" o:ole="">
+            <v:imagedata r:id="rId237" o:title=""/>
+          </v:shape>
+          <o:OLEObject Type="Embed" ProgID="Equation.DSMT4" ShapeID="_x0000_i1141" DrawAspect="Content" ObjectID="_1656915697" r:id="rId238"/>
+        </w:object>
+      </w:r>
+      <w:r>
+        <w:t xml:space="preserve">, and </w:t>
+      </w:r>
+    </w:p>
+    <w:p>
+      <w:pPr>
+        <w:jc w:val="center"/>
+      </w:pPr>
+      <w:r>
+        <w:rPr>
+          <w:position w:val="-50"/>
+        </w:rPr>
+        <w:object w:dxaOrig="6800" w:dyaOrig="1120" w14:anchorId="07766E51">
+          <v:shape id="_x0000_i1142" type="#_x0000_t75" style="width:339.6pt;height:56.4pt" o:ole="">
+            <v:imagedata r:id="rId239" o:title=""/>
+          </v:shape>
+          <o:OLEObject Type="Embed" ProgID="Equation.DSMT4" ShapeID="_x0000_i1142" DrawAspect="Content" ObjectID="_1656915698" r:id="rId240"/>
+        </w:object>
+      </w:r>
+    </w:p>
+    <w:p>
+      <w:r>
+        <w:t xml:space="preserve">Then </w:t>
+      </w:r>
+      <w:r>
+        <w:rPr>
+          <w:position w:val="-48"/>
+        </w:rPr>
+        <w:object w:dxaOrig="1060" w:dyaOrig="1080" w14:anchorId="6572C7CE">
+          <v:shape id="_x0000_i1143" type="#_x0000_t75" style="width:52.8pt;height:54pt" o:ole="">
+            <v:imagedata r:id="rId241" o:title=""/>
+          </v:shape>
+          <o:OLEObject Type="Embed" ProgID="Equation.DSMT4" ShapeID="_x0000_i1143" DrawAspect="Content" ObjectID="_1656915699" r:id="rId242"/>
+        </w:object>
+      </w:r>
+      <w:r>
+        <w:t xml:space="preserve"> converges absolutely to </w:t>
+      </w:r>
+      <w:r>
+        <w:rPr>
+          <w:position w:val="-14"/>
+        </w:rPr>
+        <w:object w:dxaOrig="1120" w:dyaOrig="400" w14:anchorId="7F681461">
+          <v:shape id="_x0000_i1144" type="#_x0000_t75" style="width:56.4pt;height:20.4pt" o:ole="">
+            <v:imagedata r:id="rId243" o:title=""/>
+          </v:shape>
+          <o:OLEObject Type="Embed" ProgID="Equation.DSMT4" ShapeID="_x0000_i1144" DrawAspect="Content" ObjectID="_1656915700" r:id="rId244"/>
+        </w:object>
+      </w:r>
+      <w:r>
+        <w:t xml:space="preserve"> for </w:t>
+      </w:r>
+      <w:r>
+        <w:rPr>
+          <w:position w:val="-14"/>
+        </w:rPr>
+        <w:object w:dxaOrig="680" w:dyaOrig="400" w14:anchorId="56E2D8AE">
+          <v:shape id="_x0000_i1145" type="#_x0000_t75" style="width:33.6pt;height:20.4pt" o:ole="">
+            <v:imagedata r:id="rId245" o:title=""/>
+          </v:shape>
+          <o:OLEObject Type="Embed" ProgID="Equation.DSMT4" ShapeID="_x0000_i1145" DrawAspect="Content" ObjectID="_1656915701" r:id="rId246"/>
+        </w:object>
+      </w:r>
+      <w:r>
+        <w:t>:</w:t>
+      </w:r>
+    </w:p>
+    <w:p>
+      <w:pPr>
+        <w:jc w:val="center"/>
+      </w:pPr>
+      <w:r>
+        <w:rPr>
+          <w:position w:val="-50"/>
+        </w:rPr>
+        <w:object w:dxaOrig="3879" w:dyaOrig="1120" w14:anchorId="579F6666">
+          <v:shape id="_x0000_i1146" type="#_x0000_t75" style="width:193.8pt;height:55.2pt" o:ole="">
+            <v:imagedata r:id="rId247" o:title=""/>
+          </v:shape>
+          <o:OLEObject Type="Embed" ProgID="Equation.DSMT4" ShapeID="_x0000_i1146" DrawAspect="Content" ObjectID="_1656915702" r:id="rId248"/>
+        </w:object>
+      </w:r>
+    </w:p>
     <w:p/>
     <w:p/>
     <w:p/>
-    <w:p/>
-    <w:p/>
-    <w:p>
-      <w:pPr>
-        <w:spacing w:after="120"/>
-        <w:rPr>
-          <w:b/>
-          <w:i/>
-          <w:color w:val="632423" w:themeColor="accent2" w:themeShade="80"/>
-          <w:sz w:val="28"/>
-        </w:rPr>
-      </w:pPr>
-      <w:r>
-        <w:rPr>
-          <w:b/>
-          <w:i/>
-          <w:color w:val="632423" w:themeColor="accent2" w:themeShade="80"/>
-          <w:sz w:val="28"/>
-        </w:rPr>
-        <w:br w:type="page"/>
-      </w:r>
-    </w:p>
-    <w:p>
-      <w:pPr>
-        <w:spacing w:after="120"/>
-        <w:rPr>
-          <w:b/>
-          <w:sz w:val="28"/>
-        </w:rPr>
-      </w:pPr>
-      <w:r>
-        <w:rPr>
-          <w:b/>
-          <w:i/>
-          <w:color w:val="632423" w:themeColor="accent2" w:themeShade="80"/>
-          <w:sz w:val="28"/>
-        </w:rPr>
-        <w:lastRenderedPageBreak/>
-        <w:t>Theorem</w:t>
-      </w:r>
-      <w:r>
-        <w:rPr>
-          <w:b/>
-          <w:sz w:val="28"/>
-        </w:rPr>
-        <w:t xml:space="preserve"> </w:t>
-      </w:r>
-      <w:r>
-        <w:rPr>
-          <w:b/>
-          <w:sz w:val="28"/>
-        </w:rPr>
-        <w:sym w:font="Symbol" w:char="F02D"/>
-      </w:r>
-      <w:r>
-        <w:rPr>
-          <w:b/>
-          <w:sz w:val="28"/>
-        </w:rPr>
-        <w:t xml:space="preserve"> T</w:t>
-      </w:r>
-      <w:r>
-        <w:rPr>
-          <w:b/>
-          <w:sz w:val="28"/>
-        </w:rPr>
-        <w:t>he Series Multiplication Theorem for Power Series</w:t>
-      </w:r>
-    </w:p>
-    <w:p>
-      <w:r>
-        <w:t xml:space="preserve">If </w:t>
-      </w:r>
+    <w:p>
+      <w:r>
+        <w:t xml:space="preserve">Finding the coefficients </w:t>
+      </w:r>
+      <w:r>
+        <w:rPr>
+          <w:position w:val="-18"/>
+        </w:rPr>
+        <w:object w:dxaOrig="320" w:dyaOrig="420" w14:anchorId="19283312">
+          <v:shape id="_x0000_i1147" type="#_x0000_t75" style="width:15.6pt;height:21pt" o:ole="">
+            <v:imagedata r:id="rId249" o:title=""/>
+          </v:shape>
+          <o:OLEObject Type="Embed" ProgID="Equation.DSMT4" ShapeID="_x0000_i1147" DrawAspect="Content" ObjectID="_1656915703" r:id="rId250"/>
+        </w:object>
+      </w:r>
+    </w:p>
+    <w:p>
+      <w:pPr>
+        <w:ind w:left="180"/>
+      </w:pPr>
       <w:r>
         <w:rPr>
           <w:position w:val="-50"/>
         </w:rPr>
-        <w:object w:dxaOrig="1880" w:dyaOrig="1120" w14:anchorId="566A1C19">
-          <v:shape id="_x0000_i1122" type="#_x0000_t75" style="width:93pt;height:56.4pt" o:ole="">
-            <v:imagedata r:id="rId234" o:title=""/>
-          </v:shape>
-          <o:OLEObject Type="Embed" ProgID="Equation.DSMT4" ShapeID="_x0000_i1122" DrawAspect="Content" ObjectID="_1656870199" r:id="rId235"/>
-        </w:object>
-      </w:r>
-      <w:r>
-        <w:t xml:space="preserve"> and </w:t>
-      </w:r>
-      <w:r>
-        <w:rPr>
-          <w:position w:val="-50"/>
-        </w:rPr>
-        <w:object w:dxaOrig="1860" w:dyaOrig="1120" w14:anchorId="3FC4C632">
-          <v:shape id="_x0000_i1123" type="#_x0000_t75" style="width:93pt;height:56.4pt" o:ole="">
-            <v:imagedata r:id="rId236" o:title=""/>
-          </v:shape>
-          <o:OLEObject Type="Embed" ProgID="Equation.DSMT4" ShapeID="_x0000_i1123" DrawAspect="Content" ObjectID="_1656870200" r:id="rId237"/>
-        </w:object>
-      </w:r>
-      <w:r>
-        <w:t xml:space="preserve"> converge absolutely for </w:t>
-      </w:r>
-      <w:r>
-        <w:rPr>
-          <w:position w:val="-14"/>
-        </w:rPr>
-        <w:object w:dxaOrig="680" w:dyaOrig="400" w14:anchorId="7AF44134">
-          <v:shape id="_x0000_i1124" type="#_x0000_t75" style="width:33.6pt;height:20.4pt" o:ole="">
-            <v:imagedata r:id="rId238" o:title=""/>
-          </v:shape>
-          <o:OLEObject Type="Embed" ProgID="Equation.DSMT4" ShapeID="_x0000_i1124" DrawAspect="Content" ObjectID="_1656870201" r:id="rId239"/>
-        </w:object>
-      </w:r>
-      <w:r>
-        <w:t xml:space="preserve">, and </w:t>
-      </w:r>
-    </w:p>
-    <w:p>
-      <w:pPr>
-        <w:jc w:val="center"/>
-      </w:pPr>
-      <w:r>
-        <w:rPr>
-          <w:position w:val="-50"/>
-        </w:rPr>
-        <w:object w:dxaOrig="6800" w:dyaOrig="1120" w14:anchorId="07766E51">
-          <v:shape id="_x0000_i1125" type="#_x0000_t75" style="width:339.6pt;height:56.4pt" o:ole="">
-            <v:imagedata r:id="rId240" o:title=""/>
-          </v:shape>
-          <o:OLEObject Type="Embed" ProgID="Equation.DSMT4" ShapeID="_x0000_i1125" DrawAspect="Content" ObjectID="_1656870202" r:id="rId241"/>
-        </w:object>
-      </w:r>
-    </w:p>
-    <w:p>
-      <w:r>
-        <w:t xml:space="preserve">Then </w:t>
-      </w:r>
-      <w:r>
-        <w:rPr>
-          <w:position w:val="-48"/>
-        </w:rPr>
-        <w:object w:dxaOrig="1060" w:dyaOrig="1080" w14:anchorId="6572C7CE">
-          <v:shape id="_x0000_i1126" type="#_x0000_t75" style="width:52.8pt;height:54pt" o:ole="">
-            <v:imagedata r:id="rId242" o:title=""/>
-          </v:shape>
-          <o:OLEObject Type="Embed" ProgID="Equation.DSMT4" ShapeID="_x0000_i1126" DrawAspect="Content" ObjectID="_1656870203" r:id="rId243"/>
-        </w:object>
-      </w:r>
-      <w:r>
-        <w:t xml:space="preserve"> converges absolutely to </w:t>
-      </w:r>
-      <w:r>
-        <w:rPr>
-          <w:position w:val="-14"/>
-        </w:rPr>
-        <w:object w:dxaOrig="1120" w:dyaOrig="400" w14:anchorId="7F681461">
-          <v:shape id="_x0000_i1127" type="#_x0000_t75" style="width:56.4pt;height:20.4pt" o:ole="">
-            <v:imagedata r:id="rId244" o:title=""/>
-          </v:shape>
-          <o:OLEObject Type="Embed" ProgID="Equation.DSMT4" ShapeID="_x0000_i1127" DrawAspect="Content" ObjectID="_1656870204" r:id="rId245"/>
-        </w:object>
-      </w:r>
-      <w:r>
-        <w:t xml:space="preserve"> for </w:t>
-      </w:r>
-      <w:r>
-        <w:rPr>
-          <w:position w:val="-14"/>
-        </w:rPr>
-        <w:object w:dxaOrig="680" w:dyaOrig="400" w14:anchorId="56E2D8AE">
-          <v:shape id="_x0000_i1128" type="#_x0000_t75" style="width:33.6pt;height:20.4pt" o:ole="">
-            <v:imagedata r:id="rId246" o:title=""/>
-          </v:shape>
-          <o:OLEObject Type="Embed" ProgID="Equation.DSMT4" ShapeID="_x0000_i1128" DrawAspect="Content" ObjectID="_1656870205" r:id="rId247"/>
-        </w:object>
-      </w:r>
-      <w:r>
-        <w:t>:</w:t>
-      </w:r>
-    </w:p>
-    <w:p>
-      <w:pPr>
-        <w:jc w:val="center"/>
-      </w:pPr>
-      <w:r>
-        <w:rPr>
-          <w:position w:val="-50"/>
-        </w:rPr>
-        <w:object w:dxaOrig="3879" w:dyaOrig="1120" w14:anchorId="579F6666">
-          <v:shape id="_x0000_i1129" type="#_x0000_t75" style="width:193.8pt;height:55.2pt" o:ole="">
-            <v:imagedata r:id="rId248" o:title=""/>
-          </v:shape>
-          <o:OLEObject Type="Embed" ProgID="Equation.DSMT4" ShapeID="_x0000_i1129" DrawAspect="Content" ObjectID="_1656870206" r:id="rId249"/>
-        </w:object>
-      </w:r>
-    </w:p>
-    <w:p/>
-    <w:p/>
-    <w:p/>
-    <w:p>
-      <w:r>
-        <w:t xml:space="preserve">Finding the coefficients </w:t>
-      </w:r>
-      <w:r>
-        <w:rPr>
-          <w:position w:val="-18"/>
-        </w:rPr>
-        <w:object w:dxaOrig="320" w:dyaOrig="420" w14:anchorId="19283312">
-          <v:shape id="_x0000_i1130" type="#_x0000_t75" style="width:15.6pt;height:21pt" o:ole="">
-            <v:imagedata r:id="rId250" o:title=""/>
-          </v:shape>
-          <o:OLEObject Type="Embed" ProgID="Equation.DSMT4" ShapeID="_x0000_i1130" DrawAspect="Content" ObjectID="_1656870207" r:id="rId251"/>
-        </w:object>
-      </w:r>
-    </w:p>
-    <w:p>
-      <w:pPr>
-        <w:ind w:left="180"/>
-      </w:pPr>
-      <w:r>
-        <w:rPr>
-          <w:position w:val="-50"/>
-        </w:rPr>
         <w:object w:dxaOrig="6560" w:dyaOrig="1120" w14:anchorId="363BEF1D">
-          <v:shape id="_x0000_i1131" type="#_x0000_t75" style="width:327.6pt;height:55.2pt" o:ole="">
-            <v:imagedata r:id="rId252" o:title=""/>
-          </v:shape>
-          <o:OLEObject Type="Embed" ProgID="Equation.DSMT4" ShapeID="_x0000_i1131" DrawAspect="Content" ObjectID="_1656870208" r:id="rId253"/>
+          <v:shape id="_x0000_i1148" type="#_x0000_t75" style="width:327.6pt;height:55.2pt" o:ole="">
+            <v:imagedata r:id="rId251" o:title=""/>
+          </v:shape>
+          <o:OLEObject Type="Embed" ProgID="Equation.DSMT4" ShapeID="_x0000_i1148" DrawAspect="Content" ObjectID="_1656915704" r:id="rId252"/>
         </w:object>
       </w:r>
     </w:p>
@@ -4455,10 +4345,10 @@
           <w:position w:val="-76"/>
         </w:rPr>
         <w:object w:dxaOrig="6920" w:dyaOrig="1180" w14:anchorId="34510081">
-          <v:shape id="_x0000_i1132" type="#_x0000_t75" style="width:345.6pt;height:59.4pt" o:ole="">
-            <v:imagedata r:id="rId254" o:title=""/>
-          </v:shape>
-          <o:OLEObject Type="Embed" ProgID="Equation.DSMT4" ShapeID="_x0000_i1132" DrawAspect="Content" ObjectID="_1656870209" r:id="rId255"/>
+          <v:shape id="_x0000_i1149" type="#_x0000_t75" style="width:345.6pt;height:59.4pt" o:ole="">
+            <v:imagedata r:id="rId253" o:title=""/>
+          </v:shape>
+          <o:OLEObject Type="Embed" ProgID="Equation.DSMT4" ShapeID="_x0000_i1149" DrawAspect="Content" ObjectID="_1656915705" r:id="rId254"/>
         </w:object>
       </w:r>
     </w:p>
@@ -4477,10 +4367,10 @@
           <w:position w:val="-20"/>
         </w:rPr>
         <w:object w:dxaOrig="2299" w:dyaOrig="600" w14:anchorId="228D2DF5">
-          <v:shape id="_x0000_i1133" type="#_x0000_t75" style="width:114.6pt;height:30pt" o:ole="">
-            <v:imagedata r:id="rId256" o:title=""/>
-          </v:shape>
-          <o:OLEObject Type="Embed" ProgID="Equation.DSMT4" ShapeID="_x0000_i1133" DrawAspect="Content" ObjectID="_1656870210" r:id="rId257"/>
+          <v:shape id="_x0000_i1150" type="#_x0000_t75" style="width:114.6pt;height:30pt" o:ole="">
+            <v:imagedata r:id="rId255" o:title=""/>
+          </v:shape>
+          <o:OLEObject Type="Embed" ProgID="Equation.DSMT4" ShapeID="_x0000_i1150" DrawAspect="Content" ObjectID="_1656915706" r:id="rId256"/>
         </w:object>
       </w:r>
     </w:p>
@@ -4509,10 +4399,10 @@
           <w:position w:val="-48"/>
         </w:rPr>
         <w:object w:dxaOrig="1080" w:dyaOrig="1080" w14:anchorId="1D28C25C">
-          <v:shape id="_x0000_i1134" type="#_x0000_t75" style="width:54pt;height:54pt" o:ole="">
-            <v:imagedata r:id="rId258" o:title=""/>
-          </v:shape>
-          <o:OLEObject Type="Embed" ProgID="Equation.DSMT4" ShapeID="_x0000_i1134" DrawAspect="Content" ObjectID="_1656870211" r:id="rId259"/>
+          <v:shape id="_x0000_i1151" type="#_x0000_t75" style="width:54pt;height:54pt" o:ole="">
+            <v:imagedata r:id="rId257" o:title=""/>
+          </v:shape>
+          <o:OLEObject Type="Embed" ProgID="Equation.DSMT4" ShapeID="_x0000_i1151" DrawAspect="Content" ObjectID="_1656915707" r:id="rId258"/>
         </w:object>
       </w:r>
       <w:r>
@@ -4523,10 +4413,10 @@
           <w:position w:val="-14"/>
         </w:rPr>
         <w:object w:dxaOrig="680" w:dyaOrig="400" w14:anchorId="3FB4F94C">
-          <v:shape id="_x0000_i1135" type="#_x0000_t75" style="width:33.6pt;height:20.4pt" o:ole="">
-            <v:imagedata r:id="rId260" o:title=""/>
-          </v:shape>
-          <o:OLEObject Type="Embed" ProgID="Equation.DSMT4" ShapeID="_x0000_i1135" DrawAspect="Content" ObjectID="_1656870212" r:id="rId261"/>
+          <v:shape id="_x0000_i1152" type="#_x0000_t75" style="width:33.6pt;height:20.4pt" o:ole="">
+            <v:imagedata r:id="rId259" o:title=""/>
+          </v:shape>
+          <o:OLEObject Type="Embed" ProgID="Equation.DSMT4" ShapeID="_x0000_i1152" DrawAspect="Content" ObjectID="_1656915708" r:id="rId260"/>
         </w:object>
       </w:r>
       <w:r>
@@ -4537,10 +4427,10 @@
           <w:position w:val="-48"/>
         </w:rPr>
         <w:object w:dxaOrig="1680" w:dyaOrig="1080" w14:anchorId="1CCCA317">
-          <v:shape id="_x0000_i1136" type="#_x0000_t75" style="width:84pt;height:54pt" o:ole="">
-            <v:imagedata r:id="rId262" o:title=""/>
-          </v:shape>
-          <o:OLEObject Type="Embed" ProgID="Equation.DSMT4" ShapeID="_x0000_i1136" DrawAspect="Content" ObjectID="_1656870213" r:id="rId263"/>
+          <v:shape id="_x0000_i1153" type="#_x0000_t75" style="width:84pt;height:54pt" o:ole="">
+            <v:imagedata r:id="rId261" o:title=""/>
+          </v:shape>
+          <o:OLEObject Type="Embed" ProgID="Equation.DSMT4" ShapeID="_x0000_i1153" DrawAspect="Content" ObjectID="_1656915709" r:id="rId262"/>
         </w:object>
       </w:r>
       <w:r>
@@ -4551,10 +4441,10 @@
           <w:position w:val="-10"/>
         </w:rPr>
         <w:object w:dxaOrig="240" w:dyaOrig="320" w14:anchorId="719971F5">
-          <v:shape id="_x0000_i1137" type="#_x0000_t75" style="width:12pt;height:15.6pt" o:ole="">
-            <v:imagedata r:id="rId264" o:title=""/>
-          </v:shape>
-          <o:OLEObject Type="Embed" ProgID="Equation.DSMT4" ShapeID="_x0000_i1137" DrawAspect="Content" ObjectID="_1656870214" r:id="rId265"/>
+          <v:shape id="_x0000_i1154" type="#_x0000_t75" style="width:12pt;height:15.6pt" o:ole="">
+            <v:imagedata r:id="rId263" o:title=""/>
+          </v:shape>
+          <o:OLEObject Type="Embed" ProgID="Equation.DSMT4" ShapeID="_x0000_i1154" DrawAspect="Content" ObjectID="_1656915710" r:id="rId264"/>
         </w:object>
       </w:r>
       <w:r>
@@ -4565,10 +4455,10 @@
           <w:position w:val="-16"/>
         </w:rPr>
         <w:object w:dxaOrig="1080" w:dyaOrig="440" w14:anchorId="26B5C495">
-          <v:shape id="_x0000_i1138" type="#_x0000_t75" style="width:54.6pt;height:21pt" o:ole="">
-            <v:imagedata r:id="rId266" o:title=""/>
-          </v:shape>
-          <o:OLEObject Type="Embed" ProgID="Equation.DSMT4" ShapeID="_x0000_i1138" DrawAspect="Content" ObjectID="_1656870215" r:id="rId267"/>
+          <v:shape id="_x0000_i1155" type="#_x0000_t75" style="width:54.6pt;height:21pt" o:ole="">
+            <v:imagedata r:id="rId265" o:title=""/>
+          </v:shape>
+          <o:OLEObject Type="Embed" ProgID="Equation.DSMT4" ShapeID="_x0000_i1155" DrawAspect="Content" ObjectID="_1656915711" r:id="rId266"/>
         </w:object>
       </w:r>
     </w:p>
@@ -4627,10 +4517,10 @@
           <w:position w:val="-50"/>
         </w:rPr>
         <w:object w:dxaOrig="1700" w:dyaOrig="1120" w14:anchorId="26435648">
-          <v:shape id="_x0000_i1139" type="#_x0000_t75" style="width:84.6pt;height:56.4pt" o:ole="">
-            <v:imagedata r:id="rId268" o:title=""/>
-          </v:shape>
-          <o:OLEObject Type="Embed" ProgID="Equation.DSMT4" ShapeID="_x0000_i1139" DrawAspect="Content" ObjectID="_1656870216" r:id="rId269"/>
+          <v:shape id="_x0000_i1156" type="#_x0000_t75" style="width:84.6pt;height:56.4pt" o:ole="">
+            <v:imagedata r:id="rId267" o:title=""/>
+          </v:shape>
+          <o:OLEObject Type="Embed" ProgID="Equation.DSMT4" ShapeID="_x0000_i1156" DrawAspect="Content" ObjectID="_1656915712" r:id="rId268"/>
         </w:object>
       </w:r>
       <w:r>
@@ -4655,10 +4545,10 @@
           <w:position w:val="-50"/>
         </w:rPr>
         <w:object w:dxaOrig="5980" w:dyaOrig="1120" w14:anchorId="0051CCF2">
-          <v:shape id="_x0000_i1140" type="#_x0000_t75" style="width:299.4pt;height:56.4pt" o:ole="">
-            <v:imagedata r:id="rId270" o:title=""/>
-          </v:shape>
-          <o:OLEObject Type="Embed" ProgID="Equation.DSMT4" ShapeID="_x0000_i1140" DrawAspect="Content" ObjectID="_1656870217" r:id="rId271"/>
+          <v:shape id="_x0000_i1157" type="#_x0000_t75" style="width:299.4pt;height:56.4pt" o:ole="">
+            <v:imagedata r:id="rId269" o:title=""/>
+          </v:shape>
+          <o:OLEObject Type="Embed" ProgID="Equation.DSMT4" ShapeID="_x0000_i1157" DrawAspect="Content" ObjectID="_1656915713" r:id="rId270"/>
         </w:object>
       </w:r>
     </w:p>
@@ -4671,10 +4561,10 @@
           <w:position w:val="-10"/>
         </w:rPr>
         <w:object w:dxaOrig="240" w:dyaOrig="320" w14:anchorId="5D3009A6">
-          <v:shape id="_x0000_i1141" type="#_x0000_t75" style="width:12pt;height:15.6pt" o:ole="">
-            <v:imagedata r:id="rId272" o:title=""/>
-          </v:shape>
-          <o:OLEObject Type="Embed" ProgID="Equation.DSMT4" ShapeID="_x0000_i1141" DrawAspect="Content" ObjectID="_1656870218" r:id="rId273"/>
+          <v:shape id="_x0000_i1158" type="#_x0000_t75" style="width:12pt;height:15.6pt" o:ole="">
+            <v:imagedata r:id="rId271" o:title=""/>
+          </v:shape>
+          <o:OLEObject Type="Embed" ProgID="Equation.DSMT4" ShapeID="_x0000_i1158" DrawAspect="Content" ObjectID="_1656915714" r:id="rId272"/>
         </w:object>
       </w:r>
       <w:r>
@@ -4690,10 +4580,10 @@
           <w:position w:val="-50"/>
         </w:rPr>
         <w:object w:dxaOrig="2860" w:dyaOrig="1120" w14:anchorId="16EF05D1">
-          <v:shape id="_x0000_i1142" type="#_x0000_t75" style="width:143.4pt;height:56.4pt" o:ole="">
-            <v:imagedata r:id="rId274" o:title=""/>
-          </v:shape>
-          <o:OLEObject Type="Embed" ProgID="Equation.DSMT4" ShapeID="_x0000_i1142" DrawAspect="Content" ObjectID="_1656870219" r:id="rId275"/>
+          <v:shape id="_x0000_i1159" type="#_x0000_t75" style="width:143.4pt;height:56.4pt" o:ole="">
+            <v:imagedata r:id="rId273" o:title=""/>
+          </v:shape>
+          <o:OLEObject Type="Embed" ProgID="Equation.DSMT4" ShapeID="_x0000_i1159" DrawAspect="Content" ObjectID="_1656915715" r:id="rId274"/>
         </w:object>
       </w:r>
     </w:p>
@@ -4707,10 +4597,10 @@
           <w:position w:val="-50"/>
         </w:rPr>
         <w:object w:dxaOrig="3600" w:dyaOrig="1120" w14:anchorId="6ABEE2FD">
-          <v:shape id="_x0000_i1143" type="#_x0000_t75" style="width:180pt;height:56.4pt" o:ole="">
-            <v:imagedata r:id="rId276" o:title=""/>
-          </v:shape>
-          <o:OLEObject Type="Embed" ProgID="Equation.DSMT4" ShapeID="_x0000_i1143" DrawAspect="Content" ObjectID="_1656870220" r:id="rId277"/>
+          <v:shape id="_x0000_i1160" type="#_x0000_t75" style="width:180pt;height:56.4pt" o:ole="">
+            <v:imagedata r:id="rId275" o:title=""/>
+          </v:shape>
+          <o:OLEObject Type="Embed" ProgID="Equation.DSMT4" ShapeID="_x0000_i1160" DrawAspect="Content" ObjectID="_1656915716" r:id="rId276"/>
         </w:object>
       </w:r>
     </w:p>
@@ -4723,10 +4613,10 @@
           <w:position w:val="-6"/>
         </w:rPr>
         <w:object w:dxaOrig="1740" w:dyaOrig="279" w14:anchorId="3816E95D">
-          <v:shape id="_x0000_i1144" type="#_x0000_t75" style="width:87pt;height:14.4pt" o:ole="">
-            <v:imagedata r:id="rId278" o:title=""/>
-          </v:shape>
-          <o:OLEObject Type="Embed" ProgID="Equation.DSMT4" ShapeID="_x0000_i1144" DrawAspect="Content" ObjectID="_1656870221" r:id="rId279"/>
+          <v:shape id="_x0000_i1161" type="#_x0000_t75" style="width:87pt;height:14.4pt" o:ole="">
+            <v:imagedata r:id="rId277" o:title=""/>
+          </v:shape>
+          <o:OLEObject Type="Embed" ProgID="Equation.DSMT4" ShapeID="_x0000_i1161" DrawAspect="Content" ObjectID="_1656915717" r:id="rId278"/>
         </w:object>
       </w:r>
     </w:p>
@@ -4759,10 +4649,10 @@
           <w:position w:val="-14"/>
         </w:rPr>
         <w:object w:dxaOrig="639" w:dyaOrig="400" w14:anchorId="62036C60">
-          <v:shape id="_x0000_i1145" type="#_x0000_t75" style="width:33pt;height:20.4pt" o:ole="">
-            <v:imagedata r:id="rId280" o:title=""/>
-          </v:shape>
-          <o:OLEObject Type="Embed" ProgID="Equation.DSMT4" ShapeID="_x0000_i1145" DrawAspect="Content" ObjectID="_1656870222" r:id="rId281"/>
+          <v:shape id="_x0000_i1162" type="#_x0000_t75" style="width:33pt;height:20.4pt" o:ole="">
+            <v:imagedata r:id="rId279" o:title=""/>
+          </v:shape>
+          <o:OLEObject Type="Embed" ProgID="Equation.DSMT4" ShapeID="_x0000_i1162" DrawAspect="Content" ObjectID="_1656915718" r:id="rId280"/>
         </w:object>
       </w:r>
       <w:r>
@@ -4773,10 +4663,10 @@
           <w:position w:val="-14"/>
         </w:rPr>
         <w:object w:dxaOrig="680" w:dyaOrig="400" w14:anchorId="386185AD">
-          <v:shape id="_x0000_i1146" type="#_x0000_t75" style="width:33.6pt;height:20.4pt" o:ole="">
-            <v:imagedata r:id="rId282" o:title=""/>
-          </v:shape>
-          <o:OLEObject Type="Embed" ProgID="Equation.DSMT4" ShapeID="_x0000_i1146" DrawAspect="Content" ObjectID="_1656870223" r:id="rId283"/>
+          <v:shape id="_x0000_i1163" type="#_x0000_t75" style="width:33.6pt;height:20.4pt" o:ole="">
+            <v:imagedata r:id="rId281" o:title=""/>
+          </v:shape>
+          <o:OLEObject Type="Embed" ProgID="Equation.DSMT4" ShapeID="_x0000_i1163" DrawAspect="Content" ObjectID="_1656915719" r:id="rId282"/>
         </w:object>
       </w:r>
       <w:r>
@@ -4792,10 +4682,10 @@
           <w:position w:val="-20"/>
         </w:rPr>
         <w:object w:dxaOrig="4840" w:dyaOrig="520" w14:anchorId="10521FC8">
-          <v:shape id="_x0000_i1147" type="#_x0000_t75" style="width:242.4pt;height:26.4pt" o:ole="">
-            <v:imagedata r:id="rId284" o:title=""/>
-          </v:shape>
-          <o:OLEObject Type="Embed" ProgID="Equation.DSMT4" ShapeID="_x0000_i1147" DrawAspect="Content" ObjectID="_1656870224" r:id="rId285"/>
+          <v:shape id="_x0000_i1164" type="#_x0000_t75" style="width:242.4pt;height:26.4pt" o:ole="">
+            <v:imagedata r:id="rId283" o:title=""/>
+          </v:shape>
+          <o:OLEObject Type="Embed" ProgID="Equation.DSMT4" ShapeID="_x0000_i1164" DrawAspect="Content" ObjectID="_1656915720" r:id="rId284"/>
         </w:object>
       </w:r>
     </w:p>
@@ -4814,10 +4704,10 @@
           <w:position w:val="-50"/>
         </w:rPr>
         <w:object w:dxaOrig="2260" w:dyaOrig="1120" w14:anchorId="3999FEA5">
-          <v:shape id="_x0000_i1148" type="#_x0000_t75" style="width:113.4pt;height:56.4pt" o:ole="">
-            <v:imagedata r:id="rId286" o:title=""/>
-          </v:shape>
-          <o:OLEObject Type="Embed" ProgID="Equation.DSMT4" ShapeID="_x0000_i1148" DrawAspect="Content" ObjectID="_1656870225" r:id="rId287"/>
+          <v:shape id="_x0000_i1165" type="#_x0000_t75" style="width:113.4pt;height:56.4pt" o:ole="">
+            <v:imagedata r:id="rId285" o:title=""/>
+          </v:shape>
+          <o:OLEObject Type="Embed" ProgID="Equation.DSMT4" ShapeID="_x0000_i1165" DrawAspect="Content" ObjectID="_1656915721" r:id="rId286"/>
         </w:object>
       </w:r>
     </w:p>
@@ -4850,10 +4740,10 @@
           <w:position w:val="-40"/>
         </w:rPr>
         <w:object w:dxaOrig="5400" w:dyaOrig="720" w14:anchorId="63CAC240">
-          <v:shape id="_x0000_i1149" type="#_x0000_t75" style="width:270.6pt;height:36pt" o:ole="">
-            <v:imagedata r:id="rId288" o:title=""/>
-          </v:shape>
-          <o:OLEObject Type="Embed" ProgID="Equation.DSMT4" ShapeID="_x0000_i1149" DrawAspect="Content" ObjectID="_1656870226" r:id="rId289"/>
+          <v:shape id="_x0000_i1166" type="#_x0000_t75" style="width:270.6pt;height:36pt" o:ole="">
+            <v:imagedata r:id="rId287" o:title=""/>
+          </v:shape>
+          <o:OLEObject Type="Embed" ProgID="Equation.DSMT4" ShapeID="_x0000_i1166" DrawAspect="Content" ObjectID="_1656915722" r:id="rId288"/>
         </w:object>
       </w:r>
     </w:p>
@@ -4872,11 +4762,11 @@
         <w:rPr>
           <w:position w:val="-50"/>
         </w:rPr>
-        <w:object w:dxaOrig="1359" w:dyaOrig="1120" w14:anchorId="748B07EF">
-          <v:shape id="_x0000_i1150" type="#_x0000_t75" style="width:68.4pt;height:56.4pt" o:ole="">
-            <v:imagedata r:id="rId290" o:title=""/>
-          </v:shape>
-          <o:OLEObject Type="Embed" ProgID="Equation.DSMT4" ShapeID="_x0000_i1150" DrawAspect="Content" ObjectID="_1656870227" r:id="rId291"/>
+        <w:object w:dxaOrig="1440" w:dyaOrig="1120" w14:anchorId="748B07EF">
+          <v:shape id="_x0000_i1363" type="#_x0000_t75" style="width:72.6pt;height:56.4pt" o:ole="">
+            <v:imagedata r:id="rId289" o:title=""/>
+          </v:shape>
+          <o:OLEObject Type="Embed" ProgID="Equation.DSMT4" ShapeID="_x0000_i1363" DrawAspect="Content" ObjectID="_1656915723" r:id="rId290"/>
         </w:object>
       </w:r>
       <w:r>
@@ -4892,10 +4782,10 @@
           <w:position w:val="-40"/>
         </w:rPr>
         <w:object w:dxaOrig="6380" w:dyaOrig="720" w14:anchorId="14BC513D">
-          <v:shape id="_x0000_i1151" type="#_x0000_t75" style="width:318pt;height:36pt" o:ole="">
-            <v:imagedata r:id="rId292" o:title=""/>
-          </v:shape>
-          <o:OLEObject Type="Embed" ProgID="Equation.DSMT4" ShapeID="_x0000_i1151" DrawAspect="Content" ObjectID="_1656870228" r:id="rId293"/>
+          <v:shape id="_x0000_i1168" type="#_x0000_t75" style="width:318pt;height:36pt" o:ole="">
+            <v:imagedata r:id="rId291" o:title=""/>
+          </v:shape>
+          <o:OLEObject Type="Embed" ProgID="Equation.DSMT4" ShapeID="_x0000_i1168" DrawAspect="Content" ObjectID="_1656915724" r:id="rId292"/>
         </w:object>
       </w:r>
     </w:p>
@@ -4914,11 +4804,11 @@
         <w:rPr>
           <w:position w:val="-50"/>
         </w:rPr>
-        <w:object w:dxaOrig="2100" w:dyaOrig="1120" w14:anchorId="17855CEA">
-          <v:shape id="_x0000_i1152" type="#_x0000_t75" style="width:105pt;height:56.4pt" o:ole="">
-            <v:imagedata r:id="rId294" o:title=""/>
-          </v:shape>
-          <o:OLEObject Type="Embed" ProgID="Equation.DSMT4" ShapeID="_x0000_i1152" DrawAspect="Content" ObjectID="_1656870229" r:id="rId295"/>
+        <w:object w:dxaOrig="2140" w:dyaOrig="1120" w14:anchorId="17855CEA">
+          <v:shape id="_x0000_i1365" type="#_x0000_t75" style="width:107.1pt;height:56.4pt" o:ole="">
+            <v:imagedata r:id="rId293" o:title=""/>
+          </v:shape>
+          <o:OLEObject Type="Embed" ProgID="Equation.DSMT4" ShapeID="_x0000_i1365" DrawAspect="Content" ObjectID="_1656915725" r:id="rId294"/>
         </w:object>
       </w:r>
       <w:r>
@@ -4932,10 +4822,10 @@
           <w:position w:val="-10"/>
         </w:rPr>
         <w:object w:dxaOrig="1120" w:dyaOrig="380" w14:anchorId="724A48FB">
-          <v:shape id="_x0000_i1153" type="#_x0000_t75" style="width:56.4pt;height:18.6pt" o:ole="">
-            <v:imagedata r:id="rId296" o:title=""/>
-          </v:shape>
-          <o:OLEObject Type="Embed" ProgID="Equation.DSMT4" ShapeID="_x0000_i1153" DrawAspect="Content" ObjectID="_1656870230" r:id="rId297"/>
+          <v:shape id="_x0000_i1170" type="#_x0000_t75" style="width:56.4pt;height:18.6pt" o:ole="">
+            <v:imagedata r:id="rId295" o:title=""/>
+          </v:shape>
+          <o:OLEObject Type="Embed" ProgID="Equation.DSMT4" ShapeID="_x0000_i1170" DrawAspect="Content" ObjectID="_1656915726" r:id="rId296"/>
         </w:object>
       </w:r>
     </w:p>
@@ -5007,10 +4897,10 @@
           <w:position w:val="-50"/>
         </w:rPr>
         <w:object w:dxaOrig="2460" w:dyaOrig="1120" w14:anchorId="26DECC6E">
-          <v:shape id="_x0000_i1154" type="#_x0000_t75" style="width:123pt;height:56.4pt" o:ole="">
-            <v:imagedata r:id="rId298" o:title=""/>
-          </v:shape>
-          <o:OLEObject Type="Embed" ProgID="Equation.DSMT4" ShapeID="_x0000_i1154" DrawAspect="Content" ObjectID="_1656870231" r:id="rId299"/>
+          <v:shape id="_x0000_i1171" type="#_x0000_t75" style="width:123pt;height:56.4pt" o:ole="">
+            <v:imagedata r:id="rId297" o:title=""/>
+          </v:shape>
+          <o:OLEObject Type="Embed" ProgID="Equation.DSMT4" ShapeID="_x0000_i1171" DrawAspect="Content" ObjectID="_1656915727" r:id="rId298"/>
         </w:object>
       </w:r>
       <w:r>
@@ -5021,10 +4911,10 @@
           <w:position w:val="-14"/>
         </w:rPr>
         <w:object w:dxaOrig="2680" w:dyaOrig="400" w14:anchorId="4C556C8E">
-          <v:shape id="_x0000_i1155" type="#_x0000_t75" style="width:134.4pt;height:20.4pt" o:ole="">
-            <v:imagedata r:id="rId300" o:title=""/>
-          </v:shape>
-          <o:OLEObject Type="Embed" ProgID="Equation.DSMT4" ShapeID="_x0000_i1155" DrawAspect="Content" ObjectID="_1656870232" r:id="rId301"/>
+          <v:shape id="_x0000_i1172" type="#_x0000_t75" style="width:134.4pt;height:20.4pt" o:ole="">
+            <v:imagedata r:id="rId299" o:title=""/>
+          </v:shape>
+          <o:OLEObject Type="Embed" ProgID="Equation.DSMT4" ShapeID="_x0000_i1172" DrawAspect="Content" ObjectID="_1656915728" r:id="rId300"/>
         </w:object>
       </w:r>
       <w:r>
@@ -5040,10 +4930,10 @@
           <w:position w:val="-50"/>
         </w:rPr>
         <w:object w:dxaOrig="1900" w:dyaOrig="1120" w14:anchorId="04326034">
-          <v:shape id="_x0000_i1156" type="#_x0000_t75" style="width:95.4pt;height:56.4pt" o:ole="">
-            <v:imagedata r:id="rId302" o:title=""/>
-          </v:shape>
-          <o:OLEObject Type="Embed" ProgID="Equation.DSMT4" ShapeID="_x0000_i1156" DrawAspect="Content" ObjectID="_1656870233" r:id="rId303"/>
+          <v:shape id="_x0000_i1173" type="#_x0000_t75" style="width:95.4pt;height:56.4pt" o:ole="">
+            <v:imagedata r:id="rId301" o:title=""/>
+          </v:shape>
+          <o:OLEObject Type="Embed" ProgID="Equation.DSMT4" ShapeID="_x0000_i1173" DrawAspect="Content" ObjectID="_1656915729" r:id="rId302"/>
         </w:object>
       </w:r>
     </w:p>
@@ -5056,10 +4946,10 @@
           <w:position w:val="-6"/>
         </w:rPr>
         <w:object w:dxaOrig="1740" w:dyaOrig="279" w14:anchorId="1BA14B7D">
-          <v:shape id="_x0000_i1157" type="#_x0000_t75" style="width:87pt;height:14.4pt" o:ole="">
-            <v:imagedata r:id="rId304" o:title=""/>
-          </v:shape>
-          <o:OLEObject Type="Embed" ProgID="Equation.DSMT4" ShapeID="_x0000_i1157" DrawAspect="Content" ObjectID="_1656870234" r:id="rId305"/>
+          <v:shape id="_x0000_i1174" type="#_x0000_t75" style="width:87pt;height:14.4pt" o:ole="">
+            <v:imagedata r:id="rId303" o:title=""/>
+          </v:shape>
+          <o:OLEObject Type="Embed" ProgID="Equation.DSMT4" ShapeID="_x0000_i1174" DrawAspect="Content" ObjectID="_1656915730" r:id="rId304"/>
         </w:object>
       </w:r>
       <w:r>
@@ -5076,10 +4966,10 @@
           <w:position w:val="-50"/>
         </w:rPr>
         <w:object w:dxaOrig="6039" w:dyaOrig="1120" w14:anchorId="15D9AE6A">
-          <v:shape id="_x0000_i1158" type="#_x0000_t75" style="width:302.4pt;height:56.4pt" o:ole="">
-            <v:imagedata r:id="rId306" o:title=""/>
-          </v:shape>
-          <o:OLEObject Type="Embed" ProgID="Equation.DSMT4" ShapeID="_x0000_i1158" DrawAspect="Content" ObjectID="_1656870235" r:id="rId307"/>
+          <v:shape id="_x0000_i1175" type="#_x0000_t75" style="width:302.4pt;height:56.4pt" o:ole="">
+            <v:imagedata r:id="rId305" o:title=""/>
+          </v:shape>
+          <o:OLEObject Type="Embed" ProgID="Equation.DSMT4" ShapeID="_x0000_i1175" DrawAspect="Content" ObjectID="_1656915731" r:id="rId306"/>
         </w:object>
       </w:r>
     </w:p>
@@ -5110,11 +5000,11 @@
         <w:rPr>
           <w:position w:val="-50"/>
         </w:rPr>
-        <w:object w:dxaOrig="5679" w:dyaOrig="1120" w14:anchorId="5B04CE3B">
-          <v:shape id="_x0000_i1159" type="#_x0000_t75" style="width:284.4pt;height:56.4pt" o:ole="">
-            <v:imagedata r:id="rId308" o:title=""/>
-          </v:shape>
-          <o:OLEObject Type="Embed" ProgID="Equation.DSMT4" ShapeID="_x0000_i1159" DrawAspect="Content" ObjectID="_1656870236" r:id="rId309"/>
+        <w:object w:dxaOrig="5700" w:dyaOrig="1120" w14:anchorId="5B04CE3B">
+          <v:shape id="_x0000_i1367" type="#_x0000_t75" style="width:285.6pt;height:56.4pt" o:ole="">
+            <v:imagedata r:id="rId307" o:title=""/>
+          </v:shape>
+          <o:OLEObject Type="Embed" ProgID="Equation.DSMT4" ShapeID="_x0000_i1367" DrawAspect="Content" ObjectID="_1656915732" r:id="rId308"/>
         </w:object>
       </w:r>
     </w:p>
@@ -5147,33 +5037,11 @@
           <w:position w:val="-14"/>
         </w:rPr>
         <w:object w:dxaOrig="4140" w:dyaOrig="460" w14:anchorId="62689056">
-          <v:shape id="_x0000_i1160" type="#_x0000_t75" style="width:207pt;height:23.4pt" o:ole="">
-            <v:imagedata r:id="rId310" o:title=""/>
-          </v:shape>
-          <o:OLEObject Type="Embed" ProgID="Equation.DSMT4" ShapeID="_x0000_i1160" DrawAspect="Content" ObjectID="_1656870237" r:id="rId311"/>
-        </w:object>
-      </w:r>
-    </w:p>
-    <w:p>
-      <w:pPr>
-        <w:ind w:left="360"/>
-      </w:pPr>
-      <w:r>
-        <w:t xml:space="preserve">This is a geometric series with first term 1 and ratio </w:t>
-      </w:r>
-      <w:r>
-        <w:rPr>
-          <w:position w:val="-6"/>
-        </w:rPr>
-        <w:object w:dxaOrig="460" w:dyaOrig="380" w14:anchorId="60762A74">
-          <v:shape id="_x0000_i1161" type="#_x0000_t75" style="width:23.4pt;height:18.6pt" o:ole="">
-            <v:imagedata r:id="rId312" o:title=""/>
-          </v:shape>
-          <o:OLEObject Type="Embed" ProgID="Equation.DSMT4" ShapeID="_x0000_i1161" DrawAspect="Content" ObjectID="_1656870238" r:id="rId313"/>
-        </w:object>
-      </w:r>
-      <w:r>
-        <w:t>, so</w:t>
+          <v:shape id="_x0000_i1177" type="#_x0000_t75" style="width:207pt;height:23.4pt" o:ole="">
+            <v:imagedata r:id="rId309" o:title=""/>
+          </v:shape>
+          <o:OLEObject Type="Embed" ProgID="Equation.DSMT4" ShapeID="_x0000_i1177" DrawAspect="Content" ObjectID="_1656915733" r:id="rId310"/>
+        </w:object>
       </w:r>
     </w:p>
     <w:p>
@@ -5182,35 +5050,108 @@
         <w:ind w:left="360"/>
       </w:pPr>
       <w:r>
+        <w:t xml:space="preserve">This is a geometric series with first term 1 and ratio </w:t>
+      </w:r>
+      <w:r>
+        <w:rPr>
+          <w:position w:val="-6"/>
+        </w:rPr>
+        <w:object w:dxaOrig="460" w:dyaOrig="380" w14:anchorId="60762A74">
+          <v:shape id="_x0000_i1178" type="#_x0000_t75" style="width:23.4pt;height:18.6pt" o:ole="">
+            <v:imagedata r:id="rId311" o:title=""/>
+          </v:shape>
+          <o:OLEObject Type="Embed" ProgID="Equation.DSMT4" ShapeID="_x0000_i1178" DrawAspect="Content" ObjectID="_1656915734" r:id="rId312"/>
+        </w:object>
+      </w:r>
+      <w:r>
+        <w:t>, so</w:t>
+      </w:r>
+    </w:p>
+    <w:p>
+      <w:pPr>
+        <w:ind w:left="360"/>
+      </w:pPr>
+      <w:r>
         <w:t xml:space="preserve"> </w:t>
       </w:r>
       <w:r>
         <w:rPr>
           <w:position w:val="-48"/>
         </w:rPr>
-        <w:object w:dxaOrig="2680" w:dyaOrig="800" w14:anchorId="30477D9B">
-          <v:shape id="_x0000_i1162" type="#_x0000_t75" style="width:134.4pt;height:39pt" o:ole="">
-            <v:imagedata r:id="rId314" o:title=""/>
-          </v:shape>
-          <o:OLEObject Type="Embed" ProgID="Equation.DSMT4" ShapeID="_x0000_i1162" DrawAspect="Content" ObjectID="_1656870239" r:id="rId315"/>
-        </w:object>
-      </w:r>
-    </w:p>
-    <w:p>
-      <w:pPr>
+        <w:object w:dxaOrig="1780" w:dyaOrig="800" w14:anchorId="30477D9B">
+          <v:shape id="_x0000_i1369" type="#_x0000_t75" style="width:89.4pt;height:39pt" o:ole="">
+            <v:imagedata r:id="rId313" o:title=""/>
+          </v:shape>
+          <o:OLEObject Type="Embed" ProgID="Equation.DSMT4" ShapeID="_x0000_i1369" DrawAspect="Content" ObjectID="_1656915735" r:id="rId314"/>
+        </w:object>
+      </w:r>
+    </w:p>
+    <w:p>
+      <w:pPr>
+        <w:tabs>
+          <w:tab w:val="left" w:pos="1080"/>
+        </w:tabs>
+        <w:spacing w:line="360" w:lineRule="auto"/>
+        <w:ind w:left="360"/>
+      </w:pPr>
+      <w:r>
+        <w:tab/>
+      </w:r>
+      <w:r>
+        <w:rPr>
+          <w:position w:val="-30"/>
+        </w:rPr>
+        <w:object w:dxaOrig="859" w:dyaOrig="620" w14:anchorId="63C305CE">
+          <v:shape id="_x0000_i1372" type="#_x0000_t75" style="width:42.9pt;height:30.9pt" o:ole="">
+            <v:imagedata r:id="rId315" o:title=""/>
+          </v:shape>
+          <o:OLEObject Type="Embed" ProgID="Equation.DSMT4" ShapeID="_x0000_i1372" DrawAspect="Content" ObjectID="_1656915736" r:id="rId316"/>
+        </w:object>
+      </w:r>
+      <w:r>
+        <w:t xml:space="preserve"> </w:t>
+      </w:r>
+    </w:p>
+    <w:p>
+      <w:pPr>
+        <w:ind w:left="360"/>
+      </w:pPr>
+      <w:r>
+        <w:rPr>
+          <w:position w:val="-34"/>
+        </w:rPr>
+        <w:object w:dxaOrig="2200" w:dyaOrig="800" w14:anchorId="41AA7881">
+          <v:shape id="_x0000_i1376" type="#_x0000_t75" style="width:110.4pt;height:40.8pt" o:ole="">
+            <v:imagedata r:id="rId317" o:title=""/>
+          </v:shape>
+          <o:OLEObject Type="Embed" ProgID="Equation.DSMT4" ShapeID="_x0000_i1376" DrawAspect="Content" ObjectID="_1656915737" r:id="rId318"/>
+        </w:object>
+      </w:r>
+    </w:p>
+    <w:p>
+      <w:pPr>
+        <w:tabs>
+          <w:tab w:val="left" w:pos="1440"/>
+        </w:tabs>
         <w:spacing w:line="480" w:lineRule="auto"/>
         <w:ind w:left="360"/>
       </w:pPr>
       <w:r>
-        <w:rPr>
-          <w:position w:val="-34"/>
-        </w:rPr>
-        <w:object w:dxaOrig="3519" w:dyaOrig="800" w14:anchorId="41AA7881">
-          <v:shape id="_x0000_i1163" type="#_x0000_t75" style="width:176.4pt;height:40.8pt" o:ole="">
-            <v:imagedata r:id="rId316" o:title=""/>
-          </v:shape>
-          <o:OLEObject Type="Embed" ProgID="Equation.DSMT4" ShapeID="_x0000_i1163" DrawAspect="Content" ObjectID="_1656870240" r:id="rId317"/>
-        </w:object>
+        <w:tab/>
+      </w:r>
+      <w:r>
+        <w:rPr>
+          <w:position w:val="-10"/>
+        </w:rPr>
+        <w:object w:dxaOrig="1480" w:dyaOrig="420" w14:anchorId="412CFB43">
+          <v:shape id="_x0000_i1383" type="#_x0000_t75" style="width:74.1pt;height:21pt" o:ole="">
+            <v:imagedata r:id="rId319" o:title=""/>
+          </v:shape>
+          <o:OLEObject Type="Embed" ProgID="Equation.DSMT4" ShapeID="_x0000_i1383" DrawAspect="Content" ObjectID="_1656915738" r:id="rId320"/>
+        </w:object>
+      </w:r>
+      <w:r>
+        <w:t xml:space="preserve"> </w:t>
       </w:r>
     </w:p>
     <w:p>
@@ -5225,10 +5166,10 @@
           <w:position w:val="-14"/>
         </w:rPr>
         <w:object w:dxaOrig="1300" w:dyaOrig="400" w14:anchorId="43DDB47F">
-          <v:shape id="_x0000_i1164" type="#_x0000_t75" style="width:65.4pt;height:20.4pt" o:ole="">
-            <v:imagedata r:id="rId318" o:title=""/>
-          </v:shape>
-          <o:OLEObject Type="Embed" ProgID="Equation.DSMT4" ShapeID="_x0000_i1164" DrawAspect="Content" ObjectID="_1656870241" r:id="rId319"/>
+          <v:shape id="_x0000_i1181" type="#_x0000_t75" style="width:65.4pt;height:20.4pt" o:ole="">
+            <v:imagedata r:id="rId321" o:title=""/>
+          </v:shape>
+          <o:OLEObject Type="Embed" ProgID="Equation.DSMT4" ShapeID="_x0000_i1181" DrawAspect="Content" ObjectID="_1656915739" r:id="rId322"/>
         </w:object>
       </w:r>
     </w:p>
@@ -5244,14 +5185,40 @@
       </w:r>
       <w:r>
         <w:rPr>
+          <w:position w:val="-6"/>
+        </w:rPr>
+        <w:object w:dxaOrig="1520" w:dyaOrig="380" w14:anchorId="2B62387D">
+          <v:shape id="_x0000_i1404" type="#_x0000_t75" style="width:76.2pt;height:18.9pt" o:ole="">
+            <v:imagedata r:id="rId323" o:title=""/>
+          </v:shape>
+          <o:OLEObject Type="Embed" ProgID="Equation.DSMT4" ShapeID="_x0000_i1404" DrawAspect="Content" ObjectID="_1656915740" r:id="rId324"/>
+        </w:object>
+      </w:r>
+    </w:p>
+    <w:p>
+      <w:pPr>
+        <w:tabs>
+          <w:tab w:val="left" w:pos="1800"/>
+        </w:tabs>
+        <w:spacing w:line="360" w:lineRule="auto"/>
+        <w:ind w:left="360"/>
+      </w:pPr>
+      <w:r>
+        <w:tab/>
+      </w:r>
+      <w:r>
+        <w:rPr>
           <w:position w:val="-10"/>
         </w:rPr>
-        <w:object w:dxaOrig="2500" w:dyaOrig="420" w14:anchorId="2B62387D">
-          <v:shape id="_x0000_i1165" type="#_x0000_t75" style="width:125.4pt;height:21pt" o:ole="">
-            <v:imagedata r:id="rId320" o:title=""/>
-          </v:shape>
-          <o:OLEObject Type="Embed" ProgID="Equation.DSMT4" ShapeID="_x0000_i1165" DrawAspect="Content" ObjectID="_1656870242" r:id="rId321"/>
-        </w:object>
+        <w:object w:dxaOrig="740" w:dyaOrig="340" w14:anchorId="68A3D8A1">
+          <v:shape id="_x0000_i1400" type="#_x0000_t75" style="width:36.9pt;height:17.1pt" o:ole="">
+            <v:imagedata r:id="rId325" o:title=""/>
+          </v:shape>
+          <o:OLEObject Type="Embed" ProgID="Equation.DSMT4" ShapeID="_x0000_i1400" DrawAspect="Content" ObjectID="_1656915741" r:id="rId326"/>
+        </w:object>
+      </w:r>
+      <w:r>
+        <w:t xml:space="preserve"> </w:t>
       </w:r>
     </w:p>
     <w:p>
@@ -5263,10 +5230,10 @@
           <w:position w:val="-20"/>
         </w:rPr>
         <w:object w:dxaOrig="2439" w:dyaOrig="620" w14:anchorId="721DF0C5">
-          <v:shape id="_x0000_i1166" type="#_x0000_t75" style="width:122.4pt;height:30.6pt" o:ole="">
-            <v:imagedata r:id="rId322" o:title=""/>
-          </v:shape>
-          <o:OLEObject Type="Embed" ProgID="Equation.DSMT4" ShapeID="_x0000_i1166" DrawAspect="Content" ObjectID="_1656870243" r:id="rId323"/>
+          <v:shape id="_x0000_i1183" type="#_x0000_t75" style="width:122.4pt;height:30.6pt" o:ole="">
+            <v:imagedata r:id="rId327" o:title=""/>
+          </v:shape>
+          <o:OLEObject Type="Embed" ProgID="Equation.DSMT4" ShapeID="_x0000_i1183" DrawAspect="Content" ObjectID="_1656915742" r:id="rId328"/>
         </w:object>
       </w:r>
       <w:r>
@@ -5288,34 +5255,25 @@
           <w:position w:val="-10"/>
         </w:rPr>
         <w:object w:dxaOrig="2200" w:dyaOrig="420" w14:anchorId="01AA9BD9">
-          <v:shape id="_x0000_i1167" type="#_x0000_t75" style="width:110.4pt;height:21pt" o:ole="">
-            <v:imagedata r:id="rId324" o:title=""/>
-          </v:shape>
-          <o:OLEObject Type="Embed" ProgID="Equation.DSMT4" ShapeID="_x0000_i1167" DrawAspect="Content" ObjectID="_1656870244" r:id="rId325"/>
-        </w:object>
-      </w:r>
-    </w:p>
-    <w:p/>
-    <w:p/>
-    <w:p>
-      <w:pPr>
-        <w:tabs>
-          <w:tab w:val="left" w:pos="2160"/>
-        </w:tabs>
-        <w:spacing w:after="480"/>
-        <w:rPr>
-          <w:b/>
-          <w:i/>
-          <w:sz w:val="40"/>
-          <w:szCs w:val="36"/>
-        </w:rPr>
-      </w:pPr>
-      <w:r>
-        <w:rPr>
-          <w:b/>
-          <w:i/>
-          <w:sz w:val="40"/>
-          <w:szCs w:val="36"/>
+          <v:shape id="_x0000_i1184" type="#_x0000_t75" style="width:110.4pt;height:21pt" o:ole="">
+            <v:imagedata r:id="rId329" o:title=""/>
+          </v:shape>
+          <o:OLEObject Type="Embed" ProgID="Equation.DSMT4" ShapeID="_x0000_i1184" DrawAspect="Content" ObjectID="_1656915743" r:id="rId330"/>
+        </w:object>
+      </w:r>
+    </w:p>
+    <w:p>
+      <w:pPr>
+        <w:spacing w:line="240" w:lineRule="auto"/>
+        <w:rPr>
+          <w:sz w:val="12"/>
+          <w:szCs w:val="10"/>
+        </w:rPr>
+      </w:pPr>
+      <w:r>
+        <w:rPr>
+          <w:sz w:val="12"/>
+          <w:szCs w:val="10"/>
         </w:rPr>
         <w:br w:type="page"/>
       </w:r>
@@ -5466,9 +5424,9 @@
         <w:tblLook w:val="04A0" w:firstRow="1" w:lastRow="0" w:firstColumn="1" w:lastColumn="0" w:noHBand="0" w:noVBand="1"/>
       </w:tblPr>
       <w:tblGrid>
-        <w:gridCol w:w="3266"/>
-        <w:gridCol w:w="3244"/>
-        <w:gridCol w:w="3476"/>
+        <w:gridCol w:w="3247"/>
+        <w:gridCol w:w="3223"/>
+        <w:gridCol w:w="3516"/>
       </w:tblGrid>
       <w:tr>
         <w:tc>
@@ -5489,11 +5447,11 @@
               <w:rPr>
                 <w:position w:val="-46"/>
               </w:rPr>
-              <w:object w:dxaOrig="780" w:dyaOrig="1040" w14:anchorId="09298510">
-                <v:shape id="_x0000_i1168" type="#_x0000_t75" style="width:39pt;height:52.8pt" o:ole="">
-                  <v:imagedata r:id="rId326" o:title=""/>
+              <w:object w:dxaOrig="840" w:dyaOrig="1040" w14:anchorId="09298510">
+                <v:shape id="_x0000_i1406" type="#_x0000_t75" style="width:42pt;height:52.8pt" o:ole="">
+                  <v:imagedata r:id="rId331" o:title=""/>
                 </v:shape>
-                <o:OLEObject Type="Embed" ProgID="Equation.DSMT4" ShapeID="_x0000_i1168" DrawAspect="Content" ObjectID="_1656870245" r:id="rId327"/>
+                <o:OLEObject Type="Embed" ProgID="Equation.DSMT4" ShapeID="_x0000_i1406" DrawAspect="Content" ObjectID="_1656915744" r:id="rId332"/>
               </w:object>
             </w:r>
           </w:p>
@@ -5511,11 +5469,11 @@
               <w:rPr>
                 <w:position w:val="-46"/>
               </w:rPr>
-              <w:object w:dxaOrig="1300" w:dyaOrig="1040" w14:anchorId="18E27742">
-                <v:shape id="_x0000_i1169" type="#_x0000_t75" style="width:64.2pt;height:52.8pt" o:ole="">
-                  <v:imagedata r:id="rId328" o:title=""/>
+              <w:object w:dxaOrig="1400" w:dyaOrig="1040" w14:anchorId="18E27742">
+                <v:shape id="_x0000_i1408" type="#_x0000_t75" style="width:69.3pt;height:52.8pt" o:ole="">
+                  <v:imagedata r:id="rId333" o:title=""/>
                 </v:shape>
-                <o:OLEObject Type="Embed" ProgID="Equation.DSMT4" ShapeID="_x0000_i1169" DrawAspect="Content" ObjectID="_1656870246" r:id="rId329"/>
+                <o:OLEObject Type="Embed" ProgID="Equation.DSMT4" ShapeID="_x0000_i1408" DrawAspect="Content" ObjectID="_1656915745" r:id="rId334"/>
               </w:object>
             </w:r>
           </w:p>
@@ -5533,11 +5491,11 @@
               <w:rPr>
                 <w:position w:val="-46"/>
               </w:rPr>
-              <w:object w:dxaOrig="1460" w:dyaOrig="1040" w14:anchorId="4305CB2D">
-                <v:shape id="_x0000_i1170" type="#_x0000_t75" style="width:73.8pt;height:52.8pt" o:ole="">
-                  <v:imagedata r:id="rId330" o:title=""/>
+              <w:object w:dxaOrig="1560" w:dyaOrig="1040" w14:anchorId="4305CB2D">
+                <v:shape id="_x0000_i1410" type="#_x0000_t75" style="width:78.9pt;height:52.8pt" o:ole="">
+                  <v:imagedata r:id="rId335" o:title=""/>
                 </v:shape>
-                <o:OLEObject Type="Embed" ProgID="Equation.DSMT4" ShapeID="_x0000_i1170" DrawAspect="Content" ObjectID="_1656870247" r:id="rId331"/>
+                <o:OLEObject Type="Embed" ProgID="Equation.DSMT4" ShapeID="_x0000_i1410" DrawAspect="Content" ObjectID="_1656915746" r:id="rId336"/>
               </w:object>
             </w:r>
           </w:p>
@@ -5560,11 +5518,11 @@
               <w:rPr>
                 <w:position w:val="-46"/>
               </w:rPr>
-              <w:object w:dxaOrig="1340" w:dyaOrig="1040" w14:anchorId="50504E62">
-                <v:shape id="_x0000_i1171" type="#_x0000_t75" style="width:67.2pt;height:52.8pt" o:ole="">
-                  <v:imagedata r:id="rId332" o:title=""/>
+              <w:object w:dxaOrig="1440" w:dyaOrig="1040" w14:anchorId="50504E62">
+                <v:shape id="_x0000_i1412" type="#_x0000_t75" style="width:72.3pt;height:52.8pt" o:ole="">
+                  <v:imagedata r:id="rId337" o:title=""/>
                 </v:shape>
-                <o:OLEObject Type="Embed" ProgID="Equation.DSMT4" ShapeID="_x0000_i1171" DrawAspect="Content" ObjectID="_1656870248" r:id="rId333"/>
+                <o:OLEObject Type="Embed" ProgID="Equation.DSMT4" ShapeID="_x0000_i1412" DrawAspect="Content" ObjectID="_1656915747" r:id="rId338"/>
               </w:object>
             </w:r>
           </w:p>
@@ -5582,11 +5540,11 @@
               <w:rPr>
                 <w:position w:val="-46"/>
               </w:rPr>
-              <w:object w:dxaOrig="1060" w:dyaOrig="1040" w14:anchorId="33DBDD45">
-                <v:shape id="_x0000_i1172" type="#_x0000_t75" style="width:53.4pt;height:52.8pt" o:ole="">
-                  <v:imagedata r:id="rId334" o:title=""/>
+              <w:object w:dxaOrig="1160" w:dyaOrig="1040" w14:anchorId="33DBDD45">
+                <v:shape id="_x0000_i1414" type="#_x0000_t75" style="width:58.5pt;height:52.8pt" o:ole="">
+                  <v:imagedata r:id="rId339" o:title=""/>
                 </v:shape>
-                <o:OLEObject Type="Embed" ProgID="Equation.DSMT4" ShapeID="_x0000_i1172" DrawAspect="Content" ObjectID="_1656870249" r:id="rId335"/>
+                <o:OLEObject Type="Embed" ProgID="Equation.DSMT4" ShapeID="_x0000_i1414" DrawAspect="Content" ObjectID="_1656915748" r:id="rId340"/>
               </w:object>
             </w:r>
           </w:p>
@@ -5604,11 +5562,11 @@
               <w:rPr>
                 <w:position w:val="-46"/>
               </w:rPr>
-              <w:object w:dxaOrig="1320" w:dyaOrig="1040" w14:anchorId="14C4677A">
-                <v:shape id="_x0000_i1173" type="#_x0000_t75" style="width:66pt;height:52.8pt" o:ole="">
-                  <v:imagedata r:id="rId336" o:title=""/>
+              <w:object w:dxaOrig="1420" w:dyaOrig="1040" w14:anchorId="14C4677A">
+                <v:shape id="_x0000_i1416" type="#_x0000_t75" style="width:71.1pt;height:52.8pt" o:ole="">
+                  <v:imagedata r:id="rId341" o:title=""/>
                 </v:shape>
-                <o:OLEObject Type="Embed" ProgID="Equation.DSMT4" ShapeID="_x0000_i1173" DrawAspect="Content" ObjectID="_1656870250" r:id="rId337"/>
+                <o:OLEObject Type="Embed" ProgID="Equation.DSMT4" ShapeID="_x0000_i1416" DrawAspect="Content" ObjectID="_1656915749" r:id="rId342"/>
               </w:object>
             </w:r>
           </w:p>
@@ -5634,11 +5592,11 @@
               <w:rPr>
                 <w:position w:val="-46"/>
               </w:rPr>
-              <w:object w:dxaOrig="1600" w:dyaOrig="1040" w14:anchorId="4DC26AC4">
-                <v:shape id="_x0000_i1174" type="#_x0000_t75" style="width:80.4pt;height:52.8pt" o:ole="">
-                  <v:imagedata r:id="rId338" o:title=""/>
+              <w:object w:dxaOrig="1700" w:dyaOrig="1040" w14:anchorId="4DC26AC4">
+                <v:shape id="_x0000_i1418" type="#_x0000_t75" style="width:85.5pt;height:52.8pt" o:ole="">
+                  <v:imagedata r:id="rId343" o:title=""/>
                 </v:shape>
-                <o:OLEObject Type="Embed" ProgID="Equation.DSMT4" ShapeID="_x0000_i1174" DrawAspect="Content" ObjectID="_1656870251" r:id="rId339"/>
+                <o:OLEObject Type="Embed" ProgID="Equation.DSMT4" ShapeID="_x0000_i1418" DrawAspect="Content" ObjectID="_1656915750" r:id="rId344"/>
               </w:object>
             </w:r>
           </w:p>
@@ -5659,11 +5617,11 @@
               <w:rPr>
                 <w:position w:val="-46"/>
               </w:rPr>
-              <w:object w:dxaOrig="1760" w:dyaOrig="1040" w14:anchorId="3686CAEE">
-                <v:shape id="_x0000_i1175" type="#_x0000_t75" style="width:88.8pt;height:52.8pt" o:ole="">
-                  <v:imagedata r:id="rId340" o:title=""/>
+              <w:object w:dxaOrig="1920" w:dyaOrig="1040" w14:anchorId="3686CAEE">
+                <v:shape id="_x0000_i1420" type="#_x0000_t75" style="width:96.9pt;height:52.8pt" o:ole="">
+                  <v:imagedata r:id="rId345" o:title=""/>
                 </v:shape>
-                <o:OLEObject Type="Embed" ProgID="Equation.DSMT4" ShapeID="_x0000_i1175" DrawAspect="Content" ObjectID="_1656870252" r:id="rId341"/>
+                <o:OLEObject Type="Embed" ProgID="Equation.DSMT4" ShapeID="_x0000_i1420" DrawAspect="Content" ObjectID="_1656915751" r:id="rId346"/>
               </w:object>
             </w:r>
           </w:p>
@@ -5684,11 +5642,11 @@
               <w:rPr>
                 <w:position w:val="-46"/>
               </w:rPr>
-              <w:object w:dxaOrig="2700" w:dyaOrig="1040" w14:anchorId="6C23CB40">
-                <v:shape id="_x0000_i1176" type="#_x0000_t75" style="width:135pt;height:52.8pt" o:ole="">
-                  <v:imagedata r:id="rId342" o:title=""/>
+              <w:object w:dxaOrig="2760" w:dyaOrig="1040" w14:anchorId="6C23CB40">
+                <v:shape id="_x0000_i1422" type="#_x0000_t75" style="width:138pt;height:52.8pt" o:ole="">
+                  <v:imagedata r:id="rId347" o:title=""/>
                 </v:shape>
-                <o:OLEObject Type="Embed" ProgID="Equation.DSMT4" ShapeID="_x0000_i1176" DrawAspect="Content" ObjectID="_1656870253" r:id="rId343"/>
+                <o:OLEObject Type="Embed" ProgID="Equation.DSMT4" ShapeID="_x0000_i1422" DrawAspect="Content" ObjectID="_1656915752" r:id="rId348"/>
               </w:object>
             </w:r>
           </w:p>
@@ -5766,9 +5724,9 @@
         <w:tblLook w:val="04A0" w:firstRow="1" w:lastRow="0" w:firstColumn="1" w:lastColumn="0" w:noHBand="0" w:noVBand="1"/>
       </w:tblPr>
       <w:tblGrid>
-        <w:gridCol w:w="3374"/>
-        <w:gridCol w:w="3361"/>
-        <w:gridCol w:w="3357"/>
+        <w:gridCol w:w="3378"/>
+        <w:gridCol w:w="3362"/>
+        <w:gridCol w:w="3352"/>
       </w:tblGrid>
       <w:tr>
         <w:tc>
@@ -5789,11 +5747,11 @@
               <w:rPr>
                 <w:position w:val="-46"/>
               </w:rPr>
-              <w:object w:dxaOrig="980" w:dyaOrig="1040" w14:anchorId="34393855">
-                <v:shape id="_x0000_i1177" type="#_x0000_t75" style="width:48.6pt;height:51.6pt" o:ole="">
-                  <v:imagedata r:id="rId344" o:title=""/>
+              <w:object w:dxaOrig="1080" w:dyaOrig="1040" w14:anchorId="34393855">
+                <v:shape id="_x0000_i1424" type="#_x0000_t75" style="width:53.7pt;height:51.6pt" o:ole="">
+                  <v:imagedata r:id="rId349" o:title=""/>
                 </v:shape>
-                <o:OLEObject Type="Embed" ProgID="Equation.DSMT4" ShapeID="_x0000_i1177" DrawAspect="Content" ObjectID="_1656870254" r:id="rId345"/>
+                <o:OLEObject Type="Embed" ProgID="Equation.DSMT4" ShapeID="_x0000_i1424" DrawAspect="Content" ObjectID="_1656915753" r:id="rId350"/>
               </w:object>
             </w:r>
           </w:p>
@@ -5811,11 +5769,11 @@
               <w:rPr>
                 <w:position w:val="-46"/>
               </w:rPr>
-              <w:object w:dxaOrig="1440" w:dyaOrig="1040" w14:anchorId="1232E5E1">
-                <v:shape id="_x0000_i1178" type="#_x0000_t75" style="width:1in;height:51.6pt" o:ole="">
-                  <v:imagedata r:id="rId346" o:title=""/>
+              <w:object w:dxaOrig="1520" w:dyaOrig="1040" w14:anchorId="1232E5E1">
+                <v:shape id="_x0000_i1426" type="#_x0000_t75" style="width:75.9pt;height:51.6pt" o:ole="">
+                  <v:imagedata r:id="rId351" o:title=""/>
                 </v:shape>
-                <o:OLEObject Type="Embed" ProgID="Equation.DSMT4" ShapeID="_x0000_i1178" DrawAspect="Content" ObjectID="_1656870255" r:id="rId347"/>
+                <o:OLEObject Type="Embed" ProgID="Equation.DSMT4" ShapeID="_x0000_i1426" DrawAspect="Content" ObjectID="_1656915754" r:id="rId352"/>
               </w:object>
             </w:r>
           </w:p>
@@ -5833,11 +5791,11 @@
               <w:rPr>
                 <w:position w:val="-46"/>
               </w:rPr>
-              <w:object w:dxaOrig="1920" w:dyaOrig="1040" w14:anchorId="45A9A9C7">
-                <v:shape id="_x0000_i1179" type="#_x0000_t75" style="width:96pt;height:51.6pt" o:ole="">
-                  <v:imagedata r:id="rId348" o:title=""/>
+              <w:object w:dxaOrig="2100" w:dyaOrig="1040" w14:anchorId="45A9A9C7">
+                <v:shape id="_x0000_i1428" type="#_x0000_t75" style="width:105pt;height:51.6pt" o:ole="">
+                  <v:imagedata r:id="rId353" o:title=""/>
                 </v:shape>
-                <o:OLEObject Type="Embed" ProgID="Equation.DSMT4" ShapeID="_x0000_i1179" DrawAspect="Content" ObjectID="_1656870256" r:id="rId349"/>
+                <o:OLEObject Type="Embed" ProgID="Equation.DSMT4" ShapeID="_x0000_i1428" DrawAspect="Content" ObjectID="_1656915755" r:id="rId354"/>
               </w:object>
             </w:r>
           </w:p>
@@ -5860,11 +5818,11 @@
               <w:rPr>
                 <w:position w:val="-46"/>
               </w:rPr>
-              <w:object w:dxaOrig="1560" w:dyaOrig="1040" w14:anchorId="18E3043F">
-                <v:shape id="_x0000_i1180" type="#_x0000_t75" style="width:78pt;height:51.6pt" o:ole="">
-                  <v:imagedata r:id="rId350" o:title=""/>
+              <w:object w:dxaOrig="1700" w:dyaOrig="1040" w14:anchorId="18E3043F">
+                <v:shape id="_x0000_i1430" type="#_x0000_t75" style="width:84.9pt;height:51.6pt" o:ole="">
+                  <v:imagedata r:id="rId355" o:title=""/>
                 </v:shape>
-                <o:OLEObject Type="Embed" ProgID="Equation.DSMT4" ShapeID="_x0000_i1180" DrawAspect="Content" ObjectID="_1656870257" r:id="rId351"/>
+                <o:OLEObject Type="Embed" ProgID="Equation.DSMT4" ShapeID="_x0000_i1430" DrawAspect="Content" ObjectID="_1656915756" r:id="rId356"/>
               </w:object>
             </w:r>
           </w:p>
@@ -5883,10 +5841,10 @@
                 <w:position w:val="-46"/>
               </w:rPr>
               <w:object w:dxaOrig="1160" w:dyaOrig="1040" w14:anchorId="5826AD44">
-                <v:shape id="_x0000_i1181" type="#_x0000_t75" style="width:57.6pt;height:51.6pt" o:ole="">
-                  <v:imagedata r:id="rId352" o:title=""/>
+                <v:shape id="_x0000_i1198" type="#_x0000_t75" style="width:57.6pt;height:51.6pt" o:ole="">
+                  <v:imagedata r:id="rId357" o:title=""/>
                 </v:shape>
-                <o:OLEObject Type="Embed" ProgID="Equation.DSMT4" ShapeID="_x0000_i1181" DrawAspect="Content" ObjectID="_1656870258" r:id="rId353"/>
+                <o:OLEObject Type="Embed" ProgID="Equation.DSMT4" ShapeID="_x0000_i1198" DrawAspect="Content" ObjectID="_1656915757" r:id="rId358"/>
               </w:object>
             </w:r>
           </w:p>
@@ -5904,10 +5862,10 @@
                 <w:position w:val="-46"/>
               </w:rPr>
               <w:object w:dxaOrig="1219" w:dyaOrig="1040" w14:anchorId="5ED1F560">
-                <v:shape id="_x0000_i1182" type="#_x0000_t75" style="width:60.6pt;height:51.6pt" o:ole="">
-                  <v:imagedata r:id="rId354" o:title=""/>
+                <v:shape id="_x0000_i1199" type="#_x0000_t75" style="width:60.6pt;height:51.6pt" o:ole="">
+                  <v:imagedata r:id="rId359" o:title=""/>
                 </v:shape>
-                <o:OLEObject Type="Embed" ProgID="Equation.DSMT4" ShapeID="_x0000_i1182" DrawAspect="Content" ObjectID="_1656870259" r:id="rId355"/>
+                <o:OLEObject Type="Embed" ProgID="Equation.DSMT4" ShapeID="_x0000_i1199" DrawAspect="Content" ObjectID="_1656915758" r:id="rId360"/>
               </w:object>
             </w:r>
           </w:p>
@@ -5930,11 +5888,11 @@
               <w:rPr>
                 <w:position w:val="-46"/>
               </w:rPr>
-              <w:object w:dxaOrig="1400" w:dyaOrig="1040" w14:anchorId="37BF3E64">
-                <v:shape id="_x0000_i1183" type="#_x0000_t75" style="width:69.6pt;height:51.6pt" o:ole="">
-                  <v:imagedata r:id="rId356" o:title=""/>
+              <w:object w:dxaOrig="1540" w:dyaOrig="1040" w14:anchorId="37BF3E64">
+                <v:shape id="_x0000_i1432" type="#_x0000_t75" style="width:76.5pt;height:51.6pt" o:ole="">
+                  <v:imagedata r:id="rId361" o:title=""/>
                 </v:shape>
-                <o:OLEObject Type="Embed" ProgID="Equation.DSMT4" ShapeID="_x0000_i1183" DrawAspect="Content" ObjectID="_1656870260" r:id="rId357"/>
+                <o:OLEObject Type="Embed" ProgID="Equation.DSMT4" ShapeID="_x0000_i1432" DrawAspect="Content" ObjectID="_1656915759" r:id="rId362"/>
               </w:object>
             </w:r>
           </w:p>
@@ -5953,10 +5911,10 @@
                 <w:position w:val="-46"/>
               </w:rPr>
               <w:object w:dxaOrig="1140" w:dyaOrig="1040" w14:anchorId="3EC945FD">
-                <v:shape id="_x0000_i1184" type="#_x0000_t75" style="width:57pt;height:51.6pt" o:ole="">
-                  <v:imagedata r:id="rId358" o:title=""/>
+                <v:shape id="_x0000_i1201" type="#_x0000_t75" style="width:57pt;height:51.6pt" o:ole="">
+                  <v:imagedata r:id="rId363" o:title=""/>
                 </v:shape>
-                <o:OLEObject Type="Embed" ProgID="Equation.DSMT4" ShapeID="_x0000_i1184" DrawAspect="Content" ObjectID="_1656870261" r:id="rId359"/>
+                <o:OLEObject Type="Embed" ProgID="Equation.DSMT4" ShapeID="_x0000_i1201" DrawAspect="Content" ObjectID="_1656915760" r:id="rId364"/>
               </w:object>
             </w:r>
           </w:p>
@@ -5974,11 +5932,11 @@
               <w:rPr>
                 <w:position w:val="-46"/>
               </w:rPr>
-              <w:object w:dxaOrig="1540" w:dyaOrig="1040" w14:anchorId="4A8ED593">
-                <v:shape id="_x0000_i1185" type="#_x0000_t75" style="width:77.4pt;height:51.6pt" o:ole="">
-                  <v:imagedata r:id="rId360" o:title=""/>
+              <w:object w:dxaOrig="1560" w:dyaOrig="1040" w14:anchorId="4A8ED593">
+                <v:shape id="_x0000_i1434" type="#_x0000_t75" style="width:78.3pt;height:51.6pt" o:ole="">
+                  <v:imagedata r:id="rId365" o:title=""/>
                 </v:shape>
-                <o:OLEObject Type="Embed" ProgID="Equation.DSMT4" ShapeID="_x0000_i1185" DrawAspect="Content" ObjectID="_1656870262" r:id="rId361"/>
+                <o:OLEObject Type="Embed" ProgID="Equation.DSMT4" ShapeID="_x0000_i1434" DrawAspect="Content" ObjectID="_1656915761" r:id="rId366"/>
               </w:object>
             </w:r>
           </w:p>
@@ -6085,10 +6043,10 @@
                 <w:position w:val="-46"/>
               </w:rPr>
               <w:object w:dxaOrig="820" w:dyaOrig="1040" w14:anchorId="64A439FF">
-                <v:shape id="_x0000_i1186" type="#_x0000_t75" style="width:41.4pt;height:51.6pt" o:ole="">
-                  <v:imagedata r:id="rId362" o:title=""/>
+                <v:shape id="_x0000_i1203" type="#_x0000_t75" style="width:41.4pt;height:51.6pt" o:ole="">
+                  <v:imagedata r:id="rId367" o:title=""/>
                 </v:shape>
-                <o:OLEObject Type="Embed" ProgID="Equation.DSMT4" ShapeID="_x0000_i1186" DrawAspect="Content" ObjectID="_1656870263" r:id="rId363"/>
+                <o:OLEObject Type="Embed" ProgID="Equation.DSMT4" ShapeID="_x0000_i1203" DrawAspect="Content" ObjectID="_1656915762" r:id="rId368"/>
               </w:object>
             </w:r>
           </w:p>
@@ -6106,11 +6064,11 @@
               <w:rPr>
                 <w:position w:val="-46"/>
               </w:rPr>
-              <w:object w:dxaOrig="1880" w:dyaOrig="1040" w14:anchorId="0B51E46D">
-                <v:shape id="_x0000_i1187" type="#_x0000_t75" style="width:93pt;height:51.6pt" o:ole="">
-                  <v:imagedata r:id="rId364" o:title=""/>
+              <w:object w:dxaOrig="2020" w:dyaOrig="1040" w14:anchorId="0B51E46D">
+                <v:shape id="_x0000_i1436" type="#_x0000_t75" style="width:99.9pt;height:51.6pt" o:ole="">
+                  <v:imagedata r:id="rId369" o:title=""/>
                 </v:shape>
-                <o:OLEObject Type="Embed" ProgID="Equation.DSMT4" ShapeID="_x0000_i1187" DrawAspect="Content" ObjectID="_1656870264" r:id="rId365"/>
+                <o:OLEObject Type="Embed" ProgID="Equation.DSMT4" ShapeID="_x0000_i1436" DrawAspect="Content" ObjectID="_1656915763" r:id="rId370"/>
               </w:object>
             </w:r>
           </w:p>
@@ -6128,11 +6086,11 @@
               <w:rPr>
                 <w:position w:val="-46"/>
               </w:rPr>
-              <w:object w:dxaOrig="820" w:dyaOrig="1040" w14:anchorId="5FB4D594">
-                <v:shape id="_x0000_i1188" type="#_x0000_t75" style="width:41.4pt;height:51.6pt" o:ole="">
-                  <v:imagedata r:id="rId366" o:title=""/>
+              <w:object w:dxaOrig="880" w:dyaOrig="1040" w14:anchorId="5FB4D594">
+                <v:shape id="_x0000_i1438" type="#_x0000_t75" style="width:44.4pt;height:51.6pt" o:ole="">
+                  <v:imagedata r:id="rId371" o:title=""/>
                 </v:shape>
-                <o:OLEObject Type="Embed" ProgID="Equation.DSMT4" ShapeID="_x0000_i1188" DrawAspect="Content" ObjectID="_1656870265" r:id="rId367"/>
+                <o:OLEObject Type="Embed" ProgID="Equation.DSMT4" ShapeID="_x0000_i1438" DrawAspect="Content" ObjectID="_1656915764" r:id="rId372"/>
               </w:object>
             </w:r>
           </w:p>
@@ -6151,10 +6109,10 @@
                 <w:position w:val="-46"/>
               </w:rPr>
               <w:object w:dxaOrig="1080" w:dyaOrig="1040" w14:anchorId="37728082">
-                <v:shape id="_x0000_i1189" type="#_x0000_t75" style="width:54pt;height:51.6pt" o:ole="">
-                  <v:imagedata r:id="rId368" o:title=""/>
+                <v:shape id="_x0000_i1206" type="#_x0000_t75" style="width:54pt;height:51.6pt" o:ole="">
+                  <v:imagedata r:id="rId373" o:title=""/>
                 </v:shape>
-                <o:OLEObject Type="Embed" ProgID="Equation.DSMT4" ShapeID="_x0000_i1189" DrawAspect="Content" ObjectID="_1656870266" r:id="rId369"/>
+                <o:OLEObject Type="Embed" ProgID="Equation.DSMT4" ShapeID="_x0000_i1206" DrawAspect="Content" ObjectID="_1656915765" r:id="rId374"/>
               </w:object>
             </w:r>
           </w:p>
@@ -6178,10 +6136,10 @@
                 <w:position w:val="-46"/>
               </w:rPr>
               <w:object w:dxaOrig="1180" w:dyaOrig="1040" w14:anchorId="3EB8CABA">
-                <v:shape id="_x0000_i1190" type="#_x0000_t75" style="width:59.4pt;height:51.6pt" o:ole="">
-                  <v:imagedata r:id="rId370" o:title=""/>
+                <v:shape id="_x0000_i1207" type="#_x0000_t75" style="width:59.4pt;height:51.6pt" o:ole="">
+                  <v:imagedata r:id="rId375" o:title=""/>
                 </v:shape>
-                <o:OLEObject Type="Embed" ProgID="Equation.DSMT4" ShapeID="_x0000_i1190" DrawAspect="Content" ObjectID="_1656870267" r:id="rId371"/>
+                <o:OLEObject Type="Embed" ProgID="Equation.DSMT4" ShapeID="_x0000_i1207" DrawAspect="Content" ObjectID="_1656915766" r:id="rId376"/>
               </w:object>
             </w:r>
           </w:p>
@@ -6199,11 +6157,11 @@
               <w:rPr>
                 <w:position w:val="-46"/>
               </w:rPr>
-              <w:object w:dxaOrig="1400" w:dyaOrig="1040" w14:anchorId="524610B2">
-                <v:shape id="_x0000_i1191" type="#_x0000_t75" style="width:69.6pt;height:51.6pt" o:ole="">
-                  <v:imagedata r:id="rId372" o:title=""/>
+              <w:object w:dxaOrig="1540" w:dyaOrig="1040" w14:anchorId="524610B2">
+                <v:shape id="_x0000_i1442" type="#_x0000_t75" style="width:76.5pt;height:51.6pt" o:ole="">
+                  <v:imagedata r:id="rId377" o:title=""/>
                 </v:shape>
-                <o:OLEObject Type="Embed" ProgID="Equation.DSMT4" ShapeID="_x0000_i1191" DrawAspect="Content" ObjectID="_1656870268" r:id="rId373"/>
+                <o:OLEObject Type="Embed" ProgID="Equation.DSMT4" ShapeID="_x0000_i1442" DrawAspect="Content" ObjectID="_1656915767" r:id="rId378"/>
               </w:object>
             </w:r>
           </w:p>
@@ -6222,10 +6180,10 @@
                 <w:position w:val="-46"/>
               </w:rPr>
               <w:object w:dxaOrig="2000" w:dyaOrig="1040" w14:anchorId="64FB4F4F">
-                <v:shape id="_x0000_i1192" type="#_x0000_t75" style="width:100.2pt;height:51.6pt" o:ole="">
-                  <v:imagedata r:id="rId374" o:title=""/>
+                <v:shape id="_x0000_i1209" type="#_x0000_t75" style="width:100.2pt;height:51.6pt" o:ole="">
+                  <v:imagedata r:id="rId379" o:title=""/>
                 </v:shape>
-                <o:OLEObject Type="Embed" ProgID="Equation.DSMT4" ShapeID="_x0000_i1192" DrawAspect="Content" ObjectID="_1656870269" r:id="rId375"/>
+                <o:OLEObject Type="Embed" ProgID="Equation.DSMT4" ShapeID="_x0000_i1209" DrawAspect="Content" ObjectID="_1656915768" r:id="rId380"/>
               </w:object>
             </w:r>
           </w:p>
@@ -6243,11 +6201,11 @@
               <w:rPr>
                 <w:position w:val="-46"/>
               </w:rPr>
-              <w:object w:dxaOrig="920" w:dyaOrig="1040" w14:anchorId="181E70F4">
-                <v:shape id="_x0000_i1193" type="#_x0000_t75" style="width:45.6pt;height:51.6pt" o:ole="">
-                  <v:imagedata r:id="rId376" o:title=""/>
+              <w:object w:dxaOrig="999" w:dyaOrig="1040" w14:anchorId="181E70F4">
+                <v:shape id="_x0000_i1440" type="#_x0000_t75" style="width:49.5pt;height:51.6pt" o:ole="">
+                  <v:imagedata r:id="rId381" o:title=""/>
                 </v:shape>
-                <o:OLEObject Type="Embed" ProgID="Equation.DSMT4" ShapeID="_x0000_i1193" DrawAspect="Content" ObjectID="_1656870270" r:id="rId377"/>
+                <o:OLEObject Type="Embed" ProgID="Equation.DSMT4" ShapeID="_x0000_i1440" DrawAspect="Content" ObjectID="_1656915769" r:id="rId382"/>
               </w:object>
             </w:r>
           </w:p>
@@ -6270,11 +6228,11 @@
               <w:rPr>
                 <w:position w:val="-46"/>
               </w:rPr>
-              <w:object w:dxaOrig="1120" w:dyaOrig="1040" w14:anchorId="62DFFFA7">
-                <v:shape id="_x0000_i1194" type="#_x0000_t75" style="width:56.4pt;height:51.6pt" o:ole="">
-                  <v:imagedata r:id="rId378" o:title=""/>
+              <w:object w:dxaOrig="1180" w:dyaOrig="1040" w14:anchorId="62DFFFA7">
+                <v:shape id="_x0000_i1444" type="#_x0000_t75" style="width:59.4pt;height:51.6pt" o:ole="">
+                  <v:imagedata r:id="rId383" o:title=""/>
                 </v:shape>
-                <o:OLEObject Type="Embed" ProgID="Equation.DSMT4" ShapeID="_x0000_i1194" DrawAspect="Content" ObjectID="_1656870271" r:id="rId379"/>
+                <o:OLEObject Type="Embed" ProgID="Equation.DSMT4" ShapeID="_x0000_i1444" DrawAspect="Content" ObjectID="_1656915770" r:id="rId384"/>
               </w:object>
             </w:r>
           </w:p>
@@ -6292,11 +6250,11 @@
               <w:rPr>
                 <w:position w:val="-46"/>
               </w:rPr>
-              <w:object w:dxaOrig="1520" w:dyaOrig="1040" w14:anchorId="465FA0A7">
-                <v:shape id="_x0000_i1195" type="#_x0000_t75" style="width:75.6pt;height:51.6pt" o:ole="">
-                  <v:imagedata r:id="rId380" o:title=""/>
+              <w:object w:dxaOrig="1680" w:dyaOrig="1040" w14:anchorId="465FA0A7">
+                <v:shape id="_x0000_i1446" type="#_x0000_t75" style="width:83.7pt;height:51.6pt" o:ole="">
+                  <v:imagedata r:id="rId385" o:title=""/>
                 </v:shape>
-                <o:OLEObject Type="Embed" ProgID="Equation.DSMT4" ShapeID="_x0000_i1195" DrawAspect="Content" ObjectID="_1656870272" r:id="rId381"/>
+                <o:OLEObject Type="Embed" ProgID="Equation.DSMT4" ShapeID="_x0000_i1446" DrawAspect="Content" ObjectID="_1656915771" r:id="rId386"/>
               </w:object>
             </w:r>
           </w:p>
@@ -6315,10 +6273,10 @@
                 <w:position w:val="-46"/>
               </w:rPr>
               <w:object w:dxaOrig="2420" w:dyaOrig="1040" w14:anchorId="5DA31197">
-                <v:shape id="_x0000_i1196" type="#_x0000_t75" style="width:120.6pt;height:51.6pt" o:ole="">
-                  <v:imagedata r:id="rId382" o:title=""/>
+                <v:shape id="_x0000_i1213" type="#_x0000_t75" style="width:120.6pt;height:51.6pt" o:ole="">
+                  <v:imagedata r:id="rId387" o:title=""/>
                 </v:shape>
-                <o:OLEObject Type="Embed" ProgID="Equation.DSMT4" ShapeID="_x0000_i1196" DrawAspect="Content" ObjectID="_1656870273" r:id="rId383"/>
+                <o:OLEObject Type="Embed" ProgID="Equation.DSMT4" ShapeID="_x0000_i1213" DrawAspect="Content" ObjectID="_1656915772" r:id="rId388"/>
               </w:object>
             </w:r>
           </w:p>
@@ -6336,11 +6294,11 @@
               <w:rPr>
                 <w:position w:val="-46"/>
               </w:rPr>
-              <w:object w:dxaOrig="1600" w:dyaOrig="1040" w14:anchorId="53E6AF69">
-                <v:shape id="_x0000_i1197" type="#_x0000_t75" style="width:80.4pt;height:51.6pt" o:ole="">
-                  <v:imagedata r:id="rId384" o:title=""/>
+              <w:object w:dxaOrig="1740" w:dyaOrig="1040" w14:anchorId="53E6AF69">
+                <v:shape id="_x0000_i1448" type="#_x0000_t75" style="width:87.3pt;height:51.6pt" o:ole="">
+                  <v:imagedata r:id="rId389" o:title=""/>
                 </v:shape>
-                <o:OLEObject Type="Embed" ProgID="Equation.DSMT4" ShapeID="_x0000_i1197" DrawAspect="Content" ObjectID="_1656870274" r:id="rId385"/>
+                <o:OLEObject Type="Embed" ProgID="Equation.DSMT4" ShapeID="_x0000_i1448" DrawAspect="Content" ObjectID="_1656915773" r:id="rId390"/>
               </w:object>
             </w:r>
           </w:p>
@@ -6376,9 +6334,9 @@
         <w:tblLook w:val="04A0" w:firstRow="1" w:lastRow="0" w:firstColumn="1" w:lastColumn="0" w:noHBand="0" w:noVBand="1"/>
       </w:tblPr>
       <w:tblGrid>
-        <w:gridCol w:w="3357"/>
-        <w:gridCol w:w="3364"/>
+        <w:gridCol w:w="3361"/>
         <w:gridCol w:w="3371"/>
+        <w:gridCol w:w="3360"/>
       </w:tblGrid>
       <w:tr>
         <w:tc>
@@ -6399,11 +6357,11 @@
               <w:rPr>
                 <w:position w:val="-46"/>
               </w:rPr>
-              <w:object w:dxaOrig="2120" w:dyaOrig="1040" w14:anchorId="53E43C04">
-                <v:shape id="_x0000_i1198" type="#_x0000_t75" style="width:105.6pt;height:51.6pt" o:ole="">
-                  <v:imagedata r:id="rId386" o:title=""/>
+              <w:object w:dxaOrig="2340" w:dyaOrig="1040" w14:anchorId="53E43C04">
+                <v:shape id="_x0000_i1450" type="#_x0000_t75" style="width:116.4pt;height:51.6pt" o:ole="">
+                  <v:imagedata r:id="rId391" o:title=""/>
                 </v:shape>
-                <o:OLEObject Type="Embed" ProgID="Equation.DSMT4" ShapeID="_x0000_i1198" DrawAspect="Content" ObjectID="_1656870275" r:id="rId387"/>
+                <o:OLEObject Type="Embed" ProgID="Equation.DSMT4" ShapeID="_x0000_i1450" DrawAspect="Content" ObjectID="_1656915774" r:id="rId392"/>
               </w:object>
             </w:r>
           </w:p>
@@ -6421,11 +6379,11 @@
               <w:rPr>
                 <w:position w:val="-46"/>
               </w:rPr>
-              <w:object w:dxaOrig="2140" w:dyaOrig="1040" w14:anchorId="75DF3C5E">
-                <v:shape id="_x0000_i1199" type="#_x0000_t75" style="width:108pt;height:51.6pt" o:ole="">
-                  <v:imagedata r:id="rId388" o:title=""/>
+              <w:object w:dxaOrig="2280" w:dyaOrig="1040" w14:anchorId="75DF3C5E">
+                <v:shape id="_x0000_i1452" type="#_x0000_t75" style="width:114.9pt;height:51.6pt" o:ole="">
+                  <v:imagedata r:id="rId393" o:title=""/>
                 </v:shape>
-                <o:OLEObject Type="Embed" ProgID="Equation.DSMT4" ShapeID="_x0000_i1199" DrawAspect="Content" ObjectID="_1656870276" r:id="rId389"/>
+                <o:OLEObject Type="Embed" ProgID="Equation.DSMT4" ShapeID="_x0000_i1452" DrawAspect="Content" ObjectID="_1656915775" r:id="rId394"/>
               </w:object>
             </w:r>
           </w:p>
@@ -6444,10 +6402,10 @@
                 <w:position w:val="-46"/>
               </w:rPr>
               <w:object w:dxaOrig="1740" w:dyaOrig="1040" w14:anchorId="101BD6F7">
-                <v:shape id="_x0000_i1200" type="#_x0000_t75" style="width:87pt;height:51.6pt" o:ole="">
-                  <v:imagedata r:id="rId390" o:title=""/>
+                <v:shape id="_x0000_i1217" type="#_x0000_t75" style="width:87pt;height:51.6pt" o:ole="">
+                  <v:imagedata r:id="rId395" o:title=""/>
                 </v:shape>
-                <o:OLEObject Type="Embed" ProgID="Equation.DSMT4" ShapeID="_x0000_i1200" DrawAspect="Content" ObjectID="_1656870277" r:id="rId391"/>
+                <o:OLEObject Type="Embed" ProgID="Equation.DSMT4" ShapeID="_x0000_i1217" DrawAspect="Content" ObjectID="_1656915776" r:id="rId396"/>
               </w:object>
             </w:r>
           </w:p>
@@ -6465,11 +6423,11 @@
               <w:rPr>
                 <w:position w:val="-46"/>
               </w:rPr>
-              <w:object w:dxaOrig="2299" w:dyaOrig="1040" w14:anchorId="17127C1A">
-                <v:shape id="_x0000_i1201" type="#_x0000_t75" style="width:114.6pt;height:51.6pt" o:ole="">
-                  <v:imagedata r:id="rId392" o:title=""/>
+              <w:object w:dxaOrig="2439" w:dyaOrig="1040" w14:anchorId="17127C1A">
+                <v:shape id="_x0000_i1454" type="#_x0000_t75" style="width:121.5pt;height:51.6pt" o:ole="">
+                  <v:imagedata r:id="rId397" o:title=""/>
                 </v:shape>
-                <o:OLEObject Type="Embed" ProgID="Equation.DSMT4" ShapeID="_x0000_i1201" DrawAspect="Content" ObjectID="_1656870278" r:id="rId393"/>
+                <o:OLEObject Type="Embed" ProgID="Equation.DSMT4" ShapeID="_x0000_i1454" DrawAspect="Content" ObjectID="_1656915777" r:id="rId398"/>
               </w:object>
             </w:r>
           </w:p>
@@ -6492,11 +6450,11 @@
               <w:rPr>
                 <w:position w:val="-46"/>
               </w:rPr>
-              <w:object w:dxaOrig="2340" w:dyaOrig="1040" w14:anchorId="3B2FB807">
-                <v:shape id="_x0000_i1202" type="#_x0000_t75" style="width:117pt;height:51.6pt" o:ole="">
-                  <v:imagedata r:id="rId394" o:title=""/>
+              <w:object w:dxaOrig="2480" w:dyaOrig="1040" w14:anchorId="3B2FB807">
+                <v:shape id="_x0000_i1456" type="#_x0000_t75" style="width:123.9pt;height:51.6pt" o:ole="">
+                  <v:imagedata r:id="rId399" o:title=""/>
                 </v:shape>
-                <o:OLEObject Type="Embed" ProgID="Equation.DSMT4" ShapeID="_x0000_i1202" DrawAspect="Content" ObjectID="_1656870279" r:id="rId395"/>
+                <o:OLEObject Type="Embed" ProgID="Equation.DSMT4" ShapeID="_x0000_i1456" DrawAspect="Content" ObjectID="_1656915778" r:id="rId400"/>
               </w:object>
             </w:r>
           </w:p>
@@ -6515,10 +6473,10 @@
                 <w:position w:val="-46"/>
               </w:rPr>
               <w:object w:dxaOrig="1620" w:dyaOrig="1040" w14:anchorId="30B3C26E">
-                <v:shape id="_x0000_i1203" type="#_x0000_t75" style="width:81pt;height:51.6pt" o:ole="">
-                  <v:imagedata r:id="rId396" o:title=""/>
+                <v:shape id="_x0000_i1220" type="#_x0000_t75" style="width:81pt;height:51.6pt" o:ole="">
+                  <v:imagedata r:id="rId401" o:title=""/>
                 </v:shape>
-                <o:OLEObject Type="Embed" ProgID="Equation.DSMT4" ShapeID="_x0000_i1203" DrawAspect="Content" ObjectID="_1656870280" r:id="rId397"/>
+                <o:OLEObject Type="Embed" ProgID="Equation.DSMT4" ShapeID="_x0000_i1220" DrawAspect="Content" ObjectID="_1656915779" r:id="rId402"/>
               </w:object>
             </w:r>
           </w:p>
@@ -6536,11 +6494,11 @@
               <w:rPr>
                 <w:position w:val="-46"/>
               </w:rPr>
-              <w:object w:dxaOrig="1820" w:dyaOrig="1040" w14:anchorId="7B36C049">
-                <v:shape id="_x0000_i1204" type="#_x0000_t75" style="width:90.6pt;height:51.6pt" o:ole="">
-                  <v:imagedata r:id="rId398" o:title=""/>
+              <w:object w:dxaOrig="1880" w:dyaOrig="1040" w14:anchorId="7B36C049">
+                <v:shape id="_x0000_i1458" type="#_x0000_t75" style="width:93.6pt;height:51.6pt" o:ole="">
+                  <v:imagedata r:id="rId403" o:title=""/>
                 </v:shape>
-                <o:OLEObject Type="Embed" ProgID="Equation.DSMT4" ShapeID="_x0000_i1204" DrawAspect="Content" ObjectID="_1656870281" r:id="rId399"/>
+                <o:OLEObject Type="Embed" ProgID="Equation.DSMT4" ShapeID="_x0000_i1458" DrawAspect="Content" ObjectID="_1656915780" r:id="rId404"/>
               </w:object>
             </w:r>
           </w:p>
@@ -6558,11 +6516,11 @@
               <w:rPr>
                 <w:position w:val="-46"/>
               </w:rPr>
-              <w:object w:dxaOrig="2000" w:dyaOrig="1040" w14:anchorId="7E7BB7E9">
-                <v:shape id="_x0000_i1205" type="#_x0000_t75" style="width:100.2pt;height:51.6pt" o:ole="">
-                  <v:imagedata r:id="rId400" o:title=""/>
+              <w:object w:dxaOrig="2079" w:dyaOrig="1040" w14:anchorId="7E7BB7E9">
+                <v:shape id="_x0000_i1460" type="#_x0000_t75" style="width:104.1pt;height:51.6pt" o:ole="">
+                  <v:imagedata r:id="rId405" o:title=""/>
                 </v:shape>
-                <o:OLEObject Type="Embed" ProgID="Equation.DSMT4" ShapeID="_x0000_i1205" DrawAspect="Content" ObjectID="_1656870282" r:id="rId401"/>
+                <o:OLEObject Type="Embed" ProgID="Equation.DSMT4" ShapeID="_x0000_i1460" DrawAspect="Content" ObjectID="_1656915781" r:id="rId406"/>
               </w:object>
             </w:r>
           </w:p>
@@ -6586,10 +6544,10 @@
                 <w:position w:val="-46"/>
               </w:rPr>
               <w:object w:dxaOrig="1600" w:dyaOrig="1040" w14:anchorId="6B4B6E89">
-                <v:shape id="_x0000_i1206" type="#_x0000_t75" style="width:80.4pt;height:51.6pt" o:ole="">
-                  <v:imagedata r:id="rId402" o:title=""/>
+                <v:shape id="_x0000_i1223" type="#_x0000_t75" style="width:80.4pt;height:51.6pt" o:ole="">
+                  <v:imagedata r:id="rId407" o:title=""/>
                 </v:shape>
-                <o:OLEObject Type="Embed" ProgID="Equation.DSMT4" ShapeID="_x0000_i1206" DrawAspect="Content" ObjectID="_1656870283" r:id="rId403"/>
+                <o:OLEObject Type="Embed" ProgID="Equation.DSMT4" ShapeID="_x0000_i1223" DrawAspect="Content" ObjectID="_1656915782" r:id="rId408"/>
               </w:object>
             </w:r>
           </w:p>
@@ -6608,10 +6566,10 @@
                 <w:position w:val="-46"/>
               </w:rPr>
               <w:object w:dxaOrig="1420" w:dyaOrig="1040" w14:anchorId="47DC7894">
-                <v:shape id="_x0000_i1207" type="#_x0000_t75" style="width:71.4pt;height:51.6pt" o:ole="">
-                  <v:imagedata r:id="rId404" o:title=""/>
+                <v:shape id="_x0000_i1224" type="#_x0000_t75" style="width:71.4pt;height:51.6pt" o:ole="">
+                  <v:imagedata r:id="rId409" o:title=""/>
                 </v:shape>
-                <o:OLEObject Type="Embed" ProgID="Equation.DSMT4" ShapeID="_x0000_i1207" DrawAspect="Content" ObjectID="_1656870284" r:id="rId405"/>
+                <o:OLEObject Type="Embed" ProgID="Equation.DSMT4" ShapeID="_x0000_i1224" DrawAspect="Content" ObjectID="_1656915783" r:id="rId410"/>
               </w:object>
             </w:r>
           </w:p>
@@ -6629,11 +6587,11 @@
               <w:rPr>
                 <w:position w:val="-46"/>
               </w:rPr>
-              <w:object w:dxaOrig="1140" w:dyaOrig="1040" w14:anchorId="700A9483">
-                <v:shape id="_x0000_i1208" type="#_x0000_t75" style="width:57pt;height:51.6pt" o:ole="">
-                  <v:imagedata r:id="rId406" o:title=""/>
+              <w:object w:dxaOrig="1200" w:dyaOrig="1040" w14:anchorId="700A9483">
+                <v:shape id="_x0000_i1462" type="#_x0000_t75" style="width:60pt;height:51.6pt" o:ole="">
+                  <v:imagedata r:id="rId411" o:title=""/>
                 </v:shape>
-                <o:OLEObject Type="Embed" ProgID="Equation.DSMT4" ShapeID="_x0000_i1208" DrawAspect="Content" ObjectID="_1656870285" r:id="rId407"/>
+                <o:OLEObject Type="Embed" ProgID="Equation.DSMT4" ShapeID="_x0000_i1462" DrawAspect="Content" ObjectID="_1656915784" r:id="rId412"/>
               </w:object>
             </w:r>
           </w:p>
@@ -6651,11 +6609,11 @@
               <w:rPr>
                 <w:position w:val="-46"/>
               </w:rPr>
-              <w:object w:dxaOrig="2400" w:dyaOrig="1040" w14:anchorId="60F0621E">
-                <v:shape id="_x0000_i1209" type="#_x0000_t75" style="width:120pt;height:51.6pt" o:ole="">
-                  <v:imagedata r:id="rId408" o:title=""/>
+              <w:object w:dxaOrig="2420" w:dyaOrig="1040" w14:anchorId="60F0621E">
+                <v:shape id="_x0000_i1464" type="#_x0000_t75" style="width:120.9pt;height:51.6pt" o:ole="">
+                  <v:imagedata r:id="rId413" o:title=""/>
                 </v:shape>
-                <o:OLEObject Type="Embed" ProgID="Equation.DSMT4" ShapeID="_x0000_i1209" DrawAspect="Content" ObjectID="_1656870286" r:id="rId409"/>
+                <o:OLEObject Type="Embed" ProgID="Equation.DSMT4" ShapeID="_x0000_i1464" DrawAspect="Content" ObjectID="_1656915785" r:id="rId414"/>
               </w:object>
             </w:r>
           </w:p>
@@ -6756,10 +6714,10 @@
                 <w:position w:val="-50"/>
               </w:rPr>
               <w:object w:dxaOrig="1340" w:dyaOrig="1120" w14:anchorId="00F114E9">
-                <v:shape id="_x0000_i1210" type="#_x0000_t75" style="width:67.2pt;height:57pt" o:ole="">
-                  <v:imagedata r:id="rId410" o:title=""/>
+                <v:shape id="_x0000_i1227" type="#_x0000_t75" style="width:67.2pt;height:57pt" o:ole="">
+                  <v:imagedata r:id="rId415" o:title=""/>
                 </v:shape>
-                <o:OLEObject Type="Embed" ProgID="Equation.DSMT4" ShapeID="_x0000_i1210" DrawAspect="Content" ObjectID="_1656870287" r:id="rId411"/>
+                <o:OLEObject Type="Embed" ProgID="Equation.DSMT4" ShapeID="_x0000_i1227" DrawAspect="Content" ObjectID="_1656915786" r:id="rId416"/>
               </w:object>
             </w:r>
           </w:p>
@@ -6778,10 +6736,10 @@
                 <w:position w:val="-50"/>
               </w:rPr>
               <w:object w:dxaOrig="1680" w:dyaOrig="1120" w14:anchorId="3BBBD35C">
-                <v:shape id="_x0000_i1211" type="#_x0000_t75" style="width:84pt;height:57pt" o:ole="">
-                  <v:imagedata r:id="rId412" o:title=""/>
+                <v:shape id="_x0000_i1228" type="#_x0000_t75" style="width:84pt;height:57pt" o:ole="">
+                  <v:imagedata r:id="rId417" o:title=""/>
                 </v:shape>
-                <o:OLEObject Type="Embed" ProgID="Equation.DSMT4" ShapeID="_x0000_i1211" DrawAspect="Content" ObjectID="_1656870288" r:id="rId413"/>
+                <o:OLEObject Type="Embed" ProgID="Equation.DSMT4" ShapeID="_x0000_i1228" DrawAspect="Content" ObjectID="_1656915787" r:id="rId418"/>
               </w:object>
             </w:r>
           </w:p>
@@ -6800,10 +6758,10 @@
                 <w:position w:val="-52"/>
               </w:rPr>
               <w:object w:dxaOrig="1700" w:dyaOrig="1160" w14:anchorId="2FA84A6A">
-                <v:shape id="_x0000_i1212" type="#_x0000_t75" style="width:85.8pt;height:58.2pt" o:ole="">
-                  <v:imagedata r:id="rId414" o:title=""/>
+                <v:shape id="_x0000_i1466" type="#_x0000_t75" style="width:85.8pt;height:58.2pt" o:ole="">
+                  <v:imagedata r:id="rId419" o:title=""/>
                 </v:shape>
-                <o:OLEObject Type="Embed" ProgID="Equation.DSMT4" ShapeID="_x0000_i1212" DrawAspect="Content" ObjectID="_1656870289" r:id="rId415"/>
+                <o:OLEObject Type="Embed" ProgID="Equation.DSMT4" ShapeID="_x0000_i1466" DrawAspect="Content" ObjectID="_1656915788" r:id="rId420"/>
               </w:object>
             </w:r>
           </w:p>
@@ -6821,11 +6779,33 @@
               <w:rPr>
                 <w:position w:val="-50"/>
               </w:rPr>
-              <w:object w:dxaOrig="1820" w:dyaOrig="1120" w14:anchorId="663B8937">
-                <v:shape id="_x0000_i1213" type="#_x0000_t75" style="width:90pt;height:57pt" o:ole="">
-                  <v:imagedata r:id="rId416" o:title=""/>
+              <w:object w:dxaOrig="1840" w:dyaOrig="1120" w14:anchorId="663B8937">
+                <v:shape id="_x0000_i1468" type="#_x0000_t75" style="width:90.9pt;height:57pt" o:ole="">
+                  <v:imagedata r:id="rId421" o:title=""/>
                 </v:shape>
-                <o:OLEObject Type="Embed" ProgID="Equation.DSMT4" ShapeID="_x0000_i1213" DrawAspect="Content" ObjectID="_1656870290" r:id="rId417"/>
+                <o:OLEObject Type="Embed" ProgID="Equation.DSMT4" ShapeID="_x0000_i1468" DrawAspect="Content" ObjectID="_1656915789" r:id="rId422"/>
+              </w:object>
+            </w:r>
+          </w:p>
+          <w:p>
+            <w:pPr>
+              <w:pStyle w:val="ListParagraph"/>
+              <w:numPr>
+                <w:ilvl w:val="0"/>
+                <w:numId w:val="26"/>
+              </w:numPr>
+              <w:spacing w:line="276" w:lineRule="auto"/>
+              <w:ind w:left="540" w:hanging="540"/>
+            </w:pPr>
+            <w:r>
+              <w:rPr>
+                <w:position w:val="-52"/>
+              </w:rPr>
+              <w:object w:dxaOrig="1640" w:dyaOrig="1160" w14:anchorId="26DBB768">
+                <v:shape id="_x0000_i1474" type="#_x0000_t75" style="width:82.8pt;height:58.2pt" o:ole="">
+                  <v:imagedata r:id="rId423" o:title=""/>
+                </v:shape>
+                <o:OLEObject Type="Embed" ProgID="Equation.DSMT4" ShapeID="_x0000_i1474" DrawAspect="Content" ObjectID="_1656915790" r:id="rId424"/>
               </w:object>
             </w:r>
           </w:p>
@@ -6841,18 +6821,18 @@
                 <w:ilvl w:val="0"/>
                 <w:numId w:val="26"/>
               </w:numPr>
-              <w:spacing w:line="276" w:lineRule="auto"/>
+              <w:spacing w:line="360" w:lineRule="auto"/>
               <w:ind w:left="540" w:hanging="540"/>
             </w:pPr>
             <w:r>
               <w:rPr>
                 <w:position w:val="-52"/>
               </w:rPr>
-              <w:object w:dxaOrig="1640" w:dyaOrig="1160" w14:anchorId="150BF27A">
-                <v:shape id="_x0000_i1214" type="#_x0000_t75" style="width:82.8pt;height:58.2pt" o:ole="">
-                  <v:imagedata r:id="rId418" o:title=""/>
+              <w:object w:dxaOrig="1620" w:dyaOrig="1160" w14:anchorId="0661F097">
+                <v:shape id="_x0000_i1232" type="#_x0000_t75" style="width:81pt;height:58.2pt" o:ole="">
+                  <v:imagedata r:id="rId425" o:title=""/>
                 </v:shape>
-                <o:OLEObject Type="Embed" ProgID="Equation.DSMT4" ShapeID="_x0000_i1214" DrawAspect="Content" ObjectID="_1656870291" r:id="rId419"/>
+                <o:OLEObject Type="Embed" ProgID="Equation.DSMT4" ShapeID="_x0000_i1232" DrawAspect="Content" ObjectID="_1656915791" r:id="rId426"/>
               </w:object>
             </w:r>
           </w:p>
@@ -6870,11 +6850,11 @@
               <w:rPr>
                 <w:position w:val="-52"/>
               </w:rPr>
-              <w:object w:dxaOrig="1620" w:dyaOrig="1160" w14:anchorId="0661F097">
-                <v:shape id="_x0000_i1215" type="#_x0000_t75" style="width:81pt;height:58.2pt" o:ole="">
-                  <v:imagedata r:id="rId420" o:title=""/>
+              <w:object w:dxaOrig="1280" w:dyaOrig="1160" w14:anchorId="76578228">
+                <v:shape id="_x0000_i1484" type="#_x0000_t75" style="width:64.2pt;height:58.5pt" o:ole="">
+                  <v:imagedata r:id="rId427" o:title=""/>
                 </v:shape>
-                <o:OLEObject Type="Embed" ProgID="Equation.DSMT4" ShapeID="_x0000_i1215" DrawAspect="Content" ObjectID="_1656870292" r:id="rId421"/>
+                <o:OLEObject Type="Embed" ProgID="Equation.DSMT4" ShapeID="_x0000_i1484" DrawAspect="Content" ObjectID="_1656915792" r:id="rId428"/>
               </w:object>
             </w:r>
           </w:p>
@@ -6890,13 +6870,13 @@
             </w:pPr>
             <w:r>
               <w:rPr>
-                <w:position w:val="-28"/>
+                <w:position w:val="-52"/>
               </w:rPr>
-              <w:object w:dxaOrig="1280" w:dyaOrig="700" w14:anchorId="76578228">
-                <v:shape id="_x0000_i1216" type="#_x0000_t75" style="width:64.2pt;height:35.4pt" o:ole="">
-                  <v:imagedata r:id="rId422" o:title=""/>
+              <w:object w:dxaOrig="1120" w:dyaOrig="1160" w14:anchorId="1629264E">
+                <v:shape id="_x0000_i1482" type="#_x0000_t75" style="width:56.1pt;height:57.9pt" o:ole="">
+                  <v:imagedata r:id="rId429" o:title=""/>
                 </v:shape>
-                <o:OLEObject Type="Embed" ProgID="Equation.DSMT4" ShapeID="_x0000_i1216" DrawAspect="Content" ObjectID="_1656870293" r:id="rId423"/>
+                <o:OLEObject Type="Embed" ProgID="Equation.DSMT4" ShapeID="_x0000_i1482" DrawAspect="Content" ObjectID="_1656915793" r:id="rId430"/>
               </w:object>
             </w:r>
           </w:p>
@@ -6912,35 +6892,13 @@
             </w:pPr>
             <w:r>
               <w:rPr>
-                <w:position w:val="-30"/>
+                <w:position w:val="-52"/>
               </w:rPr>
-              <w:object w:dxaOrig="1140" w:dyaOrig="720" w14:anchorId="1629264E">
-                <v:shape id="_x0000_i1217" type="#_x0000_t75" style="width:57pt;height:36pt" o:ole="">
-                  <v:imagedata r:id="rId424" o:title=""/>
+              <w:object w:dxaOrig="2180" w:dyaOrig="1160" w14:anchorId="43AF35DC">
+                <v:shape id="_x0000_i1472" type="#_x0000_t75" style="width:108.9pt;height:57.3pt" o:ole="">
+                  <v:imagedata r:id="rId431" o:title=""/>
                 </v:shape>
-                <o:OLEObject Type="Embed" ProgID="Equation.DSMT4" ShapeID="_x0000_i1217" DrawAspect="Content" ObjectID="_1656870294" r:id="rId425"/>
-              </w:object>
-            </w:r>
-          </w:p>
-          <w:p>
-            <w:pPr>
-              <w:pStyle w:val="ListParagraph"/>
-              <w:numPr>
-                <w:ilvl w:val="0"/>
-                <w:numId w:val="26"/>
-              </w:numPr>
-              <w:spacing w:line="360" w:lineRule="auto"/>
-              <w:ind w:left="540" w:hanging="540"/>
-            </w:pPr>
-            <w:r>
-              <w:rPr>
-                <w:position w:val="-28"/>
-              </w:rPr>
-              <w:object w:dxaOrig="2220" w:dyaOrig="800" w14:anchorId="43AF35DC">
-                <v:shape id="_x0000_i1218" type="#_x0000_t75" style="width:111pt;height:39.6pt" o:ole="">
-                  <v:imagedata r:id="rId426" o:title=""/>
-                </v:shape>
-                <o:OLEObject Type="Embed" ProgID="Equation.DSMT4" ShapeID="_x0000_i1218" DrawAspect="Content" ObjectID="_1656870295" r:id="rId427"/>
+                <o:OLEObject Type="Embed" ProgID="Equation.DSMT4" ShapeID="_x0000_i1472" DrawAspect="Content" ObjectID="_1656915794" r:id="rId432"/>
               </w:object>
             </w:r>
           </w:p>
@@ -6961,13 +6919,13 @@
             </w:pPr>
             <w:r>
               <w:rPr>
-                <w:position w:val="-30"/>
+                <w:position w:val="-52"/>
               </w:rPr>
-              <w:object w:dxaOrig="1520" w:dyaOrig="820" w14:anchorId="33B20340">
-                <v:shape id="_x0000_i1219" type="#_x0000_t75" style="width:75.6pt;height:41.4pt" o:ole="">
-                  <v:imagedata r:id="rId428" o:title=""/>
+              <w:object w:dxaOrig="1480" w:dyaOrig="1160" w14:anchorId="33B20340">
+                <v:shape id="_x0000_i1480" type="#_x0000_t75" style="width:73.5pt;height:58.5pt" o:ole="">
+                  <v:imagedata r:id="rId433" o:title=""/>
                 </v:shape>
-                <o:OLEObject Type="Embed" ProgID="Equation.DSMT4" ShapeID="_x0000_i1219" DrawAspect="Content" ObjectID="_1656870296" r:id="rId429"/>
+                <o:OLEObject Type="Embed" ProgID="Equation.DSMT4" ShapeID="_x0000_i1480" DrawAspect="Content" ObjectID="_1656915795" r:id="rId434"/>
               </w:object>
             </w:r>
           </w:p>
@@ -6983,13 +6941,13 @@
             </w:pPr>
             <w:r>
               <w:rPr>
-                <w:position w:val="-28"/>
+                <w:position w:val="-52"/>
               </w:rPr>
-              <w:object w:dxaOrig="1300" w:dyaOrig="720" w14:anchorId="4F338F48">
-                <v:shape id="_x0000_i1220" type="#_x0000_t75" style="width:65.4pt;height:36pt" o:ole="">
-                  <v:imagedata r:id="rId430" o:title=""/>
+              <w:object w:dxaOrig="1280" w:dyaOrig="1160" w14:anchorId="4F338F48">
+                <v:shape id="_x0000_i1486" type="#_x0000_t75" style="width:64.5pt;height:57.9pt" o:ole="">
+                  <v:imagedata r:id="rId435" o:title=""/>
                 </v:shape>
-                <o:OLEObject Type="Embed" ProgID="Equation.DSMT4" ShapeID="_x0000_i1220" DrawAspect="Content" ObjectID="_1656870297" r:id="rId431"/>
+                <o:OLEObject Type="Embed" ProgID="Equation.DSMT4" ShapeID="_x0000_i1486" DrawAspect="Content" ObjectID="_1656915796" r:id="rId436"/>
               </w:object>
             </w:r>
           </w:p>
@@ -7005,13 +6963,13 @@
             </w:pPr>
             <w:r>
               <w:rPr>
-                <w:position w:val="-28"/>
+                <w:position w:val="-52"/>
               </w:rPr>
-              <w:object w:dxaOrig="1560" w:dyaOrig="800" w14:anchorId="080C9F9E">
-                <v:shape id="_x0000_i1221" type="#_x0000_t75" style="width:78pt;height:39.6pt" o:ole="">
-                  <v:imagedata r:id="rId432" o:title=""/>
+              <w:object w:dxaOrig="1540" w:dyaOrig="1160" w14:anchorId="080C9F9E">
+                <v:shape id="_x0000_i1488" type="#_x0000_t75" style="width:77.1pt;height:57.3pt" o:ole="">
+                  <v:imagedata r:id="rId437" o:title=""/>
                 </v:shape>
-                <o:OLEObject Type="Embed" ProgID="Equation.DSMT4" ShapeID="_x0000_i1221" DrawAspect="Content" ObjectID="_1656870298" r:id="rId433"/>
+                <o:OLEObject Type="Embed" ProgID="Equation.DSMT4" ShapeID="_x0000_i1488" DrawAspect="Content" ObjectID="_1656915797" r:id="rId438"/>
               </w:object>
             </w:r>
           </w:p>
@@ -7027,13 +6985,13 @@
             </w:pPr>
             <w:r>
               <w:rPr>
-                <w:position w:val="-30"/>
+                <w:position w:val="-52"/>
               </w:rPr>
-              <w:object w:dxaOrig="1560" w:dyaOrig="820" w14:anchorId="6754176F">
-                <v:shape id="_x0000_i1222" type="#_x0000_t75" style="width:78pt;height:41.4pt" o:ole="">
-                  <v:imagedata r:id="rId434" o:title=""/>
+              <w:object w:dxaOrig="1540" w:dyaOrig="1160" w14:anchorId="6754176F">
+                <v:shape id="_x0000_i1490" type="#_x0000_t75" style="width:77.1pt;height:58.5pt" o:ole="">
+                  <v:imagedata r:id="rId439" o:title=""/>
                 </v:shape>
-                <o:OLEObject Type="Embed" ProgID="Equation.DSMT4" ShapeID="_x0000_i1222" DrawAspect="Content" ObjectID="_1656870299" r:id="rId435"/>
+                <o:OLEObject Type="Embed" ProgID="Equation.DSMT4" ShapeID="_x0000_i1490" DrawAspect="Content" ObjectID="_1656915798" r:id="rId440"/>
               </w:object>
             </w:r>
             <w:r>
@@ -7055,10 +7013,10 @@
                 <w:position w:val="-20"/>
               </w:rPr>
               <w:object w:dxaOrig="2180" w:dyaOrig="620" w14:anchorId="2013EF84">
-                <v:shape id="_x0000_i1223" type="#_x0000_t75" style="width:108.6pt;height:30.6pt" o:ole="">
-                  <v:imagedata r:id="rId436" o:title=""/>
+                <v:shape id="_x0000_i1240" type="#_x0000_t75" style="width:108.6pt;height:30.6pt" o:ole="">
+                  <v:imagedata r:id="rId441" o:title=""/>
                 </v:shape>
-                <o:OLEObject Type="Embed" ProgID="Equation.DSMT4" ShapeID="_x0000_i1223" DrawAspect="Content" ObjectID="_1656870300" r:id="rId437"/>
+                <o:OLEObject Type="Embed" ProgID="Equation.DSMT4" ShapeID="_x0000_i1240" DrawAspect="Content" ObjectID="_1656915799" r:id="rId442"/>
               </w:object>
             </w:r>
           </w:p>
@@ -7093,10 +7051,10 @@
           <w:position w:val="-22"/>
         </w:rPr>
         <w:object w:dxaOrig="5000" w:dyaOrig="660" w14:anchorId="37D86DE6">
-          <v:shape id="_x0000_i1224" type="#_x0000_t75" style="width:250.2pt;height:33pt" o:ole="">
-            <v:imagedata r:id="rId438" o:title=""/>
-          </v:shape>
-          <o:OLEObject Type="Embed" ProgID="Equation.DSMT4" ShapeID="_x0000_i1224" DrawAspect="Content" ObjectID="_1656870301" r:id="rId439"/>
+          <v:shape id="_x0000_i1241" type="#_x0000_t75" style="width:250.2pt;height:33pt" o:ole="">
+            <v:imagedata r:id="rId443" o:title=""/>
+          </v:shape>
+          <o:OLEObject Type="Embed" ProgID="Equation.DSMT4" ShapeID="_x0000_i1241" DrawAspect="Content" ObjectID="_1656915800" r:id="rId444"/>
         </w:object>
       </w:r>
       <w:r>
@@ -7114,7 +7072,11 @@
         <w:t xml:space="preserve"> does the new series converge? What is its sum?</w:t>
       </w:r>
     </w:p>
-    <w:p/>
+    <w:p>
+      <w:r>
+        <w:br w:type="page"/>
+      </w:r>
+    </w:p>
     <w:p>
       <w:pPr>
         <w:pStyle w:val="ListParagraph"/>
@@ -7125,6 +7087,7 @@
         <w:ind w:left="540" w:hanging="540"/>
       </w:pPr>
       <w:r>
+        <w:lastRenderedPageBreak/>
         <w:t xml:space="preserve">The series </w:t>
       </w:r>
       <w:r>
@@ -7132,14 +7095,18 @@
           <w:position w:val="-20"/>
         </w:rPr>
         <w:object w:dxaOrig="4040" w:dyaOrig="620" w14:anchorId="04FCED52">
-          <v:shape id="_x0000_i1225" type="#_x0000_t75" style="width:201.6pt;height:30.6pt" o:ole="">
-            <v:imagedata r:id="rId440" o:title=""/>
-          </v:shape>
-          <o:OLEObject Type="Embed" ProgID="Equation.DSMT4" ShapeID="_x0000_i1225" DrawAspect="Content" ObjectID="_1656870302" r:id="rId441"/>
-        </w:object>
-      </w:r>
-      <w:r>
-        <w:t xml:space="preserve"> converges to sin</w:t>
+          <v:shape id="_x0000_i1242" type="#_x0000_t75" style="width:201.6pt;height:30.6pt" o:ole="">
+            <v:imagedata r:id="rId445" o:title=""/>
+          </v:shape>
+          <o:OLEObject Type="Embed" ProgID="Equation.DSMT4" ShapeID="_x0000_i1242" DrawAspect="Content" ObjectID="_1656915801" r:id="rId446"/>
+        </w:object>
+      </w:r>
+      <w:r>
+        <w:t xml:space="preserve"> converges to </w:t>
+      </w:r>
+      <w:proofErr w:type="spellStart"/>
+      <w:r>
+        <w:t>sin</w:t>
       </w:r>
       <w:r>
         <w:rPr>
@@ -7147,6 +7114,7 @@
         </w:rPr>
         <w:t>x</w:t>
       </w:r>
+      <w:proofErr w:type="spellEnd"/>
       <w:r>
         <w:t xml:space="preserve"> for all </w:t>
       </w:r>
@@ -7262,23 +7230,48 @@
         <w:ind w:left="1080"/>
       </w:pPr>
       <w:r>
-        <w:t xml:space="preserve">Using the result in part (a) and series multiplication, calculate the first six term of a series for </w:t>
+        <w:t>Using the result in part (</w:t>
+      </w:r>
+      <w:r>
+        <w:rPr>
+          <w:b/>
+          <w:bCs/>
+          <w:i/>
+          <w:iCs/>
+        </w:rPr>
+        <w:t>a</w:t>
+      </w:r>
+      <w:r>
+        <w:t xml:space="preserve">) and series multiplication, calculate the first six term of a series for </w:t>
       </w:r>
       <w:r>
         <w:rPr>
           <w:position w:val="-6"/>
         </w:rPr>
         <w:object w:dxaOrig="1180" w:dyaOrig="279" w14:anchorId="76291151">
-          <v:shape id="_x0000_i1226" type="#_x0000_t75" style="width:59.4pt;height:14.4pt" o:ole="">
-            <v:imagedata r:id="rId442" o:title=""/>
-          </v:shape>
-          <o:OLEObject Type="Embed" ProgID="Equation.DSMT4" ShapeID="_x0000_i1226" DrawAspect="Content" ObjectID="_1656870303" r:id="rId443"/>
-        </w:object>
-      </w:r>
-      <w:r>
-        <w:t>. Compare your answer with the answer in part (b).</w:t>
-      </w:r>
-    </w:p>
+          <v:shape id="_x0000_i1243" type="#_x0000_t75" style="width:59.4pt;height:14.4pt" o:ole="">
+            <v:imagedata r:id="rId447" o:title=""/>
+          </v:shape>
+          <o:OLEObject Type="Embed" ProgID="Equation.DSMT4" ShapeID="_x0000_i1243" DrawAspect="Content" ObjectID="_1656915802" r:id="rId448"/>
+        </w:object>
+      </w:r>
+      <w:r>
+        <w:t>. Compare your answer with the answer in part (</w:t>
+      </w:r>
+      <w:r>
+        <w:rPr>
+          <w:b/>
+          <w:bCs/>
+          <w:i/>
+          <w:iCs/>
+        </w:rPr>
+        <w:t>b</w:t>
+      </w:r>
+      <w:r>
+        <w:t>).</w:t>
+      </w:r>
+    </w:p>
+    <w:p/>
     <w:p>
       <w:pPr>
         <w:pStyle w:val="ListParagraph"/>
@@ -7290,7 +7283,6 @@
         <w:ind w:left="540" w:hanging="540"/>
       </w:pPr>
       <w:r>
-        <w:lastRenderedPageBreak/>
         <w:t xml:space="preserve">Find the sum of the series </w:t>
       </w:r>
       <w:r>
@@ -7298,10 +7290,10 @@
           <w:position w:val="-46"/>
         </w:rPr>
         <w:object w:dxaOrig="940" w:dyaOrig="1040" w14:anchorId="208A48EA">
-          <v:shape id="_x0000_i1227" type="#_x0000_t75" style="width:47.4pt;height:51.6pt" o:ole="">
-            <v:imagedata r:id="rId444" o:title=""/>
-          </v:shape>
-          <o:OLEObject Type="Embed" ProgID="Equation.DSMT4" ShapeID="_x0000_i1227" DrawAspect="Content" ObjectID="_1656870304" r:id="rId445"/>
+          <v:shape id="_x0000_i1244" type="#_x0000_t75" style="width:47.4pt;height:51.6pt" o:ole="">
+            <v:imagedata r:id="rId449" o:title=""/>
+          </v:shape>
+          <o:OLEObject Type="Embed" ProgID="Equation.DSMT4" ShapeID="_x0000_i1244" DrawAspect="Content" ObjectID="_1656915803" r:id="rId450"/>
         </w:object>
       </w:r>
       <w:r>
@@ -7318,13 +7310,13 @@
       </w:pPr>
       <w:r>
         <w:rPr>
-          <w:position w:val="-46"/>
-        </w:rPr>
-        <w:object w:dxaOrig="3860" w:dyaOrig="1040" w14:anchorId="741BEF7A">
-          <v:shape id="_x0000_i1228" type="#_x0000_t75" style="width:192.6pt;height:51.6pt" o:ole="">
-            <v:imagedata r:id="rId446" o:title=""/>
-          </v:shape>
-          <o:OLEObject Type="Embed" ProgID="Equation.DSMT4" ShapeID="_x0000_i1228" DrawAspect="Content" ObjectID="_1656870305" r:id="rId447"/>
+          <w:position w:val="-48"/>
+        </w:rPr>
+        <w:object w:dxaOrig="3860" w:dyaOrig="1080" w14:anchorId="741BEF7A">
+          <v:shape id="_x0000_i1493" type="#_x0000_t75" style="width:192.6pt;height:53.7pt" o:ole="">
+            <v:imagedata r:id="rId451" o:title=""/>
+          </v:shape>
+          <o:OLEObject Type="Embed" ProgID="Equation.DSMT4" ShapeID="_x0000_i1493" DrawAspect="Content" ObjectID="_1656915804" r:id="rId452"/>
         </w:object>
       </w:r>
     </w:p>
@@ -7346,10 +7338,10 @@
           <w:position w:val="-20"/>
         </w:rPr>
         <w:object w:dxaOrig="1359" w:dyaOrig="520" w14:anchorId="6EBF1D8B">
-          <v:shape id="_x0000_i1229" type="#_x0000_t75" style="width:67.2pt;height:26.4pt" o:ole="">
-            <v:imagedata r:id="rId448" o:title=""/>
-          </v:shape>
-          <o:OLEObject Type="Embed" ProgID="Equation.DSMT4" ShapeID="_x0000_i1229" DrawAspect="Content" ObjectID="_1656870306" r:id="rId449"/>
+          <v:shape id="_x0000_i1246" type="#_x0000_t75" style="width:67.2pt;height:26.4pt" o:ole="">
+            <v:imagedata r:id="rId453" o:title=""/>
+          </v:shape>
+          <o:OLEObject Type="Embed" ProgID="Equation.DSMT4" ShapeID="_x0000_i1246" DrawAspect="Content" ObjectID="_1656915805" r:id="rId454"/>
         </w:object>
       </w:r>
       <w:r>
@@ -7363,10 +7355,10 @@
           <w:position w:val="-6"/>
         </w:rPr>
         <w:object w:dxaOrig="499" w:dyaOrig="279" w14:anchorId="34DD5203">
-          <v:shape id="_x0000_i1230" type="#_x0000_t75" style="width:24.6pt;height:14.4pt" o:ole="">
-            <v:imagedata r:id="rId450" o:title=""/>
-          </v:shape>
-          <o:OLEObject Type="Embed" ProgID="Equation.DSMT4" ShapeID="_x0000_i1230" DrawAspect="Content" ObjectID="_1656870307" r:id="rId451"/>
+          <v:shape id="_x0000_i1247" type="#_x0000_t75" style="width:24.6pt;height:14.4pt" o:ole="">
+            <v:imagedata r:id="rId455" o:title=""/>
+          </v:shape>
+          <o:OLEObject Type="Embed" ProgID="Equation.DSMT4" ShapeID="_x0000_i1247" DrawAspect="Content" ObjectID="_1656915806" r:id="rId456"/>
         </w:object>
       </w:r>
       <w:r>
@@ -7396,10 +7388,10 @@
           <w:position w:val="-10"/>
         </w:rPr>
         <w:object w:dxaOrig="4440" w:dyaOrig="420" w14:anchorId="29A001F3">
-          <v:shape id="_x0000_i1231" type="#_x0000_t75" style="width:222.6pt;height:21pt" o:ole="">
-            <v:imagedata r:id="rId452" o:title=""/>
-          </v:shape>
-          <o:OLEObject Type="Embed" ProgID="Equation.DSMT4" ShapeID="_x0000_i1231" DrawAspect="Content" ObjectID="_1656870308" r:id="rId453"/>
+          <v:shape id="_x0000_i1248" type="#_x0000_t75" style="width:222.6pt;height:21pt" o:ole="">
+            <v:imagedata r:id="rId457" o:title=""/>
+          </v:shape>
+          <o:OLEObject Type="Embed" ProgID="Equation.DSMT4" ShapeID="_x0000_i1248" DrawAspect="Content" ObjectID="_1656915807" r:id="rId458"/>
         </w:object>
       </w:r>
       <w:r>
@@ -7425,10 +7417,10 @@
           <w:position w:val="-40"/>
         </w:rPr>
         <w:object w:dxaOrig="859" w:dyaOrig="720" w14:anchorId="7A779E57">
-          <v:shape id="_x0000_i1232" type="#_x0000_t75" style="width:42.6pt;height:36.6pt" o:ole="">
-            <v:imagedata r:id="rId454" o:title=""/>
-          </v:shape>
-          <o:OLEObject Type="Embed" ProgID="Equation.DSMT4" ShapeID="_x0000_i1232" DrawAspect="Content" ObjectID="_1656870309" r:id="rId455"/>
+          <v:shape id="_x0000_i1249" type="#_x0000_t75" style="width:42.6pt;height:36.6pt" o:ole="">
+            <v:imagedata r:id="rId459" o:title=""/>
+          </v:shape>
+          <o:OLEObject Type="Embed" ProgID="Equation.DSMT4" ShapeID="_x0000_i1249" DrawAspect="Content" ObjectID="_1656915808" r:id="rId460"/>
         </w:object>
       </w:r>
       <w:r>
@@ -7439,10 +7431,10 @@
           <w:position w:val="-6"/>
         </w:rPr>
         <w:object w:dxaOrig="1100" w:dyaOrig="380" w14:anchorId="5A02725B">
-          <v:shape id="_x0000_i1233" type="#_x0000_t75" style="width:54.6pt;height:18.6pt" o:ole="">
-            <v:imagedata r:id="rId456" o:title=""/>
-          </v:shape>
-          <o:OLEObject Type="Embed" ProgID="Equation.DSMT4" ShapeID="_x0000_i1233" DrawAspect="Content" ObjectID="_1656870310" r:id="rId457"/>
+          <v:shape id="_x0000_i1250" type="#_x0000_t75" style="width:54.6pt;height:18.6pt" o:ole="">
+            <v:imagedata r:id="rId461" o:title=""/>
+          </v:shape>
+          <o:OLEObject Type="Embed" ProgID="Equation.DSMT4" ShapeID="_x0000_i1250" DrawAspect="Content" ObjectID="_1656915809" r:id="rId462"/>
         </w:object>
       </w:r>
       <w:r>
@@ -7462,10 +7454,10 @@
           <w:position w:val="-20"/>
         </w:rPr>
         <w:object w:dxaOrig="3800" w:dyaOrig="520" w14:anchorId="2AE9E58D">
-          <v:shape id="_x0000_i1234" type="#_x0000_t75" style="width:189.6pt;height:26.4pt" o:ole="">
-            <v:imagedata r:id="rId458" o:title=""/>
-          </v:shape>
-          <o:OLEObject Type="Embed" ProgID="Equation.DSMT4" ShapeID="_x0000_i1234" DrawAspect="Content" ObjectID="_1656870311" r:id="rId459"/>
+          <v:shape id="_x0000_i1251" type="#_x0000_t75" style="width:189.6pt;height:26.4pt" o:ole="">
+            <v:imagedata r:id="rId463" o:title=""/>
+          </v:shape>
+          <o:OLEObject Type="Embed" ProgID="Equation.DSMT4" ShapeID="_x0000_i1251" DrawAspect="Content" ObjectID="_1656915810" r:id="rId464"/>
         </w:object>
       </w:r>
     </w:p>
@@ -7534,13 +7526,13 @@
       </w:pPr>
       <w:r>
         <w:rPr>
-          <w:position w:val="-46"/>
-        </w:rPr>
-        <w:object w:dxaOrig="4380" w:dyaOrig="1040" w14:anchorId="6A18198D">
-          <v:shape id="_x0000_i1235" type="#_x0000_t75" style="width:219.6pt;height:51.6pt" o:ole="">
-            <v:imagedata r:id="rId460" o:title=""/>
-          </v:shape>
-          <o:OLEObject Type="Embed" ProgID="Equation.DSMT4" ShapeID="_x0000_i1235" DrawAspect="Content" ObjectID="_1656870312" r:id="rId461"/>
+          <w:position w:val="-48"/>
+        </w:rPr>
+        <w:object w:dxaOrig="4540" w:dyaOrig="1080" w14:anchorId="6A18198D">
+          <v:shape id="_x0000_i1495" type="#_x0000_t75" style="width:227.7pt;height:53.7pt" o:ole="">
+            <v:imagedata r:id="rId465" o:title=""/>
+          </v:shape>
+          <o:OLEObject Type="Embed" ProgID="Equation.DSMT4" ShapeID="_x0000_i1495" DrawAspect="Content" ObjectID="_1656915811" r:id="rId466"/>
         </w:object>
       </w:r>
       <w:r>
@@ -7558,13 +7550,13 @@
       </w:pPr>
       <w:r>
         <w:rPr>
-          <w:position w:val="-46"/>
-        </w:rPr>
-        <w:object w:dxaOrig="3960" w:dyaOrig="1040" w14:anchorId="3999336E">
-          <v:shape id="_x0000_i1236" type="#_x0000_t75" style="width:198.6pt;height:51.6pt" o:ole="">
-            <v:imagedata r:id="rId462" o:title=""/>
-          </v:shape>
-          <o:OLEObject Type="Embed" ProgID="Equation.DSMT4" ShapeID="_x0000_i1236" DrawAspect="Content" ObjectID="_1656870313" r:id="rId463"/>
+          <w:position w:val="-48"/>
+        </w:rPr>
+        <w:object w:dxaOrig="4080" w:dyaOrig="1080" w14:anchorId="3999336E">
+          <v:shape id="_x0000_i1497" type="#_x0000_t75" style="width:204.6pt;height:53.7pt" o:ole="">
+            <v:imagedata r:id="rId467" o:title=""/>
+          </v:shape>
+          <o:OLEObject Type="Embed" ProgID="Equation.DSMT4" ShapeID="_x0000_i1497" DrawAspect="Content" ObjectID="_1656915812" r:id="rId468"/>
         </w:object>
       </w:r>
     </w:p>
@@ -7580,19 +7572,19 @@
       </w:pPr>
       <w:r>
         <w:rPr>
-          <w:position w:val="-46"/>
-        </w:rPr>
-        <w:object w:dxaOrig="3420" w:dyaOrig="1040" w14:anchorId="4556CA71">
-          <v:shape id="_x0000_i1237" type="#_x0000_t75" style="width:171pt;height:51.6pt" o:ole="">
-            <v:imagedata r:id="rId464" o:title=""/>
-          </v:shape>
-          <o:OLEObject Type="Embed" ProgID="Equation.DSMT4" ShapeID="_x0000_i1237" DrawAspect="Content" ObjectID="_1656870314" r:id="rId465"/>
+          <w:position w:val="-48"/>
+        </w:rPr>
+        <w:object w:dxaOrig="3460" w:dyaOrig="1080" w14:anchorId="4556CA71">
+          <v:shape id="_x0000_i1499" type="#_x0000_t75" style="width:173.1pt;height:53.7pt" o:ole="">
+            <v:imagedata r:id="rId469" o:title=""/>
+          </v:shape>
+          <o:OLEObject Type="Embed" ProgID="Equation.DSMT4" ShapeID="_x0000_i1499" DrawAspect="Content" ObjectID="_1656915813" r:id="rId470"/>
         </w:object>
       </w:r>
     </w:p>
     <w:p/>
     <w:sectPr>
-      <w:footerReference w:type="default" r:id="rId466"/>
+      <w:footerReference w:type="default" r:id="rId471"/>
       <w:pgSz w:w="12240" w:h="15840" w:code="1"/>
       <w:pgMar w:top="720" w:right="720" w:bottom="720" w:left="1008" w:header="288" w:footer="144" w:gutter="0"/>
       <w:pgNumType w:start="320"/>
